--- a/Руководство БД.docx
+++ b/Руководство БД.docx
@@ -194,7 +194,13 @@
     </w:p>
     <w:p>
       <w:r>
-        <w:t xml:space="preserve">Добавление любого компонента, как материнская плата или процессор начинается с добавления записи в таблице </w:t>
+        <w:t xml:space="preserve">Добавление любого компонента, как материнская плата или процессор начинается с </w:t>
+      </w:r>
+      <w:r>
+        <w:t>заполнения</w:t>
+      </w:r>
+      <w:r>
+        <w:t xml:space="preserve"> записи в таблице </w:t>
       </w:r>
       <w:r>
         <w:rPr>
@@ -380,7 +386,56 @@
     <w:p/>
     <w:p>
       <w:r>
-        <w:t xml:space="preserve">После добавление записи о процессоре в таблицу </w:t>
+        <w:t>Заполнить</w:t>
+      </w:r>
+      <w:r>
+        <w:t xml:space="preserve"> запись в таблиц</w:t>
+      </w:r>
+      <w:r>
+        <w:t>е</w:t>
+      </w:r>
+      <w:r>
+        <w:t xml:space="preserve"> </w:t>
+      </w:r>
+      <w:r>
+        <w:rPr>
+          <w:lang w:val="en-US"/>
+        </w:rPr>
+        <w:t>Processor</w:t>
+      </w:r>
+      <w:r>
+        <w:t>.</w:t>
+      </w:r>
+    </w:p>
+    <w:p>
+      <w:r>
+        <w:t xml:space="preserve">Описание полей в таблице </w:t>
+      </w:r>
+      <w:r>
+        <w:rPr>
+          <w:lang w:val="en-US"/>
+        </w:rPr>
+        <w:t>Processor</w:t>
+      </w:r>
+      <w:r>
+        <w:t>:</w:t>
+      </w:r>
+    </w:p>
+    <w:p>
+      <w:pPr>
+        <w:pStyle w:val="a1"/>
+      </w:pPr>
+      <w:r>
+        <w:rPr>
+          <w:lang w:val="en-US"/>
+        </w:rPr>
+        <w:t>IdComponent</w:t>
+      </w:r>
+      <w:r>
+        <w:t xml:space="preserve"> – </w:t>
+      </w:r>
+      <w:r>
+        <w:t xml:space="preserve">идентификатор компонента из таблицы </w:t>
       </w:r>
       <w:r>
         <w:rPr>
@@ -389,53 +444,30 @@
         <w:t>Component</w:t>
       </w:r>
       <w:r>
-        <w:t xml:space="preserve"> нужно добавить запись в таблицу </w:t>
-      </w:r>
-      <w:r>
-        <w:rPr>
-          <w:lang w:val="en-US"/>
-        </w:rPr>
-        <w:t>Processor</w:t>
-      </w:r>
-      <w:r>
-        <w:t>.</w:t>
-      </w:r>
-    </w:p>
-    <w:p>
-      <w:r>
-        <w:t xml:space="preserve">Описание полей в таблице </w:t>
-      </w:r>
-      <w:r>
-        <w:rPr>
-          <w:lang w:val="en-US"/>
-        </w:rPr>
-        <w:t>Processor</w:t>
-      </w:r>
-      <w:r>
-        <w:t>:</w:t>
-      </w:r>
-    </w:p>
-    <w:p>
-      <w:pPr>
-        <w:pStyle w:val="a1"/>
-      </w:pPr>
-      <w:r>
-        <w:rPr>
-          <w:lang w:val="en-US"/>
-        </w:rPr>
-        <w:t>IdComponent</w:t>
+        <w:t>,</w:t>
+      </w:r>
+    </w:p>
+    <w:p>
+      <w:pPr>
+        <w:pStyle w:val="a1"/>
+      </w:pPr>
+      <w:r>
+        <w:rPr>
+          <w:lang w:val="en-US"/>
+        </w:rPr>
+        <w:t>IdSocket</w:t>
       </w:r>
       <w:r>
         <w:t xml:space="preserve"> – </w:t>
       </w:r>
       <w:r>
-        <w:t xml:space="preserve">идентификатор компонента из таблицы </w:t>
-      </w:r>
-      <w:r>
-        <w:rPr>
-          <w:lang w:val="en-US"/>
-        </w:rPr>
-        <w:t>Component</w:t>
+        <w:t xml:space="preserve">идентификатор сокета из таблицы </w:t>
+      </w:r>
+      <w:r>
+        <w:rPr>
+          <w:lang w:val="en-US"/>
+        </w:rPr>
+        <w:t>Socket</w:t>
       </w:r>
       <w:r>
         <w:t>,</w:t>
@@ -449,19 +481,25 @@
         <w:rPr>
           <w:lang w:val="en-US"/>
         </w:rPr>
-        <w:t>IdSocket</w:t>
+        <w:t>IdGraphicsProcessingUnit</w:t>
       </w:r>
       <w:r>
         <w:t xml:space="preserve"> – </w:t>
       </w:r>
       <w:r>
-        <w:t xml:space="preserve">идентификатор сокета из таблицы </w:t>
-      </w:r>
-      <w:r>
-        <w:rPr>
-          <w:lang w:val="en-US"/>
-        </w:rPr>
-        <w:t>Socket</w:t>
+        <w:t xml:space="preserve">идентификатор встроенного графического ядра из таблицы </w:t>
+      </w:r>
+      <w:r>
+        <w:rPr>
+          <w:lang w:val="en-US"/>
+        </w:rPr>
+        <w:t>GraphicsProcessingUnit</w:t>
+      </w:r>
+      <w:r>
+        <w:t xml:space="preserve">, </w:t>
+      </w:r>
+      <w:r>
+        <w:t>необязательно</w:t>
       </w:r>
       <w:r>
         <w:t>,</w:t>
@@ -475,25 +513,19 @@
         <w:rPr>
           <w:lang w:val="en-US"/>
         </w:rPr>
-        <w:t>IdGraphicsProcessingUnit</w:t>
+        <w:t>IdCore</w:t>
       </w:r>
       <w:r>
         <w:t xml:space="preserve"> – </w:t>
       </w:r>
       <w:r>
-        <w:t xml:space="preserve">идентификатор встроенного графического ядра из таблицы </w:t>
-      </w:r>
-      <w:r>
-        <w:rPr>
-          <w:lang w:val="en-US"/>
-        </w:rPr>
-        <w:t>GraphicsProcessingUnit</w:t>
-      </w:r>
-      <w:r>
-        <w:t xml:space="preserve">, </w:t>
-      </w:r>
-      <w:r>
-        <w:t>необязательно</w:t>
+        <w:t xml:space="preserve">идентификатор ядра из таблицы </w:t>
+      </w:r>
+      <w:r>
+        <w:rPr>
+          <w:lang w:val="en-US"/>
+        </w:rPr>
+        <w:t>Core</w:t>
       </w:r>
       <w:r>
         <w:t>,</w:t>
@@ -507,21 +539,165 @@
         <w:rPr>
           <w:lang w:val="en-US"/>
         </w:rPr>
-        <w:t>IdCore</w:t>
+        <w:t>MaxMemorySize</w:t>
+      </w:r>
+      <w:r>
+        <w:t xml:space="preserve"> </w:t>
+      </w:r>
+      <w:r>
+        <w:t xml:space="preserve">– максимальный </w:t>
+      </w:r>
+      <w:r>
+        <w:t>поддерживаемый объем оперативной памяти</w:t>
+      </w:r>
+      <w:r>
+        <w:t xml:space="preserve"> (ГБ)</w:t>
+      </w:r>
+      <w:r>
+        <w:t>,</w:t>
+      </w:r>
+    </w:p>
+    <w:p>
+      <w:pPr>
+        <w:pStyle w:val="a1"/>
+      </w:pPr>
+      <w:r>
+        <w:rPr>
+          <w:lang w:val="en-US"/>
+        </w:rPr>
+        <w:t>HasCooler</w:t>
       </w:r>
       <w:r>
         <w:t xml:space="preserve"> – </w:t>
       </w:r>
       <w:r>
-        <w:t xml:space="preserve">идентификатор ядра из таблицы </w:t>
-      </w:r>
-      <w:r>
-        <w:rPr>
-          <w:lang w:val="en-US"/>
-        </w:rPr>
-        <w:t>Core</w:t>
-      </w:r>
-      <w:r>
+        <w:t>наличие кулера, 1 – присутствует, 0 – отсутствует,</w:t>
+      </w:r>
+    </w:p>
+    <w:p>
+      <w:pPr>
+        <w:pStyle w:val="a1"/>
+      </w:pPr>
+      <w:r>
+        <w:rPr>
+          <w:lang w:val="en-US"/>
+        </w:rPr>
+        <w:t xml:space="preserve">CoreQuantity – </w:t>
+      </w:r>
+      <w:r>
+        <w:t>количество ядер,</w:t>
+      </w:r>
+    </w:p>
+    <w:p>
+      <w:pPr>
+        <w:pStyle w:val="a1"/>
+      </w:pPr>
+      <w:r>
+        <w:rPr>
+          <w:lang w:val="en-US"/>
+        </w:rPr>
+        <w:t xml:space="preserve">MaxThreadQuantity – </w:t>
+      </w:r>
+      <w:r>
+        <w:t>максимальное количество потоков,</w:t>
+      </w:r>
+    </w:p>
+    <w:p>
+      <w:pPr>
+        <w:pStyle w:val="a1"/>
+      </w:pPr>
+      <w:r>
+        <w:rPr>
+          <w:lang w:val="en-US"/>
+        </w:rPr>
+        <w:t xml:space="preserve">ProductiveCoreQuantity – </w:t>
+      </w:r>
+      <w:r>
+        <w:t>количество производительных ядер,</w:t>
+      </w:r>
+    </w:p>
+    <w:p>
+      <w:pPr>
+        <w:pStyle w:val="a1"/>
+      </w:pPr>
+      <w:r>
+        <w:rPr>
+          <w:lang w:val="en-US"/>
+        </w:rPr>
+        <w:t>EnergyEfficientCoreQuantity</w:t>
+      </w:r>
+      <w:r>
+        <w:t xml:space="preserve"> – </w:t>
+      </w:r>
+      <w:r>
+        <w:t>количество энергоэффективных ядер,</w:t>
+      </w:r>
+      <w:r>
+        <w:t xml:space="preserve"> </w:t>
+      </w:r>
+      <w:r>
+        <w:t>необязательно,</w:t>
+      </w:r>
+    </w:p>
+    <w:p>
+      <w:pPr>
+        <w:pStyle w:val="a1"/>
+        <w:rPr>
+          <w:lang w:val="en-US"/>
+        </w:rPr>
+      </w:pPr>
+      <w:r>
+        <w:rPr>
+          <w:lang w:val="en-US"/>
+        </w:rPr>
+        <w:t xml:space="preserve">CacheL2Size – </w:t>
+      </w:r>
+      <w:r>
+        <w:t>объем</w:t>
+      </w:r>
+      <w:r>
+        <w:rPr>
+          <w:lang w:val="en-US"/>
+        </w:rPr>
+        <w:t xml:space="preserve"> </w:t>
+      </w:r>
+      <w:r>
+        <w:rPr>
+          <w:lang w:val="en-US"/>
+        </w:rPr>
+        <w:t>L</w:t>
+      </w:r>
+      <w:r>
+        <w:rPr>
+          <w:lang w:val="en-US"/>
+        </w:rPr>
+        <w:t xml:space="preserve">2 </w:t>
+      </w:r>
+      <w:r>
+        <w:t>к</w:t>
+      </w:r>
+      <w:r>
+        <w:t>эша</w:t>
+      </w:r>
+      <w:r>
+        <w:rPr>
+          <w:lang w:val="en-US"/>
+        </w:rPr>
+        <w:t xml:space="preserve"> (</w:t>
+      </w:r>
+      <w:r>
+        <w:t>МБ</w:t>
+      </w:r>
+      <w:r>
+        <w:rPr>
+          <w:lang w:val="en-US"/>
+        </w:rPr>
+        <w:t>)</w:t>
+      </w:r>
+      <w:r>
+        <w:rPr>
+          <w:lang w:val="en-US"/>
+        </w:rPr>
         <w:t>,</w:t>
       </w:r>
     </w:p>
@@ -530,22 +706,48 @@
         <w:pStyle w:val="a1"/>
       </w:pPr>
       <w:r>
-        <w:rPr>
-          <w:lang w:val="en-US"/>
-        </w:rPr>
-        <w:t>MaxMemorySize</w:t>
+        <w:t>CacheL3Size</w:t>
+      </w:r>
+      <w:r>
+        <w:t xml:space="preserve"> – объем </w:t>
+      </w:r>
+      <w:r>
+        <w:rPr>
+          <w:lang w:val="en-US"/>
+        </w:rPr>
+        <w:t>L</w:t>
+      </w:r>
+      <w:r>
+        <w:t xml:space="preserve">3 </w:t>
+      </w:r>
+      <w:r>
+        <w:t xml:space="preserve">кэша </w:t>
+      </w:r>
+      <w:r>
+        <w:t>(МБ)</w:t>
+      </w:r>
+      <w:r>
+        <w:t>,</w:t>
       </w:r>
       <w:r>
         <w:t xml:space="preserve"> </w:t>
       </w:r>
       <w:r>
-        <w:t xml:space="preserve">– максимальный </w:t>
-      </w:r>
-      <w:r>
-        <w:t>поддерживаемый объем оперативной памяти</w:t>
-      </w:r>
-      <w:r>
-        <w:t xml:space="preserve"> (ГБ)</w:t>
+        <w:t>необязательно,</w:t>
+      </w:r>
+    </w:p>
+    <w:p>
+      <w:pPr>
+        <w:pStyle w:val="a1"/>
+      </w:pPr>
+      <w:r>
+        <w:t>TechProcess</w:t>
+      </w:r>
+      <w:r>
+        <w:t xml:space="preserve"> – техпроцесс </w:t>
+      </w:r>
+      <w:r>
+        <w:t>(нм)</w:t>
       </w:r>
       <w:r>
         <w:t>,</w:t>
@@ -556,208 +758,6 @@
         <w:pStyle w:val="a1"/>
       </w:pPr>
       <w:r>
-        <w:rPr>
-          <w:lang w:val="en-US"/>
-        </w:rPr>
-        <w:t>HasCooler</w:t>
-      </w:r>
-      <w:r>
-        <w:t xml:space="preserve"> – </w:t>
-      </w:r>
-      <w:r>
-        <w:t>наличие кулера, 1 – присутствует, 0 – отсутствует,</w:t>
-      </w:r>
-    </w:p>
-    <w:p>
-      <w:pPr>
-        <w:pStyle w:val="a1"/>
-      </w:pPr>
-      <w:r>
-        <w:rPr>
-          <w:lang w:val="en-US"/>
-        </w:rPr>
-        <w:t xml:space="preserve">CoreQuantity – </w:t>
-      </w:r>
-      <w:r>
-        <w:t>количество ядер,</w:t>
-      </w:r>
-    </w:p>
-    <w:p>
-      <w:pPr>
-        <w:pStyle w:val="a1"/>
-      </w:pPr>
-      <w:r>
-        <w:rPr>
-          <w:lang w:val="en-US"/>
-        </w:rPr>
-        <w:t xml:space="preserve">MaxThreadQuantity – </w:t>
-      </w:r>
-      <w:r>
-        <w:t>максимальное количество потоков,</w:t>
-      </w:r>
-    </w:p>
-    <w:p>
-      <w:pPr>
-        <w:pStyle w:val="a1"/>
-      </w:pPr>
-      <w:r>
-        <w:rPr>
-          <w:lang w:val="en-US"/>
-        </w:rPr>
-        <w:t xml:space="preserve">ProductiveCoreQuantity – </w:t>
-      </w:r>
-      <w:r>
-        <w:t>количество производительных ядер,</w:t>
-      </w:r>
-    </w:p>
-    <w:p>
-      <w:pPr>
-        <w:pStyle w:val="a1"/>
-      </w:pPr>
-      <w:r>
-        <w:rPr>
-          <w:lang w:val="en-US"/>
-        </w:rPr>
-        <w:t>EnergyEfficientCoreQuantity</w:t>
-      </w:r>
-      <w:r>
-        <w:t xml:space="preserve"> – </w:t>
-      </w:r>
-      <w:r>
-        <w:t>количество энергоэффективных ядер,</w:t>
-      </w:r>
-      <w:r>
-        <w:t xml:space="preserve"> </w:t>
-      </w:r>
-      <w:r>
-        <w:t>необязательно,</w:t>
-      </w:r>
-    </w:p>
-    <w:p>
-      <w:pPr>
-        <w:pStyle w:val="a1"/>
-        <w:rPr>
-          <w:lang w:val="en-US"/>
-        </w:rPr>
-      </w:pPr>
-      <w:r>
-        <w:rPr>
-          <w:lang w:val="en-US"/>
-        </w:rPr>
-        <w:t>CacheL2Size</w:t>
-      </w:r>
-      <w:r>
-        <w:rPr>
-          <w:lang w:val="en-US"/>
-        </w:rPr>
-        <w:t xml:space="preserve"> – </w:t>
-      </w:r>
-      <w:r>
-        <w:t>объем</w:t>
-      </w:r>
-      <w:r>
-        <w:rPr>
-          <w:lang w:val="en-US"/>
-        </w:rPr>
-        <w:t xml:space="preserve"> </w:t>
-      </w:r>
-      <w:r>
-        <w:rPr>
-          <w:lang w:val="en-US"/>
-        </w:rPr>
-        <w:t>L</w:t>
-      </w:r>
-      <w:r>
-        <w:rPr>
-          <w:lang w:val="en-US"/>
-        </w:rPr>
-        <w:t xml:space="preserve">2 </w:t>
-      </w:r>
-      <w:r>
-        <w:t>к</w:t>
-      </w:r>
-      <w:r>
-        <w:t>эша</w:t>
-      </w:r>
-      <w:r>
-        <w:rPr>
-          <w:lang w:val="en-US"/>
-        </w:rPr>
-        <w:t xml:space="preserve"> (</w:t>
-      </w:r>
-      <w:r>
-        <w:t>МБ</w:t>
-      </w:r>
-      <w:r>
-        <w:rPr>
-          <w:lang w:val="en-US"/>
-        </w:rPr>
-        <w:t>)</w:t>
-      </w:r>
-      <w:r>
-        <w:rPr>
-          <w:lang w:val="en-US"/>
-        </w:rPr>
-        <w:t>,</w:t>
-      </w:r>
-    </w:p>
-    <w:p>
-      <w:pPr>
-        <w:pStyle w:val="a1"/>
-      </w:pPr>
-      <w:r>
-        <w:t>CacheL3Size</w:t>
-      </w:r>
-      <w:r>
-        <w:t xml:space="preserve"> – объем </w:t>
-      </w:r>
-      <w:r>
-        <w:rPr>
-          <w:lang w:val="en-US"/>
-        </w:rPr>
-        <w:t>L</w:t>
-      </w:r>
-      <w:r>
-        <w:t xml:space="preserve">3 </w:t>
-      </w:r>
-      <w:r>
-        <w:t xml:space="preserve">кэша </w:t>
-      </w:r>
-      <w:r>
-        <w:t>(МБ)</w:t>
-      </w:r>
-      <w:r>
-        <w:t>,</w:t>
-      </w:r>
-      <w:r>
-        <w:t xml:space="preserve"> </w:t>
-      </w:r>
-      <w:r>
-        <w:t>необязательно,</w:t>
-      </w:r>
-    </w:p>
-    <w:p>
-      <w:pPr>
-        <w:pStyle w:val="a1"/>
-      </w:pPr>
-      <w:r>
-        <w:t>TechProcess</w:t>
-      </w:r>
-      <w:r>
-        <w:t xml:space="preserve"> – техпроцесс </w:t>
-      </w:r>
-      <w:r>
-        <w:t>(нм)</w:t>
-      </w:r>
-      <w:r>
-        <w:t>,</w:t>
-      </w:r>
-    </w:p>
-    <w:p>
-      <w:pPr>
-        <w:pStyle w:val="a1"/>
-      </w:pPr>
-      <w:r>
         <w:t>BaseFrequency</w:t>
       </w:r>
       <w:r>
@@ -786,13 +786,7 @@
         <w:t>BaseFrequencyEnergyEfficientCore</w:t>
       </w:r>
       <w:r>
-        <w:t xml:space="preserve"> </w:t>
-      </w:r>
-      <w:r>
-        <w:t>–</w:t>
-      </w:r>
-      <w:r>
-        <w:t xml:space="preserve"> базовая частота </w:t>
+        <w:t xml:space="preserve"> – базовая частота </w:t>
       </w:r>
       <w:r>
         <w:t>энергоэффективных ядер</w:t>
@@ -810,13 +804,7 @@
         <w:t>MaxFrequencyEnergyEfficientCore</w:t>
       </w:r>
       <w:r>
-        <w:t xml:space="preserve"> </w:t>
-      </w:r>
-      <w:r>
-        <w:t xml:space="preserve">– </w:t>
-      </w:r>
-      <w:r>
-        <w:t>ч</w:t>
+        <w:t xml:space="preserve"> – ч</w:t>
       </w:r>
       <w:r>
         <w:t>астота в турбо режиме энергоэффективных ядер</w:t>
@@ -833,58 +821,46 @@
         <w:t>FreeMultiplier</w:t>
       </w:r>
       <w:r>
-        <w:t xml:space="preserve"> – свободный множитель</w:t>
+        <w:t xml:space="preserve"> – свободный множитель, 1 – присутствует, 0 – отсутствует,</w:t>
+      </w:r>
+    </w:p>
+    <w:p>
+      <w:pPr>
+        <w:pStyle w:val="a1"/>
+      </w:pPr>
+      <w:r>
+        <w:t>MaxRAMFrequency</w:t>
+      </w:r>
+      <w:r>
+        <w:t xml:space="preserve"> – максимальная частота оперативной памяти (МГц),</w:t>
+      </w:r>
+    </w:p>
+    <w:p>
+      <w:pPr>
+        <w:pStyle w:val="a1"/>
+      </w:pPr>
+      <w:r>
+        <w:t>StreamRAMQuantity</w:t>
+      </w:r>
+      <w:r>
+        <w:t xml:space="preserve"> – количество каналов оперативной памяти,</w:t>
+      </w:r>
+    </w:p>
+    <w:p>
+      <w:pPr>
+        <w:pStyle w:val="a1"/>
+      </w:pPr>
+      <w:r>
+        <w:t>HasECC</w:t>
+      </w:r>
+      <w:r>
+        <w:t xml:space="preserve"> – п</w:t>
+      </w:r>
+      <w:r>
+        <w:t>оддержка режима ECC</w:t>
       </w:r>
       <w:r>
         <w:t>, 1 – присутствует, 0 – отсутствует,</w:t>
-      </w:r>
-    </w:p>
-    <w:p>
-      <w:pPr>
-        <w:pStyle w:val="a1"/>
-      </w:pPr>
-      <w:r>
-        <w:t>MaxRAMFrequency</w:t>
-      </w:r>
-      <w:r>
-        <w:t xml:space="preserve"> – максимальная частота оперативной памяти (МГц),</w:t>
-      </w:r>
-    </w:p>
-    <w:p>
-      <w:pPr>
-        <w:pStyle w:val="a1"/>
-      </w:pPr>
-      <w:r>
-        <w:t>StreamRAMQuantity</w:t>
-      </w:r>
-      <w:r>
-        <w:t xml:space="preserve"> – количество каналов оперативной памяти,</w:t>
-      </w:r>
-    </w:p>
-    <w:p>
-      <w:pPr>
-        <w:pStyle w:val="a1"/>
-      </w:pPr>
-      <w:r>
-        <w:t>HasECC</w:t>
-      </w:r>
-      <w:r>
-        <w:t xml:space="preserve"> </w:t>
-      </w:r>
-      <w:r>
-        <w:t xml:space="preserve">– </w:t>
-      </w:r>
-      <w:r>
-        <w:t>п</w:t>
-      </w:r>
-      <w:r>
-        <w:t>оддержка режима ECC</w:t>
-      </w:r>
-      <w:r>
-        <w:t xml:space="preserve">, </w:t>
-      </w:r>
-      <w:r>
-        <w:t>1 – присутствует, 0 – отсутствует,</w:t>
       </w:r>
     </w:p>
     <w:p>
@@ -1005,15 +981,206 @@
         <w:rPr>
           <w:lang w:val="en-US"/>
         </w:rPr>
-        <w:t>исло линий PCI Express</w:t>
-      </w:r>
-      <w:r>
-        <w:rPr>
-          <w:lang w:val="en-US"/>
-        </w:rPr>
+        <w:t>исло линий PCI Express.</w:t>
+      </w:r>
+    </w:p>
+    <w:p>
+      <w:r>
+        <w:t xml:space="preserve">Описание полей в таблице </w:t>
+      </w:r>
+      <w:r>
+        <w:rPr>
+          <w:lang w:val="en-US"/>
+        </w:rPr>
+        <w:t>GraphicsProcessingUnit</w:t>
+      </w:r>
+      <w:r>
+        <w:t>:</w:t>
+      </w:r>
+    </w:p>
+    <w:p>
+      <w:pPr>
+        <w:pStyle w:val="a1"/>
+      </w:pPr>
+      <w:r>
+        <w:rPr>
+          <w:lang w:val="en-US"/>
+        </w:rPr>
+        <w:t>Id</w:t>
+      </w:r>
+      <w:r>
+        <w:t xml:space="preserve"> – </w:t>
+      </w:r>
+      <w:r>
+        <w:t>идентификатор, автоинкрементное число,</w:t>
+      </w:r>
+    </w:p>
+    <w:p>
+      <w:pPr>
+        <w:pStyle w:val="a1"/>
+      </w:pPr>
+      <w:r>
+        <w:rPr>
+          <w:lang w:val="en-US"/>
+        </w:rPr>
+        <w:t xml:space="preserve">Name – </w:t>
+      </w:r>
+      <w:r>
+        <w:t>наименование,</w:t>
+      </w:r>
+    </w:p>
+    <w:p>
+      <w:pPr>
+        <w:pStyle w:val="a1"/>
+      </w:pPr>
+      <w:r>
+        <w:rPr>
+          <w:lang w:val="en-US"/>
+        </w:rPr>
+        <w:t xml:space="preserve">MaxFrequency – </w:t>
+      </w:r>
+      <w:r>
+        <w:t>максимальная частота (МГц),</w:t>
+      </w:r>
+    </w:p>
+    <w:p>
+      <w:pPr>
+        <w:pStyle w:val="a1"/>
+      </w:pPr>
+      <w:r>
+        <w:t>ExecutiveUnitQuantity</w:t>
+      </w:r>
+      <w:r>
+        <w:t xml:space="preserve"> – количество исполнительных блоков,</w:t>
+      </w:r>
+    </w:p>
+    <w:p>
+      <w:pPr>
+        <w:pStyle w:val="a1"/>
+      </w:pPr>
+      <w:r>
+        <w:t>ShadingUnitsQuantity</w:t>
+      </w:r>
+      <w:r>
+        <w:t xml:space="preserve"> </w:t>
+      </w:r>
+      <w:r>
+        <w:t>–</w:t>
+      </w:r>
+      <w:r>
+        <w:t xml:space="preserve"> </w:t>
+      </w:r>
+      <w:r>
+        <w:t>количество потоковых процессоров.</w:t>
+      </w:r>
+    </w:p>
+    <w:p>
+      <w:r>
+        <w:t>З</w:t>
+      </w:r>
+      <w:r>
+        <w:t>аполнить</w:t>
+      </w:r>
+      <w:r>
+        <w:t xml:space="preserve"> поддерживаемые процессором типы оперативной памяти. </w:t>
+      </w:r>
+      <w:r>
+        <w:t>Д</w:t>
+      </w:r>
+      <w:r>
+        <w:t>обав</w:t>
+      </w:r>
+      <w:r>
+        <w:t xml:space="preserve">ить в таблицу </w:t>
+      </w:r>
+      <w:r>
+        <w:t xml:space="preserve">таблицу </w:t>
+      </w:r>
+      <w:r>
+        <w:t>ProcessorCompatibleMemoryType</w:t>
+      </w:r>
+      <w:r>
+        <w:t xml:space="preserve"> столько записей сколько процессор поддерживает типов оперативной памяти. </w:t>
+      </w:r>
+      <w:r>
+        <w:t xml:space="preserve">Указать </w:t>
+      </w:r>
+      <w:r>
+        <w:rPr>
+          <w:lang w:val="en-US"/>
+        </w:rPr>
+        <w:t>IdProcessor</w:t>
+      </w:r>
+      <w:r>
+        <w:t xml:space="preserve"> (</w:t>
+      </w:r>
+      <w:r>
+        <w:t>идентификатор компонента процессора</w:t>
+      </w:r>
+      <w:r>
+        <w:t>)</w:t>
+      </w:r>
+      <w:r>
+        <w:t xml:space="preserve"> и </w:t>
+      </w:r>
+      <w:r>
+        <w:rPr>
+          <w:lang w:val="en-US"/>
+        </w:rPr>
+        <w:t>IdRAMType</w:t>
+      </w:r>
+      <w:r>
+        <w:t xml:space="preserve"> </w:t>
+      </w:r>
+      <w:r>
+        <w:t xml:space="preserve">(идентификатор типа оперативной памяти из таблицы </w:t>
+      </w:r>
+      <w:r>
+        <w:rPr>
+          <w:lang w:val="en-US"/>
+        </w:rPr>
+        <w:t>RAMType</w:t>
+      </w:r>
+      <w:r>
+        <w:t>)</w:t>
+      </w:r>
+      <w:r>
         <w:t>.</w:t>
       </w:r>
     </w:p>
+    <w:p/>
+    <w:p>
+      <w:pPr>
+        <w:pStyle w:val="1"/>
+      </w:pPr>
+      <w:r>
+        <w:t>Добавление материнской платы</w:t>
+      </w:r>
+    </w:p>
+    <w:p/>
+    <w:p>
+      <w:r>
+        <w:t>Заполнить</w:t>
+      </w:r>
+      <w:r>
+        <w:t xml:space="preserve"> запись в таблиц</w:t>
+      </w:r>
+      <w:r>
+        <w:t>е</w:t>
+      </w:r>
+      <w:r>
+        <w:t xml:space="preserve"> </w:t>
+      </w:r>
+      <w:r>
+        <w:rPr>
+          <w:lang w:val="en-US"/>
+        </w:rPr>
+        <w:t>MotherBoard</w:t>
+      </w:r>
+      <w:r>
+        <w:t>.</w:t>
+      </w:r>
+    </w:p>
     <w:p>
       <w:r>
         <w:t xml:space="preserve">Описание полей в таблице </w:t>
@@ -1022,7 +1189,7 @@
         <w:rPr>
           <w:lang w:val="en-US"/>
         </w:rPr>
-        <w:t>GraphicsProcessingUnit</w:t>
+        <w:t>MotherBoard</w:t>
       </w:r>
       <w:r>
         <w:t>:</w:t>
@@ -1036,133 +1203,2536 @@
         <w:rPr>
           <w:lang w:val="en-US"/>
         </w:rPr>
+        <w:t>IdComponent</w:t>
+      </w:r>
+      <w:r>
+        <w:t xml:space="preserve"> – </w:t>
+      </w:r>
+      <w:r>
+        <w:t xml:space="preserve">идентификатор компонента из таблицы </w:t>
+      </w:r>
+      <w:r>
+        <w:rPr>
+          <w:lang w:val="en-US"/>
+        </w:rPr>
+        <w:t>Component</w:t>
+      </w:r>
+      <w:r>
+        <w:t>,</w:t>
+      </w:r>
+    </w:p>
+    <w:p>
+      <w:pPr>
+        <w:pStyle w:val="a1"/>
+      </w:pPr>
+      <w:r>
+        <w:rPr>
+          <w:lang w:val="en-US"/>
+        </w:rPr>
+        <w:lastRenderedPageBreak/>
+        <w:t>IdMotherBoardFormFactor</w:t>
+      </w:r>
+      <w:r>
+        <w:t xml:space="preserve"> </w:t>
+      </w:r>
+      <w:r>
+        <w:t xml:space="preserve">– </w:t>
+      </w:r>
+      <w:r>
+        <w:t xml:space="preserve">идентификатор </w:t>
+      </w:r>
+      <w:r>
+        <w:t>форм-фактора материнской платы</w:t>
+      </w:r>
+      <w:r>
+        <w:t xml:space="preserve"> из таблицы </w:t>
+      </w:r>
+      <w:r>
+        <w:rPr>
+          <w:lang w:val="en-US"/>
+        </w:rPr>
+        <w:t>MotherBoardFormFactor</w:t>
+      </w:r>
+      <w:r>
+        <w:t>,</w:t>
+      </w:r>
+    </w:p>
+    <w:p>
+      <w:pPr>
+        <w:pStyle w:val="a1"/>
+      </w:pPr>
+      <w:r>
+        <w:rPr>
+          <w:lang w:val="en-US"/>
+        </w:rPr>
+        <w:t>IdSocket</w:t>
+      </w:r>
+      <w:r>
+        <w:t xml:space="preserve"> – </w:t>
+      </w:r>
+      <w:r>
+        <w:t xml:space="preserve">идентификатор сокета из таблицы </w:t>
+      </w:r>
+      <w:r>
+        <w:rPr>
+          <w:lang w:val="en-US"/>
+        </w:rPr>
+        <w:t>Socket</w:t>
+      </w:r>
+      <w:r>
+        <w:t>,</w:t>
+      </w:r>
+    </w:p>
+    <w:p>
+      <w:pPr>
+        <w:pStyle w:val="a1"/>
+      </w:pPr>
+      <w:r>
+        <w:rPr>
+          <w:lang w:val="en-US"/>
+        </w:rPr>
+        <w:t>IdRAMType</w:t>
+      </w:r>
+      <w:r>
+        <w:t xml:space="preserve"> </w:t>
+      </w:r>
+      <w:r>
+        <w:t xml:space="preserve">– </w:t>
+      </w:r>
+      <w:r>
+        <w:t xml:space="preserve">идентификатор </w:t>
+      </w:r>
+      <w:r>
+        <w:t>типа оперативной памяти</w:t>
+      </w:r>
+      <w:r>
+        <w:t xml:space="preserve"> из таблицы </w:t>
+      </w:r>
+      <w:r>
+        <w:rPr>
+          <w:lang w:val="en-US"/>
+        </w:rPr>
+        <w:t>RAMType</w:t>
+      </w:r>
+      <w:r>
+        <w:t>,</w:t>
+      </w:r>
+    </w:p>
+    <w:p>
+      <w:pPr>
+        <w:pStyle w:val="a1"/>
+      </w:pPr>
+      <w:r>
+        <w:rPr>
+          <w:lang w:val="en-US"/>
+        </w:rPr>
+        <w:t>IdRAMFormFactor</w:t>
+      </w:r>
+      <w:r>
+        <w:t xml:space="preserve"> </w:t>
+      </w:r>
+      <w:r>
+        <w:t xml:space="preserve">– </w:t>
+      </w:r>
+      <w:r>
+        <w:t xml:space="preserve">идентификатор </w:t>
+      </w:r>
+      <w:r>
+        <w:t>форм-фактора</w:t>
+      </w:r>
+      <w:r>
+        <w:t xml:space="preserve"> оперативной памяти из таблицы </w:t>
+      </w:r>
+      <w:r>
+        <w:rPr>
+          <w:lang w:val="en-US"/>
+        </w:rPr>
+        <w:t>RAMFormFactor</w:t>
+      </w:r>
+      <w:r>
+        <w:t>,</w:t>
+      </w:r>
+    </w:p>
+    <w:p>
+      <w:pPr>
+        <w:pStyle w:val="a1"/>
+      </w:pPr>
+      <w:r>
+        <w:t>MaxRAMSize</w:t>
+      </w:r>
+      <w:r>
+        <w:t xml:space="preserve"> – максимальный поддерживаемый объем оперативной памяти (ГБ),</w:t>
+      </w:r>
+    </w:p>
+    <w:p>
+      <w:pPr>
+        <w:pStyle w:val="a1"/>
+      </w:pPr>
+      <w:r>
+        <w:t>RAMQuantity</w:t>
+      </w:r>
+      <w:r>
+        <w:t xml:space="preserve"> – количество </w:t>
+      </w:r>
+      <w:r>
+        <w:t>разъемов</w:t>
+      </w:r>
+      <w:r>
+        <w:t xml:space="preserve"> для</w:t>
+      </w:r>
+      <w:r>
+        <w:t xml:space="preserve"> </w:t>
+      </w:r>
+      <w:r>
+        <w:t>модулей оперативной памяти,</w:t>
+      </w:r>
+    </w:p>
+    <w:p>
+      <w:pPr>
+        <w:pStyle w:val="a1"/>
+      </w:pPr>
+      <w:r>
+        <w:t>PCIEx16Quantity</w:t>
+      </w:r>
+      <w:r>
+        <w:t xml:space="preserve"> – количество </w:t>
+      </w:r>
+      <w:r>
+        <w:t>разъемов</w:t>
+      </w:r>
+      <w:r>
+        <w:t xml:space="preserve"> </w:t>
+      </w:r>
+      <w:r>
+        <w:rPr>
+          <w:lang w:val="en-US"/>
+        </w:rPr>
+        <w:t>PCI</w:t>
+      </w:r>
+      <w:r>
+        <w:t>-</w:t>
+      </w:r>
+      <w:r>
+        <w:rPr>
+          <w:lang w:val="en-US"/>
+        </w:rPr>
+        <w:t>E</w:t>
+      </w:r>
+      <w:r>
+        <w:t xml:space="preserve"> </w:t>
+      </w:r>
+      <w:r>
+        <w:rPr>
+          <w:lang w:val="en-US"/>
+        </w:rPr>
+        <w:t>x</w:t>
+      </w:r>
+      <w:r>
+        <w:t>16,</w:t>
+      </w:r>
+    </w:p>
+    <w:p>
+      <w:pPr>
+        <w:pStyle w:val="a1"/>
+      </w:pPr>
+      <w:r>
+        <w:t>SATAQuantity</w:t>
+      </w:r>
+      <w:r>
+        <w:rPr>
+          <w:lang w:val="en-US"/>
+        </w:rPr>
+        <w:t xml:space="preserve"> – </w:t>
+      </w:r>
+      <w:r>
+        <w:t xml:space="preserve">количество разъемов </w:t>
+      </w:r>
+      <w:r>
+        <w:rPr>
+          <w:lang w:val="en-US"/>
+        </w:rPr>
+        <w:t>SATA,</w:t>
+      </w:r>
+    </w:p>
+    <w:p>
+      <w:pPr>
+        <w:pStyle w:val="a1"/>
+      </w:pPr>
+      <w:r>
+        <w:t>M2Quantity</w:t>
+      </w:r>
+      <w:r>
+        <w:rPr>
+          <w:lang w:val="en-US"/>
+        </w:rPr>
+        <w:t xml:space="preserve"> – </w:t>
+      </w:r>
+      <w:r>
+        <w:t xml:space="preserve">количество разъемов </w:t>
+      </w:r>
+      <w:r>
+        <w:rPr>
+          <w:lang w:val="en-US"/>
+        </w:rPr>
+        <w:t>M</w:t>
+      </w:r>
+      <w:r>
+        <w:rPr>
+          <w:lang w:val="en-US"/>
+        </w:rPr>
+        <w:t>.</w:t>
+      </w:r>
+      <w:r>
+        <w:rPr>
+          <w:lang w:val="en-US"/>
+        </w:rPr>
+        <w:t>2</w:t>
+      </w:r>
+      <w:r>
+        <w:rPr>
+          <w:lang w:val="en-US"/>
+        </w:rPr>
+        <w:t>,</w:t>
+      </w:r>
+    </w:p>
+    <w:p>
+      <w:pPr>
+        <w:pStyle w:val="a1"/>
+      </w:pPr>
+      <w:r>
+        <w:t>Height</w:t>
+      </w:r>
+      <w:r>
+        <w:t xml:space="preserve"> – высота (мм),</w:t>
+      </w:r>
+    </w:p>
+    <w:p>
+      <w:pPr>
+        <w:pStyle w:val="a1"/>
+      </w:pPr>
+      <w:r>
+        <w:t>Width</w:t>
+      </w:r>
+      <w:r>
+        <w:t xml:space="preserve"> – ширина (мм),</w:t>
+      </w:r>
+    </w:p>
+    <w:p>
+      <w:pPr>
+        <w:pStyle w:val="a1"/>
+      </w:pPr>
+      <w:r>
+        <w:t>IdChipset</w:t>
+      </w:r>
+      <w:r>
+        <w:t xml:space="preserve"> – идентификатор чипсета из таблицы </w:t>
+      </w:r>
+      <w:r>
+        <w:rPr>
+          <w:lang w:val="en-US"/>
+        </w:rPr>
+        <w:t>Chipset</w:t>
+      </w:r>
+      <w:r>
+        <w:t>,</w:t>
+      </w:r>
+    </w:p>
+    <w:p>
+      <w:pPr>
+        <w:pStyle w:val="a1"/>
+      </w:pPr>
+      <w:r>
+        <w:t>MaxRAMFrequency</w:t>
+      </w:r>
+      <w:r>
+        <w:t xml:space="preserve"> – максимальная частота оперативной памяти (МГц),</w:t>
+      </w:r>
+    </w:p>
+    <w:p>
+      <w:pPr>
+        <w:pStyle w:val="a1"/>
+      </w:pPr>
+      <w:r>
+        <w:t>IdPCIControllerVersion</w:t>
+      </w:r>
+      <w:r>
+        <w:t xml:space="preserve"> – идентификатор версии контроллера </w:t>
+      </w:r>
+      <w:r>
+        <w:rPr>
+          <w:lang w:val="en-US"/>
+        </w:rPr>
+        <w:t>PCI</w:t>
+      </w:r>
+      <w:r>
+        <w:t xml:space="preserve"> из таблицы </w:t>
+      </w:r>
+      <w:r>
+        <w:t>PCIController</w:t>
+      </w:r>
+      <w:r>
+        <w:t>,</w:t>
+      </w:r>
+    </w:p>
+    <w:p>
+      <w:pPr>
+        <w:pStyle w:val="a1"/>
+      </w:pPr>
+      <w:r>
+        <w:t>RJ45Quantity</w:t>
+      </w:r>
+      <w:r>
+        <w:t xml:space="preserve"> – количество разъемов </w:t>
+      </w:r>
+      <w:r>
+        <w:rPr>
+          <w:lang w:val="en-US"/>
+        </w:rPr>
+        <w:t>RJ-45,</w:t>
+      </w:r>
+    </w:p>
+    <w:p>
+      <w:pPr>
+        <w:pStyle w:val="a1"/>
+      </w:pPr>
+      <w:r>
+        <w:t>AnalogAudioOutputQuantity</w:t>
+      </w:r>
+      <w:r>
+        <w:t xml:space="preserve"> – </w:t>
+      </w:r>
+      <w:r>
+        <w:t>количество аналоговых аудио выходов,</w:t>
+      </w:r>
+    </w:p>
+    <w:p>
+      <w:pPr>
+        <w:pStyle w:val="a1"/>
+      </w:pPr>
+      <w:r>
+        <w:t>CoolerPowerSupply</w:t>
+      </w:r>
+      <w:r>
+        <w:t xml:space="preserve"> – разъем подключения питания кулера,</w:t>
+      </w:r>
+    </w:p>
+    <w:p>
+      <w:pPr>
+        <w:pStyle w:val="a1"/>
+      </w:pPr>
+      <w:r>
+        <w:t>M2KeyE</w:t>
+      </w:r>
+      <w:r>
+        <w:t xml:space="preserve"> – </w:t>
+      </w:r>
+      <w:r>
+        <w:t xml:space="preserve">наличие разъема </w:t>
+      </w:r>
+      <w:r>
+        <w:rPr>
+          <w:lang w:val="en-US"/>
+        </w:rPr>
+        <w:t>M</w:t>
+      </w:r>
+      <w:r>
+        <w:t>.2</w:t>
+      </w:r>
+      <w:r>
+        <w:t xml:space="preserve"> с ключом </w:t>
+      </w:r>
+      <w:r>
+        <w:rPr>
+          <w:lang w:val="en-US"/>
+        </w:rPr>
+        <w:t>E</w:t>
+      </w:r>
+      <w:r>
+        <w:t>, 1 – присутствует, 0 – отсутствует,</w:t>
+      </w:r>
+    </w:p>
+    <w:p>
+      <w:pPr>
+        <w:pStyle w:val="a1"/>
+      </w:pPr>
+      <w:r>
+        <w:t>InterfaceLPT</w:t>
+      </w:r>
+      <w:r>
+        <w:t xml:space="preserve"> </w:t>
+      </w:r>
+      <w:r>
+        <w:t>–</w:t>
+      </w:r>
+      <w:r>
+        <w:t xml:space="preserve"> </w:t>
+      </w:r>
+      <w:r>
+        <w:t xml:space="preserve">наличие параллельного порта </w:t>
+      </w:r>
+      <w:r>
+        <w:rPr>
+          <w:lang w:val="en-US"/>
+        </w:rPr>
+        <w:t>LPT</w:t>
+      </w:r>
+      <w:r>
+        <w:t>, 1 – присутствует, 0 – отсутствует,</w:t>
+      </w:r>
+    </w:p>
+    <w:p>
+      <w:pPr>
+        <w:pStyle w:val="a1"/>
+      </w:pPr>
+      <w:r>
+        <w:t>SoundSchema</w:t>
+      </w:r>
+      <w:r>
+        <w:t xml:space="preserve"> – звуковая схема, необязательно,</w:t>
+      </w:r>
+    </w:p>
+    <w:p>
+      <w:pPr>
+        <w:pStyle w:val="a1"/>
+      </w:pPr>
+      <w:r>
+        <w:lastRenderedPageBreak/>
+        <w:t>IdSoundAdapterChipset</w:t>
+      </w:r>
+      <w:r>
+        <w:t xml:space="preserve"> – идентификатор чипсета звукового адаптера из таблицы </w:t>
+      </w:r>
+      <w:r>
+        <w:t>SoundAdapterChipset</w:t>
+      </w:r>
+      <w:r>
+        <w:t>, необязательно,</w:t>
+      </w:r>
+    </w:p>
+    <w:p>
+      <w:pPr>
+        <w:pStyle w:val="a1"/>
+      </w:pPr>
+      <w:r>
+        <w:t>IdNetworkAdapterChipset</w:t>
+      </w:r>
+      <w:r>
+        <w:t xml:space="preserve"> – идентификатор чипсета сетевого адаптера из таблицы </w:t>
+      </w:r>
+      <w:r>
+        <w:t>NetworkAdapterChipset</w:t>
+      </w:r>
+      <w:r>
+        <w:t>, необязательно,</w:t>
+      </w:r>
+    </w:p>
+    <w:p>
+      <w:pPr>
+        <w:pStyle w:val="a1"/>
+      </w:pPr>
+      <w:r>
+        <w:t>NetworkAdapterSpeed</w:t>
+      </w:r>
+      <w:r>
+        <w:t xml:space="preserve"> – скорость сетевого адаптера (Гбит</w:t>
+      </w:r>
+      <w:r>
+        <w:t>/</w:t>
+      </w:r>
+      <w:r>
+        <w:t>с), необязательно,</w:t>
+      </w:r>
+    </w:p>
+    <w:p>
+      <w:pPr>
+        <w:pStyle w:val="a1"/>
+      </w:pPr>
+      <w:r>
+        <w:t>HasWiFi</w:t>
+      </w:r>
+      <w:r>
+        <w:t xml:space="preserve"> – </w:t>
+      </w:r>
+      <w:r>
+        <w:t xml:space="preserve">наличие встроенного адаптера </w:t>
+      </w:r>
+      <w:r>
+        <w:rPr>
+          <w:lang w:val="en-US"/>
+        </w:rPr>
+        <w:t>WiFi</w:t>
+      </w:r>
+      <w:r>
+        <w:t>, 1 – присутствует, 0 – отсутствует,</w:t>
+      </w:r>
+    </w:p>
+    <w:p>
+      <w:pPr>
+        <w:pStyle w:val="a1"/>
+      </w:pPr>
+      <w:r>
+        <w:t>HasBluetooth</w:t>
+      </w:r>
+      <w:r>
+        <w:t xml:space="preserve"> – наличие встроенного адаптера </w:t>
+      </w:r>
+      <w:r>
+        <w:rPr>
+          <w:lang w:val="en-US"/>
+        </w:rPr>
+        <w:t>Bluetooth</w:t>
+      </w:r>
+      <w:r>
+        <w:t>, 1 – присутствует, 0 – отсутствует,</w:t>
+      </w:r>
+    </w:p>
+    <w:p>
+      <w:pPr>
+        <w:pStyle w:val="a1"/>
+      </w:pPr>
+      <w:r>
+        <w:t>PowerPhaseQuantity</w:t>
+      </w:r>
+      <w:r>
+        <w:rPr>
+          <w:lang w:val="en-US"/>
+        </w:rPr>
+        <w:t xml:space="preserve"> –</w:t>
+      </w:r>
+      <w:r>
+        <w:t xml:space="preserve"> количество фаз питания,</w:t>
+      </w:r>
+    </w:p>
+    <w:p>
+      <w:pPr>
+        <w:pStyle w:val="a1"/>
+      </w:pPr>
+      <w:r>
+        <w:t>IdMotherBoardPowerPlug</w:t>
+      </w:r>
+      <w:r>
+        <w:t xml:space="preserve"> – идентификатор основного разъема питания из таблицы </w:t>
+      </w:r>
+      <w:r>
+        <w:t>MotherBoardPowerPlug</w:t>
+      </w:r>
+      <w:r>
+        <w:t>,</w:t>
+      </w:r>
+    </w:p>
+    <w:p>
+      <w:pPr>
+        <w:pStyle w:val="a1"/>
+      </w:pPr>
+      <w:r>
+        <w:t>IdProcessorPowerPlug</w:t>
+      </w:r>
+      <w:r>
+        <w:t xml:space="preserve"> – идентификатор разъема питания процессора из таблицы </w:t>
+      </w:r>
+      <w:r>
+        <w:t>ProcessorPowerPlug</w:t>
+      </w:r>
+      <w:r>
+        <w:t>,</w:t>
+      </w:r>
+    </w:p>
+    <w:p>
+      <w:pPr>
+        <w:pStyle w:val="a1"/>
+      </w:pPr>
+      <w:r>
+        <w:t>StreamRAMQuantity</w:t>
+      </w:r>
+      <w:r>
+        <w:t xml:space="preserve"> – количество каналов памяти.</w:t>
+      </w:r>
+    </w:p>
+    <w:p>
+      <w:r>
+        <w:t>З</w:t>
+      </w:r>
+      <w:r>
+        <w:t xml:space="preserve">аполнить поддерживаемые материнской платой ядра процессоров в таблице </w:t>
+      </w:r>
+      <w:r>
+        <w:rPr>
+          <w:lang w:val="en-US"/>
+        </w:rPr>
+        <w:t>MotherBoardCompatibleCore</w:t>
+      </w:r>
+      <w:r>
+        <w:t>.</w:t>
+      </w:r>
+      <w:r>
+        <w:t xml:space="preserve"> Добавить в таблицу столько записей сколько ядер поддерживает материнская плата. </w:t>
+      </w:r>
+      <w:r>
+        <w:t xml:space="preserve">Указать </w:t>
+      </w:r>
+      <w:r>
+        <w:rPr>
+          <w:lang w:val="en-US"/>
+        </w:rPr>
         <w:t>Id</w:t>
       </w:r>
       <w:r>
+        <w:rPr>
+          <w:lang w:val="en-US"/>
+        </w:rPr>
+        <w:t>MotherBoard</w:t>
+      </w:r>
+      <w:r>
+        <w:t xml:space="preserve"> (идентификатор компонента </w:t>
+      </w:r>
+      <w:r>
+        <w:t>материнской платы</w:t>
+      </w:r>
+      <w:r>
+        <w:t xml:space="preserve">) и </w:t>
+      </w:r>
+      <w:r>
+        <w:rPr>
+          <w:lang w:val="en-US"/>
+        </w:rPr>
+        <w:t>IdCore</w:t>
+      </w:r>
+      <w:r>
+        <w:t xml:space="preserve"> </w:t>
+      </w:r>
+      <w:r>
+        <w:t xml:space="preserve">(идентификатор </w:t>
+      </w:r>
+      <w:r>
+        <w:t>ядра</w:t>
+      </w:r>
+      <w:r>
+        <w:t xml:space="preserve"> из таблицы </w:t>
+      </w:r>
+      <w:r>
+        <w:rPr>
+          <w:lang w:val="en-US"/>
+        </w:rPr>
+        <w:t>Core</w:t>
+      </w:r>
+      <w:r>
+        <w:t>)</w:t>
+      </w:r>
+      <w:r>
+        <w:t>.</w:t>
+      </w:r>
+    </w:p>
+    <w:p>
+      <w:r>
+        <w:t>З</w:t>
+      </w:r>
+      <w:r>
+        <w:t xml:space="preserve">аполнить разъемы задней панели материнской платы в таблице </w:t>
+      </w:r>
+      <w:r>
+        <w:rPr>
+          <w:lang w:val="en-US"/>
+        </w:rPr>
+        <w:t>MotherBoardConnector</w:t>
+      </w:r>
+      <w:r>
+        <w:t xml:space="preserve">. </w:t>
+      </w:r>
+      <w:r>
+        <w:t xml:space="preserve">Указать </w:t>
+      </w:r>
+      <w:r>
+        <w:rPr>
+          <w:lang w:val="en-US"/>
+        </w:rPr>
+        <w:t>IdMotherBoard</w:t>
+      </w:r>
+      <w:r>
+        <w:t xml:space="preserve"> (идентификатор компонента материнской платы)</w:t>
+      </w:r>
+      <w:r>
+        <w:t>,</w:t>
+      </w:r>
+      <w:r>
+        <w:t xml:space="preserve"> </w:t>
+      </w:r>
+      <w:r>
+        <w:rPr>
+          <w:lang w:val="en-US"/>
+        </w:rPr>
+        <w:t>IdConnector</w:t>
+      </w:r>
+      <w:r>
+        <w:t xml:space="preserve"> </w:t>
+      </w:r>
+      <w:r>
+        <w:t xml:space="preserve">(идентификатор разъема из таблицы </w:t>
+      </w:r>
+      <w:r>
+        <w:rPr>
+          <w:lang w:val="en-US"/>
+        </w:rPr>
+        <w:t>Connector</w:t>
+      </w:r>
+      <w:r>
+        <w:t xml:space="preserve">) и </w:t>
+      </w:r>
+      <w:r>
+        <w:rPr>
+          <w:lang w:val="en-US"/>
+        </w:rPr>
+        <w:t>Quantity</w:t>
+      </w:r>
+      <w:r>
+        <w:t xml:space="preserve"> (</w:t>
+      </w:r>
+      <w:r>
+        <w:t>количество разъемов)</w:t>
+      </w:r>
+      <w:r>
+        <w:t>.</w:t>
+      </w:r>
+    </w:p>
+    <w:p>
+      <w:r>
+        <w:t xml:space="preserve">Заполнить информацию о разъемах </w:t>
+      </w:r>
+      <w:r>
+        <w:rPr>
+          <w:lang w:val="en-US"/>
+        </w:rPr>
+        <w:t>M</w:t>
+      </w:r>
+      <w:r>
+        <w:t xml:space="preserve">.2 </w:t>
+      </w:r>
+      <w:r>
+        <w:t>в таблице</w:t>
+      </w:r>
+      <w:r>
+        <w:t xml:space="preserve"> </w:t>
+      </w:r>
+      <w:r>
+        <w:rPr>
+          <w:lang w:val="en-US"/>
+        </w:rPr>
+        <w:t>MotherBoardM</w:t>
+      </w:r>
+      <w:r>
+        <w:t>2</w:t>
+      </w:r>
+      <w:r>
+        <w:rPr>
+          <w:lang w:val="en-US"/>
+        </w:rPr>
+        <w:t>Key</w:t>
+      </w:r>
+      <w:r>
+        <w:t xml:space="preserve">. </w:t>
+      </w:r>
+      <w:r>
+        <w:t xml:space="preserve">Указать </w:t>
+      </w:r>
+      <w:r>
+        <w:rPr>
+          <w:lang w:val="en-US"/>
+        </w:rPr>
+        <w:t>IdMotherBoard</w:t>
+      </w:r>
+      <w:r>
+        <w:t xml:space="preserve"> (идентификатор компонента материнской платы), </w:t>
+      </w:r>
+      <w:r>
+        <w:rPr>
+          <w:lang w:val="en-US"/>
+        </w:rPr>
+        <w:t>IdFormFactor</w:t>
+      </w:r>
+      <w:r>
+        <w:t xml:space="preserve"> </w:t>
+      </w:r>
+      <w:r>
+        <w:t xml:space="preserve">(идентификатор </w:t>
+      </w:r>
+      <w:r>
+        <w:t xml:space="preserve">форм-фактора ключа </w:t>
+      </w:r>
+      <w:r>
+        <w:rPr>
+          <w:lang w:val="en-US"/>
+        </w:rPr>
+        <w:t>M</w:t>
+      </w:r>
+      <w:r>
+        <w:t>.2</w:t>
+      </w:r>
+      <w:r>
+        <w:t xml:space="preserve"> из таблицы </w:t>
+      </w:r>
+      <w:r>
+        <w:rPr>
+          <w:lang w:val="en-US"/>
+        </w:rPr>
+        <w:t>M</w:t>
+      </w:r>
+      <w:r>
+        <w:t>2</w:t>
+      </w:r>
+      <w:r>
+        <w:rPr>
+          <w:lang w:val="en-US"/>
+        </w:rPr>
+        <w:t>FormFactor</w:t>
+      </w:r>
+      <w:r>
+        <w:t xml:space="preserve">) и </w:t>
+      </w:r>
+      <w:r>
+        <w:rPr>
+          <w:lang w:val="en-US"/>
+        </w:rPr>
+        <w:t>IdKey</w:t>
+      </w:r>
+      <w:r>
+        <w:t xml:space="preserve"> (</w:t>
+      </w:r>
+      <w:r>
+        <w:t>идентификатор</w:t>
+      </w:r>
+      <w:r>
+        <w:t xml:space="preserve"> </w:t>
+      </w:r>
+      <w:r>
+        <w:t>типа</w:t>
+      </w:r>
+      <w:r>
+        <w:t xml:space="preserve"> ключа </w:t>
+      </w:r>
+      <w:r>
+        <w:rPr>
+          <w:lang w:val="en-US"/>
+        </w:rPr>
+        <w:t>M</w:t>
+      </w:r>
+      <w:r>
+        <w:t>.2</w:t>
+      </w:r>
+      <w:r>
+        <w:t xml:space="preserve"> из таблицы </w:t>
+      </w:r>
+      <w:r>
+        <w:rPr>
+          <w:lang w:val="en-US"/>
+        </w:rPr>
+        <w:t>M</w:t>
+      </w:r>
+      <w:r>
+        <w:t>2</w:t>
+      </w:r>
+      <w:r>
+        <w:rPr>
+          <w:lang w:val="en-US"/>
+        </w:rPr>
+        <w:t>Key</w:t>
+      </w:r>
+      <w:r>
+        <w:t>)</w:t>
+      </w:r>
+      <w:r>
+        <w:t>.</w:t>
+      </w:r>
+    </w:p>
+    <w:p>
+      <w:r>
+        <w:lastRenderedPageBreak/>
+        <w:t xml:space="preserve">Заполнить </w:t>
+      </w:r>
+      <w:r>
+        <w:t>видеовыходы</w:t>
+      </w:r>
+      <w:r>
+        <w:t xml:space="preserve"> материнской платы в таблице </w:t>
+      </w:r>
+      <w:r>
+        <w:rPr>
+          <w:lang w:val="en-US"/>
+        </w:rPr>
+        <w:t>MotherBoard</w:t>
+      </w:r>
+      <w:r>
+        <w:rPr>
+          <w:lang w:val="en-US"/>
+        </w:rPr>
+        <w:t>VideoOutput</w:t>
+      </w:r>
+      <w:r>
+        <w:t xml:space="preserve">. </w:t>
+      </w:r>
+      <w:r>
+        <w:t xml:space="preserve">Указать </w:t>
+      </w:r>
+      <w:r>
+        <w:rPr>
+          <w:lang w:val="en-US"/>
+        </w:rPr>
+        <w:t>IdMotherBoard</w:t>
+      </w:r>
+      <w:r>
+        <w:t xml:space="preserve"> (идентификатор компонента материнской платы)</w:t>
+      </w:r>
+      <w:r>
+        <w:t xml:space="preserve"> и</w:t>
+      </w:r>
+      <w:r>
+        <w:t xml:space="preserve"> </w:t>
+      </w:r>
+      <w:r>
+        <w:rPr>
+          <w:lang w:val="en-US"/>
+        </w:rPr>
+        <w:t>IdVideoOutput</w:t>
+      </w:r>
+      <w:r>
+        <w:t xml:space="preserve"> </w:t>
+      </w:r>
+      <w:r>
+        <w:t xml:space="preserve">(идентификатор </w:t>
+      </w:r>
+      <w:r>
+        <w:t>видеовыхода</w:t>
+      </w:r>
+      <w:r>
+        <w:t xml:space="preserve"> из таблицы </w:t>
+      </w:r>
+      <w:r>
+        <w:rPr>
+          <w:lang w:val="en-US"/>
+        </w:rPr>
+        <w:t>VideoOutput</w:t>
+      </w:r>
+      <w:r>
+        <w:t>)</w:t>
+      </w:r>
+      <w:r>
+        <w:t>.</w:t>
+      </w:r>
+    </w:p>
+    <w:p/>
+    <w:p>
+      <w:pPr>
+        <w:pStyle w:val="1"/>
+      </w:pPr>
+      <w:r>
+        <w:t>Добавление корпуса</w:t>
+      </w:r>
+    </w:p>
+    <w:p/>
+    <w:p>
+      <w:r>
+        <w:t xml:space="preserve">Заполнить запись в таблице </w:t>
+      </w:r>
+      <w:r>
+        <w:rPr>
+          <w:lang w:val="en-US"/>
+        </w:rPr>
+        <w:t>Case</w:t>
+      </w:r>
+      <w:r>
+        <w:t>.</w:t>
+      </w:r>
+    </w:p>
+    <w:p>
+      <w:r>
+        <w:t xml:space="preserve">Описание полей в таблице </w:t>
+      </w:r>
+      <w:r>
+        <w:rPr>
+          <w:lang w:val="en-US"/>
+        </w:rPr>
+        <w:t>Case</w:t>
+      </w:r>
+      <w:r>
+        <w:t>:</w:t>
+      </w:r>
+    </w:p>
+    <w:p>
+      <w:pPr>
+        <w:pStyle w:val="a1"/>
+      </w:pPr>
+      <w:r>
+        <w:rPr>
+          <w:lang w:val="en-US"/>
+        </w:rPr>
+        <w:t>IdComponent</w:t>
+      </w:r>
+      <w:r>
         <w:t xml:space="preserve"> – </w:t>
       </w:r>
       <w:r>
-        <w:t>идентификатор, автоинкрементное число,</w:t>
-      </w:r>
-    </w:p>
-    <w:p>
-      <w:pPr>
-        <w:pStyle w:val="a1"/>
-      </w:pPr>
-      <w:r>
-        <w:rPr>
-          <w:lang w:val="en-US"/>
-        </w:rPr>
-        <w:t xml:space="preserve">Name – </w:t>
-      </w:r>
-      <w:r>
-        <w:t>наименование,</w:t>
-      </w:r>
-    </w:p>
-    <w:p>
-      <w:pPr>
-        <w:pStyle w:val="a1"/>
-      </w:pPr>
-      <w:r>
-        <w:rPr>
-          <w:lang w:val="en-US"/>
-        </w:rPr>
-        <w:t xml:space="preserve">MaxFrequency – </w:t>
-      </w:r>
-      <w:r>
-        <w:t>максимальная частота (МГц),</w:t>
-      </w:r>
-    </w:p>
-    <w:p>
-      <w:pPr>
-        <w:pStyle w:val="a1"/>
-      </w:pPr>
-      <w:r>
-        <w:t>ExecutiveUnitQuantity</w:t>
-      </w:r>
-      <w:r>
-        <w:t xml:space="preserve"> – количество исполнительных блоков,</w:t>
-      </w:r>
-    </w:p>
-    <w:p>
-      <w:pPr>
-        <w:pStyle w:val="a1"/>
-      </w:pPr>
-      <w:r>
-        <w:t>ShadingUnitsQuantity</w:t>
+        <w:t xml:space="preserve">идентификатор компонента из таблицы </w:t>
+      </w:r>
+      <w:r>
+        <w:rPr>
+          <w:lang w:val="en-US"/>
+        </w:rPr>
+        <w:t>Component</w:t>
+      </w:r>
+      <w:r>
+        <w:t>,</w:t>
+      </w:r>
+    </w:p>
+    <w:p>
+      <w:pPr>
+        <w:pStyle w:val="a1"/>
+      </w:pPr>
+      <w:r>
+        <w:rPr>
+          <w:lang w:val="en-US"/>
+        </w:rPr>
+        <w:t>IdCaseSize</w:t>
+      </w:r>
+      <w:r>
+        <w:t xml:space="preserve"> – </w:t>
+      </w:r>
+      <w:r>
+        <w:t xml:space="preserve">идентификатор </w:t>
+      </w:r>
+      <w:r>
+        <w:t>типоразмера</w:t>
+      </w:r>
+      <w:r>
+        <w:t xml:space="preserve"> из таблицы </w:t>
+      </w:r>
+      <w:r>
+        <w:rPr>
+          <w:lang w:val="en-US"/>
+        </w:rPr>
+        <w:t>CaseSize</w:t>
+      </w:r>
+      <w:r>
+        <w:t>,</w:t>
+      </w:r>
+    </w:p>
+    <w:p>
+      <w:pPr>
+        <w:pStyle w:val="a1"/>
+      </w:pPr>
+      <w:r>
+        <w:rPr>
+          <w:lang w:val="en-US"/>
+        </w:rPr>
+        <w:t>IdPowerSupplyFormFactor</w:t>
+      </w:r>
+      <w:r>
+        <w:t xml:space="preserve">– </w:t>
+      </w:r>
+      <w:r>
+        <w:t xml:space="preserve">идентификатор </w:t>
+      </w:r>
+      <w:r>
+        <w:t>форм-фактора блока питания</w:t>
+      </w:r>
+      <w:r>
+        <w:t xml:space="preserve"> из таблицы </w:t>
+      </w:r>
+      <w:r>
+        <w:rPr>
+          <w:lang w:val="en-US"/>
+        </w:rPr>
+        <w:t>PowerSupplyFormFactor</w:t>
+      </w:r>
+      <w:r>
+        <w:t>,</w:t>
+      </w:r>
+    </w:p>
+    <w:p>
+      <w:pPr>
+        <w:pStyle w:val="a1"/>
+      </w:pPr>
+      <w:r>
+        <w:rPr>
+          <w:lang w:val="en-US"/>
+        </w:rPr>
+        <w:t>ExpansionSlotsQuantity</w:t>
+      </w:r>
+      <w:r>
+        <w:t xml:space="preserve">– </w:t>
+      </w:r>
+      <w:r>
+        <w:t>количество слотов расширения</w:t>
+      </w:r>
+      <w:r>
+        <w:t>,</w:t>
+      </w:r>
+    </w:p>
+    <w:p>
+      <w:pPr>
+        <w:pStyle w:val="a1"/>
+      </w:pPr>
+      <w:r>
+        <w:rPr>
+          <w:lang w:val="en-US"/>
+        </w:rPr>
+        <w:t>MaxVideoCardLength</w:t>
+      </w:r>
+      <w:r>
+        <w:t xml:space="preserve"> – максимальная длина видеокарты (мм</w:t>
+      </w:r>
+      <w:r>
+        <w:t>),</w:t>
+      </w:r>
+    </w:p>
+    <w:p>
+      <w:pPr>
+        <w:pStyle w:val="a1"/>
+      </w:pPr>
+      <w:r>
+        <w:rPr>
+          <w:lang w:val="en-US"/>
+        </w:rPr>
+        <w:t>MaxCoolerHeigth</w:t>
       </w:r>
       <w:r>
         <w:t xml:space="preserve"> </w:t>
       </w:r>
       <w:r>
+        <w:t xml:space="preserve">– </w:t>
+      </w:r>
+      <w:r>
+        <w:t>максимальная высота кулера (мм)</w:t>
+      </w:r>
+      <w:r>
+        <w:t>,</w:t>
+      </w:r>
+    </w:p>
+    <w:p>
+      <w:pPr>
+        <w:pStyle w:val="a1"/>
+      </w:pPr>
+      <w:r>
+        <w:rPr>
+          <w:lang w:val="en-US"/>
+        </w:rPr>
+        <w:t>LiquidCoolerCompatible</w:t>
+      </w:r>
+      <w:r>
+        <w:t xml:space="preserve"> </w:t>
+      </w:r>
+      <w:r>
         <w:t>–</w:t>
       </w:r>
       <w:r>
+        <w:t xml:space="preserve"> возможность установки жидкостного охлаждения</w:t>
+      </w:r>
+      <w:r>
+        <w:t>, 1 – присутствует, 0 – отсутствует,</w:t>
+      </w:r>
+    </w:p>
+    <w:p>
+      <w:pPr>
+        <w:pStyle w:val="a1"/>
+      </w:pPr>
+      <w:r>
+        <w:t>Storage35Quantity</w:t>
+      </w:r>
+      <w:r>
+        <w:t xml:space="preserve"> – количество слотов для </w:t>
+      </w:r>
+      <w:r>
+        <w:t>накопителей форм-фактора 3.5</w:t>
+      </w:r>
+      <w:r>
+        <w:t>”,</w:t>
+      </w:r>
+    </w:p>
+    <w:p>
+      <w:pPr>
+        <w:pStyle w:val="a1"/>
+      </w:pPr>
+      <w:r>
+        <w:t>Storage</w:t>
+      </w:r>
+      <w:r>
+        <w:t>2</w:t>
+      </w:r>
+      <w:r>
+        <w:t>5Quantity</w:t>
+      </w:r>
+      <w:r>
+        <w:t xml:space="preserve"> – количество слотов для накопителей форм-фактора </w:t>
+      </w:r>
+      <w:r>
+        <w:t>2</w:t>
+      </w:r>
+      <w:r>
+        <w:t>.5</w:t>
+      </w:r>
+      <w:r>
+        <w:t>”,</w:t>
+      </w:r>
+    </w:p>
+    <w:p>
+      <w:pPr>
+        <w:pStyle w:val="a1"/>
+      </w:pPr>
+      <w:r>
+        <w:t>MotherBoardOrientation</w:t>
+      </w:r>
+      <w:r>
+        <w:t xml:space="preserve"> – ориентация материнской платы,</w:t>
+      </w:r>
+    </w:p>
+    <w:p>
+      <w:pPr>
+        <w:pStyle w:val="a1"/>
+      </w:pPr>
+      <w:r>
+        <w:t>Length</w:t>
+      </w:r>
+      <w:r>
+        <w:t xml:space="preserve"> – длина (мм),</w:t>
+      </w:r>
+    </w:p>
+    <w:p>
+      <w:pPr>
+        <w:pStyle w:val="a1"/>
+      </w:pPr>
+      <w:r>
+        <w:t>Width</w:t>
+      </w:r>
+      <w:r>
+        <w:t xml:space="preserve"> – ширина (мм),</w:t>
+      </w:r>
+    </w:p>
+    <w:p>
+      <w:pPr>
+        <w:pStyle w:val="a1"/>
+      </w:pPr>
+      <w:r>
+        <w:t>Height</w:t>
+      </w:r>
+      <w:r>
+        <w:t xml:space="preserve"> – высота (мм),</w:t>
+      </w:r>
+    </w:p>
+    <w:p>
+      <w:pPr>
+        <w:pStyle w:val="a1"/>
+      </w:pPr>
+      <w:r>
+        <w:t>IdMainColor</w:t>
+      </w:r>
+      <w:r>
+        <w:t xml:space="preserve"> – идентификатор цвета из таблицы </w:t>
+      </w:r>
+      <w:r>
+        <w:rPr>
+          <w:lang w:val="en-US"/>
+        </w:rPr>
+        <w:t>Color</w:t>
+      </w:r>
+      <w:r>
+        <w:t>,</w:t>
+      </w:r>
+    </w:p>
+    <w:p>
+      <w:pPr>
+        <w:pStyle w:val="a1"/>
+      </w:pPr>
+      <w:r>
+        <w:t>HasWindow</w:t>
+      </w:r>
+      <w:r>
+        <w:t xml:space="preserve"> – наличие бокового окна</w:t>
+      </w:r>
+      <w:r>
+        <w:t>, 1 – присутствует, 0 – отсутствует,</w:t>
+      </w:r>
+    </w:p>
+    <w:p>
+      <w:pPr>
+        <w:pStyle w:val="a1"/>
+      </w:pPr>
+      <w:r>
+        <w:lastRenderedPageBreak/>
+        <w:t>IdLigthingType</w:t>
+      </w:r>
+      <w:r>
+        <w:t xml:space="preserve"> – идентификатор типа подсветки из таблицы </w:t>
+      </w:r>
+      <w:r>
+        <w:t>LigthingType</w:t>
+      </w:r>
+      <w:r>
+        <w:t>, необязательно,</w:t>
+      </w:r>
+    </w:p>
+    <w:p>
+      <w:pPr>
+        <w:pStyle w:val="a1"/>
+      </w:pPr>
+      <w:r>
+        <w:t>PowerSupplyOrientation</w:t>
+      </w:r>
+      <w:r>
+        <w:t xml:space="preserve"> – размещение блока питания,</w:t>
+      </w:r>
+    </w:p>
+    <w:p>
+      <w:pPr>
+        <w:pStyle w:val="a1"/>
+      </w:pPr>
+      <w:r>
+        <w:t>HasCardReader</w:t>
+      </w:r>
+      <w:r>
+        <w:t xml:space="preserve"> – наличие кард-ридера</w:t>
+      </w:r>
+      <w:r>
+        <w:t>, 1 – присутствует, 0 – отсутствует</w:t>
+      </w:r>
+      <w:r>
+        <w:t>.</w:t>
+      </w:r>
+    </w:p>
+    <w:p>
+      <w:r>
+        <w:t xml:space="preserve">Заполнить поддерживаемые </w:t>
+      </w:r>
+      <w:r>
+        <w:t>корпусом форм-факторы материнских плат</w:t>
+      </w:r>
+      <w:r>
+        <w:t xml:space="preserve"> в таблице </w:t>
+      </w:r>
+      <w:r>
+        <w:rPr>
+          <w:lang w:val="en-US"/>
+        </w:rPr>
+        <w:t>CaseCompatibleMotherBoardFormFactor</w:t>
+      </w:r>
+      <w:r>
+        <w:t>.</w:t>
+      </w:r>
+      <w:r>
+        <w:t xml:space="preserve"> Добавить в таблицу столько записей сколько </w:t>
+      </w:r>
+      <w:r>
+        <w:t>форм-факторов материнских плат</w:t>
+      </w:r>
+      <w:r>
+        <w:t xml:space="preserve"> поддерживает </w:t>
+      </w:r>
+      <w:r>
+        <w:t>корпус</w:t>
+      </w:r>
+      <w:r>
+        <w:t xml:space="preserve">. Указать </w:t>
+      </w:r>
+      <w:r>
+        <w:rPr>
+          <w:lang w:val="en-US"/>
+        </w:rPr>
+        <w:t>IdCase</w:t>
+      </w:r>
+      <w:r>
+        <w:t xml:space="preserve"> (идентификатор компонента </w:t>
+      </w:r>
+      <w:r>
+        <w:t>корпуса</w:t>
+      </w:r>
+      <w:r>
+        <w:t xml:space="preserve">) и </w:t>
+      </w:r>
+      <w:r>
+        <w:rPr>
+          <w:lang w:val="en-US"/>
+        </w:rPr>
+        <w:t>IdMotherBoardFormFactor</w:t>
+      </w:r>
+      <w:r>
         <w:t xml:space="preserve"> </w:t>
       </w:r>
       <w:r>
-        <w:t>количество потоковых процессоров.</w:t>
-      </w:r>
-    </w:p>
-    <w:p>
-      <w:r>
-        <w:t xml:space="preserve">Также требуется указать поддерживаемые процессором типы оперативной памяти. Для этого нужно открыть таблицу </w:t>
-      </w:r>
-      <w:r>
-        <w:t>ProcessorCompatibleMemoryType</w:t>
-      </w:r>
-      <w:r>
-        <w:t xml:space="preserve"> и добавлять столько записей сколько процессор поддерживает типов оперативной памяти. </w:t>
+        <w:t xml:space="preserve">(идентификатор </w:t>
+      </w:r>
+      <w:r>
+        <w:t>форм-фактора материнской платы</w:t>
+      </w:r>
+      <w:r>
+        <w:t xml:space="preserve"> из таблицы </w:t>
+      </w:r>
+      <w:r>
+        <w:rPr>
+          <w:lang w:val="en-US"/>
+        </w:rPr>
+        <w:t>MotherBoardFormFactor</w:t>
+      </w:r>
+      <w:r>
+        <w:t>)</w:t>
+      </w:r>
+      <w:r>
+        <w:t>.</w:t>
+      </w:r>
+    </w:p>
+    <w:p>
+      <w:r>
+        <w:t xml:space="preserve">Заполнить разъемы задней панели </w:t>
+      </w:r>
+      <w:r>
+        <w:t>корпуса</w:t>
+      </w:r>
+      <w:r>
+        <w:t xml:space="preserve"> в таблице </w:t>
+      </w:r>
+      <w:r>
+        <w:rPr>
+          <w:lang w:val="en-US"/>
+        </w:rPr>
+        <w:t>CaseConnector</w:t>
+      </w:r>
+      <w:r>
+        <w:t xml:space="preserve">. </w:t>
       </w:r>
       <w:r>
         <w:t xml:space="preserve">Указать </w:t>
       </w:r>
       <w:r>
-        <w:br/>
-      </w:r>
-      <w:r>
-        <w:rPr>
-          <w:lang w:val="en-US"/>
-        </w:rPr>
-        <w:t>IdProcessor</w:t>
+        <w:rPr>
+          <w:lang w:val="en-US"/>
+        </w:rPr>
+        <w:t>IdCase</w:t>
+      </w:r>
+      <w:r>
+        <w:t xml:space="preserve"> (идентификатор компонента корпуса), </w:t>
+      </w:r>
+      <w:r>
+        <w:rPr>
+          <w:lang w:val="en-US"/>
+        </w:rPr>
+        <w:t>IdConnector</w:t>
+      </w:r>
+      <w:r>
+        <w:t xml:space="preserve"> </w:t>
+      </w:r>
+      <w:r>
+        <w:t xml:space="preserve">(идентификатор разъема из таблицы </w:t>
+      </w:r>
+      <w:r>
+        <w:rPr>
+          <w:lang w:val="en-US"/>
+        </w:rPr>
+        <w:t>Connector</w:t>
+      </w:r>
+      <w:r>
+        <w:t xml:space="preserve">) и </w:t>
+      </w:r>
+      <w:r>
+        <w:rPr>
+          <w:lang w:val="en-US"/>
+        </w:rPr>
+        <w:t>Quantity</w:t>
       </w:r>
       <w:r>
         <w:t xml:space="preserve"> (</w:t>
       </w:r>
       <w:r>
-        <w:t>идентификатор компонента процессора</w:t>
+        <w:t>количество разъемов)</w:t>
+      </w:r>
+      <w:r>
+        <w:t>.</w:t>
+      </w:r>
+    </w:p>
+    <w:p>
+      <w:r>
+        <w:t xml:space="preserve">Заполнить информацию о </w:t>
+      </w:r>
+      <w:r>
+        <w:t>материалах корпуса</w:t>
+      </w:r>
+      <w:r>
+        <w:t xml:space="preserve"> </w:t>
+      </w:r>
+      <w:r>
+        <w:t>в таблице</w:t>
+      </w:r>
+      <w:r>
+        <w:t xml:space="preserve"> </w:t>
+      </w:r>
+      <w:r>
+        <w:rPr>
+          <w:lang w:val="en-US"/>
+        </w:rPr>
+        <w:t>CaseMaterial</w:t>
+      </w:r>
+      <w:r>
+        <w:t xml:space="preserve"> и материалах передней панели корпуса </w:t>
+      </w:r>
+      <w:r>
+        <w:rPr>
+          <w:lang w:val="en-US"/>
+        </w:rPr>
+        <w:t>CaseFrontPanelMaterial</w:t>
+      </w:r>
+      <w:r>
+        <w:t xml:space="preserve">. </w:t>
+      </w:r>
+      <w:r>
+        <w:t xml:space="preserve">Указать </w:t>
+      </w:r>
+      <w:r>
+        <w:rPr>
+          <w:lang w:val="en-US"/>
+        </w:rPr>
+        <w:t>IdCase</w:t>
+      </w:r>
+      <w:r>
+        <w:t xml:space="preserve"> (идентификатор компонента корпуса) и </w:t>
+      </w:r>
+      <w:r>
+        <w:rPr>
+          <w:lang w:val="en-US"/>
+        </w:rPr>
+        <w:t>IdMaterial</w:t>
+      </w:r>
+      <w:r>
+        <w:t xml:space="preserve"> (</w:t>
+      </w:r>
+      <w:r>
+        <w:t>идентификатор</w:t>
+      </w:r>
+      <w:r>
+        <w:t xml:space="preserve"> </w:t>
+      </w:r>
+      <w:r>
+        <w:t>материала</w:t>
+      </w:r>
+      <w:r>
+        <w:t xml:space="preserve"> из таблицы </w:t>
+      </w:r>
+      <w:r>
+        <w:rPr>
+          <w:lang w:val="en-US"/>
+        </w:rPr>
+        <w:t>Material</w:t>
       </w:r>
       <w:r>
         <w:t>)</w:t>
       </w:r>
       <w:r>
-        <w:t xml:space="preserve"> и </w:t>
-      </w:r>
-      <w:r>
-        <w:rPr>
-          <w:lang w:val="en-US"/>
-        </w:rPr>
-        <w:t>IdRAMType</w:t>
+        <w:t>.</w:t>
+      </w:r>
+    </w:p>
+    <w:p/>
+    <w:p>
+      <w:pPr>
+        <w:pStyle w:val="1"/>
+      </w:pPr>
+      <w:r>
+        <w:t>Добавление видеокарты</w:t>
+      </w:r>
+    </w:p>
+    <w:p/>
+    <w:p>
+      <w:r>
+        <w:t xml:space="preserve">Заполнить запись в таблице </w:t>
+      </w:r>
+      <w:r>
+        <w:rPr>
+          <w:lang w:val="en-US"/>
+        </w:rPr>
+        <w:t>VideoCard</w:t>
+      </w:r>
+      <w:r>
+        <w:t>.</w:t>
+      </w:r>
+    </w:p>
+    <w:p>
+      <w:r>
+        <w:t xml:space="preserve">Описание полей в таблице </w:t>
+      </w:r>
+      <w:r>
+        <w:rPr>
+          <w:lang w:val="en-US"/>
+        </w:rPr>
+        <w:t>VideoCard</w:t>
+      </w:r>
+      <w:r>
+        <w:t>:</w:t>
+      </w:r>
+    </w:p>
+    <w:p>
+      <w:pPr>
+        <w:pStyle w:val="a1"/>
+      </w:pPr>
+      <w:r>
+        <w:rPr>
+          <w:lang w:val="en-US"/>
+        </w:rPr>
+        <w:t>IdComponent</w:t>
+      </w:r>
+      <w:r>
+        <w:t xml:space="preserve"> – </w:t>
+      </w:r>
+      <w:r>
+        <w:t xml:space="preserve">идентификатор компонента из таблицы </w:t>
+      </w:r>
+      <w:r>
+        <w:rPr>
+          <w:lang w:val="en-US"/>
+        </w:rPr>
+        <w:t>Component</w:t>
+      </w:r>
+      <w:r>
+        <w:t>,</w:t>
+      </w:r>
+    </w:p>
+    <w:p>
+      <w:pPr>
+        <w:pStyle w:val="a1"/>
+      </w:pPr>
+      <w:r>
+        <w:rPr>
+          <w:lang w:val="en-US"/>
+        </w:rPr>
+        <w:t>Length</w:t>
+      </w:r>
+      <w:r>
+        <w:t xml:space="preserve">– </w:t>
+      </w:r>
+      <w:r>
+        <w:t>длина (мм)</w:t>
+      </w:r>
+      <w:r>
+        <w:t>,</w:t>
+      </w:r>
+    </w:p>
+    <w:p>
+      <w:pPr>
+        <w:pStyle w:val="a1"/>
+      </w:pPr>
+      <w:r>
+        <w:rPr>
+          <w:lang w:val="en-US"/>
+        </w:rPr>
+        <w:t>IdGraphicProcessor</w:t>
       </w:r>
       <w:r>
         <w:t xml:space="preserve"> </w:t>
       </w:r>
       <w:r>
-        <w:t xml:space="preserve">(идентификатор типа оперативной памяти из таблицы </w:t>
-      </w:r>
-      <w:r>
-        <w:rPr>
-          <w:lang w:val="en-US"/>
-        </w:rPr>
-        <w:t>RAMType</w:t>
+        <w:t xml:space="preserve">– </w:t>
+      </w:r>
+      <w:r>
+        <w:t xml:space="preserve">идентификатор </w:t>
+      </w:r>
+      <w:r>
+        <w:t>графического процессора</w:t>
+      </w:r>
+      <w:r>
+        <w:t xml:space="preserve"> из таблицы </w:t>
+      </w:r>
+      <w:r>
+        <w:rPr>
+          <w:lang w:val="en-US"/>
+        </w:rPr>
+        <w:t>GraphicProcessor</w:t>
+      </w:r>
+      <w:r>
+        <w:t>,</w:t>
+      </w:r>
+    </w:p>
+    <w:p>
+      <w:pPr>
+        <w:pStyle w:val="a1"/>
+      </w:pPr>
+      <w:r>
+        <w:rPr>
+          <w:lang w:val="en-US"/>
+        </w:rPr>
+        <w:t>IdMicroarchitecture</w:t>
+      </w:r>
+      <w:r>
+        <w:t xml:space="preserve"> </w:t>
+      </w:r>
+      <w:r>
+        <w:t xml:space="preserve">– </w:t>
+      </w:r>
+      <w:r>
+        <w:t xml:space="preserve">идентификатор микроархитектуры из таблицы </w:t>
+      </w:r>
+      <w:r>
+        <w:rPr>
+          <w:lang w:val="en-US"/>
+        </w:rPr>
+        <w:t>Microarchitecture</w:t>
+      </w:r>
+      <w:r>
+        <w:t>,</w:t>
+      </w:r>
+    </w:p>
+    <w:p>
+      <w:pPr>
+        <w:pStyle w:val="a1"/>
+      </w:pPr>
+      <w:r>
+        <w:rPr>
+          <w:lang w:val="en-US"/>
+        </w:rPr>
+        <w:lastRenderedPageBreak/>
+        <w:t>TechProcess</w:t>
+      </w:r>
+      <w:r>
+        <w:t xml:space="preserve">– </w:t>
+      </w:r>
+      <w:r>
+        <w:t>техпроцесс</w:t>
+      </w:r>
+      <w:r>
+        <w:t xml:space="preserve"> (</w:t>
+      </w:r>
+      <w:r>
+        <w:t>н</w:t>
+      </w:r>
+      <w:r>
+        <w:t>м),</w:t>
+      </w:r>
+    </w:p>
+    <w:p>
+      <w:pPr>
+        <w:pStyle w:val="a1"/>
+      </w:pPr>
+      <w:r>
+        <w:rPr>
+          <w:lang w:val="en-US"/>
+        </w:rPr>
+        <w:t>VideoMemorySize</w:t>
+      </w:r>
+      <w:r>
+        <w:t xml:space="preserve">– </w:t>
+      </w:r>
+      <w:r>
+        <w:t>объем видеопамяти (ГБ)</w:t>
+      </w:r>
+      <w:r>
+        <w:t>,</w:t>
+      </w:r>
+    </w:p>
+    <w:p>
+      <w:pPr>
+        <w:pStyle w:val="a1"/>
+      </w:pPr>
+      <w:r>
+        <w:rPr>
+          <w:lang w:val="en-US"/>
+        </w:rPr>
+        <w:t>IdVideoMemoryType</w:t>
+      </w:r>
+      <w:r>
+        <w:t xml:space="preserve"> </w:t>
+      </w:r>
+      <w:r>
+        <w:t>–</w:t>
+      </w:r>
+      <w:r>
+        <w:t xml:space="preserve"> </w:t>
+      </w:r>
+      <w:r>
+        <w:t xml:space="preserve">идентификатор типа видеопамяти из таблицы </w:t>
+      </w:r>
+      <w:r>
+        <w:rPr>
+          <w:lang w:val="en-US"/>
+        </w:rPr>
+        <w:t>VideoMemoryType</w:t>
+      </w:r>
+      <w:r>
+        <w:t>,</w:t>
+      </w:r>
+    </w:p>
+    <w:p>
+      <w:pPr>
+        <w:pStyle w:val="a1"/>
+      </w:pPr>
+      <w:r>
+        <w:t>MemoryBusBitRate</w:t>
+      </w:r>
+      <w:r>
+        <w:t xml:space="preserve"> </w:t>
+      </w:r>
+      <w:r>
+        <w:t xml:space="preserve">– </w:t>
+      </w:r>
+      <w:r>
+        <w:t>разрядность шины памяти</w:t>
+      </w:r>
+      <w:r>
+        <w:t>,</w:t>
+      </w:r>
+    </w:p>
+    <w:p>
+      <w:pPr>
+        <w:pStyle w:val="a1"/>
+      </w:pPr>
+      <w:r>
+        <w:t>MaxMemoryBandwidth</w:t>
+      </w:r>
+      <w:r>
+        <w:t xml:space="preserve"> </w:t>
+      </w:r>
+      <w:r>
+        <w:t xml:space="preserve">– </w:t>
+      </w:r>
+      <w:r>
+        <w:t>максимальная пропускная способность памяти (Гбит</w:t>
+      </w:r>
+      <w:r>
+        <w:t>/</w:t>
+      </w:r>
+      <w:r>
+        <w:t>с),</w:t>
+      </w:r>
+    </w:p>
+    <w:p>
+      <w:pPr>
+        <w:pStyle w:val="a1"/>
+      </w:pPr>
+      <w:r>
+        <w:t>EffectiveMemoryFrequency</w:t>
+      </w:r>
+      <w:r>
+        <w:t xml:space="preserve"> </w:t>
+      </w:r>
+      <w:r>
+        <w:t xml:space="preserve">– </w:t>
+      </w:r>
+      <w:r>
+        <w:t>эффективная частота памяти (МГц)</w:t>
+      </w:r>
+      <w:r>
+        <w:t>,</w:t>
+      </w:r>
+    </w:p>
+    <w:p>
+      <w:pPr>
+        <w:pStyle w:val="a1"/>
+      </w:pPr>
+      <w:r>
+        <w:t>VideoChipFrequency</w:t>
+      </w:r>
+      <w:r>
+        <w:t xml:space="preserve"> </w:t>
+      </w:r>
+      <w:r>
+        <w:t xml:space="preserve">– </w:t>
+      </w:r>
+      <w:r>
+        <w:t>штатная частота видеочипа (МГц)</w:t>
+      </w:r>
+      <w:r>
+        <w:t>,</w:t>
+      </w:r>
+    </w:p>
+    <w:p>
+      <w:pPr>
+        <w:pStyle w:val="a1"/>
+      </w:pPr>
+      <w:r>
+        <w:t>ALUQuantity</w:t>
+      </w:r>
+      <w:r>
+        <w:t xml:space="preserve"> </w:t>
+      </w:r>
+      <w:r>
+        <w:t xml:space="preserve">– </w:t>
+      </w:r>
+      <w:r>
+        <w:t xml:space="preserve">количество универсальных процессоров </w:t>
+      </w:r>
+      <w:r>
+        <w:t>(</w:t>
+      </w:r>
+      <w:r>
+        <w:rPr>
+          <w:lang w:val="en-US"/>
+        </w:rPr>
+        <w:t>ALU</w:t>
       </w:r>
       <w:r>
         <w:t>)</w:t>
       </w:r>
       <w:r>
+        <w:t>,</w:t>
+      </w:r>
+    </w:p>
+    <w:p>
+      <w:pPr>
+        <w:pStyle w:val="a1"/>
+      </w:pPr>
+      <w:r>
+        <w:t>TextureBlockQuantity</w:t>
+      </w:r>
+      <w:r>
+        <w:t xml:space="preserve"> </w:t>
+      </w:r>
+      <w:r>
+        <w:t xml:space="preserve">– </w:t>
+      </w:r>
+      <w:r>
+        <w:t>число текстурных блоков,</w:t>
+      </w:r>
+    </w:p>
+    <w:p>
+      <w:pPr>
+        <w:pStyle w:val="a1"/>
+      </w:pPr>
+      <w:r>
+        <w:t>RasterizationBlockQuantity</w:t>
+      </w:r>
+      <w:r>
+        <w:t xml:space="preserve"> </w:t>
+      </w:r>
+      <w:r>
+        <w:t>–</w:t>
+      </w:r>
+      <w:r>
+        <w:t xml:space="preserve"> число блоков растеризации,</w:t>
+      </w:r>
+    </w:p>
+    <w:p>
+      <w:pPr>
+        <w:pStyle w:val="a1"/>
+      </w:pPr>
+      <w:r>
+        <w:t>RayTracingSupport</w:t>
+      </w:r>
+      <w:r>
+        <w:t xml:space="preserve"> </w:t>
+      </w:r>
+      <w:r>
+        <w:t xml:space="preserve">– </w:t>
+      </w:r>
+      <w:r>
+        <w:t>поддержка трассировки лучей</w:t>
+      </w:r>
+      <w:r>
+        <w:t>,</w:t>
+      </w:r>
+    </w:p>
+    <w:p>
+      <w:pPr>
+        <w:pStyle w:val="a1"/>
+      </w:pPr>
+      <w:r>
+        <w:t>MaxMonitorQuantity</w:t>
+      </w:r>
+      <w:r>
+        <w:t xml:space="preserve"> – максимальное число подключенных монитроов,</w:t>
+      </w:r>
+    </w:p>
+    <w:p>
+      <w:pPr>
+        <w:pStyle w:val="a1"/>
+      </w:pPr>
+      <w:r>
+        <w:t>IdPCIEController</w:t>
+      </w:r>
+      <w:r>
+        <w:t xml:space="preserve"> – идентификатор интерфейса подключения из таблицы </w:t>
+      </w:r>
+      <w:r>
+        <w:rPr>
+          <w:lang w:val="en-US"/>
+        </w:rPr>
+        <w:t>PCIEController</w:t>
+      </w:r>
+      <w:r>
+        <w:t>,</w:t>
+      </w:r>
+    </w:p>
+    <w:p>
+      <w:pPr>
+        <w:pStyle w:val="a1"/>
+      </w:pPr>
+      <w:r>
+        <w:t>PowerSupply</w:t>
+      </w:r>
+      <w:r>
+        <w:t xml:space="preserve"> – рекомендуемый блок питания (Вт),</w:t>
+      </w:r>
+    </w:p>
+    <w:p>
+      <w:pPr>
+        <w:pStyle w:val="a1"/>
+      </w:pPr>
+      <w:r>
+        <w:t>CoolerType</w:t>
+      </w:r>
+      <w:r>
+        <w:t xml:space="preserve"> – тип охлаждения,</w:t>
+      </w:r>
+    </w:p>
+    <w:p>
+      <w:pPr>
+        <w:pStyle w:val="a1"/>
+      </w:pPr>
+      <w:r>
+        <w:t>FanType</w:t>
+      </w:r>
+      <w:r>
+        <w:t xml:space="preserve"> – тип вентилятора, необязательно,</w:t>
+      </w:r>
+    </w:p>
+    <w:p>
+      <w:pPr>
+        <w:pStyle w:val="a1"/>
+      </w:pPr>
+      <w:r>
+        <w:t>FanQuantity</w:t>
+      </w:r>
+      <w:r>
+        <w:t xml:space="preserve"> – количество вентиляторов, необязательно,</w:t>
+      </w:r>
+    </w:p>
+    <w:p>
+      <w:pPr>
+        <w:pStyle w:val="a1"/>
+      </w:pPr>
+      <w:r>
+        <w:t>ExpansionSlotSize</w:t>
+      </w:r>
+      <w:r>
+        <w:t xml:space="preserve"> – количество занимаемых слотов расширения,</w:t>
+      </w:r>
+    </w:p>
+    <w:p>
+      <w:pPr>
+        <w:pStyle w:val="a1"/>
+      </w:pPr>
+      <w:r>
+        <w:t>Thickness</w:t>
+      </w:r>
+      <w:r>
+        <w:t xml:space="preserve"> – толщина (мм),</w:t>
+      </w:r>
+    </w:p>
+    <w:p>
+      <w:pPr>
+        <w:pStyle w:val="a1"/>
+      </w:pPr>
+      <w:r>
+        <w:t>Mass</w:t>
+      </w:r>
+      <w:r>
+        <w:t xml:space="preserve"> – масса (г),</w:t>
+      </w:r>
+    </w:p>
+    <w:p>
+      <w:pPr>
+        <w:pStyle w:val="a1"/>
+      </w:pPr>
+      <w:r>
+        <w:t>IdVideoCardPowerPlug</w:t>
+      </w:r>
+      <w:r>
+        <w:t xml:space="preserve"> – идентификатор разъема дополнительного питания из таблицы </w:t>
+      </w:r>
+      <w:r>
+        <w:t>VideoCardPowerPlug</w:t>
+      </w:r>
+      <w:r>
         <w:t>.</w:t>
       </w:r>
     </w:p>
+    <w:p>
+      <w:r>
+        <w:t xml:space="preserve">Заполнить </w:t>
+      </w:r>
+      <w:r>
+        <w:t>видеовыходы видеокарты</w:t>
+      </w:r>
+      <w:r>
+        <w:t xml:space="preserve"> в таблице </w:t>
+      </w:r>
+      <w:r>
+        <w:rPr>
+          <w:lang w:val="en-US"/>
+        </w:rPr>
+        <w:t>VideoCardVideoOutput</w:t>
+      </w:r>
+      <w:r>
+        <w:t>.</w:t>
+      </w:r>
+      <w:r>
+        <w:t xml:space="preserve"> Добавить в таблицу столько записей сколько </w:t>
+      </w:r>
+      <w:r>
+        <w:t>видеовыходов имеет видеокарта</w:t>
+      </w:r>
+      <w:r>
+        <w:t xml:space="preserve">. Указать </w:t>
+      </w:r>
+      <w:r>
+        <w:rPr>
+          <w:lang w:val="en-US"/>
+        </w:rPr>
+        <w:t>IdVideoCard</w:t>
+      </w:r>
+      <w:r>
+        <w:t xml:space="preserve"> (идентификатор компонента </w:t>
+      </w:r>
+      <w:r>
+        <w:t>видеокарты</w:t>
+      </w:r>
+      <w:r>
+        <w:t xml:space="preserve">) и </w:t>
+      </w:r>
+      <w:r>
+        <w:rPr>
+          <w:lang w:val="en-US"/>
+        </w:rPr>
+        <w:t>IdVideoOutput</w:t>
+      </w:r>
+      <w:r>
+        <w:t xml:space="preserve"> </w:t>
+      </w:r>
+      <w:r>
+        <w:t xml:space="preserve">(идентификатор </w:t>
+      </w:r>
+      <w:r>
+        <w:t>видеовыхода</w:t>
+      </w:r>
+      <w:r>
+        <w:t xml:space="preserve"> из таблицы </w:t>
+      </w:r>
+      <w:r>
+        <w:rPr>
+          <w:lang w:val="en-US"/>
+        </w:rPr>
+        <w:t>VideoOutput</w:t>
+      </w:r>
+      <w:r>
+        <w:t>)</w:t>
+      </w:r>
+      <w:r>
+        <w:t>.</w:t>
+      </w:r>
+    </w:p>
+    <w:p>
+      <w:pPr>
+        <w:pStyle w:val="1"/>
+      </w:pPr>
+      <w:r>
+        <w:lastRenderedPageBreak/>
+        <w:t>Добавление охлаждения процессора</w:t>
+      </w:r>
+    </w:p>
+    <w:p/>
+    <w:p>
+      <w:r>
+        <w:t xml:space="preserve">Заполнить запись в таблице </w:t>
+      </w:r>
+      <w:r>
+        <w:rPr>
+          <w:lang w:val="en-US"/>
+        </w:rPr>
+        <w:t>ProcessorCooler</w:t>
+      </w:r>
+      <w:r>
+        <w:t>.</w:t>
+      </w:r>
+    </w:p>
+    <w:p>
+      <w:r>
+        <w:t xml:space="preserve">Описание полей в таблице </w:t>
+      </w:r>
+      <w:r>
+        <w:rPr>
+          <w:lang w:val="en-US"/>
+        </w:rPr>
+        <w:t>ProcessorCooler</w:t>
+      </w:r>
+      <w:r>
+        <w:t>:</w:t>
+      </w:r>
+    </w:p>
+    <w:p>
+      <w:pPr>
+        <w:pStyle w:val="a1"/>
+      </w:pPr>
+      <w:r>
+        <w:rPr>
+          <w:lang w:val="en-US"/>
+        </w:rPr>
+        <w:t>IdComponent</w:t>
+      </w:r>
+      <w:r>
+        <w:t xml:space="preserve"> – </w:t>
+      </w:r>
+      <w:r>
+        <w:t xml:space="preserve">идентификатор компонента из таблицы </w:t>
+      </w:r>
+      <w:r>
+        <w:rPr>
+          <w:lang w:val="en-US"/>
+        </w:rPr>
+        <w:t>Component</w:t>
+      </w:r>
+      <w:r>
+        <w:t>,</w:t>
+      </w:r>
+    </w:p>
+    <w:p>
+      <w:pPr>
+        <w:pStyle w:val="a1"/>
+      </w:pPr>
+      <w:r>
+        <w:rPr>
+          <w:lang w:val="en-US"/>
+        </w:rPr>
+        <w:t>IdRadiatorMaterial</w:t>
+      </w:r>
+      <w:r>
+        <w:t xml:space="preserve">– </w:t>
+      </w:r>
+      <w:r>
+        <w:t xml:space="preserve">идентификатор материала радиатора из таблицы </w:t>
+      </w:r>
+      <w:r>
+        <w:rPr>
+          <w:lang w:val="en-US"/>
+        </w:rPr>
+        <w:t>Material</w:t>
+      </w:r>
+      <w:r>
+        <w:t>,</w:t>
+      </w:r>
+    </w:p>
+    <w:p>
+      <w:pPr>
+        <w:pStyle w:val="a1"/>
+      </w:pPr>
+      <w:r>
+        <w:rPr>
+          <w:lang w:val="en-US"/>
+        </w:rPr>
+        <w:t>FanQuantity</w:t>
+      </w:r>
+      <w:r>
+        <w:t xml:space="preserve"> </w:t>
+      </w:r>
+      <w:r>
+        <w:t xml:space="preserve">– </w:t>
+      </w:r>
+      <w:r>
+        <w:t>количество вентиляторов</w:t>
+      </w:r>
+      <w:r>
+        <w:t>,</w:t>
+      </w:r>
+    </w:p>
+    <w:p>
+      <w:pPr>
+        <w:pStyle w:val="a1"/>
+      </w:pPr>
+      <w:r>
+        <w:rPr>
+          <w:lang w:val="en-US"/>
+        </w:rPr>
+        <w:t>FanSize</w:t>
+      </w:r>
+      <w:r>
+        <w:t xml:space="preserve"> </w:t>
+      </w:r>
+      <w:r>
+        <w:t xml:space="preserve">– </w:t>
+      </w:r>
+      <w:r>
+        <w:t>размер вентиляторов</w:t>
+      </w:r>
+      <w:r>
+        <w:t>,</w:t>
+      </w:r>
+    </w:p>
+    <w:p>
+      <w:pPr>
+        <w:pStyle w:val="a1"/>
+      </w:pPr>
+      <w:r>
+        <w:rPr>
+          <w:lang w:val="en-US"/>
+        </w:rPr>
+        <w:t>FanConnector</w:t>
+      </w:r>
+      <w:r>
+        <w:t xml:space="preserve"> </w:t>
+      </w:r>
+      <w:r>
+        <w:t xml:space="preserve">– </w:t>
+      </w:r>
+      <w:r>
+        <w:t>разъем подключения вентиляторов</w:t>
+      </w:r>
+      <w:r>
+        <w:t>,</w:t>
+      </w:r>
+    </w:p>
+    <w:p>
+      <w:pPr>
+        <w:pStyle w:val="a1"/>
+      </w:pPr>
+      <w:r>
+        <w:rPr>
+          <w:lang w:val="en-US"/>
+        </w:rPr>
+        <w:t>MaxRotationSpeed</w:t>
+      </w:r>
+      <w:r>
+        <w:t xml:space="preserve"> </w:t>
+      </w:r>
+      <w:r>
+        <w:t xml:space="preserve">– </w:t>
+      </w:r>
+      <w:r>
+        <w:t>максимальная скорость вращения (об</w:t>
+      </w:r>
+      <w:r>
+        <w:t>/</w:t>
+      </w:r>
+      <w:r>
+        <w:t>мин),</w:t>
+      </w:r>
+    </w:p>
+    <w:p>
+      <w:pPr>
+        <w:pStyle w:val="a1"/>
+      </w:pPr>
+      <w:r>
+        <w:rPr>
+          <w:lang w:val="en-US"/>
+        </w:rPr>
+        <w:t>M</w:t>
+      </w:r>
+      <w:r>
+        <w:rPr>
+          <w:lang w:val="en-US"/>
+        </w:rPr>
+        <w:t>in</w:t>
+      </w:r>
+      <w:r>
+        <w:rPr>
+          <w:lang w:val="en-US"/>
+        </w:rPr>
+        <w:t>RotationSpeed</w:t>
+      </w:r>
+      <w:r>
+        <w:t xml:space="preserve"> </w:t>
+      </w:r>
+      <w:r>
+        <w:t>–</w:t>
+      </w:r>
+      <w:r>
+        <w:t xml:space="preserve"> </w:t>
+      </w:r>
+      <w:r>
+        <w:t>минимальная</w:t>
+      </w:r>
+      <w:r>
+        <w:t xml:space="preserve"> скорость вращения (об</w:t>
+      </w:r>
+      <w:r>
+        <w:t>/</w:t>
+      </w:r>
+      <w:r>
+        <w:t>мин),</w:t>
+      </w:r>
+    </w:p>
+    <w:p>
+      <w:pPr>
+        <w:pStyle w:val="a1"/>
+      </w:pPr>
+      <w:r>
+        <w:t>AdjustmentRotationSpeed</w:t>
+      </w:r>
+      <w:r>
+        <w:t xml:space="preserve"> </w:t>
+      </w:r>
+      <w:r>
+        <w:t xml:space="preserve">– </w:t>
+      </w:r>
+      <w:r>
+        <w:t>регулировка скорости вращения</w:t>
+      </w:r>
+      <w:r>
+        <w:t>,</w:t>
+      </w:r>
+      <w:r>
+        <w:t xml:space="preserve"> необязательно,</w:t>
+      </w:r>
+    </w:p>
+    <w:p>
+      <w:pPr>
+        <w:pStyle w:val="a1"/>
+      </w:pPr>
+      <w:r>
+        <w:t>MaxNoiseLevel</w:t>
+      </w:r>
+      <w:r>
+        <w:t xml:space="preserve"> </w:t>
+      </w:r>
+      <w:r>
+        <w:t xml:space="preserve">– </w:t>
+      </w:r>
+      <w:r>
+        <w:t>максимальный уровень шума (дБ)</w:t>
+      </w:r>
+      <w:r>
+        <w:t>,</w:t>
+      </w:r>
+    </w:p>
+    <w:p>
+      <w:pPr>
+        <w:pStyle w:val="a1"/>
+      </w:pPr>
+      <w:r>
+        <w:t>MaxAirflow</w:t>
+      </w:r>
+      <w:r>
+        <w:t xml:space="preserve"> – максимальный воздушный поток (</w:t>
+      </w:r>
+      <w:r>
+        <w:rPr>
+          <w:lang w:val="en-US"/>
+        </w:rPr>
+        <w:t>CFM</w:t>
+      </w:r>
+      <w:r>
+        <w:t>),</w:t>
+      </w:r>
+    </w:p>
+    <w:p>
+      <w:pPr>
+        <w:pStyle w:val="a1"/>
+      </w:pPr>
+      <w:r>
+        <w:t>MaxStaticPressure</w:t>
+      </w:r>
+      <w:r>
+        <w:t xml:space="preserve"> – максимальное статическое давление (Па),</w:t>
+      </w:r>
+    </w:p>
+    <w:p>
+      <w:pPr>
+        <w:pStyle w:val="a1"/>
+      </w:pPr>
+      <w:r>
+        <w:t>BearingType</w:t>
+      </w:r>
+      <w:r>
+        <w:t xml:space="preserve"> – тип подшипника вентилятора.</w:t>
+      </w:r>
+    </w:p>
+    <w:p/>
     <w:sectPr>
       <w:footerReference w:type="default" r:id="rId8"/>
       <w:pgSz w:w="11906" w:h="16838"/>

--- a/Руководство БД.docx
+++ b/Руководство БД.docx
@@ -38,12 +38,14 @@
       <w:r>
         <w:t xml:space="preserve"> </w:t>
       </w:r>
+      <w:proofErr w:type="spellStart"/>
       <w:r>
         <w:rPr>
           <w:lang w:val="en-US"/>
         </w:rPr>
         <w:t>Sql</w:t>
       </w:r>
+      <w:proofErr w:type="spellEnd"/>
       <w:r>
         <w:t xml:space="preserve"> </w:t>
       </w:r>
@@ -68,12 +70,14 @@
       <w:r>
         <w:t xml:space="preserve"> </w:t>
       </w:r>
+      <w:proofErr w:type="spellStart"/>
       <w:r>
         <w:rPr>
           <w:lang w:val="en-US"/>
         </w:rPr>
         <w:t>Sql</w:t>
       </w:r>
+      <w:proofErr w:type="spellEnd"/>
       <w:r>
         <w:t xml:space="preserve"> </w:t>
       </w:r>
@@ -140,11 +144,19 @@
       <w:r>
         <w:t xml:space="preserve">и выполните его. Выполнив предыдущие инструкции, создастся база данных под названием </w:t>
       </w:r>
-      <w:r>
-        <w:rPr>
-          <w:lang w:val="en-US"/>
-        </w:rPr>
-        <w:t>ConfiguratorPC.</w:t>
+      <w:proofErr w:type="spellStart"/>
+      <w:r>
+        <w:rPr>
+          <w:lang w:val="en-US"/>
+        </w:rPr>
+        <w:t>ConfiguratorPC</w:t>
+      </w:r>
+      <w:proofErr w:type="spellEnd"/>
+      <w:r>
+        <w:rPr>
+          <w:lang w:val="en-US"/>
+        </w:rPr>
+        <w:t>.</w:t>
       </w:r>
     </w:p>
     <w:p>
@@ -247,12 +259,14 @@
       <w:pPr>
         <w:pStyle w:val="a1"/>
       </w:pPr>
+      <w:proofErr w:type="spellStart"/>
       <w:r>
         <w:rPr>
           <w:lang w:val="en-US"/>
         </w:rPr>
         <w:t>IdManufacturer</w:t>
       </w:r>
+      <w:proofErr w:type="spellEnd"/>
       <w:r>
         <w:t xml:space="preserve"> </w:t>
       </w:r>
@@ -425,12 +439,14 @@
       <w:pPr>
         <w:pStyle w:val="a1"/>
       </w:pPr>
+      <w:proofErr w:type="spellStart"/>
       <w:r>
         <w:rPr>
           <w:lang w:val="en-US"/>
         </w:rPr>
         <w:t>IdComponent</w:t>
       </w:r>
+      <w:proofErr w:type="spellEnd"/>
       <w:r>
         <w:t xml:space="preserve"> – </w:t>
       </w:r>
@@ -451,12 +467,14 @@
       <w:pPr>
         <w:pStyle w:val="a1"/>
       </w:pPr>
+      <w:proofErr w:type="spellStart"/>
       <w:r>
         <w:rPr>
           <w:lang w:val="en-US"/>
         </w:rPr>
         <w:t>IdSocket</w:t>
       </w:r>
+      <w:proofErr w:type="spellEnd"/>
       <w:r>
         <w:t xml:space="preserve"> – </w:t>
       </w:r>
@@ -477,24 +495,28 @@
       <w:pPr>
         <w:pStyle w:val="a1"/>
       </w:pPr>
+      <w:proofErr w:type="spellStart"/>
       <w:r>
         <w:rPr>
           <w:lang w:val="en-US"/>
         </w:rPr>
         <w:t>IdGraphicsProcessingUnit</w:t>
       </w:r>
+      <w:proofErr w:type="spellEnd"/>
       <w:r>
         <w:t xml:space="preserve"> – </w:t>
       </w:r>
       <w:r>
         <w:t xml:space="preserve">идентификатор встроенного графического ядра из таблицы </w:t>
       </w:r>
+      <w:proofErr w:type="spellStart"/>
       <w:r>
         <w:rPr>
           <w:lang w:val="en-US"/>
         </w:rPr>
         <w:t>GraphicsProcessingUnit</w:t>
       </w:r>
+      <w:proofErr w:type="spellEnd"/>
       <w:r>
         <w:t xml:space="preserve">, </w:t>
       </w:r>
@@ -509,12 +531,14 @@
       <w:pPr>
         <w:pStyle w:val="a1"/>
       </w:pPr>
+      <w:proofErr w:type="spellStart"/>
       <w:r>
         <w:rPr>
           <w:lang w:val="en-US"/>
         </w:rPr>
         <w:t>IdCore</w:t>
       </w:r>
+      <w:proofErr w:type="spellEnd"/>
       <w:r>
         <w:t xml:space="preserve"> – </w:t>
       </w:r>
@@ -535,12 +559,14 @@
       <w:pPr>
         <w:pStyle w:val="a1"/>
       </w:pPr>
+      <w:proofErr w:type="spellStart"/>
       <w:r>
         <w:rPr>
           <w:lang w:val="en-US"/>
         </w:rPr>
         <w:t>MaxMemorySize</w:t>
       </w:r>
+      <w:proofErr w:type="spellEnd"/>
       <w:r>
         <w:t xml:space="preserve"> </w:t>
       </w:r>
@@ -561,12 +587,14 @@
       <w:pPr>
         <w:pStyle w:val="a1"/>
       </w:pPr>
+      <w:proofErr w:type="spellStart"/>
       <w:r>
         <w:rPr>
           <w:lang w:val="en-US"/>
         </w:rPr>
         <w:t>HasCooler</w:t>
       </w:r>
+      <w:proofErr w:type="spellEnd"/>
       <w:r>
         <w:t xml:space="preserve"> – </w:t>
       </w:r>
@@ -578,11 +606,19 @@
       <w:pPr>
         <w:pStyle w:val="a1"/>
       </w:pPr>
-      <w:r>
-        <w:rPr>
-          <w:lang w:val="en-US"/>
-        </w:rPr>
-        <w:t xml:space="preserve">CoreQuantity – </w:t>
+      <w:proofErr w:type="spellStart"/>
+      <w:r>
+        <w:rPr>
+          <w:lang w:val="en-US"/>
+        </w:rPr>
+        <w:t>CoreQuantity</w:t>
+      </w:r>
+      <w:proofErr w:type="spellEnd"/>
+      <w:r>
+        <w:rPr>
+          <w:lang w:val="en-US"/>
+        </w:rPr>
+        <w:t xml:space="preserve"> – </w:t>
       </w:r>
       <w:r>
         <w:t>количество ядер,</w:t>
@@ -592,11 +628,19 @@
       <w:pPr>
         <w:pStyle w:val="a1"/>
       </w:pPr>
-      <w:r>
-        <w:rPr>
-          <w:lang w:val="en-US"/>
-        </w:rPr>
-        <w:t xml:space="preserve">MaxThreadQuantity – </w:t>
+      <w:proofErr w:type="spellStart"/>
+      <w:r>
+        <w:rPr>
+          <w:lang w:val="en-US"/>
+        </w:rPr>
+        <w:t>MaxThreadQuantity</w:t>
+      </w:r>
+      <w:proofErr w:type="spellEnd"/>
+      <w:r>
+        <w:rPr>
+          <w:lang w:val="en-US"/>
+        </w:rPr>
+        <w:t xml:space="preserve"> – </w:t>
       </w:r>
       <w:r>
         <w:t>максимальное количество потоков,</w:t>
@@ -606,11 +650,19 @@
       <w:pPr>
         <w:pStyle w:val="a1"/>
       </w:pPr>
-      <w:r>
-        <w:rPr>
-          <w:lang w:val="en-US"/>
-        </w:rPr>
-        <w:t xml:space="preserve">ProductiveCoreQuantity – </w:t>
+      <w:proofErr w:type="spellStart"/>
+      <w:r>
+        <w:rPr>
+          <w:lang w:val="en-US"/>
+        </w:rPr>
+        <w:t>ProductiveCoreQuantity</w:t>
+      </w:r>
+      <w:proofErr w:type="spellEnd"/>
+      <w:r>
+        <w:rPr>
+          <w:lang w:val="en-US"/>
+        </w:rPr>
+        <w:t xml:space="preserve"> – </w:t>
       </w:r>
       <w:r>
         <w:t>количество производительных ядер,</w:t>
@@ -620,12 +672,14 @@
       <w:pPr>
         <w:pStyle w:val="a1"/>
       </w:pPr>
+      <w:proofErr w:type="spellStart"/>
       <w:r>
         <w:rPr>
           <w:lang w:val="en-US"/>
         </w:rPr>
         <w:t>EnergyEfficientCoreQuantity</w:t>
       </w:r>
+      <w:proofErr w:type="spellEnd"/>
       <w:r>
         <w:t xml:space="preserve"> – </w:t>
       </w:r>
@@ -740,14 +794,24 @@
       <w:pPr>
         <w:pStyle w:val="a1"/>
       </w:pPr>
+      <w:proofErr w:type="spellStart"/>
       <w:r>
         <w:t>TechProcess</w:t>
       </w:r>
+      <w:proofErr w:type="spellEnd"/>
       <w:r>
         <w:t xml:space="preserve"> – техпроцесс </w:t>
       </w:r>
       <w:r>
-        <w:t>(нм)</w:t>
+        <w:t>(</w:t>
+      </w:r>
+      <w:proofErr w:type="spellStart"/>
+      <w:r>
+        <w:t>нм</w:t>
+      </w:r>
+      <w:proofErr w:type="spellEnd"/>
+      <w:r>
+        <w:t>)</w:t>
       </w:r>
       <w:r>
         <w:t>,</w:t>
@@ -757,9 +821,11 @@
       <w:pPr>
         <w:pStyle w:val="a1"/>
       </w:pPr>
+      <w:proofErr w:type="spellStart"/>
       <w:r>
         <w:t>BaseFrequency</w:t>
       </w:r>
+      <w:proofErr w:type="spellEnd"/>
       <w:r>
         <w:t xml:space="preserve"> – базовая частота </w:t>
       </w:r>
@@ -771,9 +837,11 @@
       <w:pPr>
         <w:pStyle w:val="a1"/>
       </w:pPr>
+      <w:proofErr w:type="spellStart"/>
       <w:r>
         <w:t>MaxFrequency</w:t>
       </w:r>
+      <w:proofErr w:type="spellEnd"/>
       <w:r>
         <w:t xml:space="preserve"> – максимальная частота в турбо режиме (ГГц), необязательно,</w:t>
       </w:r>
@@ -782,9 +850,11 @@
       <w:pPr>
         <w:pStyle w:val="a1"/>
       </w:pPr>
+      <w:proofErr w:type="spellStart"/>
       <w:r>
         <w:t>BaseFrequencyEnergyEfficientCore</w:t>
       </w:r>
+      <w:proofErr w:type="spellEnd"/>
       <w:r>
         <w:t xml:space="preserve"> – базовая частота </w:t>
       </w:r>
@@ -799,10 +869,12 @@
       <w:pPr>
         <w:pStyle w:val="a1"/>
       </w:pPr>
+      <w:proofErr w:type="spellStart"/>
       <w:r>
         <w:lastRenderedPageBreak/>
         <w:t>MaxFrequencyEnergyEfficientCore</w:t>
       </w:r>
+      <w:proofErr w:type="spellEnd"/>
       <w:r>
         <w:t xml:space="preserve"> – ч</w:t>
       </w:r>
@@ -817,9 +889,11 @@
       <w:pPr>
         <w:pStyle w:val="a1"/>
       </w:pPr>
+      <w:proofErr w:type="spellStart"/>
       <w:r>
         <w:t>FreeMultiplier</w:t>
       </w:r>
+      <w:proofErr w:type="spellEnd"/>
       <w:r>
         <w:t xml:space="preserve"> – свободный множитель, 1 – присутствует, 0 – отсутствует,</w:t>
       </w:r>
@@ -828,9 +902,11 @@
       <w:pPr>
         <w:pStyle w:val="a1"/>
       </w:pPr>
+      <w:proofErr w:type="spellStart"/>
       <w:r>
         <w:t>MaxRAMFrequency</w:t>
       </w:r>
+      <w:proofErr w:type="spellEnd"/>
       <w:r>
         <w:t xml:space="preserve"> – максимальная частота оперативной памяти (МГц),</w:t>
       </w:r>
@@ -839,9 +915,11 @@
       <w:pPr>
         <w:pStyle w:val="a1"/>
       </w:pPr>
+      <w:proofErr w:type="spellStart"/>
       <w:r>
         <w:t>StreamRAMQuantity</w:t>
       </w:r>
+      <w:proofErr w:type="spellEnd"/>
       <w:r>
         <w:t xml:space="preserve"> – количество каналов оперативной памяти,</w:t>
       </w:r>
@@ -850,9 +928,11 @@
       <w:pPr>
         <w:pStyle w:val="a1"/>
       </w:pPr>
+      <w:proofErr w:type="spellStart"/>
       <w:r>
         <w:t>HasECC</w:t>
       </w:r>
+      <w:proofErr w:type="spellEnd"/>
       <w:r>
         <w:t xml:space="preserve"> – п</w:t>
       </w:r>
@@ -878,9 +958,11 @@
       <w:pPr>
         <w:pStyle w:val="a1"/>
       </w:pPr>
+      <w:proofErr w:type="spellStart"/>
       <w:r>
         <w:t>MaxTemperature</w:t>
       </w:r>
+      <w:proofErr w:type="spellEnd"/>
       <w:r>
         <w:t xml:space="preserve"> – максимальная температура процессора </w:t>
       </w:r>
@@ -912,9 +994,11 @@
       <w:pPr>
         <w:pStyle w:val="a1"/>
       </w:pPr>
+      <w:proofErr w:type="spellStart"/>
       <w:r>
         <w:t>IdPCIEController</w:t>
       </w:r>
+      <w:proofErr w:type="spellEnd"/>
       <w:r>
         <w:t xml:space="preserve"> – идентификатор контроллера </w:t>
       </w:r>
@@ -939,12 +1023,14 @@
       <w:r>
         <w:t xml:space="preserve">из таблицы </w:t>
       </w:r>
+      <w:proofErr w:type="spellStart"/>
       <w:r>
         <w:rPr>
           <w:lang w:val="en-US"/>
         </w:rPr>
         <w:t>PCIEController</w:t>
       </w:r>
+      <w:proofErr w:type="spellEnd"/>
       <w:r>
         <w:t>,</w:t>
       </w:r>
@@ -956,12 +1042,14 @@
           <w:lang w:val="en-US"/>
         </w:rPr>
       </w:pPr>
+      <w:proofErr w:type="spellStart"/>
       <w:r>
         <w:rPr>
           <w:lang w:val="en-US"/>
         </w:rPr>
         <w:t>PCIEQuantity</w:t>
       </w:r>
+      <w:proofErr w:type="spellEnd"/>
       <w:r>
         <w:rPr>
           <w:lang w:val="en-US"/>
@@ -977,23 +1065,47 @@
       <w:r>
         <w:t>ч</w:t>
       </w:r>
-      <w:r>
-        <w:rPr>
-          <w:lang w:val="en-US"/>
-        </w:rPr>
-        <w:t>исло линий PCI Express.</w:t>
+      <w:proofErr w:type="spellStart"/>
+      <w:r>
+        <w:rPr>
+          <w:lang w:val="en-US"/>
+        </w:rPr>
+        <w:t>исло</w:t>
+      </w:r>
+      <w:proofErr w:type="spellEnd"/>
+      <w:r>
+        <w:rPr>
+          <w:lang w:val="en-US"/>
+        </w:rPr>
+        <w:t xml:space="preserve"> </w:t>
+      </w:r>
+      <w:proofErr w:type="spellStart"/>
+      <w:r>
+        <w:rPr>
+          <w:lang w:val="en-US"/>
+        </w:rPr>
+        <w:t>линий</w:t>
+      </w:r>
+      <w:proofErr w:type="spellEnd"/>
+      <w:r>
+        <w:rPr>
+          <w:lang w:val="en-US"/>
+        </w:rPr>
+        <w:t xml:space="preserve"> PCI Express.</w:t>
       </w:r>
     </w:p>
     <w:p>
       <w:r>
         <w:t xml:space="preserve">Описание полей в таблице </w:t>
       </w:r>
+      <w:proofErr w:type="spellStart"/>
       <w:r>
         <w:rPr>
           <w:lang w:val="en-US"/>
         </w:rPr>
         <w:t>GraphicsProcessingUnit</w:t>
       </w:r>
+      <w:proofErr w:type="spellEnd"/>
       <w:r>
         <w:t>:</w:t>
       </w:r>
@@ -1033,11 +1145,19 @@
       <w:pPr>
         <w:pStyle w:val="a1"/>
       </w:pPr>
-      <w:r>
-        <w:rPr>
-          <w:lang w:val="en-US"/>
-        </w:rPr>
-        <w:t xml:space="preserve">MaxFrequency – </w:t>
+      <w:proofErr w:type="spellStart"/>
+      <w:r>
+        <w:rPr>
+          <w:lang w:val="en-US"/>
+        </w:rPr>
+        <w:t>MaxFrequency</w:t>
+      </w:r>
+      <w:proofErr w:type="spellEnd"/>
+      <w:r>
+        <w:rPr>
+          <w:lang w:val="en-US"/>
+        </w:rPr>
+        <w:t xml:space="preserve"> – </w:t>
       </w:r>
       <w:r>
         <w:t>максимальная частота (МГц),</w:t>
@@ -1047,9 +1167,11 @@
       <w:pPr>
         <w:pStyle w:val="a1"/>
       </w:pPr>
+      <w:proofErr w:type="spellStart"/>
       <w:r>
         <w:t>ExecutiveUnitQuantity</w:t>
       </w:r>
+      <w:proofErr w:type="spellEnd"/>
       <w:r>
         <w:t xml:space="preserve"> – количество исполнительных блоков,</w:t>
       </w:r>
@@ -1058,9 +1180,11 @@
       <w:pPr>
         <w:pStyle w:val="a1"/>
       </w:pPr>
+      <w:proofErr w:type="spellStart"/>
       <w:r>
         <w:t>ShadingUnitsQuantity</w:t>
       </w:r>
+      <w:proofErr w:type="spellEnd"/>
       <w:r>
         <w:t xml:space="preserve"> </w:t>
       </w:r>
@@ -1093,24 +1217,33 @@
       <w:r>
         <w:t xml:space="preserve">ить в таблицу </w:t>
       </w:r>
-      <w:r>
-        <w:t xml:space="preserve">таблицу </w:t>
-      </w:r>
+      <w:proofErr w:type="spellStart"/>
+      <w:r>
+        <w:t>таблицу</w:t>
+      </w:r>
+      <w:proofErr w:type="spellEnd"/>
+      <w:r>
+        <w:t xml:space="preserve"> </w:t>
+      </w:r>
+      <w:proofErr w:type="spellStart"/>
       <w:r>
         <w:t>ProcessorCompatibleMemoryType</w:t>
       </w:r>
+      <w:proofErr w:type="spellEnd"/>
       <w:r>
         <w:t xml:space="preserve"> столько записей сколько процессор поддерживает типов оперативной памяти. </w:t>
       </w:r>
       <w:r>
         <w:t xml:space="preserve">Указать </w:t>
       </w:r>
+      <w:proofErr w:type="spellStart"/>
       <w:r>
         <w:rPr>
           <w:lang w:val="en-US"/>
         </w:rPr>
         <w:t>IdProcessor</w:t>
       </w:r>
+      <w:proofErr w:type="spellEnd"/>
       <w:r>
         <w:t xml:space="preserve"> (</w:t>
       </w:r>
@@ -1123,24 +1256,28 @@
       <w:r>
         <w:t xml:space="preserve"> и </w:t>
       </w:r>
+      <w:proofErr w:type="spellStart"/>
       <w:r>
         <w:rPr>
           <w:lang w:val="en-US"/>
         </w:rPr>
         <w:t>IdRAMType</w:t>
       </w:r>
+      <w:proofErr w:type="spellEnd"/>
       <w:r>
         <w:t xml:space="preserve"> </w:t>
       </w:r>
       <w:r>
         <w:t xml:space="preserve">(идентификатор типа оперативной памяти из таблицы </w:t>
       </w:r>
+      <w:proofErr w:type="spellStart"/>
       <w:r>
         <w:rPr>
           <w:lang w:val="en-US"/>
         </w:rPr>
         <w:t>RAMType</w:t>
       </w:r>
+      <w:proofErr w:type="spellEnd"/>
       <w:r>
         <w:t>)</w:t>
       </w:r>
@@ -1171,12 +1308,14 @@
       <w:r>
         <w:t xml:space="preserve"> </w:t>
       </w:r>
+      <w:proofErr w:type="spellStart"/>
       <w:r>
         <w:rPr>
           <w:lang w:val="en-US"/>
         </w:rPr>
         <w:t>MotherBoard</w:t>
       </w:r>
+      <w:proofErr w:type="spellEnd"/>
       <w:r>
         <w:t>.</w:t>
       </w:r>
@@ -1185,12 +1324,14 @@
       <w:r>
         <w:t xml:space="preserve">Описание полей в таблице </w:t>
       </w:r>
+      <w:proofErr w:type="spellStart"/>
       <w:r>
         <w:rPr>
           <w:lang w:val="en-US"/>
         </w:rPr>
         <w:t>MotherBoard</w:t>
       </w:r>
+      <w:proofErr w:type="spellEnd"/>
       <w:r>
         <w:t>:</w:t>
       </w:r>
@@ -1199,12 +1340,14 @@
       <w:pPr>
         <w:pStyle w:val="a1"/>
       </w:pPr>
+      <w:proofErr w:type="spellStart"/>
       <w:r>
         <w:rPr>
           <w:lang w:val="en-US"/>
         </w:rPr>
         <w:t>IdComponent</w:t>
       </w:r>
+      <w:proofErr w:type="spellEnd"/>
       <w:r>
         <w:t xml:space="preserve"> – </w:t>
       </w:r>
@@ -1225,6 +1368,7 @@
       <w:pPr>
         <w:pStyle w:val="a1"/>
       </w:pPr>
+      <w:proofErr w:type="spellStart"/>
       <w:r>
         <w:rPr>
           <w:lang w:val="en-US"/>
@@ -1232,6 +1376,7 @@
         <w:lastRenderedPageBreak/>
         <w:t>IdMotherBoardFormFactor</w:t>
       </w:r>
+      <w:proofErr w:type="spellEnd"/>
       <w:r>
         <w:t xml:space="preserve"> </w:t>
       </w:r>
@@ -1239,20 +1384,337 @@
         <w:t xml:space="preserve">– </w:t>
       </w:r>
       <w:r>
-        <w:t xml:space="preserve">идентификатор </w:t>
-      </w:r>
-      <w:r>
-        <w:t>форм-фактора материнской платы</w:t>
+        <w:t xml:space="preserve">идентификатор форм-фактора материнской платы из таблицы </w:t>
+      </w:r>
+      <w:proofErr w:type="spellStart"/>
+      <w:r>
+        <w:rPr>
+          <w:lang w:val="en-US"/>
+        </w:rPr>
+        <w:t>MotherBoardFormFactor</w:t>
+      </w:r>
+      <w:proofErr w:type="spellEnd"/>
+      <w:r>
+        <w:t>,</w:t>
+      </w:r>
+    </w:p>
+    <w:p>
+      <w:pPr>
+        <w:pStyle w:val="a1"/>
+      </w:pPr>
+      <w:proofErr w:type="spellStart"/>
+      <w:r>
+        <w:rPr>
+          <w:lang w:val="en-US"/>
+        </w:rPr>
+        <w:t>IdSocket</w:t>
+      </w:r>
+      <w:proofErr w:type="spellEnd"/>
+      <w:r>
+        <w:t xml:space="preserve"> – </w:t>
+      </w:r>
+      <w:r>
+        <w:t xml:space="preserve">идентификатор сокета из таблицы </w:t>
+      </w:r>
+      <w:r>
+        <w:rPr>
+          <w:lang w:val="en-US"/>
+        </w:rPr>
+        <w:t>Socket</w:t>
+      </w:r>
+      <w:r>
+        <w:t>,</w:t>
+      </w:r>
+    </w:p>
+    <w:p>
+      <w:pPr>
+        <w:pStyle w:val="a1"/>
+      </w:pPr>
+      <w:proofErr w:type="spellStart"/>
+      <w:r>
+        <w:rPr>
+          <w:lang w:val="en-US"/>
+        </w:rPr>
+        <w:t>IdRAMType</w:t>
+      </w:r>
+      <w:proofErr w:type="spellEnd"/>
+      <w:r>
+        <w:t xml:space="preserve"> </w:t>
+      </w:r>
+      <w:r>
+        <w:t xml:space="preserve">– </w:t>
+      </w:r>
+      <w:r>
+        <w:t xml:space="preserve">идентификатор типа оперативной памяти из таблицы </w:t>
+      </w:r>
+      <w:proofErr w:type="spellStart"/>
+      <w:r>
+        <w:rPr>
+          <w:lang w:val="en-US"/>
+        </w:rPr>
+        <w:t>RAMType</w:t>
+      </w:r>
+      <w:proofErr w:type="spellEnd"/>
+      <w:r>
+        <w:t>,</w:t>
+      </w:r>
+    </w:p>
+    <w:p>
+      <w:pPr>
+        <w:pStyle w:val="a1"/>
+      </w:pPr>
+      <w:proofErr w:type="spellStart"/>
+      <w:r>
+        <w:rPr>
+          <w:lang w:val="en-US"/>
+        </w:rPr>
+        <w:t>IdRAMFormFactor</w:t>
+      </w:r>
+      <w:proofErr w:type="spellEnd"/>
+      <w:r>
+        <w:t xml:space="preserve"> </w:t>
+      </w:r>
+      <w:r>
+        <w:t xml:space="preserve">– </w:t>
+      </w:r>
+      <w:r>
+        <w:t xml:space="preserve">идентификатор форм-фактора оперативной памяти из таблицы </w:t>
+      </w:r>
+      <w:proofErr w:type="spellStart"/>
+      <w:r>
+        <w:rPr>
+          <w:lang w:val="en-US"/>
+        </w:rPr>
+        <w:t>RAMFormFactor</w:t>
+      </w:r>
+      <w:proofErr w:type="spellEnd"/>
+      <w:r>
+        <w:t>,</w:t>
+      </w:r>
+    </w:p>
+    <w:p>
+      <w:pPr>
+        <w:pStyle w:val="a1"/>
+      </w:pPr>
+      <w:proofErr w:type="spellStart"/>
+      <w:r>
+        <w:t>MaxRAMSize</w:t>
+      </w:r>
+      <w:proofErr w:type="spellEnd"/>
+      <w:r>
+        <w:t xml:space="preserve"> – максимальный поддерживаемый объем оперативной памяти (ГБ),</w:t>
+      </w:r>
+    </w:p>
+    <w:p>
+      <w:pPr>
+        <w:pStyle w:val="a1"/>
+      </w:pPr>
+      <w:proofErr w:type="spellStart"/>
+      <w:r>
+        <w:t>RAMQuantity</w:t>
+      </w:r>
+      <w:proofErr w:type="spellEnd"/>
+      <w:r>
+        <w:t xml:space="preserve"> – количество разъемов для</w:t>
+      </w:r>
+      <w:r>
+        <w:t xml:space="preserve"> </w:t>
+      </w:r>
+      <w:r>
+        <w:t>модулей оперативной памяти,</w:t>
+      </w:r>
+    </w:p>
+    <w:p>
+      <w:pPr>
+        <w:pStyle w:val="a1"/>
+      </w:pPr>
+      <w:r>
+        <w:t>PCIEx16Quantity</w:t>
+      </w:r>
+      <w:r>
+        <w:t xml:space="preserve"> – количество разъемов </w:t>
+      </w:r>
+      <w:r>
+        <w:rPr>
+          <w:lang w:val="en-US"/>
+        </w:rPr>
+        <w:t>PCI</w:t>
+      </w:r>
+      <w:r>
+        <w:t>-</w:t>
+      </w:r>
+      <w:r>
+        <w:rPr>
+          <w:lang w:val="en-US"/>
+        </w:rPr>
+        <w:t>E</w:t>
+      </w:r>
+      <w:r>
+        <w:t xml:space="preserve"> </w:t>
+      </w:r>
+      <w:r>
+        <w:rPr>
+          <w:lang w:val="en-US"/>
+        </w:rPr>
+        <w:t>x</w:t>
+      </w:r>
+      <w:r>
+        <w:t>16,</w:t>
+      </w:r>
+    </w:p>
+    <w:p>
+      <w:pPr>
+        <w:pStyle w:val="a1"/>
+      </w:pPr>
+      <w:proofErr w:type="spellStart"/>
+      <w:r>
+        <w:t>SATAQuantity</w:t>
+      </w:r>
+      <w:proofErr w:type="spellEnd"/>
+      <w:r>
+        <w:rPr>
+          <w:lang w:val="en-US"/>
+        </w:rPr>
+        <w:t xml:space="preserve"> – </w:t>
+      </w:r>
+      <w:r>
+        <w:t xml:space="preserve">количество разъемов </w:t>
+      </w:r>
+      <w:r>
+        <w:rPr>
+          <w:lang w:val="en-US"/>
+        </w:rPr>
+        <w:t>SATA,</w:t>
+      </w:r>
+    </w:p>
+    <w:p>
+      <w:pPr>
+        <w:pStyle w:val="a1"/>
+      </w:pPr>
+      <w:r>
+        <w:t>M2Quantity</w:t>
+      </w:r>
+      <w:r>
+        <w:rPr>
+          <w:lang w:val="en-US"/>
+        </w:rPr>
+        <w:t xml:space="preserve"> – </w:t>
+      </w:r>
+      <w:r>
+        <w:t xml:space="preserve">количество разъемов </w:t>
+      </w:r>
+      <w:r>
+        <w:rPr>
+          <w:lang w:val="en-US"/>
+        </w:rPr>
+        <w:t>M</w:t>
+      </w:r>
+      <w:r>
+        <w:rPr>
+          <w:lang w:val="en-US"/>
+        </w:rPr>
+        <w:t>.</w:t>
+      </w:r>
+      <w:r>
+        <w:rPr>
+          <w:lang w:val="en-US"/>
+        </w:rPr>
+        <w:t>2</w:t>
+      </w:r>
+      <w:r>
+        <w:rPr>
+          <w:lang w:val="en-US"/>
+        </w:rPr>
+        <w:t>,</w:t>
+      </w:r>
+    </w:p>
+    <w:p>
+      <w:pPr>
+        <w:pStyle w:val="a1"/>
+      </w:pPr>
+      <w:proofErr w:type="spellStart"/>
+      <w:r>
+        <w:t>Height</w:t>
+      </w:r>
+      <w:proofErr w:type="spellEnd"/>
+      <w:r>
+        <w:t xml:space="preserve"> – высота (мм),</w:t>
+      </w:r>
+    </w:p>
+    <w:p>
+      <w:pPr>
+        <w:pStyle w:val="a1"/>
+      </w:pPr>
+      <w:proofErr w:type="spellStart"/>
+      <w:r>
+        <w:t>Width</w:t>
+      </w:r>
+      <w:proofErr w:type="spellEnd"/>
+      <w:r>
+        <w:t xml:space="preserve"> – ширина (мм),</w:t>
+      </w:r>
+    </w:p>
+    <w:p>
+      <w:pPr>
+        <w:pStyle w:val="a1"/>
+      </w:pPr>
+      <w:proofErr w:type="spellStart"/>
+      <w:r>
+        <w:t>IdChipset</w:t>
+      </w:r>
+      <w:proofErr w:type="spellEnd"/>
+      <w:r>
+        <w:t xml:space="preserve"> – идентификатор чипсета из таблицы </w:t>
+      </w:r>
+      <w:r>
+        <w:rPr>
+          <w:lang w:val="en-US"/>
+        </w:rPr>
+        <w:t>Chipset</w:t>
+      </w:r>
+      <w:r>
+        <w:t>,</w:t>
+      </w:r>
+    </w:p>
+    <w:p>
+      <w:pPr>
+        <w:pStyle w:val="a1"/>
+      </w:pPr>
+      <w:proofErr w:type="spellStart"/>
+      <w:r>
+        <w:t>MaxRAMFrequency</w:t>
+      </w:r>
+      <w:proofErr w:type="spellEnd"/>
+      <w:r>
+        <w:t xml:space="preserve"> – максимальная частота оперативной памяти (МГц),</w:t>
+      </w:r>
+    </w:p>
+    <w:p>
+      <w:pPr>
+        <w:pStyle w:val="a1"/>
+      </w:pPr>
+      <w:proofErr w:type="spellStart"/>
+      <w:r>
+        <w:t>IdPCIControllerVersion</w:t>
+      </w:r>
+      <w:proofErr w:type="spellEnd"/>
+      <w:r>
+        <w:t xml:space="preserve"> – идентификатор версии контроллера </w:t>
+      </w:r>
+      <w:r>
+        <w:rPr>
+          <w:lang w:val="en-US"/>
+        </w:rPr>
+        <w:t>PCI</w:t>
       </w:r>
       <w:r>
         <w:t xml:space="preserve"> из таблицы </w:t>
       </w:r>
-      <w:r>
-        <w:rPr>
-          <w:lang w:val="en-US"/>
-        </w:rPr>
-        <w:t>MotherBoardFormFactor</w:t>
-      </w:r>
+      <w:proofErr w:type="spellStart"/>
+      <w:r>
+        <w:t>PCIController</w:t>
+      </w:r>
+      <w:proofErr w:type="spellEnd"/>
       <w:r>
         <w:t>,</w:t>
       </w:r>
@@ -1262,155 +1724,68 @@
         <w:pStyle w:val="a1"/>
       </w:pPr>
       <w:r>
-        <w:rPr>
-          <w:lang w:val="en-US"/>
-        </w:rPr>
-        <w:t>IdSocket</w:t>
-      </w:r>
+        <w:t>RJ45Quantity</w:t>
+      </w:r>
+      <w:r>
+        <w:t xml:space="preserve"> – количество разъемов </w:t>
+      </w:r>
+      <w:r>
+        <w:rPr>
+          <w:lang w:val="en-US"/>
+        </w:rPr>
+        <w:t>RJ-45,</w:t>
+      </w:r>
+    </w:p>
+    <w:p>
+      <w:pPr>
+        <w:pStyle w:val="a1"/>
+      </w:pPr>
+      <w:proofErr w:type="spellStart"/>
+      <w:r>
+        <w:t>AnalogAudioOutputQuantity</w:t>
+      </w:r>
+      <w:proofErr w:type="spellEnd"/>
       <w:r>
         <w:t xml:space="preserve"> – </w:t>
       </w:r>
       <w:r>
-        <w:t xml:space="preserve">идентификатор сокета из таблицы </w:t>
-      </w:r>
-      <w:r>
-        <w:rPr>
-          <w:lang w:val="en-US"/>
-        </w:rPr>
-        <w:t>Socket</w:t>
-      </w:r>
-      <w:r>
-        <w:t>,</w:t>
-      </w:r>
-    </w:p>
-    <w:p>
-      <w:pPr>
-        <w:pStyle w:val="a1"/>
-      </w:pPr>
-      <w:r>
-        <w:rPr>
-          <w:lang w:val="en-US"/>
-        </w:rPr>
-        <w:t>IdRAMType</w:t>
-      </w:r>
-      <w:r>
-        <w:t xml:space="preserve"> </w:t>
-      </w:r>
-      <w:r>
-        <w:t xml:space="preserve">– </w:t>
-      </w:r>
-      <w:r>
-        <w:t xml:space="preserve">идентификатор </w:t>
-      </w:r>
-      <w:r>
-        <w:t>типа оперативной памяти</w:t>
-      </w:r>
-      <w:r>
-        <w:t xml:space="preserve"> из таблицы </w:t>
-      </w:r>
-      <w:r>
-        <w:rPr>
-          <w:lang w:val="en-US"/>
-        </w:rPr>
-        <w:t>RAMType</w:t>
-      </w:r>
-      <w:r>
-        <w:t>,</w:t>
-      </w:r>
-    </w:p>
-    <w:p>
-      <w:pPr>
-        <w:pStyle w:val="a1"/>
-      </w:pPr>
-      <w:r>
-        <w:rPr>
-          <w:lang w:val="en-US"/>
-        </w:rPr>
-        <w:t>IdRAMFormFactor</w:t>
-      </w:r>
-      <w:r>
-        <w:t xml:space="preserve"> </w:t>
-      </w:r>
-      <w:r>
-        <w:t xml:space="preserve">– </w:t>
-      </w:r>
-      <w:r>
-        <w:t xml:space="preserve">идентификатор </w:t>
-      </w:r>
-      <w:r>
-        <w:t>форм-фактора</w:t>
-      </w:r>
-      <w:r>
-        <w:t xml:space="preserve"> оперативной памяти из таблицы </w:t>
-      </w:r>
-      <w:r>
-        <w:rPr>
-          <w:lang w:val="en-US"/>
-        </w:rPr>
-        <w:t>RAMFormFactor</w:t>
-      </w:r>
-      <w:r>
-        <w:t>,</w:t>
-      </w:r>
-    </w:p>
-    <w:p>
-      <w:pPr>
-        <w:pStyle w:val="a1"/>
-      </w:pPr>
-      <w:r>
-        <w:t>MaxRAMSize</w:t>
-      </w:r>
-      <w:r>
-        <w:t xml:space="preserve"> – максимальный поддерживаемый объем оперативной памяти (ГБ),</w:t>
-      </w:r>
-    </w:p>
-    <w:p>
-      <w:pPr>
-        <w:pStyle w:val="a1"/>
-      </w:pPr>
-      <w:r>
-        <w:t>RAMQuantity</w:t>
-      </w:r>
-      <w:r>
-        <w:t xml:space="preserve"> – количество </w:t>
-      </w:r>
-      <w:r>
-        <w:t>разъемов</w:t>
-      </w:r>
-      <w:r>
-        <w:t xml:space="preserve"> для</w:t>
-      </w:r>
-      <w:r>
-        <w:t xml:space="preserve"> </w:t>
-      </w:r>
-      <w:r>
-        <w:t>модулей оперативной памяти,</w:t>
-      </w:r>
-    </w:p>
-    <w:p>
-      <w:pPr>
-        <w:pStyle w:val="a1"/>
-      </w:pPr>
-      <w:r>
-        <w:t>PCIEx16Quantity</w:t>
-      </w:r>
-      <w:r>
-        <w:t xml:space="preserve"> – количество </w:t>
-      </w:r>
-      <w:r>
-        <w:t>разъемов</w:t>
-      </w:r>
-      <w:r>
-        <w:t xml:space="preserve"> </w:t>
-      </w:r>
-      <w:r>
-        <w:rPr>
-          <w:lang w:val="en-US"/>
-        </w:rPr>
-        <w:t>PCI</w:t>
-      </w:r>
-      <w:r>
-        <w:t>-</w:t>
+        <w:t>количество аналоговых аудио выходов,</w:t>
+      </w:r>
+    </w:p>
+    <w:p>
+      <w:pPr>
+        <w:pStyle w:val="a1"/>
+      </w:pPr>
+      <w:proofErr w:type="spellStart"/>
+      <w:r>
+        <w:t>CoolerPowerSupply</w:t>
+      </w:r>
+      <w:proofErr w:type="spellEnd"/>
+      <w:r>
+        <w:t xml:space="preserve"> – разъем подключения питания кулера,</w:t>
+      </w:r>
+    </w:p>
+    <w:p>
+      <w:pPr>
+        <w:pStyle w:val="a1"/>
+      </w:pPr>
+      <w:r>
+        <w:t xml:space="preserve">M2KeyE – </w:t>
+      </w:r>
+      <w:r>
+        <w:t xml:space="preserve">наличие разъема </w:t>
+      </w:r>
+      <w:r>
+        <w:rPr>
+          <w:lang w:val="en-US"/>
+        </w:rPr>
+        <w:t>M</w:t>
+      </w:r>
+      <w:r>
+        <w:t>.2</w:t>
+      </w:r>
+      <w:r>
+        <w:t xml:space="preserve"> с ключом </w:t>
       </w:r>
       <w:r>
         <w:rPr>
@@ -1419,235 +1794,6 @@
         <w:t>E</w:t>
       </w:r>
       <w:r>
-        <w:t xml:space="preserve"> </w:t>
-      </w:r>
-      <w:r>
-        <w:rPr>
-          <w:lang w:val="en-US"/>
-        </w:rPr>
-        <w:t>x</w:t>
-      </w:r>
-      <w:r>
-        <w:t>16,</w:t>
-      </w:r>
-    </w:p>
-    <w:p>
-      <w:pPr>
-        <w:pStyle w:val="a1"/>
-      </w:pPr>
-      <w:r>
-        <w:t>SATAQuantity</w:t>
-      </w:r>
-      <w:r>
-        <w:rPr>
-          <w:lang w:val="en-US"/>
-        </w:rPr>
-        <w:t xml:space="preserve"> – </w:t>
-      </w:r>
-      <w:r>
-        <w:t xml:space="preserve">количество разъемов </w:t>
-      </w:r>
-      <w:r>
-        <w:rPr>
-          <w:lang w:val="en-US"/>
-        </w:rPr>
-        <w:t>SATA,</w:t>
-      </w:r>
-    </w:p>
-    <w:p>
-      <w:pPr>
-        <w:pStyle w:val="a1"/>
-      </w:pPr>
-      <w:r>
-        <w:t>M2Quantity</w:t>
-      </w:r>
-      <w:r>
-        <w:rPr>
-          <w:lang w:val="en-US"/>
-        </w:rPr>
-        <w:t xml:space="preserve"> – </w:t>
-      </w:r>
-      <w:r>
-        <w:t xml:space="preserve">количество разъемов </w:t>
-      </w:r>
-      <w:r>
-        <w:rPr>
-          <w:lang w:val="en-US"/>
-        </w:rPr>
-        <w:t>M</w:t>
-      </w:r>
-      <w:r>
-        <w:rPr>
-          <w:lang w:val="en-US"/>
-        </w:rPr>
-        <w:t>.</w:t>
-      </w:r>
-      <w:r>
-        <w:rPr>
-          <w:lang w:val="en-US"/>
-        </w:rPr>
-        <w:t>2</w:t>
-      </w:r>
-      <w:r>
-        <w:rPr>
-          <w:lang w:val="en-US"/>
-        </w:rPr>
-        <w:t>,</w:t>
-      </w:r>
-    </w:p>
-    <w:p>
-      <w:pPr>
-        <w:pStyle w:val="a1"/>
-      </w:pPr>
-      <w:r>
-        <w:t>Height</w:t>
-      </w:r>
-      <w:r>
-        <w:t xml:space="preserve"> – высота (мм),</w:t>
-      </w:r>
-    </w:p>
-    <w:p>
-      <w:pPr>
-        <w:pStyle w:val="a1"/>
-      </w:pPr>
-      <w:r>
-        <w:t>Width</w:t>
-      </w:r>
-      <w:r>
-        <w:t xml:space="preserve"> – ширина (мм),</w:t>
-      </w:r>
-    </w:p>
-    <w:p>
-      <w:pPr>
-        <w:pStyle w:val="a1"/>
-      </w:pPr>
-      <w:r>
-        <w:t>IdChipset</w:t>
-      </w:r>
-      <w:r>
-        <w:t xml:space="preserve"> – идентификатор чипсета из таблицы </w:t>
-      </w:r>
-      <w:r>
-        <w:rPr>
-          <w:lang w:val="en-US"/>
-        </w:rPr>
-        <w:t>Chipset</w:t>
-      </w:r>
-      <w:r>
-        <w:t>,</w:t>
-      </w:r>
-    </w:p>
-    <w:p>
-      <w:pPr>
-        <w:pStyle w:val="a1"/>
-      </w:pPr>
-      <w:r>
-        <w:t>MaxRAMFrequency</w:t>
-      </w:r>
-      <w:r>
-        <w:t xml:space="preserve"> – максимальная частота оперативной памяти (МГц),</w:t>
-      </w:r>
-    </w:p>
-    <w:p>
-      <w:pPr>
-        <w:pStyle w:val="a1"/>
-      </w:pPr>
-      <w:r>
-        <w:t>IdPCIControllerVersion</w:t>
-      </w:r>
-      <w:r>
-        <w:t xml:space="preserve"> – идентификатор версии контроллера </w:t>
-      </w:r>
-      <w:r>
-        <w:rPr>
-          <w:lang w:val="en-US"/>
-        </w:rPr>
-        <w:t>PCI</w:t>
-      </w:r>
-      <w:r>
-        <w:t xml:space="preserve"> из таблицы </w:t>
-      </w:r>
-      <w:r>
-        <w:t>PCIController</w:t>
-      </w:r>
-      <w:r>
-        <w:t>,</w:t>
-      </w:r>
-    </w:p>
-    <w:p>
-      <w:pPr>
-        <w:pStyle w:val="a1"/>
-      </w:pPr>
-      <w:r>
-        <w:t>RJ45Quantity</w:t>
-      </w:r>
-      <w:r>
-        <w:t xml:space="preserve"> – количество разъемов </w:t>
-      </w:r>
-      <w:r>
-        <w:rPr>
-          <w:lang w:val="en-US"/>
-        </w:rPr>
-        <w:t>RJ-45,</w:t>
-      </w:r>
-    </w:p>
-    <w:p>
-      <w:pPr>
-        <w:pStyle w:val="a1"/>
-      </w:pPr>
-      <w:r>
-        <w:t>AnalogAudioOutputQuantity</w:t>
-      </w:r>
-      <w:r>
-        <w:t xml:space="preserve"> – </w:t>
-      </w:r>
-      <w:r>
-        <w:t>количество аналоговых аудио выходов,</w:t>
-      </w:r>
-    </w:p>
-    <w:p>
-      <w:pPr>
-        <w:pStyle w:val="a1"/>
-      </w:pPr>
-      <w:r>
-        <w:t>CoolerPowerSupply</w:t>
-      </w:r>
-      <w:r>
-        <w:t xml:space="preserve"> – разъем подключения питания кулера,</w:t>
-      </w:r>
-    </w:p>
-    <w:p>
-      <w:pPr>
-        <w:pStyle w:val="a1"/>
-      </w:pPr>
-      <w:r>
-        <w:t>M2KeyE</w:t>
-      </w:r>
-      <w:r>
-        <w:t xml:space="preserve"> – </w:t>
-      </w:r>
-      <w:r>
-        <w:t xml:space="preserve">наличие разъема </w:t>
-      </w:r>
-      <w:r>
-        <w:rPr>
-          <w:lang w:val="en-US"/>
-        </w:rPr>
-        <w:t>M</w:t>
-      </w:r>
-      <w:r>
-        <w:t>.2</w:t>
-      </w:r>
-      <w:r>
-        <w:t xml:space="preserve"> с ключом </w:t>
-      </w:r>
-      <w:r>
-        <w:rPr>
-          <w:lang w:val="en-US"/>
-        </w:rPr>
-        <w:t>E</w:t>
-      </w:r>
-      <w:r>
         <w:t>, 1 – присутствует, 0 – отсутствует,</w:t>
       </w:r>
     </w:p>
@@ -1655,9 +1801,11 @@
       <w:pPr>
         <w:pStyle w:val="a1"/>
       </w:pPr>
+      <w:proofErr w:type="spellStart"/>
       <w:r>
         <w:t>InterfaceLPT</w:t>
       </w:r>
+      <w:proofErr w:type="spellEnd"/>
       <w:r>
         <w:t xml:space="preserve"> </w:t>
       </w:r>
@@ -1684,9 +1832,11 @@
       <w:pPr>
         <w:pStyle w:val="a1"/>
       </w:pPr>
+      <w:proofErr w:type="spellStart"/>
       <w:r>
         <w:t>SoundSchema</w:t>
       </w:r>
+      <w:proofErr w:type="spellEnd"/>
       <w:r>
         <w:t xml:space="preserve"> – звуковая схема, необязательно,</w:t>
       </w:r>
@@ -1695,16 +1845,20 @@
       <w:pPr>
         <w:pStyle w:val="a1"/>
       </w:pPr>
+      <w:proofErr w:type="spellStart"/>
       <w:r>
         <w:lastRenderedPageBreak/>
         <w:t>IdSoundAdapterChipset</w:t>
       </w:r>
+      <w:proofErr w:type="spellEnd"/>
       <w:r>
         <w:t xml:space="preserve"> – идентификатор чипсета звукового адаптера из таблицы </w:t>
       </w:r>
+      <w:proofErr w:type="spellStart"/>
       <w:r>
         <w:t>SoundAdapterChipset</w:t>
       </w:r>
+      <w:proofErr w:type="spellEnd"/>
       <w:r>
         <w:t>, необязательно,</w:t>
       </w:r>
@@ -1713,15 +1867,19 @@
       <w:pPr>
         <w:pStyle w:val="a1"/>
       </w:pPr>
+      <w:proofErr w:type="spellStart"/>
       <w:r>
         <w:t>IdNetworkAdapterChipset</w:t>
       </w:r>
+      <w:proofErr w:type="spellEnd"/>
       <w:r>
         <w:t xml:space="preserve"> – идентификатор чипсета сетевого адаптера из таблицы </w:t>
       </w:r>
+      <w:proofErr w:type="spellStart"/>
       <w:r>
         <w:t>NetworkAdapterChipset</w:t>
       </w:r>
+      <w:proofErr w:type="spellEnd"/>
       <w:r>
         <w:t>, необязательно,</w:t>
       </w:r>
@@ -1730,9 +1888,11 @@
       <w:pPr>
         <w:pStyle w:val="a1"/>
       </w:pPr>
+      <w:proofErr w:type="spellStart"/>
       <w:r>
         <w:t>NetworkAdapterSpeed</w:t>
       </w:r>
+      <w:proofErr w:type="spellEnd"/>
       <w:r>
         <w:t xml:space="preserve"> – скорость сетевого адаптера (Гбит</w:t>
       </w:r>
@@ -1747,21 +1907,25 @@
       <w:pPr>
         <w:pStyle w:val="a1"/>
       </w:pPr>
+      <w:proofErr w:type="spellStart"/>
       <w:r>
         <w:t>HasWiFi</w:t>
       </w:r>
+      <w:proofErr w:type="spellEnd"/>
       <w:r>
         <w:t xml:space="preserve"> – </w:t>
       </w:r>
       <w:r>
         <w:t xml:space="preserve">наличие встроенного адаптера </w:t>
       </w:r>
+      <w:proofErr w:type="spellStart"/>
       <w:r>
         <w:rPr>
           <w:lang w:val="en-US"/>
         </w:rPr>
         <w:t>WiFi</w:t>
       </w:r>
+      <w:proofErr w:type="spellEnd"/>
       <w:r>
         <w:t>, 1 – присутствует, 0 – отсутствует,</w:t>
       </w:r>
@@ -1770,9 +1934,11 @@
       <w:pPr>
         <w:pStyle w:val="a1"/>
       </w:pPr>
+      <w:proofErr w:type="spellStart"/>
       <w:r>
         <w:t>HasBluetooth</w:t>
       </w:r>
+      <w:proofErr w:type="spellEnd"/>
       <w:r>
         <w:t xml:space="preserve"> – наличие встроенного адаптера </w:t>
       </w:r>
@@ -1790,9 +1956,11 @@
       <w:pPr>
         <w:pStyle w:val="a1"/>
       </w:pPr>
+      <w:proofErr w:type="spellStart"/>
       <w:r>
         <w:t>PowerPhaseQuantity</w:t>
       </w:r>
+      <w:proofErr w:type="spellEnd"/>
       <w:r>
         <w:rPr>
           <w:lang w:val="en-US"/>
@@ -1807,15 +1975,19 @@
       <w:pPr>
         <w:pStyle w:val="a1"/>
       </w:pPr>
+      <w:proofErr w:type="spellStart"/>
       <w:r>
         <w:t>IdMotherBoardPowerPlug</w:t>
       </w:r>
+      <w:proofErr w:type="spellEnd"/>
       <w:r>
         <w:t xml:space="preserve"> – идентификатор основного разъема питания из таблицы </w:t>
       </w:r>
+      <w:proofErr w:type="spellStart"/>
       <w:r>
         <w:t>MotherBoardPowerPlug</w:t>
       </w:r>
+      <w:proofErr w:type="spellEnd"/>
       <w:r>
         <w:t>,</w:t>
       </w:r>
@@ -1824,15 +1996,19 @@
       <w:pPr>
         <w:pStyle w:val="a1"/>
       </w:pPr>
+      <w:proofErr w:type="spellStart"/>
       <w:r>
         <w:t>IdProcessorPowerPlug</w:t>
       </w:r>
+      <w:proofErr w:type="spellEnd"/>
       <w:r>
         <w:t xml:space="preserve"> – идентификатор разъема питания процессора из таблицы </w:t>
       </w:r>
+      <w:proofErr w:type="spellStart"/>
       <w:r>
         <w:t>ProcessorPowerPlug</w:t>
       </w:r>
+      <w:proofErr w:type="spellEnd"/>
       <w:r>
         <w:t>,</w:t>
       </w:r>
@@ -1841,9 +2017,11 @@
       <w:pPr>
         <w:pStyle w:val="a1"/>
       </w:pPr>
+      <w:proofErr w:type="spellStart"/>
       <w:r>
         <w:t>StreamRAMQuantity</w:t>
       </w:r>
+      <w:proofErr w:type="spellEnd"/>
       <w:r>
         <w:t xml:space="preserve"> – количество каналов памяти.</w:t>
       </w:r>
@@ -1855,38 +2033,109 @@
       <w:r>
         <w:t xml:space="preserve">аполнить поддерживаемые материнской платой ядра процессоров в таблице </w:t>
       </w:r>
+      <w:proofErr w:type="spellStart"/>
       <w:r>
         <w:rPr>
           <w:lang w:val="en-US"/>
         </w:rPr>
         <w:t>MotherBoardCompatibleCore</w:t>
       </w:r>
+      <w:proofErr w:type="spellEnd"/>
       <w:r>
         <w:t>.</w:t>
       </w:r>
       <w:r>
-        <w:t xml:space="preserve"> Добавить в таблицу столько записей сколько ядер поддерживает материнская плата. </w:t>
+        <w:t xml:space="preserve"> Добавить в таблицу столько записей сколько ядер поддерживает материнская плата. Указать </w:t>
+      </w:r>
+      <w:proofErr w:type="spellStart"/>
+      <w:r>
+        <w:rPr>
+          <w:lang w:val="en-US"/>
+        </w:rPr>
+        <w:t>IdMotherBoard</w:t>
+      </w:r>
+      <w:proofErr w:type="spellEnd"/>
+      <w:r>
+        <w:t xml:space="preserve"> (идентификатор компонента материнской платы) и </w:t>
+      </w:r>
+      <w:proofErr w:type="spellStart"/>
+      <w:r>
+        <w:rPr>
+          <w:lang w:val="en-US"/>
+        </w:rPr>
+        <w:t>IdCore</w:t>
+      </w:r>
+      <w:proofErr w:type="spellEnd"/>
+      <w:r>
+        <w:t xml:space="preserve"> </w:t>
+      </w:r>
+      <w:r>
+        <w:t xml:space="preserve">(идентификатор ядра из таблицы </w:t>
+      </w:r>
+      <w:r>
+        <w:rPr>
+          <w:lang w:val="en-US"/>
+        </w:rPr>
+        <w:t>Core</w:t>
+      </w:r>
+      <w:r>
+        <w:t>)</w:t>
+      </w:r>
+      <w:r>
+        <w:t>.</w:t>
+      </w:r>
+    </w:p>
+    <w:p>
+      <w:r>
+        <w:t>З</w:t>
+      </w:r>
+      <w:r>
+        <w:t xml:space="preserve">аполнить разъемы задней панели материнской платы в таблице </w:t>
+      </w:r>
+      <w:proofErr w:type="spellStart"/>
+      <w:r>
+        <w:rPr>
+          <w:lang w:val="en-US"/>
+        </w:rPr>
+        <w:t>MotherBoardConnector</w:t>
+      </w:r>
+      <w:proofErr w:type="spellEnd"/>
+      <w:r>
+        <w:t xml:space="preserve">. </w:t>
       </w:r>
       <w:r>
         <w:t xml:space="preserve">Указать </w:t>
       </w:r>
-      <w:r>
-        <w:rPr>
-          <w:lang w:val="en-US"/>
-        </w:rPr>
-        <w:t>Id</w:t>
-      </w:r>
-      <w:r>
-        <w:rPr>
-          <w:lang w:val="en-US"/>
-        </w:rPr>
-        <w:t>MotherBoard</w:t>
-      </w:r>
-      <w:r>
-        <w:t xml:space="preserve"> (идентификатор компонента </w:t>
-      </w:r>
-      <w:r>
-        <w:t>материнской платы</w:t>
+      <w:proofErr w:type="spellStart"/>
+      <w:r>
+        <w:rPr>
+          <w:lang w:val="en-US"/>
+        </w:rPr>
+        <w:t>IdMotherBoard</w:t>
+      </w:r>
+      <w:proofErr w:type="spellEnd"/>
+      <w:r>
+        <w:t xml:space="preserve"> (идентификатор компонента материнской платы), </w:t>
+      </w:r>
+      <w:proofErr w:type="spellStart"/>
+      <w:r>
+        <w:rPr>
+          <w:lang w:val="en-US"/>
+        </w:rPr>
+        <w:t>IdConnector</w:t>
+      </w:r>
+      <w:proofErr w:type="spellEnd"/>
+      <w:r>
+        <w:t xml:space="preserve"> </w:t>
+      </w:r>
+      <w:r>
+        <w:t xml:space="preserve">(идентификатор разъема из таблицы </w:t>
+      </w:r>
+      <w:r>
+        <w:rPr>
+          <w:lang w:val="en-US"/>
+        </w:rPr>
+        <w:t>Connector</w:t>
       </w:r>
       <w:r>
         <w:t xml:space="preserve">) и </w:t>
@@ -1895,16 +2144,93 @@
         <w:rPr>
           <w:lang w:val="en-US"/>
         </w:rPr>
-        <w:t>IdCore</w:t>
-      </w:r>
-      <w:r>
-        <w:t xml:space="preserve"> </w:t>
-      </w:r>
-      <w:r>
-        <w:t xml:space="preserve">(идентификатор </w:t>
-      </w:r>
-      <w:r>
-        <w:t>ядра</w:t>
+        <w:t>Quantity</w:t>
+      </w:r>
+      <w:r>
+        <w:t xml:space="preserve"> (</w:t>
+      </w:r>
+      <w:r>
+        <w:t>количество разъемов)</w:t>
+      </w:r>
+      <w:r>
+        <w:t>.</w:t>
+      </w:r>
+    </w:p>
+    <w:p>
+      <w:r>
+        <w:t xml:space="preserve">Заполнить информацию о разъемах </w:t>
+      </w:r>
+      <w:r>
+        <w:rPr>
+          <w:lang w:val="en-US"/>
+        </w:rPr>
+        <w:t>M</w:t>
+      </w:r>
+      <w:r>
+        <w:t xml:space="preserve">.2 </w:t>
+      </w:r>
+      <w:r>
+        <w:t>в таблице</w:t>
+      </w:r>
+      <w:r>
+        <w:t xml:space="preserve"> </w:t>
+      </w:r>
+      <w:proofErr w:type="spellStart"/>
+      <w:r>
+        <w:rPr>
+          <w:lang w:val="en-US"/>
+        </w:rPr>
+        <w:t>MotherBoardM</w:t>
+      </w:r>
+      <w:proofErr w:type="spellEnd"/>
+      <w:r>
+        <w:t>2</w:t>
+      </w:r>
+      <w:r>
+        <w:rPr>
+          <w:lang w:val="en-US"/>
+        </w:rPr>
+        <w:t>Key</w:t>
+      </w:r>
+      <w:r>
+        <w:t xml:space="preserve">. </w:t>
+      </w:r>
+      <w:r>
+        <w:t xml:space="preserve">Указать </w:t>
+      </w:r>
+      <w:proofErr w:type="spellStart"/>
+      <w:r>
+        <w:rPr>
+          <w:lang w:val="en-US"/>
+        </w:rPr>
+        <w:t>IdMotherBoard</w:t>
+      </w:r>
+      <w:proofErr w:type="spellEnd"/>
+      <w:r>
+        <w:t xml:space="preserve"> (идентификатор компонента материнской платы), </w:t>
+      </w:r>
+      <w:proofErr w:type="spellStart"/>
+      <w:r>
+        <w:rPr>
+          <w:lang w:val="en-US"/>
+        </w:rPr>
+        <w:t>IdFormFactor</w:t>
+      </w:r>
+      <w:proofErr w:type="spellEnd"/>
+      <w:r>
+        <w:t xml:space="preserve"> </w:t>
+      </w:r>
+      <w:r>
+        <w:t xml:space="preserve">(идентификатор форм-фактора ключа </w:t>
+      </w:r>
+      <w:r>
+        <w:rPr>
+          <w:lang w:val="en-US"/>
+        </w:rPr>
+        <w:t>M</w:t>
+      </w:r>
+      <w:r>
+        <w:t>.2</w:t>
       </w:r>
       <w:r>
         <w:t xml:space="preserve"> из таблицы </w:t>
@@ -1913,7 +2239,68 @@
         <w:rPr>
           <w:lang w:val="en-US"/>
         </w:rPr>
-        <w:t>Core</w:t>
+        <w:t>M</w:t>
+      </w:r>
+      <w:r>
+        <w:t>2</w:t>
+      </w:r>
+      <w:proofErr w:type="spellStart"/>
+      <w:r>
+        <w:rPr>
+          <w:lang w:val="en-US"/>
+        </w:rPr>
+        <w:t>FormFactor</w:t>
+      </w:r>
+      <w:proofErr w:type="spellEnd"/>
+      <w:r>
+        <w:t xml:space="preserve">) и </w:t>
+      </w:r>
+      <w:proofErr w:type="spellStart"/>
+      <w:r>
+        <w:rPr>
+          <w:lang w:val="en-US"/>
+        </w:rPr>
+        <w:t>IdKey</w:t>
+      </w:r>
+      <w:proofErr w:type="spellEnd"/>
+      <w:r>
+        <w:t xml:space="preserve"> (</w:t>
+      </w:r>
+      <w:r>
+        <w:t>идентификатор</w:t>
+      </w:r>
+      <w:r>
+        <w:t xml:space="preserve"> </w:t>
+      </w:r>
+      <w:r>
+        <w:t xml:space="preserve">типа ключа </w:t>
+      </w:r>
+      <w:r>
+        <w:rPr>
+          <w:lang w:val="en-US"/>
+        </w:rPr>
+        <w:t>M</w:t>
+      </w:r>
+      <w:r>
+        <w:t>.2</w:t>
+      </w:r>
+      <w:r>
+        <w:t xml:space="preserve"> из таблицы </w:t>
+      </w:r>
+      <w:r>
+        <w:rPr>
+          <w:lang w:val="en-US"/>
+        </w:rPr>
+        <w:t>M</w:t>
+      </w:r>
+      <w:r>
+        <w:t>2</w:t>
+      </w:r>
+      <w:r>
+        <w:rPr>
+          <w:lang w:val="en-US"/>
+        </w:rPr>
+        <w:t>Key</w:t>
       </w:r>
       <w:r>
         <w:t>)</w:t>
@@ -1924,358 +2311,380 @@
     </w:p>
     <w:p>
       <w:r>
-        <w:t>З</w:t>
-      </w:r>
-      <w:r>
-        <w:t xml:space="preserve">аполнить разъемы задней панели материнской платы в таблице </w:t>
-      </w:r>
-      <w:r>
-        <w:rPr>
-          <w:lang w:val="en-US"/>
-        </w:rPr>
-        <w:t>MotherBoardConnector</w:t>
-      </w:r>
+        <w:lastRenderedPageBreak/>
+        <w:t xml:space="preserve">Заполнить видеовыходы материнской платы в таблице </w:t>
+      </w:r>
+      <w:proofErr w:type="spellStart"/>
+      <w:r>
+        <w:rPr>
+          <w:lang w:val="en-US"/>
+        </w:rPr>
+        <w:t>MotherBoardVideoOutput</w:t>
+      </w:r>
+      <w:proofErr w:type="spellEnd"/>
       <w:r>
         <w:t xml:space="preserve">. </w:t>
       </w:r>
       <w:r>
         <w:t xml:space="preserve">Указать </w:t>
       </w:r>
+      <w:proofErr w:type="spellStart"/>
       <w:r>
         <w:rPr>
           <w:lang w:val="en-US"/>
         </w:rPr>
         <w:t>IdMotherBoard</w:t>
       </w:r>
-      <w:r>
-        <w:t xml:space="preserve"> (идентификатор компонента материнской платы)</w:t>
+      <w:proofErr w:type="spellEnd"/>
+      <w:r>
+        <w:t xml:space="preserve"> (идентификатор компонента материнской платы) и </w:t>
+      </w:r>
+      <w:proofErr w:type="spellStart"/>
+      <w:r>
+        <w:rPr>
+          <w:lang w:val="en-US"/>
+        </w:rPr>
+        <w:t>IdVideoOutput</w:t>
+      </w:r>
+      <w:proofErr w:type="spellEnd"/>
+      <w:r>
+        <w:t xml:space="preserve"> </w:t>
+      </w:r>
+      <w:r>
+        <w:t xml:space="preserve">(идентификатор видеовыхода из таблицы </w:t>
+      </w:r>
+      <w:proofErr w:type="spellStart"/>
+      <w:r>
+        <w:rPr>
+          <w:lang w:val="en-US"/>
+        </w:rPr>
+        <w:t>VideoOutput</w:t>
+      </w:r>
+      <w:proofErr w:type="spellEnd"/>
+      <w:r>
+        <w:t>).</w:t>
+      </w:r>
+    </w:p>
+    <w:p/>
+    <w:p>
+      <w:pPr>
+        <w:pStyle w:val="1"/>
+      </w:pPr>
+      <w:r>
+        <w:t>Добавление корпуса</w:t>
+      </w:r>
+    </w:p>
+    <w:p/>
+    <w:p>
+      <w:r>
+        <w:t xml:space="preserve">Заполнить запись в таблице </w:t>
+      </w:r>
+      <w:r>
+        <w:rPr>
+          <w:lang w:val="en-US"/>
+        </w:rPr>
+        <w:t>Case</w:t>
+      </w:r>
+      <w:r>
+        <w:t>.</w:t>
+      </w:r>
+    </w:p>
+    <w:p>
+      <w:r>
+        <w:t xml:space="preserve">Описание полей в таблице </w:t>
+      </w:r>
+      <w:r>
+        <w:rPr>
+          <w:lang w:val="en-US"/>
+        </w:rPr>
+        <w:t>Case</w:t>
+      </w:r>
+      <w:r>
+        <w:t>:</w:t>
+      </w:r>
+    </w:p>
+    <w:p>
+      <w:pPr>
+        <w:pStyle w:val="a1"/>
+      </w:pPr>
+      <w:proofErr w:type="spellStart"/>
+      <w:r>
+        <w:rPr>
+          <w:lang w:val="en-US"/>
+        </w:rPr>
+        <w:t>IdComponent</w:t>
+      </w:r>
+      <w:proofErr w:type="spellEnd"/>
+      <w:r>
+        <w:t xml:space="preserve"> – </w:t>
+      </w:r>
+      <w:r>
+        <w:t xml:space="preserve">идентификатор компонента из таблицы </w:t>
+      </w:r>
+      <w:r>
+        <w:rPr>
+          <w:lang w:val="en-US"/>
+        </w:rPr>
+        <w:t>Component</w:t>
       </w:r>
       <w:r>
         <w:t>,</w:t>
       </w:r>
-      <w:r>
-        <w:t xml:space="preserve"> </w:t>
-      </w:r>
-      <w:r>
-        <w:rPr>
-          <w:lang w:val="en-US"/>
-        </w:rPr>
-        <w:t>IdConnector</w:t>
-      </w:r>
-      <w:r>
-        <w:t xml:space="preserve"> </w:t>
-      </w:r>
-      <w:r>
-        <w:t xml:space="preserve">(идентификатор разъема из таблицы </w:t>
-      </w:r>
-      <w:r>
-        <w:rPr>
-          <w:lang w:val="en-US"/>
-        </w:rPr>
-        <w:t>Connector</w:t>
-      </w:r>
-      <w:r>
-        <w:t xml:space="preserve">) и </w:t>
-      </w:r>
-      <w:r>
-        <w:rPr>
-          <w:lang w:val="en-US"/>
-        </w:rPr>
-        <w:t>Quantity</w:t>
-      </w:r>
-      <w:r>
-        <w:t xml:space="preserve"> (</w:t>
-      </w:r>
-      <w:r>
-        <w:t>количество разъемов)</w:t>
-      </w:r>
-      <w:r>
-        <w:t>.</w:t>
-      </w:r>
-    </w:p>
-    <w:p>
-      <w:r>
-        <w:t xml:space="preserve">Заполнить информацию о разъемах </w:t>
-      </w:r>
-      <w:r>
-        <w:rPr>
-          <w:lang w:val="en-US"/>
-        </w:rPr>
-        <w:t>M</w:t>
-      </w:r>
-      <w:r>
-        <w:t xml:space="preserve">.2 </w:t>
-      </w:r>
-      <w:r>
-        <w:t>в таблице</w:t>
-      </w:r>
-      <w:r>
-        <w:t xml:space="preserve"> </w:t>
-      </w:r>
-      <w:r>
-        <w:rPr>
-          <w:lang w:val="en-US"/>
-        </w:rPr>
-        <w:t>MotherBoardM</w:t>
+    </w:p>
+    <w:p>
+      <w:pPr>
+        <w:pStyle w:val="a1"/>
+      </w:pPr>
+      <w:proofErr w:type="spellStart"/>
+      <w:r>
+        <w:rPr>
+          <w:lang w:val="en-US"/>
+        </w:rPr>
+        <w:t>IdCaseSize</w:t>
+      </w:r>
+      <w:proofErr w:type="spellEnd"/>
+      <w:r>
+        <w:t xml:space="preserve"> – </w:t>
+      </w:r>
+      <w:r>
+        <w:t xml:space="preserve">идентификатор типоразмера из таблицы </w:t>
+      </w:r>
+      <w:proofErr w:type="spellStart"/>
+      <w:r>
+        <w:rPr>
+          <w:lang w:val="en-US"/>
+        </w:rPr>
+        <w:t>CaseSize</w:t>
+      </w:r>
+      <w:proofErr w:type="spellEnd"/>
+      <w:r>
+        <w:t>,</w:t>
+      </w:r>
+    </w:p>
+    <w:p>
+      <w:pPr>
+        <w:pStyle w:val="a1"/>
+      </w:pPr>
+      <w:proofErr w:type="spellStart"/>
+      <w:r>
+        <w:rPr>
+          <w:lang w:val="en-US"/>
+        </w:rPr>
+        <w:t>IdPowerSupplyFormFactor</w:t>
+      </w:r>
+      <w:proofErr w:type="spellEnd"/>
+      <w:r>
+        <w:t xml:space="preserve">– </w:t>
+      </w:r>
+      <w:r>
+        <w:t xml:space="preserve">идентификатор форм-фактора блока питания из таблицы </w:t>
+      </w:r>
+      <w:proofErr w:type="spellStart"/>
+      <w:r>
+        <w:rPr>
+          <w:lang w:val="en-US"/>
+        </w:rPr>
+        <w:t>PowerSupplyFormFactor</w:t>
+      </w:r>
+      <w:proofErr w:type="spellEnd"/>
+      <w:r>
+        <w:t>,</w:t>
+      </w:r>
+    </w:p>
+    <w:p>
+      <w:pPr>
+        <w:pStyle w:val="a1"/>
+      </w:pPr>
+      <w:proofErr w:type="spellStart"/>
+      <w:r>
+        <w:rPr>
+          <w:lang w:val="en-US"/>
+        </w:rPr>
+        <w:t>ExpansionSlotsQuantity</w:t>
+      </w:r>
+      <w:proofErr w:type="spellEnd"/>
+      <w:r>
+        <w:t xml:space="preserve">– </w:t>
+      </w:r>
+      <w:r>
+        <w:t>количество слотов расширения</w:t>
+      </w:r>
+      <w:r>
+        <w:t>,</w:t>
+      </w:r>
+    </w:p>
+    <w:p>
+      <w:pPr>
+        <w:pStyle w:val="a1"/>
+      </w:pPr>
+      <w:proofErr w:type="spellStart"/>
+      <w:r>
+        <w:rPr>
+          <w:lang w:val="en-US"/>
+        </w:rPr>
+        <w:t>MaxVideoCardLength</w:t>
+      </w:r>
+      <w:proofErr w:type="spellEnd"/>
+      <w:r>
+        <w:t xml:space="preserve"> – максимальная длина видеокарты (мм),</w:t>
+      </w:r>
+    </w:p>
+    <w:p>
+      <w:pPr>
+        <w:pStyle w:val="a1"/>
+      </w:pPr>
+      <w:proofErr w:type="spellStart"/>
+      <w:r>
+        <w:rPr>
+          <w:lang w:val="en-US"/>
+        </w:rPr>
+        <w:t>MaxCoolerHeigth</w:t>
+      </w:r>
+      <w:proofErr w:type="spellEnd"/>
+      <w:r>
+        <w:t xml:space="preserve"> </w:t>
+      </w:r>
+      <w:r>
+        <w:t xml:space="preserve">– </w:t>
+      </w:r>
+      <w:r>
+        <w:t>максимальная высота кулера (мм),</w:t>
+      </w:r>
+    </w:p>
+    <w:p>
+      <w:pPr>
+        <w:pStyle w:val="a1"/>
+      </w:pPr>
+      <w:proofErr w:type="spellStart"/>
+      <w:r>
+        <w:rPr>
+          <w:lang w:val="en-US"/>
+        </w:rPr>
+        <w:t>LiquidCoolerCompatible</w:t>
+      </w:r>
+      <w:proofErr w:type="spellEnd"/>
+      <w:r>
+        <w:t xml:space="preserve"> </w:t>
+      </w:r>
+      <w:r>
+        <w:t>–</w:t>
+      </w:r>
+      <w:r>
+        <w:t xml:space="preserve"> возможность установки жидкостного охлаждения, 1 – присутствует, 0 – отсутствует,</w:t>
+      </w:r>
+    </w:p>
+    <w:p>
+      <w:pPr>
+        <w:pStyle w:val="a1"/>
+      </w:pPr>
+      <w:r>
+        <w:t>Storage35Quantity</w:t>
+      </w:r>
+      <w:r>
+        <w:t xml:space="preserve"> – количество слотов для </w:t>
+      </w:r>
+      <w:r>
+        <w:t>накопителей форм-фактора 3.5</w:t>
+      </w:r>
+      <w:r>
+        <w:t>”,</w:t>
+      </w:r>
+    </w:p>
+    <w:p>
+      <w:pPr>
+        <w:pStyle w:val="a1"/>
+      </w:pPr>
+      <w:r>
+        <w:t>Storage</w:t>
       </w:r>
       <w:r>
         <w:t>2</w:t>
       </w:r>
       <w:r>
-        <w:rPr>
-          <w:lang w:val="en-US"/>
-        </w:rPr>
-        <w:t>Key</w:t>
-      </w:r>
-      <w:r>
-        <w:t xml:space="preserve">. </w:t>
-      </w:r>
-      <w:r>
-        <w:t xml:space="preserve">Указать </w:t>
-      </w:r>
-      <w:r>
-        <w:rPr>
-          <w:lang w:val="en-US"/>
-        </w:rPr>
-        <w:t>IdMotherBoard</w:t>
-      </w:r>
-      <w:r>
-        <w:t xml:space="preserve"> (идентификатор компонента материнской платы), </w:t>
-      </w:r>
-      <w:r>
-        <w:rPr>
-          <w:lang w:val="en-US"/>
-        </w:rPr>
-        <w:t>IdFormFactor</w:t>
-      </w:r>
-      <w:r>
-        <w:t xml:space="preserve"> </w:t>
-      </w:r>
-      <w:r>
-        <w:t xml:space="preserve">(идентификатор </w:t>
-      </w:r>
-      <w:r>
-        <w:t xml:space="preserve">форм-фактора ключа </w:t>
-      </w:r>
-      <w:r>
-        <w:rPr>
-          <w:lang w:val="en-US"/>
-        </w:rPr>
-        <w:t>M</w:t>
-      </w:r>
-      <w:r>
-        <w:t>.2</w:t>
-      </w:r>
-      <w:r>
-        <w:t xml:space="preserve"> из таблицы </w:t>
-      </w:r>
-      <w:r>
-        <w:rPr>
-          <w:lang w:val="en-US"/>
-        </w:rPr>
-        <w:t>M</w:t>
+        <w:t>5Quantity</w:t>
+      </w:r>
+      <w:r>
+        <w:t xml:space="preserve"> – количество слотов для накопителей форм-фактора </w:t>
       </w:r>
       <w:r>
         <w:t>2</w:t>
       </w:r>
       <w:r>
-        <w:rPr>
-          <w:lang w:val="en-US"/>
-        </w:rPr>
-        <w:t>FormFactor</w:t>
-      </w:r>
-      <w:r>
-        <w:t xml:space="preserve">) и </w:t>
-      </w:r>
-      <w:r>
-        <w:rPr>
-          <w:lang w:val="en-US"/>
-        </w:rPr>
-        <w:t>IdKey</w:t>
-      </w:r>
-      <w:r>
-        <w:t xml:space="preserve"> (</w:t>
-      </w:r>
-      <w:r>
-        <w:t>идентификатор</w:t>
-      </w:r>
-      <w:r>
-        <w:t xml:space="preserve"> </w:t>
-      </w:r>
-      <w:r>
-        <w:t>типа</w:t>
-      </w:r>
-      <w:r>
-        <w:t xml:space="preserve"> ключа </w:t>
-      </w:r>
-      <w:r>
-        <w:rPr>
-          <w:lang w:val="en-US"/>
-        </w:rPr>
-        <w:t>M</w:t>
-      </w:r>
-      <w:r>
-        <w:t>.2</w:t>
-      </w:r>
-      <w:r>
-        <w:t xml:space="preserve"> из таблицы </w:t>
-      </w:r>
-      <w:r>
-        <w:rPr>
-          <w:lang w:val="en-US"/>
-        </w:rPr>
-        <w:t>M</w:t>
-      </w:r>
-      <w:r>
-        <w:t>2</w:t>
-      </w:r>
-      <w:r>
-        <w:rPr>
-          <w:lang w:val="en-US"/>
-        </w:rPr>
-        <w:t>Key</w:t>
-      </w:r>
-      <w:r>
-        <w:t>)</w:t>
-      </w:r>
-      <w:r>
-        <w:t>.</w:t>
-      </w:r>
-    </w:p>
-    <w:p>
-      <w:r>
-        <w:lastRenderedPageBreak/>
-        <w:t xml:space="preserve">Заполнить </w:t>
-      </w:r>
-      <w:r>
-        <w:t>видеовыходы</w:t>
-      </w:r>
-      <w:r>
-        <w:t xml:space="preserve"> материнской платы в таблице </w:t>
-      </w:r>
-      <w:r>
-        <w:rPr>
-          <w:lang w:val="en-US"/>
-        </w:rPr>
-        <w:t>MotherBoard</w:t>
-      </w:r>
-      <w:r>
-        <w:rPr>
-          <w:lang w:val="en-US"/>
-        </w:rPr>
-        <w:t>VideoOutput</w:t>
-      </w:r>
-      <w:r>
-        <w:t xml:space="preserve">. </w:t>
-      </w:r>
-      <w:r>
-        <w:t xml:space="preserve">Указать </w:t>
-      </w:r>
-      <w:r>
-        <w:rPr>
-          <w:lang w:val="en-US"/>
-        </w:rPr>
-        <w:t>IdMotherBoard</w:t>
-      </w:r>
-      <w:r>
-        <w:t xml:space="preserve"> (идентификатор компонента материнской платы)</w:t>
-      </w:r>
-      <w:r>
-        <w:t xml:space="preserve"> и</w:t>
-      </w:r>
-      <w:r>
-        <w:t xml:space="preserve"> </w:t>
-      </w:r>
-      <w:r>
-        <w:rPr>
-          <w:lang w:val="en-US"/>
-        </w:rPr>
-        <w:t>IdVideoOutput</w:t>
-      </w:r>
-      <w:r>
-        <w:t xml:space="preserve"> </w:t>
-      </w:r>
-      <w:r>
-        <w:t xml:space="preserve">(идентификатор </w:t>
-      </w:r>
-      <w:r>
-        <w:t>видеовыхода</w:t>
-      </w:r>
-      <w:r>
-        <w:t xml:space="preserve"> из таблицы </w:t>
-      </w:r>
-      <w:r>
-        <w:rPr>
-          <w:lang w:val="en-US"/>
-        </w:rPr>
-        <w:t>VideoOutput</w:t>
-      </w:r>
-      <w:r>
-        <w:t>)</w:t>
-      </w:r>
-      <w:r>
-        <w:t>.</w:t>
-      </w:r>
-    </w:p>
-    <w:p/>
-    <w:p>
-      <w:pPr>
-        <w:pStyle w:val="1"/>
-      </w:pPr>
-      <w:r>
-        <w:t>Добавление корпуса</w:t>
-      </w:r>
-    </w:p>
-    <w:p/>
-    <w:p>
-      <w:r>
-        <w:t xml:space="preserve">Заполнить запись в таблице </w:t>
-      </w:r>
-      <w:r>
-        <w:rPr>
-          <w:lang w:val="en-US"/>
-        </w:rPr>
-        <w:t>Case</w:t>
-      </w:r>
-      <w:r>
-        <w:t>.</w:t>
-      </w:r>
-    </w:p>
-    <w:p>
-      <w:r>
-        <w:t xml:space="preserve">Описание полей в таблице </w:t>
-      </w:r>
-      <w:r>
-        <w:rPr>
-          <w:lang w:val="en-US"/>
-        </w:rPr>
-        <w:t>Case</w:t>
-      </w:r>
-      <w:r>
-        <w:t>:</w:t>
-      </w:r>
-    </w:p>
-    <w:p>
-      <w:pPr>
-        <w:pStyle w:val="a1"/>
-      </w:pPr>
-      <w:r>
-        <w:rPr>
-          <w:lang w:val="en-US"/>
-        </w:rPr>
-        <w:t>IdComponent</w:t>
-      </w:r>
-      <w:r>
-        <w:t xml:space="preserve"> – </w:t>
-      </w:r>
-      <w:r>
-        <w:t xml:space="preserve">идентификатор компонента из таблицы </w:t>
-      </w:r>
-      <w:r>
-        <w:rPr>
-          <w:lang w:val="en-US"/>
-        </w:rPr>
-        <w:t>Component</w:t>
+        <w:t>.5</w:t>
+      </w:r>
+      <w:r>
+        <w:t>”,</w:t>
+      </w:r>
+    </w:p>
+    <w:p>
+      <w:pPr>
+        <w:pStyle w:val="a1"/>
+      </w:pPr>
+      <w:proofErr w:type="spellStart"/>
+      <w:r>
+        <w:t>MotherBoardOrientation</w:t>
+      </w:r>
+      <w:proofErr w:type="spellEnd"/>
+      <w:r>
+        <w:t xml:space="preserve"> – ориентация материнской платы,</w:t>
+      </w:r>
+    </w:p>
+    <w:p>
+      <w:pPr>
+        <w:pStyle w:val="a1"/>
+      </w:pPr>
+      <w:proofErr w:type="spellStart"/>
+      <w:r>
+        <w:t>Length</w:t>
+      </w:r>
+      <w:proofErr w:type="spellEnd"/>
+      <w:r>
+        <w:t xml:space="preserve"> – длина (мм),</w:t>
+      </w:r>
+    </w:p>
+    <w:p>
+      <w:pPr>
+        <w:pStyle w:val="a1"/>
+      </w:pPr>
+      <w:proofErr w:type="spellStart"/>
+      <w:r>
+        <w:t>Width</w:t>
+      </w:r>
+      <w:proofErr w:type="spellEnd"/>
+      <w:r>
+        <w:t xml:space="preserve"> – ширина (мм),</w:t>
+      </w:r>
+    </w:p>
+    <w:p>
+      <w:pPr>
+        <w:pStyle w:val="a1"/>
+      </w:pPr>
+      <w:proofErr w:type="spellStart"/>
+      <w:r>
+        <w:t>Height</w:t>
+      </w:r>
+      <w:proofErr w:type="spellEnd"/>
+      <w:r>
+        <w:t xml:space="preserve"> – высота (мм),</w:t>
+      </w:r>
+    </w:p>
+    <w:p>
+      <w:pPr>
+        <w:pStyle w:val="a1"/>
+      </w:pPr>
+      <w:proofErr w:type="spellStart"/>
+      <w:r>
+        <w:t>IdMainColor</w:t>
+      </w:r>
+      <w:proofErr w:type="spellEnd"/>
+      <w:r>
+        <w:t xml:space="preserve"> – идентификатор цвета из таблицы </w:t>
+      </w:r>
+      <w:r>
+        <w:rPr>
+          <w:lang w:val="en-US"/>
+        </w:rPr>
+        <w:t>Color</w:t>
       </w:r>
       <w:r>
         <w:t>,</w:t>
@@ -2285,284 +2694,33 @@
       <w:pPr>
         <w:pStyle w:val="a1"/>
       </w:pPr>
-      <w:r>
-        <w:rPr>
-          <w:lang w:val="en-US"/>
-        </w:rPr>
-        <w:t>IdCaseSize</w:t>
-      </w:r>
-      <w:r>
-        <w:t xml:space="preserve"> – </w:t>
-      </w:r>
-      <w:r>
-        <w:t xml:space="preserve">идентификатор </w:t>
-      </w:r>
-      <w:r>
-        <w:t>типоразмера</w:t>
-      </w:r>
-      <w:r>
-        <w:t xml:space="preserve"> из таблицы </w:t>
-      </w:r>
-      <w:r>
-        <w:rPr>
-          <w:lang w:val="en-US"/>
-        </w:rPr>
-        <w:t>CaseSize</w:t>
-      </w:r>
-      <w:r>
-        <w:t>,</w:t>
-      </w:r>
-    </w:p>
-    <w:p>
-      <w:pPr>
-        <w:pStyle w:val="a1"/>
-      </w:pPr>
-      <w:r>
-        <w:rPr>
-          <w:lang w:val="en-US"/>
-        </w:rPr>
-        <w:t>IdPowerSupplyFormFactor</w:t>
-      </w:r>
-      <w:r>
-        <w:t xml:space="preserve">– </w:t>
-      </w:r>
-      <w:r>
-        <w:t xml:space="preserve">идентификатор </w:t>
-      </w:r>
-      <w:r>
-        <w:t>форм-фактора блока питания</w:t>
-      </w:r>
-      <w:r>
-        <w:t xml:space="preserve"> из таблицы </w:t>
-      </w:r>
-      <w:r>
-        <w:rPr>
-          <w:lang w:val="en-US"/>
-        </w:rPr>
-        <w:t>PowerSupplyFormFactor</w:t>
-      </w:r>
-      <w:r>
-        <w:t>,</w:t>
-      </w:r>
-    </w:p>
-    <w:p>
-      <w:pPr>
-        <w:pStyle w:val="a1"/>
-      </w:pPr>
-      <w:r>
-        <w:rPr>
-          <w:lang w:val="en-US"/>
-        </w:rPr>
-        <w:t>ExpansionSlotsQuantity</w:t>
-      </w:r>
-      <w:r>
-        <w:t xml:space="preserve">– </w:t>
-      </w:r>
-      <w:r>
-        <w:t>количество слотов расширения</w:t>
-      </w:r>
-      <w:r>
-        <w:t>,</w:t>
-      </w:r>
-    </w:p>
-    <w:p>
-      <w:pPr>
-        <w:pStyle w:val="a1"/>
-      </w:pPr>
-      <w:r>
-        <w:rPr>
-          <w:lang w:val="en-US"/>
-        </w:rPr>
-        <w:t>MaxVideoCardLength</w:t>
-      </w:r>
-      <w:r>
-        <w:t xml:space="preserve"> – максимальная длина видеокарты (мм</w:t>
-      </w:r>
-      <w:r>
-        <w:t>),</w:t>
-      </w:r>
-    </w:p>
-    <w:p>
-      <w:pPr>
-        <w:pStyle w:val="a1"/>
-      </w:pPr>
-      <w:r>
-        <w:rPr>
-          <w:lang w:val="en-US"/>
-        </w:rPr>
-        <w:t>MaxCoolerHeigth</w:t>
-      </w:r>
-      <w:r>
-        <w:t xml:space="preserve"> </w:t>
-      </w:r>
-      <w:r>
-        <w:t xml:space="preserve">– </w:t>
-      </w:r>
-      <w:r>
-        <w:t>максимальная высота кулера (мм)</w:t>
-      </w:r>
-      <w:r>
-        <w:t>,</w:t>
-      </w:r>
-    </w:p>
-    <w:p>
-      <w:pPr>
-        <w:pStyle w:val="a1"/>
-      </w:pPr>
-      <w:r>
-        <w:rPr>
-          <w:lang w:val="en-US"/>
-        </w:rPr>
-        <w:t>LiquidCoolerCompatible</w:t>
-      </w:r>
-      <w:r>
-        <w:t xml:space="preserve"> </w:t>
-      </w:r>
-      <w:r>
-        <w:t>–</w:t>
-      </w:r>
-      <w:r>
-        <w:t xml:space="preserve"> возможность установки жидкостного охлаждения</w:t>
-      </w:r>
-      <w:r>
-        <w:t>, 1 – присутствует, 0 – отсутствует,</w:t>
-      </w:r>
-    </w:p>
-    <w:p>
-      <w:pPr>
-        <w:pStyle w:val="a1"/>
-      </w:pPr>
-      <w:r>
-        <w:t>Storage35Quantity</w:t>
-      </w:r>
-      <w:r>
-        <w:t xml:space="preserve"> – количество слотов для </w:t>
-      </w:r>
-      <w:r>
-        <w:t>накопителей форм-фактора 3.5</w:t>
-      </w:r>
-      <w:r>
-        <w:t>”,</w:t>
-      </w:r>
-    </w:p>
-    <w:p>
-      <w:pPr>
-        <w:pStyle w:val="a1"/>
-      </w:pPr>
-      <w:r>
-        <w:t>Storage</w:t>
-      </w:r>
-      <w:r>
-        <w:t>2</w:t>
-      </w:r>
-      <w:r>
-        <w:t>5Quantity</w:t>
-      </w:r>
-      <w:r>
-        <w:t xml:space="preserve"> – количество слотов для накопителей форм-фактора </w:t>
-      </w:r>
-      <w:r>
-        <w:t>2</w:t>
-      </w:r>
-      <w:r>
-        <w:t>.5</w:t>
-      </w:r>
-      <w:r>
-        <w:t>”,</w:t>
-      </w:r>
-    </w:p>
-    <w:p>
-      <w:pPr>
-        <w:pStyle w:val="a1"/>
-      </w:pPr>
-      <w:r>
-        <w:t>MotherBoardOrientation</w:t>
-      </w:r>
-      <w:r>
-        <w:t xml:space="preserve"> – ориентация материнской платы,</w:t>
-      </w:r>
-    </w:p>
-    <w:p>
-      <w:pPr>
-        <w:pStyle w:val="a1"/>
-      </w:pPr>
-      <w:r>
-        <w:t>Length</w:t>
-      </w:r>
-      <w:r>
-        <w:t xml:space="preserve"> – длина (мм),</w:t>
-      </w:r>
-    </w:p>
-    <w:p>
-      <w:pPr>
-        <w:pStyle w:val="a1"/>
-      </w:pPr>
-      <w:r>
-        <w:t>Width</w:t>
-      </w:r>
-      <w:r>
-        <w:t xml:space="preserve"> – ширина (мм),</w:t>
-      </w:r>
-    </w:p>
-    <w:p>
-      <w:pPr>
-        <w:pStyle w:val="a1"/>
-      </w:pPr>
-      <w:r>
-        <w:t>Height</w:t>
-      </w:r>
-      <w:r>
-        <w:t xml:space="preserve"> – высота (мм),</w:t>
-      </w:r>
-    </w:p>
-    <w:p>
-      <w:pPr>
-        <w:pStyle w:val="a1"/>
-      </w:pPr>
-      <w:r>
-        <w:t>IdMainColor</w:t>
-      </w:r>
-      <w:r>
-        <w:t xml:space="preserve"> – идентификатор цвета из таблицы </w:t>
-      </w:r>
-      <w:r>
-        <w:rPr>
-          <w:lang w:val="en-US"/>
-        </w:rPr>
-        <w:t>Color</w:t>
-      </w:r>
-      <w:r>
-        <w:t>,</w:t>
-      </w:r>
-    </w:p>
-    <w:p>
-      <w:pPr>
-        <w:pStyle w:val="a1"/>
-      </w:pPr>
+      <w:proofErr w:type="spellStart"/>
       <w:r>
         <w:t>HasWindow</w:t>
       </w:r>
-      <w:r>
-        <w:t xml:space="preserve"> – наличие бокового окна</w:t>
-      </w:r>
-      <w:r>
-        <w:t>, 1 – присутствует, 0 – отсутствует,</w:t>
-      </w:r>
-    </w:p>
-    <w:p>
-      <w:pPr>
-        <w:pStyle w:val="a1"/>
-      </w:pPr>
+      <w:proofErr w:type="spellEnd"/>
+      <w:r>
+        <w:t xml:space="preserve"> – наличие бокового окна, 1 – присутствует, 0 – отсутствует,</w:t>
+      </w:r>
+    </w:p>
+    <w:p>
+      <w:pPr>
+        <w:pStyle w:val="a1"/>
+      </w:pPr>
+      <w:proofErr w:type="spellStart"/>
       <w:r>
         <w:lastRenderedPageBreak/>
         <w:t>IdLigthingType</w:t>
       </w:r>
+      <w:proofErr w:type="spellEnd"/>
       <w:r>
         <w:t xml:space="preserve"> – идентификатор типа подсветки из таблицы </w:t>
       </w:r>
+      <w:proofErr w:type="spellStart"/>
       <w:r>
         <w:t>LigthingType</w:t>
       </w:r>
+      <w:proofErr w:type="spellEnd"/>
       <w:r>
         <w:t>, необязательно,</w:t>
       </w:r>
@@ -2571,9 +2729,11 @@
       <w:pPr>
         <w:pStyle w:val="a1"/>
       </w:pPr>
+      <w:proofErr w:type="spellStart"/>
       <w:r>
         <w:t>PowerSupplyOrientation</w:t>
       </w:r>
+      <w:proofErr w:type="spellEnd"/>
       <w:r>
         <w:t xml:space="preserve"> – размещение блока питания,</w:t>
       </w:r>
@@ -2582,64 +2742,121 @@
       <w:pPr>
         <w:pStyle w:val="a1"/>
       </w:pPr>
+      <w:proofErr w:type="spellStart"/>
       <w:r>
         <w:t>HasCardReader</w:t>
       </w:r>
-      <w:r>
-        <w:t xml:space="preserve"> – наличие кард-ридера</w:t>
-      </w:r>
-      <w:r>
-        <w:t>, 1 – присутствует, 0 – отсутствует</w:t>
-      </w:r>
+      <w:proofErr w:type="spellEnd"/>
+      <w:r>
+        <w:t xml:space="preserve"> – наличие кард-ридера, 1 – присутствует, 0 – отсутствует.</w:t>
+      </w:r>
+    </w:p>
+    <w:p>
+      <w:r>
+        <w:t xml:space="preserve">Заполнить поддерживаемые корпусом форм-факторы материнских плат в таблице </w:t>
+      </w:r>
+      <w:proofErr w:type="spellStart"/>
+      <w:r>
+        <w:rPr>
+          <w:lang w:val="en-US"/>
+        </w:rPr>
+        <w:t>CaseCompatibleMotherBoardFormFactor</w:t>
+      </w:r>
+      <w:proofErr w:type="spellEnd"/>
       <w:r>
         <w:t>.</w:t>
       </w:r>
-    </w:p>
-    <w:p>
-      <w:r>
-        <w:t xml:space="preserve">Заполнить поддерживаемые </w:t>
-      </w:r>
-      <w:r>
-        <w:t>корпусом форм-факторы материнских плат</w:t>
-      </w:r>
-      <w:r>
-        <w:t xml:space="preserve"> в таблице </w:t>
-      </w:r>
-      <w:r>
-        <w:rPr>
-          <w:lang w:val="en-US"/>
-        </w:rPr>
-        <w:t>CaseCompatibleMotherBoardFormFactor</w:t>
+      <w:r>
+        <w:t xml:space="preserve"> Добавить в таблицу столько записей сколько форм-факторов материнских плат поддерживает корпус. Указать </w:t>
+      </w:r>
+      <w:proofErr w:type="spellStart"/>
+      <w:r>
+        <w:rPr>
+          <w:lang w:val="en-US"/>
+        </w:rPr>
+        <w:t>IdCase</w:t>
+      </w:r>
+      <w:proofErr w:type="spellEnd"/>
+      <w:r>
+        <w:t xml:space="preserve"> (идентификатор компонента корпуса) и </w:t>
+      </w:r>
+      <w:proofErr w:type="spellStart"/>
+      <w:r>
+        <w:rPr>
+          <w:lang w:val="en-US"/>
+        </w:rPr>
+        <w:t>IdMotherBoardFormFactor</w:t>
+      </w:r>
+      <w:proofErr w:type="spellEnd"/>
+      <w:r>
+        <w:t xml:space="preserve"> </w:t>
+      </w:r>
+      <w:r>
+        <w:t xml:space="preserve">(идентификатор форм-фактора материнской платы из таблицы </w:t>
+      </w:r>
+      <w:proofErr w:type="spellStart"/>
+      <w:r>
+        <w:rPr>
+          <w:lang w:val="en-US"/>
+        </w:rPr>
+        <w:t>MotherBoardFormFactor</w:t>
+      </w:r>
+      <w:proofErr w:type="spellEnd"/>
+      <w:r>
+        <w:t>)</w:t>
       </w:r>
       <w:r>
         <w:t>.</w:t>
       </w:r>
-      <w:r>
-        <w:t xml:space="preserve"> Добавить в таблицу столько записей сколько </w:t>
-      </w:r>
-      <w:r>
-        <w:t>форм-факторов материнских плат</w:t>
-      </w:r>
-      <w:r>
-        <w:t xml:space="preserve"> поддерживает </w:t>
-      </w:r>
-      <w:r>
-        <w:t>корпус</w:t>
-      </w:r>
-      <w:r>
-        <w:t xml:space="preserve">. Указать </w:t>
-      </w:r>
+    </w:p>
+    <w:p>
+      <w:r>
+        <w:t xml:space="preserve">Заполнить разъемы задней панели корпуса в таблице </w:t>
+      </w:r>
+      <w:proofErr w:type="spellStart"/>
+      <w:r>
+        <w:rPr>
+          <w:lang w:val="en-US"/>
+        </w:rPr>
+        <w:t>CaseConnector</w:t>
+      </w:r>
+      <w:proofErr w:type="spellEnd"/>
+      <w:r>
+        <w:t xml:space="preserve">. </w:t>
+      </w:r>
+      <w:r>
+        <w:t xml:space="preserve">Указать </w:t>
+      </w:r>
+      <w:proofErr w:type="spellStart"/>
       <w:r>
         <w:rPr>
           <w:lang w:val="en-US"/>
         </w:rPr>
         <w:t>IdCase</w:t>
       </w:r>
-      <w:r>
-        <w:t xml:space="preserve"> (идентификатор компонента </w:t>
-      </w:r>
-      <w:r>
-        <w:t>корпуса</w:t>
+      <w:proofErr w:type="spellEnd"/>
+      <w:r>
+        <w:t xml:space="preserve"> (идентификатор компонента корпуса), </w:t>
+      </w:r>
+      <w:proofErr w:type="spellStart"/>
+      <w:r>
+        <w:rPr>
+          <w:lang w:val="en-US"/>
+        </w:rPr>
+        <w:t>IdConnector</w:t>
+      </w:r>
+      <w:proofErr w:type="spellEnd"/>
+      <w:r>
+        <w:t xml:space="preserve"> </w:t>
+      </w:r>
+      <w:r>
+        <w:t xml:space="preserve">(идентификатор разъема из таблицы </w:t>
+      </w:r>
+      <w:r>
+        <w:rPr>
+          <w:lang w:val="en-US"/>
+        </w:rPr>
+        <w:t>Connector</w:t>
       </w:r>
       <w:r>
         <w:t xml:space="preserve">) и </w:t>
@@ -2648,25 +2865,92 @@
         <w:rPr>
           <w:lang w:val="en-US"/>
         </w:rPr>
-        <w:t>IdMotherBoardFormFactor</w:t>
-      </w:r>
-      <w:r>
-        <w:t xml:space="preserve"> </w:t>
-      </w:r>
-      <w:r>
-        <w:t xml:space="preserve">(идентификатор </w:t>
-      </w:r>
-      <w:r>
-        <w:t>форм-фактора материнской платы</w:t>
-      </w:r>
-      <w:r>
-        <w:t xml:space="preserve"> из таблицы </w:t>
-      </w:r>
-      <w:r>
-        <w:rPr>
-          <w:lang w:val="en-US"/>
-        </w:rPr>
-        <w:t>MotherBoardFormFactor</w:t>
+        <w:t>Quantity</w:t>
+      </w:r>
+      <w:r>
+        <w:t xml:space="preserve"> (</w:t>
+      </w:r>
+      <w:r>
+        <w:t>количество разъемов)</w:t>
+      </w:r>
+      <w:r>
+        <w:t>.</w:t>
+      </w:r>
+    </w:p>
+    <w:p>
+      <w:r>
+        <w:t>Заполнить информацию о материалах корпуса</w:t>
+      </w:r>
+      <w:r>
+        <w:t xml:space="preserve"> </w:t>
+      </w:r>
+      <w:r>
+        <w:t>в таблице</w:t>
+      </w:r>
+      <w:r>
+        <w:t xml:space="preserve"> </w:t>
+      </w:r>
+      <w:proofErr w:type="spellStart"/>
+      <w:r>
+        <w:rPr>
+          <w:lang w:val="en-US"/>
+        </w:rPr>
+        <w:t>CaseMaterial</w:t>
+      </w:r>
+      <w:proofErr w:type="spellEnd"/>
+      <w:r>
+        <w:t xml:space="preserve"> и материалах передней панели корпуса </w:t>
+      </w:r>
+      <w:proofErr w:type="spellStart"/>
+      <w:r>
+        <w:rPr>
+          <w:lang w:val="en-US"/>
+        </w:rPr>
+        <w:t>CaseFrontPanelMaterial</w:t>
+      </w:r>
+      <w:proofErr w:type="spellEnd"/>
+      <w:r>
+        <w:t xml:space="preserve">. </w:t>
+      </w:r>
+      <w:r>
+        <w:t xml:space="preserve">Указать </w:t>
+      </w:r>
+      <w:proofErr w:type="spellStart"/>
+      <w:r>
+        <w:rPr>
+          <w:lang w:val="en-US"/>
+        </w:rPr>
+        <w:t>IdCase</w:t>
+      </w:r>
+      <w:proofErr w:type="spellEnd"/>
+      <w:r>
+        <w:t xml:space="preserve"> (идентификатор компонента корпуса) и </w:t>
+      </w:r>
+      <w:proofErr w:type="spellStart"/>
+      <w:r>
+        <w:rPr>
+          <w:lang w:val="en-US"/>
+        </w:rPr>
+        <w:t>IdMaterial</w:t>
+      </w:r>
+      <w:proofErr w:type="spellEnd"/>
+      <w:r>
+        <w:t xml:space="preserve"> (</w:t>
+      </w:r>
+      <w:r>
+        <w:t>идентификатор</w:t>
+      </w:r>
+      <w:r>
+        <w:t xml:space="preserve"> </w:t>
+      </w:r>
+      <w:r>
+        <w:t xml:space="preserve">материала из таблицы </w:t>
+      </w:r>
+      <w:r>
+        <w:rPr>
+          <w:lang w:val="en-US"/>
+        </w:rPr>
+        <w:t>Material</w:t>
       </w:r>
       <w:r>
         <w:t>)</w:t>
@@ -2675,188 +2959,44 @@
         <w:t>.</w:t>
       </w:r>
     </w:p>
-    <w:p>
-      <w:r>
-        <w:t xml:space="preserve">Заполнить разъемы задней панели </w:t>
-      </w:r>
-      <w:r>
-        <w:t>корпуса</w:t>
-      </w:r>
-      <w:r>
-        <w:t xml:space="preserve"> в таблице </w:t>
-      </w:r>
-      <w:r>
-        <w:rPr>
-          <w:lang w:val="en-US"/>
-        </w:rPr>
-        <w:t>CaseConnector</w:t>
-      </w:r>
-      <w:r>
-        <w:t xml:space="preserve">. </w:t>
-      </w:r>
-      <w:r>
-        <w:t xml:space="preserve">Указать </w:t>
-      </w:r>
-      <w:r>
-        <w:rPr>
-          <w:lang w:val="en-US"/>
-        </w:rPr>
-        <w:t>IdCase</w:t>
-      </w:r>
-      <w:r>
-        <w:t xml:space="preserve"> (идентификатор компонента корпуса), </w:t>
-      </w:r>
-      <w:r>
-        <w:rPr>
-          <w:lang w:val="en-US"/>
-        </w:rPr>
-        <w:t>IdConnector</w:t>
-      </w:r>
-      <w:r>
-        <w:t xml:space="preserve"> </w:t>
-      </w:r>
-      <w:r>
-        <w:t xml:space="preserve">(идентификатор разъема из таблицы </w:t>
-      </w:r>
-      <w:r>
-        <w:rPr>
-          <w:lang w:val="en-US"/>
-        </w:rPr>
-        <w:t>Connector</w:t>
-      </w:r>
-      <w:r>
-        <w:t xml:space="preserve">) и </w:t>
-      </w:r>
-      <w:r>
-        <w:rPr>
-          <w:lang w:val="en-US"/>
-        </w:rPr>
-        <w:t>Quantity</w:t>
-      </w:r>
-      <w:r>
-        <w:t xml:space="preserve"> (</w:t>
-      </w:r>
-      <w:r>
-        <w:t>количество разъемов)</w:t>
-      </w:r>
+    <w:p/>
+    <w:p>
+      <w:pPr>
+        <w:pStyle w:val="1"/>
+      </w:pPr>
+      <w:r>
+        <w:t>Добавление видеокарты</w:t>
+      </w:r>
+    </w:p>
+    <w:p/>
+    <w:p>
+      <w:r>
+        <w:t xml:space="preserve">Заполнить запись в таблице </w:t>
+      </w:r>
+      <w:proofErr w:type="spellStart"/>
+      <w:r>
+        <w:rPr>
+          <w:lang w:val="en-US"/>
+        </w:rPr>
+        <w:t>VideoCard</w:t>
+      </w:r>
+      <w:proofErr w:type="spellEnd"/>
       <w:r>
         <w:t>.</w:t>
       </w:r>
     </w:p>
     <w:p>
       <w:r>
-        <w:t xml:space="preserve">Заполнить информацию о </w:t>
-      </w:r>
-      <w:r>
-        <w:t>материалах корпуса</w:t>
-      </w:r>
-      <w:r>
-        <w:t xml:space="preserve"> </w:t>
-      </w:r>
-      <w:r>
-        <w:t>в таблице</w:t>
-      </w:r>
-      <w:r>
-        <w:t xml:space="preserve"> </w:t>
-      </w:r>
-      <w:r>
-        <w:rPr>
-          <w:lang w:val="en-US"/>
-        </w:rPr>
-        <w:t>CaseMaterial</w:t>
-      </w:r>
-      <w:r>
-        <w:t xml:space="preserve"> и материалах передней панели корпуса </w:t>
-      </w:r>
-      <w:r>
-        <w:rPr>
-          <w:lang w:val="en-US"/>
-        </w:rPr>
-        <w:t>CaseFrontPanelMaterial</w:t>
-      </w:r>
-      <w:r>
-        <w:t xml:space="preserve">. </w:t>
-      </w:r>
-      <w:r>
-        <w:t xml:space="preserve">Указать </w:t>
-      </w:r>
-      <w:r>
-        <w:rPr>
-          <w:lang w:val="en-US"/>
-        </w:rPr>
-        <w:t>IdCase</w:t>
-      </w:r>
-      <w:r>
-        <w:t xml:space="preserve"> (идентификатор компонента корпуса) и </w:t>
-      </w:r>
-      <w:r>
-        <w:rPr>
-          <w:lang w:val="en-US"/>
-        </w:rPr>
-        <w:t>IdMaterial</w:t>
-      </w:r>
-      <w:r>
-        <w:t xml:space="preserve"> (</w:t>
-      </w:r>
-      <w:r>
-        <w:t>идентификатор</w:t>
-      </w:r>
-      <w:r>
-        <w:t xml:space="preserve"> </w:t>
-      </w:r>
-      <w:r>
-        <w:t>материала</w:t>
-      </w:r>
-      <w:r>
-        <w:t xml:space="preserve"> из таблицы </w:t>
-      </w:r>
-      <w:r>
-        <w:rPr>
-          <w:lang w:val="en-US"/>
-        </w:rPr>
-        <w:t>Material</w:t>
-      </w:r>
-      <w:r>
-        <w:t>)</w:t>
-      </w:r>
-      <w:r>
-        <w:t>.</w:t>
-      </w:r>
-    </w:p>
-    <w:p/>
-    <w:p>
-      <w:pPr>
-        <w:pStyle w:val="1"/>
-      </w:pPr>
-      <w:r>
-        <w:t>Добавление видеокарты</w:t>
-      </w:r>
-    </w:p>
-    <w:p/>
-    <w:p>
-      <w:r>
-        <w:t xml:space="preserve">Заполнить запись в таблице </w:t>
-      </w:r>
+        <w:t xml:space="preserve">Описание полей в таблице </w:t>
+      </w:r>
+      <w:proofErr w:type="spellStart"/>
       <w:r>
         <w:rPr>
           <w:lang w:val="en-US"/>
         </w:rPr>
         <w:t>VideoCard</w:t>
       </w:r>
-      <w:r>
-        <w:t>.</w:t>
-      </w:r>
-    </w:p>
-    <w:p>
-      <w:r>
-        <w:t xml:space="preserve">Описание полей в таблице </w:t>
-      </w:r>
-      <w:r>
-        <w:rPr>
-          <w:lang w:val="en-US"/>
-        </w:rPr>
-        <w:t>VideoCard</w:t>
-      </w:r>
+      <w:proofErr w:type="spellEnd"/>
       <w:r>
         <w:t>:</w:t>
       </w:r>
@@ -2865,12 +3005,14 @@
       <w:pPr>
         <w:pStyle w:val="a1"/>
       </w:pPr>
+      <w:proofErr w:type="spellStart"/>
       <w:r>
         <w:rPr>
           <w:lang w:val="en-US"/>
         </w:rPr>
         <w:t>IdComponent</w:t>
       </w:r>
+      <w:proofErr w:type="spellEnd"/>
       <w:r>
         <w:t xml:space="preserve"> – </w:t>
       </w:r>
@@ -2911,12 +3053,14 @@
       <w:pPr>
         <w:pStyle w:val="a1"/>
       </w:pPr>
+      <w:proofErr w:type="spellStart"/>
       <w:r>
         <w:rPr>
           <w:lang w:val="en-US"/>
         </w:rPr>
         <w:t>IdGraphicProcessor</w:t>
       </w:r>
+      <w:proofErr w:type="spellEnd"/>
       <w:r>
         <w:t xml:space="preserve"> </w:t>
       </w:r>
@@ -2924,20 +3068,16 @@
         <w:t xml:space="preserve">– </w:t>
       </w:r>
       <w:r>
-        <w:t xml:space="preserve">идентификатор </w:t>
-      </w:r>
-      <w:r>
-        <w:t>графического процессора</w:t>
-      </w:r>
-      <w:r>
-        <w:t xml:space="preserve"> из таблицы </w:t>
-      </w:r>
+        <w:t xml:space="preserve">идентификатор графического процессора из таблицы </w:t>
+      </w:r>
+      <w:proofErr w:type="spellStart"/>
       <w:r>
         <w:rPr>
           <w:lang w:val="en-US"/>
         </w:rPr>
         <w:t>GraphicProcessor</w:t>
       </w:r>
+      <w:proofErr w:type="spellEnd"/>
       <w:r>
         <w:t>,</w:t>
       </w:r>
@@ -2946,12 +3086,14 @@
       <w:pPr>
         <w:pStyle w:val="a1"/>
       </w:pPr>
+      <w:proofErr w:type="spellStart"/>
       <w:r>
         <w:rPr>
           <w:lang w:val="en-US"/>
         </w:rPr>
         <w:t>IdMicroarchitecture</w:t>
       </w:r>
+      <w:proofErr w:type="spellEnd"/>
       <w:r>
         <w:t xml:space="preserve"> </w:t>
       </w:r>
@@ -2975,6 +3117,7 @@
       <w:pPr>
         <w:pStyle w:val="a1"/>
       </w:pPr>
+      <w:proofErr w:type="spellStart"/>
       <w:r>
         <w:rPr>
           <w:lang w:val="en-US"/>
@@ -2982,37 +3125,91 @@
         <w:lastRenderedPageBreak/>
         <w:t>TechProcess</w:t>
       </w:r>
+      <w:proofErr w:type="spellEnd"/>
+      <w:r>
+        <w:t>– техпроцесс (</w:t>
+      </w:r>
+      <w:proofErr w:type="spellStart"/>
+      <w:r>
+        <w:t>нм</w:t>
+      </w:r>
+      <w:proofErr w:type="spellEnd"/>
+      <w:r>
+        <w:t>),</w:t>
+      </w:r>
+    </w:p>
+    <w:p>
+      <w:pPr>
+        <w:pStyle w:val="a1"/>
+      </w:pPr>
+      <w:proofErr w:type="spellStart"/>
+      <w:r>
+        <w:rPr>
+          <w:lang w:val="en-US"/>
+        </w:rPr>
+        <w:t>VideoMemorySize</w:t>
+      </w:r>
+      <w:proofErr w:type="spellEnd"/>
       <w:r>
         <w:t xml:space="preserve">– </w:t>
       </w:r>
       <w:r>
-        <w:t>техпроцесс</w:t>
-      </w:r>
-      <w:r>
-        <w:t xml:space="preserve"> (</w:t>
-      </w:r>
-      <w:r>
-        <w:t>н</w:t>
-      </w:r>
-      <w:r>
-        <w:t>м),</w:t>
-      </w:r>
-    </w:p>
-    <w:p>
-      <w:pPr>
-        <w:pStyle w:val="a1"/>
-      </w:pPr>
-      <w:r>
-        <w:rPr>
-          <w:lang w:val="en-US"/>
-        </w:rPr>
-        <w:t>VideoMemorySize</w:t>
+        <w:t>объем видеопамяти (ГБ)</w:t>
+      </w:r>
+      <w:r>
+        <w:t>,</w:t>
+      </w:r>
+    </w:p>
+    <w:p>
+      <w:pPr>
+        <w:pStyle w:val="a1"/>
+      </w:pPr>
+      <w:proofErr w:type="spellStart"/>
+      <w:r>
+        <w:rPr>
+          <w:lang w:val="en-US"/>
+        </w:rPr>
+        <w:t>IdVideoMemoryType</w:t>
+      </w:r>
+      <w:proofErr w:type="spellEnd"/>
+      <w:r>
+        <w:t xml:space="preserve"> </w:t>
+      </w:r>
+      <w:r>
+        <w:t>–</w:t>
+      </w:r>
+      <w:r>
+        <w:t xml:space="preserve"> идентификатор типа видеопамяти из таблицы </w:t>
+      </w:r>
+      <w:proofErr w:type="spellStart"/>
+      <w:r>
+        <w:rPr>
+          <w:lang w:val="en-US"/>
+        </w:rPr>
+        <w:t>VideoMemoryType</w:t>
+      </w:r>
+      <w:proofErr w:type="spellEnd"/>
+      <w:r>
+        <w:t>,</w:t>
+      </w:r>
+    </w:p>
+    <w:p>
+      <w:pPr>
+        <w:pStyle w:val="a1"/>
+      </w:pPr>
+      <w:proofErr w:type="spellStart"/>
+      <w:r>
+        <w:t>MemoryBusBitRate</w:t>
+      </w:r>
+      <w:proofErr w:type="spellEnd"/>
+      <w:r>
+        <w:t xml:space="preserve"> </w:t>
       </w:r>
       <w:r>
         <w:t xml:space="preserve">– </w:t>
       </w:r>
       <w:r>
-        <w:t>объем видеопамяти (ГБ)</w:t>
+        <w:t>разрядность шины памяти</w:t>
       </w:r>
       <w:r>
         <w:t>,</w:t>
@@ -3022,12 +3219,133 @@
       <w:pPr>
         <w:pStyle w:val="a1"/>
       </w:pPr>
-      <w:r>
-        <w:rPr>
-          <w:lang w:val="en-US"/>
-        </w:rPr>
-        <w:t>IdVideoMemoryType</w:t>
-      </w:r>
+      <w:proofErr w:type="spellStart"/>
+      <w:r>
+        <w:t>MaxMemoryBandwidth</w:t>
+      </w:r>
+      <w:proofErr w:type="spellEnd"/>
+      <w:r>
+        <w:t xml:space="preserve"> </w:t>
+      </w:r>
+      <w:r>
+        <w:t xml:space="preserve">– </w:t>
+      </w:r>
+      <w:r>
+        <w:t>максимальная пропускная способность памяти (Гбит</w:t>
+      </w:r>
+      <w:r>
+        <w:t>/</w:t>
+      </w:r>
+      <w:r>
+        <w:t>с),</w:t>
+      </w:r>
+    </w:p>
+    <w:p>
+      <w:pPr>
+        <w:pStyle w:val="a1"/>
+      </w:pPr>
+      <w:proofErr w:type="spellStart"/>
+      <w:r>
+        <w:t>EffectiveMemoryFrequency</w:t>
+      </w:r>
+      <w:proofErr w:type="spellEnd"/>
+      <w:r>
+        <w:t xml:space="preserve"> </w:t>
+      </w:r>
+      <w:r>
+        <w:t xml:space="preserve">– </w:t>
+      </w:r>
+      <w:r>
+        <w:t>эффективная частота памяти (МГц)</w:t>
+      </w:r>
+      <w:r>
+        <w:t>,</w:t>
+      </w:r>
+    </w:p>
+    <w:p>
+      <w:pPr>
+        <w:pStyle w:val="a1"/>
+      </w:pPr>
+      <w:proofErr w:type="spellStart"/>
+      <w:r>
+        <w:t>VideoChipFrequency</w:t>
+      </w:r>
+      <w:proofErr w:type="spellEnd"/>
+      <w:r>
+        <w:t xml:space="preserve"> </w:t>
+      </w:r>
+      <w:r>
+        <w:t xml:space="preserve">– </w:t>
+      </w:r>
+      <w:r>
+        <w:t>штатная частота видеочипа (МГц)</w:t>
+      </w:r>
+      <w:r>
+        <w:t>,</w:t>
+      </w:r>
+    </w:p>
+    <w:p>
+      <w:pPr>
+        <w:pStyle w:val="a1"/>
+      </w:pPr>
+      <w:proofErr w:type="spellStart"/>
+      <w:r>
+        <w:t>ALUQuantity</w:t>
+      </w:r>
+      <w:proofErr w:type="spellEnd"/>
+      <w:r>
+        <w:t xml:space="preserve"> </w:t>
+      </w:r>
+      <w:r>
+        <w:t xml:space="preserve">– </w:t>
+      </w:r>
+      <w:r>
+        <w:t xml:space="preserve">количество универсальных процессоров </w:t>
+      </w:r>
+      <w:r>
+        <w:t>(</w:t>
+      </w:r>
+      <w:r>
+        <w:rPr>
+          <w:lang w:val="en-US"/>
+        </w:rPr>
+        <w:t>ALU</w:t>
+      </w:r>
+      <w:r>
+        <w:t>)</w:t>
+      </w:r>
+      <w:r>
+        <w:t>,</w:t>
+      </w:r>
+    </w:p>
+    <w:p>
+      <w:pPr>
+        <w:pStyle w:val="a1"/>
+      </w:pPr>
+      <w:proofErr w:type="spellStart"/>
+      <w:r>
+        <w:t>TextureBlockQuantity</w:t>
+      </w:r>
+      <w:proofErr w:type="spellEnd"/>
+      <w:r>
+        <w:t xml:space="preserve"> </w:t>
+      </w:r>
+      <w:r>
+        <w:t xml:space="preserve">– </w:t>
+      </w:r>
+      <w:r>
+        <w:t>число текстурных блоков,</w:t>
+      </w:r>
+    </w:p>
+    <w:p>
+      <w:pPr>
+        <w:pStyle w:val="a1"/>
+      </w:pPr>
+      <w:proofErr w:type="spellStart"/>
+      <w:r>
+        <w:t>RasterizationBlockQuantity</w:t>
+      </w:r>
+      <w:proofErr w:type="spellEnd"/>
       <w:r>
         <w:t xml:space="preserve"> </w:t>
       </w:r>
@@ -3035,16 +3353,26 @@
         <w:t>–</w:t>
       </w:r>
       <w:r>
-        <w:t xml:space="preserve"> </w:t>
-      </w:r>
-      <w:r>
-        <w:t xml:space="preserve">идентификатор типа видеопамяти из таблицы </w:t>
-      </w:r>
-      <w:r>
-        <w:rPr>
-          <w:lang w:val="en-US"/>
-        </w:rPr>
-        <w:t>VideoMemoryType</w:t>
+        <w:t xml:space="preserve"> число блоков растеризации,</w:t>
+      </w:r>
+    </w:p>
+    <w:p>
+      <w:pPr>
+        <w:pStyle w:val="a1"/>
+      </w:pPr>
+      <w:proofErr w:type="spellStart"/>
+      <w:r>
+        <w:t>RayTracingSupport</w:t>
+      </w:r>
+      <w:proofErr w:type="spellEnd"/>
+      <w:r>
+        <w:t xml:space="preserve"> </w:t>
+      </w:r>
+      <w:r>
+        <w:t xml:space="preserve">– </w:t>
+      </w:r>
+      <w:r>
+        <w:t>поддержка трассировки лучей</w:t>
       </w:r>
       <w:r>
         <w:t>,</w:t>
@@ -3054,18 +3382,19 @@
       <w:pPr>
         <w:pStyle w:val="a1"/>
       </w:pPr>
-      <w:r>
-        <w:t>MemoryBusBitRate</w:t>
-      </w:r>
-      <w:r>
-        <w:t xml:space="preserve"> </w:t>
-      </w:r>
-      <w:r>
-        <w:t xml:space="preserve">– </w:t>
-      </w:r>
-      <w:r>
-        <w:t>разрядность шины памяти</w:t>
-      </w:r>
+      <w:proofErr w:type="spellStart"/>
+      <w:r>
+        <w:t>MaxMonitorQuantity</w:t>
+      </w:r>
+      <w:proofErr w:type="spellEnd"/>
+      <w:r>
+        <w:t xml:space="preserve"> – максимальное число подключенных </w:t>
+      </w:r>
+      <w:proofErr w:type="spellStart"/>
+      <w:r>
+        <w:t>монитроов</w:t>
+      </w:r>
+      <w:proofErr w:type="spellEnd"/>
       <w:r>
         <w:t>,</w:t>
       </w:r>
@@ -3074,41 +3403,22 @@
       <w:pPr>
         <w:pStyle w:val="a1"/>
       </w:pPr>
-      <w:r>
-        <w:t>MaxMemoryBandwidth</w:t>
-      </w:r>
-      <w:r>
-        <w:t xml:space="preserve"> </w:t>
-      </w:r>
-      <w:r>
-        <w:t xml:space="preserve">– </w:t>
-      </w:r>
-      <w:r>
-        <w:t>максимальная пропускная способность памяти (Гбит</w:t>
-      </w:r>
-      <w:r>
-        <w:t>/</w:t>
-      </w:r>
-      <w:r>
-        <w:t>с),</w:t>
-      </w:r>
-    </w:p>
-    <w:p>
-      <w:pPr>
-        <w:pStyle w:val="a1"/>
-      </w:pPr>
-      <w:r>
-        <w:t>EffectiveMemoryFrequency</w:t>
-      </w:r>
-      <w:r>
-        <w:t xml:space="preserve"> </w:t>
-      </w:r>
-      <w:r>
-        <w:t xml:space="preserve">– </w:t>
-      </w:r>
-      <w:r>
-        <w:t>эффективная частота памяти (МГц)</w:t>
-      </w:r>
+      <w:proofErr w:type="spellStart"/>
+      <w:r>
+        <w:t>IdPCIEController</w:t>
+      </w:r>
+      <w:proofErr w:type="spellEnd"/>
+      <w:r>
+        <w:t xml:space="preserve"> – идентификатор интерфейса подключения из таблицы </w:t>
+      </w:r>
+      <w:proofErr w:type="spellStart"/>
+      <w:r>
+        <w:rPr>
+          <w:lang w:val="en-US"/>
+        </w:rPr>
+        <w:t>PCIEController</w:t>
+      </w:r>
+      <w:proofErr w:type="spellEnd"/>
       <w:r>
         <w:t>,</w:t>
       </w:r>
@@ -3117,146 +3427,11 @@
       <w:pPr>
         <w:pStyle w:val="a1"/>
       </w:pPr>
-      <w:r>
-        <w:t>VideoChipFrequency</w:t>
-      </w:r>
-      <w:r>
-        <w:t xml:space="preserve"> </w:t>
-      </w:r>
-      <w:r>
-        <w:t xml:space="preserve">– </w:t>
-      </w:r>
-      <w:r>
-        <w:t>штатная частота видеочипа (МГц)</w:t>
-      </w:r>
-      <w:r>
-        <w:t>,</w:t>
-      </w:r>
-    </w:p>
-    <w:p>
-      <w:pPr>
-        <w:pStyle w:val="a1"/>
-      </w:pPr>
-      <w:r>
-        <w:t>ALUQuantity</w:t>
-      </w:r>
-      <w:r>
-        <w:t xml:space="preserve"> </w:t>
-      </w:r>
-      <w:r>
-        <w:t xml:space="preserve">– </w:t>
-      </w:r>
-      <w:r>
-        <w:t xml:space="preserve">количество универсальных процессоров </w:t>
-      </w:r>
-      <w:r>
-        <w:t>(</w:t>
-      </w:r>
-      <w:r>
-        <w:rPr>
-          <w:lang w:val="en-US"/>
-        </w:rPr>
-        <w:t>ALU</w:t>
-      </w:r>
-      <w:r>
-        <w:t>)</w:t>
-      </w:r>
-      <w:r>
-        <w:t>,</w:t>
-      </w:r>
-    </w:p>
-    <w:p>
-      <w:pPr>
-        <w:pStyle w:val="a1"/>
-      </w:pPr>
-      <w:r>
-        <w:t>TextureBlockQuantity</w:t>
-      </w:r>
-      <w:r>
-        <w:t xml:space="preserve"> </w:t>
-      </w:r>
-      <w:r>
-        <w:t xml:space="preserve">– </w:t>
-      </w:r>
-      <w:r>
-        <w:t>число текстурных блоков,</w:t>
-      </w:r>
-    </w:p>
-    <w:p>
-      <w:pPr>
-        <w:pStyle w:val="a1"/>
-      </w:pPr>
-      <w:r>
-        <w:t>RasterizationBlockQuantity</w:t>
-      </w:r>
-      <w:r>
-        <w:t xml:space="preserve"> </w:t>
-      </w:r>
-      <w:r>
-        <w:t>–</w:t>
-      </w:r>
-      <w:r>
-        <w:t xml:space="preserve"> число блоков растеризации,</w:t>
-      </w:r>
-    </w:p>
-    <w:p>
-      <w:pPr>
-        <w:pStyle w:val="a1"/>
-      </w:pPr>
-      <w:r>
-        <w:t>RayTracingSupport</w:t>
-      </w:r>
-      <w:r>
-        <w:t xml:space="preserve"> </w:t>
-      </w:r>
-      <w:r>
-        <w:t xml:space="preserve">– </w:t>
-      </w:r>
-      <w:r>
-        <w:t>поддержка трассировки лучей</w:t>
-      </w:r>
-      <w:r>
-        <w:t>,</w:t>
-      </w:r>
-    </w:p>
-    <w:p>
-      <w:pPr>
-        <w:pStyle w:val="a1"/>
-      </w:pPr>
-      <w:r>
-        <w:t>MaxMonitorQuantity</w:t>
-      </w:r>
-      <w:r>
-        <w:t xml:space="preserve"> – максимальное число подключенных монитроов,</w:t>
-      </w:r>
-    </w:p>
-    <w:p>
-      <w:pPr>
-        <w:pStyle w:val="a1"/>
-      </w:pPr>
-      <w:r>
-        <w:t>IdPCIEController</w:t>
-      </w:r>
-      <w:r>
-        <w:t xml:space="preserve"> – идентификатор интерфейса подключения из таблицы </w:t>
-      </w:r>
-      <w:r>
-        <w:rPr>
-          <w:lang w:val="en-US"/>
-        </w:rPr>
-        <w:t>PCIEController</w:t>
-      </w:r>
-      <w:r>
-        <w:t>,</w:t>
-      </w:r>
-    </w:p>
-    <w:p>
-      <w:pPr>
-        <w:pStyle w:val="a1"/>
-      </w:pPr>
+      <w:proofErr w:type="spellStart"/>
       <w:r>
         <w:t>PowerSupply</w:t>
       </w:r>
+      <w:proofErr w:type="spellEnd"/>
       <w:r>
         <w:t xml:space="preserve"> – рекомендуемый блок питания (Вт),</w:t>
       </w:r>
@@ -3265,9 +3440,11 @@
       <w:pPr>
         <w:pStyle w:val="a1"/>
       </w:pPr>
+      <w:proofErr w:type="spellStart"/>
       <w:r>
         <w:t>CoolerType</w:t>
       </w:r>
+      <w:proofErr w:type="spellEnd"/>
       <w:r>
         <w:t xml:space="preserve"> – тип охлаждения,</w:t>
       </w:r>
@@ -3276,9 +3453,11 @@
       <w:pPr>
         <w:pStyle w:val="a1"/>
       </w:pPr>
+      <w:proofErr w:type="spellStart"/>
       <w:r>
         <w:t>FanType</w:t>
       </w:r>
+      <w:proofErr w:type="spellEnd"/>
       <w:r>
         <w:t xml:space="preserve"> – тип вентилятора, необязательно,</w:t>
       </w:r>
@@ -3287,9 +3466,11 @@
       <w:pPr>
         <w:pStyle w:val="a1"/>
       </w:pPr>
+      <w:proofErr w:type="spellStart"/>
       <w:r>
         <w:t>FanQuantity</w:t>
       </w:r>
+      <w:proofErr w:type="spellEnd"/>
       <w:r>
         <w:t xml:space="preserve"> – количество вентиляторов, необязательно,</w:t>
       </w:r>
@@ -3298,9 +3479,11 @@
       <w:pPr>
         <w:pStyle w:val="a1"/>
       </w:pPr>
+      <w:proofErr w:type="spellStart"/>
       <w:r>
         <w:t>ExpansionSlotSize</w:t>
       </w:r>
+      <w:proofErr w:type="spellEnd"/>
       <w:r>
         <w:t xml:space="preserve"> – количество занимаемых слотов расширения,</w:t>
       </w:r>
@@ -3309,9 +3492,11 @@
       <w:pPr>
         <w:pStyle w:val="a1"/>
       </w:pPr>
+      <w:proofErr w:type="spellStart"/>
       <w:r>
         <w:t>Thickness</w:t>
       </w:r>
+      <w:proofErr w:type="spellEnd"/>
       <w:r>
         <w:t xml:space="preserve"> – толщина (мм),</w:t>
       </w:r>
@@ -3331,86 +3516,74 @@
       <w:pPr>
         <w:pStyle w:val="a1"/>
       </w:pPr>
+      <w:proofErr w:type="spellStart"/>
       <w:r>
         <w:t>IdVideoCardPowerPlug</w:t>
       </w:r>
+      <w:proofErr w:type="spellEnd"/>
       <w:r>
         <w:t xml:space="preserve"> – идентификатор разъема дополнительного питания из таблицы </w:t>
       </w:r>
+      <w:proofErr w:type="spellStart"/>
       <w:r>
         <w:t>VideoCardPowerPlug</w:t>
       </w:r>
+      <w:proofErr w:type="spellEnd"/>
       <w:r>
         <w:t>.</w:t>
       </w:r>
     </w:p>
     <w:p>
       <w:r>
-        <w:t xml:space="preserve">Заполнить </w:t>
-      </w:r>
-      <w:r>
-        <w:t>видеовыходы видеокарты</w:t>
-      </w:r>
-      <w:r>
-        <w:t xml:space="preserve"> в таблице </w:t>
-      </w:r>
+        <w:t xml:space="preserve">Заполнить видеовыходы видеокарты в таблице </w:t>
+      </w:r>
+      <w:proofErr w:type="spellStart"/>
       <w:r>
         <w:rPr>
           <w:lang w:val="en-US"/>
         </w:rPr>
         <w:t>VideoCardVideoOutput</w:t>
       </w:r>
+      <w:proofErr w:type="spellEnd"/>
       <w:r>
         <w:t>.</w:t>
       </w:r>
       <w:r>
-        <w:t xml:space="preserve"> Добавить в таблицу столько записей сколько </w:t>
-      </w:r>
-      <w:r>
-        <w:t>видеовыходов имеет видеокарта</w:t>
-      </w:r>
-      <w:r>
-        <w:t xml:space="preserve">. Указать </w:t>
-      </w:r>
+        <w:t xml:space="preserve"> Добавить в таблицу столько записей сколько видеовыходов имеет видеокарта. Указать </w:t>
+      </w:r>
+      <w:proofErr w:type="spellStart"/>
       <w:r>
         <w:rPr>
           <w:lang w:val="en-US"/>
         </w:rPr>
         <w:t>IdVideoCard</w:t>
       </w:r>
-      <w:r>
-        <w:t xml:space="preserve"> (идентификатор компонента </w:t>
-      </w:r>
-      <w:r>
-        <w:t>видеокарты</w:t>
-      </w:r>
-      <w:r>
-        <w:t xml:space="preserve">) и </w:t>
-      </w:r>
+      <w:proofErr w:type="spellEnd"/>
+      <w:r>
+        <w:t xml:space="preserve"> (идентификатор компонента видеокарты) и </w:t>
+      </w:r>
+      <w:proofErr w:type="spellStart"/>
       <w:r>
         <w:rPr>
           <w:lang w:val="en-US"/>
         </w:rPr>
         <w:t>IdVideoOutput</w:t>
       </w:r>
-      <w:r>
-        <w:t xml:space="preserve"> </w:t>
-      </w:r>
-      <w:r>
-        <w:t xml:space="preserve">(идентификатор </w:t>
-      </w:r>
-      <w:r>
-        <w:t>видеовыхода</w:t>
-      </w:r>
-      <w:r>
-        <w:t xml:space="preserve"> из таблицы </w:t>
-      </w:r>
+      <w:proofErr w:type="spellEnd"/>
+      <w:r>
+        <w:t xml:space="preserve"> </w:t>
+      </w:r>
+      <w:r>
+        <w:t xml:space="preserve">(идентификатор видеовыхода из таблицы </w:t>
+      </w:r>
+      <w:proofErr w:type="spellStart"/>
       <w:r>
         <w:rPr>
           <w:lang w:val="en-US"/>
         </w:rPr>
         <w:t>VideoOutput</w:t>
       </w:r>
+      <w:proofErr w:type="spellEnd"/>
       <w:r>
         <w:t>)</w:t>
       </w:r>
@@ -3430,14 +3603,711 @@
     <w:p/>
     <w:p>
       <w:r>
+        <w:t>Чтобы добавить кулер или систему жидкостного охлаждения сначала требуется з</w:t>
+      </w:r>
+      <w:r>
+        <w:t xml:space="preserve">аполнить запись в таблице </w:t>
+      </w:r>
+      <w:proofErr w:type="spellStart"/>
+      <w:r>
+        <w:rPr>
+          <w:lang w:val="en-US"/>
+        </w:rPr>
+        <w:t>ProcessorCooler</w:t>
+      </w:r>
+      <w:proofErr w:type="spellEnd"/>
+      <w:r>
+        <w:t>.</w:t>
+      </w:r>
+    </w:p>
+    <w:p>
+      <w:r>
+        <w:t xml:space="preserve">Описание полей в таблице </w:t>
+      </w:r>
+      <w:proofErr w:type="spellStart"/>
+      <w:r>
+        <w:rPr>
+          <w:lang w:val="en-US"/>
+        </w:rPr>
+        <w:t>ProcessorCooler</w:t>
+      </w:r>
+      <w:proofErr w:type="spellEnd"/>
+      <w:r>
+        <w:t>:</w:t>
+      </w:r>
+    </w:p>
+    <w:p>
+      <w:pPr>
+        <w:pStyle w:val="a1"/>
+      </w:pPr>
+      <w:proofErr w:type="spellStart"/>
+      <w:r>
+        <w:rPr>
+          <w:lang w:val="en-US"/>
+        </w:rPr>
+        <w:t>IdComponent</w:t>
+      </w:r>
+      <w:proofErr w:type="spellEnd"/>
+      <w:r>
+        <w:t xml:space="preserve"> – </w:t>
+      </w:r>
+      <w:r>
+        <w:t xml:space="preserve">идентификатор компонента из таблицы </w:t>
+      </w:r>
+      <w:r>
+        <w:rPr>
+          <w:lang w:val="en-US"/>
+        </w:rPr>
+        <w:t>Component</w:t>
+      </w:r>
+      <w:r>
+        <w:t>,</w:t>
+      </w:r>
+    </w:p>
+    <w:p>
+      <w:pPr>
+        <w:pStyle w:val="a1"/>
+      </w:pPr>
+      <w:proofErr w:type="spellStart"/>
+      <w:r>
+        <w:rPr>
+          <w:lang w:val="en-US"/>
+        </w:rPr>
+        <w:t>IdRadiatorMaterial</w:t>
+      </w:r>
+      <w:proofErr w:type="spellEnd"/>
+      <w:r>
+        <w:t xml:space="preserve"> </w:t>
+      </w:r>
+      <w:r>
+        <w:t xml:space="preserve">– </w:t>
+      </w:r>
+      <w:r>
+        <w:t xml:space="preserve">идентификатор материала радиатора из таблицы </w:t>
+      </w:r>
+      <w:r>
+        <w:rPr>
+          <w:lang w:val="en-US"/>
+        </w:rPr>
+        <w:t>Material</w:t>
+      </w:r>
+      <w:r>
+        <w:t>,</w:t>
+      </w:r>
+    </w:p>
+    <w:p>
+      <w:pPr>
+        <w:pStyle w:val="a1"/>
+      </w:pPr>
+      <w:proofErr w:type="spellStart"/>
+      <w:r>
+        <w:rPr>
+          <w:lang w:val="en-US"/>
+        </w:rPr>
+        <w:t>FanQuantity</w:t>
+      </w:r>
+      <w:proofErr w:type="spellEnd"/>
+      <w:r>
+        <w:t xml:space="preserve"> </w:t>
+      </w:r>
+      <w:r>
+        <w:t xml:space="preserve">– </w:t>
+      </w:r>
+      <w:r>
+        <w:t>количество вентиляторов</w:t>
+      </w:r>
+      <w:r>
+        <w:t>,</w:t>
+      </w:r>
+    </w:p>
+    <w:p>
+      <w:pPr>
+        <w:pStyle w:val="a1"/>
+      </w:pPr>
+      <w:proofErr w:type="spellStart"/>
+      <w:r>
+        <w:rPr>
+          <w:lang w:val="en-US"/>
+        </w:rPr>
+        <w:t>FanSize</w:t>
+      </w:r>
+      <w:proofErr w:type="spellEnd"/>
+      <w:r>
+        <w:t xml:space="preserve"> </w:t>
+      </w:r>
+      <w:r>
+        <w:t xml:space="preserve">– </w:t>
+      </w:r>
+      <w:r>
+        <w:t>размер вентиляторов</w:t>
+      </w:r>
+      <w:r>
+        <w:t>,</w:t>
+      </w:r>
+    </w:p>
+    <w:p>
+      <w:pPr>
+        <w:pStyle w:val="a1"/>
+      </w:pPr>
+      <w:proofErr w:type="spellStart"/>
+      <w:r>
+        <w:rPr>
+          <w:lang w:val="en-US"/>
+        </w:rPr>
+        <w:t>FanConnector</w:t>
+      </w:r>
+      <w:proofErr w:type="spellEnd"/>
+      <w:r>
+        <w:t xml:space="preserve"> – разъем подключения вентиляторов,</w:t>
+      </w:r>
+    </w:p>
+    <w:p>
+      <w:pPr>
+        <w:pStyle w:val="a1"/>
+      </w:pPr>
+      <w:proofErr w:type="spellStart"/>
+      <w:r>
+        <w:rPr>
+          <w:lang w:val="en-US"/>
+        </w:rPr>
+        <w:t>MaxRotationSpeed</w:t>
+      </w:r>
+      <w:proofErr w:type="spellEnd"/>
+      <w:r>
+        <w:t xml:space="preserve"> </w:t>
+      </w:r>
+      <w:r>
+        <w:t xml:space="preserve">– </w:t>
+      </w:r>
+      <w:r>
+        <w:t>максимальная скорость вращения (об</w:t>
+      </w:r>
+      <w:r>
+        <w:t>/</w:t>
+      </w:r>
+      <w:r>
+        <w:t>мин),</w:t>
+      </w:r>
+    </w:p>
+    <w:p>
+      <w:pPr>
+        <w:pStyle w:val="a1"/>
+      </w:pPr>
+      <w:proofErr w:type="spellStart"/>
+      <w:r>
+        <w:rPr>
+          <w:lang w:val="en-US"/>
+        </w:rPr>
+        <w:t>M</w:t>
+      </w:r>
+      <w:r>
+        <w:rPr>
+          <w:lang w:val="en-US"/>
+        </w:rPr>
+        <w:t>in</w:t>
+      </w:r>
+      <w:r>
+        <w:rPr>
+          <w:lang w:val="en-US"/>
+        </w:rPr>
+        <w:t>RotationSpeed</w:t>
+      </w:r>
+      <w:proofErr w:type="spellEnd"/>
+      <w:r>
+        <w:t xml:space="preserve"> </w:t>
+      </w:r>
+      <w:r>
+        <w:t>–</w:t>
+      </w:r>
+      <w:r>
+        <w:t xml:space="preserve"> минимальная скорость вращения (об</w:t>
+      </w:r>
+      <w:r>
+        <w:t>/</w:t>
+      </w:r>
+      <w:r>
+        <w:t>мин),</w:t>
+      </w:r>
+    </w:p>
+    <w:p>
+      <w:pPr>
+        <w:pStyle w:val="a1"/>
+      </w:pPr>
+      <w:proofErr w:type="spellStart"/>
+      <w:r>
+        <w:t>AdjustmentRotationSpeed</w:t>
+      </w:r>
+      <w:proofErr w:type="spellEnd"/>
+      <w:r>
+        <w:t xml:space="preserve"> – регулировка скорости вращения</w:t>
+      </w:r>
+      <w:r>
+        <w:t>,</w:t>
+      </w:r>
+      <w:r>
+        <w:t xml:space="preserve"> необязательно,</w:t>
+      </w:r>
+    </w:p>
+    <w:p>
+      <w:pPr>
+        <w:pStyle w:val="a1"/>
+      </w:pPr>
+      <w:proofErr w:type="spellStart"/>
+      <w:r>
+        <w:t>MaxNoiseLevel</w:t>
+      </w:r>
+      <w:proofErr w:type="spellEnd"/>
+      <w:r>
+        <w:t xml:space="preserve"> – максимальный уровень шума (дБ),</w:t>
+      </w:r>
+      <w:r>
+        <w:t xml:space="preserve"> </w:t>
+      </w:r>
+      <w:r>
+        <w:t>необязательно,</w:t>
+      </w:r>
+    </w:p>
+    <w:p>
+      <w:pPr>
+        <w:pStyle w:val="a1"/>
+      </w:pPr>
+      <w:proofErr w:type="spellStart"/>
+      <w:r>
+        <w:t>MaxAirflow</w:t>
+      </w:r>
+      <w:proofErr w:type="spellEnd"/>
+      <w:r>
+        <w:t xml:space="preserve"> – максимальный воздушный поток (</w:t>
+      </w:r>
+      <w:r>
+        <w:rPr>
+          <w:lang w:val="en-US"/>
+        </w:rPr>
+        <w:t>CFM</w:t>
+      </w:r>
+      <w:r>
+        <w:t>),</w:t>
+      </w:r>
+      <w:r>
+        <w:t xml:space="preserve"> </w:t>
+      </w:r>
+      <w:r>
+        <w:t>необязательно,</w:t>
+      </w:r>
+    </w:p>
+    <w:p>
+      <w:pPr>
+        <w:pStyle w:val="a1"/>
+      </w:pPr>
+      <w:proofErr w:type="spellStart"/>
+      <w:r>
+        <w:t>MaxStaticPressure</w:t>
+      </w:r>
+      <w:proofErr w:type="spellEnd"/>
+      <w:r>
+        <w:t xml:space="preserve"> – максимальное статическое давление (Па),</w:t>
+      </w:r>
+      <w:r>
+        <w:t xml:space="preserve"> </w:t>
+      </w:r>
+      <w:r>
+        <w:t>необязательно,</w:t>
+      </w:r>
+    </w:p>
+    <w:p>
+      <w:pPr>
+        <w:pStyle w:val="a1"/>
+      </w:pPr>
+      <w:proofErr w:type="spellStart"/>
+      <w:r>
+        <w:t>BearingType</w:t>
+      </w:r>
+      <w:proofErr w:type="spellEnd"/>
+      <w:r>
+        <w:t xml:space="preserve"> – тип подшипника вентилятора.</w:t>
+      </w:r>
+    </w:p>
+    <w:p>
+      <w:r>
+        <w:t xml:space="preserve">Заполнить </w:t>
+      </w:r>
+      <w:r>
+        <w:t>поддерживаемые сокеты охлаждения процессора</w:t>
+      </w:r>
+      <w:r>
+        <w:t xml:space="preserve"> в таблице </w:t>
+      </w:r>
+      <w:proofErr w:type="spellStart"/>
+      <w:r>
+        <w:rPr>
+          <w:lang w:val="en-US"/>
+        </w:rPr>
+        <w:t>CoolerCompatibleSocket</w:t>
+      </w:r>
+      <w:proofErr w:type="spellEnd"/>
+      <w:r>
+        <w:t>.</w:t>
+      </w:r>
+      <w:r>
+        <w:t xml:space="preserve"> Добавить в таблицу столько записей сколько </w:t>
+      </w:r>
+      <w:r>
+        <w:t>сокетов</w:t>
+      </w:r>
+      <w:r>
+        <w:t xml:space="preserve"> </w:t>
+      </w:r>
+      <w:r>
+        <w:t>поддерживает охлаждение процессора</w:t>
+      </w:r>
+      <w:r>
+        <w:t xml:space="preserve">. Указать </w:t>
+      </w:r>
+      <w:proofErr w:type="spellStart"/>
+      <w:r>
+        <w:rPr>
+          <w:lang w:val="en-US"/>
+        </w:rPr>
+        <w:t>IdProcessorCooler</w:t>
+      </w:r>
+      <w:proofErr w:type="spellEnd"/>
+      <w:r>
+        <w:t xml:space="preserve"> (идентификатор компонента </w:t>
+      </w:r>
+      <w:r>
+        <w:t>охлаждения процессора</w:t>
+      </w:r>
+      <w:r>
+        <w:t xml:space="preserve">) и </w:t>
+      </w:r>
+      <w:proofErr w:type="spellStart"/>
+      <w:r>
+        <w:rPr>
+          <w:lang w:val="en-US"/>
+        </w:rPr>
+        <w:t>IdSocket</w:t>
+      </w:r>
+      <w:proofErr w:type="spellEnd"/>
+      <w:r>
+        <w:t xml:space="preserve"> </w:t>
+      </w:r>
+      <w:r>
+        <w:t xml:space="preserve">(идентификатор </w:t>
+      </w:r>
+      <w:r>
+        <w:t>сокета</w:t>
+      </w:r>
+      <w:r>
+        <w:t xml:space="preserve"> из таблицы </w:t>
+      </w:r>
+      <w:r>
+        <w:rPr>
+          <w:lang w:val="en-US"/>
+        </w:rPr>
+        <w:t>Socket</w:t>
+      </w:r>
+      <w:r>
+        <w:t>)</w:t>
+      </w:r>
+      <w:r>
+        <w:t>.</w:t>
+      </w:r>
+    </w:p>
+    <w:p/>
+    <w:p/>
+    <w:p/>
+    <w:p/>
+    <w:p>
+      <w:pPr>
+        <w:pStyle w:val="2"/>
+        <w:rPr>
+          <w:lang w:val="en-US"/>
+        </w:rPr>
+      </w:pPr>
+      <w:r>
+        <w:lastRenderedPageBreak/>
+        <w:t>Добавление кулера</w:t>
+      </w:r>
+    </w:p>
+    <w:p>
+      <w:pPr>
+        <w:rPr>
+          <w:lang w:val="en-US"/>
+        </w:rPr>
+      </w:pPr>
+    </w:p>
+    <w:p>
+      <w:r>
         <w:t xml:space="preserve">Заполнить запись в таблице </w:t>
       </w:r>
       <w:r>
         <w:rPr>
           <w:lang w:val="en-US"/>
         </w:rPr>
+        <w:t>Cooler</w:t>
+      </w:r>
+      <w:r>
+        <w:t>.</w:t>
+      </w:r>
+    </w:p>
+    <w:p>
+      <w:r>
+        <w:t xml:space="preserve">Описание полей в таблице </w:t>
+      </w:r>
+      <w:r>
+        <w:rPr>
+          <w:lang w:val="en-US"/>
+        </w:rPr>
+        <w:t>Cooler</w:t>
+      </w:r>
+      <w:r>
+        <w:t>:</w:t>
+      </w:r>
+    </w:p>
+    <w:p>
+      <w:pPr>
+        <w:pStyle w:val="a1"/>
+      </w:pPr>
+      <w:proofErr w:type="spellStart"/>
+      <w:r>
+        <w:rPr>
+          <w:lang w:val="en-US"/>
+        </w:rPr>
+        <w:t>IdProcessorCooler</w:t>
+      </w:r>
+      <w:proofErr w:type="spellEnd"/>
+      <w:r>
+        <w:t xml:space="preserve"> </w:t>
+      </w:r>
+      <w:r>
+        <w:t xml:space="preserve">– </w:t>
+      </w:r>
+      <w:r>
+        <w:t xml:space="preserve">идентификатор компонента из таблицы </w:t>
+      </w:r>
+      <w:proofErr w:type="spellStart"/>
+      <w:r>
+        <w:rPr>
+          <w:lang w:val="en-US"/>
+        </w:rPr>
         <w:t>ProcessorCooler</w:t>
       </w:r>
+      <w:proofErr w:type="spellEnd"/>
+      <w:r>
+        <w:t>,</w:t>
+      </w:r>
+    </w:p>
+    <w:p>
+      <w:pPr>
+        <w:pStyle w:val="a1"/>
+      </w:pPr>
+      <w:proofErr w:type="spellStart"/>
+      <w:r>
+        <w:rPr>
+          <w:lang w:val="en-US"/>
+        </w:rPr>
+        <w:t>Heigth</w:t>
+      </w:r>
+      <w:proofErr w:type="spellEnd"/>
+      <w:r>
+        <w:t xml:space="preserve"> </w:t>
+      </w:r>
+      <w:r>
+        <w:t xml:space="preserve">– </w:t>
+      </w:r>
+      <w:r>
+        <w:t>высота</w:t>
+      </w:r>
+      <w:r>
+        <w:t xml:space="preserve"> (мм)</w:t>
+      </w:r>
+      <w:r>
+        <w:t>,</w:t>
+      </w:r>
+    </w:p>
+    <w:p>
+      <w:pPr>
+        <w:pStyle w:val="a1"/>
+      </w:pPr>
+      <w:proofErr w:type="spellStart"/>
+      <w:r>
+        <w:rPr>
+          <w:lang w:val="en-US"/>
+        </w:rPr>
+        <w:t>DissipationPower</w:t>
+      </w:r>
+      <w:proofErr w:type="spellEnd"/>
+      <w:r>
+        <w:t xml:space="preserve"> </w:t>
+      </w:r>
+      <w:r>
+        <w:t xml:space="preserve">– </w:t>
+      </w:r>
+      <w:r>
+        <w:t>рассеиваемая мощность (Вт)</w:t>
+      </w:r>
+      <w:r>
+        <w:t>,</w:t>
+      </w:r>
+    </w:p>
+    <w:p>
+      <w:pPr>
+        <w:pStyle w:val="a1"/>
+      </w:pPr>
+      <w:proofErr w:type="spellStart"/>
+      <w:r>
+        <w:rPr>
+          <w:lang w:val="en-US"/>
+        </w:rPr>
+        <w:t>ConstructionType</w:t>
+      </w:r>
+      <w:proofErr w:type="spellEnd"/>
+      <w:r>
+        <w:t xml:space="preserve"> </w:t>
+      </w:r>
+      <w:r>
+        <w:t xml:space="preserve">– </w:t>
+      </w:r>
+      <w:r>
+        <w:t>тип конструкции</w:t>
+      </w:r>
+      <w:r>
+        <w:t>,</w:t>
+      </w:r>
+    </w:p>
+    <w:p>
+      <w:pPr>
+        <w:pStyle w:val="a1"/>
+      </w:pPr>
+      <w:proofErr w:type="spellStart"/>
+      <w:r>
+        <w:t>IdBaseMaterial</w:t>
+      </w:r>
+      <w:proofErr w:type="spellEnd"/>
+      <w:r>
+        <w:t xml:space="preserve"> – идентификатор материала основания из таблицы </w:t>
+      </w:r>
+      <w:r>
+        <w:rPr>
+          <w:lang w:val="en-US"/>
+        </w:rPr>
+        <w:t>Material</w:t>
+      </w:r>
+      <w:r>
+        <w:t>,</w:t>
+      </w:r>
+    </w:p>
+    <w:p>
+      <w:pPr>
+        <w:pStyle w:val="a1"/>
+      </w:pPr>
+      <w:proofErr w:type="spellStart"/>
+      <w:r>
+        <w:t>TermPipeQuantity</w:t>
+      </w:r>
+      <w:proofErr w:type="spellEnd"/>
+      <w:r>
+        <w:t xml:space="preserve"> – количество тепловых трубо</w:t>
+      </w:r>
+      <w:r>
+        <w:t>к</w:t>
+      </w:r>
+      <w:r>
+        <w:t>,</w:t>
+      </w:r>
+      <w:r>
+        <w:t xml:space="preserve"> </w:t>
+      </w:r>
+      <w:r>
+        <w:t>необязательно,</w:t>
+      </w:r>
+    </w:p>
+    <w:p>
+      <w:pPr>
+        <w:pStyle w:val="a1"/>
+      </w:pPr>
+      <w:proofErr w:type="spellStart"/>
+      <w:r>
+        <w:t>TermPipeDiameter</w:t>
+      </w:r>
+      <w:proofErr w:type="spellEnd"/>
+      <w:r>
+        <w:t xml:space="preserve"> – диаметр тепловых трубок,</w:t>
+      </w:r>
+      <w:r>
+        <w:t xml:space="preserve"> </w:t>
+      </w:r>
+      <w:r>
+        <w:t>необязательно,</w:t>
+      </w:r>
+    </w:p>
+    <w:p>
+      <w:pPr>
+        <w:pStyle w:val="a1"/>
+      </w:pPr>
+      <w:proofErr w:type="spellStart"/>
+      <w:r>
+        <w:t>NickelCoating</w:t>
+      </w:r>
+      <w:proofErr w:type="spellEnd"/>
+      <w:r>
+        <w:t xml:space="preserve"> – никелированное покрытие, необязательно,</w:t>
+      </w:r>
+    </w:p>
+    <w:p>
+      <w:pPr>
+        <w:pStyle w:val="a1"/>
+      </w:pPr>
+      <w:proofErr w:type="spellStart"/>
+      <w:r>
+        <w:t>Width</w:t>
+      </w:r>
+      <w:proofErr w:type="spellEnd"/>
+      <w:r>
+        <w:t xml:space="preserve"> – ширина (мм),</w:t>
+      </w:r>
+    </w:p>
+    <w:p>
+      <w:pPr>
+        <w:pStyle w:val="a1"/>
+      </w:pPr>
+      <w:proofErr w:type="spellStart"/>
+      <w:r>
+        <w:t>Length</w:t>
+      </w:r>
+      <w:proofErr w:type="spellEnd"/>
+      <w:r>
+        <w:t xml:space="preserve"> – длина (мм).</w:t>
+      </w:r>
+    </w:p>
+    <w:p/>
+    <w:p>
+      <w:pPr>
+        <w:pStyle w:val="2"/>
+      </w:pPr>
+      <w:r>
+        <w:t xml:space="preserve"> Добавление системы жидкостного охлаждения</w:t>
+      </w:r>
+    </w:p>
+    <w:p/>
+    <w:p>
+      <w:r>
+        <w:t xml:space="preserve">Заполнить запись в таблице </w:t>
+      </w:r>
+      <w:proofErr w:type="spellStart"/>
+      <w:r>
+        <w:rPr>
+          <w:lang w:val="en-US"/>
+        </w:rPr>
+        <w:t>Liquid</w:t>
+      </w:r>
+      <w:r>
+        <w:rPr>
+          <w:lang w:val="en-US"/>
+        </w:rPr>
+        <w:t>Cooler</w:t>
+      </w:r>
+      <w:proofErr w:type="spellEnd"/>
       <w:r>
         <w:t>.</w:t>
       </w:r>
@@ -3446,12 +4316,348 @@
       <w:r>
         <w:t xml:space="preserve">Описание полей в таблице </w:t>
       </w:r>
+      <w:proofErr w:type="spellStart"/>
+      <w:r>
+        <w:rPr>
+          <w:lang w:val="en-US"/>
+        </w:rPr>
+        <w:t>LiquidCooler</w:t>
+      </w:r>
+      <w:proofErr w:type="spellEnd"/>
+      <w:r>
+        <w:t>:</w:t>
+      </w:r>
+    </w:p>
+    <w:p>
+      <w:pPr>
+        <w:pStyle w:val="a1"/>
+      </w:pPr>
+      <w:proofErr w:type="spellStart"/>
+      <w:r>
+        <w:rPr>
+          <w:lang w:val="en-US"/>
+        </w:rPr>
+        <w:t>IdProcessorCooler</w:t>
+      </w:r>
+      <w:proofErr w:type="spellEnd"/>
+      <w:r>
+        <w:t xml:space="preserve"> </w:t>
+      </w:r>
+      <w:r>
+        <w:t xml:space="preserve">– </w:t>
+      </w:r>
+      <w:r>
+        <w:t xml:space="preserve">идентификатор компонента из таблицы </w:t>
+      </w:r>
+      <w:proofErr w:type="spellStart"/>
       <w:r>
         <w:rPr>
           <w:lang w:val="en-US"/>
         </w:rPr>
         <w:t>ProcessorCooler</w:t>
       </w:r>
+      <w:proofErr w:type="spellEnd"/>
+      <w:r>
+        <w:t>,</w:t>
+      </w:r>
+    </w:p>
+    <w:p>
+      <w:pPr>
+        <w:pStyle w:val="a1"/>
+      </w:pPr>
+      <w:r>
+        <w:rPr>
+          <w:lang w:val="en-US"/>
+        </w:rPr>
+        <w:t>Serviced</w:t>
+      </w:r>
+      <w:r>
+        <w:rPr>
+          <w:lang w:val="en-US"/>
+        </w:rPr>
+        <w:t xml:space="preserve"> </w:t>
+      </w:r>
+      <w:r>
+        <w:t xml:space="preserve">– </w:t>
+      </w:r>
+      <w:r>
+        <w:t>обслуживаемая, 1 – да, 0 – нет,</w:t>
+      </w:r>
+    </w:p>
+    <w:p>
+      <w:pPr>
+        <w:pStyle w:val="a1"/>
+      </w:pPr>
+      <w:proofErr w:type="spellStart"/>
+      <w:r>
+        <w:rPr>
+          <w:lang w:val="en-US"/>
+        </w:rPr>
+        <w:t>IdWaterblockMaterial</w:t>
+      </w:r>
+      <w:proofErr w:type="spellEnd"/>
+      <w:r>
+        <w:t xml:space="preserve"> </w:t>
+      </w:r>
+      <w:r>
+        <w:t xml:space="preserve">– </w:t>
+      </w:r>
+      <w:r>
+        <w:t xml:space="preserve">идентификатор материала </w:t>
+      </w:r>
+      <w:proofErr w:type="spellStart"/>
+      <w:r>
+        <w:t>водоблока</w:t>
+      </w:r>
+      <w:proofErr w:type="spellEnd"/>
+      <w:r>
+        <w:t xml:space="preserve"> из таблицы </w:t>
+      </w:r>
+      <w:r>
+        <w:rPr>
+          <w:lang w:val="en-US"/>
+        </w:rPr>
+        <w:t>Material</w:t>
+      </w:r>
+      <w:r>
+        <w:t>,</w:t>
+      </w:r>
+    </w:p>
+    <w:p>
+      <w:pPr>
+        <w:pStyle w:val="a1"/>
+      </w:pPr>
+      <w:proofErr w:type="spellStart"/>
+      <w:r>
+        <w:rPr>
+          <w:lang w:val="en-US"/>
+        </w:rPr>
+        <w:t>WaterblockSize</w:t>
+      </w:r>
+      <w:proofErr w:type="spellEnd"/>
+      <w:r>
+        <w:rPr>
+          <w:lang w:val="en-US"/>
+        </w:rPr>
+        <w:t xml:space="preserve"> </w:t>
+      </w:r>
+      <w:r>
+        <w:t xml:space="preserve">– </w:t>
+      </w:r>
+      <w:r>
+        <w:t xml:space="preserve">размер </w:t>
+      </w:r>
+      <w:proofErr w:type="spellStart"/>
+      <w:r>
+        <w:t>водоблока</w:t>
+      </w:r>
+      <w:proofErr w:type="spellEnd"/>
+      <w:r>
+        <w:t>,</w:t>
+      </w:r>
+    </w:p>
+    <w:p>
+      <w:pPr>
+        <w:pStyle w:val="a1"/>
+      </w:pPr>
+      <w:proofErr w:type="spellStart"/>
+      <w:r>
+        <w:t>RadiatorMountingSize</w:t>
+      </w:r>
+      <w:proofErr w:type="spellEnd"/>
+      <w:r>
+        <w:t xml:space="preserve"> </w:t>
+      </w:r>
+      <w:r>
+        <w:t xml:space="preserve">– </w:t>
+      </w:r>
+      <w:r>
+        <w:t>монтажный размер радиатора</w:t>
+      </w:r>
+      <w:r>
+        <w:t>,</w:t>
+      </w:r>
+    </w:p>
+    <w:p>
+      <w:pPr>
+        <w:pStyle w:val="a1"/>
+      </w:pPr>
+      <w:proofErr w:type="spellStart"/>
+      <w:r>
+        <w:t>RadiatorLength</w:t>
+      </w:r>
+      <w:proofErr w:type="spellEnd"/>
+      <w:r>
+        <w:t xml:space="preserve"> </w:t>
+      </w:r>
+      <w:r>
+        <w:t xml:space="preserve">– </w:t>
+      </w:r>
+      <w:r>
+        <w:t>длина радиатора (мм)</w:t>
+      </w:r>
+      <w:r>
+        <w:t>,</w:t>
+      </w:r>
+    </w:p>
+    <w:p>
+      <w:pPr>
+        <w:pStyle w:val="a1"/>
+      </w:pPr>
+      <w:proofErr w:type="spellStart"/>
+      <w:r>
+        <w:t>RadiatorWidth</w:t>
+      </w:r>
+      <w:proofErr w:type="spellEnd"/>
+      <w:r>
+        <w:t xml:space="preserve"> </w:t>
+      </w:r>
+      <w:r>
+        <w:t xml:space="preserve">– </w:t>
+      </w:r>
+      <w:r>
+        <w:t xml:space="preserve">ширина радиатора </w:t>
+      </w:r>
+      <w:r>
+        <w:t>(мм),</w:t>
+      </w:r>
+    </w:p>
+    <w:p>
+      <w:pPr>
+        <w:pStyle w:val="a1"/>
+      </w:pPr>
+      <w:proofErr w:type="spellStart"/>
+      <w:r>
+        <w:lastRenderedPageBreak/>
+        <w:t>RadiatorThickness</w:t>
+      </w:r>
+      <w:proofErr w:type="spellEnd"/>
+      <w:r>
+        <w:t xml:space="preserve"> </w:t>
+      </w:r>
+      <w:r>
+        <w:t xml:space="preserve">– </w:t>
+      </w:r>
+      <w:r>
+        <w:t xml:space="preserve">толщина радиатора </w:t>
+      </w:r>
+      <w:r>
+        <w:t>(мм),</w:t>
+      </w:r>
+    </w:p>
+    <w:p>
+      <w:pPr>
+        <w:pStyle w:val="a1"/>
+      </w:pPr>
+      <w:proofErr w:type="spellStart"/>
+      <w:r>
+        <w:t>PumpRotationSpeed</w:t>
+      </w:r>
+      <w:proofErr w:type="spellEnd"/>
+      <w:r>
+        <w:t xml:space="preserve"> </w:t>
+      </w:r>
+      <w:r>
+        <w:t xml:space="preserve">– </w:t>
+      </w:r>
+      <w:r>
+        <w:t>скорость вращения помпы</w:t>
+      </w:r>
+      <w:r>
+        <w:t xml:space="preserve"> (</w:t>
+      </w:r>
+      <w:r>
+        <w:t>об</w:t>
+      </w:r>
+      <w:r>
+        <w:t>/</w:t>
+      </w:r>
+      <w:r>
+        <w:t>мин</w:t>
+      </w:r>
+      <w:r>
+        <w:t>),</w:t>
+      </w:r>
+    </w:p>
+    <w:p>
+      <w:pPr>
+        <w:pStyle w:val="a1"/>
+      </w:pPr>
+      <w:proofErr w:type="spellStart"/>
+      <w:r>
+        <w:t>PumpConnector</w:t>
+      </w:r>
+      <w:proofErr w:type="spellEnd"/>
+      <w:r>
+        <w:t xml:space="preserve"> </w:t>
+      </w:r>
+      <w:r>
+        <w:t xml:space="preserve">– </w:t>
+      </w:r>
+      <w:r>
+        <w:t>разъем подключения помпы,</w:t>
+      </w:r>
+    </w:p>
+    <w:p>
+      <w:pPr>
+        <w:pStyle w:val="a1"/>
+      </w:pPr>
+      <w:proofErr w:type="spellStart"/>
+      <w:r>
+        <w:t>PipeLength</w:t>
+      </w:r>
+      <w:proofErr w:type="spellEnd"/>
+      <w:r>
+        <w:t xml:space="preserve"> – длина трубок (мм),</w:t>
+      </w:r>
+    </w:p>
+    <w:p>
+      <w:pPr>
+        <w:pStyle w:val="a1"/>
+      </w:pPr>
+      <w:proofErr w:type="spellStart"/>
+      <w:r>
+        <w:t>TransparentPipe</w:t>
+      </w:r>
+      <w:proofErr w:type="spellEnd"/>
+      <w:r>
+        <w:t xml:space="preserve"> – прозрачные трубки, 1 – да, 0 – нет.</w:t>
+      </w:r>
+    </w:p>
+    <w:p/>
+    <w:p>
+      <w:pPr>
+        <w:pStyle w:val="1"/>
+      </w:pPr>
+      <w:r>
+        <w:t>Добавление оперативной памяти</w:t>
+      </w:r>
+    </w:p>
+    <w:p/>
+    <w:p>
+      <w:r>
+        <w:t xml:space="preserve">Заполнить запись в таблице </w:t>
+      </w:r>
+      <w:r>
+        <w:rPr>
+          <w:lang w:val="en-US"/>
+        </w:rPr>
+        <w:t>RAM</w:t>
+      </w:r>
+      <w:r>
+        <w:t>.</w:t>
+      </w:r>
+    </w:p>
+    <w:p>
+      <w:r>
+        <w:t xml:space="preserve">Описание полей в таблице </w:t>
+      </w:r>
+      <w:r>
+        <w:rPr>
+          <w:lang w:val="en-US"/>
+        </w:rPr>
+        <w:t>RAM</w:t>
+      </w:r>
       <w:r>
         <w:t>:</w:t>
       </w:r>
@@ -3460,12 +4666,14 @@
       <w:pPr>
         <w:pStyle w:val="a1"/>
       </w:pPr>
+      <w:proofErr w:type="spellStart"/>
       <w:r>
         <w:rPr>
           <w:lang w:val="en-US"/>
         </w:rPr>
         <w:t>IdComponent</w:t>
       </w:r>
+      <w:proofErr w:type="spellEnd"/>
       <w:r>
         <w:t xml:space="preserve"> – </w:t>
       </w:r>
@@ -3486,24 +4694,31 @@
       <w:pPr>
         <w:pStyle w:val="a1"/>
       </w:pPr>
-      <w:r>
-        <w:rPr>
-          <w:lang w:val="en-US"/>
-        </w:rPr>
-        <w:t>IdRadiatorMaterial</w:t>
+      <w:proofErr w:type="spellStart"/>
+      <w:r>
+        <w:rPr>
+          <w:lang w:val="en-US"/>
+        </w:rPr>
+        <w:t>IdRAMFormFactor</w:t>
+      </w:r>
+      <w:proofErr w:type="spellEnd"/>
+      <w:r>
+        <w:t xml:space="preserve"> </w:t>
       </w:r>
       <w:r>
         <w:t xml:space="preserve">– </w:t>
       </w:r>
       <w:r>
-        <w:t xml:space="preserve">идентификатор материала радиатора из таблицы </w:t>
-      </w:r>
-      <w:r>
-        <w:rPr>
-          <w:lang w:val="en-US"/>
-        </w:rPr>
-        <w:t>Material</w:t>
-      </w:r>
+        <w:t xml:space="preserve">идентификатор форм-фактора оперативной памяти из таблицы </w:t>
+      </w:r>
+      <w:proofErr w:type="spellStart"/>
+      <w:r>
+        <w:rPr>
+          <w:lang w:val="en-US"/>
+        </w:rPr>
+        <w:t>RAMFormFactor</w:t>
+      </w:r>
+      <w:proofErr w:type="spellEnd"/>
       <w:r>
         <w:t>,</w:t>
       </w:r>
@@ -3512,12 +4727,14 @@
       <w:pPr>
         <w:pStyle w:val="a1"/>
       </w:pPr>
-      <w:r>
-        <w:rPr>
-          <w:lang w:val="en-US"/>
-        </w:rPr>
-        <w:t>FanQuantity</w:t>
-      </w:r>
+      <w:proofErr w:type="spellStart"/>
+      <w:r>
+        <w:rPr>
+          <w:lang w:val="en-US"/>
+        </w:rPr>
+        <w:t>IdRAMType</w:t>
+      </w:r>
+      <w:proofErr w:type="spellEnd"/>
       <w:r>
         <w:t xml:space="preserve"> </w:t>
       </w:r>
@@ -3525,8 +4742,22 @@
         <w:t xml:space="preserve">– </w:t>
       </w:r>
       <w:r>
-        <w:t>количество вентиляторов</w:t>
-      </w:r>
+        <w:t xml:space="preserve">идентификатор </w:t>
+      </w:r>
+      <w:r>
+        <w:t>типа оперативной памяти</w:t>
+      </w:r>
+      <w:r>
+        <w:t xml:space="preserve"> из таблицы </w:t>
+      </w:r>
+      <w:proofErr w:type="spellStart"/>
+      <w:r>
+        <w:rPr>
+          <w:lang w:val="en-US"/>
+        </w:rPr>
+        <w:t>RAMType</w:t>
+      </w:r>
+      <w:proofErr w:type="spellEnd"/>
       <w:r>
         <w:t>,</w:t>
       </w:r>
@@ -3535,12 +4766,14 @@
       <w:pPr>
         <w:pStyle w:val="a1"/>
       </w:pPr>
-      <w:r>
-        <w:rPr>
-          <w:lang w:val="en-US"/>
-        </w:rPr>
-        <w:t>FanSize</w:t>
-      </w:r>
+      <w:proofErr w:type="spellStart"/>
+      <w:r>
+        <w:rPr>
+          <w:lang w:val="en-US"/>
+        </w:rPr>
+        <w:t>MemorySize</w:t>
+      </w:r>
+      <w:proofErr w:type="spellEnd"/>
       <w:r>
         <w:t xml:space="preserve"> </w:t>
       </w:r>
@@ -3548,7 +4781,7 @@
         <w:t xml:space="preserve">– </w:t>
       </w:r>
       <w:r>
-        <w:t>размер вентиляторов</w:t>
+        <w:t>объем модуля оперативной памяти (ГБ)</w:t>
       </w:r>
       <w:r>
         <w:t>,</w:t>
@@ -3562,7 +4795,7 @@
         <w:rPr>
           <w:lang w:val="en-US"/>
         </w:rPr>
-        <w:t>FanConnector</w:t>
+        <w:t>Frequency</w:t>
       </w:r>
       <w:r>
         <w:t xml:space="preserve"> </w:t>
@@ -3571,22 +4804,105 @@
         <w:t xml:space="preserve">– </w:t>
       </w:r>
       <w:r>
-        <w:t>разъем подключения вентиляторов</w:t>
+        <w:t>тактовая частота</w:t>
+      </w:r>
+      <w:r>
+        <w:t xml:space="preserve"> (</w:t>
+      </w:r>
+      <w:r>
+        <w:t>МГц</w:t>
+      </w:r>
+      <w:r>
+        <w:t>),</w:t>
+      </w:r>
+    </w:p>
+    <w:p>
+      <w:pPr>
+        <w:pStyle w:val="a1"/>
+      </w:pPr>
+      <w:proofErr w:type="spellStart"/>
+      <w:r>
+        <w:rPr>
+          <w:lang w:val="en-US"/>
+        </w:rPr>
+        <w:t>HasRegistr</w:t>
+      </w:r>
+      <w:proofErr w:type="spellEnd"/>
+      <w:r>
+        <w:t xml:space="preserve"> </w:t>
+      </w:r>
+      <w:r>
+        <w:t xml:space="preserve">– </w:t>
+      </w:r>
+      <w:r>
+        <w:t>регистровая память</w:t>
       </w:r>
       <w:r>
         <w:t>,</w:t>
       </w:r>
-    </w:p>
-    <w:p>
-      <w:pPr>
-        <w:pStyle w:val="a1"/>
-      </w:pPr>
-      <w:r>
-        <w:rPr>
-          <w:lang w:val="en-US"/>
-        </w:rPr>
-        <w:t>MaxRotationSpeed</w:t>
-      </w:r>
+      <w:r>
+        <w:t xml:space="preserve"> 1 – присутствует, 0 – отсутствует,</w:t>
+      </w:r>
+    </w:p>
+    <w:p>
+      <w:pPr>
+        <w:pStyle w:val="a1"/>
+      </w:pPr>
+      <w:proofErr w:type="spellStart"/>
+      <w:r>
+        <w:rPr>
+          <w:lang w:val="en-US"/>
+        </w:rPr>
+        <w:t>HasECC</w:t>
+      </w:r>
+      <w:proofErr w:type="spellEnd"/>
+      <w:r>
+        <w:t xml:space="preserve"> </w:t>
+      </w:r>
+      <w:r>
+        <w:t>–</w:t>
+      </w:r>
+      <w:r>
+        <w:t xml:space="preserve"> </w:t>
+      </w:r>
+      <w:r>
+        <w:t xml:space="preserve">поддержка технологии </w:t>
+      </w:r>
+      <w:r>
+        <w:rPr>
+          <w:lang w:val="en-US"/>
+        </w:rPr>
+        <w:t>ECC</w:t>
+      </w:r>
+      <w:r>
+        <w:t>, 1 – присутствует, 0 – отсутствует,</w:t>
+      </w:r>
+    </w:p>
+    <w:p>
+      <w:pPr>
+        <w:pStyle w:val="a1"/>
+      </w:pPr>
+      <w:proofErr w:type="spellStart"/>
+      <w:r>
+        <w:t>CASLatency</w:t>
+      </w:r>
+      <w:proofErr w:type="spellEnd"/>
+      <w:r>
+        <w:t xml:space="preserve"> – время рабочего цикла</w:t>
+      </w:r>
+      <w:r>
+        <w:t>,</w:t>
+      </w:r>
+    </w:p>
+    <w:p>
+      <w:pPr>
+        <w:pStyle w:val="a1"/>
+      </w:pPr>
+      <w:proofErr w:type="spellStart"/>
+      <w:r>
+        <w:t>RAStoCAASDelay</w:t>
+      </w:r>
+      <w:proofErr w:type="spellEnd"/>
       <w:r>
         <w:t xml:space="preserve"> </w:t>
       </w:r>
@@ -3594,37 +4910,68 @@
         <w:t xml:space="preserve">– </w:t>
       </w:r>
       <w:r>
-        <w:t>максимальная скорость вращения (об</w:t>
-      </w:r>
-      <w:r>
-        <w:t>/</w:t>
-      </w:r>
-      <w:r>
-        <w:t>мин),</w:t>
-      </w:r>
-    </w:p>
-    <w:p>
-      <w:pPr>
-        <w:pStyle w:val="a1"/>
-      </w:pPr>
-      <w:r>
-        <w:rPr>
-          <w:lang w:val="en-US"/>
-        </w:rPr>
-        <w:t>M</w:t>
-      </w:r>
-      <w:r>
-        <w:rPr>
-          <w:lang w:val="en-US"/>
-        </w:rPr>
-        <w:t>in</w:t>
-      </w:r>
-      <w:r>
-        <w:rPr>
-          <w:lang w:val="en-US"/>
-        </w:rPr>
-        <w:t>RotationSpeed</w:t>
-      </w:r>
+        <w:t>время полного доступа к данным,</w:t>
+      </w:r>
+    </w:p>
+    <w:p>
+      <w:pPr>
+        <w:pStyle w:val="a1"/>
+      </w:pPr>
+      <w:proofErr w:type="spellStart"/>
+      <w:r>
+        <w:t>RowPrechargeDelay</w:t>
+      </w:r>
+      <w:proofErr w:type="spellEnd"/>
+      <w:r>
+        <w:t xml:space="preserve"> </w:t>
+      </w:r>
+      <w:r>
+        <w:t xml:space="preserve">– </w:t>
+      </w:r>
+      <w:r>
+        <w:t>з</w:t>
+      </w:r>
+      <w:r>
+        <w:t>адержка в тактах для перехода от одной строки в таблице к другой</w:t>
+      </w:r>
+      <w:r>
+        <w:t>,</w:t>
+      </w:r>
+    </w:p>
+    <w:p>
+      <w:pPr>
+        <w:pStyle w:val="a1"/>
+      </w:pPr>
+      <w:proofErr w:type="spellStart"/>
+      <w:r>
+        <w:t>ActivateToPreChargeDelay</w:t>
+      </w:r>
+      <w:proofErr w:type="spellEnd"/>
+      <w:r>
+        <w:t xml:space="preserve"> </w:t>
+      </w:r>
+      <w:r>
+        <w:t xml:space="preserve">– </w:t>
+      </w:r>
+      <w:r>
+        <w:t>з</w:t>
+      </w:r>
+      <w:r>
+        <w:t>адержка между командой активации доступа и командой закрытия строки</w:t>
+      </w:r>
+      <w:r>
+        <w:t>,</w:t>
+      </w:r>
+    </w:p>
+    <w:p>
+      <w:pPr>
+        <w:pStyle w:val="a1"/>
+      </w:pPr>
+      <w:proofErr w:type="spellStart"/>
+      <w:r>
+        <w:t>HasRadiator</w:t>
+      </w:r>
+      <w:proofErr w:type="spellEnd"/>
       <w:r>
         <w:t xml:space="preserve"> </w:t>
       </w:r>
@@ -3632,28 +4979,21 @@
         <w:t>–</w:t>
       </w:r>
       <w:r>
-        <w:t xml:space="preserve"> </w:t>
-      </w:r>
-      <w:r>
-        <w:t>минимальная</w:t>
-      </w:r>
-      <w:r>
-        <w:t xml:space="preserve"> скорость вращения (об</w:t>
-      </w:r>
-      <w:r>
-        <w:t>/</w:t>
-      </w:r>
-      <w:r>
-        <w:t>мин),</w:t>
-      </w:r>
-    </w:p>
-    <w:p>
-      <w:pPr>
-        <w:pStyle w:val="a1"/>
-      </w:pPr>
-      <w:r>
-        <w:t>AdjustmentRotationSpeed</w:t>
-      </w:r>
+        <w:t xml:space="preserve"> наличие радиатора</w:t>
+      </w:r>
+      <w:r>
+        <w:t>, 1 – присутствует, 0 – отсутствует,</w:t>
+      </w:r>
+    </w:p>
+    <w:p>
+      <w:pPr>
+        <w:pStyle w:val="a1"/>
+      </w:pPr>
+      <w:proofErr w:type="spellStart"/>
+      <w:r>
+        <w:t>Voltage</w:t>
+      </w:r>
+      <w:proofErr w:type="spellEnd"/>
       <w:r>
         <w:t xml:space="preserve"> </w:t>
       </w:r>
@@ -3661,77 +5001,11 @@
         <w:t xml:space="preserve">– </w:t>
       </w:r>
       <w:r>
-        <w:t>регулировка скорости вращения</w:t>
-      </w:r>
-      <w:r>
-        <w:t>,</w:t>
-      </w:r>
-      <w:r>
-        <w:t xml:space="preserve"> необязательно,</w:t>
-      </w:r>
-    </w:p>
-    <w:p>
-      <w:pPr>
-        <w:pStyle w:val="a1"/>
-      </w:pPr>
-      <w:r>
-        <w:t>MaxNoiseLevel</w:t>
-      </w:r>
-      <w:r>
-        <w:t xml:space="preserve"> </w:t>
-      </w:r>
-      <w:r>
-        <w:t xml:space="preserve">– </w:t>
-      </w:r>
-      <w:r>
-        <w:t>максимальный уровень шума (дБ)</w:t>
-      </w:r>
-      <w:r>
-        <w:t>,</w:t>
-      </w:r>
-    </w:p>
-    <w:p>
-      <w:pPr>
-        <w:pStyle w:val="a1"/>
-      </w:pPr>
-      <w:r>
-        <w:t>MaxAirflow</w:t>
-      </w:r>
-      <w:r>
-        <w:t xml:space="preserve"> – максимальный воздушный поток (</w:t>
-      </w:r>
-      <w:r>
-        <w:rPr>
-          <w:lang w:val="en-US"/>
-        </w:rPr>
-        <w:t>CFM</w:t>
-      </w:r>
-      <w:r>
-        <w:t>),</w:t>
-      </w:r>
-    </w:p>
-    <w:p>
-      <w:pPr>
-        <w:pStyle w:val="a1"/>
-      </w:pPr>
-      <w:r>
-        <w:t>MaxStaticPressure</w:t>
-      </w:r>
-      <w:r>
-        <w:t xml:space="preserve"> – максимальное статическое давление (Па),</w:t>
-      </w:r>
-    </w:p>
-    <w:p>
-      <w:pPr>
-        <w:pStyle w:val="a1"/>
-      </w:pPr>
-      <w:r>
-        <w:t>BearingType</w:t>
-      </w:r>
-      <w:r>
-        <w:t xml:space="preserve"> – тип подшипника вентилятора.</w:t>
-      </w:r>
-    </w:p>
+        <w:t>напряжение питания (В).</w:t>
+      </w:r>
+    </w:p>
+    <w:p/>
+    <w:p/>
     <w:p/>
     <w:sectPr>
       <w:footerReference w:type="default" r:id="rId8"/>

--- a/Руководство БД.docx
+++ b/Руководство БД.docx
@@ -3929,13 +3929,7 @@
     </w:p>
     <w:p>
       <w:r>
-        <w:t xml:space="preserve">Заполнить </w:t>
-      </w:r>
-      <w:r>
-        <w:t>поддерживаемые сокеты охлаждения процессора</w:t>
-      </w:r>
-      <w:r>
-        <w:t xml:space="preserve"> в таблице </w:t>
+        <w:t xml:space="preserve">Заполнить поддерживаемые сокеты охлаждения процессора в таблице </w:t>
       </w:r>
       <w:proofErr w:type="spellStart"/>
       <w:r>
@@ -3949,19 +3943,7 @@
         <w:t>.</w:t>
       </w:r>
       <w:r>
-        <w:t xml:space="preserve"> Добавить в таблицу столько записей сколько </w:t>
-      </w:r>
-      <w:r>
-        <w:t>сокетов</w:t>
-      </w:r>
-      <w:r>
-        <w:t xml:space="preserve"> </w:t>
-      </w:r>
-      <w:r>
-        <w:t>поддерживает охлаждение процессора</w:t>
-      </w:r>
-      <w:r>
-        <w:t xml:space="preserve">. Указать </w:t>
+        <w:t xml:space="preserve"> Добавить в таблицу столько записей сколько сокетов поддерживает охлаждение процессора. Указать </w:t>
       </w:r>
       <w:proofErr w:type="spellStart"/>
       <w:r>
@@ -3972,13 +3954,7 @@
       </w:r>
       <w:proofErr w:type="spellEnd"/>
       <w:r>
-        <w:t xml:space="preserve"> (идентификатор компонента </w:t>
-      </w:r>
-      <w:r>
-        <w:t>охлаждения процессора</w:t>
-      </w:r>
-      <w:r>
-        <w:t xml:space="preserve">) и </w:t>
+        <w:t xml:space="preserve"> (идентификатор компонента охлаждения процессора) и </w:t>
       </w:r>
       <w:proofErr w:type="spellStart"/>
       <w:r>
@@ -3992,13 +3968,7 @@
         <w:t xml:space="preserve"> </w:t>
       </w:r>
       <w:r>
-        <w:t xml:space="preserve">(идентификатор </w:t>
-      </w:r>
-      <w:r>
-        <w:t>сокета</w:t>
-      </w:r>
-      <w:r>
-        <w:t xml:space="preserve"> из таблицы </w:t>
+        <w:t xml:space="preserve">(идентификатор сокета из таблицы </w:t>
       </w:r>
       <w:r>
         <w:rPr>
@@ -4116,10 +4086,7 @@
         <w:t xml:space="preserve">– </w:t>
       </w:r>
       <w:r>
-        <w:t>высота</w:t>
-      </w:r>
-      <w:r>
-        <w:t xml:space="preserve"> (мм)</w:t>
+        <w:t>высота (мм)</w:t>
       </w:r>
       <w:r>
         <w:t>,</w:t>
@@ -4299,13 +4266,7 @@
         <w:rPr>
           <w:lang w:val="en-US"/>
         </w:rPr>
-        <w:t>Liquid</w:t>
-      </w:r>
-      <w:r>
-        <w:rPr>
-          <w:lang w:val="en-US"/>
-        </w:rPr>
-        <w:t>Cooler</w:t>
+        <w:t>LiquidCooler</w:t>
       </w:r>
       <w:proofErr w:type="spellEnd"/>
       <w:r>
@@ -4466,13 +4427,7 @@
       </w:r>
       <w:proofErr w:type="spellEnd"/>
       <w:r>
-        <w:t xml:space="preserve"> </w:t>
-      </w:r>
-      <w:r>
-        <w:t xml:space="preserve">– </w:t>
-      </w:r>
-      <w:r>
-        <w:t>монтажный размер радиатора</w:t>
+        <w:t xml:space="preserve"> – монтажный размер радиатора</w:t>
       </w:r>
       <w:r>
         <w:t>,</w:t>
@@ -4488,16 +4443,7 @@
       </w:r>
       <w:proofErr w:type="spellEnd"/>
       <w:r>
-        <w:t xml:space="preserve"> </w:t>
-      </w:r>
-      <w:r>
-        <w:t xml:space="preserve">– </w:t>
-      </w:r>
-      <w:r>
-        <w:t>длина радиатора (мм)</w:t>
-      </w:r>
-      <w:r>
-        <w:t>,</w:t>
+        <w:t xml:space="preserve"> – длина радиатора (мм),</w:t>
       </w:r>
     </w:p>
     <w:p>
@@ -4510,16 +4456,7 @@
       </w:r>
       <w:proofErr w:type="spellEnd"/>
       <w:r>
-        <w:t xml:space="preserve"> </w:t>
-      </w:r>
-      <w:r>
-        <w:t xml:space="preserve">– </w:t>
-      </w:r>
-      <w:r>
-        <w:t xml:space="preserve">ширина радиатора </w:t>
-      </w:r>
-      <w:r>
-        <w:t>(мм),</w:t>
+        <w:t xml:space="preserve"> – ширина радиатора (мм),</w:t>
       </w:r>
     </w:p>
     <w:p>
@@ -4533,25 +4470,50 @@
       </w:r>
       <w:proofErr w:type="spellEnd"/>
       <w:r>
+        <w:t xml:space="preserve"> – толщина радиатора (мм),</w:t>
+      </w:r>
+    </w:p>
+    <w:p>
+      <w:pPr>
+        <w:pStyle w:val="a1"/>
+      </w:pPr>
+      <w:proofErr w:type="spellStart"/>
+      <w:r>
+        <w:t>PumpRotationSpeed</w:t>
+      </w:r>
+      <w:proofErr w:type="spellEnd"/>
+      <w:r>
         <w:t xml:space="preserve"> </w:t>
       </w:r>
       <w:r>
         <w:t xml:space="preserve">– </w:t>
       </w:r>
       <w:r>
-        <w:t xml:space="preserve">толщина радиатора </w:t>
-      </w:r>
-      <w:r>
-        <w:t>(мм),</w:t>
-      </w:r>
-    </w:p>
-    <w:p>
-      <w:pPr>
-        <w:pStyle w:val="a1"/>
-      </w:pPr>
-      <w:proofErr w:type="spellStart"/>
-      <w:r>
-        <w:t>PumpRotationSpeed</w:t>
+        <w:t>скорость вращения помпы</w:t>
+      </w:r>
+      <w:r>
+        <w:t xml:space="preserve"> (</w:t>
+      </w:r>
+      <w:r>
+        <w:t>об</w:t>
+      </w:r>
+      <w:r>
+        <w:t>/</w:t>
+      </w:r>
+      <w:r>
+        <w:t>мин</w:t>
+      </w:r>
+      <w:r>
+        <w:t>),</w:t>
+      </w:r>
+    </w:p>
+    <w:p>
+      <w:pPr>
+        <w:pStyle w:val="a1"/>
+      </w:pPr>
+      <w:proofErr w:type="spellStart"/>
+      <w:r>
+        <w:t>PumpConnector</w:t>
       </w:r>
       <w:proofErr w:type="spellEnd"/>
       <w:r>
@@ -4561,19 +4523,213 @@
         <w:t xml:space="preserve">– </w:t>
       </w:r>
       <w:r>
-        <w:t>скорость вращения помпы</w:t>
+        <w:t>разъем подключения помпы,</w:t>
+      </w:r>
+    </w:p>
+    <w:p>
+      <w:pPr>
+        <w:pStyle w:val="a1"/>
+      </w:pPr>
+      <w:proofErr w:type="spellStart"/>
+      <w:r>
+        <w:t>PipeLength</w:t>
+      </w:r>
+      <w:proofErr w:type="spellEnd"/>
+      <w:r>
+        <w:t xml:space="preserve"> – длина трубок (мм),</w:t>
+      </w:r>
+    </w:p>
+    <w:p>
+      <w:pPr>
+        <w:pStyle w:val="a1"/>
+      </w:pPr>
+      <w:proofErr w:type="spellStart"/>
+      <w:r>
+        <w:t>TransparentPipe</w:t>
+      </w:r>
+      <w:proofErr w:type="spellEnd"/>
+      <w:r>
+        <w:t xml:space="preserve"> – прозрачные трубки, 1 – да, 0 – нет.</w:t>
+      </w:r>
+    </w:p>
+    <w:p/>
+    <w:p>
+      <w:pPr>
+        <w:pStyle w:val="1"/>
+      </w:pPr>
+      <w:r>
+        <w:t>Добавление оперативной памяти</w:t>
+      </w:r>
+    </w:p>
+    <w:p/>
+    <w:p>
+      <w:r>
+        <w:t xml:space="preserve">Заполнить запись в таблице </w:t>
+      </w:r>
+      <w:r>
+        <w:rPr>
+          <w:lang w:val="en-US"/>
+        </w:rPr>
+        <w:t>RAM</w:t>
+      </w:r>
+      <w:r>
+        <w:t>.</w:t>
+      </w:r>
+    </w:p>
+    <w:p>
+      <w:r>
+        <w:t xml:space="preserve">Описание полей в таблице </w:t>
+      </w:r>
+      <w:r>
+        <w:rPr>
+          <w:lang w:val="en-US"/>
+        </w:rPr>
+        <w:t>RAM</w:t>
+      </w:r>
+      <w:r>
+        <w:t>:</w:t>
+      </w:r>
+    </w:p>
+    <w:p>
+      <w:pPr>
+        <w:pStyle w:val="a1"/>
+      </w:pPr>
+      <w:proofErr w:type="spellStart"/>
+      <w:r>
+        <w:rPr>
+          <w:lang w:val="en-US"/>
+        </w:rPr>
+        <w:t>IdComponent</w:t>
+      </w:r>
+      <w:proofErr w:type="spellEnd"/>
+      <w:r>
+        <w:t xml:space="preserve"> – </w:t>
+      </w:r>
+      <w:r>
+        <w:t xml:space="preserve">идентификатор компонента из таблицы </w:t>
+      </w:r>
+      <w:r>
+        <w:rPr>
+          <w:lang w:val="en-US"/>
+        </w:rPr>
+        <w:t>Component</w:t>
+      </w:r>
+      <w:r>
+        <w:t>,</w:t>
+      </w:r>
+    </w:p>
+    <w:p>
+      <w:pPr>
+        <w:pStyle w:val="a1"/>
+      </w:pPr>
+      <w:proofErr w:type="spellStart"/>
+      <w:r>
+        <w:rPr>
+          <w:lang w:val="en-US"/>
+        </w:rPr>
+        <w:t>IdRAMFormFactor</w:t>
+      </w:r>
+      <w:proofErr w:type="spellEnd"/>
+      <w:r>
+        <w:t xml:space="preserve"> </w:t>
+      </w:r>
+      <w:r>
+        <w:t xml:space="preserve">– </w:t>
+      </w:r>
+      <w:r>
+        <w:t xml:space="preserve">идентификатор форм-фактора оперативной памяти из таблицы </w:t>
+      </w:r>
+      <w:proofErr w:type="spellStart"/>
+      <w:r>
+        <w:rPr>
+          <w:lang w:val="en-US"/>
+        </w:rPr>
+        <w:t>RAMFormFactor</w:t>
+      </w:r>
+      <w:proofErr w:type="spellEnd"/>
+      <w:r>
+        <w:t>,</w:t>
+      </w:r>
+    </w:p>
+    <w:p>
+      <w:pPr>
+        <w:pStyle w:val="a1"/>
+      </w:pPr>
+      <w:proofErr w:type="spellStart"/>
+      <w:r>
+        <w:rPr>
+          <w:lang w:val="en-US"/>
+        </w:rPr>
+        <w:t>IdRAMType</w:t>
+      </w:r>
+      <w:proofErr w:type="spellEnd"/>
+      <w:r>
+        <w:t xml:space="preserve"> </w:t>
+      </w:r>
+      <w:r>
+        <w:t xml:space="preserve">– </w:t>
+      </w:r>
+      <w:r>
+        <w:t xml:space="preserve">идентификатор типа оперативной памяти из таблицы </w:t>
+      </w:r>
+      <w:proofErr w:type="spellStart"/>
+      <w:r>
+        <w:rPr>
+          <w:lang w:val="en-US"/>
+        </w:rPr>
+        <w:t>RAMType</w:t>
+      </w:r>
+      <w:proofErr w:type="spellEnd"/>
+      <w:r>
+        <w:t>,</w:t>
+      </w:r>
+    </w:p>
+    <w:p>
+      <w:pPr>
+        <w:pStyle w:val="a1"/>
+      </w:pPr>
+      <w:proofErr w:type="spellStart"/>
+      <w:r>
+        <w:rPr>
+          <w:lang w:val="en-US"/>
+        </w:rPr>
+        <w:t>MemorySize</w:t>
+      </w:r>
+      <w:proofErr w:type="spellEnd"/>
+      <w:r>
+        <w:t xml:space="preserve"> </w:t>
+      </w:r>
+      <w:r>
+        <w:t xml:space="preserve">– </w:t>
+      </w:r>
+      <w:r>
+        <w:t>объем модуля оперативной памяти (ГБ)</w:t>
+      </w:r>
+      <w:r>
+        <w:t>,</w:t>
+      </w:r>
+    </w:p>
+    <w:p>
+      <w:pPr>
+        <w:pStyle w:val="a1"/>
+      </w:pPr>
+      <w:r>
+        <w:rPr>
+          <w:lang w:val="en-US"/>
+        </w:rPr>
+        <w:t>Frequency</w:t>
+      </w:r>
+      <w:r>
+        <w:t xml:space="preserve"> – </w:t>
+      </w:r>
+      <w:r>
+        <w:t>тактовая частота</w:t>
       </w:r>
       <w:r>
         <w:t xml:space="preserve"> (</w:t>
       </w:r>
       <w:r>
-        <w:t>об</w:t>
-      </w:r>
-      <w:r>
-        <w:t>/</w:t>
-      </w:r>
-      <w:r>
-        <w:t>мин</w:t>
+        <w:t>МГц</w:t>
       </w:r>
       <w:r>
         <w:t>),</w:t>
@@ -4585,7 +4741,10 @@
       </w:pPr>
       <w:proofErr w:type="spellStart"/>
       <w:r>
-        <w:t>PumpConnector</w:t>
+        <w:rPr>
+          <w:lang w:val="en-US"/>
+        </w:rPr>
+        <w:t>HasRegistr</w:t>
       </w:r>
       <w:proofErr w:type="spellEnd"/>
       <w:r>
@@ -4595,111 +4754,72 @@
         <w:t xml:space="preserve">– </w:t>
       </w:r>
       <w:r>
-        <w:t>разъем подключения помпы,</w:t>
-      </w:r>
-    </w:p>
-    <w:p>
-      <w:pPr>
-        <w:pStyle w:val="a1"/>
-      </w:pPr>
-      <w:proofErr w:type="spellStart"/>
-      <w:r>
-        <w:t>PipeLength</w:t>
-      </w:r>
-      <w:proofErr w:type="spellEnd"/>
-      <w:r>
-        <w:t xml:space="preserve"> – длина трубок (мм),</w:t>
-      </w:r>
-    </w:p>
-    <w:p>
-      <w:pPr>
-        <w:pStyle w:val="a1"/>
-      </w:pPr>
-      <w:proofErr w:type="spellStart"/>
-      <w:r>
-        <w:t>TransparentPipe</w:t>
-      </w:r>
-      <w:proofErr w:type="spellEnd"/>
-      <w:r>
-        <w:t xml:space="preserve"> – прозрачные трубки, 1 – да, 0 – нет.</w:t>
-      </w:r>
-    </w:p>
-    <w:p/>
-    <w:p>
-      <w:pPr>
-        <w:pStyle w:val="1"/>
-      </w:pPr>
-      <w:r>
-        <w:t>Добавление оперативной памяти</w:t>
-      </w:r>
-    </w:p>
-    <w:p/>
-    <w:p>
-      <w:r>
-        <w:t xml:space="preserve">Заполнить запись в таблице </w:t>
-      </w:r>
-      <w:r>
-        <w:rPr>
-          <w:lang w:val="en-US"/>
-        </w:rPr>
-        <w:t>RAM</w:t>
-      </w:r>
-      <w:r>
-        <w:t>.</w:t>
-      </w:r>
-    </w:p>
-    <w:p>
-      <w:r>
-        <w:t xml:space="preserve">Описание полей в таблице </w:t>
-      </w:r>
-      <w:r>
-        <w:rPr>
-          <w:lang w:val="en-US"/>
-        </w:rPr>
-        <w:t>RAM</w:t>
-      </w:r>
-      <w:r>
-        <w:t>:</w:t>
-      </w:r>
-    </w:p>
-    <w:p>
-      <w:pPr>
-        <w:pStyle w:val="a1"/>
-      </w:pPr>
-      <w:proofErr w:type="spellStart"/>
-      <w:r>
-        <w:rPr>
-          <w:lang w:val="en-US"/>
-        </w:rPr>
-        <w:t>IdComponent</w:t>
-      </w:r>
-      <w:proofErr w:type="spellEnd"/>
-      <w:r>
-        <w:t xml:space="preserve"> – </w:t>
-      </w:r>
-      <w:r>
-        <w:t xml:space="preserve">идентификатор компонента из таблицы </w:t>
-      </w:r>
-      <w:r>
-        <w:rPr>
-          <w:lang w:val="en-US"/>
-        </w:rPr>
-        <w:t>Component</w:t>
+        <w:t>регистровая память</w:t>
       </w:r>
       <w:r>
         <w:t>,</w:t>
       </w:r>
-    </w:p>
-    <w:p>
-      <w:pPr>
-        <w:pStyle w:val="a1"/>
-      </w:pPr>
-      <w:proofErr w:type="spellStart"/>
-      <w:r>
-        <w:rPr>
-          <w:lang w:val="en-US"/>
-        </w:rPr>
-        <w:t>IdRAMFormFactor</w:t>
+      <w:r>
+        <w:t xml:space="preserve"> 1 – присутствует, 0 – отсутствует,</w:t>
+      </w:r>
+    </w:p>
+    <w:p>
+      <w:pPr>
+        <w:pStyle w:val="a1"/>
+      </w:pPr>
+      <w:proofErr w:type="spellStart"/>
+      <w:r>
+        <w:rPr>
+          <w:lang w:val="en-US"/>
+        </w:rPr>
+        <w:t>HasECC</w:t>
+      </w:r>
+      <w:proofErr w:type="spellEnd"/>
+      <w:r>
+        <w:t xml:space="preserve"> </w:t>
+      </w:r>
+      <w:r>
+        <w:t>–</w:t>
+      </w:r>
+      <w:r>
+        <w:t xml:space="preserve"> </w:t>
+      </w:r>
+      <w:r>
+        <w:t xml:space="preserve">поддержка технологии </w:t>
+      </w:r>
+      <w:r>
+        <w:rPr>
+          <w:lang w:val="en-US"/>
+        </w:rPr>
+        <w:t>ECC</w:t>
+      </w:r>
+      <w:r>
+        <w:t>, 1 – присутствует, 0 – отсутствует,</w:t>
+      </w:r>
+    </w:p>
+    <w:p>
+      <w:pPr>
+        <w:pStyle w:val="a1"/>
+      </w:pPr>
+      <w:proofErr w:type="spellStart"/>
+      <w:r>
+        <w:t>CASLatency</w:t>
+      </w:r>
+      <w:proofErr w:type="spellEnd"/>
+      <w:r>
+        <w:t xml:space="preserve"> – время рабочего цикла</w:t>
+      </w:r>
+      <w:r>
+        <w:t>,</w:t>
+      </w:r>
+    </w:p>
+    <w:p>
+      <w:pPr>
+        <w:pStyle w:val="a1"/>
+      </w:pPr>
+      <w:proofErr w:type="spellStart"/>
+      <w:r>
+        <w:t>RAStoCAASDelay</w:t>
       </w:r>
       <w:proofErr w:type="spellEnd"/>
       <w:r>
@@ -4709,16 +4829,30 @@
         <w:t xml:space="preserve">– </w:t>
       </w:r>
       <w:r>
-        <w:t xml:space="preserve">идентификатор форм-фактора оперативной памяти из таблицы </w:t>
-      </w:r>
-      <w:proofErr w:type="spellStart"/>
-      <w:r>
-        <w:rPr>
-          <w:lang w:val="en-US"/>
-        </w:rPr>
-        <w:t>RAMFormFactor</w:t>
-      </w:r>
-      <w:proofErr w:type="spellEnd"/>
+        <w:t>время полного доступа к данным,</w:t>
+      </w:r>
+    </w:p>
+    <w:p>
+      <w:pPr>
+        <w:pStyle w:val="a1"/>
+      </w:pPr>
+      <w:proofErr w:type="spellStart"/>
+      <w:r>
+        <w:t>RowPrechargeDelay</w:t>
+      </w:r>
+      <w:proofErr w:type="spellEnd"/>
+      <w:r>
+        <w:t xml:space="preserve"> </w:t>
+      </w:r>
+      <w:r>
+        <w:t xml:space="preserve">– </w:t>
+      </w:r>
+      <w:r>
+        <w:t>з</w:t>
+      </w:r>
+      <w:r>
+        <w:t>адержка в тактах для перехода от одной строки в таблице к другой</w:t>
+      </w:r>
       <w:r>
         <w:t>,</w:t>
       </w:r>
@@ -4729,10 +4863,7 @@
       </w:pPr>
       <w:proofErr w:type="spellStart"/>
       <w:r>
-        <w:rPr>
-          <w:lang w:val="en-US"/>
-        </w:rPr>
-        <w:t>IdRAMType</w:t>
+        <w:t>ActivateToPreChargeDelay</w:t>
       </w:r>
       <w:proofErr w:type="spellEnd"/>
       <w:r>
@@ -4742,22 +4873,11 @@
         <w:t xml:space="preserve">– </w:t>
       </w:r>
       <w:r>
-        <w:t xml:space="preserve">идентификатор </w:t>
-      </w:r>
-      <w:r>
-        <w:t>типа оперативной памяти</w:t>
-      </w:r>
-      <w:r>
-        <w:t xml:space="preserve"> из таблицы </w:t>
-      </w:r>
-      <w:proofErr w:type="spellStart"/>
-      <w:r>
-        <w:rPr>
-          <w:lang w:val="en-US"/>
-        </w:rPr>
-        <w:t>RAMType</w:t>
-      </w:r>
-      <w:proofErr w:type="spellEnd"/>
+        <w:t>з</w:t>
+      </w:r>
+      <w:r>
+        <w:t>адержка между командой активации доступа и командой закрытия строки</w:t>
+      </w:r>
       <w:r>
         <w:t>,</w:t>
       </w:r>
@@ -4768,92 +4888,7 @@
       </w:pPr>
       <w:proofErr w:type="spellStart"/>
       <w:r>
-        <w:rPr>
-          <w:lang w:val="en-US"/>
-        </w:rPr>
-        <w:t>MemorySize</w:t>
-      </w:r>
-      <w:proofErr w:type="spellEnd"/>
-      <w:r>
-        <w:t xml:space="preserve"> </w:t>
-      </w:r>
-      <w:r>
-        <w:t xml:space="preserve">– </w:t>
-      </w:r>
-      <w:r>
-        <w:t>объем модуля оперативной памяти (ГБ)</w:t>
-      </w:r>
-      <w:r>
-        <w:t>,</w:t>
-      </w:r>
-    </w:p>
-    <w:p>
-      <w:pPr>
-        <w:pStyle w:val="a1"/>
-      </w:pPr>
-      <w:r>
-        <w:rPr>
-          <w:lang w:val="en-US"/>
-        </w:rPr>
-        <w:t>Frequency</w:t>
-      </w:r>
-      <w:r>
-        <w:t xml:space="preserve"> </w:t>
-      </w:r>
-      <w:r>
-        <w:t xml:space="preserve">– </w:t>
-      </w:r>
-      <w:r>
-        <w:t>тактовая частота</w:t>
-      </w:r>
-      <w:r>
-        <w:t xml:space="preserve"> (</w:t>
-      </w:r>
-      <w:r>
-        <w:t>МГц</w:t>
-      </w:r>
-      <w:r>
-        <w:t>),</w:t>
-      </w:r>
-    </w:p>
-    <w:p>
-      <w:pPr>
-        <w:pStyle w:val="a1"/>
-      </w:pPr>
-      <w:proofErr w:type="spellStart"/>
-      <w:r>
-        <w:rPr>
-          <w:lang w:val="en-US"/>
-        </w:rPr>
-        <w:t>HasRegistr</w:t>
-      </w:r>
-      <w:proofErr w:type="spellEnd"/>
-      <w:r>
-        <w:t xml:space="preserve"> </w:t>
-      </w:r>
-      <w:r>
-        <w:t xml:space="preserve">– </w:t>
-      </w:r>
-      <w:r>
-        <w:t>регистровая память</w:t>
-      </w:r>
-      <w:r>
-        <w:t>,</w:t>
-      </w:r>
-      <w:r>
-        <w:t xml:space="preserve"> 1 – присутствует, 0 – отсутствует,</w:t>
-      </w:r>
-    </w:p>
-    <w:p>
-      <w:pPr>
-        <w:pStyle w:val="a1"/>
-      </w:pPr>
-      <w:proofErr w:type="spellStart"/>
-      <w:r>
-        <w:rPr>
-          <w:lang w:val="en-US"/>
-        </w:rPr>
-        <w:t>HasECC</w:t>
+        <w:t>HasRadiator</w:t>
       </w:r>
       <w:proofErr w:type="spellEnd"/>
       <w:r>
@@ -4863,126 +4898,7 @@
         <w:t>–</w:t>
       </w:r>
       <w:r>
-        <w:t xml:space="preserve"> </w:t>
-      </w:r>
-      <w:r>
-        <w:t xml:space="preserve">поддержка технологии </w:t>
-      </w:r>
-      <w:r>
-        <w:rPr>
-          <w:lang w:val="en-US"/>
-        </w:rPr>
-        <w:t>ECC</w:t>
-      </w:r>
-      <w:r>
-        <w:t>, 1 – присутствует, 0 – отсутствует,</w:t>
-      </w:r>
-    </w:p>
-    <w:p>
-      <w:pPr>
-        <w:pStyle w:val="a1"/>
-      </w:pPr>
-      <w:proofErr w:type="spellStart"/>
-      <w:r>
-        <w:t>CASLatency</w:t>
-      </w:r>
-      <w:proofErr w:type="spellEnd"/>
-      <w:r>
-        <w:t xml:space="preserve"> – время рабочего цикла</w:t>
-      </w:r>
-      <w:r>
-        <w:t>,</w:t>
-      </w:r>
-    </w:p>
-    <w:p>
-      <w:pPr>
-        <w:pStyle w:val="a1"/>
-      </w:pPr>
-      <w:proofErr w:type="spellStart"/>
-      <w:r>
-        <w:t>RAStoCAASDelay</w:t>
-      </w:r>
-      <w:proofErr w:type="spellEnd"/>
-      <w:r>
-        <w:t xml:space="preserve"> </w:t>
-      </w:r>
-      <w:r>
-        <w:t xml:space="preserve">– </w:t>
-      </w:r>
-      <w:r>
-        <w:t>время полного доступа к данным,</w:t>
-      </w:r>
-    </w:p>
-    <w:p>
-      <w:pPr>
-        <w:pStyle w:val="a1"/>
-      </w:pPr>
-      <w:proofErr w:type="spellStart"/>
-      <w:r>
-        <w:t>RowPrechargeDelay</w:t>
-      </w:r>
-      <w:proofErr w:type="spellEnd"/>
-      <w:r>
-        <w:t xml:space="preserve"> </w:t>
-      </w:r>
-      <w:r>
-        <w:t xml:space="preserve">– </w:t>
-      </w:r>
-      <w:r>
-        <w:t>з</w:t>
-      </w:r>
-      <w:r>
-        <w:t>адержка в тактах для перехода от одной строки в таблице к другой</w:t>
-      </w:r>
-      <w:r>
-        <w:t>,</w:t>
-      </w:r>
-    </w:p>
-    <w:p>
-      <w:pPr>
-        <w:pStyle w:val="a1"/>
-      </w:pPr>
-      <w:proofErr w:type="spellStart"/>
-      <w:r>
-        <w:t>ActivateToPreChargeDelay</w:t>
-      </w:r>
-      <w:proofErr w:type="spellEnd"/>
-      <w:r>
-        <w:t xml:space="preserve"> </w:t>
-      </w:r>
-      <w:r>
-        <w:t xml:space="preserve">– </w:t>
-      </w:r>
-      <w:r>
-        <w:t>з</w:t>
-      </w:r>
-      <w:r>
-        <w:t>адержка между командой активации доступа и командой закрытия строки</w:t>
-      </w:r>
-      <w:r>
-        <w:t>,</w:t>
-      </w:r>
-    </w:p>
-    <w:p>
-      <w:pPr>
-        <w:pStyle w:val="a1"/>
-      </w:pPr>
-      <w:proofErr w:type="spellStart"/>
-      <w:r>
-        <w:t>HasRadiator</w:t>
-      </w:r>
-      <w:proofErr w:type="spellEnd"/>
-      <w:r>
-        <w:t xml:space="preserve"> </w:t>
-      </w:r>
-      <w:r>
-        <w:t>–</w:t>
-      </w:r>
-      <w:r>
-        <w:t xml:space="preserve"> наличие радиатора</w:t>
-      </w:r>
-      <w:r>
-        <w:t>, 1 – присутствует, 0 – отсутствует,</w:t>
+        <w:t xml:space="preserve"> наличие радиатора, 1 – присутствует, 0 – отсутствует,</w:t>
       </w:r>
     </w:p>
     <w:p>
@@ -5006,6 +4922,1606 @@
     </w:p>
     <w:p/>
     <w:p/>
+    <w:p>
+      <w:pPr>
+        <w:pStyle w:val="1"/>
+      </w:pPr>
+      <w:r>
+        <w:lastRenderedPageBreak/>
+        <w:t>Добавление хранилища данных</w:t>
+      </w:r>
+    </w:p>
+    <w:p/>
+    <w:p>
+      <w:r>
+        <w:t xml:space="preserve">Чтобы добавить </w:t>
+      </w:r>
+      <w:r>
+        <w:t>жесткий диск</w:t>
+      </w:r>
+      <w:r>
+        <w:t xml:space="preserve"> или </w:t>
+      </w:r>
+      <w:r>
+        <w:t>твердотельный накопитель</w:t>
+      </w:r>
+      <w:r>
+        <w:t xml:space="preserve"> сначала требуется заполнить запись в таблице </w:t>
+      </w:r>
+      <w:proofErr w:type="spellStart"/>
+      <w:r>
+        <w:rPr>
+          <w:lang w:val="en-US"/>
+        </w:rPr>
+        <w:t>DataStorage</w:t>
+      </w:r>
+      <w:proofErr w:type="spellEnd"/>
+      <w:r>
+        <w:t>.</w:t>
+      </w:r>
+    </w:p>
+    <w:p>
+      <w:r>
+        <w:t xml:space="preserve">Описание полей в таблице </w:t>
+      </w:r>
+      <w:proofErr w:type="spellStart"/>
+      <w:r>
+        <w:rPr>
+          <w:lang w:val="en-US"/>
+        </w:rPr>
+        <w:t>DataStorage</w:t>
+      </w:r>
+      <w:proofErr w:type="spellEnd"/>
+      <w:r>
+        <w:t>:</w:t>
+      </w:r>
+    </w:p>
+    <w:p>
+      <w:pPr>
+        <w:pStyle w:val="a1"/>
+      </w:pPr>
+      <w:proofErr w:type="spellStart"/>
+      <w:r>
+        <w:rPr>
+          <w:lang w:val="en-US"/>
+        </w:rPr>
+        <w:t>IdComponent</w:t>
+      </w:r>
+      <w:proofErr w:type="spellEnd"/>
+      <w:r>
+        <w:t xml:space="preserve"> – </w:t>
+      </w:r>
+      <w:r>
+        <w:t xml:space="preserve">идентификатор компонента из таблицы </w:t>
+      </w:r>
+      <w:r>
+        <w:rPr>
+          <w:lang w:val="en-US"/>
+        </w:rPr>
+        <w:t>Component</w:t>
+      </w:r>
+      <w:r>
+        <w:t>,</w:t>
+      </w:r>
+    </w:p>
+    <w:p>
+      <w:pPr>
+        <w:pStyle w:val="a1"/>
+      </w:pPr>
+      <w:proofErr w:type="spellStart"/>
+      <w:r>
+        <w:rPr>
+          <w:lang w:val="en-US"/>
+        </w:rPr>
+        <w:t>MemorySize</w:t>
+      </w:r>
+      <w:proofErr w:type="spellEnd"/>
+      <w:r>
+        <w:t xml:space="preserve"> </w:t>
+      </w:r>
+      <w:r>
+        <w:t>–</w:t>
+      </w:r>
+      <w:r>
+        <w:t xml:space="preserve"> объем (ГБ)</w:t>
+      </w:r>
+      <w:r>
+        <w:t>,</w:t>
+      </w:r>
+    </w:p>
+    <w:p>
+      <w:pPr>
+        <w:pStyle w:val="a1"/>
+      </w:pPr>
+      <w:r>
+        <w:rPr>
+          <w:lang w:val="en-US"/>
+        </w:rPr>
+        <w:t>Width</w:t>
+      </w:r>
+      <w:r>
+        <w:rPr>
+          <w:lang w:val="en-US"/>
+        </w:rPr>
+        <w:t xml:space="preserve"> </w:t>
+      </w:r>
+      <w:r>
+        <w:t xml:space="preserve">– </w:t>
+      </w:r>
+      <w:r>
+        <w:t>ширина (мм)</w:t>
+      </w:r>
+      <w:r>
+        <w:t>,</w:t>
+      </w:r>
+    </w:p>
+    <w:p>
+      <w:pPr>
+        <w:pStyle w:val="a1"/>
+      </w:pPr>
+      <w:r>
+        <w:rPr>
+          <w:lang w:val="en-US"/>
+        </w:rPr>
+        <w:t>Length</w:t>
+      </w:r>
+      <w:r>
+        <w:rPr>
+          <w:lang w:val="en-US"/>
+        </w:rPr>
+        <w:t xml:space="preserve"> </w:t>
+      </w:r>
+      <w:r>
+        <w:t xml:space="preserve">– </w:t>
+      </w:r>
+      <w:r>
+        <w:t>длина (мм)</w:t>
+      </w:r>
+      <w:r>
+        <w:t>,</w:t>
+      </w:r>
+    </w:p>
+    <w:p>
+      <w:pPr>
+        <w:pStyle w:val="a1"/>
+      </w:pPr>
+      <w:r>
+        <w:rPr>
+          <w:lang w:val="en-US"/>
+        </w:rPr>
+        <w:t>Thickness</w:t>
+      </w:r>
+      <w:r>
+        <w:rPr>
+          <w:lang w:val="en-US"/>
+        </w:rPr>
+        <w:t xml:space="preserve"> </w:t>
+      </w:r>
+      <w:r>
+        <w:t xml:space="preserve">– </w:t>
+      </w:r>
+      <w:r>
+        <w:t>толщина (мм)</w:t>
+      </w:r>
+      <w:r>
+        <w:t>,</w:t>
+      </w:r>
+    </w:p>
+    <w:p/>
+    <w:p>
+      <w:pPr>
+        <w:pStyle w:val="2"/>
+      </w:pPr>
+      <w:r>
+        <w:t>Добавление жесткого диска</w:t>
+      </w:r>
+    </w:p>
+    <w:p/>
+    <w:p>
+      <w:r>
+        <w:t xml:space="preserve">Заполнить запись в таблице </w:t>
+      </w:r>
+      <w:r>
+        <w:rPr>
+          <w:lang w:val="en-US"/>
+        </w:rPr>
+        <w:t>HDD</w:t>
+      </w:r>
+      <w:r>
+        <w:t>.</w:t>
+      </w:r>
+    </w:p>
+    <w:p>
+      <w:r>
+        <w:t xml:space="preserve">Описание полей в таблице </w:t>
+      </w:r>
+      <w:r>
+        <w:rPr>
+          <w:lang w:val="en-US"/>
+        </w:rPr>
+        <w:t>HDD</w:t>
+      </w:r>
+      <w:r>
+        <w:t>:</w:t>
+      </w:r>
+    </w:p>
+    <w:p>
+      <w:pPr>
+        <w:pStyle w:val="a1"/>
+      </w:pPr>
+      <w:proofErr w:type="spellStart"/>
+      <w:r>
+        <w:rPr>
+          <w:lang w:val="en-US"/>
+        </w:rPr>
+        <w:t>IdDataStorage</w:t>
+      </w:r>
+      <w:proofErr w:type="spellEnd"/>
+      <w:r>
+        <w:t xml:space="preserve"> – </w:t>
+      </w:r>
+      <w:r>
+        <w:t xml:space="preserve">идентификатор компонента из таблицы </w:t>
+      </w:r>
+      <w:proofErr w:type="spellStart"/>
+      <w:r>
+        <w:rPr>
+          <w:lang w:val="en-US"/>
+        </w:rPr>
+        <w:t>DataStorage</w:t>
+      </w:r>
+      <w:proofErr w:type="spellEnd"/>
+      <w:r>
+        <w:t>,</w:t>
+      </w:r>
+    </w:p>
+    <w:p>
+      <w:pPr>
+        <w:pStyle w:val="a1"/>
+      </w:pPr>
+      <w:proofErr w:type="spellStart"/>
+      <w:r>
+        <w:rPr>
+          <w:lang w:val="en-US"/>
+        </w:rPr>
+        <w:t>FormFactor</w:t>
+      </w:r>
+      <w:proofErr w:type="spellEnd"/>
+      <w:r>
+        <w:t xml:space="preserve"> </w:t>
+      </w:r>
+      <w:r>
+        <w:t xml:space="preserve">– </w:t>
+      </w:r>
+      <w:r>
+        <w:t>форм-фактор диска</w:t>
+      </w:r>
+      <w:r>
+        <w:t>,</w:t>
+      </w:r>
+    </w:p>
+    <w:p>
+      <w:pPr>
+        <w:pStyle w:val="a1"/>
+      </w:pPr>
+      <w:proofErr w:type="spellStart"/>
+      <w:r>
+        <w:rPr>
+          <w:lang w:val="en-US"/>
+        </w:rPr>
+        <w:t>CacheSize</w:t>
+      </w:r>
+      <w:proofErr w:type="spellEnd"/>
+      <w:r>
+        <w:t xml:space="preserve"> </w:t>
+      </w:r>
+      <w:r>
+        <w:t>–</w:t>
+      </w:r>
+      <w:r>
+        <w:t xml:space="preserve"> объем кэш-памяти (МБ)</w:t>
+      </w:r>
+      <w:r>
+        <w:t>,</w:t>
+      </w:r>
+    </w:p>
+    <w:p>
+      <w:pPr>
+        <w:pStyle w:val="a1"/>
+      </w:pPr>
+      <w:proofErr w:type="spellStart"/>
+      <w:r>
+        <w:rPr>
+          <w:lang w:val="en-US"/>
+        </w:rPr>
+        <w:t>RotationSpeed</w:t>
+      </w:r>
+      <w:proofErr w:type="spellEnd"/>
+      <w:r>
+        <w:t xml:space="preserve"> </w:t>
+      </w:r>
+      <w:r>
+        <w:t xml:space="preserve">– </w:t>
+      </w:r>
+      <w:r>
+        <w:t>скорость вращения шпинделя (об</w:t>
+      </w:r>
+      <w:r>
+        <w:t>/</w:t>
+      </w:r>
+      <w:r>
+        <w:t>мин)</w:t>
+      </w:r>
+      <w:r>
+        <w:t>,</w:t>
+      </w:r>
+    </w:p>
+    <w:p>
+      <w:pPr>
+        <w:pStyle w:val="a1"/>
+      </w:pPr>
+      <w:proofErr w:type="spellStart"/>
+      <w:r>
+        <w:rPr>
+          <w:lang w:val="en-US"/>
+        </w:rPr>
+        <w:t>WriteTech</w:t>
+      </w:r>
+      <w:proofErr w:type="spellEnd"/>
+      <w:r>
+        <w:rPr>
+          <w:lang w:val="en-US"/>
+        </w:rPr>
+        <w:t xml:space="preserve"> </w:t>
+      </w:r>
+      <w:r>
+        <w:t xml:space="preserve">– </w:t>
+      </w:r>
+      <w:r>
+        <w:t>технология записи</w:t>
+      </w:r>
+      <w:r>
+        <w:t>,</w:t>
+      </w:r>
+    </w:p>
+    <w:p>
+      <w:pPr>
+        <w:pStyle w:val="a1"/>
+      </w:pPr>
+      <w:proofErr w:type="spellStart"/>
+      <w:r>
+        <w:rPr>
+          <w:lang w:val="en-US"/>
+        </w:rPr>
+        <w:t>ActiveNoiseLevel</w:t>
+      </w:r>
+      <w:proofErr w:type="spellEnd"/>
+      <w:r>
+        <w:t xml:space="preserve"> </w:t>
+      </w:r>
+      <w:r>
+        <w:t>–</w:t>
+      </w:r>
+      <w:r>
+        <w:t xml:space="preserve"> уровень шума во время работы (дБ)</w:t>
+      </w:r>
+      <w:r>
+        <w:t>,</w:t>
+      </w:r>
+    </w:p>
+    <w:p>
+      <w:pPr>
+        <w:pStyle w:val="a1"/>
+      </w:pPr>
+      <w:proofErr w:type="spellStart"/>
+      <w:r>
+        <w:rPr>
+          <w:lang w:val="en-US"/>
+        </w:rPr>
+        <w:t>PassiveNoiseLevel</w:t>
+      </w:r>
+      <w:proofErr w:type="spellEnd"/>
+      <w:r>
+        <w:t xml:space="preserve"> </w:t>
+      </w:r>
+      <w:r>
+        <w:t>–</w:t>
+      </w:r>
+      <w:r>
+        <w:t xml:space="preserve"> уровень шума в</w:t>
+      </w:r>
+      <w:r>
+        <w:t xml:space="preserve"> простое </w:t>
+      </w:r>
+      <w:r>
+        <w:t>(дБ),</w:t>
+      </w:r>
+    </w:p>
+    <w:p>
+      <w:pPr>
+        <w:pStyle w:val="a1"/>
+      </w:pPr>
+      <w:proofErr w:type="spellStart"/>
+      <w:r>
+        <w:t>PassiveEnergyUse</w:t>
+      </w:r>
+      <w:proofErr w:type="spellEnd"/>
+      <w:r>
+        <w:t xml:space="preserve"> </w:t>
+      </w:r>
+      <w:r>
+        <w:t xml:space="preserve">– </w:t>
+      </w:r>
+      <w:r>
+        <w:t>энергопотребление в режиме ожидания (Вт)</w:t>
+      </w:r>
+      <w:r>
+        <w:t>,</w:t>
+      </w:r>
+    </w:p>
+    <w:p>
+      <w:pPr>
+        <w:pStyle w:val="a1"/>
+      </w:pPr>
+      <w:proofErr w:type="spellStart"/>
+      <w:r>
+        <w:t>MaxEnergyUse</w:t>
+      </w:r>
+      <w:proofErr w:type="spellEnd"/>
+      <w:r>
+        <w:t xml:space="preserve"> </w:t>
+      </w:r>
+      <w:r>
+        <w:t>–</w:t>
+      </w:r>
+      <w:r>
+        <w:t xml:space="preserve"> максимально энергопотребление (Вт)</w:t>
+      </w:r>
+      <w:r>
+        <w:t>,</w:t>
+      </w:r>
+    </w:p>
+    <w:p>
+      <w:pPr>
+        <w:pStyle w:val="a1"/>
+      </w:pPr>
+      <w:proofErr w:type="spellStart"/>
+      <w:r>
+        <w:t>MaxTemp</w:t>
+      </w:r>
+      <w:proofErr w:type="spellEnd"/>
+      <w:r>
+        <w:t xml:space="preserve"> </w:t>
+      </w:r>
+      <w:r>
+        <w:t xml:space="preserve">– </w:t>
+      </w:r>
+      <w:r>
+        <w:t>максимальная рабочая температура (</w:t>
+      </w:r>
+      <w:r>
+        <w:rPr>
+          <w:lang w:val="en-US"/>
+        </w:rPr>
+        <w:t>℃</w:t>
+      </w:r>
+      <w:r>
+        <w:t>)</w:t>
+      </w:r>
+      <w:r>
+        <w:t>.</w:t>
+      </w:r>
+    </w:p>
+    <w:p/>
+    <w:p/>
+    <w:p/>
+    <w:p/>
+    <w:p/>
+    <w:p>
+      <w:pPr>
+        <w:pStyle w:val="2"/>
+      </w:pPr>
+      <w:r>
+        <w:rPr>
+          <w:lang w:val="en-US"/>
+        </w:rPr>
+        <w:lastRenderedPageBreak/>
+        <w:t xml:space="preserve"> </w:t>
+      </w:r>
+      <w:r>
+        <w:t>Добавление твердотельного накопителя</w:t>
+      </w:r>
+    </w:p>
+    <w:p/>
+    <w:p>
+      <w:r>
+        <w:t xml:space="preserve">Заполнить запись в таблице </w:t>
+      </w:r>
+      <w:r>
+        <w:rPr>
+          <w:lang w:val="en-US"/>
+        </w:rPr>
+        <w:t>SSD</w:t>
+      </w:r>
+      <w:r>
+        <w:t>.</w:t>
+      </w:r>
+    </w:p>
+    <w:p>
+      <w:r>
+        <w:t xml:space="preserve">Описание полей в таблице </w:t>
+      </w:r>
+      <w:r>
+        <w:rPr>
+          <w:lang w:val="en-US"/>
+        </w:rPr>
+        <w:t>SSD</w:t>
+      </w:r>
+      <w:r>
+        <w:t>:</w:t>
+      </w:r>
+    </w:p>
+    <w:p>
+      <w:pPr>
+        <w:pStyle w:val="a1"/>
+      </w:pPr>
+      <w:proofErr w:type="spellStart"/>
+      <w:r>
+        <w:rPr>
+          <w:lang w:val="en-US"/>
+        </w:rPr>
+        <w:t>IdDataStorage</w:t>
+      </w:r>
+      <w:proofErr w:type="spellEnd"/>
+      <w:r>
+        <w:t xml:space="preserve"> – </w:t>
+      </w:r>
+      <w:r>
+        <w:t xml:space="preserve">идентификатор компонента из таблицы </w:t>
+      </w:r>
+      <w:proofErr w:type="spellStart"/>
+      <w:r>
+        <w:rPr>
+          <w:lang w:val="en-US"/>
+        </w:rPr>
+        <w:t>DataStorage</w:t>
+      </w:r>
+      <w:proofErr w:type="spellEnd"/>
+      <w:r>
+        <w:t>,</w:t>
+      </w:r>
+    </w:p>
+    <w:p>
+      <w:pPr>
+        <w:pStyle w:val="a1"/>
+      </w:pPr>
+      <w:proofErr w:type="spellStart"/>
+      <w:r>
+        <w:rPr>
+          <w:lang w:val="en-US"/>
+        </w:rPr>
+        <w:t>BitQuantityOnCell</w:t>
+      </w:r>
+      <w:proofErr w:type="spellEnd"/>
+      <w:r>
+        <w:t xml:space="preserve"> </w:t>
+      </w:r>
+      <w:r>
+        <w:t xml:space="preserve">– </w:t>
+      </w:r>
+      <w:r>
+        <w:t>количество бит на ячейку</w:t>
+      </w:r>
+      <w:r>
+        <w:t>,</w:t>
+      </w:r>
+    </w:p>
+    <w:p>
+      <w:pPr>
+        <w:pStyle w:val="a1"/>
+        <w:rPr>
+          <w:lang w:val="en-US"/>
+        </w:rPr>
+      </w:pPr>
+      <w:proofErr w:type="spellStart"/>
+      <w:r>
+        <w:rPr>
+          <w:lang w:val="en-US"/>
+        </w:rPr>
+        <w:t>MemoryStructure</w:t>
+      </w:r>
+      <w:proofErr w:type="spellEnd"/>
+      <w:r>
+        <w:rPr>
+          <w:lang w:val="en-US"/>
+        </w:rPr>
+        <w:t xml:space="preserve"> </w:t>
+      </w:r>
+      <w:r>
+        <w:rPr>
+          <w:lang w:val="en-US"/>
+        </w:rPr>
+        <w:t xml:space="preserve">– </w:t>
+      </w:r>
+      <w:r>
+        <w:t>структура памяти</w:t>
+      </w:r>
+      <w:r>
+        <w:rPr>
+          <w:lang w:val="en-US"/>
+        </w:rPr>
+        <w:t>,</w:t>
+      </w:r>
+    </w:p>
+    <w:p>
+      <w:pPr>
+        <w:pStyle w:val="a1"/>
+      </w:pPr>
+      <w:proofErr w:type="spellStart"/>
+      <w:r>
+        <w:rPr>
+          <w:lang w:val="en-US"/>
+        </w:rPr>
+        <w:t>WriteSpeed</w:t>
+      </w:r>
+      <w:proofErr w:type="spellEnd"/>
+      <w:r>
+        <w:t xml:space="preserve"> </w:t>
+      </w:r>
+      <w:r>
+        <w:t xml:space="preserve">– </w:t>
+      </w:r>
+      <w:r>
+        <w:t>максимальная скорость последовательной записи (Мбайт</w:t>
+      </w:r>
+      <w:r>
+        <w:t>/</w:t>
+      </w:r>
+      <w:r>
+        <w:t>с)</w:t>
+      </w:r>
+      <w:r>
+        <w:t>,</w:t>
+      </w:r>
+    </w:p>
+    <w:p>
+      <w:pPr>
+        <w:pStyle w:val="a1"/>
+      </w:pPr>
+      <w:proofErr w:type="spellStart"/>
+      <w:r>
+        <w:rPr>
+          <w:lang w:val="en-US"/>
+        </w:rPr>
+        <w:t>ReadSpeed</w:t>
+      </w:r>
+      <w:proofErr w:type="spellEnd"/>
+      <w:r>
+        <w:t xml:space="preserve"> </w:t>
+      </w:r>
+      <w:r>
+        <w:t xml:space="preserve">– </w:t>
+      </w:r>
+      <w:r>
+        <w:t>максимальная скорость последовательного чтения (Мбайт</w:t>
+      </w:r>
+      <w:r>
+        <w:t>/</w:t>
+      </w:r>
+      <w:r>
+        <w:t>с)</w:t>
+      </w:r>
+      <w:r>
+        <w:t>,</w:t>
+      </w:r>
+    </w:p>
+    <w:p>
+      <w:pPr>
+        <w:pStyle w:val="a1"/>
+      </w:pPr>
+      <w:proofErr w:type="spellStart"/>
+      <w:r>
+        <w:rPr>
+          <w:lang w:val="en-US"/>
+        </w:rPr>
+        <w:t>TotalBytesWritten</w:t>
+      </w:r>
+      <w:proofErr w:type="spellEnd"/>
+      <w:r>
+        <w:t xml:space="preserve"> </w:t>
+      </w:r>
+      <w:r>
+        <w:t>–</w:t>
+      </w:r>
+      <w:r>
+        <w:t xml:space="preserve"> </w:t>
+      </w:r>
+      <w:r>
+        <w:t>максимальный ресурс записи</w:t>
+      </w:r>
+      <w:r>
+        <w:t xml:space="preserve"> (</w:t>
+      </w:r>
+      <w:r>
+        <w:t>ТБ</w:t>
+      </w:r>
+      <w:r>
+        <w:t>),</w:t>
+      </w:r>
+    </w:p>
+    <w:p>
+      <w:pPr>
+        <w:pStyle w:val="a1"/>
+      </w:pPr>
+      <w:r>
+        <w:rPr>
+          <w:lang w:val="en-US"/>
+        </w:rPr>
+        <w:t>DWPD</w:t>
+      </w:r>
+      <w:r>
+        <w:t xml:space="preserve"> </w:t>
+      </w:r>
+      <w:r>
+        <w:t>–</w:t>
+      </w:r>
+      <w:r>
+        <w:t xml:space="preserve"> </w:t>
+      </w:r>
+      <w:r>
+        <w:t>дол</w:t>
+      </w:r>
+      <w:r>
+        <w:t>я</w:t>
+      </w:r>
+      <w:r>
+        <w:t xml:space="preserve"> от общего объема в процентах, на запись которой в день рассчитан накопитель в течение срока службы</w:t>
+      </w:r>
+      <w:r>
+        <w:t>.</w:t>
+      </w:r>
+    </w:p>
+    <w:p>
+      <w:pPr>
+        <w:pStyle w:val="a1"/>
+        <w:numPr>
+          <w:ilvl w:val="0"/>
+          <w:numId w:val="0"/>
+        </w:numPr>
+        <w:ind w:left="709"/>
+      </w:pPr>
+    </w:p>
+    <w:p>
+      <w:pPr>
+        <w:pStyle w:val="2"/>
+      </w:pPr>
+      <w:r>
+        <w:t xml:space="preserve">Добавление </w:t>
+      </w:r>
+      <w:r>
+        <w:rPr>
+          <w:lang w:val="en-US"/>
+        </w:rPr>
+        <w:t xml:space="preserve">M.2 </w:t>
+      </w:r>
+      <w:r>
+        <w:t>накопителя</w:t>
+      </w:r>
+    </w:p>
+    <w:p/>
+    <w:p>
+      <w:r>
+        <w:t xml:space="preserve">Для добавления </w:t>
+      </w:r>
+      <w:r>
+        <w:rPr>
+          <w:lang w:val="en-US"/>
+        </w:rPr>
+        <w:t>M</w:t>
+      </w:r>
+      <w:r>
+        <w:t xml:space="preserve">.2 </w:t>
+      </w:r>
+      <w:r>
+        <w:t xml:space="preserve">накопителя нужно заполнить таблицы </w:t>
+      </w:r>
+      <w:proofErr w:type="spellStart"/>
+      <w:r>
+        <w:rPr>
+          <w:lang w:val="en-US"/>
+        </w:rPr>
+        <w:t>DataStorage</w:t>
+      </w:r>
+      <w:proofErr w:type="spellEnd"/>
+      <w:r>
+        <w:t xml:space="preserve"> </w:t>
+      </w:r>
+      <w:r>
+        <w:t xml:space="preserve">и </w:t>
+      </w:r>
+      <w:r>
+        <w:rPr>
+          <w:lang w:val="en-US"/>
+        </w:rPr>
+        <w:t>SSD</w:t>
+      </w:r>
+      <w:r>
+        <w:t xml:space="preserve">, а после заполнить </w:t>
+      </w:r>
+      <w:r>
+        <w:rPr>
+          <w:lang w:val="en-US"/>
+        </w:rPr>
+        <w:t>M</w:t>
+      </w:r>
+      <w:r>
+        <w:t>2</w:t>
+      </w:r>
+      <w:r>
+        <w:rPr>
+          <w:lang w:val="en-US"/>
+        </w:rPr>
+        <w:t>SSD</w:t>
+      </w:r>
+      <w:r>
+        <w:t>.</w:t>
+      </w:r>
+      <w:r>
+        <w:t xml:space="preserve"> Указать </w:t>
+      </w:r>
+      <w:proofErr w:type="spellStart"/>
+      <w:r>
+        <w:rPr>
+          <w:lang w:val="en-US"/>
+        </w:rPr>
+        <w:t>IdSSD</w:t>
+      </w:r>
+      <w:proofErr w:type="spellEnd"/>
+      <w:r>
+        <w:t xml:space="preserve"> (</w:t>
+      </w:r>
+      <w:r>
+        <w:t xml:space="preserve">идентификатор компонента из таблицы </w:t>
+      </w:r>
+      <w:r>
+        <w:rPr>
+          <w:lang w:val="en-US"/>
+        </w:rPr>
+        <w:t>SSD</w:t>
+      </w:r>
+      <w:r>
+        <w:t xml:space="preserve">) и </w:t>
+      </w:r>
+      <w:proofErr w:type="spellStart"/>
+      <w:r>
+        <w:rPr>
+          <w:lang w:val="en-US"/>
+        </w:rPr>
+        <w:t>IdFormFactor</w:t>
+      </w:r>
+      <w:proofErr w:type="spellEnd"/>
+      <w:r>
+        <w:t xml:space="preserve"> (идентификатор форм-фактора </w:t>
+      </w:r>
+      <w:r>
+        <w:rPr>
+          <w:lang w:val="en-US"/>
+        </w:rPr>
+        <w:t>M</w:t>
+      </w:r>
+      <w:r>
+        <w:t xml:space="preserve">.2 </w:t>
+      </w:r>
+      <w:r>
+        <w:t xml:space="preserve">накопителя из таблицы </w:t>
+      </w:r>
+      <w:r>
+        <w:rPr>
+          <w:lang w:val="en-US"/>
+        </w:rPr>
+        <w:t>M</w:t>
+      </w:r>
+      <w:r>
+        <w:t>2</w:t>
+      </w:r>
+      <w:proofErr w:type="spellStart"/>
+      <w:r>
+        <w:rPr>
+          <w:lang w:val="en-US"/>
+        </w:rPr>
+        <w:t>FormFactor</w:t>
+      </w:r>
+      <w:proofErr w:type="spellEnd"/>
+      <w:r>
+        <w:t>).</w:t>
+      </w:r>
+    </w:p>
+    <w:p>
+      <w:r>
+        <w:t xml:space="preserve">Также следует указать ключи </w:t>
+      </w:r>
+      <w:r>
+        <w:rPr>
+          <w:lang w:val="en-US"/>
+        </w:rPr>
+        <w:t>M</w:t>
+      </w:r>
+      <w:r>
+        <w:t xml:space="preserve">.2 </w:t>
+      </w:r>
+      <w:r>
+        <w:t xml:space="preserve">накопителя в таблице </w:t>
+      </w:r>
+      <w:r>
+        <w:rPr>
+          <w:lang w:val="en-US"/>
+        </w:rPr>
+        <w:t>M</w:t>
+      </w:r>
+      <w:r>
+        <w:t>2</w:t>
+      </w:r>
+      <w:proofErr w:type="spellStart"/>
+      <w:r>
+        <w:rPr>
+          <w:lang w:val="en-US"/>
+        </w:rPr>
+        <w:t>SSDKey</w:t>
+      </w:r>
+      <w:proofErr w:type="spellEnd"/>
+      <w:r>
+        <w:t>.</w:t>
+      </w:r>
+      <w:r>
+        <w:t xml:space="preserve"> Указать </w:t>
+      </w:r>
+      <w:proofErr w:type="spellStart"/>
+      <w:r>
+        <w:rPr>
+          <w:lang w:val="en-US"/>
+        </w:rPr>
+        <w:t>IdM</w:t>
+      </w:r>
+      <w:proofErr w:type="spellEnd"/>
+      <w:r>
+        <w:t>2</w:t>
+      </w:r>
+      <w:r>
+        <w:rPr>
+          <w:lang w:val="en-US"/>
+        </w:rPr>
+        <w:t>SSD</w:t>
+      </w:r>
+      <w:r>
+        <w:t xml:space="preserve"> (идентификатор компонента из таблицы </w:t>
+      </w:r>
+      <w:r>
+        <w:rPr>
+          <w:lang w:val="en-US"/>
+        </w:rPr>
+        <w:t>M</w:t>
+      </w:r>
+      <w:r>
+        <w:t>2</w:t>
+      </w:r>
+      <w:r>
+        <w:rPr>
+          <w:lang w:val="en-US"/>
+        </w:rPr>
+        <w:t>SSD</w:t>
+      </w:r>
+      <w:r>
+        <w:t>)</w:t>
+      </w:r>
+      <w:r>
+        <w:t xml:space="preserve"> и </w:t>
+      </w:r>
+      <w:proofErr w:type="spellStart"/>
+      <w:r>
+        <w:rPr>
+          <w:lang w:val="en-US"/>
+        </w:rPr>
+        <w:t>IdKey</w:t>
+      </w:r>
+      <w:proofErr w:type="spellEnd"/>
+      <w:r>
+        <w:t xml:space="preserve"> (</w:t>
+      </w:r>
+      <w:r>
+        <w:t xml:space="preserve">идентификатор ключа из таблицы </w:t>
+      </w:r>
+      <w:r>
+        <w:rPr>
+          <w:lang w:val="en-US"/>
+        </w:rPr>
+        <w:t>M</w:t>
+      </w:r>
+      <w:r>
+        <w:t>2</w:t>
+      </w:r>
+      <w:r>
+        <w:rPr>
+          <w:lang w:val="en-US"/>
+        </w:rPr>
+        <w:t>Key</w:t>
+      </w:r>
+      <w:r>
+        <w:t>).</w:t>
+      </w:r>
+    </w:p>
+    <w:p/>
+    <w:p>
+      <w:pPr>
+        <w:pStyle w:val="1"/>
+      </w:pPr>
+      <w:r>
+        <w:t>Добавление блока питания</w:t>
+      </w:r>
+    </w:p>
+    <w:p/>
+    <w:p>
+      <w:r>
+        <w:t xml:space="preserve">Заполнить запись в таблице </w:t>
+      </w:r>
+      <w:proofErr w:type="spellStart"/>
+      <w:r>
+        <w:rPr>
+          <w:lang w:val="en-US"/>
+        </w:rPr>
+        <w:t>PowerSupply</w:t>
+      </w:r>
+      <w:proofErr w:type="spellEnd"/>
+      <w:r>
+        <w:t>.</w:t>
+      </w:r>
+    </w:p>
+    <w:p>
+      <w:r>
+        <w:t xml:space="preserve">Описание полей в таблице </w:t>
+      </w:r>
+      <w:proofErr w:type="spellStart"/>
+      <w:r>
+        <w:rPr>
+          <w:lang w:val="en-US"/>
+        </w:rPr>
+        <w:t>PowerSupply</w:t>
+      </w:r>
+      <w:proofErr w:type="spellEnd"/>
+      <w:r>
+        <w:t>:</w:t>
+      </w:r>
+    </w:p>
+    <w:p>
+      <w:pPr>
+        <w:pStyle w:val="a1"/>
+      </w:pPr>
+      <w:proofErr w:type="spellStart"/>
+      <w:r>
+        <w:rPr>
+          <w:lang w:val="en-US"/>
+        </w:rPr>
+        <w:t>IdDataStorage</w:t>
+      </w:r>
+      <w:proofErr w:type="spellEnd"/>
+      <w:r>
+        <w:t xml:space="preserve"> – </w:t>
+      </w:r>
+      <w:r>
+        <w:t xml:space="preserve">идентификатор компонента из таблицы </w:t>
+      </w:r>
+      <w:proofErr w:type="spellStart"/>
+      <w:r>
+        <w:rPr>
+          <w:lang w:val="en-US"/>
+        </w:rPr>
+        <w:t>DataStorage</w:t>
+      </w:r>
+      <w:proofErr w:type="spellEnd"/>
+      <w:r>
+        <w:t>,</w:t>
+      </w:r>
+    </w:p>
+    <w:p>
+      <w:pPr>
+        <w:pStyle w:val="a1"/>
+      </w:pPr>
+      <w:proofErr w:type="spellStart"/>
+      <w:r>
+        <w:rPr>
+          <w:lang w:val="en-US"/>
+        </w:rPr>
+        <w:lastRenderedPageBreak/>
+        <w:t>IdPowerSupplyFormFactor</w:t>
+      </w:r>
+      <w:proofErr w:type="spellEnd"/>
+      <w:r>
+        <w:t xml:space="preserve"> </w:t>
+      </w:r>
+      <w:r>
+        <w:t xml:space="preserve">– </w:t>
+      </w:r>
+      <w:r>
+        <w:t xml:space="preserve">идентификатор форм-фактора блока питания из таблицы </w:t>
+      </w:r>
+      <w:proofErr w:type="spellStart"/>
+      <w:r>
+        <w:rPr>
+          <w:lang w:val="en-US"/>
+        </w:rPr>
+        <w:t>PowerSupplyFormFactor</w:t>
+      </w:r>
+      <w:proofErr w:type="spellEnd"/>
+      <w:r>
+        <w:t>,</w:t>
+      </w:r>
+    </w:p>
+    <w:p>
+      <w:pPr>
+        <w:pStyle w:val="a1"/>
+        <w:rPr>
+          <w:lang w:val="en-US"/>
+        </w:rPr>
+      </w:pPr>
+      <w:r>
+        <w:rPr>
+          <w:lang w:val="en-US"/>
+        </w:rPr>
+        <w:t>Power</w:t>
+      </w:r>
+      <w:r>
+        <w:rPr>
+          <w:lang w:val="en-US"/>
+        </w:rPr>
+        <w:t xml:space="preserve"> </w:t>
+      </w:r>
+      <w:r>
+        <w:rPr>
+          <w:lang w:val="en-US"/>
+        </w:rPr>
+        <w:t xml:space="preserve">– </w:t>
+      </w:r>
+      <w:r>
+        <w:t>мощность (Вт)</w:t>
+      </w:r>
+      <w:r>
+        <w:rPr>
+          <w:lang w:val="en-US"/>
+        </w:rPr>
+        <w:t>,</w:t>
+      </w:r>
+    </w:p>
+    <w:p>
+      <w:pPr>
+        <w:pStyle w:val="a1"/>
+      </w:pPr>
+      <w:proofErr w:type="spellStart"/>
+      <w:r>
+        <w:rPr>
+          <w:lang w:val="en-US"/>
+        </w:rPr>
+        <w:t>SATAConnectorQuantity</w:t>
+      </w:r>
+      <w:proofErr w:type="spellEnd"/>
+      <w:r>
+        <w:t xml:space="preserve"> </w:t>
+      </w:r>
+      <w:r>
+        <w:t>–</w:t>
+      </w:r>
+      <w:r>
+        <w:t xml:space="preserve"> количество разъемов </w:t>
+      </w:r>
+      <w:r>
+        <w:rPr>
+          <w:lang w:val="en-US"/>
+        </w:rPr>
+        <w:t>SATA</w:t>
+      </w:r>
+      <w:r>
+        <w:t>,</w:t>
+      </w:r>
+    </w:p>
+    <w:p>
+      <w:pPr>
+        <w:pStyle w:val="a1"/>
+      </w:pPr>
+      <w:proofErr w:type="spellStart"/>
+      <w:r>
+        <w:rPr>
+          <w:lang w:val="en-US"/>
+        </w:rPr>
+        <w:t>IdColor</w:t>
+      </w:r>
+      <w:proofErr w:type="spellEnd"/>
+      <w:r>
+        <w:t xml:space="preserve"> </w:t>
+      </w:r>
+      <w:r>
+        <w:t xml:space="preserve">– </w:t>
+      </w:r>
+      <w:r>
+        <w:t xml:space="preserve">идентификатор цвета из таблицы </w:t>
+      </w:r>
+      <w:r>
+        <w:rPr>
+          <w:lang w:val="en-US"/>
+        </w:rPr>
+        <w:t>Color</w:t>
+      </w:r>
+      <w:r>
+        <w:t>,</w:t>
+      </w:r>
+    </w:p>
+    <w:p>
+      <w:pPr>
+        <w:pStyle w:val="a1"/>
+      </w:pPr>
+      <w:proofErr w:type="spellStart"/>
+      <w:r>
+        <w:rPr>
+          <w:lang w:val="en-US"/>
+        </w:rPr>
+        <w:t>CoolerSystem</w:t>
+      </w:r>
+      <w:proofErr w:type="spellEnd"/>
+      <w:r>
+        <w:t xml:space="preserve"> </w:t>
+      </w:r>
+      <w:r>
+        <w:t>–</w:t>
+      </w:r>
+      <w:r>
+        <w:t xml:space="preserve"> </w:t>
+      </w:r>
+      <w:r>
+        <w:t>тип системы охлаждения</w:t>
+      </w:r>
+      <w:r>
+        <w:t>,</w:t>
+      </w:r>
+    </w:p>
+    <w:p>
+      <w:pPr>
+        <w:pStyle w:val="a1"/>
+      </w:pPr>
+      <w:proofErr w:type="spellStart"/>
+      <w:r>
+        <w:t>Length</w:t>
+      </w:r>
+      <w:proofErr w:type="spellEnd"/>
+      <w:r>
+        <w:t xml:space="preserve"> – длина (мм</w:t>
+      </w:r>
+      <w:r>
+        <w:t>),</w:t>
+      </w:r>
+    </w:p>
+    <w:p>
+      <w:pPr>
+        <w:pStyle w:val="a1"/>
+      </w:pPr>
+      <w:proofErr w:type="spellStart"/>
+      <w:r>
+        <w:t>Width</w:t>
+      </w:r>
+      <w:proofErr w:type="spellEnd"/>
+      <w:r>
+        <w:t xml:space="preserve"> – ширина (мм),</w:t>
+      </w:r>
+    </w:p>
+    <w:p>
+      <w:pPr>
+        <w:pStyle w:val="a1"/>
+      </w:pPr>
+      <w:proofErr w:type="spellStart"/>
+      <w:r>
+        <w:t>Heigth</w:t>
+      </w:r>
+      <w:proofErr w:type="spellEnd"/>
+      <w:r>
+        <w:t xml:space="preserve"> – высота (мм).</w:t>
+      </w:r>
+    </w:p>
+    <w:p>
+      <w:r>
+        <w:t xml:space="preserve">Заполнить </w:t>
+      </w:r>
+      <w:r>
+        <w:t>разъемы питания материнской платы блока питания</w:t>
+      </w:r>
+      <w:r>
+        <w:t xml:space="preserve"> в таблице </w:t>
+      </w:r>
+      <w:proofErr w:type="spellStart"/>
+      <w:r>
+        <w:rPr>
+          <w:lang w:val="en-US"/>
+        </w:rPr>
+        <w:t>PowerSupplyMotherBoardConnector</w:t>
+      </w:r>
+      <w:proofErr w:type="spellEnd"/>
+      <w:r>
+        <w:t>.</w:t>
+      </w:r>
+      <w:r>
+        <w:t xml:space="preserve"> Указать </w:t>
+      </w:r>
+      <w:proofErr w:type="spellStart"/>
+      <w:r>
+        <w:rPr>
+          <w:lang w:val="en-US"/>
+        </w:rPr>
+        <w:t>Id</w:t>
+      </w:r>
+      <w:r>
+        <w:rPr>
+          <w:lang w:val="en-US"/>
+        </w:rPr>
+        <w:t>PowerSupply</w:t>
+      </w:r>
+      <w:proofErr w:type="spellEnd"/>
+      <w:r>
+        <w:t xml:space="preserve"> (идентификатор компонента </w:t>
+      </w:r>
+      <w:r>
+        <w:t>блока питания</w:t>
+      </w:r>
+      <w:r>
+        <w:t>)</w:t>
+      </w:r>
+      <w:r>
+        <w:t>,</w:t>
+      </w:r>
+      <w:r>
+        <w:t xml:space="preserve"> </w:t>
+      </w:r>
+      <w:proofErr w:type="spellStart"/>
+      <w:r>
+        <w:rPr>
+          <w:lang w:val="en-US"/>
+        </w:rPr>
+        <w:t>IdMotherBoard</w:t>
+      </w:r>
+      <w:r>
+        <w:rPr>
+          <w:lang w:val="en-US"/>
+        </w:rPr>
+        <w:t>PowerConnector</w:t>
+      </w:r>
+      <w:proofErr w:type="spellEnd"/>
+      <w:r>
+        <w:t xml:space="preserve"> </w:t>
+      </w:r>
+      <w:r>
+        <w:t xml:space="preserve">(идентификатор </w:t>
+      </w:r>
+      <w:r>
+        <w:t>разъема питания</w:t>
+      </w:r>
+      <w:r>
+        <w:t xml:space="preserve"> материнской платы из таблицы </w:t>
+      </w:r>
+      <w:proofErr w:type="spellStart"/>
+      <w:r>
+        <w:rPr>
+          <w:lang w:val="en-US"/>
+        </w:rPr>
+        <w:t>MotherBoardPowerConnector</w:t>
+      </w:r>
+      <w:proofErr w:type="spellEnd"/>
+      <w:r>
+        <w:t>)</w:t>
+      </w:r>
+      <w:r>
+        <w:t xml:space="preserve"> </w:t>
+      </w:r>
+      <w:r>
+        <w:t xml:space="preserve">и </w:t>
+      </w:r>
+      <w:r>
+        <w:rPr>
+          <w:lang w:val="en-US"/>
+        </w:rPr>
+        <w:t>Quantity</w:t>
+      </w:r>
+      <w:r>
+        <w:t xml:space="preserve"> (</w:t>
+      </w:r>
+      <w:r>
+        <w:t>количество разъемов)</w:t>
+      </w:r>
+      <w:r>
+        <w:t>.</w:t>
+      </w:r>
+    </w:p>
+    <w:p>
+      <w:r>
+        <w:t xml:space="preserve">Заполнить разъемы питания </w:t>
+      </w:r>
+      <w:r>
+        <w:t>процессора</w:t>
+      </w:r>
+      <w:r>
+        <w:t xml:space="preserve"> блока питания в таблице </w:t>
+      </w:r>
+      <w:proofErr w:type="spellStart"/>
+      <w:r>
+        <w:rPr>
+          <w:lang w:val="en-US"/>
+        </w:rPr>
+        <w:t>PowerSupplyProcessorPowerConnector</w:t>
+      </w:r>
+      <w:proofErr w:type="spellEnd"/>
+      <w:r>
+        <w:t>.</w:t>
+      </w:r>
+      <w:r>
+        <w:t xml:space="preserve"> Указать </w:t>
+      </w:r>
+      <w:proofErr w:type="spellStart"/>
+      <w:r>
+        <w:rPr>
+          <w:lang w:val="en-US"/>
+        </w:rPr>
+        <w:t>IdPowerSupply</w:t>
+      </w:r>
+      <w:proofErr w:type="spellEnd"/>
+      <w:r>
+        <w:t xml:space="preserve"> (идентификатор компонента блока питания), </w:t>
+      </w:r>
+      <w:proofErr w:type="spellStart"/>
+      <w:r>
+        <w:rPr>
+          <w:lang w:val="en-US"/>
+        </w:rPr>
+        <w:t>Id</w:t>
+      </w:r>
+      <w:r>
+        <w:rPr>
+          <w:lang w:val="en-US"/>
+        </w:rPr>
+        <w:t>Processor</w:t>
+      </w:r>
+      <w:r>
+        <w:rPr>
+          <w:lang w:val="en-US"/>
+        </w:rPr>
+        <w:t>PowerConnector</w:t>
+      </w:r>
+      <w:proofErr w:type="spellEnd"/>
+      <w:r>
+        <w:t xml:space="preserve"> </w:t>
+      </w:r>
+      <w:r>
+        <w:t xml:space="preserve">(идентификатор разъема питания </w:t>
+      </w:r>
+      <w:r>
+        <w:t>процессора</w:t>
+      </w:r>
+      <w:r>
+        <w:t xml:space="preserve"> из таблицы </w:t>
+      </w:r>
+      <w:proofErr w:type="spellStart"/>
+      <w:r>
+        <w:rPr>
+          <w:lang w:val="en-US"/>
+        </w:rPr>
+        <w:t>ProcessorPowerConnector</w:t>
+      </w:r>
+      <w:proofErr w:type="spellEnd"/>
+      <w:r>
+        <w:t>)</w:t>
+      </w:r>
+      <w:r>
+        <w:t xml:space="preserve"> </w:t>
+      </w:r>
+      <w:r>
+        <w:t xml:space="preserve">и </w:t>
+      </w:r>
+      <w:r>
+        <w:rPr>
+          <w:lang w:val="en-US"/>
+        </w:rPr>
+        <w:t>Quantity</w:t>
+      </w:r>
+      <w:r>
+        <w:t xml:space="preserve"> (</w:t>
+      </w:r>
+      <w:r>
+        <w:t>количество разъемов)</w:t>
+      </w:r>
+      <w:r>
+        <w:t>.</w:t>
+      </w:r>
+    </w:p>
+    <w:p>
+      <w:r>
+        <w:t xml:space="preserve">Заполнить разъемы </w:t>
+      </w:r>
+      <w:r>
+        <w:t>видеокарты</w:t>
+      </w:r>
+      <w:r>
+        <w:t xml:space="preserve"> блока питания в таблице </w:t>
+      </w:r>
+      <w:proofErr w:type="spellStart"/>
+      <w:r>
+        <w:rPr>
+          <w:lang w:val="en-US"/>
+        </w:rPr>
+        <w:t>PowerSupplyVideoPowerConnector</w:t>
+      </w:r>
+      <w:proofErr w:type="spellEnd"/>
+      <w:r>
+        <w:t>.</w:t>
+      </w:r>
+      <w:r>
+        <w:t xml:space="preserve"> Указать </w:t>
+      </w:r>
+      <w:proofErr w:type="spellStart"/>
+      <w:r>
+        <w:rPr>
+          <w:lang w:val="en-US"/>
+        </w:rPr>
+        <w:t>IdPowerSupply</w:t>
+      </w:r>
+      <w:proofErr w:type="spellEnd"/>
+      <w:r>
+        <w:t xml:space="preserve"> (идентификатор компонента блока питания), </w:t>
+      </w:r>
+      <w:proofErr w:type="spellStart"/>
+      <w:r>
+        <w:rPr>
+          <w:lang w:val="en-US"/>
+        </w:rPr>
+        <w:t>IdVideoPowerConnector</w:t>
+      </w:r>
+      <w:proofErr w:type="spellEnd"/>
+      <w:r>
+        <w:t xml:space="preserve"> </w:t>
+      </w:r>
+      <w:r>
+        <w:t xml:space="preserve">(идентификатор разъема питания </w:t>
+      </w:r>
+      <w:r>
+        <w:t>видеокарты</w:t>
+      </w:r>
+      <w:r>
+        <w:t xml:space="preserve"> из таблицы </w:t>
+      </w:r>
+      <w:proofErr w:type="spellStart"/>
+      <w:r>
+        <w:rPr>
+          <w:lang w:val="en-US"/>
+        </w:rPr>
+        <w:t>VideoPowerConnector</w:t>
+      </w:r>
+      <w:proofErr w:type="spellEnd"/>
+      <w:r>
+        <w:t>)</w:t>
+      </w:r>
+      <w:r>
+        <w:t xml:space="preserve"> </w:t>
+      </w:r>
+      <w:r>
+        <w:t xml:space="preserve">и </w:t>
+      </w:r>
+      <w:r>
+        <w:rPr>
+          <w:lang w:val="en-US"/>
+        </w:rPr>
+        <w:t>Quantity</w:t>
+      </w:r>
+      <w:r>
+        <w:t xml:space="preserve"> (</w:t>
+      </w:r>
+      <w:r>
+        <w:t>количество разъемов)</w:t>
+      </w:r>
+      <w:r>
+        <w:t>.</w:t>
+      </w:r>
+    </w:p>
     <w:p/>
     <w:sectPr>
       <w:footerReference w:type="default" r:id="rId8"/>

--- a/Руководство БД.docx
+++ b/Руководство БД.docx
@@ -1,6 +1,6 @@
 
 <file path=word/document.xml><?xml version="1.0" encoding="utf-8"?>
-<w:document xmlns:wpc="http://schemas.microsoft.com/office/word/2010/wordprocessingCanvas" xmlns:cx="http://schemas.microsoft.com/office/drawing/2014/chartex" xmlns:cx1="http://schemas.microsoft.com/office/drawing/2015/9/8/chartex" xmlns:cx2="http://schemas.microsoft.com/office/drawing/2015/10/21/chartex" xmlns:cx3="http://schemas.microsoft.com/office/drawing/2016/5/9/chartex" xmlns:cx4="http://schemas.microsoft.com/office/drawing/2016/5/10/chartex" xmlns:cx5="http://schemas.microsoft.com/office/drawing/2016/5/11/chartex" xmlns:cx6="http://schemas.microsoft.com/office/drawing/2016/5/12/chartex" xmlns:cx7="http://schemas.microsoft.com/office/drawing/2016/5/13/chartex" xmlns:cx8="http://schemas.microsoft.com/office/drawing/2016/5/14/chartex" xmlns:mc="http://schemas.openxmlformats.org/markup-compatibility/2006" xmlns:aink="http://schemas.microsoft.com/office/drawing/2016/ink" xmlns:am3d="http://schemas.microsoft.com/office/drawing/2017/model3d" xmlns:o="urn:schemas-microsoft-com:office:office" xmlns:r="http://schemas.openxmlformats.org/officeDocument/2006/relationships" xmlns:m="http://schemas.openxmlformats.org/officeDocument/2006/math" xmlns:v="urn:schemas-microsoft-com:vml" xmlns:wp14="http://schemas.microsoft.com/office/word/2010/wordprocessingDrawing" xmlns:wp="http://schemas.openxmlformats.org/drawingml/2006/wordprocessingDrawing" xmlns:w10="urn:schemas-microsoft-com:office:word" xmlns:w="http://schemas.openxmlformats.org/wordprocessingml/2006/main" xmlns:w14="http://schemas.microsoft.com/office/word/2010/wordml" xmlns:w15="http://schemas.microsoft.com/office/word/2012/wordml" xmlns:w16cex="http://schemas.microsoft.com/office/word/2018/wordml/cex" xmlns:w16cid="http://schemas.microsoft.com/office/word/2016/wordml/cid" xmlns:w16="http://schemas.microsoft.com/office/word/2018/wordml" xmlns:w16sdtdh="http://schemas.microsoft.com/office/word/2020/wordml/sdtdatahash" xmlns:w16se="http://schemas.microsoft.com/office/word/2015/wordml/symex" xmlns:wpg="http://schemas.microsoft.com/office/word/2010/wordprocessingGroup" xmlns:wpi="http://schemas.microsoft.com/office/word/2010/wordprocessingInk" xmlns:wne="http://schemas.microsoft.com/office/word/2006/wordml" xmlns:wps="http://schemas.microsoft.com/office/word/2010/wordprocessingShape" mc:Ignorable="w14 w15 w16se w16cid w16 w16cex w16sdtdh wp14">
+<w:document xmlns:wpc="http://schemas.microsoft.com/office/word/2010/wordprocessingCanvas" xmlns:cx="http://schemas.microsoft.com/office/drawing/2014/chartex" xmlns:mc="http://schemas.openxmlformats.org/markup-compatibility/2006" xmlns:o="urn:schemas-microsoft-com:office:office" xmlns:r="http://schemas.openxmlformats.org/officeDocument/2006/relationships" xmlns:m="http://schemas.openxmlformats.org/officeDocument/2006/math" xmlns:v="urn:schemas-microsoft-com:vml" xmlns:wp14="http://schemas.microsoft.com/office/word/2010/wordprocessingDrawing" xmlns:wp="http://schemas.openxmlformats.org/drawingml/2006/wordprocessingDrawing" xmlns:w10="urn:schemas-microsoft-com:office:word" xmlns:w="http://schemas.openxmlformats.org/wordprocessingml/2006/main" xmlns:w14="http://schemas.microsoft.com/office/word/2010/wordml" xmlns:w15="http://schemas.microsoft.com/office/word/2012/wordml" xmlns:w16se="http://schemas.microsoft.com/office/word/2015/wordml/symex" xmlns:wpg="http://schemas.microsoft.com/office/word/2010/wordprocessingGroup" xmlns:wpi="http://schemas.microsoft.com/office/word/2010/wordprocessingInk" xmlns:wne="http://schemas.microsoft.com/office/word/2006/wordml" xmlns:wps="http://schemas.microsoft.com/office/word/2010/wordprocessingShape" mc:Ignorable="w14 w15 w16se wp14">
   <w:body>
     <w:p>
       <w:pPr>
@@ -21,11 +21,6 @@
     </w:p>
     <w:p/>
     <w:p>
-      <w:pPr>
-        <w:rPr>
-          <w:lang w:val="en-US"/>
-        </w:rPr>
-      </w:pPr>
       <w:r>
         <w:t xml:space="preserve">Для установки базы данных требуется установить </w:t>
       </w:r>
@@ -38,14 +33,12 @@
       <w:r>
         <w:t xml:space="preserve"> </w:t>
       </w:r>
-      <w:proofErr w:type="spellStart"/>
       <w:r>
         <w:rPr>
           <w:lang w:val="en-US"/>
         </w:rPr>
         <w:t>Sql</w:t>
       </w:r>
-      <w:proofErr w:type="spellEnd"/>
       <w:r>
         <w:t xml:space="preserve"> </w:t>
       </w:r>
@@ -70,14 +63,12 @@
       <w:r>
         <w:t xml:space="preserve"> </w:t>
       </w:r>
-      <w:proofErr w:type="spellStart"/>
       <w:r>
         <w:rPr>
           <w:lang w:val="en-US"/>
         </w:rPr>
         <w:t>Sql</w:t>
       </w:r>
-      <w:proofErr w:type="spellEnd"/>
       <w:r>
         <w:t xml:space="preserve"> </w:t>
       </w:r>
@@ -136,36 +127,37 @@
         <w:t xml:space="preserve"> </w:t>
       </w:r>
       <w:r>
-        <w:t>откройте файл с скриптом базы данных</w:t>
-      </w:r>
-      <w:r>
-        <w:t xml:space="preserve"> </w:t>
-      </w:r>
-      <w:r>
-        <w:t xml:space="preserve">и выполните его. Выполнив предыдущие инструкции, создастся база данных под названием </w:t>
-      </w:r>
-      <w:proofErr w:type="spellStart"/>
+        <w:t>отк</w:t>
+      </w:r>
+      <w:r>
+        <w:t>рыть</w:t>
+      </w:r>
+      <w:r>
+        <w:t xml:space="preserve"> файл с скриптом базы данных</w:t>
+      </w:r>
+      <w:r>
+        <w:t xml:space="preserve"> </w:t>
+      </w:r>
+      <w:r>
+        <w:t>и выполнит</w:t>
+      </w:r>
+      <w:r>
+        <w:t>ь</w:t>
+      </w:r>
+      <w:r>
+        <w:t xml:space="preserve"> его. Выполнив предыдущие инструкции, создастся база данных под названием </w:t>
+      </w:r>
       <w:r>
         <w:rPr>
           <w:lang w:val="en-US"/>
         </w:rPr>
         <w:t>ConfiguratorPC</w:t>
       </w:r>
-      <w:proofErr w:type="spellEnd"/>
-      <w:r>
-        <w:rPr>
-          <w:lang w:val="en-US"/>
-        </w:rPr>
+      <w:r>
         <w:t>.</w:t>
       </w:r>
     </w:p>
-    <w:p>
-      <w:pPr>
-        <w:rPr>
-          <w:lang w:val="en-US"/>
-        </w:rPr>
-      </w:pPr>
-    </w:p>
+    <w:p/>
     <w:p>
       <w:pPr>
         <w:pStyle w:val="1"/>
@@ -259,14 +251,12 @@
       <w:pPr>
         <w:pStyle w:val="a1"/>
       </w:pPr>
-      <w:proofErr w:type="spellStart"/>
       <w:r>
         <w:rPr>
           <w:lang w:val="en-US"/>
         </w:rPr>
         <w:t>IdManufacturer</w:t>
       </w:r>
-      <w:proofErr w:type="spellEnd"/>
       <w:r>
         <w:t xml:space="preserve"> </w:t>
       </w:r>
@@ -439,14 +429,12 @@
       <w:pPr>
         <w:pStyle w:val="a1"/>
       </w:pPr>
-      <w:proofErr w:type="spellStart"/>
       <w:r>
         <w:rPr>
           <w:lang w:val="en-US"/>
         </w:rPr>
         <w:t>IdComponent</w:t>
       </w:r>
-      <w:proofErr w:type="spellEnd"/>
       <w:r>
         <w:t xml:space="preserve"> – </w:t>
       </w:r>
@@ -467,14 +455,12 @@
       <w:pPr>
         <w:pStyle w:val="a1"/>
       </w:pPr>
-      <w:proofErr w:type="spellStart"/>
       <w:r>
         <w:rPr>
           <w:lang w:val="en-US"/>
         </w:rPr>
         <w:t>IdSocket</w:t>
       </w:r>
-      <w:proofErr w:type="spellEnd"/>
       <w:r>
         <w:t xml:space="preserve"> – </w:t>
       </w:r>
@@ -495,28 +481,24 @@
       <w:pPr>
         <w:pStyle w:val="a1"/>
       </w:pPr>
-      <w:proofErr w:type="spellStart"/>
       <w:r>
         <w:rPr>
           <w:lang w:val="en-US"/>
         </w:rPr>
         <w:t>IdGraphicsProcessingUnit</w:t>
       </w:r>
-      <w:proofErr w:type="spellEnd"/>
       <w:r>
         <w:t xml:space="preserve"> – </w:t>
       </w:r>
       <w:r>
         <w:t xml:space="preserve">идентификатор встроенного графического ядра из таблицы </w:t>
       </w:r>
-      <w:proofErr w:type="spellStart"/>
       <w:r>
         <w:rPr>
           <w:lang w:val="en-US"/>
         </w:rPr>
         <w:t>GraphicsProcessingUnit</w:t>
       </w:r>
-      <w:proofErr w:type="spellEnd"/>
       <w:r>
         <w:t xml:space="preserve">, </w:t>
       </w:r>
@@ -531,14 +513,12 @@
       <w:pPr>
         <w:pStyle w:val="a1"/>
       </w:pPr>
-      <w:proofErr w:type="spellStart"/>
       <w:r>
         <w:rPr>
           <w:lang w:val="en-US"/>
         </w:rPr>
         <w:t>IdCore</w:t>
       </w:r>
-      <w:proofErr w:type="spellEnd"/>
       <w:r>
         <w:t xml:space="preserve"> – </w:t>
       </w:r>
@@ -559,14 +539,12 @@
       <w:pPr>
         <w:pStyle w:val="a1"/>
       </w:pPr>
-      <w:proofErr w:type="spellStart"/>
       <w:r>
         <w:rPr>
           <w:lang w:val="en-US"/>
         </w:rPr>
         <w:t>MaxMemorySize</w:t>
       </w:r>
-      <w:proofErr w:type="spellEnd"/>
       <w:r>
         <w:t xml:space="preserve"> </w:t>
       </w:r>
@@ -587,14 +565,12 @@
       <w:pPr>
         <w:pStyle w:val="a1"/>
       </w:pPr>
-      <w:proofErr w:type="spellStart"/>
       <w:r>
         <w:rPr>
           <w:lang w:val="en-US"/>
         </w:rPr>
         <w:t>HasCooler</w:t>
       </w:r>
-      <w:proofErr w:type="spellEnd"/>
       <w:r>
         <w:t xml:space="preserve"> – </w:t>
       </w:r>
@@ -606,84 +582,58 @@
       <w:pPr>
         <w:pStyle w:val="a1"/>
       </w:pPr>
-      <w:proofErr w:type="spellStart"/>
-      <w:r>
-        <w:rPr>
-          <w:lang w:val="en-US"/>
-        </w:rPr>
-        <w:t>CoreQuantity</w:t>
-      </w:r>
-      <w:proofErr w:type="spellEnd"/>
-      <w:r>
-        <w:rPr>
-          <w:lang w:val="en-US"/>
-        </w:rPr>
+      <w:r>
+        <w:rPr>
+          <w:lang w:val="en-US"/>
+        </w:rPr>
+        <w:t xml:space="preserve">CoreQuantity – </w:t>
+      </w:r>
+      <w:r>
+        <w:t>количество ядер,</w:t>
+      </w:r>
+    </w:p>
+    <w:p>
+      <w:pPr>
+        <w:pStyle w:val="a1"/>
+      </w:pPr>
+      <w:r>
+        <w:rPr>
+          <w:lang w:val="en-US"/>
+        </w:rPr>
+        <w:t xml:space="preserve">MaxThreadQuantity – </w:t>
+      </w:r>
+      <w:r>
+        <w:t>максимальное количество потоков,</w:t>
+      </w:r>
+    </w:p>
+    <w:p>
+      <w:pPr>
+        <w:pStyle w:val="a1"/>
+      </w:pPr>
+      <w:r>
+        <w:rPr>
+          <w:lang w:val="en-US"/>
+        </w:rPr>
+        <w:t xml:space="preserve">ProductiveCoreQuantity – </w:t>
+      </w:r>
+      <w:r>
+        <w:t>количество производительных ядер,</w:t>
+      </w:r>
+    </w:p>
+    <w:p>
+      <w:pPr>
+        <w:pStyle w:val="a1"/>
+      </w:pPr>
+      <w:r>
+        <w:rPr>
+          <w:lang w:val="en-US"/>
+        </w:rPr>
+        <w:t>EnergyEfficientCoreQuantity</w:t>
+      </w:r>
+      <w:r>
         <w:t xml:space="preserve"> – </w:t>
       </w:r>
       <w:r>
-        <w:t>количество ядер,</w:t>
-      </w:r>
-    </w:p>
-    <w:p>
-      <w:pPr>
-        <w:pStyle w:val="a1"/>
-      </w:pPr>
-      <w:proofErr w:type="spellStart"/>
-      <w:r>
-        <w:rPr>
-          <w:lang w:val="en-US"/>
-        </w:rPr>
-        <w:t>MaxThreadQuantity</w:t>
-      </w:r>
-      <w:proofErr w:type="spellEnd"/>
-      <w:r>
-        <w:rPr>
-          <w:lang w:val="en-US"/>
-        </w:rPr>
-        <w:t xml:space="preserve"> – </w:t>
-      </w:r>
-      <w:r>
-        <w:t>максимальное количество потоков,</w:t>
-      </w:r>
-    </w:p>
-    <w:p>
-      <w:pPr>
-        <w:pStyle w:val="a1"/>
-      </w:pPr>
-      <w:proofErr w:type="spellStart"/>
-      <w:r>
-        <w:rPr>
-          <w:lang w:val="en-US"/>
-        </w:rPr>
-        <w:t>ProductiveCoreQuantity</w:t>
-      </w:r>
-      <w:proofErr w:type="spellEnd"/>
-      <w:r>
-        <w:rPr>
-          <w:lang w:val="en-US"/>
-        </w:rPr>
-        <w:t xml:space="preserve"> – </w:t>
-      </w:r>
-      <w:r>
-        <w:t>количество производительных ядер,</w:t>
-      </w:r>
-    </w:p>
-    <w:p>
-      <w:pPr>
-        <w:pStyle w:val="a1"/>
-      </w:pPr>
-      <w:proofErr w:type="spellStart"/>
-      <w:r>
-        <w:rPr>
-          <w:lang w:val="en-US"/>
-        </w:rPr>
-        <w:t>EnergyEfficientCoreQuantity</w:t>
-      </w:r>
-      <w:proofErr w:type="spellEnd"/>
-      <w:r>
-        <w:t xml:space="preserve"> – </w:t>
-      </w:r>
-      <w:r>
         <w:t>количество энергоэффективных ядер,</w:t>
       </w:r>
       <w:r>
@@ -794,24 +744,14 @@
       <w:pPr>
         <w:pStyle w:val="a1"/>
       </w:pPr>
-      <w:proofErr w:type="spellStart"/>
       <w:r>
         <w:t>TechProcess</w:t>
       </w:r>
-      <w:proofErr w:type="spellEnd"/>
       <w:r>
         <w:t xml:space="preserve"> – техпроцесс </w:t>
       </w:r>
       <w:r>
-        <w:t>(</w:t>
-      </w:r>
-      <w:proofErr w:type="spellStart"/>
-      <w:r>
-        <w:t>нм</w:t>
-      </w:r>
-      <w:proofErr w:type="spellEnd"/>
-      <w:r>
-        <w:t>)</w:t>
+        <w:t>(нм)</w:t>
       </w:r>
       <w:r>
         <w:t>,</w:t>
@@ -821,11 +761,9 @@
       <w:pPr>
         <w:pStyle w:val="a1"/>
       </w:pPr>
-      <w:proofErr w:type="spellStart"/>
       <w:r>
         <w:t>BaseFrequency</w:t>
       </w:r>
-      <w:proofErr w:type="spellEnd"/>
       <w:r>
         <w:t xml:space="preserve"> – базовая частота </w:t>
       </w:r>
@@ -837,11 +775,9 @@
       <w:pPr>
         <w:pStyle w:val="a1"/>
       </w:pPr>
-      <w:proofErr w:type="spellStart"/>
       <w:r>
         <w:t>MaxFrequency</w:t>
       </w:r>
-      <w:proofErr w:type="spellEnd"/>
       <w:r>
         <w:t xml:space="preserve"> – максимальная частота в турбо режиме (ГГц), необязательно,</w:t>
       </w:r>
@@ -850,11 +786,9 @@
       <w:pPr>
         <w:pStyle w:val="a1"/>
       </w:pPr>
-      <w:proofErr w:type="spellStart"/>
       <w:r>
         <w:t>BaseFrequencyEnergyEfficientCore</w:t>
       </w:r>
-      <w:proofErr w:type="spellEnd"/>
       <w:r>
         <w:t xml:space="preserve"> – базовая частота </w:t>
       </w:r>
@@ -869,12 +803,10 @@
       <w:pPr>
         <w:pStyle w:val="a1"/>
       </w:pPr>
-      <w:proofErr w:type="spellStart"/>
       <w:r>
         <w:lastRenderedPageBreak/>
         <w:t>MaxFrequencyEnergyEfficientCore</w:t>
       </w:r>
-      <w:proofErr w:type="spellEnd"/>
       <w:r>
         <w:t xml:space="preserve"> – ч</w:t>
       </w:r>
@@ -889,11 +821,9 @@
       <w:pPr>
         <w:pStyle w:val="a1"/>
       </w:pPr>
-      <w:proofErr w:type="spellStart"/>
       <w:r>
         <w:t>FreeMultiplier</w:t>
       </w:r>
-      <w:proofErr w:type="spellEnd"/>
       <w:r>
         <w:t xml:space="preserve"> – свободный множитель, 1 – присутствует, 0 – отсутствует,</w:t>
       </w:r>
@@ -902,11 +832,9 @@
       <w:pPr>
         <w:pStyle w:val="a1"/>
       </w:pPr>
-      <w:proofErr w:type="spellStart"/>
       <w:r>
         <w:t>MaxRAMFrequency</w:t>
       </w:r>
-      <w:proofErr w:type="spellEnd"/>
       <w:r>
         <w:t xml:space="preserve"> – максимальная частота оперативной памяти (МГц),</w:t>
       </w:r>
@@ -915,11 +843,9 @@
       <w:pPr>
         <w:pStyle w:val="a1"/>
       </w:pPr>
-      <w:proofErr w:type="spellStart"/>
       <w:r>
         <w:t>StreamRAMQuantity</w:t>
       </w:r>
-      <w:proofErr w:type="spellEnd"/>
       <w:r>
         <w:t xml:space="preserve"> – количество каналов оперативной памяти,</w:t>
       </w:r>
@@ -928,11 +854,9 @@
       <w:pPr>
         <w:pStyle w:val="a1"/>
       </w:pPr>
-      <w:proofErr w:type="spellStart"/>
       <w:r>
         <w:t>HasECC</w:t>
       </w:r>
-      <w:proofErr w:type="spellEnd"/>
       <w:r>
         <w:t xml:space="preserve"> – п</w:t>
       </w:r>
@@ -958,11 +882,9 @@
       <w:pPr>
         <w:pStyle w:val="a1"/>
       </w:pPr>
-      <w:proofErr w:type="spellStart"/>
       <w:r>
         <w:t>MaxTemperature</w:t>
       </w:r>
-      <w:proofErr w:type="spellEnd"/>
       <w:r>
         <w:t xml:space="preserve"> – максимальная температура процессора </w:t>
       </w:r>
@@ -994,11 +916,9 @@
       <w:pPr>
         <w:pStyle w:val="a1"/>
       </w:pPr>
-      <w:proofErr w:type="spellStart"/>
       <w:r>
         <w:t>IdPCIEController</w:t>
       </w:r>
-      <w:proofErr w:type="spellEnd"/>
       <w:r>
         <w:t xml:space="preserve"> – идентификатор контроллера </w:t>
       </w:r>
@@ -1023,14 +943,12 @@
       <w:r>
         <w:t xml:space="preserve">из таблицы </w:t>
       </w:r>
-      <w:proofErr w:type="spellStart"/>
       <w:r>
         <w:rPr>
           <w:lang w:val="en-US"/>
         </w:rPr>
         <w:t>PCIEController</w:t>
       </w:r>
-      <w:proofErr w:type="spellEnd"/>
       <w:r>
         <w:t>,</w:t>
       </w:r>
@@ -1042,14 +960,12 @@
           <w:lang w:val="en-US"/>
         </w:rPr>
       </w:pPr>
-      <w:proofErr w:type="spellStart"/>
       <w:r>
         <w:rPr>
           <w:lang w:val="en-US"/>
         </w:rPr>
         <w:t>PCIEQuantity</w:t>
       </w:r>
-      <w:proofErr w:type="spellEnd"/>
       <w:r>
         <w:rPr>
           <w:lang w:val="en-US"/>
@@ -1065,47 +981,23 @@
       <w:r>
         <w:t>ч</w:t>
       </w:r>
-      <w:proofErr w:type="spellStart"/>
-      <w:r>
-        <w:rPr>
-          <w:lang w:val="en-US"/>
-        </w:rPr>
-        <w:t>исло</w:t>
-      </w:r>
-      <w:proofErr w:type="spellEnd"/>
-      <w:r>
-        <w:rPr>
-          <w:lang w:val="en-US"/>
-        </w:rPr>
-        <w:t xml:space="preserve"> </w:t>
-      </w:r>
-      <w:proofErr w:type="spellStart"/>
-      <w:r>
-        <w:rPr>
-          <w:lang w:val="en-US"/>
-        </w:rPr>
-        <w:t>линий</w:t>
-      </w:r>
-      <w:proofErr w:type="spellEnd"/>
-      <w:r>
-        <w:rPr>
-          <w:lang w:val="en-US"/>
-        </w:rPr>
-        <w:t xml:space="preserve"> PCI Express.</w:t>
+      <w:r>
+        <w:rPr>
+          <w:lang w:val="en-US"/>
+        </w:rPr>
+        <w:t>исло линий PCI Express.</w:t>
       </w:r>
     </w:p>
     <w:p>
       <w:r>
         <w:t xml:space="preserve">Описание полей в таблице </w:t>
       </w:r>
-      <w:proofErr w:type="spellStart"/>
       <w:r>
         <w:rPr>
           <w:lang w:val="en-US"/>
         </w:rPr>
         <w:t>GraphicsProcessingUnit</w:t>
       </w:r>
-      <w:proofErr w:type="spellEnd"/>
       <w:r>
         <w:t>:</w:t>
       </w:r>
@@ -1145,213 +1037,179 @@
       <w:pPr>
         <w:pStyle w:val="a1"/>
       </w:pPr>
-      <w:proofErr w:type="spellStart"/>
-      <w:r>
-        <w:rPr>
-          <w:lang w:val="en-US"/>
-        </w:rPr>
-        <w:t>MaxFrequency</w:t>
-      </w:r>
-      <w:proofErr w:type="spellEnd"/>
-      <w:r>
-        <w:rPr>
-          <w:lang w:val="en-US"/>
-        </w:rPr>
+      <w:r>
+        <w:rPr>
+          <w:lang w:val="en-US"/>
+        </w:rPr>
+        <w:t xml:space="preserve">MaxFrequency – </w:t>
+      </w:r>
+      <w:r>
+        <w:t>максимальная частота (МГц),</w:t>
+      </w:r>
+    </w:p>
+    <w:p>
+      <w:pPr>
+        <w:pStyle w:val="a1"/>
+      </w:pPr>
+      <w:r>
+        <w:t>ExecutiveUnitQuantity</w:t>
+      </w:r>
+      <w:r>
+        <w:t xml:space="preserve"> – количество исполнительных блоков,</w:t>
+      </w:r>
+    </w:p>
+    <w:p>
+      <w:pPr>
+        <w:pStyle w:val="a1"/>
+      </w:pPr>
+      <w:r>
+        <w:t>ShadingUnitsQuantity</w:t>
+      </w:r>
+      <w:r>
+        <w:t xml:space="preserve"> </w:t>
+      </w:r>
+      <w:r>
+        <w:t>–</w:t>
+      </w:r>
+      <w:r>
+        <w:t xml:space="preserve"> </w:t>
+      </w:r>
+      <w:r>
+        <w:t>количество потоковых процессоров.</w:t>
+      </w:r>
+    </w:p>
+    <w:p>
+      <w:r>
+        <w:t>З</w:t>
+      </w:r>
+      <w:r>
+        <w:t>аполнить</w:t>
+      </w:r>
+      <w:r>
+        <w:t xml:space="preserve"> поддерживаемые процессором типы оперативной памяти. </w:t>
+      </w:r>
+      <w:r>
+        <w:t>Д</w:t>
+      </w:r>
+      <w:r>
+        <w:t>обав</w:t>
+      </w:r>
+      <w:r>
+        <w:t xml:space="preserve">ить в таблицу таблицу </w:t>
+      </w:r>
+      <w:r>
+        <w:t>ProcessorCompatibleMemoryType</w:t>
+      </w:r>
+      <w:r>
+        <w:t xml:space="preserve"> столько записей сколько процессор поддерживает типов оперативной памяти. </w:t>
+      </w:r>
+      <w:r>
+        <w:t xml:space="preserve">Указать </w:t>
+      </w:r>
+      <w:r>
+        <w:rPr>
+          <w:lang w:val="en-US"/>
+        </w:rPr>
+        <w:t>IdProcessor</w:t>
+      </w:r>
+      <w:r>
+        <w:t xml:space="preserve"> (</w:t>
+      </w:r>
+      <w:r>
+        <w:t>идентификатор компонента процессора</w:t>
+      </w:r>
+      <w:r>
+        <w:t>)</w:t>
+      </w:r>
+      <w:r>
+        <w:t xml:space="preserve"> и </w:t>
+      </w:r>
+      <w:r>
+        <w:rPr>
+          <w:lang w:val="en-US"/>
+        </w:rPr>
+        <w:t>IdRAMType</w:t>
+      </w:r>
+      <w:r>
+        <w:t xml:space="preserve"> </w:t>
+      </w:r>
+      <w:r>
+        <w:t xml:space="preserve">(идентификатор типа оперативной памяти из таблицы </w:t>
+      </w:r>
+      <w:r>
+        <w:rPr>
+          <w:lang w:val="en-US"/>
+        </w:rPr>
+        <w:t>RAMType</w:t>
+      </w:r>
+      <w:r>
+        <w:t>)</w:t>
+      </w:r>
+      <w:r>
+        <w:t>.</w:t>
+      </w:r>
+    </w:p>
+    <w:p/>
+    <w:p>
+      <w:pPr>
+        <w:pStyle w:val="1"/>
+      </w:pPr>
+      <w:r>
+        <w:t>Добавление материнской платы</w:t>
+      </w:r>
+    </w:p>
+    <w:p/>
+    <w:p>
+      <w:r>
+        <w:t>Заполнить</w:t>
+      </w:r>
+      <w:r>
+        <w:t xml:space="preserve"> запись в таблиц</w:t>
+      </w:r>
+      <w:r>
+        <w:t>е</w:t>
+      </w:r>
+      <w:r>
+        <w:t xml:space="preserve"> </w:t>
+      </w:r>
+      <w:r>
+        <w:rPr>
+          <w:lang w:val="en-US"/>
+        </w:rPr>
+        <w:t>MotherBoard</w:t>
+      </w:r>
+      <w:r>
+        <w:t>.</w:t>
+      </w:r>
+    </w:p>
+    <w:p>
+      <w:r>
+        <w:t xml:space="preserve">Описание полей в таблице </w:t>
+      </w:r>
+      <w:r>
+        <w:rPr>
+          <w:lang w:val="en-US"/>
+        </w:rPr>
+        <w:t>MotherBoard</w:t>
+      </w:r>
+      <w:r>
+        <w:t>:</w:t>
+      </w:r>
+    </w:p>
+    <w:p>
+      <w:pPr>
+        <w:pStyle w:val="a1"/>
+      </w:pPr>
+      <w:r>
+        <w:rPr>
+          <w:lang w:val="en-US"/>
+        </w:rPr>
+        <w:t>IdComponent</w:t>
+      </w:r>
+      <w:r>
         <w:t xml:space="preserve"> – </w:t>
       </w:r>
       <w:r>
-        <w:t>максимальная частота (МГц),</w:t>
-      </w:r>
-    </w:p>
-    <w:p>
-      <w:pPr>
-        <w:pStyle w:val="a1"/>
-      </w:pPr>
-      <w:proofErr w:type="spellStart"/>
-      <w:r>
-        <w:t>ExecutiveUnitQuantity</w:t>
-      </w:r>
-      <w:proofErr w:type="spellEnd"/>
-      <w:r>
-        <w:t xml:space="preserve"> – количество исполнительных блоков,</w:t>
-      </w:r>
-    </w:p>
-    <w:p>
-      <w:pPr>
-        <w:pStyle w:val="a1"/>
-      </w:pPr>
-      <w:proofErr w:type="spellStart"/>
-      <w:r>
-        <w:t>ShadingUnitsQuantity</w:t>
-      </w:r>
-      <w:proofErr w:type="spellEnd"/>
-      <w:r>
-        <w:t xml:space="preserve"> </w:t>
-      </w:r>
-      <w:r>
-        <w:t>–</w:t>
-      </w:r>
-      <w:r>
-        <w:t xml:space="preserve"> </w:t>
-      </w:r>
-      <w:r>
-        <w:t>количество потоковых процессоров.</w:t>
-      </w:r>
-    </w:p>
-    <w:p>
-      <w:r>
-        <w:t>З</w:t>
-      </w:r>
-      <w:r>
-        <w:t>аполнить</w:t>
-      </w:r>
-      <w:r>
-        <w:t xml:space="preserve"> поддерживаемые процессором типы оперативной памяти. </w:t>
-      </w:r>
-      <w:r>
-        <w:t>Д</w:t>
-      </w:r>
-      <w:r>
-        <w:t>обав</w:t>
-      </w:r>
-      <w:r>
-        <w:t xml:space="preserve">ить в таблицу </w:t>
-      </w:r>
-      <w:proofErr w:type="spellStart"/>
-      <w:r>
-        <w:t>таблицу</w:t>
-      </w:r>
-      <w:proofErr w:type="spellEnd"/>
-      <w:r>
-        <w:t xml:space="preserve"> </w:t>
-      </w:r>
-      <w:proofErr w:type="spellStart"/>
-      <w:r>
-        <w:t>ProcessorCompatibleMemoryType</w:t>
-      </w:r>
-      <w:proofErr w:type="spellEnd"/>
-      <w:r>
-        <w:t xml:space="preserve"> столько записей сколько процессор поддерживает типов оперативной памяти. </w:t>
-      </w:r>
-      <w:r>
-        <w:t xml:space="preserve">Указать </w:t>
-      </w:r>
-      <w:proofErr w:type="spellStart"/>
-      <w:r>
-        <w:rPr>
-          <w:lang w:val="en-US"/>
-        </w:rPr>
-        <w:t>IdProcessor</w:t>
-      </w:r>
-      <w:proofErr w:type="spellEnd"/>
-      <w:r>
-        <w:t xml:space="preserve"> (</w:t>
-      </w:r>
-      <w:r>
-        <w:t>идентификатор компонента процессора</w:t>
-      </w:r>
-      <w:r>
-        <w:t>)</w:t>
-      </w:r>
-      <w:r>
-        <w:t xml:space="preserve"> и </w:t>
-      </w:r>
-      <w:proofErr w:type="spellStart"/>
-      <w:r>
-        <w:rPr>
-          <w:lang w:val="en-US"/>
-        </w:rPr>
-        <w:t>IdRAMType</w:t>
-      </w:r>
-      <w:proofErr w:type="spellEnd"/>
-      <w:r>
-        <w:t xml:space="preserve"> </w:t>
-      </w:r>
-      <w:r>
-        <w:t xml:space="preserve">(идентификатор типа оперативной памяти из таблицы </w:t>
-      </w:r>
-      <w:proofErr w:type="spellStart"/>
-      <w:r>
-        <w:rPr>
-          <w:lang w:val="en-US"/>
-        </w:rPr>
-        <w:t>RAMType</w:t>
-      </w:r>
-      <w:proofErr w:type="spellEnd"/>
-      <w:r>
-        <w:t>)</w:t>
-      </w:r>
-      <w:r>
-        <w:t>.</w:t>
-      </w:r>
-    </w:p>
-    <w:p/>
-    <w:p>
-      <w:pPr>
-        <w:pStyle w:val="1"/>
-      </w:pPr>
-      <w:r>
-        <w:t>Добавление материнской платы</w:t>
-      </w:r>
-    </w:p>
-    <w:p/>
-    <w:p>
-      <w:r>
-        <w:t>Заполнить</w:t>
-      </w:r>
-      <w:r>
-        <w:t xml:space="preserve"> запись в таблиц</w:t>
-      </w:r>
-      <w:r>
-        <w:t>е</w:t>
-      </w:r>
-      <w:r>
-        <w:t xml:space="preserve"> </w:t>
-      </w:r>
-      <w:proofErr w:type="spellStart"/>
-      <w:r>
-        <w:rPr>
-          <w:lang w:val="en-US"/>
-        </w:rPr>
-        <w:t>MotherBoard</w:t>
-      </w:r>
-      <w:proofErr w:type="spellEnd"/>
-      <w:r>
-        <w:t>.</w:t>
-      </w:r>
-    </w:p>
-    <w:p>
-      <w:r>
-        <w:t xml:space="preserve">Описание полей в таблице </w:t>
-      </w:r>
-      <w:proofErr w:type="spellStart"/>
-      <w:r>
-        <w:rPr>
-          <w:lang w:val="en-US"/>
-        </w:rPr>
-        <w:t>MotherBoard</w:t>
-      </w:r>
-      <w:proofErr w:type="spellEnd"/>
-      <w:r>
-        <w:t>:</w:t>
-      </w:r>
-    </w:p>
-    <w:p>
-      <w:pPr>
-        <w:pStyle w:val="a1"/>
-      </w:pPr>
-      <w:proofErr w:type="spellStart"/>
-      <w:r>
-        <w:rPr>
-          <w:lang w:val="en-US"/>
-        </w:rPr>
-        <w:t>IdComponent</w:t>
-      </w:r>
-      <w:proofErr w:type="spellEnd"/>
-      <w:r>
-        <w:t xml:space="preserve"> – </w:t>
-      </w:r>
-      <w:r>
         <w:t xml:space="preserve">идентификатор компонента из таблицы </w:t>
       </w:r>
       <w:r>
@@ -1368,7 +1226,6 @@
       <w:pPr>
         <w:pStyle w:val="a1"/>
       </w:pPr>
-      <w:proofErr w:type="spellStart"/>
       <w:r>
         <w:rPr>
           <w:lang w:val="en-US"/>
@@ -1376,7 +1233,6 @@
         <w:lastRenderedPageBreak/>
         <w:t>IdMotherBoardFormFactor</w:t>
       </w:r>
-      <w:proofErr w:type="spellEnd"/>
       <w:r>
         <w:t xml:space="preserve"> </w:t>
       </w:r>
@@ -1386,14 +1242,12 @@
       <w:r>
         <w:t xml:space="preserve">идентификатор форм-фактора материнской платы из таблицы </w:t>
       </w:r>
-      <w:proofErr w:type="spellStart"/>
       <w:r>
         <w:rPr>
           <w:lang w:val="en-US"/>
         </w:rPr>
         <w:t>MotherBoardFormFactor</w:t>
       </w:r>
-      <w:proofErr w:type="spellEnd"/>
       <w:r>
         <w:t>,</w:t>
       </w:r>
@@ -1402,14 +1256,12 @@
       <w:pPr>
         <w:pStyle w:val="a1"/>
       </w:pPr>
-      <w:proofErr w:type="spellStart"/>
       <w:r>
         <w:rPr>
           <w:lang w:val="en-US"/>
         </w:rPr>
         <w:t>IdSocket</w:t>
       </w:r>
-      <w:proofErr w:type="spellEnd"/>
       <w:r>
         <w:t xml:space="preserve"> – </w:t>
       </w:r>
@@ -1430,14 +1282,12 @@
       <w:pPr>
         <w:pStyle w:val="a1"/>
       </w:pPr>
-      <w:proofErr w:type="spellStart"/>
       <w:r>
         <w:rPr>
           <w:lang w:val="en-US"/>
         </w:rPr>
         <w:t>IdRAMType</w:t>
       </w:r>
-      <w:proofErr w:type="spellEnd"/>
       <w:r>
         <w:t xml:space="preserve"> </w:t>
       </w:r>
@@ -1447,14 +1297,12 @@
       <w:r>
         <w:t xml:space="preserve">идентификатор типа оперативной памяти из таблицы </w:t>
       </w:r>
-      <w:proofErr w:type="spellStart"/>
       <w:r>
         <w:rPr>
           <w:lang w:val="en-US"/>
         </w:rPr>
         <w:t>RAMType</w:t>
       </w:r>
-      <w:proofErr w:type="spellEnd"/>
       <w:r>
         <w:t>,</w:t>
       </w:r>
@@ -1463,14 +1311,12 @@
       <w:pPr>
         <w:pStyle w:val="a1"/>
       </w:pPr>
-      <w:proofErr w:type="spellStart"/>
       <w:r>
         <w:rPr>
           <w:lang w:val="en-US"/>
         </w:rPr>
         <w:t>IdRAMFormFactor</w:t>
       </w:r>
-      <w:proofErr w:type="spellEnd"/>
       <w:r>
         <w:t xml:space="preserve"> </w:t>
       </w:r>
@@ -1480,14 +1326,12 @@
       <w:r>
         <w:t xml:space="preserve">идентификатор форм-фактора оперативной памяти из таблицы </w:t>
       </w:r>
-      <w:proofErr w:type="spellStart"/>
       <w:r>
         <w:rPr>
           <w:lang w:val="en-US"/>
         </w:rPr>
         <w:t>RAMFormFactor</w:t>
       </w:r>
-      <w:proofErr w:type="spellEnd"/>
       <w:r>
         <w:t>,</w:t>
       </w:r>
@@ -1496,11 +1340,9 @@
       <w:pPr>
         <w:pStyle w:val="a1"/>
       </w:pPr>
-      <w:proofErr w:type="spellStart"/>
       <w:r>
         <w:t>MaxRAMSize</w:t>
       </w:r>
-      <w:proofErr w:type="spellEnd"/>
       <w:r>
         <w:t xml:space="preserve"> – максимальный поддерживаемый объем оперативной памяти (ГБ),</w:t>
       </w:r>
@@ -1509,11 +1351,9 @@
       <w:pPr>
         <w:pStyle w:val="a1"/>
       </w:pPr>
-      <w:proofErr w:type="spellStart"/>
       <w:r>
         <w:t>RAMQuantity</w:t>
       </w:r>
-      <w:proofErr w:type="spellEnd"/>
       <w:r>
         <w:t xml:space="preserve"> – количество разъемов для</w:t>
       </w:r>
@@ -1566,11 +1406,9 @@
       <w:pPr>
         <w:pStyle w:val="a1"/>
       </w:pPr>
-      <w:proofErr w:type="spellStart"/>
       <w:r>
         <w:t>SATAQuantity</w:t>
       </w:r>
-      <w:proofErr w:type="spellEnd"/>
       <w:r>
         <w:rPr>
           <w:lang w:val="en-US"/>
@@ -1632,11 +1470,9 @@
       <w:pPr>
         <w:pStyle w:val="a1"/>
       </w:pPr>
-      <w:proofErr w:type="spellStart"/>
       <w:r>
         <w:t>Height</w:t>
       </w:r>
-      <w:proofErr w:type="spellEnd"/>
       <w:r>
         <w:t xml:space="preserve"> – высота (мм),</w:t>
       </w:r>
@@ -1645,11 +1481,9 @@
       <w:pPr>
         <w:pStyle w:val="a1"/>
       </w:pPr>
-      <w:proofErr w:type="spellStart"/>
       <w:r>
         <w:t>Width</w:t>
       </w:r>
-      <w:proofErr w:type="spellEnd"/>
       <w:r>
         <w:t xml:space="preserve"> – ширина (мм),</w:t>
       </w:r>
@@ -1658,11 +1492,9 @@
       <w:pPr>
         <w:pStyle w:val="a1"/>
       </w:pPr>
-      <w:proofErr w:type="spellStart"/>
       <w:r>
         <w:t>IdChipset</w:t>
       </w:r>
-      <w:proofErr w:type="spellEnd"/>
       <w:r>
         <w:t xml:space="preserve"> – идентификатор чипсета из таблицы </w:t>
       </w:r>
@@ -1680,11 +1512,9 @@
       <w:pPr>
         <w:pStyle w:val="a1"/>
       </w:pPr>
-      <w:proofErr w:type="spellStart"/>
       <w:r>
         <w:t>MaxRAMFrequency</w:t>
       </w:r>
-      <w:proofErr w:type="spellEnd"/>
       <w:r>
         <w:t xml:space="preserve"> – максимальная частота оперативной памяти (МГц),</w:t>
       </w:r>
@@ -1693,11 +1523,9 @@
       <w:pPr>
         <w:pStyle w:val="a1"/>
       </w:pPr>
-      <w:proofErr w:type="spellStart"/>
       <w:r>
         <w:t>IdPCIControllerVersion</w:t>
       </w:r>
-      <w:proofErr w:type="spellEnd"/>
       <w:r>
         <w:t xml:space="preserve"> – идентификатор версии контроллера </w:t>
       </w:r>
@@ -1710,11 +1538,9 @@
       <w:r>
         <w:t xml:space="preserve"> из таблицы </w:t>
       </w:r>
-      <w:proofErr w:type="spellStart"/>
       <w:r>
         <w:t>PCIController</w:t>
       </w:r>
-      <w:proofErr w:type="spellEnd"/>
       <w:r>
         <w:t>,</w:t>
       </w:r>
@@ -1740,13 +1566,8 @@
       <w:pPr>
         <w:pStyle w:val="a1"/>
       </w:pPr>
-      <w:proofErr w:type="spellStart"/>
-      <w:r>
-        <w:t>AnalogAudioOutputQuantity</w:t>
-      </w:r>
-      <w:proofErr w:type="spellEnd"/>
-      <w:r>
-        <w:t xml:space="preserve"> – </w:t>
+      <w:r>
+        <w:t xml:space="preserve">AnalogAudioOutputQuantity – </w:t>
       </w:r>
       <w:r>
         <w:t>количество аналоговых аудио выходов,</w:t>
@@ -1756,11 +1577,9 @@
       <w:pPr>
         <w:pStyle w:val="a1"/>
       </w:pPr>
-      <w:proofErr w:type="spellStart"/>
       <w:r>
         <w:t>CoolerPowerSupply</w:t>
       </w:r>
-      <w:proofErr w:type="spellEnd"/>
       <w:r>
         <w:t xml:space="preserve"> – разъем подключения питания кулера,</w:t>
       </w:r>
@@ -1801,11 +1620,9 @@
       <w:pPr>
         <w:pStyle w:val="a1"/>
       </w:pPr>
-      <w:proofErr w:type="spellStart"/>
       <w:r>
         <w:t>InterfaceLPT</w:t>
       </w:r>
-      <w:proofErr w:type="spellEnd"/>
       <w:r>
         <w:t xml:space="preserve"> </w:t>
       </w:r>
@@ -1832,11 +1649,9 @@
       <w:pPr>
         <w:pStyle w:val="a1"/>
       </w:pPr>
-      <w:proofErr w:type="spellStart"/>
       <w:r>
         <w:t>SoundSchema</w:t>
       </w:r>
-      <w:proofErr w:type="spellEnd"/>
       <w:r>
         <w:t xml:space="preserve"> – звуковая схема, необязательно,</w:t>
       </w:r>
@@ -1845,20 +1660,16 @@
       <w:pPr>
         <w:pStyle w:val="a1"/>
       </w:pPr>
-      <w:proofErr w:type="spellStart"/>
       <w:r>
         <w:lastRenderedPageBreak/>
         <w:t>IdSoundAdapterChipset</w:t>
       </w:r>
-      <w:proofErr w:type="spellEnd"/>
       <w:r>
         <w:t xml:space="preserve"> – идентификатор чипсета звукового адаптера из таблицы </w:t>
       </w:r>
-      <w:proofErr w:type="spellStart"/>
       <w:r>
         <w:t>SoundAdapterChipset</w:t>
       </w:r>
-      <w:proofErr w:type="spellEnd"/>
       <w:r>
         <w:t>, необязательно,</w:t>
       </w:r>
@@ -1867,19 +1678,15 @@
       <w:pPr>
         <w:pStyle w:val="a1"/>
       </w:pPr>
-      <w:proofErr w:type="spellStart"/>
       <w:r>
         <w:t>IdNetworkAdapterChipset</w:t>
       </w:r>
-      <w:proofErr w:type="spellEnd"/>
       <w:r>
         <w:t xml:space="preserve"> – идентификатор чипсета сетевого адаптера из таблицы </w:t>
       </w:r>
-      <w:proofErr w:type="spellStart"/>
       <w:r>
         <w:t>NetworkAdapterChipset</w:t>
       </w:r>
-      <w:proofErr w:type="spellEnd"/>
       <w:r>
         <w:t>, необязательно,</w:t>
       </w:r>
@@ -1888,11 +1695,9 @@
       <w:pPr>
         <w:pStyle w:val="a1"/>
       </w:pPr>
-      <w:proofErr w:type="spellStart"/>
       <w:r>
         <w:t>NetworkAdapterSpeed</w:t>
       </w:r>
-      <w:proofErr w:type="spellEnd"/>
       <w:r>
         <w:t xml:space="preserve"> – скорость сетевого адаптера (Гбит</w:t>
       </w:r>
@@ -1907,25 +1712,18 @@
       <w:pPr>
         <w:pStyle w:val="a1"/>
       </w:pPr>
-      <w:proofErr w:type="spellStart"/>
-      <w:r>
-        <w:t>HasWiFi</w:t>
-      </w:r>
-      <w:proofErr w:type="spellEnd"/>
-      <w:r>
-        <w:t xml:space="preserve"> – </w:t>
+      <w:r>
+        <w:t xml:space="preserve">HasWiFi – </w:t>
       </w:r>
       <w:r>
         <w:t xml:space="preserve">наличие встроенного адаптера </w:t>
       </w:r>
-      <w:proofErr w:type="spellStart"/>
       <w:r>
         <w:rPr>
           <w:lang w:val="en-US"/>
         </w:rPr>
         <w:t>WiFi</w:t>
       </w:r>
-      <w:proofErr w:type="spellEnd"/>
       <w:r>
         <w:t>, 1 – присутствует, 0 – отсутствует,</w:t>
       </w:r>
@@ -1934,11 +1732,9 @@
       <w:pPr>
         <w:pStyle w:val="a1"/>
       </w:pPr>
-      <w:proofErr w:type="spellStart"/>
       <w:r>
         <w:t>HasBluetooth</w:t>
       </w:r>
-      <w:proofErr w:type="spellEnd"/>
       <w:r>
         <w:t xml:space="preserve"> – наличие встроенного адаптера </w:t>
       </w:r>
@@ -1956,11 +1752,9 @@
       <w:pPr>
         <w:pStyle w:val="a1"/>
       </w:pPr>
-      <w:proofErr w:type="spellStart"/>
       <w:r>
         <w:t>PowerPhaseQuantity</w:t>
       </w:r>
-      <w:proofErr w:type="spellEnd"/>
       <w:r>
         <w:rPr>
           <w:lang w:val="en-US"/>
@@ -1975,19 +1769,15 @@
       <w:pPr>
         <w:pStyle w:val="a1"/>
       </w:pPr>
-      <w:proofErr w:type="spellStart"/>
       <w:r>
         <w:t>IdMotherBoardPowerPlug</w:t>
       </w:r>
-      <w:proofErr w:type="spellEnd"/>
       <w:r>
         <w:t xml:space="preserve"> – идентификатор основного разъема питания из таблицы </w:t>
       </w:r>
-      <w:proofErr w:type="spellStart"/>
       <w:r>
         <w:t>MotherBoardPowerPlug</w:t>
       </w:r>
-      <w:proofErr w:type="spellEnd"/>
       <w:r>
         <w:t>,</w:t>
       </w:r>
@@ -1996,19 +1786,15 @@
       <w:pPr>
         <w:pStyle w:val="a1"/>
       </w:pPr>
-      <w:proofErr w:type="spellStart"/>
       <w:r>
         <w:t>IdProcessorPowerPlug</w:t>
       </w:r>
-      <w:proofErr w:type="spellEnd"/>
       <w:r>
         <w:t xml:space="preserve"> – идентификатор разъема питания процессора из таблицы </w:t>
       </w:r>
-      <w:proofErr w:type="spellStart"/>
       <w:r>
         <w:t>ProcessorPowerPlug</w:t>
       </w:r>
-      <w:proofErr w:type="spellEnd"/>
       <w:r>
         <w:t>,</w:t>
       </w:r>
@@ -2017,11 +1803,9 @@
       <w:pPr>
         <w:pStyle w:val="a1"/>
       </w:pPr>
-      <w:proofErr w:type="spellStart"/>
       <w:r>
         <w:t>StreamRAMQuantity</w:t>
       </w:r>
-      <w:proofErr w:type="spellEnd"/>
       <w:r>
         <w:t xml:space="preserve"> – количество каналов памяти.</w:t>
       </w:r>
@@ -2033,39 +1817,33 @@
       <w:r>
         <w:t xml:space="preserve">аполнить поддерживаемые материнской платой ядра процессоров в таблице </w:t>
       </w:r>
-      <w:proofErr w:type="spellStart"/>
       <w:r>
         <w:rPr>
           <w:lang w:val="en-US"/>
         </w:rPr>
         <w:t>MotherBoardCompatibleCore</w:t>
       </w:r>
-      <w:proofErr w:type="spellEnd"/>
       <w:r>
         <w:t>.</w:t>
       </w:r>
       <w:r>
         <w:t xml:space="preserve"> Добавить в таблицу столько записей сколько ядер поддерживает материнская плата. Указать </w:t>
       </w:r>
-      <w:proofErr w:type="spellStart"/>
       <w:r>
         <w:rPr>
           <w:lang w:val="en-US"/>
         </w:rPr>
         <w:t>IdMotherBoard</w:t>
       </w:r>
-      <w:proofErr w:type="spellEnd"/>
       <w:r>
         <w:t xml:space="preserve"> (идентификатор компонента материнской платы) и </w:t>
       </w:r>
-      <w:proofErr w:type="spellStart"/>
       <w:r>
         <w:rPr>
           <w:lang w:val="en-US"/>
         </w:rPr>
         <w:t>IdCore</w:t>
       </w:r>
-      <w:proofErr w:type="spellEnd"/>
       <w:r>
         <w:t xml:space="preserve"> </w:t>
       </w:r>
@@ -2092,39 +1870,33 @@
       <w:r>
         <w:t xml:space="preserve">аполнить разъемы задней панели материнской платы в таблице </w:t>
       </w:r>
-      <w:proofErr w:type="spellStart"/>
       <w:r>
         <w:rPr>
           <w:lang w:val="en-US"/>
         </w:rPr>
         <w:t>MotherBoardConnector</w:t>
       </w:r>
-      <w:proofErr w:type="spellEnd"/>
       <w:r>
         <w:t xml:space="preserve">. </w:t>
       </w:r>
       <w:r>
         <w:t xml:space="preserve">Указать </w:t>
       </w:r>
-      <w:proofErr w:type="spellStart"/>
       <w:r>
         <w:rPr>
           <w:lang w:val="en-US"/>
         </w:rPr>
         <w:t>IdMotherBoard</w:t>
       </w:r>
-      <w:proofErr w:type="spellEnd"/>
       <w:r>
         <w:t xml:space="preserve"> (идентификатор компонента материнской платы), </w:t>
       </w:r>
-      <w:proofErr w:type="spellStart"/>
       <w:r>
         <w:rPr>
           <w:lang w:val="en-US"/>
         </w:rPr>
         <w:t>IdConnector</w:t>
       </w:r>
-      <w:proofErr w:type="spellEnd"/>
       <w:r>
         <w:t xml:space="preserve"> </w:t>
       </w:r>
@@ -2158,7 +1930,12 @@
     </w:p>
     <w:p>
       <w:r>
-        <w:t xml:space="preserve">Заполнить информацию о разъемах </w:t>
+        <w:t xml:space="preserve">Заполнить </w:t>
+      </w:r>
+      <w:bookmarkStart w:id="0" w:name="_GoBack"/>
+      <w:bookmarkEnd w:id="0"/>
+      <w:r>
+        <w:t xml:space="preserve">информацию о разъемах </w:t>
       </w:r>
       <w:r>
         <w:rPr>
@@ -2175,14 +1952,12 @@
       <w:r>
         <w:t xml:space="preserve"> </w:t>
       </w:r>
-      <w:proofErr w:type="spellStart"/>
       <w:r>
         <w:rPr>
           <w:lang w:val="en-US"/>
         </w:rPr>
         <w:t>MotherBoardM</w:t>
       </w:r>
-      <w:proofErr w:type="spellEnd"/>
       <w:r>
         <w:t>2</w:t>
       </w:r>
@@ -2198,25 +1973,21 @@
       <w:r>
         <w:t xml:space="preserve">Указать </w:t>
       </w:r>
-      <w:proofErr w:type="spellStart"/>
       <w:r>
         <w:rPr>
           <w:lang w:val="en-US"/>
         </w:rPr>
         <w:t>IdMotherBoard</w:t>
       </w:r>
-      <w:proofErr w:type="spellEnd"/>
       <w:r>
         <w:t xml:space="preserve"> (идентификатор компонента материнской платы), </w:t>
       </w:r>
-      <w:proofErr w:type="spellStart"/>
       <w:r>
         <w:rPr>
           <w:lang w:val="en-US"/>
         </w:rPr>
         <w:t>IdFormFactor</w:t>
       </w:r>
-      <w:proofErr w:type="spellEnd"/>
       <w:r>
         <w:t xml:space="preserve"> </w:t>
       </w:r>
@@ -2244,25 +2015,21 @@
       <w:r>
         <w:t>2</w:t>
       </w:r>
-      <w:proofErr w:type="spellStart"/>
       <w:r>
         <w:rPr>
           <w:lang w:val="en-US"/>
         </w:rPr>
         <w:t>FormFactor</w:t>
       </w:r>
-      <w:proofErr w:type="spellEnd"/>
       <w:r>
         <w:t xml:space="preserve">) и </w:t>
       </w:r>
-      <w:proofErr w:type="spellStart"/>
       <w:r>
         <w:rPr>
           <w:lang w:val="en-US"/>
         </w:rPr>
         <w:t>IdKey</w:t>
       </w:r>
-      <w:proofErr w:type="spellEnd"/>
       <w:r>
         <w:t xml:space="preserve"> (</w:t>
       </w:r>
@@ -2314,53 +2081,45 @@
         <w:lastRenderedPageBreak/>
         <w:t xml:space="preserve">Заполнить видеовыходы материнской платы в таблице </w:t>
       </w:r>
-      <w:proofErr w:type="spellStart"/>
       <w:r>
         <w:rPr>
           <w:lang w:val="en-US"/>
         </w:rPr>
         <w:t>MotherBoardVideoOutput</w:t>
       </w:r>
-      <w:proofErr w:type="spellEnd"/>
       <w:r>
         <w:t xml:space="preserve">. </w:t>
       </w:r>
       <w:r>
         <w:t xml:space="preserve">Указать </w:t>
       </w:r>
-      <w:proofErr w:type="spellStart"/>
       <w:r>
         <w:rPr>
           <w:lang w:val="en-US"/>
         </w:rPr>
         <w:t>IdMotherBoard</w:t>
       </w:r>
-      <w:proofErr w:type="spellEnd"/>
       <w:r>
         <w:t xml:space="preserve"> (идентификатор компонента материнской платы) и </w:t>
       </w:r>
-      <w:proofErr w:type="spellStart"/>
       <w:r>
         <w:rPr>
           <w:lang w:val="en-US"/>
         </w:rPr>
         <w:t>IdVideoOutput</w:t>
       </w:r>
-      <w:proofErr w:type="spellEnd"/>
       <w:r>
         <w:t xml:space="preserve"> </w:t>
       </w:r>
       <w:r>
         <w:t xml:space="preserve">(идентификатор видеовыхода из таблицы </w:t>
       </w:r>
-      <w:proofErr w:type="spellStart"/>
       <w:r>
         <w:rPr>
           <w:lang w:val="en-US"/>
         </w:rPr>
         <w:t>VideoOutput</w:t>
       </w:r>
-      <w:proofErr w:type="spellEnd"/>
       <w:r>
         <w:t>).</w:t>
       </w:r>
@@ -2407,14 +2166,12 @@
       <w:pPr>
         <w:pStyle w:val="a1"/>
       </w:pPr>
-      <w:proofErr w:type="spellStart"/>
       <w:r>
         <w:rPr>
           <w:lang w:val="en-US"/>
         </w:rPr>
         <w:t>IdComponent</w:t>
       </w:r>
-      <w:proofErr w:type="spellEnd"/>
       <w:r>
         <w:t xml:space="preserve"> – </w:t>
       </w:r>
@@ -2435,28 +2192,24 @@
       <w:pPr>
         <w:pStyle w:val="a1"/>
       </w:pPr>
-      <w:proofErr w:type="spellStart"/>
       <w:r>
         <w:rPr>
           <w:lang w:val="en-US"/>
         </w:rPr>
         <w:t>IdCaseSize</w:t>
       </w:r>
-      <w:proofErr w:type="spellEnd"/>
       <w:r>
         <w:t xml:space="preserve"> – </w:t>
       </w:r>
       <w:r>
         <w:t xml:space="preserve">идентификатор типоразмера из таблицы </w:t>
       </w:r>
-      <w:proofErr w:type="spellStart"/>
       <w:r>
         <w:rPr>
           <w:lang w:val="en-US"/>
         </w:rPr>
         <w:t>CaseSize</w:t>
       </w:r>
-      <w:proofErr w:type="spellEnd"/>
       <w:r>
         <w:t>,</w:t>
       </w:r>
@@ -2465,28 +2218,24 @@
       <w:pPr>
         <w:pStyle w:val="a1"/>
       </w:pPr>
-      <w:proofErr w:type="spellStart"/>
       <w:r>
         <w:rPr>
           <w:lang w:val="en-US"/>
         </w:rPr>
         <w:t>IdPowerSupplyFormFactor</w:t>
       </w:r>
-      <w:proofErr w:type="spellEnd"/>
       <w:r>
         <w:t xml:space="preserve">– </w:t>
       </w:r>
       <w:r>
         <w:t xml:space="preserve">идентификатор форм-фактора блока питания из таблицы </w:t>
       </w:r>
-      <w:proofErr w:type="spellStart"/>
       <w:r>
         <w:rPr>
           <w:lang w:val="en-US"/>
         </w:rPr>
         <w:t>PowerSupplyFormFactor</w:t>
       </w:r>
-      <w:proofErr w:type="spellEnd"/>
       <w:r>
         <w:t>,</w:t>
       </w:r>
@@ -2495,14 +2244,12 @@
       <w:pPr>
         <w:pStyle w:val="a1"/>
       </w:pPr>
-      <w:proofErr w:type="spellStart"/>
       <w:r>
         <w:rPr>
           <w:lang w:val="en-US"/>
         </w:rPr>
         <w:t>ExpansionSlotsQuantity</w:t>
       </w:r>
-      <w:proofErr w:type="spellEnd"/>
       <w:r>
         <w:t xml:space="preserve">– </w:t>
       </w:r>
@@ -2517,14 +2264,12 @@
       <w:pPr>
         <w:pStyle w:val="a1"/>
       </w:pPr>
-      <w:proofErr w:type="spellStart"/>
       <w:r>
         <w:rPr>
           <w:lang w:val="en-US"/>
         </w:rPr>
         <w:t>MaxVideoCardLength</w:t>
       </w:r>
-      <w:proofErr w:type="spellEnd"/>
       <w:r>
         <w:t xml:space="preserve"> – максимальная длина видеокарты (мм),</w:t>
       </w:r>
@@ -2533,14 +2278,12 @@
       <w:pPr>
         <w:pStyle w:val="a1"/>
       </w:pPr>
-      <w:proofErr w:type="spellStart"/>
       <w:r>
         <w:rPr>
           <w:lang w:val="en-US"/>
         </w:rPr>
         <w:t>MaxCoolerHeigth</w:t>
       </w:r>
-      <w:proofErr w:type="spellEnd"/>
       <w:r>
         <w:t xml:space="preserve"> </w:t>
       </w:r>
@@ -2555,14 +2298,12 @@
       <w:pPr>
         <w:pStyle w:val="a1"/>
       </w:pPr>
-      <w:proofErr w:type="spellStart"/>
       <w:r>
         <w:rPr>
           <w:lang w:val="en-US"/>
         </w:rPr>
         <w:t>LiquidCoolerCompatible</w:t>
       </w:r>
-      <w:proofErr w:type="spellEnd"/>
       <w:r>
         <w:t xml:space="preserve"> </w:t>
       </w:r>
@@ -2620,11 +2361,9 @@
       <w:pPr>
         <w:pStyle w:val="a1"/>
       </w:pPr>
-      <w:proofErr w:type="spellStart"/>
       <w:r>
         <w:t>MotherBoardOrientation</w:t>
       </w:r>
-      <w:proofErr w:type="spellEnd"/>
       <w:r>
         <w:t xml:space="preserve"> – ориентация материнской платы,</w:t>
       </w:r>
@@ -2633,11 +2372,9 @@
       <w:pPr>
         <w:pStyle w:val="a1"/>
       </w:pPr>
-      <w:proofErr w:type="spellStart"/>
       <w:r>
         <w:t>Length</w:t>
       </w:r>
-      <w:proofErr w:type="spellEnd"/>
       <w:r>
         <w:t xml:space="preserve"> – длина (мм),</w:t>
       </w:r>
@@ -2646,11 +2383,9 @@
       <w:pPr>
         <w:pStyle w:val="a1"/>
       </w:pPr>
-      <w:proofErr w:type="spellStart"/>
       <w:r>
         <w:t>Width</w:t>
       </w:r>
-      <w:proofErr w:type="spellEnd"/>
       <w:r>
         <w:t xml:space="preserve"> – ширина (мм),</w:t>
       </w:r>
@@ -2659,11 +2394,9 @@
       <w:pPr>
         <w:pStyle w:val="a1"/>
       </w:pPr>
-      <w:proofErr w:type="spellStart"/>
       <w:r>
         <w:t>Height</w:t>
       </w:r>
-      <w:proofErr w:type="spellEnd"/>
       <w:r>
         <w:t xml:space="preserve"> – высота (мм),</w:t>
       </w:r>
@@ -2672,11 +2405,9 @@
       <w:pPr>
         <w:pStyle w:val="a1"/>
       </w:pPr>
-      <w:proofErr w:type="spellStart"/>
       <w:r>
         <w:t>IdMainColor</w:t>
       </w:r>
-      <w:proofErr w:type="spellEnd"/>
       <w:r>
         <w:t xml:space="preserve"> – идентификатор цвета из таблицы </w:t>
       </w:r>
@@ -2694,11 +2425,9 @@
       <w:pPr>
         <w:pStyle w:val="a1"/>
       </w:pPr>
-      <w:proofErr w:type="spellStart"/>
       <w:r>
         <w:t>HasWindow</w:t>
       </w:r>
-      <w:proofErr w:type="spellEnd"/>
       <w:r>
         <w:t xml:space="preserve"> – наличие бокового окна, 1 – присутствует, 0 – отсутствует,</w:t>
       </w:r>
@@ -2707,20 +2436,16 @@
       <w:pPr>
         <w:pStyle w:val="a1"/>
       </w:pPr>
-      <w:proofErr w:type="spellStart"/>
       <w:r>
         <w:lastRenderedPageBreak/>
         <w:t>IdLigthingType</w:t>
       </w:r>
-      <w:proofErr w:type="spellEnd"/>
       <w:r>
         <w:t xml:space="preserve"> – идентификатор типа подсветки из таблицы </w:t>
       </w:r>
-      <w:proofErr w:type="spellStart"/>
       <w:r>
         <w:t>LigthingType</w:t>
       </w:r>
-      <w:proofErr w:type="spellEnd"/>
       <w:r>
         <w:t>, необязательно,</w:t>
       </w:r>
@@ -2729,11 +2454,9 @@
       <w:pPr>
         <w:pStyle w:val="a1"/>
       </w:pPr>
-      <w:proofErr w:type="spellStart"/>
       <w:r>
         <w:t>PowerSupplyOrientation</w:t>
       </w:r>
-      <w:proofErr w:type="spellEnd"/>
       <w:r>
         <w:t xml:space="preserve"> – размещение блока питания,</w:t>
       </w:r>
@@ -2742,11 +2465,9 @@
       <w:pPr>
         <w:pStyle w:val="a1"/>
       </w:pPr>
-      <w:proofErr w:type="spellStart"/>
       <w:r>
         <w:t>HasCardReader</w:t>
       </w:r>
-      <w:proofErr w:type="spellEnd"/>
       <w:r>
         <w:t xml:space="preserve"> – наличие кард-ридера, 1 – присутствует, 0 – отсутствует.</w:t>
       </w:r>
@@ -2755,53 +2476,45 @@
       <w:r>
         <w:t xml:space="preserve">Заполнить поддерживаемые корпусом форм-факторы материнских плат в таблице </w:t>
       </w:r>
-      <w:proofErr w:type="spellStart"/>
       <w:r>
         <w:rPr>
           <w:lang w:val="en-US"/>
         </w:rPr>
         <w:t>CaseCompatibleMotherBoardFormFactor</w:t>
       </w:r>
-      <w:proofErr w:type="spellEnd"/>
       <w:r>
         <w:t>.</w:t>
       </w:r>
       <w:r>
         <w:t xml:space="preserve"> Добавить в таблицу столько записей сколько форм-факторов материнских плат поддерживает корпус. Указать </w:t>
       </w:r>
-      <w:proofErr w:type="spellStart"/>
       <w:r>
         <w:rPr>
           <w:lang w:val="en-US"/>
         </w:rPr>
         <w:t>IdCase</w:t>
       </w:r>
-      <w:proofErr w:type="spellEnd"/>
       <w:r>
         <w:t xml:space="preserve"> (идентификатор компонента корпуса) и </w:t>
       </w:r>
-      <w:proofErr w:type="spellStart"/>
       <w:r>
         <w:rPr>
           <w:lang w:val="en-US"/>
         </w:rPr>
         <w:t>IdMotherBoardFormFactor</w:t>
       </w:r>
-      <w:proofErr w:type="spellEnd"/>
       <w:r>
         <w:t xml:space="preserve"> </w:t>
       </w:r>
       <w:r>
         <w:t xml:space="preserve">(идентификатор форм-фактора материнской платы из таблицы </w:t>
       </w:r>
-      <w:proofErr w:type="spellStart"/>
       <w:r>
         <w:rPr>
           <w:lang w:val="en-US"/>
         </w:rPr>
         <w:t>MotherBoardFormFactor</w:t>
       </w:r>
-      <w:proofErr w:type="spellEnd"/>
       <w:r>
         <w:t>)</w:t>
       </w:r>
@@ -2813,39 +2526,33 @@
       <w:r>
         <w:t xml:space="preserve">Заполнить разъемы задней панели корпуса в таблице </w:t>
       </w:r>
-      <w:proofErr w:type="spellStart"/>
       <w:r>
         <w:rPr>
           <w:lang w:val="en-US"/>
         </w:rPr>
         <w:t>CaseConnector</w:t>
       </w:r>
-      <w:proofErr w:type="spellEnd"/>
       <w:r>
         <w:t xml:space="preserve">. </w:t>
       </w:r>
       <w:r>
         <w:t xml:space="preserve">Указать </w:t>
       </w:r>
-      <w:proofErr w:type="spellStart"/>
       <w:r>
         <w:rPr>
           <w:lang w:val="en-US"/>
         </w:rPr>
         <w:t>IdCase</w:t>
       </w:r>
-      <w:proofErr w:type="spellEnd"/>
       <w:r>
         <w:t xml:space="preserve"> (идентификатор компонента корпуса), </w:t>
       </w:r>
-      <w:proofErr w:type="spellStart"/>
       <w:r>
         <w:rPr>
           <w:lang w:val="en-US"/>
         </w:rPr>
         <w:t>IdConnector</w:t>
       </w:r>
-      <w:proofErr w:type="spellEnd"/>
       <w:r>
         <w:t xml:space="preserve"> </w:t>
       </w:r>
@@ -2890,50 +2597,42 @@
       <w:r>
         <w:t xml:space="preserve"> </w:t>
       </w:r>
-      <w:proofErr w:type="spellStart"/>
       <w:r>
         <w:rPr>
           <w:lang w:val="en-US"/>
         </w:rPr>
         <w:t>CaseMaterial</w:t>
       </w:r>
-      <w:proofErr w:type="spellEnd"/>
       <w:r>
         <w:t xml:space="preserve"> и материалах передней панели корпуса </w:t>
       </w:r>
-      <w:proofErr w:type="spellStart"/>
       <w:r>
         <w:rPr>
           <w:lang w:val="en-US"/>
         </w:rPr>
         <w:t>CaseFrontPanelMaterial</w:t>
       </w:r>
-      <w:proofErr w:type="spellEnd"/>
       <w:r>
         <w:t xml:space="preserve">. </w:t>
       </w:r>
       <w:r>
         <w:t xml:space="preserve">Указать </w:t>
       </w:r>
-      <w:proofErr w:type="spellStart"/>
       <w:r>
         <w:rPr>
           <w:lang w:val="en-US"/>
         </w:rPr>
         <w:t>IdCase</w:t>
       </w:r>
-      <w:proofErr w:type="spellEnd"/>
       <w:r>
         <w:t xml:space="preserve"> (идентификатор компонента корпуса) и </w:t>
       </w:r>
-      <w:proofErr w:type="spellStart"/>
       <w:r>
         <w:rPr>
           <w:lang w:val="en-US"/>
         </w:rPr>
         <w:t>IdMaterial</w:t>
       </w:r>
-      <w:proofErr w:type="spellEnd"/>
       <w:r>
         <w:t xml:space="preserve"> (</w:t>
       </w:r>
@@ -2973,14 +2672,12 @@
       <w:r>
         <w:t xml:space="preserve">Заполнить запись в таблице </w:t>
       </w:r>
-      <w:proofErr w:type="spellStart"/>
       <w:r>
         <w:rPr>
           <w:lang w:val="en-US"/>
         </w:rPr>
         <w:t>VideoCard</w:t>
       </w:r>
-      <w:proofErr w:type="spellEnd"/>
       <w:r>
         <w:t>.</w:t>
       </w:r>
@@ -2989,14 +2686,12 @@
       <w:r>
         <w:t xml:space="preserve">Описание полей в таблице </w:t>
       </w:r>
-      <w:proofErr w:type="spellStart"/>
       <w:r>
         <w:rPr>
           <w:lang w:val="en-US"/>
         </w:rPr>
         <w:t>VideoCard</w:t>
       </w:r>
-      <w:proofErr w:type="spellEnd"/>
       <w:r>
         <w:t>:</w:t>
       </w:r>
@@ -3005,14 +2700,12 @@
       <w:pPr>
         <w:pStyle w:val="a1"/>
       </w:pPr>
-      <w:proofErr w:type="spellStart"/>
       <w:r>
         <w:rPr>
           <w:lang w:val="en-US"/>
         </w:rPr>
         <w:t>IdComponent</w:t>
       </w:r>
-      <w:proofErr w:type="spellEnd"/>
       <w:r>
         <w:t xml:space="preserve"> – </w:t>
       </w:r>
@@ -3053,14 +2746,12 @@
       <w:pPr>
         <w:pStyle w:val="a1"/>
       </w:pPr>
-      <w:proofErr w:type="spellStart"/>
       <w:r>
         <w:rPr>
           <w:lang w:val="en-US"/>
         </w:rPr>
         <w:t>IdGraphicProcessor</w:t>
       </w:r>
-      <w:proofErr w:type="spellEnd"/>
       <w:r>
         <w:t xml:space="preserve"> </w:t>
       </w:r>
@@ -3070,14 +2761,12 @@
       <w:r>
         <w:t xml:space="preserve">идентификатор графического процессора из таблицы </w:t>
       </w:r>
-      <w:proofErr w:type="spellStart"/>
       <w:r>
         <w:rPr>
           <w:lang w:val="en-US"/>
         </w:rPr>
         <w:t>GraphicProcessor</w:t>
       </w:r>
-      <w:proofErr w:type="spellEnd"/>
       <w:r>
         <w:t>,</w:t>
       </w:r>
@@ -3086,14 +2775,12 @@
       <w:pPr>
         <w:pStyle w:val="a1"/>
       </w:pPr>
-      <w:proofErr w:type="spellStart"/>
       <w:r>
         <w:rPr>
           <w:lang w:val="en-US"/>
         </w:rPr>
         <w:t>IdMicroarchitecture</w:t>
       </w:r>
-      <w:proofErr w:type="spellEnd"/>
       <w:r>
         <w:t xml:space="preserve"> </w:t>
       </w:r>
@@ -3117,7 +2804,6 @@
       <w:pPr>
         <w:pStyle w:val="a1"/>
       </w:pPr>
-      <w:proofErr w:type="spellStart"/>
       <w:r>
         <w:rPr>
           <w:lang w:val="en-US"/>
@@ -3125,31 +2811,20 @@
         <w:lastRenderedPageBreak/>
         <w:t>TechProcess</w:t>
       </w:r>
-      <w:proofErr w:type="spellEnd"/>
-      <w:r>
-        <w:t>– техпроцесс (</w:t>
-      </w:r>
-      <w:proofErr w:type="spellStart"/>
-      <w:r>
-        <w:t>нм</w:t>
-      </w:r>
-      <w:proofErr w:type="spellEnd"/>
-      <w:r>
-        <w:t>),</w:t>
-      </w:r>
-    </w:p>
-    <w:p>
-      <w:pPr>
-        <w:pStyle w:val="a1"/>
-      </w:pPr>
-      <w:proofErr w:type="spellStart"/>
+      <w:r>
+        <w:t>– техпроцесс (нм),</w:t>
+      </w:r>
+    </w:p>
+    <w:p>
+      <w:pPr>
+        <w:pStyle w:val="a1"/>
+      </w:pPr>
       <w:r>
         <w:rPr>
           <w:lang w:val="en-US"/>
         </w:rPr>
         <w:t>VideoMemorySize</w:t>
       </w:r>
-      <w:proofErr w:type="spellEnd"/>
       <w:r>
         <w:t xml:space="preserve">– </w:t>
       </w:r>
@@ -3164,14 +2839,12 @@
       <w:pPr>
         <w:pStyle w:val="a1"/>
       </w:pPr>
-      <w:proofErr w:type="spellStart"/>
       <w:r>
         <w:rPr>
           <w:lang w:val="en-US"/>
         </w:rPr>
         <w:t>IdVideoMemoryType</w:t>
       </w:r>
-      <w:proofErr w:type="spellEnd"/>
       <w:r>
         <w:t xml:space="preserve"> </w:t>
       </w:r>
@@ -3181,14 +2854,12 @@
       <w:r>
         <w:t xml:space="preserve"> идентификатор типа видеопамяти из таблицы </w:t>
       </w:r>
-      <w:proofErr w:type="spellStart"/>
       <w:r>
         <w:rPr>
           <w:lang w:val="en-US"/>
         </w:rPr>
         <w:t>VideoMemoryType</w:t>
       </w:r>
-      <w:proofErr w:type="spellEnd"/>
       <w:r>
         <w:t>,</w:t>
       </w:r>
@@ -3197,13 +2868,8 @@
       <w:pPr>
         <w:pStyle w:val="a1"/>
       </w:pPr>
-      <w:proofErr w:type="spellStart"/>
-      <w:r>
-        <w:t>MemoryBusBitRate</w:t>
-      </w:r>
-      <w:proofErr w:type="spellEnd"/>
-      <w:r>
-        <w:t xml:space="preserve"> </w:t>
+      <w:r>
+        <w:t xml:space="preserve">MemoryBusBitRate </w:t>
       </w:r>
       <w:r>
         <w:t xml:space="preserve">– </w:t>
@@ -3219,11 +2885,9 @@
       <w:pPr>
         <w:pStyle w:val="a1"/>
       </w:pPr>
-      <w:proofErr w:type="spellStart"/>
       <w:r>
         <w:t>MaxMemoryBandwidth</w:t>
       </w:r>
-      <w:proofErr w:type="spellEnd"/>
       <w:r>
         <w:t xml:space="preserve"> </w:t>
       </w:r>
@@ -3244,11 +2908,9 @@
       <w:pPr>
         <w:pStyle w:val="a1"/>
       </w:pPr>
-      <w:proofErr w:type="spellStart"/>
       <w:r>
         <w:t>EffectiveMemoryFrequency</w:t>
       </w:r>
-      <w:proofErr w:type="spellEnd"/>
       <w:r>
         <w:t xml:space="preserve"> </w:t>
       </w:r>
@@ -3266,11 +2928,9 @@
       <w:pPr>
         <w:pStyle w:val="a1"/>
       </w:pPr>
-      <w:proofErr w:type="spellStart"/>
       <w:r>
         <w:t>VideoChipFrequency</w:t>
       </w:r>
-      <w:proofErr w:type="spellEnd"/>
       <w:r>
         <w:t xml:space="preserve"> </w:t>
       </w:r>
@@ -3288,11 +2948,9 @@
       <w:pPr>
         <w:pStyle w:val="a1"/>
       </w:pPr>
-      <w:proofErr w:type="spellStart"/>
       <w:r>
         <w:t>ALUQuantity</w:t>
       </w:r>
-      <w:proofErr w:type="spellEnd"/>
       <w:r>
         <w:t xml:space="preserve"> </w:t>
       </w:r>
@@ -3322,11 +2980,9 @@
       <w:pPr>
         <w:pStyle w:val="a1"/>
       </w:pPr>
-      <w:proofErr w:type="spellStart"/>
       <w:r>
         <w:t>TextureBlockQuantity</w:t>
       </w:r>
-      <w:proofErr w:type="spellEnd"/>
       <w:r>
         <w:t xml:space="preserve"> </w:t>
       </w:r>
@@ -3341,11 +2997,9 @@
       <w:pPr>
         <w:pStyle w:val="a1"/>
       </w:pPr>
-      <w:proofErr w:type="spellStart"/>
       <w:r>
         <w:t>RasterizationBlockQuantity</w:t>
       </w:r>
-      <w:proofErr w:type="spellEnd"/>
       <w:r>
         <w:t xml:space="preserve"> </w:t>
       </w:r>
@@ -3360,11 +3014,9 @@
       <w:pPr>
         <w:pStyle w:val="a1"/>
       </w:pPr>
-      <w:proofErr w:type="spellStart"/>
       <w:r>
         <w:t>RayTracingSupport</w:t>
       </w:r>
-      <w:proofErr w:type="spellEnd"/>
       <w:r>
         <w:t xml:space="preserve"> </w:t>
       </w:r>
@@ -3382,19 +3034,29 @@
       <w:pPr>
         <w:pStyle w:val="a1"/>
       </w:pPr>
-      <w:proofErr w:type="spellStart"/>
       <w:r>
         <w:t>MaxMonitorQuantity</w:t>
       </w:r>
-      <w:proofErr w:type="spellEnd"/>
-      <w:r>
-        <w:t xml:space="preserve"> – максимальное число подключенных </w:t>
-      </w:r>
-      <w:proofErr w:type="spellStart"/>
-      <w:r>
-        <w:t>монитроов</w:t>
-      </w:r>
-      <w:proofErr w:type="spellEnd"/>
+      <w:r>
+        <w:t xml:space="preserve"> – максимальное число подключенных монитроов,</w:t>
+      </w:r>
+    </w:p>
+    <w:p>
+      <w:pPr>
+        <w:pStyle w:val="a1"/>
+      </w:pPr>
+      <w:r>
+        <w:t>IdPCIEController</w:t>
+      </w:r>
+      <w:r>
+        <w:t xml:space="preserve"> – идентификатор интерфейса подключения из таблицы </w:t>
+      </w:r>
+      <w:r>
+        <w:rPr>
+          <w:lang w:val="en-US"/>
+        </w:rPr>
+        <w:t>PCIEController</w:t>
+      </w:r>
       <w:r>
         <w:t>,</w:t>
       </w:r>
@@ -3403,35 +3065,9 @@
       <w:pPr>
         <w:pStyle w:val="a1"/>
       </w:pPr>
-      <w:proofErr w:type="spellStart"/>
-      <w:r>
-        <w:t>IdPCIEController</w:t>
-      </w:r>
-      <w:proofErr w:type="spellEnd"/>
-      <w:r>
-        <w:t xml:space="preserve"> – идентификатор интерфейса подключения из таблицы </w:t>
-      </w:r>
-      <w:proofErr w:type="spellStart"/>
-      <w:r>
-        <w:rPr>
-          <w:lang w:val="en-US"/>
-        </w:rPr>
-        <w:t>PCIEController</w:t>
-      </w:r>
-      <w:proofErr w:type="spellEnd"/>
-      <w:r>
-        <w:t>,</w:t>
-      </w:r>
-    </w:p>
-    <w:p>
-      <w:pPr>
-        <w:pStyle w:val="a1"/>
-      </w:pPr>
-      <w:proofErr w:type="spellStart"/>
       <w:r>
         <w:t>PowerSupply</w:t>
       </w:r>
-      <w:proofErr w:type="spellEnd"/>
       <w:r>
         <w:t xml:space="preserve"> – рекомендуемый блок питания (Вт),</w:t>
       </w:r>
@@ -3440,11 +3076,9 @@
       <w:pPr>
         <w:pStyle w:val="a1"/>
       </w:pPr>
-      <w:proofErr w:type="spellStart"/>
       <w:r>
         <w:t>CoolerType</w:t>
       </w:r>
-      <w:proofErr w:type="spellEnd"/>
       <w:r>
         <w:t xml:space="preserve"> – тип охлаждения,</w:t>
       </w:r>
@@ -3453,11 +3087,9 @@
       <w:pPr>
         <w:pStyle w:val="a1"/>
       </w:pPr>
-      <w:proofErr w:type="spellStart"/>
       <w:r>
         <w:t>FanType</w:t>
       </w:r>
-      <w:proofErr w:type="spellEnd"/>
       <w:r>
         <w:t xml:space="preserve"> – тип вентилятора, необязательно,</w:t>
       </w:r>
@@ -3466,11 +3098,9 @@
       <w:pPr>
         <w:pStyle w:val="a1"/>
       </w:pPr>
-      <w:proofErr w:type="spellStart"/>
       <w:r>
         <w:t>FanQuantity</w:t>
       </w:r>
-      <w:proofErr w:type="spellEnd"/>
       <w:r>
         <w:t xml:space="preserve"> – количество вентиляторов, необязательно,</w:t>
       </w:r>
@@ -3479,11 +3109,9 @@
       <w:pPr>
         <w:pStyle w:val="a1"/>
       </w:pPr>
-      <w:proofErr w:type="spellStart"/>
       <w:r>
         <w:t>ExpansionSlotSize</w:t>
       </w:r>
-      <w:proofErr w:type="spellEnd"/>
       <w:r>
         <w:t xml:space="preserve"> – количество занимаемых слотов расширения,</w:t>
       </w:r>
@@ -3492,11 +3120,9 @@
       <w:pPr>
         <w:pStyle w:val="a1"/>
       </w:pPr>
-      <w:proofErr w:type="spellStart"/>
       <w:r>
         <w:t>Thickness</w:t>
       </w:r>
-      <w:proofErr w:type="spellEnd"/>
       <w:r>
         <w:t xml:space="preserve"> – толщина (мм),</w:t>
       </w:r>
@@ -3516,19 +3142,15 @@
       <w:pPr>
         <w:pStyle w:val="a1"/>
       </w:pPr>
-      <w:proofErr w:type="spellStart"/>
       <w:r>
         <w:t>IdVideoCardPowerPlug</w:t>
       </w:r>
-      <w:proofErr w:type="spellEnd"/>
       <w:r>
         <w:t xml:space="preserve"> – идентификатор разъема дополнительного питания из таблицы </w:t>
       </w:r>
-      <w:proofErr w:type="spellStart"/>
       <w:r>
         <w:t>VideoCardPowerPlug</w:t>
       </w:r>
-      <w:proofErr w:type="spellEnd"/>
       <w:r>
         <w:t>.</w:t>
       </w:r>
@@ -3537,53 +3159,45 @@
       <w:r>
         <w:t xml:space="preserve">Заполнить видеовыходы видеокарты в таблице </w:t>
       </w:r>
-      <w:proofErr w:type="spellStart"/>
       <w:r>
         <w:rPr>
           <w:lang w:val="en-US"/>
         </w:rPr>
         <w:t>VideoCardVideoOutput</w:t>
       </w:r>
-      <w:proofErr w:type="spellEnd"/>
       <w:r>
         <w:t>.</w:t>
       </w:r>
       <w:r>
         <w:t xml:space="preserve"> Добавить в таблицу столько записей сколько видеовыходов имеет видеокарта. Указать </w:t>
       </w:r>
-      <w:proofErr w:type="spellStart"/>
       <w:r>
         <w:rPr>
           <w:lang w:val="en-US"/>
         </w:rPr>
         <w:t>IdVideoCard</w:t>
       </w:r>
-      <w:proofErr w:type="spellEnd"/>
       <w:r>
         <w:t xml:space="preserve"> (идентификатор компонента видеокарты) и </w:t>
       </w:r>
-      <w:proofErr w:type="spellStart"/>
       <w:r>
         <w:rPr>
           <w:lang w:val="en-US"/>
         </w:rPr>
         <w:t>IdVideoOutput</w:t>
       </w:r>
-      <w:proofErr w:type="spellEnd"/>
       <w:r>
         <w:t xml:space="preserve"> </w:t>
       </w:r>
       <w:r>
         <w:t xml:space="preserve">(идентификатор видеовыхода из таблицы </w:t>
       </w:r>
-      <w:proofErr w:type="spellStart"/>
       <w:r>
         <w:rPr>
           <w:lang w:val="en-US"/>
         </w:rPr>
         <w:t>VideoOutput</w:t>
       </w:r>
-      <w:proofErr w:type="spellEnd"/>
       <w:r>
         <w:t>)</w:t>
       </w:r>
@@ -3608,14 +3222,12 @@
       <w:r>
         <w:t xml:space="preserve">аполнить запись в таблице </w:t>
       </w:r>
-      <w:proofErr w:type="spellStart"/>
       <w:r>
         <w:rPr>
           <w:lang w:val="en-US"/>
         </w:rPr>
         <w:t>ProcessorCooler</w:t>
       </w:r>
-      <w:proofErr w:type="spellEnd"/>
       <w:r>
         <w:t>.</w:t>
       </w:r>
@@ -3624,14 +3236,12 @@
       <w:r>
         <w:t xml:space="preserve">Описание полей в таблице </w:t>
       </w:r>
-      <w:proofErr w:type="spellStart"/>
       <w:r>
         <w:rPr>
           <w:lang w:val="en-US"/>
         </w:rPr>
         <w:t>ProcessorCooler</w:t>
       </w:r>
-      <w:proofErr w:type="spellEnd"/>
       <w:r>
         <w:t>:</w:t>
       </w:r>
@@ -3640,14 +3250,12 @@
       <w:pPr>
         <w:pStyle w:val="a1"/>
       </w:pPr>
-      <w:proofErr w:type="spellStart"/>
       <w:r>
         <w:rPr>
           <w:lang w:val="en-US"/>
         </w:rPr>
         <w:t>IdComponent</w:t>
       </w:r>
-      <w:proofErr w:type="spellEnd"/>
       <w:r>
         <w:t xml:space="preserve"> – </w:t>
       </w:r>
@@ -3668,14 +3276,12 @@
       <w:pPr>
         <w:pStyle w:val="a1"/>
       </w:pPr>
-      <w:proofErr w:type="spellStart"/>
       <w:r>
         <w:rPr>
           <w:lang w:val="en-US"/>
         </w:rPr>
         <w:t>IdRadiatorMaterial</w:t>
       </w:r>
-      <w:proofErr w:type="spellEnd"/>
       <w:r>
         <w:t xml:space="preserve"> </w:t>
       </w:r>
@@ -3699,14 +3305,12 @@
       <w:pPr>
         <w:pStyle w:val="a1"/>
       </w:pPr>
-      <w:proofErr w:type="spellStart"/>
       <w:r>
         <w:rPr>
           <w:lang w:val="en-US"/>
         </w:rPr>
         <w:t>FanQuantity</w:t>
       </w:r>
-      <w:proofErr w:type="spellEnd"/>
       <w:r>
         <w:t xml:space="preserve"> </w:t>
       </w:r>
@@ -3724,14 +3328,12 @@
       <w:pPr>
         <w:pStyle w:val="a1"/>
       </w:pPr>
-      <w:proofErr w:type="spellStart"/>
       <w:r>
         <w:rPr>
           <w:lang w:val="en-US"/>
         </w:rPr>
         <w:t>FanSize</w:t>
       </w:r>
-      <w:proofErr w:type="spellEnd"/>
       <w:r>
         <w:t xml:space="preserve"> </w:t>
       </w:r>
@@ -3749,14 +3351,12 @@
       <w:pPr>
         <w:pStyle w:val="a1"/>
       </w:pPr>
-      <w:proofErr w:type="spellStart"/>
       <w:r>
         <w:rPr>
           <w:lang w:val="en-US"/>
         </w:rPr>
         <w:t>FanConnector</w:t>
       </w:r>
-      <w:proofErr w:type="spellEnd"/>
       <w:r>
         <w:t xml:space="preserve"> – разъем подключения вентиляторов,</w:t>
       </w:r>
@@ -3765,14 +3365,12 @@
       <w:pPr>
         <w:pStyle w:val="a1"/>
       </w:pPr>
-      <w:proofErr w:type="spellStart"/>
       <w:r>
         <w:rPr>
           <w:lang w:val="en-US"/>
         </w:rPr>
         <w:t>MaxRotationSpeed</w:t>
       </w:r>
-      <w:proofErr w:type="spellEnd"/>
       <w:r>
         <w:t xml:space="preserve"> </w:t>
       </w:r>
@@ -3793,7 +3391,6 @@
       <w:pPr>
         <w:pStyle w:val="a1"/>
       </w:pPr>
-      <w:proofErr w:type="spellStart"/>
       <w:r>
         <w:rPr>
           <w:lang w:val="en-US"/>
@@ -3812,7 +3409,6 @@
         </w:rPr>
         <w:t>RotationSpeed</w:t>
       </w:r>
-      <w:proofErr w:type="spellEnd"/>
       <w:r>
         <w:t xml:space="preserve"> </w:t>
       </w:r>
@@ -3833,11 +3429,9 @@
       <w:pPr>
         <w:pStyle w:val="a1"/>
       </w:pPr>
-      <w:proofErr w:type="spellStart"/>
       <w:r>
         <w:t>AdjustmentRotationSpeed</w:t>
       </w:r>
-      <w:proofErr w:type="spellEnd"/>
       <w:r>
         <w:t xml:space="preserve"> – регулировка скорости вращения</w:t>
       </w:r>
@@ -3852,11 +3446,9 @@
       <w:pPr>
         <w:pStyle w:val="a1"/>
       </w:pPr>
-      <w:proofErr w:type="spellStart"/>
       <w:r>
         <w:t>MaxNoiseLevel</w:t>
       </w:r>
-      <w:proofErr w:type="spellEnd"/>
       <w:r>
         <w:t xml:space="preserve"> – максимальный уровень шума (дБ),</w:t>
       </w:r>
@@ -3871,11 +3463,9 @@
       <w:pPr>
         <w:pStyle w:val="a1"/>
       </w:pPr>
-      <w:proofErr w:type="spellStart"/>
       <w:r>
         <w:t>MaxAirflow</w:t>
       </w:r>
-      <w:proofErr w:type="spellEnd"/>
       <w:r>
         <w:t xml:space="preserve"> – максимальный воздушный поток (</w:t>
       </w:r>
@@ -3899,11 +3489,9 @@
       <w:pPr>
         <w:pStyle w:val="a1"/>
       </w:pPr>
-      <w:proofErr w:type="spellStart"/>
       <w:r>
         <w:t>MaxStaticPressure</w:t>
       </w:r>
-      <w:proofErr w:type="spellEnd"/>
       <w:r>
         <w:t xml:space="preserve"> – максимальное статическое давление (Па),</w:t>
       </w:r>
@@ -3918,11 +3506,9 @@
       <w:pPr>
         <w:pStyle w:val="a1"/>
       </w:pPr>
-      <w:proofErr w:type="spellStart"/>
       <w:r>
         <w:t>BearingType</w:t>
       </w:r>
-      <w:proofErr w:type="spellEnd"/>
       <w:r>
         <w:t xml:space="preserve"> – тип подшипника вентилятора.</w:t>
       </w:r>
@@ -3931,39 +3517,33 @@
       <w:r>
         <w:t xml:space="preserve">Заполнить поддерживаемые сокеты охлаждения процессора в таблице </w:t>
       </w:r>
-      <w:proofErr w:type="spellStart"/>
       <w:r>
         <w:rPr>
           <w:lang w:val="en-US"/>
         </w:rPr>
         <w:t>CoolerCompatibleSocket</w:t>
       </w:r>
-      <w:proofErr w:type="spellEnd"/>
       <w:r>
         <w:t>.</w:t>
       </w:r>
       <w:r>
         <w:t xml:space="preserve"> Добавить в таблицу столько записей сколько сокетов поддерживает охлаждение процессора. Указать </w:t>
       </w:r>
-      <w:proofErr w:type="spellStart"/>
       <w:r>
         <w:rPr>
           <w:lang w:val="en-US"/>
         </w:rPr>
         <w:t>IdProcessorCooler</w:t>
       </w:r>
-      <w:proofErr w:type="spellEnd"/>
       <w:r>
         <w:t xml:space="preserve"> (идентификатор компонента охлаждения процессора) и </w:t>
       </w:r>
-      <w:proofErr w:type="spellStart"/>
       <w:r>
         <w:rPr>
           <w:lang w:val="en-US"/>
         </w:rPr>
         <w:t>IdSocket</w:t>
       </w:r>
-      <w:proofErr w:type="spellEnd"/>
       <w:r>
         <w:t xml:space="preserve"> </w:t>
       </w:r>
@@ -4038,14 +3618,12 @@
       <w:pPr>
         <w:pStyle w:val="a1"/>
       </w:pPr>
-      <w:proofErr w:type="spellStart"/>
       <w:r>
         <w:rPr>
           <w:lang w:val="en-US"/>
         </w:rPr>
         <w:t>IdProcessorCooler</w:t>
       </w:r>
-      <w:proofErr w:type="spellEnd"/>
       <w:r>
         <w:t xml:space="preserve"> </w:t>
       </w:r>
@@ -4055,14 +3633,12 @@
       <w:r>
         <w:t xml:space="preserve">идентификатор компонента из таблицы </w:t>
       </w:r>
-      <w:proofErr w:type="spellStart"/>
       <w:r>
         <w:rPr>
           <w:lang w:val="en-US"/>
         </w:rPr>
         <w:t>ProcessorCooler</w:t>
       </w:r>
-      <w:proofErr w:type="spellEnd"/>
       <w:r>
         <w:t>,</w:t>
       </w:r>
@@ -4071,14 +3647,12 @@
       <w:pPr>
         <w:pStyle w:val="a1"/>
       </w:pPr>
-      <w:proofErr w:type="spellStart"/>
       <w:r>
         <w:rPr>
           <w:lang w:val="en-US"/>
         </w:rPr>
         <w:t>Heigth</w:t>
       </w:r>
-      <w:proofErr w:type="spellEnd"/>
       <w:r>
         <w:t xml:space="preserve"> </w:t>
       </w:r>
@@ -4096,14 +3670,12 @@
       <w:pPr>
         <w:pStyle w:val="a1"/>
       </w:pPr>
-      <w:proofErr w:type="spellStart"/>
       <w:r>
         <w:rPr>
           <w:lang w:val="en-US"/>
         </w:rPr>
         <w:t>DissipationPower</w:t>
       </w:r>
-      <w:proofErr w:type="spellEnd"/>
       <w:r>
         <w:t xml:space="preserve"> </w:t>
       </w:r>
@@ -4121,14 +3693,12 @@
       <w:pPr>
         <w:pStyle w:val="a1"/>
       </w:pPr>
-      <w:proofErr w:type="spellStart"/>
       <w:r>
         <w:rPr>
           <w:lang w:val="en-US"/>
         </w:rPr>
         <w:t>ConstructionType</w:t>
       </w:r>
-      <w:proofErr w:type="spellEnd"/>
       <w:r>
         <w:t xml:space="preserve"> </w:t>
       </w:r>
@@ -4146,11 +3716,9 @@
       <w:pPr>
         <w:pStyle w:val="a1"/>
       </w:pPr>
-      <w:proofErr w:type="spellStart"/>
       <w:r>
         <w:t>IdBaseMaterial</w:t>
       </w:r>
-      <w:proofErr w:type="spellEnd"/>
       <w:r>
         <w:t xml:space="preserve"> – идентификатор материала основания из таблицы </w:t>
       </w:r>
@@ -4168,11 +3736,9 @@
       <w:pPr>
         <w:pStyle w:val="a1"/>
       </w:pPr>
-      <w:proofErr w:type="spellStart"/>
       <w:r>
         <w:t>TermPipeQuantity</w:t>
       </w:r>
-      <w:proofErr w:type="spellEnd"/>
       <w:r>
         <w:t xml:space="preserve"> – количество тепловых трубо</w:t>
       </w:r>
@@ -4193,11 +3759,9 @@
       <w:pPr>
         <w:pStyle w:val="a1"/>
       </w:pPr>
-      <w:proofErr w:type="spellStart"/>
       <w:r>
         <w:t>TermPipeDiameter</w:t>
       </w:r>
-      <w:proofErr w:type="spellEnd"/>
       <w:r>
         <w:t xml:space="preserve"> – диаметр тепловых трубок,</w:t>
       </w:r>
@@ -4212,11 +3776,9 @@
       <w:pPr>
         <w:pStyle w:val="a1"/>
       </w:pPr>
-      <w:proofErr w:type="spellStart"/>
       <w:r>
         <w:t>NickelCoating</w:t>
       </w:r>
-      <w:proofErr w:type="spellEnd"/>
       <w:r>
         <w:t xml:space="preserve"> – никелированное покрытие, необязательно,</w:t>
       </w:r>
@@ -4225,11 +3787,9 @@
       <w:pPr>
         <w:pStyle w:val="a1"/>
       </w:pPr>
-      <w:proofErr w:type="spellStart"/>
       <w:r>
         <w:t>Width</w:t>
       </w:r>
-      <w:proofErr w:type="spellEnd"/>
       <w:r>
         <w:t xml:space="preserve"> – ширина (мм),</w:t>
       </w:r>
@@ -4238,11 +3798,9 @@
       <w:pPr>
         <w:pStyle w:val="a1"/>
       </w:pPr>
-      <w:proofErr w:type="spellStart"/>
       <w:r>
         <w:t>Length</w:t>
       </w:r>
-      <w:proofErr w:type="spellEnd"/>
       <w:r>
         <w:t xml:space="preserve"> – длина (мм).</w:t>
       </w:r>
@@ -4261,14 +3819,12 @@
       <w:r>
         <w:t xml:space="preserve">Заполнить запись в таблице </w:t>
       </w:r>
-      <w:proofErr w:type="spellStart"/>
       <w:r>
         <w:rPr>
           <w:lang w:val="en-US"/>
         </w:rPr>
         <w:t>LiquidCooler</w:t>
       </w:r>
-      <w:proofErr w:type="spellEnd"/>
       <w:r>
         <w:t>.</w:t>
       </w:r>
@@ -4277,14 +3833,12 @@
       <w:r>
         <w:t xml:space="preserve">Описание полей в таблице </w:t>
       </w:r>
-      <w:proofErr w:type="spellStart"/>
       <w:r>
         <w:rPr>
           <w:lang w:val="en-US"/>
         </w:rPr>
         <w:t>LiquidCooler</w:t>
       </w:r>
-      <w:proofErr w:type="spellEnd"/>
       <w:r>
         <w:t>:</w:t>
       </w:r>
@@ -4293,14 +3847,12 @@
       <w:pPr>
         <w:pStyle w:val="a1"/>
       </w:pPr>
-      <w:proofErr w:type="spellStart"/>
       <w:r>
         <w:rPr>
           <w:lang w:val="en-US"/>
         </w:rPr>
         <w:t>IdProcessorCooler</w:t>
       </w:r>
-      <w:proofErr w:type="spellEnd"/>
       <w:r>
         <w:t xml:space="preserve"> </w:t>
       </w:r>
@@ -4310,14 +3862,12 @@
       <w:r>
         <w:t xml:space="preserve">идентификатор компонента из таблицы </w:t>
       </w:r>
-      <w:proofErr w:type="spellStart"/>
       <w:r>
         <w:rPr>
           <w:lang w:val="en-US"/>
         </w:rPr>
         <w:t>ProcessorCooler</w:t>
       </w:r>
-      <w:proofErr w:type="spellEnd"/>
       <w:r>
         <w:t>,</w:t>
       </w:r>
@@ -4349,14 +3899,12 @@
       <w:pPr>
         <w:pStyle w:val="a1"/>
       </w:pPr>
-      <w:proofErr w:type="spellStart"/>
       <w:r>
         <w:rPr>
           <w:lang w:val="en-US"/>
         </w:rPr>
         <w:t>IdWaterblockMaterial</w:t>
       </w:r>
-      <w:proofErr w:type="spellEnd"/>
       <w:r>
         <w:t xml:space="preserve"> </w:t>
       </w:r>
@@ -4364,15 +3912,7 @@
         <w:t xml:space="preserve">– </w:t>
       </w:r>
       <w:r>
-        <w:t xml:space="preserve">идентификатор материала </w:t>
-      </w:r>
-      <w:proofErr w:type="spellStart"/>
-      <w:r>
-        <w:t>водоблока</w:t>
-      </w:r>
-      <w:proofErr w:type="spellEnd"/>
-      <w:r>
-        <w:t xml:space="preserve"> из таблицы </w:t>
+        <w:t xml:space="preserve">идентификатор материала водоблока из таблицы </w:t>
       </w:r>
       <w:r>
         <w:rPr>
@@ -4388,14 +3928,12 @@
       <w:pPr>
         <w:pStyle w:val="a1"/>
       </w:pPr>
-      <w:proofErr w:type="spellStart"/>
       <w:r>
         <w:rPr>
           <w:lang w:val="en-US"/>
         </w:rPr>
         <w:t>WaterblockSize</w:t>
       </w:r>
-      <w:proofErr w:type="spellEnd"/>
       <w:r>
         <w:rPr>
           <w:lang w:val="en-US"/>
@@ -4406,13 +3944,8 @@
         <w:t xml:space="preserve">– </w:t>
       </w:r>
       <w:r>
-        <w:t xml:space="preserve">размер </w:t>
-      </w:r>
-      <w:proofErr w:type="spellStart"/>
-      <w:r>
-        <w:t>водоблока</w:t>
-      </w:r>
-      <w:proofErr w:type="spellEnd"/>
+        <w:t>размер водоблока</w:t>
+      </w:r>
       <w:r>
         <w:t>,</w:t>
       </w:r>
@@ -4421,11 +3954,9 @@
       <w:pPr>
         <w:pStyle w:val="a1"/>
       </w:pPr>
-      <w:proofErr w:type="spellStart"/>
       <w:r>
         <w:t>RadiatorMountingSize</w:t>
       </w:r>
-      <w:proofErr w:type="spellEnd"/>
       <w:r>
         <w:t xml:space="preserve"> – монтажный размер радиатора</w:t>
       </w:r>
@@ -4437,11 +3968,9 @@
       <w:pPr>
         <w:pStyle w:val="a1"/>
       </w:pPr>
-      <w:proofErr w:type="spellStart"/>
       <w:r>
         <w:t>RadiatorLength</w:t>
       </w:r>
-      <w:proofErr w:type="spellEnd"/>
       <w:r>
         <w:t xml:space="preserve"> – длина радиатора (мм),</w:t>
       </w:r>
@@ -4450,11 +3979,9 @@
       <w:pPr>
         <w:pStyle w:val="a1"/>
       </w:pPr>
-      <w:proofErr w:type="spellStart"/>
       <w:r>
         <w:t>RadiatorWidth</w:t>
       </w:r>
-      <w:proofErr w:type="spellEnd"/>
       <w:r>
         <w:t xml:space="preserve"> – ширина радиатора (мм),</w:t>
       </w:r>
@@ -4463,12 +3990,10 @@
       <w:pPr>
         <w:pStyle w:val="a1"/>
       </w:pPr>
-      <w:proofErr w:type="spellStart"/>
       <w:r>
         <w:lastRenderedPageBreak/>
         <w:t>RadiatorThickness</w:t>
       </w:r>
-      <w:proofErr w:type="spellEnd"/>
       <w:r>
         <w:t xml:space="preserve"> – толщина радиатора (мм),</w:t>
       </w:r>
@@ -4477,11 +4002,9 @@
       <w:pPr>
         <w:pStyle w:val="a1"/>
       </w:pPr>
-      <w:proofErr w:type="spellStart"/>
       <w:r>
         <w:t>PumpRotationSpeed</w:t>
       </w:r>
-      <w:proofErr w:type="spellEnd"/>
       <w:r>
         <w:t xml:space="preserve"> </w:t>
       </w:r>
@@ -4511,11 +4034,9 @@
       <w:pPr>
         <w:pStyle w:val="a1"/>
       </w:pPr>
-      <w:proofErr w:type="spellStart"/>
       <w:r>
         <w:t>PumpConnector</w:t>
       </w:r>
-      <w:proofErr w:type="spellEnd"/>
       <w:r>
         <w:t xml:space="preserve"> </w:t>
       </w:r>
@@ -4530,11 +4051,9 @@
       <w:pPr>
         <w:pStyle w:val="a1"/>
       </w:pPr>
-      <w:proofErr w:type="spellStart"/>
       <w:r>
         <w:t>PipeLength</w:t>
       </w:r>
-      <w:proofErr w:type="spellEnd"/>
       <w:r>
         <w:t xml:space="preserve"> – длина трубок (мм),</w:t>
       </w:r>
@@ -4543,11 +4062,9 @@
       <w:pPr>
         <w:pStyle w:val="a1"/>
       </w:pPr>
-      <w:proofErr w:type="spellStart"/>
       <w:r>
         <w:t>TransparentPipe</w:t>
       </w:r>
-      <w:proofErr w:type="spellEnd"/>
       <w:r>
         <w:t xml:space="preserve"> – прозрачные трубки, 1 – да, 0 – нет.</w:t>
       </w:r>
@@ -4594,14 +4111,12 @@
       <w:pPr>
         <w:pStyle w:val="a1"/>
       </w:pPr>
-      <w:proofErr w:type="spellStart"/>
       <w:r>
         <w:rPr>
           <w:lang w:val="en-US"/>
         </w:rPr>
         <w:t>IdComponent</w:t>
       </w:r>
-      <w:proofErr w:type="spellEnd"/>
       <w:r>
         <w:t xml:space="preserve"> – </w:t>
       </w:r>
@@ -4622,14 +4137,12 @@
       <w:pPr>
         <w:pStyle w:val="a1"/>
       </w:pPr>
-      <w:proofErr w:type="spellStart"/>
       <w:r>
         <w:rPr>
           <w:lang w:val="en-US"/>
         </w:rPr>
         <w:t>IdRAMFormFactor</w:t>
       </w:r>
-      <w:proofErr w:type="spellEnd"/>
       <w:r>
         <w:t xml:space="preserve"> </w:t>
       </w:r>
@@ -4639,14 +4152,12 @@
       <w:r>
         <w:t xml:space="preserve">идентификатор форм-фактора оперативной памяти из таблицы </w:t>
       </w:r>
-      <w:proofErr w:type="spellStart"/>
       <w:r>
         <w:rPr>
           <w:lang w:val="en-US"/>
         </w:rPr>
         <w:t>RAMFormFactor</w:t>
       </w:r>
-      <w:proofErr w:type="spellEnd"/>
       <w:r>
         <w:t>,</w:t>
       </w:r>
@@ -4655,14 +4166,12 @@
       <w:pPr>
         <w:pStyle w:val="a1"/>
       </w:pPr>
-      <w:proofErr w:type="spellStart"/>
       <w:r>
         <w:rPr>
           <w:lang w:val="en-US"/>
         </w:rPr>
         <w:t>IdRAMType</w:t>
       </w:r>
-      <w:proofErr w:type="spellEnd"/>
       <w:r>
         <w:t xml:space="preserve"> </w:t>
       </w:r>
@@ -4672,14 +4181,12 @@
       <w:r>
         <w:t xml:space="preserve">идентификатор типа оперативной памяти из таблицы </w:t>
       </w:r>
-      <w:proofErr w:type="spellStart"/>
       <w:r>
         <w:rPr>
           <w:lang w:val="en-US"/>
         </w:rPr>
         <w:t>RAMType</w:t>
       </w:r>
-      <w:proofErr w:type="spellEnd"/>
       <w:r>
         <w:t>,</w:t>
       </w:r>
@@ -4688,14 +4195,12 @@
       <w:pPr>
         <w:pStyle w:val="a1"/>
       </w:pPr>
-      <w:proofErr w:type="spellStart"/>
       <w:r>
         <w:rPr>
           <w:lang w:val="en-US"/>
         </w:rPr>
         <w:t>MemorySize</w:t>
       </w:r>
-      <w:proofErr w:type="spellEnd"/>
       <w:r>
         <w:t xml:space="preserve"> </w:t>
       </w:r>
@@ -4739,14 +4244,12 @@
       <w:pPr>
         <w:pStyle w:val="a1"/>
       </w:pPr>
-      <w:proofErr w:type="spellStart"/>
       <w:r>
         <w:rPr>
           <w:lang w:val="en-US"/>
         </w:rPr>
         <w:t>HasRegistr</w:t>
       </w:r>
-      <w:proofErr w:type="spellEnd"/>
       <w:r>
         <w:t xml:space="preserve"> </w:t>
       </w:r>
@@ -4767,14 +4270,12 @@
       <w:pPr>
         <w:pStyle w:val="a1"/>
       </w:pPr>
-      <w:proofErr w:type="spellStart"/>
       <w:r>
         <w:rPr>
           <w:lang w:val="en-US"/>
         </w:rPr>
         <w:t>HasECC</w:t>
       </w:r>
-      <w:proofErr w:type="spellEnd"/>
       <w:r>
         <w:t xml:space="preserve"> </w:t>
       </w:r>
@@ -4801,11 +4302,9 @@
       <w:pPr>
         <w:pStyle w:val="a1"/>
       </w:pPr>
-      <w:proofErr w:type="spellStart"/>
       <w:r>
         <w:t>CASLatency</w:t>
       </w:r>
-      <w:proofErr w:type="spellEnd"/>
       <w:r>
         <w:t xml:space="preserve"> – время рабочего цикла</w:t>
       </w:r>
@@ -4817,11 +4316,9 @@
       <w:pPr>
         <w:pStyle w:val="a1"/>
       </w:pPr>
-      <w:proofErr w:type="spellStart"/>
       <w:r>
         <w:t>RAStoCAASDelay</w:t>
       </w:r>
-      <w:proofErr w:type="spellEnd"/>
       <w:r>
         <w:t xml:space="preserve"> </w:t>
       </w:r>
@@ -4836,11 +4333,9 @@
       <w:pPr>
         <w:pStyle w:val="a1"/>
       </w:pPr>
-      <w:proofErr w:type="spellStart"/>
       <w:r>
         <w:t>RowPrechargeDelay</w:t>
       </w:r>
-      <w:proofErr w:type="spellEnd"/>
       <w:r>
         <w:t xml:space="preserve"> </w:t>
       </w:r>
@@ -4861,11 +4356,9 @@
       <w:pPr>
         <w:pStyle w:val="a1"/>
       </w:pPr>
-      <w:proofErr w:type="spellStart"/>
       <w:r>
         <w:t>ActivateToPreChargeDelay</w:t>
       </w:r>
-      <w:proofErr w:type="spellEnd"/>
       <w:r>
         <w:t xml:space="preserve"> </w:t>
       </w:r>
@@ -4886,11 +4379,9 @@
       <w:pPr>
         <w:pStyle w:val="a1"/>
       </w:pPr>
-      <w:proofErr w:type="spellStart"/>
       <w:r>
         <w:t>HasRadiator</w:t>
       </w:r>
-      <w:proofErr w:type="spellEnd"/>
       <w:r>
         <w:t xml:space="preserve"> </w:t>
       </w:r>
@@ -4905,11 +4396,9 @@
       <w:pPr>
         <w:pStyle w:val="a1"/>
       </w:pPr>
-      <w:proofErr w:type="spellStart"/>
       <w:r>
         <w:t>Voltage</w:t>
       </w:r>
-      <w:proofErr w:type="spellEnd"/>
       <w:r>
         <w:t xml:space="preserve"> </w:t>
       </w:r>
@@ -4934,28 +4423,14 @@
     <w:p/>
     <w:p>
       <w:r>
-        <w:t xml:space="preserve">Чтобы добавить </w:t>
-      </w:r>
-      <w:r>
-        <w:t>жесткий диск</w:t>
-      </w:r>
-      <w:r>
-        <w:t xml:space="preserve"> или </w:t>
-      </w:r>
-      <w:r>
-        <w:t>твердотельный накопитель</w:t>
-      </w:r>
-      <w:r>
-        <w:t xml:space="preserve"> сначала требуется заполнить запись в таблице </w:t>
-      </w:r>
-      <w:proofErr w:type="spellStart"/>
+        <w:t xml:space="preserve">Чтобы добавить жесткий диск или твердотельный накопитель сначала требуется заполнить запись в таблице </w:t>
+      </w:r>
       <w:r>
         <w:rPr>
           <w:lang w:val="en-US"/>
         </w:rPr>
         <w:t>DataStorage</w:t>
       </w:r>
-      <w:proofErr w:type="spellEnd"/>
       <w:r>
         <w:t>.</w:t>
       </w:r>
@@ -4964,14 +4439,12 @@
       <w:r>
         <w:t xml:space="preserve">Описание полей в таблице </w:t>
       </w:r>
-      <w:proofErr w:type="spellStart"/>
       <w:r>
         <w:rPr>
           <w:lang w:val="en-US"/>
         </w:rPr>
         <w:t>DataStorage</w:t>
       </w:r>
-      <w:proofErr w:type="spellEnd"/>
       <w:r>
         <w:t>:</w:t>
       </w:r>
@@ -4980,14 +4453,12 @@
       <w:pPr>
         <w:pStyle w:val="a1"/>
       </w:pPr>
-      <w:proofErr w:type="spellStart"/>
       <w:r>
         <w:rPr>
           <w:lang w:val="en-US"/>
         </w:rPr>
         <w:t>IdComponent</w:t>
       </w:r>
-      <w:proofErr w:type="spellEnd"/>
       <w:r>
         <w:t xml:space="preserve"> – </w:t>
       </w:r>
@@ -5008,14 +4479,12 @@
       <w:pPr>
         <w:pStyle w:val="a1"/>
       </w:pPr>
-      <w:proofErr w:type="spellStart"/>
       <w:r>
         <w:rPr>
           <w:lang w:val="en-US"/>
         </w:rPr>
         <w:t>MemorySize</w:t>
       </w:r>
-      <w:proofErr w:type="spellEnd"/>
       <w:r>
         <w:t xml:space="preserve"> </w:t>
       </w:r>
@@ -5037,13 +4506,7 @@
         <w:rPr>
           <w:lang w:val="en-US"/>
         </w:rPr>
-        <w:t>Width</w:t>
-      </w:r>
-      <w:r>
-        <w:rPr>
-          <w:lang w:val="en-US"/>
-        </w:rPr>
-        <w:t xml:space="preserve"> </w:t>
+        <w:t xml:space="preserve">Width </w:t>
       </w:r>
       <w:r>
         <w:t xml:space="preserve">– </w:t>
@@ -5063,13 +4526,7 @@
         <w:rPr>
           <w:lang w:val="en-US"/>
         </w:rPr>
-        <w:t>Length</w:t>
-      </w:r>
-      <w:r>
-        <w:rPr>
-          <w:lang w:val="en-US"/>
-        </w:rPr>
-        <w:t xml:space="preserve"> </w:t>
+        <w:t xml:space="preserve">Length </w:t>
       </w:r>
       <w:r>
         <w:t xml:space="preserve">– </w:t>
@@ -5089,13 +4546,7 @@
         <w:rPr>
           <w:lang w:val="en-US"/>
         </w:rPr>
-        <w:t>Thickness</w:t>
-      </w:r>
-      <w:r>
-        <w:rPr>
-          <w:lang w:val="en-US"/>
-        </w:rPr>
-        <w:t xml:space="preserve"> </w:t>
+        <w:t xml:space="preserve">Thickness </w:t>
       </w:r>
       <w:r>
         <w:t xml:space="preserve">– </w:t>
@@ -5149,28 +4600,24 @@
       <w:pPr>
         <w:pStyle w:val="a1"/>
       </w:pPr>
-      <w:proofErr w:type="spellStart"/>
       <w:r>
         <w:rPr>
           <w:lang w:val="en-US"/>
         </w:rPr>
         <w:t>IdDataStorage</w:t>
       </w:r>
-      <w:proofErr w:type="spellEnd"/>
       <w:r>
         <w:t xml:space="preserve"> – </w:t>
       </w:r>
       <w:r>
         <w:t xml:space="preserve">идентификатор компонента из таблицы </w:t>
       </w:r>
-      <w:proofErr w:type="spellStart"/>
       <w:r>
         <w:rPr>
           <w:lang w:val="en-US"/>
         </w:rPr>
         <w:t>DataStorage</w:t>
       </w:r>
-      <w:proofErr w:type="spellEnd"/>
       <w:r>
         <w:t>,</w:t>
       </w:r>
@@ -5179,14 +4626,12 @@
       <w:pPr>
         <w:pStyle w:val="a1"/>
       </w:pPr>
-      <w:proofErr w:type="spellStart"/>
       <w:r>
         <w:rPr>
           <w:lang w:val="en-US"/>
         </w:rPr>
         <w:t>FormFactor</w:t>
       </w:r>
-      <w:proofErr w:type="spellEnd"/>
       <w:r>
         <w:t xml:space="preserve"> </w:t>
       </w:r>
@@ -5204,14 +4649,12 @@
       <w:pPr>
         <w:pStyle w:val="a1"/>
       </w:pPr>
-      <w:proofErr w:type="spellStart"/>
       <w:r>
         <w:rPr>
           <w:lang w:val="en-US"/>
         </w:rPr>
         <w:t>CacheSize</w:t>
       </w:r>
-      <w:proofErr w:type="spellEnd"/>
       <w:r>
         <w:t xml:space="preserve"> </w:t>
       </w:r>
@@ -5229,14 +4672,12 @@
       <w:pPr>
         <w:pStyle w:val="a1"/>
       </w:pPr>
-      <w:proofErr w:type="spellStart"/>
       <w:r>
         <w:rPr>
           <w:lang w:val="en-US"/>
         </w:rPr>
         <w:t>RotationSpeed</w:t>
       </w:r>
-      <w:proofErr w:type="spellEnd"/>
       <w:r>
         <w:t xml:space="preserve"> </w:t>
       </w:r>
@@ -5260,25 +4701,68 @@
       <w:pPr>
         <w:pStyle w:val="a1"/>
       </w:pPr>
-      <w:proofErr w:type="spellStart"/>
-      <w:r>
-        <w:rPr>
-          <w:lang w:val="en-US"/>
-        </w:rPr>
-        <w:t>WriteTech</w:t>
-      </w:r>
-      <w:proofErr w:type="spellEnd"/>
-      <w:r>
-        <w:rPr>
-          <w:lang w:val="en-US"/>
-        </w:rPr>
-        <w:t xml:space="preserve"> </w:t>
-      </w:r>
-      <w:r>
-        <w:t xml:space="preserve">– </w:t>
-      </w:r>
-      <w:r>
-        <w:t>технология записи</w:t>
+      <w:r>
+        <w:rPr>
+          <w:lang w:val="en-US"/>
+        </w:rPr>
+        <w:t xml:space="preserve">WriteTech </w:t>
+      </w:r>
+      <w:r>
+        <w:t>– технология записи,</w:t>
+      </w:r>
+    </w:p>
+    <w:p>
+      <w:pPr>
+        <w:pStyle w:val="a1"/>
+      </w:pPr>
+      <w:r>
+        <w:rPr>
+          <w:lang w:val="en-US"/>
+        </w:rPr>
+        <w:t>ActiveNoiseLevel</w:t>
+      </w:r>
+      <w:r>
+        <w:t xml:space="preserve"> </w:t>
+      </w:r>
+      <w:r>
+        <w:t>–</w:t>
+      </w:r>
+      <w:r>
+        <w:t xml:space="preserve"> уровень шума во время работы (дБ),</w:t>
+      </w:r>
+    </w:p>
+    <w:p>
+      <w:pPr>
+        <w:pStyle w:val="a1"/>
+      </w:pPr>
+      <w:r>
+        <w:rPr>
+          <w:lang w:val="en-US"/>
+        </w:rPr>
+        <w:t>PassiveNoiseLevel</w:t>
+      </w:r>
+      <w:r>
+        <w:t xml:space="preserve"> </w:t>
+      </w:r>
+      <w:r>
+        <w:t>–</w:t>
+      </w:r>
+      <w:r>
+        <w:t xml:space="preserve"> уровень шума в простое (дБ),</w:t>
+      </w:r>
+    </w:p>
+    <w:p>
+      <w:pPr>
+        <w:pStyle w:val="a1"/>
+      </w:pPr>
+      <w:r>
+        <w:t>PassiveEnergyUse</w:t>
+      </w:r>
+      <w:r>
+        <w:t xml:space="preserve"> – </w:t>
+      </w:r>
+      <w:r>
+        <w:t>энергопотребление в режиме ожидания (Вт)</w:t>
       </w:r>
       <w:r>
         <w:t>,</w:t>
@@ -5288,14 +4772,9 @@
       <w:pPr>
         <w:pStyle w:val="a1"/>
       </w:pPr>
-      <w:proofErr w:type="spellStart"/>
-      <w:r>
-        <w:rPr>
-          <w:lang w:val="en-US"/>
-        </w:rPr>
-        <w:t>ActiveNoiseLevel</w:t>
-      </w:r>
-      <w:proofErr w:type="spellEnd"/>
+      <w:r>
+        <w:t>MaxEnergyUse</w:t>
+      </w:r>
       <w:r>
         <w:t xml:space="preserve"> </w:t>
       </w:r>
@@ -5303,7 +4782,7 @@
         <w:t>–</w:t>
       </w:r>
       <w:r>
-        <w:t xml:space="preserve"> уровень шума во время работы (дБ)</w:t>
+        <w:t xml:space="preserve"> максимально энергопотребление (Вт)</w:t>
       </w:r>
       <w:r>
         <w:t>,</w:t>
@@ -5313,83 +4792,9 @@
       <w:pPr>
         <w:pStyle w:val="a1"/>
       </w:pPr>
-      <w:proofErr w:type="spellStart"/>
-      <w:r>
-        <w:rPr>
-          <w:lang w:val="en-US"/>
-        </w:rPr>
-        <w:t>PassiveNoiseLevel</w:t>
-      </w:r>
-      <w:proofErr w:type="spellEnd"/>
-      <w:r>
-        <w:t xml:space="preserve"> </w:t>
-      </w:r>
-      <w:r>
-        <w:t>–</w:t>
-      </w:r>
-      <w:r>
-        <w:t xml:space="preserve"> уровень шума в</w:t>
-      </w:r>
-      <w:r>
-        <w:t xml:space="preserve"> простое </w:t>
-      </w:r>
-      <w:r>
-        <w:t>(дБ),</w:t>
-      </w:r>
-    </w:p>
-    <w:p>
-      <w:pPr>
-        <w:pStyle w:val="a1"/>
-      </w:pPr>
-      <w:proofErr w:type="spellStart"/>
-      <w:r>
-        <w:t>PassiveEnergyUse</w:t>
-      </w:r>
-      <w:proofErr w:type="spellEnd"/>
-      <w:r>
-        <w:t xml:space="preserve"> </w:t>
-      </w:r>
-      <w:r>
-        <w:t xml:space="preserve">– </w:t>
-      </w:r>
-      <w:r>
-        <w:t>энергопотребление в режиме ожидания (Вт)</w:t>
-      </w:r>
-      <w:r>
-        <w:t>,</w:t>
-      </w:r>
-    </w:p>
-    <w:p>
-      <w:pPr>
-        <w:pStyle w:val="a1"/>
-      </w:pPr>
-      <w:proofErr w:type="spellStart"/>
-      <w:r>
-        <w:t>MaxEnergyUse</w:t>
-      </w:r>
-      <w:proofErr w:type="spellEnd"/>
-      <w:r>
-        <w:t xml:space="preserve"> </w:t>
-      </w:r>
-      <w:r>
-        <w:t>–</w:t>
-      </w:r>
-      <w:r>
-        <w:t xml:space="preserve"> максимально энергопотребление (Вт)</w:t>
-      </w:r>
-      <w:r>
-        <w:t>,</w:t>
-      </w:r>
-    </w:p>
-    <w:p>
-      <w:pPr>
-        <w:pStyle w:val="a1"/>
-      </w:pPr>
-      <w:proofErr w:type="spellStart"/>
       <w:r>
         <w:t>MaxTemp</w:t>
       </w:r>
-      <w:proofErr w:type="spellEnd"/>
       <w:r>
         <w:t xml:space="preserve"> </w:t>
       </w:r>
@@ -5465,28 +4870,24 @@
       <w:pPr>
         <w:pStyle w:val="a1"/>
       </w:pPr>
-      <w:proofErr w:type="spellStart"/>
       <w:r>
         <w:rPr>
           <w:lang w:val="en-US"/>
         </w:rPr>
         <w:t>IdDataStorage</w:t>
       </w:r>
-      <w:proofErr w:type="spellEnd"/>
       <w:r>
         <w:t xml:space="preserve"> – </w:t>
       </w:r>
       <w:r>
         <w:t xml:space="preserve">идентификатор компонента из таблицы </w:t>
       </w:r>
-      <w:proofErr w:type="spellStart"/>
       <w:r>
         <w:rPr>
           <w:lang w:val="en-US"/>
         </w:rPr>
         <w:t>DataStorage</w:t>
       </w:r>
-      <w:proofErr w:type="spellEnd"/>
       <w:r>
         <w:t>,</w:t>
       </w:r>
@@ -5495,14 +4896,12 @@
       <w:pPr>
         <w:pStyle w:val="a1"/>
       </w:pPr>
-      <w:proofErr w:type="spellStart"/>
       <w:r>
         <w:rPr>
           <w:lang w:val="en-US"/>
         </w:rPr>
         <w:t>BitQuantityOnCell</w:t>
       </w:r>
-      <w:proofErr w:type="spellEnd"/>
       <w:r>
         <w:t xml:space="preserve"> </w:t>
       </w:r>
@@ -5523,19 +4922,11 @@
           <w:lang w:val="en-US"/>
         </w:rPr>
       </w:pPr>
-      <w:proofErr w:type="spellStart"/>
-      <w:r>
-        <w:rPr>
-          <w:lang w:val="en-US"/>
-        </w:rPr>
-        <w:t>MemoryStructure</w:t>
-      </w:r>
-      <w:proofErr w:type="spellEnd"/>
-      <w:r>
-        <w:rPr>
-          <w:lang w:val="en-US"/>
-        </w:rPr>
-        <w:t xml:space="preserve"> </w:t>
+      <w:r>
+        <w:rPr>
+          <w:lang w:val="en-US"/>
+        </w:rPr>
+        <w:t xml:space="preserve">MemoryStructure </w:t>
       </w:r>
       <w:r>
         <w:rPr>
@@ -5557,14 +4948,12 @@
       <w:pPr>
         <w:pStyle w:val="a1"/>
       </w:pPr>
-      <w:proofErr w:type="spellStart"/>
       <w:r>
         <w:rPr>
           <w:lang w:val="en-US"/>
         </w:rPr>
         <w:t>WriteSpeed</w:t>
       </w:r>
-      <w:proofErr w:type="spellEnd"/>
       <w:r>
         <w:t xml:space="preserve"> </w:t>
       </w:r>
@@ -5588,14 +4977,12 @@
       <w:pPr>
         <w:pStyle w:val="a1"/>
       </w:pPr>
-      <w:proofErr w:type="spellStart"/>
       <w:r>
         <w:rPr>
           <w:lang w:val="en-US"/>
         </w:rPr>
         <w:t>ReadSpeed</w:t>
       </w:r>
-      <w:proofErr w:type="spellEnd"/>
       <w:r>
         <w:t xml:space="preserve"> </w:t>
       </w:r>
@@ -5619,14 +5006,12 @@
       <w:pPr>
         <w:pStyle w:val="a1"/>
       </w:pPr>
-      <w:proofErr w:type="spellStart"/>
       <w:r>
         <w:rPr>
           <w:lang w:val="en-US"/>
         </w:rPr>
         <w:t>TotalBytesWritten</w:t>
       </w:r>
-      <w:proofErr w:type="spellEnd"/>
       <w:r>
         <w:t xml:space="preserve"> </w:t>
       </w:r>
@@ -5725,14 +5110,12 @@
       <w:r>
         <w:t xml:space="preserve">накопителя нужно заполнить таблицы </w:t>
       </w:r>
-      <w:proofErr w:type="spellStart"/>
       <w:r>
         <w:rPr>
           <w:lang w:val="en-US"/>
         </w:rPr>
         <w:t>DataStorage</w:t>
       </w:r>
-      <w:proofErr w:type="spellEnd"/>
       <w:r>
         <w:t xml:space="preserve"> </w:t>
       </w:r>
@@ -5769,14 +5152,12 @@
       <w:r>
         <w:t xml:space="preserve"> Указать </w:t>
       </w:r>
-      <w:proofErr w:type="spellStart"/>
       <w:r>
         <w:rPr>
           <w:lang w:val="en-US"/>
         </w:rPr>
         <w:t>IdSSD</w:t>
       </w:r>
-      <w:proofErr w:type="spellEnd"/>
       <w:r>
         <w:t xml:space="preserve"> (</w:t>
       </w:r>
@@ -5792,14 +5173,12 @@
       <w:r>
         <w:t xml:space="preserve">) и </w:t>
       </w:r>
-      <w:proofErr w:type="spellStart"/>
       <w:r>
         <w:rPr>
           <w:lang w:val="en-US"/>
         </w:rPr>
         <w:t>IdFormFactor</w:t>
       </w:r>
-      <w:proofErr w:type="spellEnd"/>
       <w:r>
         <w:t xml:space="preserve"> (идентификатор форм-фактора </w:t>
       </w:r>
@@ -5824,14 +5203,12 @@
       <w:r>
         <w:t>2</w:t>
       </w:r>
-      <w:proofErr w:type="spellStart"/>
       <w:r>
         <w:rPr>
           <w:lang w:val="en-US"/>
         </w:rPr>
         <w:t>FormFactor</w:t>
       </w:r>
-      <w:proofErr w:type="spellEnd"/>
       <w:r>
         <w:t>).</w:t>
       </w:r>
@@ -5861,28 +5238,24 @@
       <w:r>
         <w:t>2</w:t>
       </w:r>
-      <w:proofErr w:type="spellStart"/>
       <w:r>
         <w:rPr>
           <w:lang w:val="en-US"/>
         </w:rPr>
         <w:t>SSDKey</w:t>
       </w:r>
-      <w:proofErr w:type="spellEnd"/>
       <w:r>
         <w:t>.</w:t>
       </w:r>
       <w:r>
         <w:t xml:space="preserve"> Указать </w:t>
       </w:r>
-      <w:proofErr w:type="spellStart"/>
       <w:r>
         <w:rPr>
           <w:lang w:val="en-US"/>
         </w:rPr>
         <w:t>IdM</w:t>
       </w:r>
-      <w:proofErr w:type="spellEnd"/>
       <w:r>
         <w:t>2</w:t>
       </w:r>
@@ -5916,14 +5289,12 @@
       <w:r>
         <w:t xml:space="preserve"> и </w:t>
       </w:r>
-      <w:proofErr w:type="spellStart"/>
       <w:r>
         <w:rPr>
           <w:lang w:val="en-US"/>
         </w:rPr>
         <w:t>IdKey</w:t>
       </w:r>
-      <w:proofErr w:type="spellEnd"/>
       <w:r>
         <w:t xml:space="preserve"> (</w:t>
       </w:r>
@@ -5963,14 +5334,12 @@
       <w:r>
         <w:t xml:space="preserve">Заполнить запись в таблице </w:t>
       </w:r>
-      <w:proofErr w:type="spellStart"/>
       <w:r>
         <w:rPr>
           <w:lang w:val="en-US"/>
         </w:rPr>
         <w:t>PowerSupply</w:t>
       </w:r>
-      <w:proofErr w:type="spellEnd"/>
       <w:r>
         <w:t>.</w:t>
       </w:r>
@@ -5979,14 +5348,12 @@
       <w:r>
         <w:t xml:space="preserve">Описание полей в таблице </w:t>
       </w:r>
-      <w:proofErr w:type="spellStart"/>
       <w:r>
         <w:rPr>
           <w:lang w:val="en-US"/>
         </w:rPr>
         <w:t>PowerSupply</w:t>
       </w:r>
-      <w:proofErr w:type="spellEnd"/>
       <w:r>
         <w:t>:</w:t>
       </w:r>
@@ -5995,28 +5362,24 @@
       <w:pPr>
         <w:pStyle w:val="a1"/>
       </w:pPr>
-      <w:proofErr w:type="spellStart"/>
       <w:r>
         <w:rPr>
           <w:lang w:val="en-US"/>
         </w:rPr>
         <w:t>IdDataStorage</w:t>
       </w:r>
-      <w:proofErr w:type="spellEnd"/>
       <w:r>
         <w:t xml:space="preserve"> – </w:t>
       </w:r>
       <w:r>
         <w:t xml:space="preserve">идентификатор компонента из таблицы </w:t>
       </w:r>
-      <w:proofErr w:type="spellStart"/>
       <w:r>
         <w:rPr>
           <w:lang w:val="en-US"/>
         </w:rPr>
         <w:t>DataStorage</w:t>
       </w:r>
-      <w:proofErr w:type="spellEnd"/>
       <w:r>
         <w:t>,</w:t>
       </w:r>
@@ -6025,7 +5388,6 @@
       <w:pPr>
         <w:pStyle w:val="a1"/>
       </w:pPr>
-      <w:proofErr w:type="spellStart"/>
       <w:r>
         <w:rPr>
           <w:lang w:val="en-US"/>
@@ -6033,7 +5395,6 @@
         <w:lastRenderedPageBreak/>
         <w:t>IdPowerSupplyFormFactor</w:t>
       </w:r>
-      <w:proofErr w:type="spellEnd"/>
       <w:r>
         <w:t xml:space="preserve"> </w:t>
       </w:r>
@@ -6043,14 +5404,12 @@
       <w:r>
         <w:t xml:space="preserve">идентификатор форм-фактора блока питания из таблицы </w:t>
       </w:r>
-      <w:proofErr w:type="spellStart"/>
       <w:r>
         <w:rPr>
           <w:lang w:val="en-US"/>
         </w:rPr>
         <w:t>PowerSupplyFormFactor</w:t>
       </w:r>
-      <w:proofErr w:type="spellEnd"/>
       <w:r>
         <w:t>,</w:t>
       </w:r>
@@ -6066,13 +5425,7 @@
         <w:rPr>
           <w:lang w:val="en-US"/>
         </w:rPr>
-        <w:t>Power</w:t>
-      </w:r>
-      <w:r>
-        <w:rPr>
-          <w:lang w:val="en-US"/>
-        </w:rPr>
-        <w:t xml:space="preserve"> </w:t>
+        <w:t xml:space="preserve">Power </w:t>
       </w:r>
       <w:r>
         <w:rPr>
@@ -6094,14 +5447,12 @@
       <w:pPr>
         <w:pStyle w:val="a1"/>
       </w:pPr>
-      <w:proofErr w:type="spellStart"/>
       <w:r>
         <w:rPr>
           <w:lang w:val="en-US"/>
         </w:rPr>
         <w:t>SATAConnectorQuantity</w:t>
       </w:r>
-      <w:proofErr w:type="spellEnd"/>
       <w:r>
         <w:t xml:space="preserve"> </w:t>
       </w:r>
@@ -6125,22 +5476,17 @@
       <w:pPr>
         <w:pStyle w:val="a1"/>
       </w:pPr>
-      <w:proofErr w:type="spellStart"/>
       <w:r>
         <w:rPr>
           <w:lang w:val="en-US"/>
         </w:rPr>
         <w:t>IdColor</w:t>
       </w:r>
-      <w:proofErr w:type="spellEnd"/>
-      <w:r>
-        <w:t xml:space="preserve"> </w:t>
-      </w:r>
-      <w:r>
-        <w:t xml:space="preserve">– </w:t>
-      </w:r>
-      <w:r>
-        <w:t xml:space="preserve">идентификатор цвета из таблицы </w:t>
+      <w:r>
+        <w:t xml:space="preserve"> </w:t>
+      </w:r>
+      <w:r>
+        <w:t xml:space="preserve">– идентификатор цвета из таблицы </w:t>
       </w:r>
       <w:r>
         <w:rPr>
@@ -6156,14 +5502,12 @@
       <w:pPr>
         <w:pStyle w:val="a1"/>
       </w:pPr>
-      <w:proofErr w:type="spellStart"/>
       <w:r>
         <w:rPr>
           <w:lang w:val="en-US"/>
         </w:rPr>
         <w:t>CoolerSystem</w:t>
       </w:r>
-      <w:proofErr w:type="spellEnd"/>
       <w:r>
         <w:t xml:space="preserve"> </w:t>
       </w:r>
@@ -6171,148 +5515,193 @@
         <w:t>–</w:t>
       </w:r>
       <w:r>
-        <w:t xml:space="preserve"> </w:t>
-      </w:r>
-      <w:r>
-        <w:t>тип системы охлаждения</w:t>
+        <w:t xml:space="preserve"> тип системы охлаждения,</w:t>
+      </w:r>
+    </w:p>
+    <w:p>
+      <w:pPr>
+        <w:pStyle w:val="a1"/>
+      </w:pPr>
+      <w:r>
+        <w:t>Length</w:t>
+      </w:r>
+      <w:r>
+        <w:t xml:space="preserve"> – длина (мм),</w:t>
+      </w:r>
+    </w:p>
+    <w:p>
+      <w:pPr>
+        <w:pStyle w:val="a1"/>
+      </w:pPr>
+      <w:r>
+        <w:t>Width</w:t>
+      </w:r>
+      <w:r>
+        <w:t xml:space="preserve"> – ширина (мм),</w:t>
+      </w:r>
+    </w:p>
+    <w:p>
+      <w:pPr>
+        <w:pStyle w:val="a1"/>
+      </w:pPr>
+      <w:r>
+        <w:t>Heigth</w:t>
+      </w:r>
+      <w:r>
+        <w:t xml:space="preserve"> – высота (мм).</w:t>
+      </w:r>
+    </w:p>
+    <w:p>
+      <w:r>
+        <w:t xml:space="preserve">Заполнить </w:t>
+      </w:r>
+      <w:r>
+        <w:t>разъемы питания материнской платы блока питания</w:t>
+      </w:r>
+      <w:r>
+        <w:t xml:space="preserve"> в таблице </w:t>
+      </w:r>
+      <w:r>
+        <w:rPr>
+          <w:lang w:val="en-US"/>
+        </w:rPr>
+        <w:t>PowerSupplyMotherBoardConnector</w:t>
+      </w:r>
+      <w:r>
+        <w:t>.</w:t>
+      </w:r>
+      <w:r>
+        <w:t xml:space="preserve"> Указать </w:t>
+      </w:r>
+      <w:r>
+        <w:rPr>
+          <w:lang w:val="en-US"/>
+        </w:rPr>
+        <w:t>Id</w:t>
+      </w:r>
+      <w:r>
+        <w:rPr>
+          <w:lang w:val="en-US"/>
+        </w:rPr>
+        <w:t>PowerSupply</w:t>
+      </w:r>
+      <w:r>
+        <w:t xml:space="preserve"> (идентификатор компонента </w:t>
+      </w:r>
+      <w:r>
+        <w:t>блока питания</w:t>
+      </w:r>
+      <w:r>
+        <w:t>)</w:t>
       </w:r>
       <w:r>
         <w:t>,</w:t>
       </w:r>
-    </w:p>
-    <w:p>
-      <w:pPr>
-        <w:pStyle w:val="a1"/>
-      </w:pPr>
-      <w:proofErr w:type="spellStart"/>
-      <w:r>
-        <w:t>Length</w:t>
-      </w:r>
-      <w:proofErr w:type="spellEnd"/>
-      <w:r>
-        <w:t xml:space="preserve"> – длина (мм</w:t>
-      </w:r>
-      <w:r>
-        <w:t>),</w:t>
-      </w:r>
-    </w:p>
-    <w:p>
-      <w:pPr>
-        <w:pStyle w:val="a1"/>
-      </w:pPr>
-      <w:proofErr w:type="spellStart"/>
-      <w:r>
-        <w:t>Width</w:t>
-      </w:r>
-      <w:proofErr w:type="spellEnd"/>
-      <w:r>
-        <w:t xml:space="preserve"> – ширина (мм),</w:t>
-      </w:r>
-    </w:p>
-    <w:p>
-      <w:pPr>
-        <w:pStyle w:val="a1"/>
-      </w:pPr>
-      <w:proofErr w:type="spellStart"/>
-      <w:r>
-        <w:t>Heigth</w:t>
-      </w:r>
-      <w:proofErr w:type="spellEnd"/>
-      <w:r>
-        <w:t xml:space="preserve"> – высота (мм).</w:t>
-      </w:r>
-    </w:p>
-    <w:p>
-      <w:r>
-        <w:t xml:space="preserve">Заполнить </w:t>
-      </w:r>
-      <w:r>
-        <w:t>разъемы питания материнской платы блока питания</w:t>
-      </w:r>
-      <w:r>
-        <w:t xml:space="preserve"> в таблице </w:t>
-      </w:r>
-      <w:proofErr w:type="spellStart"/>
-      <w:r>
-        <w:rPr>
-          <w:lang w:val="en-US"/>
-        </w:rPr>
-        <w:t>PowerSupplyMotherBoardConnector</w:t>
-      </w:r>
-      <w:proofErr w:type="spellEnd"/>
+      <w:r>
+        <w:t xml:space="preserve"> </w:t>
+      </w:r>
+      <w:r>
+        <w:rPr>
+          <w:lang w:val="en-US"/>
+        </w:rPr>
+        <w:t>IdMotherBoard</w:t>
+      </w:r>
+      <w:r>
+        <w:rPr>
+          <w:lang w:val="en-US"/>
+        </w:rPr>
+        <w:t>PowerConnector</w:t>
+      </w:r>
+      <w:r>
+        <w:t xml:space="preserve"> </w:t>
+      </w:r>
+      <w:r>
+        <w:t xml:space="preserve">(идентификатор </w:t>
+      </w:r>
+      <w:r>
+        <w:t>разъема питания</w:t>
+      </w:r>
+      <w:r>
+        <w:t xml:space="preserve"> материнской платы из таблицы </w:t>
+      </w:r>
+      <w:r>
+        <w:rPr>
+          <w:lang w:val="en-US"/>
+        </w:rPr>
+        <w:t>MotherBoardPowerConnector</w:t>
+      </w:r>
+      <w:r>
+        <w:t>)</w:t>
+      </w:r>
+      <w:r>
+        <w:t xml:space="preserve"> </w:t>
+      </w:r>
+      <w:r>
+        <w:t xml:space="preserve">и </w:t>
+      </w:r>
+      <w:r>
+        <w:rPr>
+          <w:lang w:val="en-US"/>
+        </w:rPr>
+        <w:t>Quantity</w:t>
+      </w:r>
+      <w:r>
+        <w:t xml:space="preserve"> (</w:t>
+      </w:r>
+      <w:r>
+        <w:t>количество разъемов)</w:t>
+      </w:r>
       <w:r>
         <w:t>.</w:t>
       </w:r>
+    </w:p>
+    <w:p>
+      <w:r>
+        <w:t xml:space="preserve">Заполнить разъемы питания процессора блока питания в таблице </w:t>
+      </w:r>
+      <w:r>
+        <w:rPr>
+          <w:lang w:val="en-US"/>
+        </w:rPr>
+        <w:t>PowerSupplyProcessorPowerConnector</w:t>
+      </w:r>
+      <w:r>
+        <w:t>.</w:t>
+      </w:r>
       <w:r>
         <w:t xml:space="preserve"> Указать </w:t>
       </w:r>
-      <w:proofErr w:type="spellStart"/>
-      <w:r>
-        <w:rPr>
-          <w:lang w:val="en-US"/>
-        </w:rPr>
-        <w:t>Id</w:t>
-      </w:r>
-      <w:r>
-        <w:rPr>
-          <w:lang w:val="en-US"/>
-        </w:rPr>
-        <w:t>PowerSupply</w:t>
-      </w:r>
-      <w:proofErr w:type="spellEnd"/>
-      <w:r>
-        <w:t xml:space="preserve"> (идентификатор компонента </w:t>
-      </w:r>
-      <w:r>
-        <w:t>блока питания</w:t>
+      <w:r>
+        <w:rPr>
+          <w:lang w:val="en-US"/>
+        </w:rPr>
+        <w:t>IdPowerSupply</w:t>
+      </w:r>
+      <w:r>
+        <w:t xml:space="preserve"> (идентификатор компонента блока питания), </w:t>
+      </w:r>
+      <w:r>
+        <w:rPr>
+          <w:lang w:val="en-US"/>
+        </w:rPr>
+        <w:t>IdProcessorPowerConnector</w:t>
+      </w:r>
+      <w:r>
+        <w:t xml:space="preserve"> </w:t>
+      </w:r>
+      <w:r>
+        <w:t xml:space="preserve">(идентификатор разъема питания процессора из таблицы </w:t>
+      </w:r>
+      <w:r>
+        <w:rPr>
+          <w:lang w:val="en-US"/>
+        </w:rPr>
+        <w:t>ProcessorPowerConnector</w:t>
       </w:r>
       <w:r>
         <w:t>)</w:t>
       </w:r>
       <w:r>
-        <w:t>,</w:t>
-      </w:r>
-      <w:r>
-        <w:t xml:space="preserve"> </w:t>
-      </w:r>
-      <w:proofErr w:type="spellStart"/>
-      <w:r>
-        <w:rPr>
-          <w:lang w:val="en-US"/>
-        </w:rPr>
-        <w:t>IdMotherBoard</w:t>
-      </w:r>
-      <w:r>
-        <w:rPr>
-          <w:lang w:val="en-US"/>
-        </w:rPr>
-        <w:t>PowerConnector</w:t>
-      </w:r>
-      <w:proofErr w:type="spellEnd"/>
-      <w:r>
-        <w:t xml:space="preserve"> </w:t>
-      </w:r>
-      <w:r>
-        <w:t xml:space="preserve">(идентификатор </w:t>
-      </w:r>
-      <w:r>
-        <w:t>разъема питания</w:t>
-      </w:r>
-      <w:r>
-        <w:t xml:space="preserve"> материнской платы из таблицы </w:t>
-      </w:r>
-      <w:proofErr w:type="spellStart"/>
-      <w:r>
-        <w:rPr>
-          <w:lang w:val="en-US"/>
-        </w:rPr>
-        <w:t>MotherBoardPowerConnector</w:t>
-      </w:r>
-      <w:proofErr w:type="spellEnd"/>
-      <w:r>
-        <w:t>)</w:t>
-      </w:r>
-      <w:r>
         <w:t xml:space="preserve"> </w:t>
       </w:r>
       <w:r>
@@ -6336,167 +5725,47 @@
     </w:p>
     <w:p>
       <w:r>
-        <w:t xml:space="preserve">Заполнить разъемы питания </w:t>
-      </w:r>
-      <w:r>
-        <w:t>процессора</w:t>
-      </w:r>
-      <w:r>
-        <w:t xml:space="preserve"> блока питания в таблице </w:t>
-      </w:r>
-      <w:proofErr w:type="spellStart"/>
-      <w:r>
-        <w:rPr>
-          <w:lang w:val="en-US"/>
-        </w:rPr>
-        <w:t>PowerSupplyProcessorPowerConnector</w:t>
-      </w:r>
-      <w:proofErr w:type="spellEnd"/>
+        <w:t xml:space="preserve">Заполнить разъемы видеокарты блока питания в таблице </w:t>
+      </w:r>
+      <w:r>
+        <w:rPr>
+          <w:lang w:val="en-US"/>
+        </w:rPr>
+        <w:t>PowerSupplyVideoPowerConnector</w:t>
+      </w:r>
       <w:r>
         <w:t>.</w:t>
       </w:r>
       <w:r>
         <w:t xml:space="preserve"> Указать </w:t>
       </w:r>
-      <w:proofErr w:type="spellStart"/>
       <w:r>
         <w:rPr>
           <w:lang w:val="en-US"/>
         </w:rPr>
         <w:t>IdPowerSupply</w:t>
       </w:r>
-      <w:proofErr w:type="spellEnd"/>
       <w:r>
         <w:t xml:space="preserve"> (идентификатор компонента блока питания), </w:t>
       </w:r>
-      <w:proofErr w:type="spellStart"/>
-      <w:r>
-        <w:rPr>
-          <w:lang w:val="en-US"/>
-        </w:rPr>
-        <w:t>Id</w:t>
-      </w:r>
-      <w:r>
-        <w:rPr>
-          <w:lang w:val="en-US"/>
-        </w:rPr>
-        <w:t>Processor</w:t>
-      </w:r>
-      <w:r>
-        <w:rPr>
-          <w:lang w:val="en-US"/>
-        </w:rPr>
-        <w:t>PowerConnector</w:t>
-      </w:r>
-      <w:proofErr w:type="spellEnd"/>
-      <w:r>
-        <w:t xml:space="preserve"> </w:t>
-      </w:r>
-      <w:r>
-        <w:t xml:space="preserve">(идентификатор разъема питания </w:t>
-      </w:r>
-      <w:r>
-        <w:t>процессора</w:t>
-      </w:r>
-      <w:r>
-        <w:t xml:space="preserve"> из таблицы </w:t>
-      </w:r>
-      <w:proofErr w:type="spellStart"/>
-      <w:r>
-        <w:rPr>
-          <w:lang w:val="en-US"/>
-        </w:rPr>
-        <w:t>ProcessorPowerConnector</w:t>
-      </w:r>
-      <w:proofErr w:type="spellEnd"/>
-      <w:r>
-        <w:t>)</w:t>
-      </w:r>
-      <w:r>
-        <w:t xml:space="preserve"> </w:t>
-      </w:r>
-      <w:r>
-        <w:t xml:space="preserve">и </w:t>
-      </w:r>
-      <w:r>
-        <w:rPr>
-          <w:lang w:val="en-US"/>
-        </w:rPr>
-        <w:t>Quantity</w:t>
-      </w:r>
-      <w:r>
-        <w:t xml:space="preserve"> (</w:t>
-      </w:r>
-      <w:r>
-        <w:t>количество разъемов)</w:t>
-      </w:r>
-      <w:r>
-        <w:t>.</w:t>
-      </w:r>
-    </w:p>
-    <w:p>
-      <w:r>
-        <w:t xml:space="preserve">Заполнить разъемы </w:t>
-      </w:r>
-      <w:r>
-        <w:t>видеокарты</w:t>
-      </w:r>
-      <w:r>
-        <w:t xml:space="preserve"> блока питания в таблице </w:t>
-      </w:r>
-      <w:proofErr w:type="spellStart"/>
-      <w:r>
-        <w:rPr>
-          <w:lang w:val="en-US"/>
-        </w:rPr>
-        <w:t>PowerSupplyVideoPowerConnector</w:t>
-      </w:r>
-      <w:proofErr w:type="spellEnd"/>
-      <w:r>
-        <w:t>.</w:t>
-      </w:r>
-      <w:r>
-        <w:t xml:space="preserve"> Указать </w:t>
-      </w:r>
-      <w:proofErr w:type="spellStart"/>
-      <w:r>
-        <w:rPr>
-          <w:lang w:val="en-US"/>
-        </w:rPr>
-        <w:t>IdPowerSupply</w:t>
-      </w:r>
-      <w:proofErr w:type="spellEnd"/>
-      <w:r>
-        <w:t xml:space="preserve"> (идентификатор компонента блока питания), </w:t>
-      </w:r>
-      <w:proofErr w:type="spellStart"/>
       <w:r>
         <w:rPr>
           <w:lang w:val="en-US"/>
         </w:rPr>
         <w:t>IdVideoPowerConnector</w:t>
       </w:r>
-      <w:proofErr w:type="spellEnd"/>
-      <w:r>
-        <w:t xml:space="preserve"> </w:t>
-      </w:r>
-      <w:r>
-        <w:t xml:space="preserve">(идентификатор разъема питания </w:t>
-      </w:r>
-      <w:r>
-        <w:t>видеокарты</w:t>
-      </w:r>
-      <w:r>
-        <w:t xml:space="preserve"> из таблицы </w:t>
-      </w:r>
-      <w:proofErr w:type="spellStart"/>
+      <w:r>
+        <w:t xml:space="preserve"> </w:t>
+      </w:r>
+      <w:r>
+        <w:t xml:space="preserve">(идентификатор разъема питания видеокарты из таблицы </w:t>
+      </w:r>
       <w:r>
         <w:rPr>
           <w:lang w:val="en-US"/>
         </w:rPr>
         <w:t>VideoPowerConnector</w:t>
       </w:r>
-      <w:proofErr w:type="spellEnd"/>
       <w:r>
         <w:t>)</w:t>
       </w:r>
@@ -6537,7 +5806,7 @@
 </file>
 
 <file path=word/endnotes.xml><?xml version="1.0" encoding="utf-8"?>
-<w:endnotes xmlns:wpc="http://schemas.microsoft.com/office/word/2010/wordprocessingCanvas" xmlns:cx="http://schemas.microsoft.com/office/drawing/2014/chartex" xmlns:cx1="http://schemas.microsoft.com/office/drawing/2015/9/8/chartex" xmlns:cx2="http://schemas.microsoft.com/office/drawing/2015/10/21/chartex" xmlns:cx3="http://schemas.microsoft.com/office/drawing/2016/5/9/chartex" xmlns:cx4="http://schemas.microsoft.com/office/drawing/2016/5/10/chartex" xmlns:cx5="http://schemas.microsoft.com/office/drawing/2016/5/11/chartex" xmlns:cx6="http://schemas.microsoft.com/office/drawing/2016/5/12/chartex" xmlns:cx7="http://schemas.microsoft.com/office/drawing/2016/5/13/chartex" xmlns:cx8="http://schemas.microsoft.com/office/drawing/2016/5/14/chartex" xmlns:mc="http://schemas.openxmlformats.org/markup-compatibility/2006" xmlns:aink="http://schemas.microsoft.com/office/drawing/2016/ink" xmlns:am3d="http://schemas.microsoft.com/office/drawing/2017/model3d" xmlns:o="urn:schemas-microsoft-com:office:office" xmlns:r="http://schemas.openxmlformats.org/officeDocument/2006/relationships" xmlns:m="http://schemas.openxmlformats.org/officeDocument/2006/math" xmlns:v="urn:schemas-microsoft-com:vml" xmlns:wp14="http://schemas.microsoft.com/office/word/2010/wordprocessingDrawing" xmlns:wp="http://schemas.openxmlformats.org/drawingml/2006/wordprocessingDrawing" xmlns:w10="urn:schemas-microsoft-com:office:word" xmlns:w="http://schemas.openxmlformats.org/wordprocessingml/2006/main" xmlns:w14="http://schemas.microsoft.com/office/word/2010/wordml" xmlns:w15="http://schemas.microsoft.com/office/word/2012/wordml" xmlns:w16cex="http://schemas.microsoft.com/office/word/2018/wordml/cex" xmlns:w16cid="http://schemas.microsoft.com/office/word/2016/wordml/cid" xmlns:w16="http://schemas.microsoft.com/office/word/2018/wordml" xmlns:w16sdtdh="http://schemas.microsoft.com/office/word/2020/wordml/sdtdatahash" xmlns:w16se="http://schemas.microsoft.com/office/word/2015/wordml/symex" xmlns:wpg="http://schemas.microsoft.com/office/word/2010/wordprocessingGroup" xmlns:wpi="http://schemas.microsoft.com/office/word/2010/wordprocessingInk" xmlns:wne="http://schemas.microsoft.com/office/word/2006/wordml" xmlns:wps="http://schemas.microsoft.com/office/word/2010/wordprocessingShape" mc:Ignorable="w14 w15 w16se w16cid w16 w16cex w16sdtdh wp14">
+<w:endnotes xmlns:wpc="http://schemas.microsoft.com/office/word/2010/wordprocessingCanvas" xmlns:cx="http://schemas.microsoft.com/office/drawing/2014/chartex" xmlns:mc="http://schemas.openxmlformats.org/markup-compatibility/2006" xmlns:o="urn:schemas-microsoft-com:office:office" xmlns:r="http://schemas.openxmlformats.org/officeDocument/2006/relationships" xmlns:m="http://schemas.openxmlformats.org/officeDocument/2006/math" xmlns:v="urn:schemas-microsoft-com:vml" xmlns:wp14="http://schemas.microsoft.com/office/word/2010/wordprocessingDrawing" xmlns:wp="http://schemas.openxmlformats.org/drawingml/2006/wordprocessingDrawing" xmlns:w10="urn:schemas-microsoft-com:office:word" xmlns:w="http://schemas.openxmlformats.org/wordprocessingml/2006/main" xmlns:w14="http://schemas.microsoft.com/office/word/2010/wordml" xmlns:w15="http://schemas.microsoft.com/office/word/2012/wordml" xmlns:w16se="http://schemas.microsoft.com/office/word/2015/wordml/symex" xmlns:wpg="http://schemas.microsoft.com/office/word/2010/wordprocessingGroup" xmlns:wpi="http://schemas.microsoft.com/office/word/2010/wordprocessingInk" xmlns:wne="http://schemas.microsoft.com/office/word/2006/wordml" xmlns:wps="http://schemas.microsoft.com/office/word/2010/wordprocessingShape" mc:Ignorable="w14 w15 w16se wp14">
   <w:endnote w:type="separator" w:id="-1">
     <w:p>
       <w:pPr>
@@ -6564,7 +5833,7 @@
 </file>
 
 <file path=word/footer1.xml><?xml version="1.0" encoding="utf-8"?>
-<w:ftr xmlns:wpc="http://schemas.microsoft.com/office/word/2010/wordprocessingCanvas" xmlns:cx="http://schemas.microsoft.com/office/drawing/2014/chartex" xmlns:cx1="http://schemas.microsoft.com/office/drawing/2015/9/8/chartex" xmlns:cx2="http://schemas.microsoft.com/office/drawing/2015/10/21/chartex" xmlns:cx3="http://schemas.microsoft.com/office/drawing/2016/5/9/chartex" xmlns:cx4="http://schemas.microsoft.com/office/drawing/2016/5/10/chartex" xmlns:cx5="http://schemas.microsoft.com/office/drawing/2016/5/11/chartex" xmlns:cx6="http://schemas.microsoft.com/office/drawing/2016/5/12/chartex" xmlns:cx7="http://schemas.microsoft.com/office/drawing/2016/5/13/chartex" xmlns:cx8="http://schemas.microsoft.com/office/drawing/2016/5/14/chartex" xmlns:mc="http://schemas.openxmlformats.org/markup-compatibility/2006" xmlns:aink="http://schemas.microsoft.com/office/drawing/2016/ink" xmlns:am3d="http://schemas.microsoft.com/office/drawing/2017/model3d" xmlns:o="urn:schemas-microsoft-com:office:office" xmlns:r="http://schemas.openxmlformats.org/officeDocument/2006/relationships" xmlns:m="http://schemas.openxmlformats.org/officeDocument/2006/math" xmlns:v="urn:schemas-microsoft-com:vml" xmlns:wp14="http://schemas.microsoft.com/office/word/2010/wordprocessingDrawing" xmlns:wp="http://schemas.openxmlformats.org/drawingml/2006/wordprocessingDrawing" xmlns:w10="urn:schemas-microsoft-com:office:word" xmlns:w="http://schemas.openxmlformats.org/wordprocessingml/2006/main" xmlns:w14="http://schemas.microsoft.com/office/word/2010/wordml" xmlns:w15="http://schemas.microsoft.com/office/word/2012/wordml" xmlns:w16cex="http://schemas.microsoft.com/office/word/2018/wordml/cex" xmlns:w16cid="http://schemas.microsoft.com/office/word/2016/wordml/cid" xmlns:w16="http://schemas.microsoft.com/office/word/2018/wordml" xmlns:w16sdtdh="http://schemas.microsoft.com/office/word/2020/wordml/sdtdatahash" xmlns:w16se="http://schemas.microsoft.com/office/word/2015/wordml/symex" xmlns:wpg="http://schemas.microsoft.com/office/word/2010/wordprocessingGroup" xmlns:wpi="http://schemas.microsoft.com/office/word/2010/wordprocessingInk" xmlns:wne="http://schemas.microsoft.com/office/word/2006/wordml" xmlns:wps="http://schemas.microsoft.com/office/word/2010/wordprocessingShape" mc:Ignorable="w14 w15 w16se w16cid w16 w16cex w16sdtdh wp14">
+<w:ftr xmlns:wpc="http://schemas.microsoft.com/office/word/2010/wordprocessingCanvas" xmlns:cx="http://schemas.microsoft.com/office/drawing/2014/chartex" xmlns:mc="http://schemas.openxmlformats.org/markup-compatibility/2006" xmlns:o="urn:schemas-microsoft-com:office:office" xmlns:r="http://schemas.openxmlformats.org/officeDocument/2006/relationships" xmlns:m="http://schemas.openxmlformats.org/officeDocument/2006/math" xmlns:v="urn:schemas-microsoft-com:vml" xmlns:wp14="http://schemas.microsoft.com/office/word/2010/wordprocessingDrawing" xmlns:wp="http://schemas.openxmlformats.org/drawingml/2006/wordprocessingDrawing" xmlns:w10="urn:schemas-microsoft-com:office:word" xmlns:w="http://schemas.openxmlformats.org/wordprocessingml/2006/main" xmlns:w14="http://schemas.microsoft.com/office/word/2010/wordml" xmlns:w15="http://schemas.microsoft.com/office/word/2012/wordml" xmlns:w16se="http://schemas.microsoft.com/office/word/2015/wordml/symex" xmlns:wpg="http://schemas.microsoft.com/office/word/2010/wordprocessingGroup" xmlns:wpi="http://schemas.microsoft.com/office/word/2010/wordprocessingInk" xmlns:wne="http://schemas.microsoft.com/office/word/2006/wordml" xmlns:wps="http://schemas.microsoft.com/office/word/2010/wordprocessingShape" mc:Ignorable="w14 w15 w16se wp14">
   <w:sdt>
     <w:sdtPr>
       <w:id w:val="-1725284326"/>
@@ -6611,7 +5880,7 @@
             <w:rFonts w:cs="Times New Roman"/>
             <w:noProof/>
           </w:rPr>
-          <w:t>3</w:t>
+          <w:t>14</w:t>
         </w:r>
         <w:r>
           <w:rPr>
@@ -6626,7 +5895,7 @@
 </file>
 
 <file path=word/footnotes.xml><?xml version="1.0" encoding="utf-8"?>
-<w:footnotes xmlns:wpc="http://schemas.microsoft.com/office/word/2010/wordprocessingCanvas" xmlns:cx="http://schemas.microsoft.com/office/drawing/2014/chartex" xmlns:cx1="http://schemas.microsoft.com/office/drawing/2015/9/8/chartex" xmlns:cx2="http://schemas.microsoft.com/office/drawing/2015/10/21/chartex" xmlns:cx3="http://schemas.microsoft.com/office/drawing/2016/5/9/chartex" xmlns:cx4="http://schemas.microsoft.com/office/drawing/2016/5/10/chartex" xmlns:cx5="http://schemas.microsoft.com/office/drawing/2016/5/11/chartex" xmlns:cx6="http://schemas.microsoft.com/office/drawing/2016/5/12/chartex" xmlns:cx7="http://schemas.microsoft.com/office/drawing/2016/5/13/chartex" xmlns:cx8="http://schemas.microsoft.com/office/drawing/2016/5/14/chartex" xmlns:mc="http://schemas.openxmlformats.org/markup-compatibility/2006" xmlns:aink="http://schemas.microsoft.com/office/drawing/2016/ink" xmlns:am3d="http://schemas.microsoft.com/office/drawing/2017/model3d" xmlns:o="urn:schemas-microsoft-com:office:office" xmlns:r="http://schemas.openxmlformats.org/officeDocument/2006/relationships" xmlns:m="http://schemas.openxmlformats.org/officeDocument/2006/math" xmlns:v="urn:schemas-microsoft-com:vml" xmlns:wp14="http://schemas.microsoft.com/office/word/2010/wordprocessingDrawing" xmlns:wp="http://schemas.openxmlformats.org/drawingml/2006/wordprocessingDrawing" xmlns:w10="urn:schemas-microsoft-com:office:word" xmlns:w="http://schemas.openxmlformats.org/wordprocessingml/2006/main" xmlns:w14="http://schemas.microsoft.com/office/word/2010/wordml" xmlns:w15="http://schemas.microsoft.com/office/word/2012/wordml" xmlns:w16cex="http://schemas.microsoft.com/office/word/2018/wordml/cex" xmlns:w16cid="http://schemas.microsoft.com/office/word/2016/wordml/cid" xmlns:w16="http://schemas.microsoft.com/office/word/2018/wordml" xmlns:w16sdtdh="http://schemas.microsoft.com/office/word/2020/wordml/sdtdatahash" xmlns:w16se="http://schemas.microsoft.com/office/word/2015/wordml/symex" xmlns:wpg="http://schemas.microsoft.com/office/word/2010/wordprocessingGroup" xmlns:wpi="http://schemas.microsoft.com/office/word/2010/wordprocessingInk" xmlns:wne="http://schemas.microsoft.com/office/word/2006/wordml" xmlns:wps="http://schemas.microsoft.com/office/word/2010/wordprocessingShape" mc:Ignorable="w14 w15 w16se w16cid w16 w16cex w16sdtdh wp14">
+<w:footnotes xmlns:wpc="http://schemas.microsoft.com/office/word/2010/wordprocessingCanvas" xmlns:cx="http://schemas.microsoft.com/office/drawing/2014/chartex" xmlns:mc="http://schemas.openxmlformats.org/markup-compatibility/2006" xmlns:o="urn:schemas-microsoft-com:office:office" xmlns:r="http://schemas.openxmlformats.org/officeDocument/2006/relationships" xmlns:m="http://schemas.openxmlformats.org/officeDocument/2006/math" xmlns:v="urn:schemas-microsoft-com:vml" xmlns:wp14="http://schemas.microsoft.com/office/word/2010/wordprocessingDrawing" xmlns:wp="http://schemas.openxmlformats.org/drawingml/2006/wordprocessingDrawing" xmlns:w10="urn:schemas-microsoft-com:office:word" xmlns:w="http://schemas.openxmlformats.org/wordprocessingml/2006/main" xmlns:w14="http://schemas.microsoft.com/office/word/2010/wordml" xmlns:w15="http://schemas.microsoft.com/office/word/2012/wordml" xmlns:w16se="http://schemas.microsoft.com/office/word/2015/wordml/symex" xmlns:wpg="http://schemas.microsoft.com/office/word/2010/wordprocessingGroup" xmlns:wpi="http://schemas.microsoft.com/office/word/2010/wordprocessingInk" xmlns:wne="http://schemas.microsoft.com/office/word/2006/wordml" xmlns:wps="http://schemas.microsoft.com/office/word/2010/wordprocessingShape" mc:Ignorable="w14 w15 w16se wp14">
   <w:footnote w:type="separator" w:id="-1">
     <w:p>
       <w:pPr>
@@ -6653,7 +5922,7 @@
 </file>
 
 <file path=word/numbering.xml><?xml version="1.0" encoding="utf-8"?>
-<w:numbering xmlns:wpc="http://schemas.microsoft.com/office/word/2010/wordprocessingCanvas" xmlns:cx="http://schemas.microsoft.com/office/drawing/2014/chartex" xmlns:cx1="http://schemas.microsoft.com/office/drawing/2015/9/8/chartex" xmlns:cx2="http://schemas.microsoft.com/office/drawing/2015/10/21/chartex" xmlns:cx3="http://schemas.microsoft.com/office/drawing/2016/5/9/chartex" xmlns:cx4="http://schemas.microsoft.com/office/drawing/2016/5/10/chartex" xmlns:cx5="http://schemas.microsoft.com/office/drawing/2016/5/11/chartex" xmlns:cx6="http://schemas.microsoft.com/office/drawing/2016/5/12/chartex" xmlns:cx7="http://schemas.microsoft.com/office/drawing/2016/5/13/chartex" xmlns:cx8="http://schemas.microsoft.com/office/drawing/2016/5/14/chartex" xmlns:mc="http://schemas.openxmlformats.org/markup-compatibility/2006" xmlns:aink="http://schemas.microsoft.com/office/drawing/2016/ink" xmlns:am3d="http://schemas.microsoft.com/office/drawing/2017/model3d" xmlns:o="urn:schemas-microsoft-com:office:office" xmlns:r="http://schemas.openxmlformats.org/officeDocument/2006/relationships" xmlns:m="http://schemas.openxmlformats.org/officeDocument/2006/math" xmlns:v="urn:schemas-microsoft-com:vml" xmlns:wp14="http://schemas.microsoft.com/office/word/2010/wordprocessingDrawing" xmlns:wp="http://schemas.openxmlformats.org/drawingml/2006/wordprocessingDrawing" xmlns:w10="urn:schemas-microsoft-com:office:word" xmlns:w="http://schemas.openxmlformats.org/wordprocessingml/2006/main" xmlns:w14="http://schemas.microsoft.com/office/word/2010/wordml" xmlns:w15="http://schemas.microsoft.com/office/word/2012/wordml" xmlns:w16cex="http://schemas.microsoft.com/office/word/2018/wordml/cex" xmlns:w16cid="http://schemas.microsoft.com/office/word/2016/wordml/cid" xmlns:w16="http://schemas.microsoft.com/office/word/2018/wordml" xmlns:w16sdtdh="http://schemas.microsoft.com/office/word/2020/wordml/sdtdatahash" xmlns:w16se="http://schemas.microsoft.com/office/word/2015/wordml/symex" xmlns:wpg="http://schemas.microsoft.com/office/word/2010/wordprocessingGroup" xmlns:wpi="http://schemas.microsoft.com/office/word/2010/wordprocessingInk" xmlns:wne="http://schemas.microsoft.com/office/word/2006/wordml" xmlns:wps="http://schemas.microsoft.com/office/word/2010/wordprocessingShape" mc:Ignorable="w14 w15 w16se w16cid w16 w16cex w16sdtdh wp14">
+<w:numbering xmlns:wpc="http://schemas.microsoft.com/office/word/2010/wordprocessingCanvas" xmlns:cx="http://schemas.microsoft.com/office/drawing/2014/chartex" xmlns:mc="http://schemas.openxmlformats.org/markup-compatibility/2006" xmlns:o="urn:schemas-microsoft-com:office:office" xmlns:r="http://schemas.openxmlformats.org/officeDocument/2006/relationships" xmlns:m="http://schemas.openxmlformats.org/officeDocument/2006/math" xmlns:v="urn:schemas-microsoft-com:vml" xmlns:wp14="http://schemas.microsoft.com/office/word/2010/wordprocessingDrawing" xmlns:wp="http://schemas.openxmlformats.org/drawingml/2006/wordprocessingDrawing" xmlns:w10="urn:schemas-microsoft-com:office:word" xmlns:w="http://schemas.openxmlformats.org/wordprocessingml/2006/main" xmlns:w14="http://schemas.microsoft.com/office/word/2010/wordml" xmlns:w15="http://schemas.microsoft.com/office/word/2012/wordml" xmlns:w16se="http://schemas.microsoft.com/office/word/2015/wordml/symex" xmlns:wpg="http://schemas.microsoft.com/office/word/2010/wordprocessingGroup" xmlns:wpi="http://schemas.microsoft.com/office/word/2010/wordprocessingInk" xmlns:wne="http://schemas.microsoft.com/office/word/2006/wordml" xmlns:wps="http://schemas.microsoft.com/office/word/2010/wordprocessingShape" mc:Ignorable="w14 w15 w16se wp14">
   <w:abstractNum w:abstractNumId="0" w15:restartNumberingAfterBreak="0">
     <w:nsid w:val="006C601C"/>
     <w:multiLevelType w:val="multilevel"/>
@@ -7955,7 +7224,7 @@
 </file>
 
 <file path=word/styles.xml><?xml version="1.0" encoding="utf-8"?>
-<w:styles xmlns:mc="http://schemas.openxmlformats.org/markup-compatibility/2006" xmlns:r="http://schemas.openxmlformats.org/officeDocument/2006/relationships" xmlns:w="http://schemas.openxmlformats.org/wordprocessingml/2006/main" xmlns:w14="http://schemas.microsoft.com/office/word/2010/wordml" xmlns:w15="http://schemas.microsoft.com/office/word/2012/wordml" xmlns:w16cex="http://schemas.microsoft.com/office/word/2018/wordml/cex" xmlns:w16cid="http://schemas.microsoft.com/office/word/2016/wordml/cid" xmlns:w16="http://schemas.microsoft.com/office/word/2018/wordml" xmlns:w16sdtdh="http://schemas.microsoft.com/office/word/2020/wordml/sdtdatahash" xmlns:w16se="http://schemas.microsoft.com/office/word/2015/wordml/symex" mc:Ignorable="w14 w15 w16se w16cid w16 w16cex w16sdtdh">
+<w:styles xmlns:mc="http://schemas.openxmlformats.org/markup-compatibility/2006" xmlns:r="http://schemas.openxmlformats.org/officeDocument/2006/relationships" xmlns:w="http://schemas.openxmlformats.org/wordprocessingml/2006/main" xmlns:w14="http://schemas.microsoft.com/office/word/2010/wordml" xmlns:w15="http://schemas.microsoft.com/office/word/2012/wordml" xmlns:w16se="http://schemas.microsoft.com/office/word/2015/wordml/symex" mc:Ignorable="w14 w15 w16se">
   <w:docDefaults>
     <w:rPrDefault>
       <w:rPr>
@@ -7971,7 +7240,7 @@
       </w:pPr>
     </w:pPrDefault>
   </w:docDefaults>
-  <w:latentStyles w:defLockedState="0" w:defUIPriority="99" w:defSemiHidden="0" w:defUnhideWhenUsed="0" w:defQFormat="0" w:count="376">
+  <w:latentStyles w:defLockedState="0" w:defUIPriority="99" w:defSemiHidden="0" w:defUnhideWhenUsed="0" w:defQFormat="0" w:count="371">
     <w:lsdException w:name="Normal" w:uiPriority="0" w:qFormat="1"/>
     <w:lsdException w:name="heading 1" w:uiPriority="9" w:qFormat="1"/>
     <w:lsdException w:name="heading 2" w:semiHidden="1" w:uiPriority="9" w:unhideWhenUsed="1" w:qFormat="1"/>
@@ -8343,11 +7612,6 @@
     <w:lsdException w:name="List Table 5 Dark Accent 6" w:uiPriority="50"/>
     <w:lsdException w:name="List Table 6 Colorful Accent 6" w:uiPriority="51"/>
     <w:lsdException w:name="List Table 7 Colorful Accent 6" w:uiPriority="52"/>
-    <w:lsdException w:name="Mention" w:semiHidden="1" w:unhideWhenUsed="1"/>
-    <w:lsdException w:name="Smart Hyperlink" w:semiHidden="1" w:unhideWhenUsed="1"/>
-    <w:lsdException w:name="Hashtag" w:semiHidden="1" w:unhideWhenUsed="1"/>
-    <w:lsdException w:name="Unresolved Mention" w:semiHidden="1" w:unhideWhenUsed="1"/>
-    <w:lsdException w:name="Smart Link" w:semiHidden="1" w:unhideWhenUsed="1"/>
   </w:latentStyles>
   <w:style w:type="paragraph" w:default="1" w:styleId="a3">
     <w:name w:val="Normal"/>
@@ -9486,7 +8750,7 @@
 </file>
 
 <file path=customXml/itemProps1.xml><?xml version="1.0" encoding="utf-8"?>
-<ds:datastoreItem xmlns:ds="http://schemas.openxmlformats.org/officeDocument/2006/customXml" ds:itemID="{558A8FAA-FDD5-4129-AB98-6D1686915E44}">
+<ds:datastoreItem xmlns:ds="http://schemas.openxmlformats.org/officeDocument/2006/customXml" ds:itemID="{7DF9CA31-3C25-467B-97CB-50C4DCB206D8}">
   <ds:schemaRefs>
     <ds:schemaRef ds:uri="http://schemas.openxmlformats.org/officeDocument/2006/bibliography"/>
   </ds:schemaRefs>

--- a/Руководство БД.docx
+++ b/Руководство БД.docx
@@ -1,6 +1,6 @@
 
 <file path=word/document.xml><?xml version="1.0" encoding="utf-8"?>
-<w:document xmlns:wpc="http://schemas.microsoft.com/office/word/2010/wordprocessingCanvas" xmlns:cx="http://schemas.microsoft.com/office/drawing/2014/chartex" xmlns:mc="http://schemas.openxmlformats.org/markup-compatibility/2006" xmlns:o="urn:schemas-microsoft-com:office:office" xmlns:r="http://schemas.openxmlformats.org/officeDocument/2006/relationships" xmlns:m="http://schemas.openxmlformats.org/officeDocument/2006/math" xmlns:v="urn:schemas-microsoft-com:vml" xmlns:wp14="http://schemas.microsoft.com/office/word/2010/wordprocessingDrawing" xmlns:wp="http://schemas.openxmlformats.org/drawingml/2006/wordprocessingDrawing" xmlns:w10="urn:schemas-microsoft-com:office:word" xmlns:w="http://schemas.openxmlformats.org/wordprocessingml/2006/main" xmlns:w14="http://schemas.microsoft.com/office/word/2010/wordml" xmlns:w15="http://schemas.microsoft.com/office/word/2012/wordml" xmlns:w16se="http://schemas.microsoft.com/office/word/2015/wordml/symex" xmlns:wpg="http://schemas.microsoft.com/office/word/2010/wordprocessingGroup" xmlns:wpi="http://schemas.microsoft.com/office/word/2010/wordprocessingInk" xmlns:wne="http://schemas.microsoft.com/office/word/2006/wordml" xmlns:wps="http://schemas.microsoft.com/office/word/2010/wordprocessingShape" mc:Ignorable="w14 w15 w16se wp14">
+<w:document xmlns:wpc="http://schemas.microsoft.com/office/word/2010/wordprocessingCanvas" xmlns:cx="http://schemas.microsoft.com/office/drawing/2014/chartex" xmlns:cx1="http://schemas.microsoft.com/office/drawing/2015/9/8/chartex" xmlns:cx2="http://schemas.microsoft.com/office/drawing/2015/10/21/chartex" xmlns:cx3="http://schemas.microsoft.com/office/drawing/2016/5/9/chartex" xmlns:cx4="http://schemas.microsoft.com/office/drawing/2016/5/10/chartex" xmlns:cx5="http://schemas.microsoft.com/office/drawing/2016/5/11/chartex" xmlns:cx6="http://schemas.microsoft.com/office/drawing/2016/5/12/chartex" xmlns:cx7="http://schemas.microsoft.com/office/drawing/2016/5/13/chartex" xmlns:cx8="http://schemas.microsoft.com/office/drawing/2016/5/14/chartex" xmlns:mc="http://schemas.openxmlformats.org/markup-compatibility/2006" xmlns:aink="http://schemas.microsoft.com/office/drawing/2016/ink" xmlns:am3d="http://schemas.microsoft.com/office/drawing/2017/model3d" xmlns:o="urn:schemas-microsoft-com:office:office" xmlns:r="http://schemas.openxmlformats.org/officeDocument/2006/relationships" xmlns:m="http://schemas.openxmlformats.org/officeDocument/2006/math" xmlns:v="urn:schemas-microsoft-com:vml" xmlns:wp14="http://schemas.microsoft.com/office/word/2010/wordprocessingDrawing" xmlns:wp="http://schemas.openxmlformats.org/drawingml/2006/wordprocessingDrawing" xmlns:w10="urn:schemas-microsoft-com:office:word" xmlns:w="http://schemas.openxmlformats.org/wordprocessingml/2006/main" xmlns:w14="http://schemas.microsoft.com/office/word/2010/wordml" xmlns:w15="http://schemas.microsoft.com/office/word/2012/wordml" xmlns:w16cex="http://schemas.microsoft.com/office/word/2018/wordml/cex" xmlns:w16cid="http://schemas.microsoft.com/office/word/2016/wordml/cid" xmlns:w16="http://schemas.microsoft.com/office/word/2018/wordml" xmlns:w16sdtdh="http://schemas.microsoft.com/office/word/2020/wordml/sdtdatahash" xmlns:w16se="http://schemas.microsoft.com/office/word/2015/wordml/symex" xmlns:wpg="http://schemas.microsoft.com/office/word/2010/wordprocessingGroup" xmlns:wpi="http://schemas.microsoft.com/office/word/2010/wordprocessingInk" xmlns:wne="http://schemas.microsoft.com/office/word/2006/wordml" xmlns:wps="http://schemas.microsoft.com/office/word/2010/wordprocessingShape" mc:Ignorable="w14 w15 w16se w16cid w16 w16cex w16sdtdh wp14">
   <w:body>
     <w:p>
       <w:pPr>
@@ -33,12 +33,14 @@
       <w:r>
         <w:t xml:space="preserve"> </w:t>
       </w:r>
+      <w:proofErr w:type="spellStart"/>
       <w:r>
         <w:rPr>
           <w:lang w:val="en-US"/>
         </w:rPr>
         <w:t>Sql</w:t>
       </w:r>
+      <w:proofErr w:type="spellEnd"/>
       <w:r>
         <w:t xml:space="preserve"> </w:t>
       </w:r>
@@ -63,12 +65,14 @@
       <w:r>
         <w:t xml:space="preserve"> </w:t>
       </w:r>
+      <w:proofErr w:type="spellStart"/>
       <w:r>
         <w:rPr>
           <w:lang w:val="en-US"/>
         </w:rPr>
         <w:t>Sql</w:t>
       </w:r>
+      <w:proofErr w:type="spellEnd"/>
       <w:r>
         <w:t xml:space="preserve"> </w:t>
       </w:r>
@@ -147,12 +151,14 @@
       <w:r>
         <w:t xml:space="preserve"> его. Выполнив предыдущие инструкции, создастся база данных под названием </w:t>
       </w:r>
+      <w:proofErr w:type="spellStart"/>
       <w:r>
         <w:rPr>
           <w:lang w:val="en-US"/>
         </w:rPr>
         <w:t>ConfiguratorPC</w:t>
       </w:r>
+      <w:proofErr w:type="spellEnd"/>
       <w:r>
         <w:t>.</w:t>
       </w:r>
@@ -251,12 +257,14 @@
       <w:pPr>
         <w:pStyle w:val="a1"/>
       </w:pPr>
+      <w:proofErr w:type="spellStart"/>
       <w:r>
         <w:rPr>
           <w:lang w:val="en-US"/>
         </w:rPr>
         <w:t>IdManufacturer</w:t>
       </w:r>
+      <w:proofErr w:type="spellEnd"/>
       <w:r>
         <w:t xml:space="preserve"> </w:t>
       </w:r>
@@ -429,12 +437,14 @@
       <w:pPr>
         <w:pStyle w:val="a1"/>
       </w:pPr>
+      <w:proofErr w:type="spellStart"/>
       <w:r>
         <w:rPr>
           <w:lang w:val="en-US"/>
         </w:rPr>
         <w:t>IdComponent</w:t>
       </w:r>
+      <w:proofErr w:type="spellEnd"/>
       <w:r>
         <w:t xml:space="preserve"> – </w:t>
       </w:r>
@@ -455,12 +465,14 @@
       <w:pPr>
         <w:pStyle w:val="a1"/>
       </w:pPr>
+      <w:proofErr w:type="spellStart"/>
       <w:r>
         <w:rPr>
           <w:lang w:val="en-US"/>
         </w:rPr>
         <w:t>IdSocket</w:t>
       </w:r>
+      <w:proofErr w:type="spellEnd"/>
       <w:r>
         <w:t xml:space="preserve"> – </w:t>
       </w:r>
@@ -481,24 +493,28 @@
       <w:pPr>
         <w:pStyle w:val="a1"/>
       </w:pPr>
+      <w:proofErr w:type="spellStart"/>
       <w:r>
         <w:rPr>
           <w:lang w:val="en-US"/>
         </w:rPr>
         <w:t>IdGraphicsProcessingUnit</w:t>
       </w:r>
+      <w:proofErr w:type="spellEnd"/>
       <w:r>
         <w:t xml:space="preserve"> – </w:t>
       </w:r>
       <w:r>
         <w:t xml:space="preserve">идентификатор встроенного графического ядра из таблицы </w:t>
       </w:r>
+      <w:proofErr w:type="spellStart"/>
       <w:r>
         <w:rPr>
           <w:lang w:val="en-US"/>
         </w:rPr>
         <w:t>GraphicsProcessingUnit</w:t>
       </w:r>
+      <w:proofErr w:type="spellEnd"/>
       <w:r>
         <w:t xml:space="preserve">, </w:t>
       </w:r>
@@ -513,12 +529,14 @@
       <w:pPr>
         <w:pStyle w:val="a1"/>
       </w:pPr>
+      <w:proofErr w:type="spellStart"/>
       <w:r>
         <w:rPr>
           <w:lang w:val="en-US"/>
         </w:rPr>
         <w:t>IdCore</w:t>
       </w:r>
+      <w:proofErr w:type="spellEnd"/>
       <w:r>
         <w:t xml:space="preserve"> – </w:t>
       </w:r>
@@ -539,12 +557,14 @@
       <w:pPr>
         <w:pStyle w:val="a1"/>
       </w:pPr>
+      <w:proofErr w:type="spellStart"/>
       <w:r>
         <w:rPr>
           <w:lang w:val="en-US"/>
         </w:rPr>
         <w:t>MaxMemorySize</w:t>
       </w:r>
+      <w:proofErr w:type="spellEnd"/>
       <w:r>
         <w:t xml:space="preserve"> </w:t>
       </w:r>
@@ -565,12 +585,14 @@
       <w:pPr>
         <w:pStyle w:val="a1"/>
       </w:pPr>
+      <w:proofErr w:type="spellStart"/>
       <w:r>
         <w:rPr>
           <w:lang w:val="en-US"/>
         </w:rPr>
         <w:t>HasCooler</w:t>
       </w:r>
+      <w:proofErr w:type="spellEnd"/>
       <w:r>
         <w:t xml:space="preserve"> – </w:t>
       </w:r>
@@ -582,11 +604,19 @@
       <w:pPr>
         <w:pStyle w:val="a1"/>
       </w:pPr>
-      <w:r>
-        <w:rPr>
-          <w:lang w:val="en-US"/>
-        </w:rPr>
-        <w:t xml:space="preserve">CoreQuantity – </w:t>
+      <w:proofErr w:type="spellStart"/>
+      <w:r>
+        <w:rPr>
+          <w:lang w:val="en-US"/>
+        </w:rPr>
+        <w:t>CoreQuantity</w:t>
+      </w:r>
+      <w:proofErr w:type="spellEnd"/>
+      <w:r>
+        <w:rPr>
+          <w:lang w:val="en-US"/>
+        </w:rPr>
+        <w:t xml:space="preserve"> – </w:t>
       </w:r>
       <w:r>
         <w:t>количество ядер,</w:t>
@@ -596,11 +626,19 @@
       <w:pPr>
         <w:pStyle w:val="a1"/>
       </w:pPr>
-      <w:r>
-        <w:rPr>
-          <w:lang w:val="en-US"/>
-        </w:rPr>
-        <w:t xml:space="preserve">MaxThreadQuantity – </w:t>
+      <w:proofErr w:type="spellStart"/>
+      <w:r>
+        <w:rPr>
+          <w:lang w:val="en-US"/>
+        </w:rPr>
+        <w:t>MaxThreadQuantity</w:t>
+      </w:r>
+      <w:proofErr w:type="spellEnd"/>
+      <w:r>
+        <w:rPr>
+          <w:lang w:val="en-US"/>
+        </w:rPr>
+        <w:t xml:space="preserve"> – </w:t>
       </w:r>
       <w:r>
         <w:t>максимальное количество потоков,</w:t>
@@ -610,11 +648,19 @@
       <w:pPr>
         <w:pStyle w:val="a1"/>
       </w:pPr>
-      <w:r>
-        <w:rPr>
-          <w:lang w:val="en-US"/>
-        </w:rPr>
-        <w:t xml:space="preserve">ProductiveCoreQuantity – </w:t>
+      <w:proofErr w:type="spellStart"/>
+      <w:r>
+        <w:rPr>
+          <w:lang w:val="en-US"/>
+        </w:rPr>
+        <w:t>ProductiveCoreQuantity</w:t>
+      </w:r>
+      <w:proofErr w:type="spellEnd"/>
+      <w:r>
+        <w:rPr>
+          <w:lang w:val="en-US"/>
+        </w:rPr>
+        <w:t xml:space="preserve"> – </w:t>
       </w:r>
       <w:r>
         <w:t>количество производительных ядер,</w:t>
@@ -624,12 +670,14 @@
       <w:pPr>
         <w:pStyle w:val="a1"/>
       </w:pPr>
+      <w:proofErr w:type="spellStart"/>
       <w:r>
         <w:rPr>
           <w:lang w:val="en-US"/>
         </w:rPr>
         <w:t>EnergyEfficientCoreQuantity</w:t>
       </w:r>
+      <w:proofErr w:type="spellEnd"/>
       <w:r>
         <w:t xml:space="preserve"> – </w:t>
       </w:r>
@@ -744,14 +792,24 @@
       <w:pPr>
         <w:pStyle w:val="a1"/>
       </w:pPr>
+      <w:proofErr w:type="spellStart"/>
       <w:r>
         <w:t>TechProcess</w:t>
       </w:r>
+      <w:proofErr w:type="spellEnd"/>
       <w:r>
         <w:t xml:space="preserve"> – техпроцесс </w:t>
       </w:r>
       <w:r>
-        <w:t>(нм)</w:t>
+        <w:t>(</w:t>
+      </w:r>
+      <w:proofErr w:type="spellStart"/>
+      <w:r>
+        <w:t>нм</w:t>
+      </w:r>
+      <w:proofErr w:type="spellEnd"/>
+      <w:r>
+        <w:t>)</w:t>
       </w:r>
       <w:r>
         <w:t>,</w:t>
@@ -761,9 +819,11 @@
       <w:pPr>
         <w:pStyle w:val="a1"/>
       </w:pPr>
+      <w:proofErr w:type="spellStart"/>
       <w:r>
         <w:t>BaseFrequency</w:t>
       </w:r>
+      <w:proofErr w:type="spellEnd"/>
       <w:r>
         <w:t xml:space="preserve"> – базовая частота </w:t>
       </w:r>
@@ -775,9 +835,11 @@
       <w:pPr>
         <w:pStyle w:val="a1"/>
       </w:pPr>
+      <w:proofErr w:type="spellStart"/>
       <w:r>
         <w:t>MaxFrequency</w:t>
       </w:r>
+      <w:proofErr w:type="spellEnd"/>
       <w:r>
         <w:t xml:space="preserve"> – максимальная частота в турбо режиме (ГГц), необязательно,</w:t>
       </w:r>
@@ -786,9 +848,11 @@
       <w:pPr>
         <w:pStyle w:val="a1"/>
       </w:pPr>
+      <w:proofErr w:type="spellStart"/>
       <w:r>
         <w:t>BaseFrequencyEnergyEfficientCore</w:t>
       </w:r>
+      <w:proofErr w:type="spellEnd"/>
       <w:r>
         <w:t xml:space="preserve"> – базовая частота </w:t>
       </w:r>
@@ -803,10 +867,12 @@
       <w:pPr>
         <w:pStyle w:val="a1"/>
       </w:pPr>
+      <w:proofErr w:type="spellStart"/>
       <w:r>
         <w:lastRenderedPageBreak/>
         <w:t>MaxFrequencyEnergyEfficientCore</w:t>
       </w:r>
+      <w:proofErr w:type="spellEnd"/>
       <w:r>
         <w:t xml:space="preserve"> – ч</w:t>
       </w:r>
@@ -821,9 +887,11 @@
       <w:pPr>
         <w:pStyle w:val="a1"/>
       </w:pPr>
+      <w:proofErr w:type="spellStart"/>
       <w:r>
         <w:t>FreeMultiplier</w:t>
       </w:r>
+      <w:proofErr w:type="spellEnd"/>
       <w:r>
         <w:t xml:space="preserve"> – свободный множитель, 1 – присутствует, 0 – отсутствует,</w:t>
       </w:r>
@@ -832,9 +900,11 @@
       <w:pPr>
         <w:pStyle w:val="a1"/>
       </w:pPr>
+      <w:proofErr w:type="spellStart"/>
       <w:r>
         <w:t>MaxRAMFrequency</w:t>
       </w:r>
+      <w:proofErr w:type="spellEnd"/>
       <w:r>
         <w:t xml:space="preserve"> – максимальная частота оперативной памяти (МГц),</w:t>
       </w:r>
@@ -843,9 +913,11 @@
       <w:pPr>
         <w:pStyle w:val="a1"/>
       </w:pPr>
+      <w:proofErr w:type="spellStart"/>
       <w:r>
         <w:t>StreamRAMQuantity</w:t>
       </w:r>
+      <w:proofErr w:type="spellEnd"/>
       <w:r>
         <w:t xml:space="preserve"> – количество каналов оперативной памяти,</w:t>
       </w:r>
@@ -854,9 +926,11 @@
       <w:pPr>
         <w:pStyle w:val="a1"/>
       </w:pPr>
+      <w:proofErr w:type="spellStart"/>
       <w:r>
         <w:t>HasECC</w:t>
       </w:r>
+      <w:proofErr w:type="spellEnd"/>
       <w:r>
         <w:t xml:space="preserve"> – п</w:t>
       </w:r>
@@ -882,9 +956,11 @@
       <w:pPr>
         <w:pStyle w:val="a1"/>
       </w:pPr>
+      <w:proofErr w:type="spellStart"/>
       <w:r>
         <w:t>MaxTemperature</w:t>
       </w:r>
+      <w:proofErr w:type="spellEnd"/>
       <w:r>
         <w:t xml:space="preserve"> – максимальная температура процессора </w:t>
       </w:r>
@@ -916,9 +992,11 @@
       <w:pPr>
         <w:pStyle w:val="a1"/>
       </w:pPr>
+      <w:proofErr w:type="spellStart"/>
       <w:r>
         <w:t>IdPCIEController</w:t>
       </w:r>
+      <w:proofErr w:type="spellEnd"/>
       <w:r>
         <w:t xml:space="preserve"> – идентификатор контроллера </w:t>
       </w:r>
@@ -943,12 +1021,14 @@
       <w:r>
         <w:t xml:space="preserve">из таблицы </w:t>
       </w:r>
+      <w:proofErr w:type="spellStart"/>
       <w:r>
         <w:rPr>
           <w:lang w:val="en-US"/>
         </w:rPr>
         <w:t>PCIEController</w:t>
       </w:r>
+      <w:proofErr w:type="spellEnd"/>
       <w:r>
         <w:t>,</w:t>
       </w:r>
@@ -960,12 +1040,14 @@
           <w:lang w:val="en-US"/>
         </w:rPr>
       </w:pPr>
+      <w:proofErr w:type="spellStart"/>
       <w:r>
         <w:rPr>
           <w:lang w:val="en-US"/>
         </w:rPr>
         <w:t>PCIEQuantity</w:t>
       </w:r>
+      <w:proofErr w:type="spellEnd"/>
       <w:r>
         <w:rPr>
           <w:lang w:val="en-US"/>
@@ -981,23 +1063,47 @@
       <w:r>
         <w:t>ч</w:t>
       </w:r>
-      <w:r>
-        <w:rPr>
-          <w:lang w:val="en-US"/>
-        </w:rPr>
-        <w:t>исло линий PCI Express.</w:t>
+      <w:proofErr w:type="spellStart"/>
+      <w:r>
+        <w:rPr>
+          <w:lang w:val="en-US"/>
+        </w:rPr>
+        <w:t>исло</w:t>
+      </w:r>
+      <w:proofErr w:type="spellEnd"/>
+      <w:r>
+        <w:rPr>
+          <w:lang w:val="en-US"/>
+        </w:rPr>
+        <w:t xml:space="preserve"> </w:t>
+      </w:r>
+      <w:proofErr w:type="spellStart"/>
+      <w:r>
+        <w:rPr>
+          <w:lang w:val="en-US"/>
+        </w:rPr>
+        <w:t>линий</w:t>
+      </w:r>
+      <w:proofErr w:type="spellEnd"/>
+      <w:r>
+        <w:rPr>
+          <w:lang w:val="en-US"/>
+        </w:rPr>
+        <w:t xml:space="preserve"> PCI Express.</w:t>
       </w:r>
     </w:p>
     <w:p>
       <w:r>
         <w:t xml:space="preserve">Описание полей в таблице </w:t>
       </w:r>
+      <w:proofErr w:type="spellStart"/>
       <w:r>
         <w:rPr>
           <w:lang w:val="en-US"/>
         </w:rPr>
         <w:t>GraphicsProcessingUnit</w:t>
       </w:r>
+      <w:proofErr w:type="spellEnd"/>
       <w:r>
         <w:t>:</w:t>
       </w:r>
@@ -1037,11 +1143,19 @@
       <w:pPr>
         <w:pStyle w:val="a1"/>
       </w:pPr>
-      <w:r>
-        <w:rPr>
-          <w:lang w:val="en-US"/>
-        </w:rPr>
-        <w:t xml:space="preserve">MaxFrequency – </w:t>
+      <w:proofErr w:type="spellStart"/>
+      <w:r>
+        <w:rPr>
+          <w:lang w:val="en-US"/>
+        </w:rPr>
+        <w:t>MaxFrequency</w:t>
+      </w:r>
+      <w:proofErr w:type="spellEnd"/>
+      <w:r>
+        <w:rPr>
+          <w:lang w:val="en-US"/>
+        </w:rPr>
+        <w:t xml:space="preserve"> – </w:t>
       </w:r>
       <w:r>
         <w:t>максимальная частота (МГц),</w:t>
@@ -1051,9 +1165,11 @@
       <w:pPr>
         <w:pStyle w:val="a1"/>
       </w:pPr>
+      <w:proofErr w:type="spellStart"/>
       <w:r>
         <w:t>ExecutiveUnitQuantity</w:t>
       </w:r>
+      <w:proofErr w:type="spellEnd"/>
       <w:r>
         <w:t xml:space="preserve"> – количество исполнительных блоков,</w:t>
       </w:r>
@@ -1062,9 +1178,11 @@
       <w:pPr>
         <w:pStyle w:val="a1"/>
       </w:pPr>
+      <w:proofErr w:type="spellStart"/>
       <w:r>
         <w:t>ShadingUnitsQuantity</w:t>
       </w:r>
+      <w:proofErr w:type="spellEnd"/>
       <w:r>
         <w:t xml:space="preserve"> </w:t>
       </w:r>
@@ -1095,23 +1213,35 @@
         <w:t>обав</w:t>
       </w:r>
       <w:r>
-        <w:t xml:space="preserve">ить в таблицу таблицу </w:t>
-      </w:r>
+        <w:t xml:space="preserve">ить в таблицу </w:t>
+      </w:r>
+      <w:proofErr w:type="spellStart"/>
+      <w:r>
+        <w:t>таблицу</w:t>
+      </w:r>
+      <w:proofErr w:type="spellEnd"/>
+      <w:r>
+        <w:t xml:space="preserve"> </w:t>
+      </w:r>
+      <w:proofErr w:type="spellStart"/>
       <w:r>
         <w:t>ProcessorCompatibleMemoryType</w:t>
       </w:r>
+      <w:proofErr w:type="spellEnd"/>
       <w:r>
         <w:t xml:space="preserve"> столько записей сколько процессор поддерживает типов оперативной памяти. </w:t>
       </w:r>
       <w:r>
         <w:t xml:space="preserve">Указать </w:t>
       </w:r>
+      <w:proofErr w:type="spellStart"/>
       <w:r>
         <w:rPr>
           <w:lang w:val="en-US"/>
         </w:rPr>
         <w:t>IdProcessor</w:t>
       </w:r>
+      <w:proofErr w:type="spellEnd"/>
       <w:r>
         <w:t xml:space="preserve"> (</w:t>
       </w:r>
@@ -1124,24 +1254,28 @@
       <w:r>
         <w:t xml:space="preserve"> и </w:t>
       </w:r>
+      <w:proofErr w:type="spellStart"/>
       <w:r>
         <w:rPr>
           <w:lang w:val="en-US"/>
         </w:rPr>
         <w:t>IdRAMType</w:t>
       </w:r>
+      <w:proofErr w:type="spellEnd"/>
       <w:r>
         <w:t xml:space="preserve"> </w:t>
       </w:r>
       <w:r>
         <w:t xml:space="preserve">(идентификатор типа оперативной памяти из таблицы </w:t>
       </w:r>
+      <w:proofErr w:type="spellStart"/>
       <w:r>
         <w:rPr>
           <w:lang w:val="en-US"/>
         </w:rPr>
         <w:t>RAMType</w:t>
       </w:r>
+      <w:proofErr w:type="spellEnd"/>
       <w:r>
         <w:t>)</w:t>
       </w:r>
@@ -1172,12 +1306,14 @@
       <w:r>
         <w:t xml:space="preserve"> </w:t>
       </w:r>
+      <w:proofErr w:type="spellStart"/>
       <w:r>
         <w:rPr>
           <w:lang w:val="en-US"/>
         </w:rPr>
         <w:t>MotherBoard</w:t>
       </w:r>
+      <w:proofErr w:type="spellEnd"/>
       <w:r>
         <w:t>.</w:t>
       </w:r>
@@ -1186,12 +1322,14 @@
       <w:r>
         <w:t xml:space="preserve">Описание полей в таблице </w:t>
       </w:r>
+      <w:proofErr w:type="spellStart"/>
       <w:r>
         <w:rPr>
           <w:lang w:val="en-US"/>
         </w:rPr>
         <w:t>MotherBoard</w:t>
       </w:r>
+      <w:proofErr w:type="spellEnd"/>
       <w:r>
         <w:t>:</w:t>
       </w:r>
@@ -1200,12 +1338,14 @@
       <w:pPr>
         <w:pStyle w:val="a1"/>
       </w:pPr>
+      <w:proofErr w:type="spellStart"/>
       <w:r>
         <w:rPr>
           <w:lang w:val="en-US"/>
         </w:rPr>
         <w:t>IdComponent</w:t>
       </w:r>
+      <w:proofErr w:type="spellEnd"/>
       <w:r>
         <w:t xml:space="preserve"> – </w:t>
       </w:r>
@@ -1226,6 +1366,7 @@
       <w:pPr>
         <w:pStyle w:val="a1"/>
       </w:pPr>
+      <w:proofErr w:type="spellStart"/>
       <w:r>
         <w:rPr>
           <w:lang w:val="en-US"/>
@@ -1233,6 +1374,7 @@
         <w:lastRenderedPageBreak/>
         <w:t>IdMotherBoardFormFactor</w:t>
       </w:r>
+      <w:proofErr w:type="spellEnd"/>
       <w:r>
         <w:t xml:space="preserve"> </w:t>
       </w:r>
@@ -1242,12 +1384,14 @@
       <w:r>
         <w:t xml:space="preserve">идентификатор форм-фактора материнской платы из таблицы </w:t>
       </w:r>
+      <w:proofErr w:type="spellStart"/>
       <w:r>
         <w:rPr>
           <w:lang w:val="en-US"/>
         </w:rPr>
         <w:t>MotherBoardFormFactor</w:t>
       </w:r>
+      <w:proofErr w:type="spellEnd"/>
       <w:r>
         <w:t>,</w:t>
       </w:r>
@@ -1256,12 +1400,14 @@
       <w:pPr>
         <w:pStyle w:val="a1"/>
       </w:pPr>
+      <w:proofErr w:type="spellStart"/>
       <w:r>
         <w:rPr>
           <w:lang w:val="en-US"/>
         </w:rPr>
         <w:t>IdSocket</w:t>
       </w:r>
+      <w:proofErr w:type="spellEnd"/>
       <w:r>
         <w:t xml:space="preserve"> – </w:t>
       </w:r>
@@ -1282,12 +1428,14 @@
       <w:pPr>
         <w:pStyle w:val="a1"/>
       </w:pPr>
+      <w:proofErr w:type="spellStart"/>
       <w:r>
         <w:rPr>
           <w:lang w:val="en-US"/>
         </w:rPr>
         <w:t>IdRAMType</w:t>
       </w:r>
+      <w:proofErr w:type="spellEnd"/>
       <w:r>
         <w:t xml:space="preserve"> </w:t>
       </w:r>
@@ -1297,12 +1445,14 @@
       <w:r>
         <w:t xml:space="preserve">идентификатор типа оперативной памяти из таблицы </w:t>
       </w:r>
+      <w:proofErr w:type="spellStart"/>
       <w:r>
         <w:rPr>
           <w:lang w:val="en-US"/>
         </w:rPr>
         <w:t>RAMType</w:t>
       </w:r>
+      <w:proofErr w:type="spellEnd"/>
       <w:r>
         <w:t>,</w:t>
       </w:r>
@@ -1311,12 +1461,14 @@
       <w:pPr>
         <w:pStyle w:val="a1"/>
       </w:pPr>
+      <w:proofErr w:type="spellStart"/>
       <w:r>
         <w:rPr>
           <w:lang w:val="en-US"/>
         </w:rPr>
         <w:t>IdRAMFormFactor</w:t>
       </w:r>
+      <w:proofErr w:type="spellEnd"/>
       <w:r>
         <w:t xml:space="preserve"> </w:t>
       </w:r>
@@ -1326,12 +1478,14 @@
       <w:r>
         <w:t xml:space="preserve">идентификатор форм-фактора оперативной памяти из таблицы </w:t>
       </w:r>
+      <w:proofErr w:type="spellStart"/>
       <w:r>
         <w:rPr>
           <w:lang w:val="en-US"/>
         </w:rPr>
         <w:t>RAMFormFactor</w:t>
       </w:r>
+      <w:proofErr w:type="spellEnd"/>
       <w:r>
         <w:t>,</w:t>
       </w:r>
@@ -1340,9 +1494,11 @@
       <w:pPr>
         <w:pStyle w:val="a1"/>
       </w:pPr>
+      <w:proofErr w:type="spellStart"/>
       <w:r>
         <w:t>MaxRAMSize</w:t>
       </w:r>
+      <w:proofErr w:type="spellEnd"/>
       <w:r>
         <w:t xml:space="preserve"> – максимальный поддерживаемый объем оперативной памяти (ГБ),</w:t>
       </w:r>
@@ -1351,9 +1507,11 @@
       <w:pPr>
         <w:pStyle w:val="a1"/>
       </w:pPr>
+      <w:proofErr w:type="spellStart"/>
       <w:r>
         <w:t>RAMQuantity</w:t>
       </w:r>
+      <w:proofErr w:type="spellEnd"/>
       <w:r>
         <w:t xml:space="preserve"> – количество разъемов для</w:t>
       </w:r>
@@ -1406,9 +1564,11 @@
       <w:pPr>
         <w:pStyle w:val="a1"/>
       </w:pPr>
+      <w:proofErr w:type="spellStart"/>
       <w:r>
         <w:t>SATAQuantity</w:t>
       </w:r>
+      <w:proofErr w:type="spellEnd"/>
       <w:r>
         <w:rPr>
           <w:lang w:val="en-US"/>
@@ -1470,9 +1630,11 @@
       <w:pPr>
         <w:pStyle w:val="a1"/>
       </w:pPr>
+      <w:proofErr w:type="spellStart"/>
       <w:r>
         <w:t>Height</w:t>
       </w:r>
+      <w:proofErr w:type="spellEnd"/>
       <w:r>
         <w:t xml:space="preserve"> – высота (мм),</w:t>
       </w:r>
@@ -1481,9 +1643,11 @@
       <w:pPr>
         <w:pStyle w:val="a1"/>
       </w:pPr>
+      <w:proofErr w:type="spellStart"/>
       <w:r>
         <w:t>Width</w:t>
       </w:r>
+      <w:proofErr w:type="spellEnd"/>
       <w:r>
         <w:t xml:space="preserve"> – ширина (мм),</w:t>
       </w:r>
@@ -1492,9 +1656,11 @@
       <w:pPr>
         <w:pStyle w:val="a1"/>
       </w:pPr>
+      <w:proofErr w:type="spellStart"/>
       <w:r>
         <w:t>IdChipset</w:t>
       </w:r>
+      <w:proofErr w:type="spellEnd"/>
       <w:r>
         <w:t xml:space="preserve"> – идентификатор чипсета из таблицы </w:t>
       </w:r>
@@ -1512,9 +1678,11 @@
       <w:pPr>
         <w:pStyle w:val="a1"/>
       </w:pPr>
+      <w:proofErr w:type="spellStart"/>
       <w:r>
         <w:t>MaxRAMFrequency</w:t>
       </w:r>
+      <w:proofErr w:type="spellEnd"/>
       <w:r>
         <w:t xml:space="preserve"> – максимальная частота оперативной памяти (МГц),</w:t>
       </w:r>
@@ -1523,9 +1691,11 @@
       <w:pPr>
         <w:pStyle w:val="a1"/>
       </w:pPr>
+      <w:proofErr w:type="spellStart"/>
       <w:r>
         <w:t>IdPCIControllerVersion</w:t>
       </w:r>
+      <w:proofErr w:type="spellEnd"/>
       <w:r>
         <w:t xml:space="preserve"> – идентификатор версии контроллера </w:t>
       </w:r>
@@ -1538,9 +1708,11 @@
       <w:r>
         <w:t xml:space="preserve"> из таблицы </w:t>
       </w:r>
+      <w:proofErr w:type="spellStart"/>
       <w:r>
         <w:t>PCIController</w:t>
       </w:r>
+      <w:proofErr w:type="spellEnd"/>
       <w:r>
         <w:t>,</w:t>
       </w:r>
@@ -1566,8 +1738,13 @@
       <w:pPr>
         <w:pStyle w:val="a1"/>
       </w:pPr>
-      <w:r>
-        <w:t xml:space="preserve">AnalogAudioOutputQuantity – </w:t>
+      <w:proofErr w:type="spellStart"/>
+      <w:r>
+        <w:t>AnalogAudioOutputQuantity</w:t>
+      </w:r>
+      <w:proofErr w:type="spellEnd"/>
+      <w:r>
+        <w:t xml:space="preserve"> – </w:t>
       </w:r>
       <w:r>
         <w:t>количество аналоговых аудио выходов,</w:t>
@@ -1577,9 +1754,11 @@
       <w:pPr>
         <w:pStyle w:val="a1"/>
       </w:pPr>
+      <w:proofErr w:type="spellStart"/>
       <w:r>
         <w:t>CoolerPowerSupply</w:t>
       </w:r>
+      <w:proofErr w:type="spellEnd"/>
       <w:r>
         <w:t xml:space="preserve"> – разъем подключения питания кулера,</w:t>
       </w:r>
@@ -1620,9 +1799,11 @@
       <w:pPr>
         <w:pStyle w:val="a1"/>
       </w:pPr>
+      <w:proofErr w:type="spellStart"/>
       <w:r>
         <w:t>InterfaceLPT</w:t>
       </w:r>
+      <w:proofErr w:type="spellEnd"/>
       <w:r>
         <w:t xml:space="preserve"> </w:t>
       </w:r>
@@ -1649,9 +1830,11 @@
       <w:pPr>
         <w:pStyle w:val="a1"/>
       </w:pPr>
+      <w:proofErr w:type="spellStart"/>
       <w:r>
         <w:t>SoundSchema</w:t>
       </w:r>
+      <w:proofErr w:type="spellEnd"/>
       <w:r>
         <w:t xml:space="preserve"> – звуковая схема, необязательно,</w:t>
       </w:r>
@@ -1660,16 +1843,20 @@
       <w:pPr>
         <w:pStyle w:val="a1"/>
       </w:pPr>
+      <w:proofErr w:type="spellStart"/>
       <w:r>
         <w:lastRenderedPageBreak/>
         <w:t>IdSoundAdapterChipset</w:t>
       </w:r>
+      <w:proofErr w:type="spellEnd"/>
       <w:r>
         <w:t xml:space="preserve"> – идентификатор чипсета звукового адаптера из таблицы </w:t>
       </w:r>
+      <w:proofErr w:type="spellStart"/>
       <w:r>
         <w:t>SoundAdapterChipset</w:t>
       </w:r>
+      <w:proofErr w:type="spellEnd"/>
       <w:r>
         <w:t>, необязательно,</w:t>
       </w:r>
@@ -1678,15 +1865,19 @@
       <w:pPr>
         <w:pStyle w:val="a1"/>
       </w:pPr>
+      <w:proofErr w:type="spellStart"/>
       <w:r>
         <w:t>IdNetworkAdapterChipset</w:t>
       </w:r>
+      <w:proofErr w:type="spellEnd"/>
       <w:r>
         <w:t xml:space="preserve"> – идентификатор чипсета сетевого адаптера из таблицы </w:t>
       </w:r>
+      <w:proofErr w:type="spellStart"/>
       <w:r>
         <w:t>NetworkAdapterChipset</w:t>
       </w:r>
+      <w:proofErr w:type="spellEnd"/>
       <w:r>
         <w:t>, необязательно,</w:t>
       </w:r>
@@ -1695,9 +1886,11 @@
       <w:pPr>
         <w:pStyle w:val="a1"/>
       </w:pPr>
+      <w:proofErr w:type="spellStart"/>
       <w:r>
         <w:t>NetworkAdapterSpeed</w:t>
       </w:r>
+      <w:proofErr w:type="spellEnd"/>
       <w:r>
         <w:t xml:space="preserve"> – скорость сетевого адаптера (Гбит</w:t>
       </w:r>
@@ -1712,18 +1905,25 @@
       <w:pPr>
         <w:pStyle w:val="a1"/>
       </w:pPr>
-      <w:r>
-        <w:t xml:space="preserve">HasWiFi – </w:t>
+      <w:proofErr w:type="spellStart"/>
+      <w:r>
+        <w:t>HasWiFi</w:t>
+      </w:r>
+      <w:proofErr w:type="spellEnd"/>
+      <w:r>
+        <w:t xml:space="preserve"> – </w:t>
       </w:r>
       <w:r>
         <w:t xml:space="preserve">наличие встроенного адаптера </w:t>
       </w:r>
+      <w:proofErr w:type="spellStart"/>
       <w:r>
         <w:rPr>
           <w:lang w:val="en-US"/>
         </w:rPr>
         <w:t>WiFi</w:t>
       </w:r>
+      <w:proofErr w:type="spellEnd"/>
       <w:r>
         <w:t>, 1 – присутствует, 0 – отсутствует,</w:t>
       </w:r>
@@ -1732,9 +1932,11 @@
       <w:pPr>
         <w:pStyle w:val="a1"/>
       </w:pPr>
+      <w:proofErr w:type="spellStart"/>
       <w:r>
         <w:t>HasBluetooth</w:t>
       </w:r>
+      <w:proofErr w:type="spellEnd"/>
       <w:r>
         <w:t xml:space="preserve"> – наличие встроенного адаптера </w:t>
       </w:r>
@@ -1752,9 +1954,11 @@
       <w:pPr>
         <w:pStyle w:val="a1"/>
       </w:pPr>
+      <w:proofErr w:type="spellStart"/>
       <w:r>
         <w:t>PowerPhaseQuantity</w:t>
       </w:r>
+      <w:proofErr w:type="spellEnd"/>
       <w:r>
         <w:rPr>
           <w:lang w:val="en-US"/>
@@ -1769,15 +1973,19 @@
       <w:pPr>
         <w:pStyle w:val="a1"/>
       </w:pPr>
+      <w:proofErr w:type="spellStart"/>
       <w:r>
         <w:t>IdMotherBoardPowerPlug</w:t>
       </w:r>
+      <w:proofErr w:type="spellEnd"/>
       <w:r>
         <w:t xml:space="preserve"> – идентификатор основного разъема питания из таблицы </w:t>
       </w:r>
+      <w:proofErr w:type="spellStart"/>
       <w:r>
         <w:t>MotherBoardPowerPlug</w:t>
       </w:r>
+      <w:proofErr w:type="spellEnd"/>
       <w:r>
         <w:t>,</w:t>
       </w:r>
@@ -1786,15 +1994,19 @@
       <w:pPr>
         <w:pStyle w:val="a1"/>
       </w:pPr>
+      <w:proofErr w:type="spellStart"/>
       <w:r>
         <w:t>IdProcessorPowerPlug</w:t>
       </w:r>
+      <w:proofErr w:type="spellEnd"/>
       <w:r>
         <w:t xml:space="preserve"> – идентификатор разъема питания процессора из таблицы </w:t>
       </w:r>
+      <w:proofErr w:type="spellStart"/>
       <w:r>
         <w:t>ProcessorPowerPlug</w:t>
       </w:r>
+      <w:proofErr w:type="spellEnd"/>
       <w:r>
         <w:t>,</w:t>
       </w:r>
@@ -1803,9 +2015,11 @@
       <w:pPr>
         <w:pStyle w:val="a1"/>
       </w:pPr>
+      <w:proofErr w:type="spellStart"/>
       <w:r>
         <w:t>StreamRAMQuantity</w:t>
       </w:r>
+      <w:proofErr w:type="spellEnd"/>
       <w:r>
         <w:t xml:space="preserve"> – количество каналов памяти.</w:t>
       </w:r>
@@ -1817,33 +2031,39 @@
       <w:r>
         <w:t xml:space="preserve">аполнить поддерживаемые материнской платой ядра процессоров в таблице </w:t>
       </w:r>
+      <w:proofErr w:type="spellStart"/>
       <w:r>
         <w:rPr>
           <w:lang w:val="en-US"/>
         </w:rPr>
         <w:t>MotherBoardCompatibleCore</w:t>
       </w:r>
+      <w:proofErr w:type="spellEnd"/>
       <w:r>
         <w:t>.</w:t>
       </w:r>
       <w:r>
         <w:t xml:space="preserve"> Добавить в таблицу столько записей сколько ядер поддерживает материнская плата. Указать </w:t>
       </w:r>
+      <w:proofErr w:type="spellStart"/>
       <w:r>
         <w:rPr>
           <w:lang w:val="en-US"/>
         </w:rPr>
         <w:t>IdMotherBoard</w:t>
       </w:r>
+      <w:proofErr w:type="spellEnd"/>
       <w:r>
         <w:t xml:space="preserve"> (идентификатор компонента материнской платы) и </w:t>
       </w:r>
+      <w:proofErr w:type="spellStart"/>
       <w:r>
         <w:rPr>
           <w:lang w:val="en-US"/>
         </w:rPr>
         <w:t>IdCore</w:t>
       </w:r>
+      <w:proofErr w:type="spellEnd"/>
       <w:r>
         <w:t xml:space="preserve"> </w:t>
       </w:r>
@@ -1870,33 +2090,39 @@
       <w:r>
         <w:t xml:space="preserve">аполнить разъемы задней панели материнской платы в таблице </w:t>
       </w:r>
+      <w:proofErr w:type="spellStart"/>
       <w:r>
         <w:rPr>
           <w:lang w:val="en-US"/>
         </w:rPr>
         <w:t>MotherBoardConnector</w:t>
       </w:r>
+      <w:proofErr w:type="spellEnd"/>
       <w:r>
         <w:t xml:space="preserve">. </w:t>
       </w:r>
       <w:r>
         <w:t xml:space="preserve">Указать </w:t>
       </w:r>
+      <w:proofErr w:type="spellStart"/>
       <w:r>
         <w:rPr>
           <w:lang w:val="en-US"/>
         </w:rPr>
         <w:t>IdMotherBoard</w:t>
       </w:r>
+      <w:proofErr w:type="spellEnd"/>
       <w:r>
         <w:t xml:space="preserve"> (идентификатор компонента материнской платы), </w:t>
       </w:r>
+      <w:proofErr w:type="spellStart"/>
       <w:r>
         <w:rPr>
           <w:lang w:val="en-US"/>
         </w:rPr>
         <w:t>IdConnector</w:t>
       </w:r>
+      <w:proofErr w:type="spellEnd"/>
       <w:r>
         <w:t xml:space="preserve"> </w:t>
       </w:r>
@@ -1930,12 +2156,7 @@
     </w:p>
     <w:p>
       <w:r>
-        <w:t xml:space="preserve">Заполнить </w:t>
-      </w:r>
-      <w:bookmarkStart w:id="0" w:name="_GoBack"/>
-      <w:bookmarkEnd w:id="0"/>
-      <w:r>
-        <w:t xml:space="preserve">информацию о разъемах </w:t>
+        <w:t xml:space="preserve">Заполнить информацию о разъемах </w:t>
       </w:r>
       <w:r>
         <w:rPr>
@@ -1952,12 +2173,14 @@
       <w:r>
         <w:t xml:space="preserve"> </w:t>
       </w:r>
+      <w:proofErr w:type="spellStart"/>
       <w:r>
         <w:rPr>
           <w:lang w:val="en-US"/>
         </w:rPr>
         <w:t>MotherBoardM</w:t>
       </w:r>
+      <w:proofErr w:type="spellEnd"/>
       <w:r>
         <w:t>2</w:t>
       </w:r>
@@ -1973,21 +2196,25 @@
       <w:r>
         <w:t xml:space="preserve">Указать </w:t>
       </w:r>
+      <w:proofErr w:type="spellStart"/>
       <w:r>
         <w:rPr>
           <w:lang w:val="en-US"/>
         </w:rPr>
         <w:t>IdMotherBoard</w:t>
       </w:r>
+      <w:proofErr w:type="spellEnd"/>
       <w:r>
         <w:t xml:space="preserve"> (идентификатор компонента материнской платы), </w:t>
       </w:r>
+      <w:proofErr w:type="spellStart"/>
       <w:r>
         <w:rPr>
           <w:lang w:val="en-US"/>
         </w:rPr>
         <w:t>IdFormFactor</w:t>
       </w:r>
+      <w:proofErr w:type="spellEnd"/>
       <w:r>
         <w:t xml:space="preserve"> </w:t>
       </w:r>
@@ -2015,21 +2242,25 @@
       <w:r>
         <w:t>2</w:t>
       </w:r>
+      <w:proofErr w:type="spellStart"/>
       <w:r>
         <w:rPr>
           <w:lang w:val="en-US"/>
         </w:rPr>
         <w:t>FormFactor</w:t>
       </w:r>
+      <w:proofErr w:type="spellEnd"/>
       <w:r>
         <w:t xml:space="preserve">) и </w:t>
       </w:r>
+      <w:proofErr w:type="spellStart"/>
       <w:r>
         <w:rPr>
           <w:lang w:val="en-US"/>
         </w:rPr>
         <w:t>IdKey</w:t>
       </w:r>
+      <w:proofErr w:type="spellEnd"/>
       <w:r>
         <w:t xml:space="preserve"> (</w:t>
       </w:r>
@@ -2081,45 +2312,53 @@
         <w:lastRenderedPageBreak/>
         <w:t xml:space="preserve">Заполнить видеовыходы материнской платы в таблице </w:t>
       </w:r>
+      <w:proofErr w:type="spellStart"/>
       <w:r>
         <w:rPr>
           <w:lang w:val="en-US"/>
         </w:rPr>
         <w:t>MotherBoardVideoOutput</w:t>
       </w:r>
+      <w:proofErr w:type="spellEnd"/>
       <w:r>
         <w:t xml:space="preserve">. </w:t>
       </w:r>
       <w:r>
         <w:t xml:space="preserve">Указать </w:t>
       </w:r>
+      <w:proofErr w:type="spellStart"/>
       <w:r>
         <w:rPr>
           <w:lang w:val="en-US"/>
         </w:rPr>
         <w:t>IdMotherBoard</w:t>
       </w:r>
+      <w:proofErr w:type="spellEnd"/>
       <w:r>
         <w:t xml:space="preserve"> (идентификатор компонента материнской платы) и </w:t>
       </w:r>
+      <w:proofErr w:type="spellStart"/>
       <w:r>
         <w:rPr>
           <w:lang w:val="en-US"/>
         </w:rPr>
         <w:t>IdVideoOutput</w:t>
       </w:r>
+      <w:proofErr w:type="spellEnd"/>
       <w:r>
         <w:t xml:space="preserve"> </w:t>
       </w:r>
       <w:r>
         <w:t xml:space="preserve">(идентификатор видеовыхода из таблицы </w:t>
       </w:r>
+      <w:proofErr w:type="spellStart"/>
       <w:r>
         <w:rPr>
           <w:lang w:val="en-US"/>
         </w:rPr>
         <w:t>VideoOutput</w:t>
       </w:r>
+      <w:proofErr w:type="spellEnd"/>
       <w:r>
         <w:t>).</w:t>
       </w:r>
@@ -2166,12 +2405,14 @@
       <w:pPr>
         <w:pStyle w:val="a1"/>
       </w:pPr>
+      <w:proofErr w:type="spellStart"/>
       <w:r>
         <w:rPr>
           <w:lang w:val="en-US"/>
         </w:rPr>
         <w:t>IdComponent</w:t>
       </w:r>
+      <w:proofErr w:type="spellEnd"/>
       <w:r>
         <w:t xml:space="preserve"> – </w:t>
       </w:r>
@@ -2192,24 +2433,28 @@
       <w:pPr>
         <w:pStyle w:val="a1"/>
       </w:pPr>
+      <w:proofErr w:type="spellStart"/>
       <w:r>
         <w:rPr>
           <w:lang w:val="en-US"/>
         </w:rPr>
         <w:t>IdCaseSize</w:t>
       </w:r>
+      <w:proofErr w:type="spellEnd"/>
       <w:r>
         <w:t xml:space="preserve"> – </w:t>
       </w:r>
       <w:r>
         <w:t xml:space="preserve">идентификатор типоразмера из таблицы </w:t>
       </w:r>
+      <w:proofErr w:type="spellStart"/>
       <w:r>
         <w:rPr>
           <w:lang w:val="en-US"/>
         </w:rPr>
         <w:t>CaseSize</w:t>
       </w:r>
+      <w:proofErr w:type="spellEnd"/>
       <w:r>
         <w:t>,</w:t>
       </w:r>
@@ -2218,24 +2463,28 @@
       <w:pPr>
         <w:pStyle w:val="a1"/>
       </w:pPr>
+      <w:proofErr w:type="spellStart"/>
       <w:r>
         <w:rPr>
           <w:lang w:val="en-US"/>
         </w:rPr>
         <w:t>IdPowerSupplyFormFactor</w:t>
       </w:r>
+      <w:proofErr w:type="spellEnd"/>
       <w:r>
         <w:t xml:space="preserve">– </w:t>
       </w:r>
       <w:r>
         <w:t xml:space="preserve">идентификатор форм-фактора блока питания из таблицы </w:t>
       </w:r>
+      <w:proofErr w:type="spellStart"/>
       <w:r>
         <w:rPr>
           <w:lang w:val="en-US"/>
         </w:rPr>
         <w:t>PowerSupplyFormFactor</w:t>
       </w:r>
+      <w:proofErr w:type="spellEnd"/>
       <w:r>
         <w:t>,</w:t>
       </w:r>
@@ -2244,12 +2493,14 @@
       <w:pPr>
         <w:pStyle w:val="a1"/>
       </w:pPr>
+      <w:proofErr w:type="spellStart"/>
       <w:r>
         <w:rPr>
           <w:lang w:val="en-US"/>
         </w:rPr>
         <w:t>ExpansionSlotsQuantity</w:t>
       </w:r>
+      <w:proofErr w:type="spellEnd"/>
       <w:r>
         <w:t xml:space="preserve">– </w:t>
       </w:r>
@@ -2264,12 +2515,14 @@
       <w:pPr>
         <w:pStyle w:val="a1"/>
       </w:pPr>
+      <w:proofErr w:type="spellStart"/>
       <w:r>
         <w:rPr>
           <w:lang w:val="en-US"/>
         </w:rPr>
         <w:t>MaxVideoCardLength</w:t>
       </w:r>
+      <w:proofErr w:type="spellEnd"/>
       <w:r>
         <w:t xml:space="preserve"> – максимальная длина видеокарты (мм),</w:t>
       </w:r>
@@ -2278,12 +2531,14 @@
       <w:pPr>
         <w:pStyle w:val="a1"/>
       </w:pPr>
+      <w:proofErr w:type="spellStart"/>
       <w:r>
         <w:rPr>
           <w:lang w:val="en-US"/>
         </w:rPr>
         <w:t>MaxCoolerHeigth</w:t>
       </w:r>
+      <w:proofErr w:type="spellEnd"/>
       <w:r>
         <w:t xml:space="preserve"> </w:t>
       </w:r>
@@ -2298,12 +2553,14 @@
       <w:pPr>
         <w:pStyle w:val="a1"/>
       </w:pPr>
+      <w:proofErr w:type="spellStart"/>
       <w:r>
         <w:rPr>
           <w:lang w:val="en-US"/>
         </w:rPr>
         <w:t>LiquidCoolerCompatible</w:t>
       </w:r>
+      <w:proofErr w:type="spellEnd"/>
       <w:r>
         <w:t xml:space="preserve"> </w:t>
       </w:r>
@@ -2361,9 +2618,11 @@
       <w:pPr>
         <w:pStyle w:val="a1"/>
       </w:pPr>
+      <w:proofErr w:type="spellStart"/>
       <w:r>
         <w:t>MotherBoardOrientation</w:t>
       </w:r>
+      <w:proofErr w:type="spellEnd"/>
       <w:r>
         <w:t xml:space="preserve"> – ориентация материнской платы,</w:t>
       </w:r>
@@ -2372,9 +2631,11 @@
       <w:pPr>
         <w:pStyle w:val="a1"/>
       </w:pPr>
+      <w:proofErr w:type="spellStart"/>
       <w:r>
         <w:t>Length</w:t>
       </w:r>
+      <w:proofErr w:type="spellEnd"/>
       <w:r>
         <w:t xml:space="preserve"> – длина (мм),</w:t>
       </w:r>
@@ -2383,9 +2644,11 @@
       <w:pPr>
         <w:pStyle w:val="a1"/>
       </w:pPr>
+      <w:proofErr w:type="spellStart"/>
       <w:r>
         <w:t>Width</w:t>
       </w:r>
+      <w:proofErr w:type="spellEnd"/>
       <w:r>
         <w:t xml:space="preserve"> – ширина (мм),</w:t>
       </w:r>
@@ -2394,9 +2657,11 @@
       <w:pPr>
         <w:pStyle w:val="a1"/>
       </w:pPr>
+      <w:proofErr w:type="spellStart"/>
       <w:r>
         <w:t>Height</w:t>
       </w:r>
+      <w:proofErr w:type="spellEnd"/>
       <w:r>
         <w:t xml:space="preserve"> – высота (мм),</w:t>
       </w:r>
@@ -2405,9 +2670,11 @@
       <w:pPr>
         <w:pStyle w:val="a1"/>
       </w:pPr>
+      <w:proofErr w:type="spellStart"/>
       <w:r>
         <w:t>IdMainColor</w:t>
       </w:r>
+      <w:proofErr w:type="spellEnd"/>
       <w:r>
         <w:t xml:space="preserve"> – идентификатор цвета из таблицы </w:t>
       </w:r>
@@ -2425,9 +2692,11 @@
       <w:pPr>
         <w:pStyle w:val="a1"/>
       </w:pPr>
+      <w:proofErr w:type="spellStart"/>
       <w:r>
         <w:t>HasWindow</w:t>
       </w:r>
+      <w:proofErr w:type="spellEnd"/>
       <w:r>
         <w:t xml:space="preserve"> – наличие бокового окна, 1 – присутствует, 0 – отсутствует,</w:t>
       </w:r>
@@ -2436,16 +2705,20 @@
       <w:pPr>
         <w:pStyle w:val="a1"/>
       </w:pPr>
+      <w:proofErr w:type="spellStart"/>
       <w:r>
         <w:lastRenderedPageBreak/>
         <w:t>IdLigthingType</w:t>
       </w:r>
+      <w:proofErr w:type="spellEnd"/>
       <w:r>
         <w:t xml:space="preserve"> – идентификатор типа подсветки из таблицы </w:t>
       </w:r>
+      <w:proofErr w:type="spellStart"/>
       <w:r>
         <w:t>LigthingType</w:t>
       </w:r>
+      <w:proofErr w:type="spellEnd"/>
       <w:r>
         <w:t>, необязательно,</w:t>
       </w:r>
@@ -2454,9 +2727,11 @@
       <w:pPr>
         <w:pStyle w:val="a1"/>
       </w:pPr>
+      <w:proofErr w:type="spellStart"/>
       <w:r>
         <w:t>PowerSupplyOrientation</w:t>
       </w:r>
+      <w:proofErr w:type="spellEnd"/>
       <w:r>
         <w:t xml:space="preserve"> – размещение блока питания,</w:t>
       </w:r>
@@ -2465,56 +2740,105 @@
       <w:pPr>
         <w:pStyle w:val="a1"/>
       </w:pPr>
+      <w:proofErr w:type="spellStart"/>
       <w:r>
         <w:t>HasCardReader</w:t>
       </w:r>
-      <w:r>
-        <w:t xml:space="preserve"> – наличие кард-ридера, 1 – присутствует, 0 – отсутствует.</w:t>
+      <w:proofErr w:type="spellEnd"/>
+      <w:r>
+        <w:t xml:space="preserve"> – наличие кард-ридера, 1 – присутствует, 0 – отсутствует</w:t>
+      </w:r>
+      <w:r>
+        <w:t>,</w:t>
+      </w:r>
+    </w:p>
+    <w:p>
+      <w:pPr>
+        <w:pStyle w:val="a1"/>
+      </w:pPr>
+      <w:proofErr w:type="spellStart"/>
+      <w:r>
+        <w:rPr>
+          <w:lang w:val="en-US"/>
+        </w:rPr>
+        <w:t>IdRadiatorSize</w:t>
+      </w:r>
+      <w:proofErr w:type="spellEnd"/>
+      <w:r>
+        <w:t xml:space="preserve"> – </w:t>
+      </w:r>
+      <w:r>
+        <w:t>идентификатор размера радиатора системы жидкостного охлаждения их таблицы</w:t>
+      </w:r>
+      <w:r>
+        <w:t xml:space="preserve"> </w:t>
+      </w:r>
+      <w:proofErr w:type="spellStart"/>
+      <w:r>
+        <w:rPr>
+          <w:lang w:val="en-US"/>
+        </w:rPr>
+        <w:t>RadiatorSize</w:t>
+      </w:r>
+      <w:proofErr w:type="spellEnd"/>
+      <w:r>
+        <w:t xml:space="preserve">, </w:t>
+      </w:r>
+      <w:r>
+        <w:t>необязательно.</w:t>
       </w:r>
     </w:p>
     <w:p>
       <w:r>
         <w:t xml:space="preserve">Заполнить поддерживаемые корпусом форм-факторы материнских плат в таблице </w:t>
       </w:r>
+      <w:proofErr w:type="spellStart"/>
       <w:r>
         <w:rPr>
           <w:lang w:val="en-US"/>
         </w:rPr>
         <w:t>CaseCompatibleMotherBoardFormFactor</w:t>
       </w:r>
+      <w:proofErr w:type="spellEnd"/>
       <w:r>
         <w:t>.</w:t>
       </w:r>
       <w:r>
         <w:t xml:space="preserve"> Добавить в таблицу столько записей сколько форм-факторов материнских плат поддерживает корпус. Указать </w:t>
       </w:r>
+      <w:proofErr w:type="spellStart"/>
       <w:r>
         <w:rPr>
           <w:lang w:val="en-US"/>
         </w:rPr>
         <w:t>IdCase</w:t>
       </w:r>
+      <w:proofErr w:type="spellEnd"/>
       <w:r>
         <w:t xml:space="preserve"> (идентификатор компонента корпуса) и </w:t>
       </w:r>
+      <w:proofErr w:type="spellStart"/>
       <w:r>
         <w:rPr>
           <w:lang w:val="en-US"/>
         </w:rPr>
         <w:t>IdMotherBoardFormFactor</w:t>
       </w:r>
+      <w:proofErr w:type="spellEnd"/>
       <w:r>
         <w:t xml:space="preserve"> </w:t>
       </w:r>
       <w:r>
         <w:t xml:space="preserve">(идентификатор форм-фактора материнской платы из таблицы </w:t>
       </w:r>
+      <w:proofErr w:type="spellStart"/>
       <w:r>
         <w:rPr>
           <w:lang w:val="en-US"/>
         </w:rPr>
         <w:t>MotherBoardFormFactor</w:t>
       </w:r>
+      <w:proofErr w:type="spellEnd"/>
       <w:r>
         <w:t>)</w:t>
       </w:r>
@@ -2526,33 +2850,39 @@
       <w:r>
         <w:t xml:space="preserve">Заполнить разъемы задней панели корпуса в таблице </w:t>
       </w:r>
+      <w:proofErr w:type="spellStart"/>
       <w:r>
         <w:rPr>
           <w:lang w:val="en-US"/>
         </w:rPr>
         <w:t>CaseConnector</w:t>
       </w:r>
+      <w:proofErr w:type="spellEnd"/>
       <w:r>
         <w:t xml:space="preserve">. </w:t>
       </w:r>
       <w:r>
         <w:t xml:space="preserve">Указать </w:t>
       </w:r>
+      <w:proofErr w:type="spellStart"/>
       <w:r>
         <w:rPr>
           <w:lang w:val="en-US"/>
         </w:rPr>
         <w:t>IdCase</w:t>
       </w:r>
+      <w:proofErr w:type="spellEnd"/>
       <w:r>
         <w:t xml:space="preserve"> (идентификатор компонента корпуса), </w:t>
       </w:r>
+      <w:proofErr w:type="spellStart"/>
       <w:r>
         <w:rPr>
           <w:lang w:val="en-US"/>
         </w:rPr>
         <w:t>IdConnector</w:t>
       </w:r>
+      <w:proofErr w:type="spellEnd"/>
       <w:r>
         <w:t xml:space="preserve"> </w:t>
       </w:r>
@@ -2597,42 +2927,50 @@
       <w:r>
         <w:t xml:space="preserve"> </w:t>
       </w:r>
+      <w:proofErr w:type="spellStart"/>
       <w:r>
         <w:rPr>
           <w:lang w:val="en-US"/>
         </w:rPr>
         <w:t>CaseMaterial</w:t>
       </w:r>
+      <w:proofErr w:type="spellEnd"/>
       <w:r>
         <w:t xml:space="preserve"> и материалах передней панели корпуса </w:t>
       </w:r>
+      <w:proofErr w:type="spellStart"/>
       <w:r>
         <w:rPr>
           <w:lang w:val="en-US"/>
         </w:rPr>
         <w:t>CaseFrontPanelMaterial</w:t>
       </w:r>
+      <w:proofErr w:type="spellEnd"/>
       <w:r>
         <w:t xml:space="preserve">. </w:t>
       </w:r>
       <w:r>
         <w:t xml:space="preserve">Указать </w:t>
       </w:r>
+      <w:proofErr w:type="spellStart"/>
       <w:r>
         <w:rPr>
           <w:lang w:val="en-US"/>
         </w:rPr>
         <w:t>IdCase</w:t>
       </w:r>
+      <w:proofErr w:type="spellEnd"/>
       <w:r>
         <w:t xml:space="preserve"> (идентификатор компонента корпуса) и </w:t>
       </w:r>
+      <w:proofErr w:type="spellStart"/>
       <w:r>
         <w:rPr>
           <w:lang w:val="en-US"/>
         </w:rPr>
         <w:t>IdMaterial</w:t>
       </w:r>
+      <w:proofErr w:type="spellEnd"/>
       <w:r>
         <w:t xml:space="preserve"> (</w:t>
       </w:r>
@@ -2672,12 +3010,14 @@
       <w:r>
         <w:t xml:space="preserve">Заполнить запись в таблице </w:t>
       </w:r>
+      <w:proofErr w:type="spellStart"/>
       <w:r>
         <w:rPr>
           <w:lang w:val="en-US"/>
         </w:rPr>
         <w:t>VideoCard</w:t>
       </w:r>
+      <w:proofErr w:type="spellEnd"/>
       <w:r>
         <w:t>.</w:t>
       </w:r>
@@ -2686,12 +3026,14 @@
       <w:r>
         <w:t xml:space="preserve">Описание полей в таблице </w:t>
       </w:r>
+      <w:proofErr w:type="spellStart"/>
       <w:r>
         <w:rPr>
           <w:lang w:val="en-US"/>
         </w:rPr>
         <w:t>VideoCard</w:t>
       </w:r>
+      <w:proofErr w:type="spellEnd"/>
       <w:r>
         <w:t>:</w:t>
       </w:r>
@@ -2700,12 +3042,14 @@
       <w:pPr>
         <w:pStyle w:val="a1"/>
       </w:pPr>
+      <w:proofErr w:type="spellStart"/>
       <w:r>
         <w:rPr>
           <w:lang w:val="en-US"/>
         </w:rPr>
         <w:t>IdComponent</w:t>
       </w:r>
+      <w:proofErr w:type="spellEnd"/>
       <w:r>
         <w:t xml:space="preserve"> – </w:t>
       </w:r>
@@ -2746,12 +3090,14 @@
       <w:pPr>
         <w:pStyle w:val="a1"/>
       </w:pPr>
+      <w:proofErr w:type="spellStart"/>
       <w:r>
         <w:rPr>
           <w:lang w:val="en-US"/>
         </w:rPr>
         <w:t>IdGraphicProcessor</w:t>
       </w:r>
+      <w:proofErr w:type="spellEnd"/>
       <w:r>
         <w:t xml:space="preserve"> </w:t>
       </w:r>
@@ -2761,12 +3107,14 @@
       <w:r>
         <w:t xml:space="preserve">идентификатор графического процессора из таблицы </w:t>
       </w:r>
+      <w:proofErr w:type="spellStart"/>
       <w:r>
         <w:rPr>
           <w:lang w:val="en-US"/>
         </w:rPr>
         <w:t>GraphicProcessor</w:t>
       </w:r>
+      <w:proofErr w:type="spellEnd"/>
       <w:r>
         <w:t>,</w:t>
       </w:r>
@@ -2775,12 +3123,15 @@
       <w:pPr>
         <w:pStyle w:val="a1"/>
       </w:pPr>
-      <w:r>
-        <w:rPr>
-          <w:lang w:val="en-US"/>
-        </w:rPr>
+      <w:proofErr w:type="spellStart"/>
+      <w:r>
+        <w:rPr>
+          <w:lang w:val="en-US"/>
+        </w:rPr>
+        <w:lastRenderedPageBreak/>
         <w:t>IdMicroarchitecture</w:t>
       </w:r>
+      <w:proofErr w:type="spellEnd"/>
       <w:r>
         <w:t xml:space="preserve"> </w:t>
       </w:r>
@@ -2804,32 +3155,582 @@
       <w:pPr>
         <w:pStyle w:val="a1"/>
       </w:pPr>
-      <w:r>
-        <w:rPr>
-          <w:lang w:val="en-US"/>
-        </w:rPr>
+      <w:proofErr w:type="spellStart"/>
+      <w:r>
+        <w:rPr>
+          <w:lang w:val="en-US"/>
+        </w:rPr>
+        <w:t>TechProcess</w:t>
+      </w:r>
+      <w:proofErr w:type="spellEnd"/>
+      <w:r>
+        <w:t>– техпроцесс (</w:t>
+      </w:r>
+      <w:proofErr w:type="spellStart"/>
+      <w:r>
+        <w:t>нм</w:t>
+      </w:r>
+      <w:proofErr w:type="spellEnd"/>
+      <w:r>
+        <w:t>),</w:t>
+      </w:r>
+    </w:p>
+    <w:p>
+      <w:pPr>
+        <w:pStyle w:val="a1"/>
+      </w:pPr>
+      <w:proofErr w:type="spellStart"/>
+      <w:r>
+        <w:rPr>
+          <w:lang w:val="en-US"/>
+        </w:rPr>
+        <w:t>VideoMemorySize</w:t>
+      </w:r>
+      <w:proofErr w:type="spellEnd"/>
+      <w:r>
+        <w:t xml:space="preserve">– </w:t>
+      </w:r>
+      <w:r>
+        <w:t>объем видеопамяти (ГБ)</w:t>
+      </w:r>
+      <w:r>
+        <w:t>,</w:t>
+      </w:r>
+    </w:p>
+    <w:p>
+      <w:pPr>
+        <w:pStyle w:val="a1"/>
+      </w:pPr>
+      <w:proofErr w:type="spellStart"/>
+      <w:r>
+        <w:rPr>
+          <w:lang w:val="en-US"/>
+        </w:rPr>
+        <w:t>IdVideoMemoryType</w:t>
+      </w:r>
+      <w:proofErr w:type="spellEnd"/>
+      <w:r>
+        <w:t xml:space="preserve"> </w:t>
+      </w:r>
+      <w:r>
+        <w:t>–</w:t>
+      </w:r>
+      <w:r>
+        <w:t xml:space="preserve"> идентификатор типа видеопамяти из таблицы </w:t>
+      </w:r>
+      <w:proofErr w:type="spellStart"/>
+      <w:r>
+        <w:rPr>
+          <w:lang w:val="en-US"/>
+        </w:rPr>
+        <w:t>VideoMemoryType</w:t>
+      </w:r>
+      <w:proofErr w:type="spellEnd"/>
+      <w:r>
+        <w:t>,</w:t>
+      </w:r>
+    </w:p>
+    <w:p>
+      <w:pPr>
+        <w:pStyle w:val="a1"/>
+      </w:pPr>
+      <w:proofErr w:type="spellStart"/>
+      <w:r>
+        <w:t>MemoryBusBitRate</w:t>
+      </w:r>
+      <w:proofErr w:type="spellEnd"/>
+      <w:r>
+        <w:t xml:space="preserve"> </w:t>
+      </w:r>
+      <w:r>
+        <w:t xml:space="preserve">– </w:t>
+      </w:r>
+      <w:r>
+        <w:t>разрядность шины памяти</w:t>
+      </w:r>
+      <w:r>
+        <w:t>,</w:t>
+      </w:r>
+    </w:p>
+    <w:p>
+      <w:pPr>
+        <w:pStyle w:val="a1"/>
+      </w:pPr>
+      <w:proofErr w:type="spellStart"/>
+      <w:r>
+        <w:t>MaxMemoryBandwidth</w:t>
+      </w:r>
+      <w:proofErr w:type="spellEnd"/>
+      <w:r>
+        <w:t xml:space="preserve"> </w:t>
+      </w:r>
+      <w:r>
+        <w:t xml:space="preserve">– </w:t>
+      </w:r>
+      <w:r>
+        <w:t>максимальная пропускная способность памяти (Гбит</w:t>
+      </w:r>
+      <w:r>
+        <w:t>/</w:t>
+      </w:r>
+      <w:r>
+        <w:t>с),</w:t>
+      </w:r>
+    </w:p>
+    <w:p>
+      <w:pPr>
+        <w:pStyle w:val="a1"/>
+      </w:pPr>
+      <w:proofErr w:type="spellStart"/>
+      <w:r>
+        <w:t>EffectiveMemoryFrequency</w:t>
+      </w:r>
+      <w:proofErr w:type="spellEnd"/>
+      <w:r>
+        <w:t xml:space="preserve"> </w:t>
+      </w:r>
+      <w:r>
+        <w:t xml:space="preserve">– </w:t>
+      </w:r>
+      <w:r>
+        <w:t>эффективная частота памяти (МГц)</w:t>
+      </w:r>
+      <w:r>
+        <w:t>,</w:t>
+      </w:r>
+    </w:p>
+    <w:p>
+      <w:pPr>
+        <w:pStyle w:val="a1"/>
+      </w:pPr>
+      <w:proofErr w:type="spellStart"/>
+      <w:r>
+        <w:t>VideoChipFrequency</w:t>
+      </w:r>
+      <w:proofErr w:type="spellEnd"/>
+      <w:r>
+        <w:t xml:space="preserve"> </w:t>
+      </w:r>
+      <w:r>
+        <w:t xml:space="preserve">– </w:t>
+      </w:r>
+      <w:r>
+        <w:t>штатная частота видеочипа (МГц)</w:t>
+      </w:r>
+      <w:r>
+        <w:t>,</w:t>
+      </w:r>
+    </w:p>
+    <w:p>
+      <w:pPr>
+        <w:pStyle w:val="a1"/>
+      </w:pPr>
+      <w:proofErr w:type="spellStart"/>
+      <w:r>
+        <w:t>ALUQuantity</w:t>
+      </w:r>
+      <w:proofErr w:type="spellEnd"/>
+      <w:r>
+        <w:t xml:space="preserve"> </w:t>
+      </w:r>
+      <w:r>
+        <w:t xml:space="preserve">– </w:t>
+      </w:r>
+      <w:r>
+        <w:t xml:space="preserve">количество универсальных процессоров </w:t>
+      </w:r>
+      <w:r>
+        <w:t>(</w:t>
+      </w:r>
+      <w:r>
+        <w:rPr>
+          <w:lang w:val="en-US"/>
+        </w:rPr>
+        <w:t>ALU</w:t>
+      </w:r>
+      <w:r>
+        <w:t>)</w:t>
+      </w:r>
+      <w:r>
+        <w:t>,</w:t>
+      </w:r>
+    </w:p>
+    <w:p>
+      <w:pPr>
+        <w:pStyle w:val="a1"/>
+      </w:pPr>
+      <w:proofErr w:type="spellStart"/>
+      <w:r>
+        <w:t>TextureBlockQuantity</w:t>
+      </w:r>
+      <w:proofErr w:type="spellEnd"/>
+      <w:r>
+        <w:t xml:space="preserve"> </w:t>
+      </w:r>
+      <w:r>
+        <w:t xml:space="preserve">– </w:t>
+      </w:r>
+      <w:r>
+        <w:t>число текстурных блоков,</w:t>
+      </w:r>
+    </w:p>
+    <w:p>
+      <w:pPr>
+        <w:pStyle w:val="a1"/>
+      </w:pPr>
+      <w:proofErr w:type="spellStart"/>
+      <w:r>
+        <w:t>RasterizationBlockQuantity</w:t>
+      </w:r>
+      <w:proofErr w:type="spellEnd"/>
+      <w:r>
+        <w:t xml:space="preserve"> </w:t>
+      </w:r>
+      <w:r>
+        <w:t>–</w:t>
+      </w:r>
+      <w:r>
+        <w:t xml:space="preserve"> число блоков растеризации,</w:t>
+      </w:r>
+    </w:p>
+    <w:p>
+      <w:pPr>
+        <w:pStyle w:val="a1"/>
+      </w:pPr>
+      <w:proofErr w:type="spellStart"/>
+      <w:r>
+        <w:t>RayTracingSupport</w:t>
+      </w:r>
+      <w:proofErr w:type="spellEnd"/>
+      <w:r>
+        <w:t xml:space="preserve"> </w:t>
+      </w:r>
+      <w:r>
+        <w:t xml:space="preserve">– </w:t>
+      </w:r>
+      <w:r>
+        <w:t>поддержка трассировки лучей</w:t>
+      </w:r>
+      <w:r>
+        <w:t>,</w:t>
+      </w:r>
+    </w:p>
+    <w:p>
+      <w:pPr>
+        <w:pStyle w:val="a1"/>
+      </w:pPr>
+      <w:proofErr w:type="spellStart"/>
+      <w:r>
+        <w:t>MaxMonitorQuantity</w:t>
+      </w:r>
+      <w:proofErr w:type="spellEnd"/>
+      <w:r>
+        <w:t xml:space="preserve"> – максимальное число подключенных </w:t>
+      </w:r>
+      <w:proofErr w:type="spellStart"/>
+      <w:r>
+        <w:t>монитроов</w:t>
+      </w:r>
+      <w:proofErr w:type="spellEnd"/>
+      <w:r>
+        <w:t>,</w:t>
+      </w:r>
+    </w:p>
+    <w:p>
+      <w:pPr>
+        <w:pStyle w:val="a1"/>
+      </w:pPr>
+      <w:proofErr w:type="spellStart"/>
+      <w:r>
+        <w:t>IdPCIEController</w:t>
+      </w:r>
+      <w:proofErr w:type="spellEnd"/>
+      <w:r>
+        <w:t xml:space="preserve"> – идентификатор интерфейса подключения из таблицы </w:t>
+      </w:r>
+      <w:proofErr w:type="spellStart"/>
+      <w:r>
+        <w:rPr>
+          <w:lang w:val="en-US"/>
+        </w:rPr>
+        <w:t>PCIEController</w:t>
+      </w:r>
+      <w:proofErr w:type="spellEnd"/>
+      <w:r>
+        <w:t>,</w:t>
+      </w:r>
+    </w:p>
+    <w:p>
+      <w:pPr>
+        <w:pStyle w:val="a1"/>
+      </w:pPr>
+      <w:proofErr w:type="spellStart"/>
+      <w:r>
+        <w:t>PowerSupply</w:t>
+      </w:r>
+      <w:proofErr w:type="spellEnd"/>
+      <w:r>
+        <w:t xml:space="preserve"> – рекомендуемый блок питания (Вт),</w:t>
+      </w:r>
+    </w:p>
+    <w:p>
+      <w:pPr>
+        <w:pStyle w:val="a1"/>
+      </w:pPr>
+      <w:proofErr w:type="spellStart"/>
+      <w:r>
+        <w:t>CoolerType</w:t>
+      </w:r>
+      <w:proofErr w:type="spellEnd"/>
+      <w:r>
+        <w:t xml:space="preserve"> – тип охлаждения,</w:t>
+      </w:r>
+    </w:p>
+    <w:p>
+      <w:pPr>
+        <w:pStyle w:val="a1"/>
+      </w:pPr>
+      <w:proofErr w:type="spellStart"/>
+      <w:r>
+        <w:t>FanType</w:t>
+      </w:r>
+      <w:proofErr w:type="spellEnd"/>
+      <w:r>
+        <w:t xml:space="preserve"> – тип вентилятора, необязательно,</w:t>
+      </w:r>
+    </w:p>
+    <w:p>
+      <w:pPr>
+        <w:pStyle w:val="a1"/>
+      </w:pPr>
+      <w:proofErr w:type="spellStart"/>
+      <w:r>
+        <w:t>FanQuantity</w:t>
+      </w:r>
+      <w:proofErr w:type="spellEnd"/>
+      <w:r>
+        <w:t xml:space="preserve"> – количество вентиляторов, необязательно,</w:t>
+      </w:r>
+    </w:p>
+    <w:p>
+      <w:pPr>
+        <w:pStyle w:val="a1"/>
+      </w:pPr>
+      <w:proofErr w:type="spellStart"/>
+      <w:r>
+        <w:t>ExpansionSlotSize</w:t>
+      </w:r>
+      <w:proofErr w:type="spellEnd"/>
+      <w:r>
+        <w:t xml:space="preserve"> – количество занимаемых слотов расширения,</w:t>
+      </w:r>
+    </w:p>
+    <w:p>
+      <w:pPr>
+        <w:pStyle w:val="a1"/>
+      </w:pPr>
+      <w:proofErr w:type="spellStart"/>
+      <w:r>
+        <w:t>Thickness</w:t>
+      </w:r>
+      <w:proofErr w:type="spellEnd"/>
+      <w:r>
+        <w:t xml:space="preserve"> – толщина (мм),</w:t>
+      </w:r>
+    </w:p>
+    <w:p>
+      <w:pPr>
+        <w:pStyle w:val="a1"/>
+      </w:pPr>
+      <w:r>
+        <w:t>Mass</w:t>
+      </w:r>
+      <w:r>
+        <w:t xml:space="preserve"> – масса (г),</w:t>
+      </w:r>
+    </w:p>
+    <w:p>
+      <w:pPr>
+        <w:pStyle w:val="a1"/>
+      </w:pPr>
+      <w:proofErr w:type="spellStart"/>
+      <w:r>
+        <w:t>IdVideoCardPowerPlug</w:t>
+      </w:r>
+      <w:proofErr w:type="spellEnd"/>
+      <w:r>
+        <w:t xml:space="preserve"> – идентификатор разъема дополнительного питания из таблицы </w:t>
+      </w:r>
+      <w:proofErr w:type="spellStart"/>
+      <w:r>
+        <w:t>VideoCardPowerPlug</w:t>
+      </w:r>
+      <w:proofErr w:type="spellEnd"/>
+      <w:r>
+        <w:t>.</w:t>
+      </w:r>
+    </w:p>
+    <w:p>
+      <w:r>
+        <w:t xml:space="preserve">Заполнить видеовыходы видеокарты в таблице </w:t>
+      </w:r>
+      <w:proofErr w:type="spellStart"/>
+      <w:r>
+        <w:rPr>
+          <w:lang w:val="en-US"/>
+        </w:rPr>
+        <w:t>VideoCardVideoOutput</w:t>
+      </w:r>
+      <w:proofErr w:type="spellEnd"/>
+      <w:r>
+        <w:t>.</w:t>
+      </w:r>
+      <w:r>
+        <w:t xml:space="preserve"> Добавить в таблицу столько записей сколько видеовыходов имеет </w:t>
+      </w:r>
+      <w:r>
         <w:lastRenderedPageBreak/>
-        <w:t>TechProcess</w:t>
-      </w:r>
-      <w:r>
-        <w:t>– техпроцесс (нм),</w:t>
-      </w:r>
-    </w:p>
-    <w:p>
-      <w:pPr>
-        <w:pStyle w:val="a1"/>
-      </w:pPr>
-      <w:r>
-        <w:rPr>
-          <w:lang w:val="en-US"/>
-        </w:rPr>
-        <w:t>VideoMemorySize</w:t>
+        <w:t xml:space="preserve">видеокарта. Указать </w:t>
+      </w:r>
+      <w:proofErr w:type="spellStart"/>
+      <w:r>
+        <w:rPr>
+          <w:lang w:val="en-US"/>
+        </w:rPr>
+        <w:t>IdVideoCard</w:t>
+      </w:r>
+      <w:proofErr w:type="spellEnd"/>
+      <w:r>
+        <w:t xml:space="preserve"> (идентификатор компонента видеокарты) и </w:t>
+      </w:r>
+      <w:proofErr w:type="spellStart"/>
+      <w:r>
+        <w:rPr>
+          <w:lang w:val="en-US"/>
+        </w:rPr>
+        <w:t>IdVideoOutput</w:t>
+      </w:r>
+      <w:proofErr w:type="spellEnd"/>
+      <w:r>
+        <w:t xml:space="preserve"> </w:t>
+      </w:r>
+      <w:r>
+        <w:t xml:space="preserve">(идентификатор видеовыхода из таблицы </w:t>
+      </w:r>
+      <w:proofErr w:type="spellStart"/>
+      <w:r>
+        <w:rPr>
+          <w:lang w:val="en-US"/>
+        </w:rPr>
+        <w:t>VideoOutput</w:t>
+      </w:r>
+      <w:proofErr w:type="spellEnd"/>
+      <w:r>
+        <w:t>)</w:t>
+      </w:r>
+      <w:r>
+        <w:t>.</w:t>
+      </w:r>
+    </w:p>
+    <w:p/>
+    <w:p>
+      <w:pPr>
+        <w:pStyle w:val="1"/>
+      </w:pPr>
+      <w:r>
+        <w:t>Добавление охлаждения процессора</w:t>
+      </w:r>
+    </w:p>
+    <w:p/>
+    <w:p>
+      <w:r>
+        <w:t>Чтобы добавить кулер или систему жидкостного охлаждения сначала требуется з</w:t>
+      </w:r>
+      <w:r>
+        <w:t xml:space="preserve">аполнить запись в таблице </w:t>
+      </w:r>
+      <w:proofErr w:type="spellStart"/>
+      <w:r>
+        <w:rPr>
+          <w:lang w:val="en-US"/>
+        </w:rPr>
+        <w:t>ProcessorCooler</w:t>
+      </w:r>
+      <w:proofErr w:type="spellEnd"/>
+      <w:r>
+        <w:t>.</w:t>
+      </w:r>
+    </w:p>
+    <w:p>
+      <w:r>
+        <w:t xml:space="preserve">Описание полей в таблице </w:t>
+      </w:r>
+      <w:proofErr w:type="spellStart"/>
+      <w:r>
+        <w:rPr>
+          <w:lang w:val="en-US"/>
+        </w:rPr>
+        <w:t>ProcessorCooler</w:t>
+      </w:r>
+      <w:proofErr w:type="spellEnd"/>
+      <w:r>
+        <w:t>:</w:t>
+      </w:r>
+    </w:p>
+    <w:p>
+      <w:pPr>
+        <w:pStyle w:val="a1"/>
+      </w:pPr>
+      <w:proofErr w:type="spellStart"/>
+      <w:r>
+        <w:rPr>
+          <w:lang w:val="en-US"/>
+        </w:rPr>
+        <w:t>IdComponent</w:t>
+      </w:r>
+      <w:proofErr w:type="spellEnd"/>
+      <w:r>
+        <w:t xml:space="preserve"> – </w:t>
+      </w:r>
+      <w:r>
+        <w:t xml:space="preserve">идентификатор компонента из таблицы </w:t>
+      </w:r>
+      <w:r>
+        <w:rPr>
+          <w:lang w:val="en-US"/>
+        </w:rPr>
+        <w:t>Component</w:t>
+      </w:r>
+      <w:r>
+        <w:t>,</w:t>
+      </w:r>
+    </w:p>
+    <w:p>
+      <w:pPr>
+        <w:pStyle w:val="a1"/>
+      </w:pPr>
+      <w:proofErr w:type="spellStart"/>
+      <w:r>
+        <w:rPr>
+          <w:lang w:val="en-US"/>
+        </w:rPr>
+        <w:t>IdRadiatorMaterial</w:t>
+      </w:r>
+      <w:proofErr w:type="spellEnd"/>
+      <w:r>
+        <w:t xml:space="preserve"> </w:t>
       </w:r>
       <w:r>
         <w:t xml:space="preserve">– </w:t>
       </w:r>
       <w:r>
-        <w:t>объем видеопамяти (ГБ)</w:t>
+        <w:t xml:space="preserve">идентификатор материала радиатора из таблицы </w:t>
+      </w:r>
+      <w:r>
+        <w:rPr>
+          <w:lang w:val="en-US"/>
+        </w:rPr>
+        <w:t>Material</w:t>
       </w:r>
       <w:r>
         <w:t>,</w:t>
@@ -2839,12 +3740,120 @@
       <w:pPr>
         <w:pStyle w:val="a1"/>
       </w:pPr>
-      <w:r>
-        <w:rPr>
-          <w:lang w:val="en-US"/>
-        </w:rPr>
-        <w:t>IdVideoMemoryType</w:t>
-      </w:r>
+      <w:proofErr w:type="spellStart"/>
+      <w:r>
+        <w:rPr>
+          <w:lang w:val="en-US"/>
+        </w:rPr>
+        <w:t>FanQuantity</w:t>
+      </w:r>
+      <w:proofErr w:type="spellEnd"/>
+      <w:r>
+        <w:t xml:space="preserve"> </w:t>
+      </w:r>
+      <w:r>
+        <w:t xml:space="preserve">– </w:t>
+      </w:r>
+      <w:r>
+        <w:t>количество вентиляторов</w:t>
+      </w:r>
+      <w:r>
+        <w:t>,</w:t>
+      </w:r>
+    </w:p>
+    <w:p>
+      <w:pPr>
+        <w:pStyle w:val="a1"/>
+      </w:pPr>
+      <w:proofErr w:type="spellStart"/>
+      <w:r>
+        <w:rPr>
+          <w:lang w:val="en-US"/>
+        </w:rPr>
+        <w:t>FanSize</w:t>
+      </w:r>
+      <w:proofErr w:type="spellEnd"/>
+      <w:r>
+        <w:t xml:space="preserve"> </w:t>
+      </w:r>
+      <w:r>
+        <w:t xml:space="preserve">– </w:t>
+      </w:r>
+      <w:r>
+        <w:t>размер вентиляторов</w:t>
+      </w:r>
+      <w:r>
+        <w:t>,</w:t>
+      </w:r>
+    </w:p>
+    <w:p>
+      <w:pPr>
+        <w:pStyle w:val="a1"/>
+      </w:pPr>
+      <w:proofErr w:type="spellStart"/>
+      <w:r>
+        <w:rPr>
+          <w:lang w:val="en-US"/>
+        </w:rPr>
+        <w:t>FanConnector</w:t>
+      </w:r>
+      <w:proofErr w:type="spellEnd"/>
+      <w:r>
+        <w:t xml:space="preserve"> – разъем подключения вентиляторов,</w:t>
+      </w:r>
+    </w:p>
+    <w:p>
+      <w:pPr>
+        <w:pStyle w:val="a1"/>
+      </w:pPr>
+      <w:proofErr w:type="spellStart"/>
+      <w:r>
+        <w:rPr>
+          <w:lang w:val="en-US"/>
+        </w:rPr>
+        <w:t>MaxRotationSpeed</w:t>
+      </w:r>
+      <w:proofErr w:type="spellEnd"/>
+      <w:r>
+        <w:t xml:space="preserve"> </w:t>
+      </w:r>
+      <w:r>
+        <w:t xml:space="preserve">– </w:t>
+      </w:r>
+      <w:r>
+        <w:t>максимальная скорость вращения (об</w:t>
+      </w:r>
+      <w:r>
+        <w:t>/</w:t>
+      </w:r>
+      <w:r>
+        <w:t>мин),</w:t>
+      </w:r>
+    </w:p>
+    <w:p>
+      <w:pPr>
+        <w:pStyle w:val="a1"/>
+      </w:pPr>
+      <w:proofErr w:type="spellStart"/>
+      <w:r>
+        <w:rPr>
+          <w:lang w:val="en-US"/>
+        </w:rPr>
+        <w:t>M</w:t>
+      </w:r>
+      <w:r>
+        <w:rPr>
+          <w:lang w:val="en-US"/>
+        </w:rPr>
+        <w:t>in</w:t>
+      </w:r>
+      <w:r>
+        <w:rPr>
+          <w:lang w:val="en-US"/>
+        </w:rPr>
+        <w:t>RotationSpeed</w:t>
+      </w:r>
+      <w:proofErr w:type="spellEnd"/>
       <w:r>
         <w:t xml:space="preserve"> </w:t>
       </w:r>
@@ -2852,720 +3861,169 @@
         <w:t>–</w:t>
       </w:r>
       <w:r>
-        <w:t xml:space="preserve"> идентификатор типа видеопамяти из таблицы </w:t>
-      </w:r>
-      <w:r>
-        <w:rPr>
-          <w:lang w:val="en-US"/>
-        </w:rPr>
-        <w:t>VideoMemoryType</w:t>
+        <w:t xml:space="preserve"> минимальная скорость вращения (об</w:t>
+      </w:r>
+      <w:r>
+        <w:t>/</w:t>
+      </w:r>
+      <w:r>
+        <w:t>мин),</w:t>
+      </w:r>
+    </w:p>
+    <w:p>
+      <w:pPr>
+        <w:pStyle w:val="a1"/>
+      </w:pPr>
+      <w:proofErr w:type="spellStart"/>
+      <w:r>
+        <w:t>AdjustmentRotationSpeed</w:t>
+      </w:r>
+      <w:proofErr w:type="spellEnd"/>
+      <w:r>
+        <w:t xml:space="preserve"> – регулировка скорости вращения</w:t>
       </w:r>
       <w:r>
         <w:t>,</w:t>
       </w:r>
-    </w:p>
-    <w:p>
-      <w:pPr>
-        <w:pStyle w:val="a1"/>
-      </w:pPr>
-      <w:r>
-        <w:t xml:space="preserve">MemoryBusBitRate </w:t>
-      </w:r>
-      <w:r>
-        <w:t xml:space="preserve">– </w:t>
-      </w:r>
-      <w:r>
-        <w:t>разрядность шины памяти</w:t>
-      </w:r>
-      <w:r>
-        <w:t>,</w:t>
-      </w:r>
-    </w:p>
-    <w:p>
-      <w:pPr>
-        <w:pStyle w:val="a1"/>
-      </w:pPr>
-      <w:r>
-        <w:t>MaxMemoryBandwidth</w:t>
-      </w:r>
-      <w:r>
-        <w:t xml:space="preserve"> </w:t>
-      </w:r>
-      <w:r>
-        <w:t xml:space="preserve">– </w:t>
-      </w:r>
-      <w:r>
-        <w:t>максимальная пропускная способность памяти (Гбит</w:t>
-      </w:r>
-      <w:r>
-        <w:t>/</w:t>
-      </w:r>
-      <w:r>
-        <w:t>с),</w:t>
-      </w:r>
-    </w:p>
-    <w:p>
-      <w:pPr>
-        <w:pStyle w:val="a1"/>
-      </w:pPr>
-      <w:r>
-        <w:t>EffectiveMemoryFrequency</w:t>
-      </w:r>
-      <w:r>
-        <w:t xml:space="preserve"> </w:t>
-      </w:r>
-      <w:r>
-        <w:t xml:space="preserve">– </w:t>
-      </w:r>
-      <w:r>
-        <w:t>эффективная частота памяти (МГц)</w:t>
-      </w:r>
-      <w:r>
-        <w:t>,</w:t>
-      </w:r>
-    </w:p>
-    <w:p>
-      <w:pPr>
-        <w:pStyle w:val="a1"/>
-      </w:pPr>
-      <w:r>
-        <w:t>VideoChipFrequency</w:t>
-      </w:r>
-      <w:r>
-        <w:t xml:space="preserve"> </w:t>
-      </w:r>
-      <w:r>
-        <w:t xml:space="preserve">– </w:t>
-      </w:r>
-      <w:r>
-        <w:t>штатная частота видеочипа (МГц)</w:t>
-      </w:r>
-      <w:r>
-        <w:t>,</w:t>
-      </w:r>
-    </w:p>
-    <w:p>
-      <w:pPr>
-        <w:pStyle w:val="a1"/>
-      </w:pPr>
-      <w:r>
-        <w:t>ALUQuantity</w:t>
-      </w:r>
-      <w:r>
-        <w:t xml:space="preserve"> </w:t>
-      </w:r>
-      <w:r>
-        <w:t xml:space="preserve">– </w:t>
-      </w:r>
-      <w:r>
-        <w:t xml:space="preserve">количество универсальных процессоров </w:t>
-      </w:r>
-      <w:r>
-        <w:t>(</w:t>
-      </w:r>
-      <w:r>
-        <w:rPr>
-          <w:lang w:val="en-US"/>
-        </w:rPr>
-        <w:t>ALU</w:t>
+      <w:r>
+        <w:t xml:space="preserve"> необязательно,</w:t>
+      </w:r>
+    </w:p>
+    <w:p>
+      <w:pPr>
+        <w:pStyle w:val="a1"/>
+      </w:pPr>
+      <w:proofErr w:type="spellStart"/>
+      <w:r>
+        <w:t>MaxNoiseLevel</w:t>
+      </w:r>
+      <w:proofErr w:type="spellEnd"/>
+      <w:r>
+        <w:t xml:space="preserve"> – максимальный уровень шума (дБ),</w:t>
+      </w:r>
+      <w:r>
+        <w:t xml:space="preserve"> </w:t>
+      </w:r>
+      <w:r>
+        <w:t>необязательно,</w:t>
+      </w:r>
+    </w:p>
+    <w:p>
+      <w:pPr>
+        <w:pStyle w:val="a1"/>
+      </w:pPr>
+      <w:proofErr w:type="spellStart"/>
+      <w:r>
+        <w:t>MaxAirflow</w:t>
+      </w:r>
+      <w:proofErr w:type="spellEnd"/>
+      <w:r>
+        <w:t xml:space="preserve"> – максимальный воздушный поток (</w:t>
+      </w:r>
+      <w:r>
+        <w:rPr>
+          <w:lang w:val="en-US"/>
+        </w:rPr>
+        <w:t>CFM</w:t>
+      </w:r>
+      <w:r>
+        <w:t>),</w:t>
+      </w:r>
+      <w:r>
+        <w:t xml:space="preserve"> </w:t>
+      </w:r>
+      <w:r>
+        <w:t>необязательно,</w:t>
+      </w:r>
+    </w:p>
+    <w:p>
+      <w:pPr>
+        <w:pStyle w:val="a1"/>
+      </w:pPr>
+      <w:proofErr w:type="spellStart"/>
+      <w:r>
+        <w:t>MaxStaticPressure</w:t>
+      </w:r>
+      <w:proofErr w:type="spellEnd"/>
+      <w:r>
+        <w:t xml:space="preserve"> – максимальное статическое давление (Па),</w:t>
+      </w:r>
+      <w:r>
+        <w:t xml:space="preserve"> </w:t>
+      </w:r>
+      <w:r>
+        <w:t>необязательно,</w:t>
+      </w:r>
+    </w:p>
+    <w:p>
+      <w:pPr>
+        <w:pStyle w:val="a1"/>
+      </w:pPr>
+      <w:proofErr w:type="spellStart"/>
+      <w:r>
+        <w:t>BearingType</w:t>
+      </w:r>
+      <w:proofErr w:type="spellEnd"/>
+      <w:r>
+        <w:t xml:space="preserve"> – тип подшипника вентилятора.</w:t>
+      </w:r>
+    </w:p>
+    <w:p>
+      <w:r>
+        <w:t xml:space="preserve">Заполнить поддерживаемые сокеты охлаждения процессора в таблице </w:t>
+      </w:r>
+      <w:proofErr w:type="spellStart"/>
+      <w:r>
+        <w:rPr>
+          <w:lang w:val="en-US"/>
+        </w:rPr>
+        <w:t>CoolerCompatibleSocket</w:t>
+      </w:r>
+      <w:proofErr w:type="spellEnd"/>
+      <w:r>
+        <w:t>.</w:t>
+      </w:r>
+      <w:r>
+        <w:t xml:space="preserve"> Добавить в таблицу столько записей сколько сокетов поддерживает охлаждение процессора. Указать </w:t>
+      </w:r>
+      <w:proofErr w:type="spellStart"/>
+      <w:r>
+        <w:rPr>
+          <w:lang w:val="en-US"/>
+        </w:rPr>
+        <w:t>IdProcessorCooler</w:t>
+      </w:r>
+      <w:proofErr w:type="spellEnd"/>
+      <w:r>
+        <w:t xml:space="preserve"> (идентификатор компонента охлаждения процессора) и </w:t>
+      </w:r>
+      <w:proofErr w:type="spellStart"/>
+      <w:r>
+        <w:rPr>
+          <w:lang w:val="en-US"/>
+        </w:rPr>
+        <w:t>IdSocket</w:t>
+      </w:r>
+      <w:proofErr w:type="spellEnd"/>
+      <w:r>
+        <w:t xml:space="preserve"> </w:t>
+      </w:r>
+      <w:r>
+        <w:t xml:space="preserve">(идентификатор сокета из таблицы </w:t>
+      </w:r>
+      <w:r>
+        <w:rPr>
+          <w:lang w:val="en-US"/>
+        </w:rPr>
+        <w:t>Socket</w:t>
       </w:r>
       <w:r>
         <w:t>)</w:t>
       </w:r>
       <w:r>
-        <w:t>,</w:t>
-      </w:r>
-    </w:p>
-    <w:p>
-      <w:pPr>
-        <w:pStyle w:val="a1"/>
-      </w:pPr>
-      <w:r>
-        <w:t>TextureBlockQuantity</w:t>
-      </w:r>
-      <w:r>
-        <w:t xml:space="preserve"> </w:t>
-      </w:r>
-      <w:r>
-        <w:t xml:space="preserve">– </w:t>
-      </w:r>
-      <w:r>
-        <w:t>число текстурных блоков,</w:t>
-      </w:r>
-    </w:p>
-    <w:p>
-      <w:pPr>
-        <w:pStyle w:val="a1"/>
-      </w:pPr>
-      <w:r>
-        <w:t>RasterizationBlockQuantity</w:t>
-      </w:r>
-      <w:r>
-        <w:t xml:space="preserve"> </w:t>
-      </w:r>
-      <w:r>
-        <w:t>–</w:t>
-      </w:r>
-      <w:r>
-        <w:t xml:space="preserve"> число блоков растеризации,</w:t>
-      </w:r>
-    </w:p>
-    <w:p>
-      <w:pPr>
-        <w:pStyle w:val="a1"/>
-      </w:pPr>
-      <w:r>
-        <w:t>RayTracingSupport</w:t>
-      </w:r>
-      <w:r>
-        <w:t xml:space="preserve"> </w:t>
-      </w:r>
-      <w:r>
-        <w:t xml:space="preserve">– </w:t>
-      </w:r>
-      <w:r>
-        <w:t>поддержка трассировки лучей</w:t>
-      </w:r>
-      <w:r>
-        <w:t>,</w:t>
-      </w:r>
-    </w:p>
-    <w:p>
-      <w:pPr>
-        <w:pStyle w:val="a1"/>
-      </w:pPr>
-      <w:r>
-        <w:t>MaxMonitorQuantity</w:t>
-      </w:r>
-      <w:r>
-        <w:t xml:space="preserve"> – максимальное число подключенных монитроов,</w:t>
-      </w:r>
-    </w:p>
-    <w:p>
-      <w:pPr>
-        <w:pStyle w:val="a1"/>
-      </w:pPr>
-      <w:r>
-        <w:t>IdPCIEController</w:t>
-      </w:r>
-      <w:r>
-        <w:t xml:space="preserve"> – идентификатор интерфейса подключения из таблицы </w:t>
-      </w:r>
-      <w:r>
-        <w:rPr>
-          <w:lang w:val="en-US"/>
-        </w:rPr>
-        <w:t>PCIEController</w:t>
-      </w:r>
-      <w:r>
-        <w:t>,</w:t>
-      </w:r>
-    </w:p>
-    <w:p>
-      <w:pPr>
-        <w:pStyle w:val="a1"/>
-      </w:pPr>
-      <w:r>
-        <w:t>PowerSupply</w:t>
-      </w:r>
-      <w:r>
-        <w:t xml:space="preserve"> – рекомендуемый блок питания (Вт),</w:t>
-      </w:r>
-    </w:p>
-    <w:p>
-      <w:pPr>
-        <w:pStyle w:val="a1"/>
-      </w:pPr>
-      <w:r>
-        <w:t>CoolerType</w:t>
-      </w:r>
-      <w:r>
-        <w:t xml:space="preserve"> – тип охлаждения,</w:t>
-      </w:r>
-    </w:p>
-    <w:p>
-      <w:pPr>
-        <w:pStyle w:val="a1"/>
-      </w:pPr>
-      <w:r>
-        <w:t>FanType</w:t>
-      </w:r>
-      <w:r>
-        <w:t xml:space="preserve"> – тип вентилятора, необязательно,</w:t>
-      </w:r>
-    </w:p>
-    <w:p>
-      <w:pPr>
-        <w:pStyle w:val="a1"/>
-      </w:pPr>
-      <w:r>
-        <w:t>FanQuantity</w:t>
-      </w:r>
-      <w:r>
-        <w:t xml:space="preserve"> – количество вентиляторов, необязательно,</w:t>
-      </w:r>
-    </w:p>
-    <w:p>
-      <w:pPr>
-        <w:pStyle w:val="a1"/>
-      </w:pPr>
-      <w:r>
-        <w:t>ExpansionSlotSize</w:t>
-      </w:r>
-      <w:r>
-        <w:t xml:space="preserve"> – количество занимаемых слотов расширения,</w:t>
-      </w:r>
-    </w:p>
-    <w:p>
-      <w:pPr>
-        <w:pStyle w:val="a1"/>
-      </w:pPr>
-      <w:r>
-        <w:t>Thickness</w:t>
-      </w:r>
-      <w:r>
-        <w:t xml:space="preserve"> – толщина (мм),</w:t>
-      </w:r>
-    </w:p>
-    <w:p>
-      <w:pPr>
-        <w:pStyle w:val="a1"/>
-      </w:pPr>
-      <w:r>
-        <w:t>Mass</w:t>
-      </w:r>
-      <w:r>
-        <w:t xml:space="preserve"> – масса (г),</w:t>
-      </w:r>
-    </w:p>
-    <w:p>
-      <w:pPr>
-        <w:pStyle w:val="a1"/>
-      </w:pPr>
-      <w:r>
-        <w:t>IdVideoCardPowerPlug</w:t>
-      </w:r>
-      <w:r>
-        <w:t xml:space="preserve"> – идентификатор разъема дополнительного питания из таблицы </w:t>
-      </w:r>
-      <w:r>
-        <w:t>VideoCardPowerPlug</w:t>
-      </w:r>
-      <w:r>
         <w:t>.</w:t>
       </w:r>
     </w:p>
-    <w:p>
-      <w:r>
-        <w:t xml:space="preserve">Заполнить видеовыходы видеокарты в таблице </w:t>
-      </w:r>
-      <w:r>
-        <w:rPr>
-          <w:lang w:val="en-US"/>
-        </w:rPr>
-        <w:t>VideoCardVideoOutput</w:t>
-      </w:r>
-      <w:r>
-        <w:t>.</w:t>
-      </w:r>
-      <w:r>
-        <w:t xml:space="preserve"> Добавить в таблицу столько записей сколько видеовыходов имеет видеокарта. Указать </w:t>
-      </w:r>
-      <w:r>
-        <w:rPr>
-          <w:lang w:val="en-US"/>
-        </w:rPr>
-        <w:t>IdVideoCard</w:t>
-      </w:r>
-      <w:r>
-        <w:t xml:space="preserve"> (идентификатор компонента видеокарты) и </w:t>
-      </w:r>
-      <w:r>
-        <w:rPr>
-          <w:lang w:val="en-US"/>
-        </w:rPr>
-        <w:t>IdVideoOutput</w:t>
-      </w:r>
-      <w:r>
-        <w:t xml:space="preserve"> </w:t>
-      </w:r>
-      <w:r>
-        <w:t xml:space="preserve">(идентификатор видеовыхода из таблицы </w:t>
-      </w:r>
-      <w:r>
-        <w:rPr>
-          <w:lang w:val="en-US"/>
-        </w:rPr>
-        <w:t>VideoOutput</w:t>
-      </w:r>
-      <w:r>
-        <w:t>)</w:t>
-      </w:r>
-      <w:r>
-        <w:t>.</w:t>
-      </w:r>
-    </w:p>
-    <w:p>
-      <w:pPr>
-        <w:pStyle w:val="1"/>
-      </w:pPr>
-      <w:r>
-        <w:lastRenderedPageBreak/>
-        <w:t>Добавление охлаждения процессора</w:t>
-      </w:r>
-    </w:p>
-    <w:p/>
-    <w:p>
-      <w:r>
-        <w:t>Чтобы добавить кулер или систему жидкостного охлаждения сначала требуется з</w:t>
-      </w:r>
-      <w:r>
-        <w:t xml:space="preserve">аполнить запись в таблице </w:t>
-      </w:r>
-      <w:r>
-        <w:rPr>
-          <w:lang w:val="en-US"/>
-        </w:rPr>
-        <w:t>ProcessorCooler</w:t>
-      </w:r>
-      <w:r>
-        <w:t>.</w:t>
-      </w:r>
-    </w:p>
-    <w:p>
-      <w:r>
-        <w:t xml:space="preserve">Описание полей в таблице </w:t>
-      </w:r>
-      <w:r>
-        <w:rPr>
-          <w:lang w:val="en-US"/>
-        </w:rPr>
-        <w:t>ProcessorCooler</w:t>
-      </w:r>
-      <w:r>
-        <w:t>:</w:t>
-      </w:r>
-    </w:p>
-    <w:p>
-      <w:pPr>
-        <w:pStyle w:val="a1"/>
-      </w:pPr>
-      <w:r>
-        <w:rPr>
-          <w:lang w:val="en-US"/>
-        </w:rPr>
-        <w:t>IdComponent</w:t>
-      </w:r>
-      <w:r>
-        <w:t xml:space="preserve"> – </w:t>
-      </w:r>
-      <w:r>
-        <w:t xml:space="preserve">идентификатор компонента из таблицы </w:t>
-      </w:r>
-      <w:r>
-        <w:rPr>
-          <w:lang w:val="en-US"/>
-        </w:rPr>
-        <w:t>Component</w:t>
-      </w:r>
-      <w:r>
-        <w:t>,</w:t>
-      </w:r>
-    </w:p>
-    <w:p>
-      <w:pPr>
-        <w:pStyle w:val="a1"/>
-      </w:pPr>
-      <w:r>
-        <w:rPr>
-          <w:lang w:val="en-US"/>
-        </w:rPr>
-        <w:t>IdRadiatorMaterial</w:t>
-      </w:r>
-      <w:r>
-        <w:t xml:space="preserve"> </w:t>
-      </w:r>
-      <w:r>
-        <w:t xml:space="preserve">– </w:t>
-      </w:r>
-      <w:r>
-        <w:t xml:space="preserve">идентификатор материала радиатора из таблицы </w:t>
-      </w:r>
-      <w:r>
-        <w:rPr>
-          <w:lang w:val="en-US"/>
-        </w:rPr>
-        <w:t>Material</w:t>
-      </w:r>
-      <w:r>
-        <w:t>,</w:t>
-      </w:r>
-    </w:p>
-    <w:p>
-      <w:pPr>
-        <w:pStyle w:val="a1"/>
-      </w:pPr>
-      <w:r>
-        <w:rPr>
-          <w:lang w:val="en-US"/>
-        </w:rPr>
-        <w:t>FanQuantity</w:t>
-      </w:r>
-      <w:r>
-        <w:t xml:space="preserve"> </w:t>
-      </w:r>
-      <w:r>
-        <w:t xml:space="preserve">– </w:t>
-      </w:r>
-      <w:r>
-        <w:t>количество вентиляторов</w:t>
-      </w:r>
-      <w:r>
-        <w:t>,</w:t>
-      </w:r>
-    </w:p>
-    <w:p>
-      <w:pPr>
-        <w:pStyle w:val="a1"/>
-      </w:pPr>
-      <w:r>
-        <w:rPr>
-          <w:lang w:val="en-US"/>
-        </w:rPr>
-        <w:t>FanSize</w:t>
-      </w:r>
-      <w:r>
-        <w:t xml:space="preserve"> </w:t>
-      </w:r>
-      <w:r>
-        <w:t xml:space="preserve">– </w:t>
-      </w:r>
-      <w:r>
-        <w:t>размер вентиляторов</w:t>
-      </w:r>
-      <w:r>
-        <w:t>,</w:t>
-      </w:r>
-    </w:p>
-    <w:p>
-      <w:pPr>
-        <w:pStyle w:val="a1"/>
-      </w:pPr>
-      <w:r>
-        <w:rPr>
-          <w:lang w:val="en-US"/>
-        </w:rPr>
-        <w:t>FanConnector</w:t>
-      </w:r>
-      <w:r>
-        <w:t xml:space="preserve"> – разъем подключения вентиляторов,</w:t>
-      </w:r>
-    </w:p>
-    <w:p>
-      <w:pPr>
-        <w:pStyle w:val="a1"/>
-      </w:pPr>
-      <w:r>
-        <w:rPr>
-          <w:lang w:val="en-US"/>
-        </w:rPr>
-        <w:t>MaxRotationSpeed</w:t>
-      </w:r>
-      <w:r>
-        <w:t xml:space="preserve"> </w:t>
-      </w:r>
-      <w:r>
-        <w:t xml:space="preserve">– </w:t>
-      </w:r>
-      <w:r>
-        <w:t>максимальная скорость вращения (об</w:t>
-      </w:r>
-      <w:r>
-        <w:t>/</w:t>
-      </w:r>
-      <w:r>
-        <w:t>мин),</w:t>
-      </w:r>
-    </w:p>
-    <w:p>
-      <w:pPr>
-        <w:pStyle w:val="a1"/>
-      </w:pPr>
-      <w:r>
-        <w:rPr>
-          <w:lang w:val="en-US"/>
-        </w:rPr>
-        <w:t>M</w:t>
-      </w:r>
-      <w:r>
-        <w:rPr>
-          <w:lang w:val="en-US"/>
-        </w:rPr>
-        <w:t>in</w:t>
-      </w:r>
-      <w:r>
-        <w:rPr>
-          <w:lang w:val="en-US"/>
-        </w:rPr>
-        <w:t>RotationSpeed</w:t>
-      </w:r>
-      <w:r>
-        <w:t xml:space="preserve"> </w:t>
-      </w:r>
-      <w:r>
-        <w:t>–</w:t>
-      </w:r>
-      <w:r>
-        <w:t xml:space="preserve"> минимальная скорость вращения (об</w:t>
-      </w:r>
-      <w:r>
-        <w:t>/</w:t>
-      </w:r>
-      <w:r>
-        <w:t>мин),</w:t>
-      </w:r>
-    </w:p>
-    <w:p>
-      <w:pPr>
-        <w:pStyle w:val="a1"/>
-      </w:pPr>
-      <w:r>
-        <w:t>AdjustmentRotationSpeed</w:t>
-      </w:r>
-      <w:r>
-        <w:t xml:space="preserve"> – регулировка скорости вращения</w:t>
-      </w:r>
-      <w:r>
-        <w:t>,</w:t>
-      </w:r>
-      <w:r>
-        <w:t xml:space="preserve"> необязательно,</w:t>
-      </w:r>
-    </w:p>
-    <w:p>
-      <w:pPr>
-        <w:pStyle w:val="a1"/>
-      </w:pPr>
-      <w:r>
-        <w:t>MaxNoiseLevel</w:t>
-      </w:r>
-      <w:r>
-        <w:t xml:space="preserve"> – максимальный уровень шума (дБ),</w:t>
-      </w:r>
-      <w:r>
-        <w:t xml:space="preserve"> </w:t>
-      </w:r>
-      <w:r>
-        <w:t>необязательно,</w:t>
-      </w:r>
-    </w:p>
-    <w:p>
-      <w:pPr>
-        <w:pStyle w:val="a1"/>
-      </w:pPr>
-      <w:r>
-        <w:t>MaxAirflow</w:t>
-      </w:r>
-      <w:r>
-        <w:t xml:space="preserve"> – максимальный воздушный поток (</w:t>
-      </w:r>
-      <w:r>
-        <w:rPr>
-          <w:lang w:val="en-US"/>
-        </w:rPr>
-        <w:t>CFM</w:t>
-      </w:r>
-      <w:r>
-        <w:t>),</w:t>
-      </w:r>
-      <w:r>
-        <w:t xml:space="preserve"> </w:t>
-      </w:r>
-      <w:r>
-        <w:t>необязательно,</w:t>
-      </w:r>
-    </w:p>
-    <w:p>
-      <w:pPr>
-        <w:pStyle w:val="a1"/>
-      </w:pPr>
-      <w:r>
-        <w:t>MaxStaticPressure</w:t>
-      </w:r>
-      <w:r>
-        <w:t xml:space="preserve"> – максимальное статическое давление (Па),</w:t>
-      </w:r>
-      <w:r>
-        <w:t xml:space="preserve"> </w:t>
-      </w:r>
-      <w:r>
-        <w:t>необязательно,</w:t>
-      </w:r>
-    </w:p>
-    <w:p>
-      <w:pPr>
-        <w:pStyle w:val="a1"/>
-      </w:pPr>
-      <w:r>
-        <w:t>BearingType</w:t>
-      </w:r>
-      <w:r>
-        <w:t xml:space="preserve"> – тип подшипника вентилятора.</w:t>
-      </w:r>
-    </w:p>
-    <w:p>
-      <w:r>
-        <w:t xml:space="preserve">Заполнить поддерживаемые сокеты охлаждения процессора в таблице </w:t>
-      </w:r>
-      <w:r>
-        <w:rPr>
-          <w:lang w:val="en-US"/>
-        </w:rPr>
-        <w:t>CoolerCompatibleSocket</w:t>
-      </w:r>
-      <w:r>
-        <w:t>.</w:t>
-      </w:r>
-      <w:r>
-        <w:t xml:space="preserve"> Добавить в таблицу столько записей сколько сокетов поддерживает охлаждение процессора. Указать </w:t>
-      </w:r>
-      <w:r>
-        <w:rPr>
-          <w:lang w:val="en-US"/>
-        </w:rPr>
-        <w:t>IdProcessorCooler</w:t>
-      </w:r>
-      <w:r>
-        <w:t xml:space="preserve"> (идентификатор компонента охлаждения процессора) и </w:t>
-      </w:r>
-      <w:r>
-        <w:rPr>
-          <w:lang w:val="en-US"/>
-        </w:rPr>
-        <w:t>IdSocket</w:t>
-      </w:r>
-      <w:r>
-        <w:t xml:space="preserve"> </w:t>
-      </w:r>
-      <w:r>
-        <w:t xml:space="preserve">(идентификатор сокета из таблицы </w:t>
-      </w:r>
-      <w:r>
-        <w:rPr>
-          <w:lang w:val="en-US"/>
-        </w:rPr>
-        <w:t>Socket</w:t>
-      </w:r>
-      <w:r>
-        <w:t>)</w:t>
-      </w:r>
-      <w:r>
-        <w:t>.</w:t>
-      </w:r>
-    </w:p>
-    <w:p/>
-    <w:p/>
-    <w:p/>
     <w:p/>
     <w:p>
       <w:pPr>
@@ -3618,12 +4076,14 @@
       <w:pPr>
         <w:pStyle w:val="a1"/>
       </w:pPr>
+      <w:proofErr w:type="spellStart"/>
       <w:r>
         <w:rPr>
           <w:lang w:val="en-US"/>
         </w:rPr>
         <w:t>IdProcessorCooler</w:t>
       </w:r>
+      <w:proofErr w:type="spellEnd"/>
       <w:r>
         <w:t xml:space="preserve"> </w:t>
       </w:r>
@@ -3633,12 +4093,14 @@
       <w:r>
         <w:t xml:space="preserve">идентификатор компонента из таблицы </w:t>
       </w:r>
+      <w:proofErr w:type="spellStart"/>
       <w:r>
         <w:rPr>
           <w:lang w:val="en-US"/>
         </w:rPr>
         <w:t>ProcessorCooler</w:t>
       </w:r>
+      <w:proofErr w:type="spellEnd"/>
       <w:r>
         <w:t>,</w:t>
       </w:r>
@@ -3647,12 +4109,14 @@
       <w:pPr>
         <w:pStyle w:val="a1"/>
       </w:pPr>
+      <w:proofErr w:type="spellStart"/>
       <w:r>
         <w:rPr>
           <w:lang w:val="en-US"/>
         </w:rPr>
         <w:t>Heigth</w:t>
       </w:r>
+      <w:proofErr w:type="spellEnd"/>
       <w:r>
         <w:t xml:space="preserve"> </w:t>
       </w:r>
@@ -3670,12 +4134,14 @@
       <w:pPr>
         <w:pStyle w:val="a1"/>
       </w:pPr>
+      <w:proofErr w:type="spellStart"/>
       <w:r>
         <w:rPr>
           <w:lang w:val="en-US"/>
         </w:rPr>
         <w:t>DissipationPower</w:t>
       </w:r>
+      <w:proofErr w:type="spellEnd"/>
       <w:r>
         <w:t xml:space="preserve"> </w:t>
       </w:r>
@@ -3693,12 +4159,14 @@
       <w:pPr>
         <w:pStyle w:val="a1"/>
       </w:pPr>
+      <w:proofErr w:type="spellStart"/>
       <w:r>
         <w:rPr>
           <w:lang w:val="en-US"/>
         </w:rPr>
         <w:t>ConstructionType</w:t>
       </w:r>
+      <w:proofErr w:type="spellEnd"/>
       <w:r>
         <w:t xml:space="preserve"> </w:t>
       </w:r>
@@ -3716,9 +4184,11 @@
       <w:pPr>
         <w:pStyle w:val="a1"/>
       </w:pPr>
+      <w:proofErr w:type="spellStart"/>
       <w:r>
         <w:t>IdBaseMaterial</w:t>
       </w:r>
+      <w:proofErr w:type="spellEnd"/>
       <w:r>
         <w:t xml:space="preserve"> – идентификатор материала основания из таблицы </w:t>
       </w:r>
@@ -3736,9 +4206,11 @@
       <w:pPr>
         <w:pStyle w:val="a1"/>
       </w:pPr>
+      <w:proofErr w:type="spellStart"/>
       <w:r>
         <w:t>TermPipeQuantity</w:t>
       </w:r>
+      <w:proofErr w:type="spellEnd"/>
       <w:r>
         <w:t xml:space="preserve"> – количество тепловых трубо</w:t>
       </w:r>
@@ -3759,9 +4231,11 @@
       <w:pPr>
         <w:pStyle w:val="a1"/>
       </w:pPr>
+      <w:proofErr w:type="spellStart"/>
       <w:r>
         <w:t>TermPipeDiameter</w:t>
       </w:r>
+      <w:proofErr w:type="spellEnd"/>
       <w:r>
         <w:t xml:space="preserve"> – диаметр тепловых трубок,</w:t>
       </w:r>
@@ -3776,9 +4250,11 @@
       <w:pPr>
         <w:pStyle w:val="a1"/>
       </w:pPr>
+      <w:proofErr w:type="spellStart"/>
       <w:r>
         <w:t>NickelCoating</w:t>
       </w:r>
+      <w:proofErr w:type="spellEnd"/>
       <w:r>
         <w:t xml:space="preserve"> – никелированное покрытие, необязательно,</w:t>
       </w:r>
@@ -3787,9 +4263,11 @@
       <w:pPr>
         <w:pStyle w:val="a1"/>
       </w:pPr>
+      <w:proofErr w:type="spellStart"/>
       <w:r>
         <w:t>Width</w:t>
       </w:r>
+      <w:proofErr w:type="spellEnd"/>
       <w:r>
         <w:t xml:space="preserve"> – ширина (мм),</w:t>
       </w:r>
@@ -3798,9 +4276,11 @@
       <w:pPr>
         <w:pStyle w:val="a1"/>
       </w:pPr>
+      <w:proofErr w:type="spellStart"/>
       <w:r>
         <w:t>Length</w:t>
       </w:r>
+      <w:proofErr w:type="spellEnd"/>
       <w:r>
         <w:t xml:space="preserve"> – длина (мм).</w:t>
       </w:r>
@@ -3819,12 +4299,14 @@
       <w:r>
         <w:t xml:space="preserve">Заполнить запись в таблице </w:t>
       </w:r>
+      <w:proofErr w:type="spellStart"/>
       <w:r>
         <w:rPr>
           <w:lang w:val="en-US"/>
         </w:rPr>
         <w:t>LiquidCooler</w:t>
       </w:r>
+      <w:proofErr w:type="spellEnd"/>
       <w:r>
         <w:t>.</w:t>
       </w:r>
@@ -3833,12 +4315,14 @@
       <w:r>
         <w:t xml:space="preserve">Описание полей в таблице </w:t>
       </w:r>
+      <w:proofErr w:type="spellStart"/>
       <w:r>
         <w:rPr>
           <w:lang w:val="en-US"/>
         </w:rPr>
         <w:t>LiquidCooler</w:t>
       </w:r>
+      <w:proofErr w:type="spellEnd"/>
       <w:r>
         <w:t>:</w:t>
       </w:r>
@@ -3847,12 +4331,14 @@
       <w:pPr>
         <w:pStyle w:val="a1"/>
       </w:pPr>
+      <w:proofErr w:type="spellStart"/>
       <w:r>
         <w:rPr>
           <w:lang w:val="en-US"/>
         </w:rPr>
         <w:t>IdProcessorCooler</w:t>
       </w:r>
+      <w:proofErr w:type="spellEnd"/>
       <w:r>
         <w:t xml:space="preserve"> </w:t>
       </w:r>
@@ -3862,12 +4348,14 @@
       <w:r>
         <w:t xml:space="preserve">идентификатор компонента из таблицы </w:t>
       </w:r>
+      <w:proofErr w:type="spellStart"/>
       <w:r>
         <w:rPr>
           <w:lang w:val="en-US"/>
         </w:rPr>
         <w:t>ProcessorCooler</w:t>
       </w:r>
+      <w:proofErr w:type="spellEnd"/>
       <w:r>
         <w:t>,</w:t>
       </w:r>
@@ -3899,12 +4387,14 @@
       <w:pPr>
         <w:pStyle w:val="a1"/>
       </w:pPr>
+      <w:proofErr w:type="spellStart"/>
       <w:r>
         <w:rPr>
           <w:lang w:val="en-US"/>
         </w:rPr>
         <w:t>IdWaterblockMaterial</w:t>
       </w:r>
+      <w:proofErr w:type="spellEnd"/>
       <w:r>
         <w:t xml:space="preserve"> </w:t>
       </w:r>
@@ -3912,7 +4402,15 @@
         <w:t xml:space="preserve">– </w:t>
       </w:r>
       <w:r>
-        <w:t xml:space="preserve">идентификатор материала водоблока из таблицы </w:t>
+        <w:t xml:space="preserve">идентификатор материала </w:t>
+      </w:r>
+      <w:proofErr w:type="spellStart"/>
+      <w:r>
+        <w:t>водоблока</w:t>
+      </w:r>
+      <w:proofErr w:type="spellEnd"/>
+      <w:r>
+        <w:t xml:space="preserve"> из таблицы </w:t>
       </w:r>
       <w:r>
         <w:rPr>
@@ -3928,12 +4426,14 @@
       <w:pPr>
         <w:pStyle w:val="a1"/>
       </w:pPr>
+      <w:proofErr w:type="spellStart"/>
       <w:r>
         <w:rPr>
           <w:lang w:val="en-US"/>
         </w:rPr>
         <w:t>WaterblockSize</w:t>
       </w:r>
+      <w:proofErr w:type="spellEnd"/>
       <w:r>
         <w:rPr>
           <w:lang w:val="en-US"/>
@@ -3944,8 +4444,13 @@
         <w:t xml:space="preserve">– </w:t>
       </w:r>
       <w:r>
-        <w:t>размер водоблока</w:t>
-      </w:r>
+        <w:t xml:space="preserve">размер </w:t>
+      </w:r>
+      <w:proofErr w:type="spellStart"/>
+      <w:r>
+        <w:t>водоблока</w:t>
+      </w:r>
+      <w:proofErr w:type="spellEnd"/>
       <w:r>
         <w:t>,</w:t>
       </w:r>
@@ -3954,12 +4459,40 @@
       <w:pPr>
         <w:pStyle w:val="a1"/>
       </w:pPr>
-      <w:r>
-        <w:t>RadiatorMountingSize</w:t>
-      </w:r>
-      <w:r>
-        <w:t xml:space="preserve"> – монтажный размер радиатора</w:t>
-      </w:r>
+      <w:proofErr w:type="spellStart"/>
+      <w:r>
+        <w:rPr>
+          <w:lang w:val="en-US"/>
+        </w:rPr>
+        <w:t>IdRadiatorSize</w:t>
+      </w:r>
+      <w:proofErr w:type="spellEnd"/>
+      <w:r>
+        <w:t xml:space="preserve"> – </w:t>
+      </w:r>
+      <w:r>
+        <w:t xml:space="preserve">идентификатор </w:t>
+      </w:r>
+      <w:r>
+        <w:t>размер</w:t>
+      </w:r>
+      <w:r>
+        <w:t>а</w:t>
+      </w:r>
+      <w:r>
+        <w:t xml:space="preserve"> радиатора</w:t>
+      </w:r>
+      <w:r>
+        <w:t xml:space="preserve"> из таблицы </w:t>
+      </w:r>
+      <w:proofErr w:type="spellStart"/>
+      <w:r>
+        <w:rPr>
+          <w:lang w:val="en-US"/>
+        </w:rPr>
+        <w:t>RadiatorSize</w:t>
+      </w:r>
+      <w:proofErr w:type="spellEnd"/>
       <w:r>
         <w:t>,</w:t>
       </w:r>
@@ -3968,9 +4501,11 @@
       <w:pPr>
         <w:pStyle w:val="a1"/>
       </w:pPr>
+      <w:proofErr w:type="spellStart"/>
       <w:r>
         <w:t>RadiatorLength</w:t>
       </w:r>
+      <w:proofErr w:type="spellEnd"/>
       <w:r>
         <w:t xml:space="preserve"> – длина радиатора (мм),</w:t>
       </w:r>
@@ -3979,9 +4514,12 @@
       <w:pPr>
         <w:pStyle w:val="a1"/>
       </w:pPr>
-      <w:r>
+      <w:proofErr w:type="spellStart"/>
+      <w:r>
+        <w:lastRenderedPageBreak/>
         <w:t>RadiatorWidth</w:t>
       </w:r>
+      <w:proofErr w:type="spellEnd"/>
       <w:r>
         <w:t xml:space="preserve"> – ширина радиатора (мм),</w:t>
       </w:r>
@@ -3990,10 +4528,11 @@
       <w:pPr>
         <w:pStyle w:val="a1"/>
       </w:pPr>
-      <w:r>
-        <w:lastRenderedPageBreak/>
+      <w:proofErr w:type="spellStart"/>
+      <w:r>
         <w:t>RadiatorThickness</w:t>
       </w:r>
+      <w:proofErr w:type="spellEnd"/>
       <w:r>
         <w:t xml:space="preserve"> – толщина радиатора (мм),</w:t>
       </w:r>
@@ -4002,9 +4541,11 @@
       <w:pPr>
         <w:pStyle w:val="a1"/>
       </w:pPr>
+      <w:proofErr w:type="spellStart"/>
       <w:r>
         <w:t>PumpRotationSpeed</w:t>
       </w:r>
+      <w:proofErr w:type="spellEnd"/>
       <w:r>
         <w:t xml:space="preserve"> </w:t>
       </w:r>
@@ -4034,9 +4575,11 @@
       <w:pPr>
         <w:pStyle w:val="a1"/>
       </w:pPr>
+      <w:proofErr w:type="spellStart"/>
       <w:r>
         <w:t>PumpConnector</w:t>
       </w:r>
+      <w:proofErr w:type="spellEnd"/>
       <w:r>
         <w:t xml:space="preserve"> </w:t>
       </w:r>
@@ -4051,9 +4594,11 @@
       <w:pPr>
         <w:pStyle w:val="a1"/>
       </w:pPr>
+      <w:proofErr w:type="spellStart"/>
       <w:r>
         <w:t>PipeLength</w:t>
       </w:r>
+      <w:proofErr w:type="spellEnd"/>
       <w:r>
         <w:t xml:space="preserve"> – длина трубок (мм),</w:t>
       </w:r>
@@ -4062,9 +4607,11 @@
       <w:pPr>
         <w:pStyle w:val="a1"/>
       </w:pPr>
+      <w:proofErr w:type="spellStart"/>
       <w:r>
         <w:t>TransparentPipe</w:t>
       </w:r>
+      <w:proofErr w:type="spellEnd"/>
       <w:r>
         <w:t xml:space="preserve"> – прозрачные трубки, 1 – да, 0 – нет.</w:t>
       </w:r>
@@ -4111,12 +4658,14 @@
       <w:pPr>
         <w:pStyle w:val="a1"/>
       </w:pPr>
+      <w:proofErr w:type="spellStart"/>
       <w:r>
         <w:rPr>
           <w:lang w:val="en-US"/>
         </w:rPr>
         <w:t>IdComponent</w:t>
       </w:r>
+      <w:proofErr w:type="spellEnd"/>
       <w:r>
         <w:t xml:space="preserve"> – </w:t>
       </w:r>
@@ -4137,12 +4686,14 @@
       <w:pPr>
         <w:pStyle w:val="a1"/>
       </w:pPr>
+      <w:proofErr w:type="spellStart"/>
       <w:r>
         <w:rPr>
           <w:lang w:val="en-US"/>
         </w:rPr>
         <w:t>IdRAMFormFactor</w:t>
       </w:r>
+      <w:proofErr w:type="spellEnd"/>
       <w:r>
         <w:t xml:space="preserve"> </w:t>
       </w:r>
@@ -4152,12 +4703,14 @@
       <w:r>
         <w:t xml:space="preserve">идентификатор форм-фактора оперативной памяти из таблицы </w:t>
       </w:r>
+      <w:proofErr w:type="spellStart"/>
       <w:r>
         <w:rPr>
           <w:lang w:val="en-US"/>
         </w:rPr>
         <w:t>RAMFormFactor</w:t>
       </w:r>
+      <w:proofErr w:type="spellEnd"/>
       <w:r>
         <w:t>,</w:t>
       </w:r>
@@ -4166,12 +4719,14 @@
       <w:pPr>
         <w:pStyle w:val="a1"/>
       </w:pPr>
+      <w:proofErr w:type="spellStart"/>
       <w:r>
         <w:rPr>
           <w:lang w:val="en-US"/>
         </w:rPr>
         <w:t>IdRAMType</w:t>
       </w:r>
+      <w:proofErr w:type="spellEnd"/>
       <w:r>
         <w:t xml:space="preserve"> </w:t>
       </w:r>
@@ -4181,12 +4736,14 @@
       <w:r>
         <w:t xml:space="preserve">идентификатор типа оперативной памяти из таблицы </w:t>
       </w:r>
+      <w:proofErr w:type="spellStart"/>
       <w:r>
         <w:rPr>
           <w:lang w:val="en-US"/>
         </w:rPr>
         <w:t>RAMType</w:t>
       </w:r>
+      <w:proofErr w:type="spellEnd"/>
       <w:r>
         <w:t>,</w:t>
       </w:r>
@@ -4195,12 +4752,14 @@
       <w:pPr>
         <w:pStyle w:val="a1"/>
       </w:pPr>
+      <w:proofErr w:type="spellStart"/>
       <w:r>
         <w:rPr>
           <w:lang w:val="en-US"/>
         </w:rPr>
         <w:t>MemorySize</w:t>
       </w:r>
+      <w:proofErr w:type="spellEnd"/>
       <w:r>
         <w:t xml:space="preserve"> </w:t>
       </w:r>
@@ -4244,12 +4803,14 @@
       <w:pPr>
         <w:pStyle w:val="a1"/>
       </w:pPr>
+      <w:proofErr w:type="spellStart"/>
       <w:r>
         <w:rPr>
           <w:lang w:val="en-US"/>
         </w:rPr>
         <w:t>HasRegistr</w:t>
       </w:r>
+      <w:proofErr w:type="spellEnd"/>
       <w:r>
         <w:t xml:space="preserve"> </w:t>
       </w:r>
@@ -4270,12 +4831,14 @@
       <w:pPr>
         <w:pStyle w:val="a1"/>
       </w:pPr>
+      <w:proofErr w:type="spellStart"/>
       <w:r>
         <w:rPr>
           <w:lang w:val="en-US"/>
         </w:rPr>
         <w:t>HasECC</w:t>
       </w:r>
+      <w:proofErr w:type="spellEnd"/>
       <w:r>
         <w:t xml:space="preserve"> </w:t>
       </w:r>
@@ -4302,9 +4865,11 @@
       <w:pPr>
         <w:pStyle w:val="a1"/>
       </w:pPr>
+      <w:proofErr w:type="spellStart"/>
       <w:r>
         <w:t>CASLatency</w:t>
       </w:r>
+      <w:proofErr w:type="spellEnd"/>
       <w:r>
         <w:t xml:space="preserve"> – время рабочего цикла</w:t>
       </w:r>
@@ -4316,9 +4881,11 @@
       <w:pPr>
         <w:pStyle w:val="a1"/>
       </w:pPr>
+      <w:proofErr w:type="spellStart"/>
       <w:r>
         <w:t>RAStoCAASDelay</w:t>
       </w:r>
+      <w:proofErr w:type="spellEnd"/>
       <w:r>
         <w:t xml:space="preserve"> </w:t>
       </w:r>
@@ -4333,9 +4900,11 @@
       <w:pPr>
         <w:pStyle w:val="a1"/>
       </w:pPr>
+      <w:proofErr w:type="spellStart"/>
       <w:r>
         <w:t>RowPrechargeDelay</w:t>
       </w:r>
+      <w:proofErr w:type="spellEnd"/>
       <w:r>
         <w:t xml:space="preserve"> </w:t>
       </w:r>
@@ -4356,9 +4925,11 @@
       <w:pPr>
         <w:pStyle w:val="a1"/>
       </w:pPr>
+      <w:proofErr w:type="spellStart"/>
       <w:r>
         <w:t>ActivateToPreChargeDelay</w:t>
       </w:r>
+      <w:proofErr w:type="spellEnd"/>
       <w:r>
         <w:t xml:space="preserve"> </w:t>
       </w:r>
@@ -4379,9 +4950,11 @@
       <w:pPr>
         <w:pStyle w:val="a1"/>
       </w:pPr>
+      <w:proofErr w:type="spellStart"/>
       <w:r>
         <w:t>HasRadiator</w:t>
       </w:r>
+      <w:proofErr w:type="spellEnd"/>
       <w:r>
         <w:t xml:space="preserve"> </w:t>
       </w:r>
@@ -4396,9 +4969,11 @@
       <w:pPr>
         <w:pStyle w:val="a1"/>
       </w:pPr>
+      <w:proofErr w:type="spellStart"/>
       <w:r>
         <w:t>Voltage</w:t>
       </w:r>
+      <w:proofErr w:type="spellEnd"/>
       <w:r>
         <w:t xml:space="preserve"> </w:t>
       </w:r>
@@ -4409,7 +4984,6 @@
         <w:t>напряжение питания (В).</w:t>
       </w:r>
     </w:p>
-    <w:p/>
     <w:p/>
     <w:p>
       <w:pPr>
@@ -4425,12 +4999,14 @@
       <w:r>
         <w:t xml:space="preserve">Чтобы добавить жесткий диск или твердотельный накопитель сначала требуется заполнить запись в таблице </w:t>
       </w:r>
+      <w:proofErr w:type="spellStart"/>
       <w:r>
         <w:rPr>
           <w:lang w:val="en-US"/>
         </w:rPr>
         <w:t>DataStorage</w:t>
       </w:r>
+      <w:proofErr w:type="spellEnd"/>
       <w:r>
         <w:t>.</w:t>
       </w:r>
@@ -4439,12 +5015,14 @@
       <w:r>
         <w:t xml:space="preserve">Описание полей в таблице </w:t>
       </w:r>
+      <w:proofErr w:type="spellStart"/>
       <w:r>
         <w:rPr>
           <w:lang w:val="en-US"/>
         </w:rPr>
         <w:t>DataStorage</w:t>
       </w:r>
+      <w:proofErr w:type="spellEnd"/>
       <w:r>
         <w:t>:</w:t>
       </w:r>
@@ -4453,12 +5031,14 @@
       <w:pPr>
         <w:pStyle w:val="a1"/>
       </w:pPr>
+      <w:proofErr w:type="spellStart"/>
       <w:r>
         <w:rPr>
           <w:lang w:val="en-US"/>
         </w:rPr>
         <w:t>IdComponent</w:t>
       </w:r>
+      <w:proofErr w:type="spellEnd"/>
       <w:r>
         <w:t xml:space="preserve"> – </w:t>
       </w:r>
@@ -4479,12 +5059,14 @@
       <w:pPr>
         <w:pStyle w:val="a1"/>
       </w:pPr>
+      <w:proofErr w:type="spellStart"/>
       <w:r>
         <w:rPr>
           <w:lang w:val="en-US"/>
         </w:rPr>
         <w:t>MemorySize</w:t>
       </w:r>
+      <w:proofErr w:type="spellEnd"/>
       <w:r>
         <w:t xml:space="preserve"> </w:t>
       </w:r>
@@ -4600,24 +5182,28 @@
       <w:pPr>
         <w:pStyle w:val="a1"/>
       </w:pPr>
+      <w:proofErr w:type="spellStart"/>
       <w:r>
         <w:rPr>
           <w:lang w:val="en-US"/>
         </w:rPr>
         <w:t>IdDataStorage</w:t>
       </w:r>
+      <w:proofErr w:type="spellEnd"/>
       <w:r>
         <w:t xml:space="preserve"> – </w:t>
       </w:r>
       <w:r>
         <w:t xml:space="preserve">идентификатор компонента из таблицы </w:t>
       </w:r>
+      <w:proofErr w:type="spellStart"/>
       <w:r>
         <w:rPr>
           <w:lang w:val="en-US"/>
         </w:rPr>
         <w:t>DataStorage</w:t>
       </w:r>
+      <w:proofErr w:type="spellEnd"/>
       <w:r>
         <w:t>,</w:t>
       </w:r>
@@ -4626,12 +5212,14 @@
       <w:pPr>
         <w:pStyle w:val="a1"/>
       </w:pPr>
+      <w:proofErr w:type="spellStart"/>
       <w:r>
         <w:rPr>
           <w:lang w:val="en-US"/>
         </w:rPr>
         <w:t>FormFactor</w:t>
       </w:r>
+      <w:proofErr w:type="spellEnd"/>
       <w:r>
         <w:t xml:space="preserve"> </w:t>
       </w:r>
@@ -4649,12 +5237,14 @@
       <w:pPr>
         <w:pStyle w:val="a1"/>
       </w:pPr>
+      <w:proofErr w:type="spellStart"/>
       <w:r>
         <w:rPr>
           <w:lang w:val="en-US"/>
         </w:rPr>
         <w:t>CacheSize</w:t>
       </w:r>
+      <w:proofErr w:type="spellEnd"/>
       <w:r>
         <w:t xml:space="preserve"> </w:t>
       </w:r>
@@ -4672,12 +5262,14 @@
       <w:pPr>
         <w:pStyle w:val="a1"/>
       </w:pPr>
+      <w:proofErr w:type="spellStart"/>
       <w:r>
         <w:rPr>
           <w:lang w:val="en-US"/>
         </w:rPr>
         <w:t>RotationSpeed</w:t>
       </w:r>
+      <w:proofErr w:type="spellEnd"/>
       <w:r>
         <w:t xml:space="preserve"> </w:t>
       </w:r>
@@ -4701,11 +5293,19 @@
       <w:pPr>
         <w:pStyle w:val="a1"/>
       </w:pPr>
-      <w:r>
-        <w:rPr>
-          <w:lang w:val="en-US"/>
-        </w:rPr>
-        <w:t xml:space="preserve">WriteTech </w:t>
+      <w:proofErr w:type="spellStart"/>
+      <w:r>
+        <w:rPr>
+          <w:lang w:val="en-US"/>
+        </w:rPr>
+        <w:t>WriteTech</w:t>
+      </w:r>
+      <w:proofErr w:type="spellEnd"/>
+      <w:r>
+        <w:rPr>
+          <w:lang w:val="en-US"/>
+        </w:rPr>
+        <w:t xml:space="preserve"> </w:t>
       </w:r>
       <w:r>
         <w:t>– технология записи,</w:t>
@@ -4715,12 +5315,14 @@
       <w:pPr>
         <w:pStyle w:val="a1"/>
       </w:pPr>
+      <w:proofErr w:type="spellStart"/>
       <w:r>
         <w:rPr>
           <w:lang w:val="en-US"/>
         </w:rPr>
         <w:t>ActiveNoiseLevel</w:t>
       </w:r>
+      <w:proofErr w:type="spellEnd"/>
       <w:r>
         <w:t xml:space="preserve"> </w:t>
       </w:r>
@@ -4735,12 +5337,14 @@
       <w:pPr>
         <w:pStyle w:val="a1"/>
       </w:pPr>
+      <w:proofErr w:type="spellStart"/>
       <w:r>
         <w:rPr>
           <w:lang w:val="en-US"/>
         </w:rPr>
         <w:t>PassiveNoiseLevel</w:t>
       </w:r>
+      <w:proofErr w:type="spellEnd"/>
       <w:r>
         <w:t xml:space="preserve"> </w:t>
       </w:r>
@@ -4755,9 +5359,11 @@
       <w:pPr>
         <w:pStyle w:val="a1"/>
       </w:pPr>
+      <w:proofErr w:type="spellStart"/>
       <w:r>
         <w:t>PassiveEnergyUse</w:t>
       </w:r>
+      <w:proofErr w:type="spellEnd"/>
       <w:r>
         <w:t xml:space="preserve"> – </w:t>
       </w:r>
@@ -4772,9 +5378,11 @@
       <w:pPr>
         <w:pStyle w:val="a1"/>
       </w:pPr>
+      <w:proofErr w:type="spellStart"/>
       <w:r>
         <w:t>MaxEnergyUse</w:t>
       </w:r>
+      <w:proofErr w:type="spellEnd"/>
       <w:r>
         <w:t xml:space="preserve"> </w:t>
       </w:r>
@@ -4792,9 +5400,11 @@
       <w:pPr>
         <w:pStyle w:val="a1"/>
       </w:pPr>
+      <w:proofErr w:type="spellStart"/>
       <w:r>
         <w:t>MaxTemp</w:t>
       </w:r>
+      <w:proofErr w:type="spellEnd"/>
       <w:r>
         <w:t xml:space="preserve"> </w:t>
       </w:r>
@@ -4818,76 +5428,76 @@
       </w:r>
     </w:p>
     <w:p/>
+    <w:p>
+      <w:pPr>
+        <w:pStyle w:val="2"/>
+      </w:pPr>
+      <w:r>
+        <w:rPr>
+          <w:lang w:val="en-US"/>
+        </w:rPr>
+        <w:t xml:space="preserve"> </w:t>
+      </w:r>
+      <w:r>
+        <w:t>Добавление твердотельного накопителя</w:t>
+      </w:r>
+    </w:p>
     <w:p/>
-    <w:p/>
-    <w:p/>
-    <w:p/>
-    <w:p>
-      <w:pPr>
-        <w:pStyle w:val="2"/>
-      </w:pPr>
+    <w:p>
+      <w:r>
+        <w:t xml:space="preserve">Заполнить запись в таблице </w:t>
+      </w:r>
+      <w:r>
+        <w:rPr>
+          <w:lang w:val="en-US"/>
+        </w:rPr>
+        <w:t>SSD</w:t>
+      </w:r>
+      <w:r>
+        <w:t>.</w:t>
+      </w:r>
+    </w:p>
+    <w:p>
+      <w:r>
+        <w:t xml:space="preserve">Описание полей в таблице </w:t>
+      </w:r>
+      <w:r>
+        <w:rPr>
+          <w:lang w:val="en-US"/>
+        </w:rPr>
+        <w:t>SSD</w:t>
+      </w:r>
+      <w:r>
+        <w:t>:</w:t>
+      </w:r>
+    </w:p>
+    <w:p>
+      <w:pPr>
+        <w:pStyle w:val="a1"/>
+      </w:pPr>
+      <w:proofErr w:type="spellStart"/>
       <w:r>
         <w:rPr>
           <w:lang w:val="en-US"/>
         </w:rPr>
         <w:lastRenderedPageBreak/>
-        <w:t xml:space="preserve"> </w:t>
-      </w:r>
-      <w:r>
-        <w:t>Добавление твердотельного накопителя</w:t>
-      </w:r>
-    </w:p>
-    <w:p/>
-    <w:p>
-      <w:r>
-        <w:t xml:space="preserve">Заполнить запись в таблице </w:t>
-      </w:r>
-      <w:r>
-        <w:rPr>
-          <w:lang w:val="en-US"/>
-        </w:rPr>
-        <w:t>SSD</w:t>
-      </w:r>
-      <w:r>
-        <w:t>.</w:t>
-      </w:r>
-    </w:p>
-    <w:p>
-      <w:r>
-        <w:t xml:space="preserve">Описание полей в таблице </w:t>
-      </w:r>
-      <w:r>
-        <w:rPr>
-          <w:lang w:val="en-US"/>
-        </w:rPr>
-        <w:t>SSD</w:t>
-      </w:r>
-      <w:r>
-        <w:t>:</w:t>
-      </w:r>
-    </w:p>
-    <w:p>
-      <w:pPr>
-        <w:pStyle w:val="a1"/>
-      </w:pPr>
-      <w:r>
-        <w:rPr>
-          <w:lang w:val="en-US"/>
-        </w:rPr>
         <w:t>IdDataStorage</w:t>
       </w:r>
+      <w:proofErr w:type="spellEnd"/>
       <w:r>
         <w:t xml:space="preserve"> – </w:t>
       </w:r>
       <w:r>
         <w:t xml:space="preserve">идентификатор компонента из таблицы </w:t>
       </w:r>
+      <w:proofErr w:type="spellStart"/>
       <w:r>
         <w:rPr>
           <w:lang w:val="en-US"/>
         </w:rPr>
         <w:t>DataStorage</w:t>
       </w:r>
+      <w:proofErr w:type="spellEnd"/>
       <w:r>
         <w:t>,</w:t>
       </w:r>
@@ -4896,12 +5506,14 @@
       <w:pPr>
         <w:pStyle w:val="a1"/>
       </w:pPr>
+      <w:proofErr w:type="spellStart"/>
       <w:r>
         <w:rPr>
           <w:lang w:val="en-US"/>
         </w:rPr>
         <w:t>BitQuantityOnCell</w:t>
       </w:r>
+      <w:proofErr w:type="spellEnd"/>
       <w:r>
         <w:t xml:space="preserve"> </w:t>
       </w:r>
@@ -4922,11 +5534,19 @@
           <w:lang w:val="en-US"/>
         </w:rPr>
       </w:pPr>
-      <w:r>
-        <w:rPr>
-          <w:lang w:val="en-US"/>
-        </w:rPr>
-        <w:t xml:space="preserve">MemoryStructure </w:t>
+      <w:proofErr w:type="spellStart"/>
+      <w:r>
+        <w:rPr>
+          <w:lang w:val="en-US"/>
+        </w:rPr>
+        <w:t>MemoryStructure</w:t>
+      </w:r>
+      <w:proofErr w:type="spellEnd"/>
+      <w:r>
+        <w:rPr>
+          <w:lang w:val="en-US"/>
+        </w:rPr>
+        <w:t xml:space="preserve"> </w:t>
       </w:r>
       <w:r>
         <w:rPr>
@@ -4948,12 +5568,14 @@
       <w:pPr>
         <w:pStyle w:val="a1"/>
       </w:pPr>
+      <w:proofErr w:type="spellStart"/>
       <w:r>
         <w:rPr>
           <w:lang w:val="en-US"/>
         </w:rPr>
         <w:t>WriteSpeed</w:t>
       </w:r>
+      <w:proofErr w:type="spellEnd"/>
       <w:r>
         <w:t xml:space="preserve"> </w:t>
       </w:r>
@@ -4977,12 +5599,14 @@
       <w:pPr>
         <w:pStyle w:val="a1"/>
       </w:pPr>
+      <w:proofErr w:type="spellStart"/>
       <w:r>
         <w:rPr>
           <w:lang w:val="en-US"/>
         </w:rPr>
         <w:t>ReadSpeed</w:t>
       </w:r>
+      <w:proofErr w:type="spellEnd"/>
       <w:r>
         <w:t xml:space="preserve"> </w:t>
       </w:r>
@@ -5006,12 +5630,14 @@
       <w:pPr>
         <w:pStyle w:val="a1"/>
       </w:pPr>
+      <w:proofErr w:type="spellStart"/>
       <w:r>
         <w:rPr>
           <w:lang w:val="en-US"/>
         </w:rPr>
         <w:t>TotalBytesWritten</w:t>
       </w:r>
+      <w:proofErr w:type="spellEnd"/>
       <w:r>
         <w:t xml:space="preserve"> </w:t>
       </w:r>
@@ -5110,12 +5736,14 @@
       <w:r>
         <w:t xml:space="preserve">накопителя нужно заполнить таблицы </w:t>
       </w:r>
+      <w:proofErr w:type="spellStart"/>
       <w:r>
         <w:rPr>
           <w:lang w:val="en-US"/>
         </w:rPr>
         <w:t>DataStorage</w:t>
       </w:r>
+      <w:proofErr w:type="spellEnd"/>
       <w:r>
         <w:t xml:space="preserve"> </w:t>
       </w:r>
@@ -5152,12 +5780,14 @@
       <w:r>
         <w:t xml:space="preserve"> Указать </w:t>
       </w:r>
+      <w:proofErr w:type="spellStart"/>
       <w:r>
         <w:rPr>
           <w:lang w:val="en-US"/>
         </w:rPr>
         <w:t>IdSSD</w:t>
       </w:r>
+      <w:proofErr w:type="spellEnd"/>
       <w:r>
         <w:t xml:space="preserve"> (</w:t>
       </w:r>
@@ -5173,12 +5803,14 @@
       <w:r>
         <w:t xml:space="preserve">) и </w:t>
       </w:r>
+      <w:proofErr w:type="spellStart"/>
       <w:r>
         <w:rPr>
           <w:lang w:val="en-US"/>
         </w:rPr>
         <w:t>IdFormFactor</w:t>
       </w:r>
+      <w:proofErr w:type="spellEnd"/>
       <w:r>
         <w:t xml:space="preserve"> (идентификатор форм-фактора </w:t>
       </w:r>
@@ -5203,12 +5835,14 @@
       <w:r>
         <w:t>2</w:t>
       </w:r>
+      <w:proofErr w:type="spellStart"/>
       <w:r>
         <w:rPr>
           <w:lang w:val="en-US"/>
         </w:rPr>
         <w:t>FormFactor</w:t>
       </w:r>
+      <w:proofErr w:type="spellEnd"/>
       <w:r>
         <w:t>).</w:t>
       </w:r>
@@ -5238,24 +5872,28 @@
       <w:r>
         <w:t>2</w:t>
       </w:r>
+      <w:proofErr w:type="spellStart"/>
       <w:r>
         <w:rPr>
           <w:lang w:val="en-US"/>
         </w:rPr>
         <w:t>SSDKey</w:t>
       </w:r>
+      <w:proofErr w:type="spellEnd"/>
       <w:r>
         <w:t>.</w:t>
       </w:r>
       <w:r>
         <w:t xml:space="preserve"> Указать </w:t>
       </w:r>
+      <w:proofErr w:type="spellStart"/>
       <w:r>
         <w:rPr>
           <w:lang w:val="en-US"/>
         </w:rPr>
         <w:t>IdM</w:t>
       </w:r>
+      <w:proofErr w:type="spellEnd"/>
       <w:r>
         <w:t>2</w:t>
       </w:r>
@@ -5289,12 +5927,14 @@
       <w:r>
         <w:t xml:space="preserve"> и </w:t>
       </w:r>
+      <w:proofErr w:type="spellStart"/>
       <w:r>
         <w:rPr>
           <w:lang w:val="en-US"/>
         </w:rPr>
         <w:t>IdKey</w:t>
       </w:r>
+      <w:proofErr w:type="spellEnd"/>
       <w:r>
         <w:t xml:space="preserve"> (</w:t>
       </w:r>
@@ -5334,12 +5974,14 @@
       <w:r>
         <w:t xml:space="preserve">Заполнить запись в таблице </w:t>
       </w:r>
+      <w:proofErr w:type="spellStart"/>
       <w:r>
         <w:rPr>
           <w:lang w:val="en-US"/>
         </w:rPr>
         <w:t>PowerSupply</w:t>
       </w:r>
+      <w:proofErr w:type="spellEnd"/>
       <w:r>
         <w:t>.</w:t>
       </w:r>
@@ -5348,12 +5990,14 @@
       <w:r>
         <w:t xml:space="preserve">Описание полей в таблице </w:t>
       </w:r>
+      <w:proofErr w:type="spellStart"/>
       <w:r>
         <w:rPr>
           <w:lang w:val="en-US"/>
         </w:rPr>
         <w:t>PowerSupply</w:t>
       </w:r>
+      <w:proofErr w:type="spellEnd"/>
       <w:r>
         <w:t>:</w:t>
       </w:r>
@@ -5362,24 +6006,28 @@
       <w:pPr>
         <w:pStyle w:val="a1"/>
       </w:pPr>
+      <w:proofErr w:type="spellStart"/>
       <w:r>
         <w:rPr>
           <w:lang w:val="en-US"/>
         </w:rPr>
         <w:t>IdDataStorage</w:t>
       </w:r>
+      <w:proofErr w:type="spellEnd"/>
       <w:r>
         <w:t xml:space="preserve"> – </w:t>
       </w:r>
       <w:r>
         <w:t xml:space="preserve">идентификатор компонента из таблицы </w:t>
       </w:r>
+      <w:proofErr w:type="spellStart"/>
       <w:r>
         <w:rPr>
           <w:lang w:val="en-US"/>
         </w:rPr>
         <w:t>DataStorage</w:t>
       </w:r>
+      <w:proofErr w:type="spellEnd"/>
       <w:r>
         <w:t>,</w:t>
       </w:r>
@@ -5388,27 +6036,119 @@
       <w:pPr>
         <w:pStyle w:val="a1"/>
       </w:pPr>
+      <w:proofErr w:type="spellStart"/>
+      <w:r>
+        <w:rPr>
+          <w:lang w:val="en-US"/>
+        </w:rPr>
+        <w:t>IdPowerSupplyFormFactor</w:t>
+      </w:r>
+      <w:proofErr w:type="spellEnd"/>
+      <w:r>
+        <w:t xml:space="preserve"> </w:t>
+      </w:r>
+      <w:r>
+        <w:t xml:space="preserve">– </w:t>
+      </w:r>
+      <w:r>
+        <w:t xml:space="preserve">идентификатор форм-фактора блока питания из таблицы </w:t>
+      </w:r>
+      <w:proofErr w:type="spellStart"/>
+      <w:r>
+        <w:rPr>
+          <w:lang w:val="en-US"/>
+        </w:rPr>
+        <w:t>PowerSupplyFormFactor</w:t>
+      </w:r>
+      <w:proofErr w:type="spellEnd"/>
+      <w:r>
+        <w:t>,</w:t>
+      </w:r>
+    </w:p>
+    <w:p>
+      <w:pPr>
+        <w:pStyle w:val="a1"/>
+        <w:rPr>
+          <w:lang w:val="en-US"/>
+        </w:rPr>
+      </w:pPr>
+      <w:r>
+        <w:rPr>
+          <w:lang w:val="en-US"/>
+        </w:rPr>
+        <w:t xml:space="preserve">Power </w:t>
+      </w:r>
+      <w:r>
+        <w:rPr>
+          <w:lang w:val="en-US"/>
+        </w:rPr>
+        <w:t xml:space="preserve">– </w:t>
+      </w:r>
+      <w:r>
+        <w:t>мощность (Вт)</w:t>
+      </w:r>
+      <w:r>
+        <w:rPr>
+          <w:lang w:val="en-US"/>
+        </w:rPr>
+        <w:t>,</w:t>
+      </w:r>
+    </w:p>
+    <w:p>
+      <w:pPr>
+        <w:pStyle w:val="a1"/>
+      </w:pPr>
+      <w:proofErr w:type="spellStart"/>
+      <w:r>
+        <w:rPr>
+          <w:lang w:val="en-US"/>
+        </w:rPr>
+        <w:t>SATAConnectorQuantity</w:t>
+      </w:r>
+      <w:proofErr w:type="spellEnd"/>
+      <w:r>
+        <w:t xml:space="preserve"> </w:t>
+      </w:r>
+      <w:r>
+        <w:t>–</w:t>
+      </w:r>
+      <w:r>
+        <w:t xml:space="preserve"> количество разъемов </w:t>
+      </w:r>
+      <w:r>
+        <w:rPr>
+          <w:lang w:val="en-US"/>
+        </w:rPr>
+        <w:t>SATA</w:t>
+      </w:r>
+      <w:r>
+        <w:t>,</w:t>
+      </w:r>
+    </w:p>
+    <w:p>
+      <w:pPr>
+        <w:pStyle w:val="a1"/>
+      </w:pPr>
+      <w:proofErr w:type="spellStart"/>
       <w:r>
         <w:rPr>
           <w:lang w:val="en-US"/>
         </w:rPr>
         <w:lastRenderedPageBreak/>
-        <w:t>IdPowerSupplyFormFactor</w:t>
-      </w:r>
-      <w:r>
-        <w:t xml:space="preserve"> </w:t>
-      </w:r>
-      <w:r>
-        <w:t xml:space="preserve">– </w:t>
-      </w:r>
-      <w:r>
-        <w:t xml:space="preserve">идентификатор форм-фактора блока питания из таблицы </w:t>
-      </w:r>
-      <w:r>
-        <w:rPr>
-          <w:lang w:val="en-US"/>
-        </w:rPr>
-        <w:t>PowerSupplyFormFactor</w:t>
+        <w:t>IdColor</w:t>
+      </w:r>
+      <w:proofErr w:type="spellEnd"/>
+      <w:r>
+        <w:t xml:space="preserve"> </w:t>
+      </w:r>
+      <w:r>
+        <w:t xml:space="preserve">– идентификатор цвета из таблицы </w:t>
+      </w:r>
+      <w:r>
+        <w:rPr>
+          <w:lang w:val="en-US"/>
+        </w:rPr>
+        <w:t>Color</w:t>
       </w:r>
       <w:r>
         <w:t>,</w:t>
@@ -5417,223 +6157,231 @@
     <w:p>
       <w:pPr>
         <w:pStyle w:val="a1"/>
-        <w:rPr>
-          <w:lang w:val="en-US"/>
-        </w:rPr>
-      </w:pPr>
-      <w:r>
-        <w:rPr>
-          <w:lang w:val="en-US"/>
-        </w:rPr>
-        <w:t xml:space="preserve">Power </w:t>
-      </w:r>
-      <w:r>
-        <w:rPr>
-          <w:lang w:val="en-US"/>
-        </w:rPr>
-        <w:t xml:space="preserve">– </w:t>
-      </w:r>
-      <w:r>
-        <w:t>мощность (Вт)</w:t>
-      </w:r>
-      <w:r>
-        <w:rPr>
-          <w:lang w:val="en-US"/>
-        </w:rPr>
+      </w:pPr>
+      <w:proofErr w:type="spellStart"/>
+      <w:r>
+        <w:rPr>
+          <w:lang w:val="en-US"/>
+        </w:rPr>
+        <w:t>CoolerSystem</w:t>
+      </w:r>
+      <w:proofErr w:type="spellEnd"/>
+      <w:r>
+        <w:t xml:space="preserve"> </w:t>
+      </w:r>
+      <w:r>
+        <w:t>–</w:t>
+      </w:r>
+      <w:r>
+        <w:t xml:space="preserve"> тип системы охлаждения,</w:t>
+      </w:r>
+    </w:p>
+    <w:p>
+      <w:pPr>
+        <w:pStyle w:val="a1"/>
+      </w:pPr>
+      <w:proofErr w:type="spellStart"/>
+      <w:r>
+        <w:t>Length</w:t>
+      </w:r>
+      <w:proofErr w:type="spellEnd"/>
+      <w:r>
+        <w:t xml:space="preserve"> – длина (мм),</w:t>
+      </w:r>
+    </w:p>
+    <w:p>
+      <w:pPr>
+        <w:pStyle w:val="a1"/>
+      </w:pPr>
+      <w:proofErr w:type="spellStart"/>
+      <w:r>
+        <w:t>Width</w:t>
+      </w:r>
+      <w:proofErr w:type="spellEnd"/>
+      <w:r>
+        <w:t xml:space="preserve"> – ширина (мм),</w:t>
+      </w:r>
+    </w:p>
+    <w:p>
+      <w:pPr>
+        <w:pStyle w:val="a1"/>
+      </w:pPr>
+      <w:proofErr w:type="spellStart"/>
+      <w:r>
+        <w:t>Heigth</w:t>
+      </w:r>
+      <w:proofErr w:type="spellEnd"/>
+      <w:r>
+        <w:t xml:space="preserve"> – высота (мм).</w:t>
+      </w:r>
+    </w:p>
+    <w:p>
+      <w:r>
+        <w:t xml:space="preserve">Заполнить </w:t>
+      </w:r>
+      <w:r>
+        <w:t>разъемы питания материнской платы блока питания</w:t>
+      </w:r>
+      <w:r>
+        <w:t xml:space="preserve"> в таблице </w:t>
+      </w:r>
+      <w:proofErr w:type="spellStart"/>
+      <w:r>
+        <w:rPr>
+          <w:lang w:val="en-US"/>
+        </w:rPr>
+        <w:t>PowerSupplyMotherBoardConnector</w:t>
+      </w:r>
+      <w:proofErr w:type="spellEnd"/>
+      <w:r>
+        <w:t>.</w:t>
+      </w:r>
+      <w:r>
+        <w:t xml:space="preserve"> Указать </w:t>
+      </w:r>
+      <w:proofErr w:type="spellStart"/>
+      <w:r>
+        <w:rPr>
+          <w:lang w:val="en-US"/>
+        </w:rPr>
+        <w:t>Id</w:t>
+      </w:r>
+      <w:r>
+        <w:rPr>
+          <w:lang w:val="en-US"/>
+        </w:rPr>
+        <w:t>PowerSupply</w:t>
+      </w:r>
+      <w:proofErr w:type="spellEnd"/>
+      <w:r>
+        <w:t xml:space="preserve"> (идентификатор компонента </w:t>
+      </w:r>
+      <w:r>
+        <w:t>блока питания</w:t>
+      </w:r>
+      <w:r>
+        <w:t>)</w:t>
+      </w:r>
+      <w:r>
         <w:t>,</w:t>
       </w:r>
-    </w:p>
-    <w:p>
-      <w:pPr>
-        <w:pStyle w:val="a1"/>
-      </w:pPr>
-      <w:r>
-        <w:rPr>
-          <w:lang w:val="en-US"/>
-        </w:rPr>
-        <w:t>SATAConnectorQuantity</w:t>
-      </w:r>
-      <w:r>
-        <w:t xml:space="preserve"> </w:t>
-      </w:r>
-      <w:r>
-        <w:t>–</w:t>
-      </w:r>
-      <w:r>
-        <w:t xml:space="preserve"> количество разъемов </w:t>
-      </w:r>
-      <w:r>
-        <w:rPr>
-          <w:lang w:val="en-US"/>
-        </w:rPr>
-        <w:t>SATA</w:t>
-      </w:r>
-      <w:r>
-        <w:t>,</w:t>
-      </w:r>
-    </w:p>
-    <w:p>
-      <w:pPr>
-        <w:pStyle w:val="a1"/>
-      </w:pPr>
-      <w:r>
-        <w:rPr>
-          <w:lang w:val="en-US"/>
-        </w:rPr>
-        <w:t>IdColor</w:t>
-      </w:r>
-      <w:r>
-        <w:t xml:space="preserve"> </w:t>
-      </w:r>
-      <w:r>
-        <w:t xml:space="preserve">– идентификатор цвета из таблицы </w:t>
-      </w:r>
-      <w:r>
-        <w:rPr>
-          <w:lang w:val="en-US"/>
-        </w:rPr>
-        <w:t>Color</w:t>
-      </w:r>
-      <w:r>
-        <w:t>,</w:t>
-      </w:r>
-    </w:p>
-    <w:p>
-      <w:pPr>
-        <w:pStyle w:val="a1"/>
-      </w:pPr>
-      <w:r>
-        <w:rPr>
-          <w:lang w:val="en-US"/>
-        </w:rPr>
-        <w:t>CoolerSystem</w:t>
-      </w:r>
-      <w:r>
-        <w:t xml:space="preserve"> </w:t>
-      </w:r>
-      <w:r>
-        <w:t>–</w:t>
-      </w:r>
-      <w:r>
-        <w:t xml:space="preserve"> тип системы охлаждения,</w:t>
-      </w:r>
-    </w:p>
-    <w:p>
-      <w:pPr>
-        <w:pStyle w:val="a1"/>
-      </w:pPr>
-      <w:r>
-        <w:t>Length</w:t>
-      </w:r>
-      <w:r>
-        <w:t xml:space="preserve"> – длина (мм),</w:t>
-      </w:r>
-    </w:p>
-    <w:p>
-      <w:pPr>
-        <w:pStyle w:val="a1"/>
-      </w:pPr>
-      <w:r>
-        <w:t>Width</w:t>
-      </w:r>
-      <w:r>
-        <w:t xml:space="preserve"> – ширина (мм),</w:t>
-      </w:r>
-    </w:p>
-    <w:p>
-      <w:pPr>
-        <w:pStyle w:val="a1"/>
-      </w:pPr>
-      <w:r>
-        <w:t>Heigth</w:t>
-      </w:r>
-      <w:r>
-        <w:t xml:space="preserve"> – высота (мм).</w:t>
-      </w:r>
-    </w:p>
-    <w:p>
-      <w:r>
-        <w:t xml:space="preserve">Заполнить </w:t>
-      </w:r>
-      <w:r>
-        <w:t>разъемы питания материнской платы блока питания</w:t>
-      </w:r>
-      <w:r>
-        <w:t xml:space="preserve"> в таблице </w:t>
-      </w:r>
-      <w:r>
-        <w:rPr>
-          <w:lang w:val="en-US"/>
-        </w:rPr>
-        <w:t>PowerSupplyMotherBoardConnector</w:t>
+      <w:r>
+        <w:t xml:space="preserve"> </w:t>
+      </w:r>
+      <w:proofErr w:type="spellStart"/>
+      <w:r>
+        <w:rPr>
+          <w:lang w:val="en-US"/>
+        </w:rPr>
+        <w:t>IdMotherBoard</w:t>
+      </w:r>
+      <w:r>
+        <w:rPr>
+          <w:lang w:val="en-US"/>
+        </w:rPr>
+        <w:t>PowerConnector</w:t>
+      </w:r>
+      <w:proofErr w:type="spellEnd"/>
+      <w:r>
+        <w:t xml:space="preserve"> </w:t>
+      </w:r>
+      <w:r>
+        <w:t xml:space="preserve">(идентификатор </w:t>
+      </w:r>
+      <w:r>
+        <w:t>разъема питания</w:t>
+      </w:r>
+      <w:r>
+        <w:t xml:space="preserve"> материнской платы из таблицы </w:t>
+      </w:r>
+      <w:proofErr w:type="spellStart"/>
+      <w:r>
+        <w:rPr>
+          <w:lang w:val="en-US"/>
+        </w:rPr>
+        <w:t>MotherBoardPowerConnector</w:t>
+      </w:r>
+      <w:proofErr w:type="spellEnd"/>
+      <w:r>
+        <w:t>)</w:t>
+      </w:r>
+      <w:r>
+        <w:t xml:space="preserve"> </w:t>
+      </w:r>
+      <w:r>
+        <w:t xml:space="preserve">и </w:t>
+      </w:r>
+      <w:r>
+        <w:rPr>
+          <w:lang w:val="en-US"/>
+        </w:rPr>
+        <w:t>Quantity</w:t>
+      </w:r>
+      <w:r>
+        <w:t xml:space="preserve"> (</w:t>
+      </w:r>
+      <w:r>
+        <w:t>количество разъемов)</w:t>
       </w:r>
       <w:r>
         <w:t>.</w:t>
       </w:r>
+    </w:p>
+    <w:p>
+      <w:r>
+        <w:t xml:space="preserve">Заполнить разъемы питания процессора блока питания в таблице </w:t>
+      </w:r>
+      <w:proofErr w:type="spellStart"/>
+      <w:r>
+        <w:rPr>
+          <w:lang w:val="en-US"/>
+        </w:rPr>
+        <w:t>PowerSupplyProcessorPowerConnector</w:t>
+      </w:r>
+      <w:proofErr w:type="spellEnd"/>
+      <w:r>
+        <w:t>.</w:t>
+      </w:r>
       <w:r>
         <w:t xml:space="preserve"> Указать </w:t>
       </w:r>
-      <w:r>
-        <w:rPr>
-          <w:lang w:val="en-US"/>
-        </w:rPr>
-        <w:t>Id</w:t>
-      </w:r>
-      <w:r>
-        <w:rPr>
-          <w:lang w:val="en-US"/>
-        </w:rPr>
-        <w:t>PowerSupply</w:t>
-      </w:r>
-      <w:r>
-        <w:t xml:space="preserve"> (идентификатор компонента </w:t>
-      </w:r>
-      <w:r>
-        <w:t>блока питания</w:t>
-      </w:r>
+      <w:proofErr w:type="spellStart"/>
+      <w:r>
+        <w:rPr>
+          <w:lang w:val="en-US"/>
+        </w:rPr>
+        <w:t>IdPowerSupply</w:t>
+      </w:r>
+      <w:proofErr w:type="spellEnd"/>
+      <w:r>
+        <w:t xml:space="preserve"> (идентификатор компонента блока питания), </w:t>
+      </w:r>
+      <w:proofErr w:type="spellStart"/>
+      <w:r>
+        <w:rPr>
+          <w:lang w:val="en-US"/>
+        </w:rPr>
+        <w:t>IdProcessorPowerConnector</w:t>
+      </w:r>
+      <w:proofErr w:type="spellEnd"/>
+      <w:r>
+        <w:t xml:space="preserve"> </w:t>
+      </w:r>
+      <w:r>
+        <w:t xml:space="preserve">(идентификатор разъема питания процессора из таблицы </w:t>
+      </w:r>
+      <w:proofErr w:type="spellStart"/>
+      <w:r>
+        <w:rPr>
+          <w:lang w:val="en-US"/>
+        </w:rPr>
+        <w:t>ProcessorPowerConnector</w:t>
+      </w:r>
+      <w:proofErr w:type="spellEnd"/>
       <w:r>
         <w:t>)</w:t>
       </w:r>
       <w:r>
-        <w:t>,</w:t>
-      </w:r>
-      <w:r>
-        <w:t xml:space="preserve"> </w:t>
-      </w:r>
-      <w:r>
-        <w:rPr>
-          <w:lang w:val="en-US"/>
-        </w:rPr>
-        <w:t>IdMotherBoard</w:t>
-      </w:r>
-      <w:r>
-        <w:rPr>
-          <w:lang w:val="en-US"/>
-        </w:rPr>
-        <w:t>PowerConnector</w:t>
-      </w:r>
-      <w:r>
-        <w:t xml:space="preserve"> </w:t>
-      </w:r>
-      <w:r>
-        <w:t xml:space="preserve">(идентификатор </w:t>
-      </w:r>
-      <w:r>
-        <w:t>разъема питания</w:t>
-      </w:r>
-      <w:r>
-        <w:t xml:space="preserve"> материнской платы из таблицы </w:t>
-      </w:r>
-      <w:r>
-        <w:rPr>
-          <w:lang w:val="en-US"/>
-        </w:rPr>
-        <w:t>MotherBoardPowerConnector</w:t>
-      </w:r>
-      <w:r>
-        <w:t>)</w:t>
-      </w:r>
-      <w:r>
         <w:t xml:space="preserve"> </w:t>
       </w:r>
       <w:r>
@@ -5657,115 +6405,55 @@
     </w:p>
     <w:p>
       <w:r>
-        <w:t xml:space="preserve">Заполнить разъемы питания процессора блока питания в таблице </w:t>
-      </w:r>
-      <w:r>
-        <w:rPr>
-          <w:lang w:val="en-US"/>
-        </w:rPr>
-        <w:t>PowerSupplyProcessorPowerConnector</w:t>
-      </w:r>
+        <w:t xml:space="preserve">Заполнить разъемы видеокарты блока питания в таблице </w:t>
+      </w:r>
+      <w:proofErr w:type="spellStart"/>
+      <w:r>
+        <w:rPr>
+          <w:lang w:val="en-US"/>
+        </w:rPr>
+        <w:t>PowerSupplyVideoPowerConnector</w:t>
+      </w:r>
+      <w:proofErr w:type="spellEnd"/>
       <w:r>
         <w:t>.</w:t>
       </w:r>
       <w:r>
         <w:t xml:space="preserve"> Указать </w:t>
       </w:r>
+      <w:proofErr w:type="spellStart"/>
       <w:r>
         <w:rPr>
           <w:lang w:val="en-US"/>
         </w:rPr>
         <w:t>IdPowerSupply</w:t>
       </w:r>
+      <w:proofErr w:type="spellEnd"/>
       <w:r>
         <w:t xml:space="preserve"> (идентификатор компонента блока питания), </w:t>
       </w:r>
-      <w:r>
-        <w:rPr>
-          <w:lang w:val="en-US"/>
-        </w:rPr>
-        <w:t>IdProcessorPowerConnector</w:t>
-      </w:r>
-      <w:r>
-        <w:t xml:space="preserve"> </w:t>
-      </w:r>
-      <w:r>
-        <w:t xml:space="preserve">(идентификатор разъема питания процессора из таблицы </w:t>
-      </w:r>
-      <w:r>
-        <w:rPr>
-          <w:lang w:val="en-US"/>
-        </w:rPr>
-        <w:t>ProcessorPowerConnector</w:t>
-      </w:r>
-      <w:r>
-        <w:t>)</w:t>
-      </w:r>
-      <w:r>
-        <w:t xml:space="preserve"> </w:t>
-      </w:r>
-      <w:r>
-        <w:t xml:space="preserve">и </w:t>
-      </w:r>
-      <w:r>
-        <w:rPr>
-          <w:lang w:val="en-US"/>
-        </w:rPr>
-        <w:t>Quantity</w:t>
-      </w:r>
-      <w:r>
-        <w:t xml:space="preserve"> (</w:t>
-      </w:r>
-      <w:r>
-        <w:t>количество разъемов)</w:t>
-      </w:r>
-      <w:r>
-        <w:t>.</w:t>
-      </w:r>
-    </w:p>
-    <w:p>
-      <w:r>
-        <w:t xml:space="preserve">Заполнить разъемы видеокарты блока питания в таблице </w:t>
-      </w:r>
-      <w:r>
-        <w:rPr>
-          <w:lang w:val="en-US"/>
-        </w:rPr>
-        <w:t>PowerSupplyVideoPowerConnector</w:t>
-      </w:r>
-      <w:r>
-        <w:t>.</w:t>
-      </w:r>
-      <w:r>
-        <w:t xml:space="preserve"> Указать </w:t>
-      </w:r>
-      <w:r>
-        <w:rPr>
-          <w:lang w:val="en-US"/>
-        </w:rPr>
-        <w:t>IdPowerSupply</w:t>
-      </w:r>
-      <w:r>
-        <w:t xml:space="preserve"> (идентификатор компонента блока питания), </w:t>
-      </w:r>
+      <w:proofErr w:type="spellStart"/>
       <w:r>
         <w:rPr>
           <w:lang w:val="en-US"/>
         </w:rPr>
         <w:t>IdVideoPowerConnector</w:t>
       </w:r>
+      <w:proofErr w:type="spellEnd"/>
       <w:r>
         <w:t xml:space="preserve"> </w:t>
       </w:r>
       <w:r>
         <w:t xml:space="preserve">(идентификатор разъема питания видеокарты из таблицы </w:t>
       </w:r>
+      <w:proofErr w:type="spellStart"/>
       <w:r>
         <w:rPr>
           <w:lang w:val="en-US"/>
         </w:rPr>
         <w:t>VideoPowerConnector</w:t>
       </w:r>
+      <w:proofErr w:type="spellEnd"/>
       <w:r>
         <w:t>)</w:t>
       </w:r>
@@ -5806,7 +6494,7 @@
 </file>
 
 <file path=word/endnotes.xml><?xml version="1.0" encoding="utf-8"?>
-<w:endnotes xmlns:wpc="http://schemas.microsoft.com/office/word/2010/wordprocessingCanvas" xmlns:cx="http://schemas.microsoft.com/office/drawing/2014/chartex" xmlns:mc="http://schemas.openxmlformats.org/markup-compatibility/2006" xmlns:o="urn:schemas-microsoft-com:office:office" xmlns:r="http://schemas.openxmlformats.org/officeDocument/2006/relationships" xmlns:m="http://schemas.openxmlformats.org/officeDocument/2006/math" xmlns:v="urn:schemas-microsoft-com:vml" xmlns:wp14="http://schemas.microsoft.com/office/word/2010/wordprocessingDrawing" xmlns:wp="http://schemas.openxmlformats.org/drawingml/2006/wordprocessingDrawing" xmlns:w10="urn:schemas-microsoft-com:office:word" xmlns:w="http://schemas.openxmlformats.org/wordprocessingml/2006/main" xmlns:w14="http://schemas.microsoft.com/office/word/2010/wordml" xmlns:w15="http://schemas.microsoft.com/office/word/2012/wordml" xmlns:w16se="http://schemas.microsoft.com/office/word/2015/wordml/symex" xmlns:wpg="http://schemas.microsoft.com/office/word/2010/wordprocessingGroup" xmlns:wpi="http://schemas.microsoft.com/office/word/2010/wordprocessingInk" xmlns:wne="http://schemas.microsoft.com/office/word/2006/wordml" xmlns:wps="http://schemas.microsoft.com/office/word/2010/wordprocessingShape" mc:Ignorable="w14 w15 w16se wp14">
+<w:endnotes xmlns:wpc="http://schemas.microsoft.com/office/word/2010/wordprocessingCanvas" xmlns:cx="http://schemas.microsoft.com/office/drawing/2014/chartex" xmlns:cx1="http://schemas.microsoft.com/office/drawing/2015/9/8/chartex" xmlns:cx2="http://schemas.microsoft.com/office/drawing/2015/10/21/chartex" xmlns:cx3="http://schemas.microsoft.com/office/drawing/2016/5/9/chartex" xmlns:cx4="http://schemas.microsoft.com/office/drawing/2016/5/10/chartex" xmlns:cx5="http://schemas.microsoft.com/office/drawing/2016/5/11/chartex" xmlns:cx6="http://schemas.microsoft.com/office/drawing/2016/5/12/chartex" xmlns:cx7="http://schemas.microsoft.com/office/drawing/2016/5/13/chartex" xmlns:cx8="http://schemas.microsoft.com/office/drawing/2016/5/14/chartex" xmlns:mc="http://schemas.openxmlformats.org/markup-compatibility/2006" xmlns:aink="http://schemas.microsoft.com/office/drawing/2016/ink" xmlns:am3d="http://schemas.microsoft.com/office/drawing/2017/model3d" xmlns:o="urn:schemas-microsoft-com:office:office" xmlns:r="http://schemas.openxmlformats.org/officeDocument/2006/relationships" xmlns:m="http://schemas.openxmlformats.org/officeDocument/2006/math" xmlns:v="urn:schemas-microsoft-com:vml" xmlns:wp14="http://schemas.microsoft.com/office/word/2010/wordprocessingDrawing" xmlns:wp="http://schemas.openxmlformats.org/drawingml/2006/wordprocessingDrawing" xmlns:w10="urn:schemas-microsoft-com:office:word" xmlns:w="http://schemas.openxmlformats.org/wordprocessingml/2006/main" xmlns:w14="http://schemas.microsoft.com/office/word/2010/wordml" xmlns:w15="http://schemas.microsoft.com/office/word/2012/wordml" xmlns:w16cex="http://schemas.microsoft.com/office/word/2018/wordml/cex" xmlns:w16cid="http://schemas.microsoft.com/office/word/2016/wordml/cid" xmlns:w16="http://schemas.microsoft.com/office/word/2018/wordml" xmlns:w16sdtdh="http://schemas.microsoft.com/office/word/2020/wordml/sdtdatahash" xmlns:w16se="http://schemas.microsoft.com/office/word/2015/wordml/symex" xmlns:wpg="http://schemas.microsoft.com/office/word/2010/wordprocessingGroup" xmlns:wpi="http://schemas.microsoft.com/office/word/2010/wordprocessingInk" xmlns:wne="http://schemas.microsoft.com/office/word/2006/wordml" xmlns:wps="http://schemas.microsoft.com/office/word/2010/wordprocessingShape" mc:Ignorable="w14 w15 w16se w16cid w16 w16cex w16sdtdh wp14">
   <w:endnote w:type="separator" w:id="-1">
     <w:p>
       <w:pPr>
@@ -5833,7 +6521,7 @@
 </file>
 
 <file path=word/footer1.xml><?xml version="1.0" encoding="utf-8"?>
-<w:ftr xmlns:wpc="http://schemas.microsoft.com/office/word/2010/wordprocessingCanvas" xmlns:cx="http://schemas.microsoft.com/office/drawing/2014/chartex" xmlns:mc="http://schemas.openxmlformats.org/markup-compatibility/2006" xmlns:o="urn:schemas-microsoft-com:office:office" xmlns:r="http://schemas.openxmlformats.org/officeDocument/2006/relationships" xmlns:m="http://schemas.openxmlformats.org/officeDocument/2006/math" xmlns:v="urn:schemas-microsoft-com:vml" xmlns:wp14="http://schemas.microsoft.com/office/word/2010/wordprocessingDrawing" xmlns:wp="http://schemas.openxmlformats.org/drawingml/2006/wordprocessingDrawing" xmlns:w10="urn:schemas-microsoft-com:office:word" xmlns:w="http://schemas.openxmlformats.org/wordprocessingml/2006/main" xmlns:w14="http://schemas.microsoft.com/office/word/2010/wordml" xmlns:w15="http://schemas.microsoft.com/office/word/2012/wordml" xmlns:w16se="http://schemas.microsoft.com/office/word/2015/wordml/symex" xmlns:wpg="http://schemas.microsoft.com/office/word/2010/wordprocessingGroup" xmlns:wpi="http://schemas.microsoft.com/office/word/2010/wordprocessingInk" xmlns:wne="http://schemas.microsoft.com/office/word/2006/wordml" xmlns:wps="http://schemas.microsoft.com/office/word/2010/wordprocessingShape" mc:Ignorable="w14 w15 w16se wp14">
+<w:ftr xmlns:wpc="http://schemas.microsoft.com/office/word/2010/wordprocessingCanvas" xmlns:cx="http://schemas.microsoft.com/office/drawing/2014/chartex" xmlns:cx1="http://schemas.microsoft.com/office/drawing/2015/9/8/chartex" xmlns:cx2="http://schemas.microsoft.com/office/drawing/2015/10/21/chartex" xmlns:cx3="http://schemas.microsoft.com/office/drawing/2016/5/9/chartex" xmlns:cx4="http://schemas.microsoft.com/office/drawing/2016/5/10/chartex" xmlns:cx5="http://schemas.microsoft.com/office/drawing/2016/5/11/chartex" xmlns:cx6="http://schemas.microsoft.com/office/drawing/2016/5/12/chartex" xmlns:cx7="http://schemas.microsoft.com/office/drawing/2016/5/13/chartex" xmlns:cx8="http://schemas.microsoft.com/office/drawing/2016/5/14/chartex" xmlns:mc="http://schemas.openxmlformats.org/markup-compatibility/2006" xmlns:aink="http://schemas.microsoft.com/office/drawing/2016/ink" xmlns:am3d="http://schemas.microsoft.com/office/drawing/2017/model3d" xmlns:o="urn:schemas-microsoft-com:office:office" xmlns:r="http://schemas.openxmlformats.org/officeDocument/2006/relationships" xmlns:m="http://schemas.openxmlformats.org/officeDocument/2006/math" xmlns:v="urn:schemas-microsoft-com:vml" xmlns:wp14="http://schemas.microsoft.com/office/word/2010/wordprocessingDrawing" xmlns:wp="http://schemas.openxmlformats.org/drawingml/2006/wordprocessingDrawing" xmlns:w10="urn:schemas-microsoft-com:office:word" xmlns:w="http://schemas.openxmlformats.org/wordprocessingml/2006/main" xmlns:w14="http://schemas.microsoft.com/office/word/2010/wordml" xmlns:w15="http://schemas.microsoft.com/office/word/2012/wordml" xmlns:w16cex="http://schemas.microsoft.com/office/word/2018/wordml/cex" xmlns:w16cid="http://schemas.microsoft.com/office/word/2016/wordml/cid" xmlns:w16="http://schemas.microsoft.com/office/word/2018/wordml" xmlns:w16sdtdh="http://schemas.microsoft.com/office/word/2020/wordml/sdtdatahash" xmlns:w16se="http://schemas.microsoft.com/office/word/2015/wordml/symex" xmlns:wpg="http://schemas.microsoft.com/office/word/2010/wordprocessingGroup" xmlns:wpi="http://schemas.microsoft.com/office/word/2010/wordprocessingInk" xmlns:wne="http://schemas.microsoft.com/office/word/2006/wordml" xmlns:wps="http://schemas.microsoft.com/office/word/2010/wordprocessingShape" mc:Ignorable="w14 w15 w16se w16cid w16 w16cex w16sdtdh wp14">
   <w:sdt>
     <w:sdtPr>
       <w:id w:val="-1725284326"/>
@@ -5895,7 +6583,7 @@
 </file>
 
 <file path=word/footnotes.xml><?xml version="1.0" encoding="utf-8"?>
-<w:footnotes xmlns:wpc="http://schemas.microsoft.com/office/word/2010/wordprocessingCanvas" xmlns:cx="http://schemas.microsoft.com/office/drawing/2014/chartex" xmlns:mc="http://schemas.openxmlformats.org/markup-compatibility/2006" xmlns:o="urn:schemas-microsoft-com:office:office" xmlns:r="http://schemas.openxmlformats.org/officeDocument/2006/relationships" xmlns:m="http://schemas.openxmlformats.org/officeDocument/2006/math" xmlns:v="urn:schemas-microsoft-com:vml" xmlns:wp14="http://schemas.microsoft.com/office/word/2010/wordprocessingDrawing" xmlns:wp="http://schemas.openxmlformats.org/drawingml/2006/wordprocessingDrawing" xmlns:w10="urn:schemas-microsoft-com:office:word" xmlns:w="http://schemas.openxmlformats.org/wordprocessingml/2006/main" xmlns:w14="http://schemas.microsoft.com/office/word/2010/wordml" xmlns:w15="http://schemas.microsoft.com/office/word/2012/wordml" xmlns:w16se="http://schemas.microsoft.com/office/word/2015/wordml/symex" xmlns:wpg="http://schemas.microsoft.com/office/word/2010/wordprocessingGroup" xmlns:wpi="http://schemas.microsoft.com/office/word/2010/wordprocessingInk" xmlns:wne="http://schemas.microsoft.com/office/word/2006/wordml" xmlns:wps="http://schemas.microsoft.com/office/word/2010/wordprocessingShape" mc:Ignorable="w14 w15 w16se wp14">
+<w:footnotes xmlns:wpc="http://schemas.microsoft.com/office/word/2010/wordprocessingCanvas" xmlns:cx="http://schemas.microsoft.com/office/drawing/2014/chartex" xmlns:cx1="http://schemas.microsoft.com/office/drawing/2015/9/8/chartex" xmlns:cx2="http://schemas.microsoft.com/office/drawing/2015/10/21/chartex" xmlns:cx3="http://schemas.microsoft.com/office/drawing/2016/5/9/chartex" xmlns:cx4="http://schemas.microsoft.com/office/drawing/2016/5/10/chartex" xmlns:cx5="http://schemas.microsoft.com/office/drawing/2016/5/11/chartex" xmlns:cx6="http://schemas.microsoft.com/office/drawing/2016/5/12/chartex" xmlns:cx7="http://schemas.microsoft.com/office/drawing/2016/5/13/chartex" xmlns:cx8="http://schemas.microsoft.com/office/drawing/2016/5/14/chartex" xmlns:mc="http://schemas.openxmlformats.org/markup-compatibility/2006" xmlns:aink="http://schemas.microsoft.com/office/drawing/2016/ink" xmlns:am3d="http://schemas.microsoft.com/office/drawing/2017/model3d" xmlns:o="urn:schemas-microsoft-com:office:office" xmlns:r="http://schemas.openxmlformats.org/officeDocument/2006/relationships" xmlns:m="http://schemas.openxmlformats.org/officeDocument/2006/math" xmlns:v="urn:schemas-microsoft-com:vml" xmlns:wp14="http://schemas.microsoft.com/office/word/2010/wordprocessingDrawing" xmlns:wp="http://schemas.openxmlformats.org/drawingml/2006/wordprocessingDrawing" xmlns:w10="urn:schemas-microsoft-com:office:word" xmlns:w="http://schemas.openxmlformats.org/wordprocessingml/2006/main" xmlns:w14="http://schemas.microsoft.com/office/word/2010/wordml" xmlns:w15="http://schemas.microsoft.com/office/word/2012/wordml" xmlns:w16cex="http://schemas.microsoft.com/office/word/2018/wordml/cex" xmlns:w16cid="http://schemas.microsoft.com/office/word/2016/wordml/cid" xmlns:w16="http://schemas.microsoft.com/office/word/2018/wordml" xmlns:w16sdtdh="http://schemas.microsoft.com/office/word/2020/wordml/sdtdatahash" xmlns:w16se="http://schemas.microsoft.com/office/word/2015/wordml/symex" xmlns:wpg="http://schemas.microsoft.com/office/word/2010/wordprocessingGroup" xmlns:wpi="http://schemas.microsoft.com/office/word/2010/wordprocessingInk" xmlns:wne="http://schemas.microsoft.com/office/word/2006/wordml" xmlns:wps="http://schemas.microsoft.com/office/word/2010/wordprocessingShape" mc:Ignorable="w14 w15 w16se w16cid w16 w16cex w16sdtdh wp14">
   <w:footnote w:type="separator" w:id="-1">
     <w:p>
       <w:pPr>
@@ -5922,7 +6610,7 @@
 </file>
 
 <file path=word/numbering.xml><?xml version="1.0" encoding="utf-8"?>
-<w:numbering xmlns:wpc="http://schemas.microsoft.com/office/word/2010/wordprocessingCanvas" xmlns:cx="http://schemas.microsoft.com/office/drawing/2014/chartex" xmlns:mc="http://schemas.openxmlformats.org/markup-compatibility/2006" xmlns:o="urn:schemas-microsoft-com:office:office" xmlns:r="http://schemas.openxmlformats.org/officeDocument/2006/relationships" xmlns:m="http://schemas.openxmlformats.org/officeDocument/2006/math" xmlns:v="urn:schemas-microsoft-com:vml" xmlns:wp14="http://schemas.microsoft.com/office/word/2010/wordprocessingDrawing" xmlns:wp="http://schemas.openxmlformats.org/drawingml/2006/wordprocessingDrawing" xmlns:w10="urn:schemas-microsoft-com:office:word" xmlns:w="http://schemas.openxmlformats.org/wordprocessingml/2006/main" xmlns:w14="http://schemas.microsoft.com/office/word/2010/wordml" xmlns:w15="http://schemas.microsoft.com/office/word/2012/wordml" xmlns:w16se="http://schemas.microsoft.com/office/word/2015/wordml/symex" xmlns:wpg="http://schemas.microsoft.com/office/word/2010/wordprocessingGroup" xmlns:wpi="http://schemas.microsoft.com/office/word/2010/wordprocessingInk" xmlns:wne="http://schemas.microsoft.com/office/word/2006/wordml" xmlns:wps="http://schemas.microsoft.com/office/word/2010/wordprocessingShape" mc:Ignorable="w14 w15 w16se wp14">
+<w:numbering xmlns:wpc="http://schemas.microsoft.com/office/word/2010/wordprocessingCanvas" xmlns:cx="http://schemas.microsoft.com/office/drawing/2014/chartex" xmlns:cx1="http://schemas.microsoft.com/office/drawing/2015/9/8/chartex" xmlns:cx2="http://schemas.microsoft.com/office/drawing/2015/10/21/chartex" xmlns:cx3="http://schemas.microsoft.com/office/drawing/2016/5/9/chartex" xmlns:cx4="http://schemas.microsoft.com/office/drawing/2016/5/10/chartex" xmlns:cx5="http://schemas.microsoft.com/office/drawing/2016/5/11/chartex" xmlns:cx6="http://schemas.microsoft.com/office/drawing/2016/5/12/chartex" xmlns:cx7="http://schemas.microsoft.com/office/drawing/2016/5/13/chartex" xmlns:cx8="http://schemas.microsoft.com/office/drawing/2016/5/14/chartex" xmlns:mc="http://schemas.openxmlformats.org/markup-compatibility/2006" xmlns:aink="http://schemas.microsoft.com/office/drawing/2016/ink" xmlns:am3d="http://schemas.microsoft.com/office/drawing/2017/model3d" xmlns:o="urn:schemas-microsoft-com:office:office" xmlns:r="http://schemas.openxmlformats.org/officeDocument/2006/relationships" xmlns:m="http://schemas.openxmlformats.org/officeDocument/2006/math" xmlns:v="urn:schemas-microsoft-com:vml" xmlns:wp14="http://schemas.microsoft.com/office/word/2010/wordprocessingDrawing" xmlns:wp="http://schemas.openxmlformats.org/drawingml/2006/wordprocessingDrawing" xmlns:w10="urn:schemas-microsoft-com:office:word" xmlns:w="http://schemas.openxmlformats.org/wordprocessingml/2006/main" xmlns:w14="http://schemas.microsoft.com/office/word/2010/wordml" xmlns:w15="http://schemas.microsoft.com/office/word/2012/wordml" xmlns:w16cex="http://schemas.microsoft.com/office/word/2018/wordml/cex" xmlns:w16cid="http://schemas.microsoft.com/office/word/2016/wordml/cid" xmlns:w16="http://schemas.microsoft.com/office/word/2018/wordml" xmlns:w16sdtdh="http://schemas.microsoft.com/office/word/2020/wordml/sdtdatahash" xmlns:w16se="http://schemas.microsoft.com/office/word/2015/wordml/symex" xmlns:wpg="http://schemas.microsoft.com/office/word/2010/wordprocessingGroup" xmlns:wpi="http://schemas.microsoft.com/office/word/2010/wordprocessingInk" xmlns:wne="http://schemas.microsoft.com/office/word/2006/wordml" xmlns:wps="http://schemas.microsoft.com/office/word/2010/wordprocessingShape" mc:Ignorable="w14 w15 w16se w16cid w16 w16cex w16sdtdh wp14">
   <w:abstractNum w:abstractNumId="0" w15:restartNumberingAfterBreak="0">
     <w:nsid w:val="006C601C"/>
     <w:multiLevelType w:val="multilevel"/>
@@ -7224,7 +7912,7 @@
 </file>
 
 <file path=word/styles.xml><?xml version="1.0" encoding="utf-8"?>
-<w:styles xmlns:mc="http://schemas.openxmlformats.org/markup-compatibility/2006" xmlns:r="http://schemas.openxmlformats.org/officeDocument/2006/relationships" xmlns:w="http://schemas.openxmlformats.org/wordprocessingml/2006/main" xmlns:w14="http://schemas.microsoft.com/office/word/2010/wordml" xmlns:w15="http://schemas.microsoft.com/office/word/2012/wordml" xmlns:w16se="http://schemas.microsoft.com/office/word/2015/wordml/symex" mc:Ignorable="w14 w15 w16se">
+<w:styles xmlns:mc="http://schemas.openxmlformats.org/markup-compatibility/2006" xmlns:r="http://schemas.openxmlformats.org/officeDocument/2006/relationships" xmlns:w="http://schemas.openxmlformats.org/wordprocessingml/2006/main" xmlns:w14="http://schemas.microsoft.com/office/word/2010/wordml" xmlns:w15="http://schemas.microsoft.com/office/word/2012/wordml" xmlns:w16cex="http://schemas.microsoft.com/office/word/2018/wordml/cex" xmlns:w16cid="http://schemas.microsoft.com/office/word/2016/wordml/cid" xmlns:w16="http://schemas.microsoft.com/office/word/2018/wordml" xmlns:w16sdtdh="http://schemas.microsoft.com/office/word/2020/wordml/sdtdatahash" xmlns:w16se="http://schemas.microsoft.com/office/word/2015/wordml/symex" mc:Ignorable="w14 w15 w16se w16cid w16 w16cex w16sdtdh">
   <w:docDefaults>
     <w:rPrDefault>
       <w:rPr>
@@ -7240,7 +7928,7 @@
       </w:pPr>
     </w:pPrDefault>
   </w:docDefaults>
-  <w:latentStyles w:defLockedState="0" w:defUIPriority="99" w:defSemiHidden="0" w:defUnhideWhenUsed="0" w:defQFormat="0" w:count="371">
+  <w:latentStyles w:defLockedState="0" w:defUIPriority="99" w:defSemiHidden="0" w:defUnhideWhenUsed="0" w:defQFormat="0" w:count="376">
     <w:lsdException w:name="Normal" w:uiPriority="0" w:qFormat="1"/>
     <w:lsdException w:name="heading 1" w:uiPriority="9" w:qFormat="1"/>
     <w:lsdException w:name="heading 2" w:semiHidden="1" w:uiPriority="9" w:unhideWhenUsed="1" w:qFormat="1"/>
@@ -7346,7 +8034,6 @@
     <w:lsdException w:name="HTML Sample" w:semiHidden="1" w:unhideWhenUsed="1"/>
     <w:lsdException w:name="HTML Typewriter" w:semiHidden="1" w:unhideWhenUsed="1"/>
     <w:lsdException w:name="HTML Variable" w:semiHidden="1" w:unhideWhenUsed="1"/>
-    <w:lsdException w:name="Normal Table" w:semiHidden="1" w:unhideWhenUsed="1"/>
     <w:lsdException w:name="annotation subject" w:semiHidden="1" w:unhideWhenUsed="1"/>
     <w:lsdException w:name="No List" w:semiHidden="1" w:unhideWhenUsed="1"/>
     <w:lsdException w:name="Outline List 1" w:semiHidden="1" w:unhideWhenUsed="1"/>
@@ -7389,11 +8076,8 @@
     <w:lsdException w:name="Table Contemporary" w:semiHidden="1" w:unhideWhenUsed="1"/>
     <w:lsdException w:name="Table Elegant" w:semiHidden="1" w:unhideWhenUsed="1"/>
     <w:lsdException w:name="Table Professional" w:semiHidden="1" w:unhideWhenUsed="1"/>
-    <w:lsdException w:name="Table Subtle 1" w:semiHidden="1" w:unhideWhenUsed="1"/>
     <w:lsdException w:name="Table Subtle 2" w:semiHidden="1" w:unhideWhenUsed="1"/>
     <w:lsdException w:name="Table Web 1" w:semiHidden="1" w:unhideWhenUsed="1"/>
-    <w:lsdException w:name="Table Web 2" w:semiHidden="1" w:unhideWhenUsed="1"/>
-    <w:lsdException w:name="Table Web 3" w:semiHidden="1" w:unhideWhenUsed="1"/>
     <w:lsdException w:name="Balloon Text" w:semiHidden="1" w:unhideWhenUsed="1"/>
     <w:lsdException w:name="Table Grid" w:uiPriority="59"/>
     <w:lsdException w:name="Table Theme" w:semiHidden="1" w:unhideWhenUsed="1"/>
@@ -7612,6 +8296,11 @@
     <w:lsdException w:name="List Table 5 Dark Accent 6" w:uiPriority="50"/>
     <w:lsdException w:name="List Table 6 Colorful Accent 6" w:uiPriority="51"/>
     <w:lsdException w:name="List Table 7 Colorful Accent 6" w:uiPriority="52"/>
+    <w:lsdException w:name="Mention" w:semiHidden="1" w:unhideWhenUsed="1"/>
+    <w:lsdException w:name="Smart Hyperlink" w:semiHidden="1" w:unhideWhenUsed="1"/>
+    <w:lsdException w:name="Hashtag" w:semiHidden="1" w:unhideWhenUsed="1"/>
+    <w:lsdException w:name="Unresolved Mention" w:semiHidden="1" w:unhideWhenUsed="1"/>
+    <w:lsdException w:name="Smart Link" w:semiHidden="1" w:unhideWhenUsed="1"/>
   </w:latentStyles>
   <w:style w:type="paragraph" w:default="1" w:styleId="a3">
     <w:name w:val="Normal"/>

--- a/Руководство БД.docx
+++ b/Руководство БД.docx
@@ -2749,6 +2749,372 @@
         <w:t xml:space="preserve"> – наличие кард-ридера, 1 – присутствует, 0 – отсутствует</w:t>
       </w:r>
       <w:r>
+        <w:t>.</w:t>
+      </w:r>
+    </w:p>
+    <w:p>
+      <w:r>
+        <w:t xml:space="preserve">Заполнить поддерживаемые корпусом форм-факторы материнских плат в таблице </w:t>
+      </w:r>
+      <w:proofErr w:type="spellStart"/>
+      <w:r>
+        <w:rPr>
+          <w:lang w:val="en-US"/>
+        </w:rPr>
+        <w:t>CaseCompatibleMotherBoardFormFactor</w:t>
+      </w:r>
+      <w:proofErr w:type="spellEnd"/>
+      <w:r>
+        <w:t>.</w:t>
+      </w:r>
+      <w:r>
+        <w:t xml:space="preserve"> Добавить в таблицу столько записей сколько форм-факторов материнских плат поддерживает корпус. Указать </w:t>
+      </w:r>
+      <w:proofErr w:type="spellStart"/>
+      <w:r>
+        <w:rPr>
+          <w:lang w:val="en-US"/>
+        </w:rPr>
+        <w:t>IdCase</w:t>
+      </w:r>
+      <w:proofErr w:type="spellEnd"/>
+      <w:r>
+        <w:t xml:space="preserve"> (идентификатор компонента корпуса) и </w:t>
+      </w:r>
+      <w:proofErr w:type="spellStart"/>
+      <w:r>
+        <w:rPr>
+          <w:lang w:val="en-US"/>
+        </w:rPr>
+        <w:t>IdMotherBoardFormFactor</w:t>
+      </w:r>
+      <w:proofErr w:type="spellEnd"/>
+      <w:r>
+        <w:t xml:space="preserve"> </w:t>
+      </w:r>
+      <w:r>
+        <w:t xml:space="preserve">(идентификатор форм-фактора материнской платы из таблицы </w:t>
+      </w:r>
+      <w:proofErr w:type="spellStart"/>
+      <w:r>
+        <w:rPr>
+          <w:lang w:val="en-US"/>
+        </w:rPr>
+        <w:t>MotherBoardFormFactor</w:t>
+      </w:r>
+      <w:proofErr w:type="spellEnd"/>
+      <w:r>
+        <w:t>)</w:t>
+      </w:r>
+      <w:r>
+        <w:t>.</w:t>
+      </w:r>
+    </w:p>
+    <w:p>
+      <w:r>
+        <w:t>Заполнить</w:t>
+      </w:r>
+      <w:r>
+        <w:t xml:space="preserve"> монтажные размеры радиатора жидкостной системы охлаждения</w:t>
+      </w:r>
+      <w:r>
+        <w:t xml:space="preserve"> в таблице </w:t>
+      </w:r>
+      <w:proofErr w:type="spellStart"/>
+      <w:r>
+        <w:rPr>
+          <w:lang w:val="en-US"/>
+        </w:rPr>
+        <w:t>CaseRadiatorSize</w:t>
+      </w:r>
+      <w:proofErr w:type="spellEnd"/>
+      <w:r>
+        <w:t>, если корпус поддерживает жидкостную систему охлаждения</w:t>
+      </w:r>
+      <w:r>
+        <w:t xml:space="preserve">. </w:t>
+      </w:r>
+      <w:r>
+        <w:t xml:space="preserve">Указать </w:t>
+      </w:r>
+      <w:proofErr w:type="spellStart"/>
+      <w:r>
+        <w:rPr>
+          <w:lang w:val="en-US"/>
+        </w:rPr>
+        <w:t>IdCase</w:t>
+      </w:r>
+      <w:proofErr w:type="spellEnd"/>
+      <w:r>
+        <w:t xml:space="preserve"> (идентификатор компонента корпуса)</w:t>
+      </w:r>
+      <w:r>
+        <w:t xml:space="preserve"> и</w:t>
+      </w:r>
+      <w:r>
+        <w:t xml:space="preserve"> </w:t>
+      </w:r>
+      <w:proofErr w:type="spellStart"/>
+      <w:r>
+        <w:rPr>
+          <w:lang w:val="en-US"/>
+        </w:rPr>
+        <w:t>IdRadiatorSize</w:t>
+      </w:r>
+      <w:proofErr w:type="spellEnd"/>
+      <w:r>
+        <w:t xml:space="preserve"> </w:t>
+      </w:r>
+      <w:r>
+        <w:t>(идентификатор монтажн</w:t>
+      </w:r>
+      <w:r>
+        <w:t>ого</w:t>
+      </w:r>
+      <w:r>
+        <w:t xml:space="preserve"> размер</w:t>
+      </w:r>
+      <w:r>
+        <w:t>а</w:t>
+      </w:r>
+      <w:r>
+        <w:t xml:space="preserve"> радиатора жидкостной системы охлаждения</w:t>
+      </w:r>
+      <w:r>
+        <w:t xml:space="preserve"> из таблицы </w:t>
+      </w:r>
+      <w:proofErr w:type="spellStart"/>
+      <w:r>
+        <w:rPr>
+          <w:lang w:val="en-US"/>
+        </w:rPr>
+        <w:t>RadiatorSize</w:t>
+      </w:r>
+      <w:proofErr w:type="spellEnd"/>
+      <w:r>
+        <w:t>)</w:t>
+      </w:r>
+      <w:r>
+        <w:t>.</w:t>
+      </w:r>
+    </w:p>
+    <w:p>
+      <w:r>
+        <w:t xml:space="preserve">Заполнить разъемы задней панели корпуса в таблице </w:t>
+      </w:r>
+      <w:proofErr w:type="spellStart"/>
+      <w:r>
+        <w:rPr>
+          <w:lang w:val="en-US"/>
+        </w:rPr>
+        <w:t>CaseConnector</w:t>
+      </w:r>
+      <w:proofErr w:type="spellEnd"/>
+      <w:r>
+        <w:t xml:space="preserve">. </w:t>
+      </w:r>
+      <w:r>
+        <w:t xml:space="preserve">Указать </w:t>
+      </w:r>
+      <w:proofErr w:type="spellStart"/>
+      <w:r>
+        <w:rPr>
+          <w:lang w:val="en-US"/>
+        </w:rPr>
+        <w:t>IdCase</w:t>
+      </w:r>
+      <w:proofErr w:type="spellEnd"/>
+      <w:r>
+        <w:t xml:space="preserve"> (идентификатор компонента корпуса), </w:t>
+      </w:r>
+      <w:proofErr w:type="spellStart"/>
+      <w:r>
+        <w:rPr>
+          <w:lang w:val="en-US"/>
+        </w:rPr>
+        <w:t>IdConnector</w:t>
+      </w:r>
+      <w:proofErr w:type="spellEnd"/>
+      <w:r>
+        <w:t xml:space="preserve"> </w:t>
+      </w:r>
+      <w:r>
+        <w:t xml:space="preserve">(идентификатор разъема из таблицы </w:t>
+      </w:r>
+      <w:r>
+        <w:rPr>
+          <w:lang w:val="en-US"/>
+        </w:rPr>
+        <w:t>Connector</w:t>
+      </w:r>
+      <w:r>
+        <w:t xml:space="preserve">) и </w:t>
+      </w:r>
+      <w:r>
+        <w:rPr>
+          <w:lang w:val="en-US"/>
+        </w:rPr>
+        <w:t>Quantity</w:t>
+      </w:r>
+      <w:r>
+        <w:t xml:space="preserve"> (</w:t>
+      </w:r>
+      <w:r>
+        <w:t>количество разъемов)</w:t>
+      </w:r>
+      <w:r>
+        <w:t>.</w:t>
+      </w:r>
+    </w:p>
+    <w:p>
+      <w:r>
+        <w:t>Заполнить информацию о материалах корпуса</w:t>
+      </w:r>
+      <w:r>
+        <w:t xml:space="preserve"> </w:t>
+      </w:r>
+      <w:r>
+        <w:t>в таблице</w:t>
+      </w:r>
+      <w:r>
+        <w:t xml:space="preserve"> </w:t>
+      </w:r>
+      <w:proofErr w:type="spellStart"/>
+      <w:r>
+        <w:rPr>
+          <w:lang w:val="en-US"/>
+        </w:rPr>
+        <w:t>CaseMaterial</w:t>
+      </w:r>
+      <w:proofErr w:type="spellEnd"/>
+      <w:r>
+        <w:t xml:space="preserve"> и материалах передней панели корпуса </w:t>
+      </w:r>
+      <w:proofErr w:type="spellStart"/>
+      <w:r>
+        <w:rPr>
+          <w:lang w:val="en-US"/>
+        </w:rPr>
+        <w:t>CaseFrontPanelMaterial</w:t>
+      </w:r>
+      <w:proofErr w:type="spellEnd"/>
+      <w:r>
+        <w:t xml:space="preserve">. </w:t>
+      </w:r>
+      <w:r>
+        <w:t xml:space="preserve">Указать </w:t>
+      </w:r>
+      <w:proofErr w:type="spellStart"/>
+      <w:r>
+        <w:rPr>
+          <w:lang w:val="en-US"/>
+        </w:rPr>
+        <w:t>IdCase</w:t>
+      </w:r>
+      <w:proofErr w:type="spellEnd"/>
+      <w:r>
+        <w:t xml:space="preserve"> (идентификатор компонента корпуса) и </w:t>
+      </w:r>
+      <w:proofErr w:type="spellStart"/>
+      <w:r>
+        <w:rPr>
+          <w:lang w:val="en-US"/>
+        </w:rPr>
+        <w:t>IdMaterial</w:t>
+      </w:r>
+      <w:proofErr w:type="spellEnd"/>
+      <w:r>
+        <w:t xml:space="preserve"> (</w:t>
+      </w:r>
+      <w:r>
+        <w:t>идентификатор</w:t>
+      </w:r>
+      <w:r>
+        <w:t xml:space="preserve"> </w:t>
+      </w:r>
+      <w:r>
+        <w:t xml:space="preserve">материала из таблицы </w:t>
+      </w:r>
+      <w:r>
+        <w:rPr>
+          <w:lang w:val="en-US"/>
+        </w:rPr>
+        <w:t>Material</w:t>
+      </w:r>
+      <w:r>
+        <w:t>)</w:t>
+      </w:r>
+      <w:r>
+        <w:t>.</w:t>
+      </w:r>
+    </w:p>
+    <w:p/>
+    <w:p>
+      <w:pPr>
+        <w:pStyle w:val="1"/>
+      </w:pPr>
+      <w:r>
+        <w:t>Добавление видеокарты</w:t>
+      </w:r>
+    </w:p>
+    <w:p/>
+    <w:p>
+      <w:r>
+        <w:t xml:space="preserve">Заполнить запись в таблице </w:t>
+      </w:r>
+      <w:proofErr w:type="spellStart"/>
+      <w:r>
+        <w:rPr>
+          <w:lang w:val="en-US"/>
+        </w:rPr>
+        <w:t>VideoCard</w:t>
+      </w:r>
+      <w:proofErr w:type="spellEnd"/>
+      <w:r>
+        <w:t>.</w:t>
+      </w:r>
+    </w:p>
+    <w:p>
+      <w:r>
+        <w:t xml:space="preserve">Описание полей в таблице </w:t>
+      </w:r>
+      <w:proofErr w:type="spellStart"/>
+      <w:r>
+        <w:rPr>
+          <w:lang w:val="en-US"/>
+        </w:rPr>
+        <w:t>VideoCard</w:t>
+      </w:r>
+      <w:proofErr w:type="spellEnd"/>
+      <w:r>
+        <w:t>:</w:t>
+      </w:r>
+    </w:p>
+    <w:p>
+      <w:pPr>
+        <w:pStyle w:val="a1"/>
+      </w:pPr>
+      <w:proofErr w:type="spellStart"/>
+      <w:r>
+        <w:rPr>
+          <w:lang w:val="en-US"/>
+        </w:rPr>
+        <w:t>IdComponent</w:t>
+      </w:r>
+      <w:proofErr w:type="spellEnd"/>
+      <w:r>
+        <w:t xml:space="preserve"> – </w:t>
+      </w:r>
+      <w:r>
+        <w:t xml:space="preserve">идентификатор компонента из таблицы </w:t>
+      </w:r>
+      <w:r>
+        <w:rPr>
+          <w:lang w:val="en-US"/>
+        </w:rPr>
+        <w:t>Component</w:t>
+      </w:r>
+      <w:r>
         <w:t>,</w:t>
       </w:r>
     </w:p>
@@ -2756,6 +3122,1396 @@
       <w:pPr>
         <w:pStyle w:val="a1"/>
       </w:pPr>
+      <w:r>
+        <w:rPr>
+          <w:lang w:val="en-US"/>
+        </w:rPr>
+        <w:lastRenderedPageBreak/>
+        <w:t>Length</w:t>
+      </w:r>
+      <w:r>
+        <w:t xml:space="preserve">– </w:t>
+      </w:r>
+      <w:r>
+        <w:t>длина (мм)</w:t>
+      </w:r>
+      <w:r>
+        <w:t>,</w:t>
+      </w:r>
+    </w:p>
+    <w:p>
+      <w:pPr>
+        <w:pStyle w:val="a1"/>
+      </w:pPr>
+      <w:proofErr w:type="spellStart"/>
+      <w:r>
+        <w:rPr>
+          <w:lang w:val="en-US"/>
+        </w:rPr>
+        <w:t>IdGraphicProcessor</w:t>
+      </w:r>
+      <w:proofErr w:type="spellEnd"/>
+      <w:r>
+        <w:t xml:space="preserve"> </w:t>
+      </w:r>
+      <w:r>
+        <w:t xml:space="preserve">– </w:t>
+      </w:r>
+      <w:r>
+        <w:t xml:space="preserve">идентификатор графического процессора из таблицы </w:t>
+      </w:r>
+      <w:proofErr w:type="spellStart"/>
+      <w:r>
+        <w:rPr>
+          <w:lang w:val="en-US"/>
+        </w:rPr>
+        <w:t>GraphicProcessor</w:t>
+      </w:r>
+      <w:proofErr w:type="spellEnd"/>
+      <w:r>
+        <w:t>,</w:t>
+      </w:r>
+    </w:p>
+    <w:p>
+      <w:pPr>
+        <w:pStyle w:val="a1"/>
+      </w:pPr>
+      <w:proofErr w:type="spellStart"/>
+      <w:r>
+        <w:rPr>
+          <w:lang w:val="en-US"/>
+        </w:rPr>
+        <w:t>IdMicroarchitecture</w:t>
+      </w:r>
+      <w:proofErr w:type="spellEnd"/>
+      <w:r>
+        <w:t xml:space="preserve"> </w:t>
+      </w:r>
+      <w:r>
+        <w:t xml:space="preserve">– </w:t>
+      </w:r>
+      <w:r>
+        <w:t xml:space="preserve">идентификатор микроархитектуры из таблицы </w:t>
+      </w:r>
+      <w:r>
+        <w:rPr>
+          <w:lang w:val="en-US"/>
+        </w:rPr>
+        <w:t>Microarchitecture</w:t>
+      </w:r>
+      <w:r>
+        <w:t>,</w:t>
+      </w:r>
+    </w:p>
+    <w:p>
+      <w:pPr>
+        <w:pStyle w:val="a1"/>
+      </w:pPr>
+      <w:proofErr w:type="spellStart"/>
+      <w:r>
+        <w:rPr>
+          <w:lang w:val="en-US"/>
+        </w:rPr>
+        <w:t>TechProcess</w:t>
+      </w:r>
+      <w:proofErr w:type="spellEnd"/>
+      <w:r>
+        <w:t>– техпроцесс (</w:t>
+      </w:r>
+      <w:proofErr w:type="spellStart"/>
+      <w:r>
+        <w:t>нм</w:t>
+      </w:r>
+      <w:proofErr w:type="spellEnd"/>
+      <w:r>
+        <w:t>),</w:t>
+      </w:r>
+    </w:p>
+    <w:p>
+      <w:pPr>
+        <w:pStyle w:val="a1"/>
+      </w:pPr>
+      <w:proofErr w:type="spellStart"/>
+      <w:r>
+        <w:rPr>
+          <w:lang w:val="en-US"/>
+        </w:rPr>
+        <w:t>VideoMemorySize</w:t>
+      </w:r>
+      <w:proofErr w:type="spellEnd"/>
+      <w:r>
+        <w:t xml:space="preserve">– </w:t>
+      </w:r>
+      <w:r>
+        <w:t>объем видеопамяти (ГБ)</w:t>
+      </w:r>
+      <w:r>
+        <w:t>,</w:t>
+      </w:r>
+    </w:p>
+    <w:p>
+      <w:pPr>
+        <w:pStyle w:val="a1"/>
+      </w:pPr>
+      <w:proofErr w:type="spellStart"/>
+      <w:r>
+        <w:rPr>
+          <w:lang w:val="en-US"/>
+        </w:rPr>
+        <w:t>IdVideoMemoryType</w:t>
+      </w:r>
+      <w:proofErr w:type="spellEnd"/>
+      <w:r>
+        <w:t xml:space="preserve"> </w:t>
+      </w:r>
+      <w:r>
+        <w:t>–</w:t>
+      </w:r>
+      <w:r>
+        <w:t xml:space="preserve"> идентификатор типа видеопамяти из таблицы </w:t>
+      </w:r>
+      <w:proofErr w:type="spellStart"/>
+      <w:r>
+        <w:rPr>
+          <w:lang w:val="en-US"/>
+        </w:rPr>
+        <w:t>VideoMemoryType</w:t>
+      </w:r>
+      <w:proofErr w:type="spellEnd"/>
+      <w:r>
+        <w:t>,</w:t>
+      </w:r>
+    </w:p>
+    <w:p>
+      <w:pPr>
+        <w:pStyle w:val="a1"/>
+      </w:pPr>
+      <w:proofErr w:type="spellStart"/>
+      <w:r>
+        <w:t>MemoryBusBitRate</w:t>
+      </w:r>
+      <w:proofErr w:type="spellEnd"/>
+      <w:r>
+        <w:t xml:space="preserve"> </w:t>
+      </w:r>
+      <w:r>
+        <w:t xml:space="preserve">– </w:t>
+      </w:r>
+      <w:r>
+        <w:t>разрядность шины памяти</w:t>
+      </w:r>
+      <w:r>
+        <w:t>,</w:t>
+      </w:r>
+    </w:p>
+    <w:p>
+      <w:pPr>
+        <w:pStyle w:val="a1"/>
+      </w:pPr>
+      <w:proofErr w:type="spellStart"/>
+      <w:r>
+        <w:t>MaxMemoryBandwidth</w:t>
+      </w:r>
+      <w:proofErr w:type="spellEnd"/>
+      <w:r>
+        <w:t xml:space="preserve"> </w:t>
+      </w:r>
+      <w:r>
+        <w:t xml:space="preserve">– </w:t>
+      </w:r>
+      <w:r>
+        <w:t>максимальная пропускная способность памяти (Гбит</w:t>
+      </w:r>
+      <w:r>
+        <w:t>/</w:t>
+      </w:r>
+      <w:r>
+        <w:t>с),</w:t>
+      </w:r>
+    </w:p>
+    <w:p>
+      <w:pPr>
+        <w:pStyle w:val="a1"/>
+      </w:pPr>
+      <w:proofErr w:type="spellStart"/>
+      <w:r>
+        <w:t>EffectiveMemoryFrequency</w:t>
+      </w:r>
+      <w:proofErr w:type="spellEnd"/>
+      <w:r>
+        <w:t xml:space="preserve"> </w:t>
+      </w:r>
+      <w:r>
+        <w:t xml:space="preserve">– </w:t>
+      </w:r>
+      <w:r>
+        <w:t>эффективная частота памяти (МГц)</w:t>
+      </w:r>
+      <w:r>
+        <w:t>,</w:t>
+      </w:r>
+    </w:p>
+    <w:p>
+      <w:pPr>
+        <w:pStyle w:val="a1"/>
+      </w:pPr>
+      <w:proofErr w:type="spellStart"/>
+      <w:r>
+        <w:t>VideoChipFrequency</w:t>
+      </w:r>
+      <w:proofErr w:type="spellEnd"/>
+      <w:r>
+        <w:t xml:space="preserve"> </w:t>
+      </w:r>
+      <w:r>
+        <w:t xml:space="preserve">– </w:t>
+      </w:r>
+      <w:r>
+        <w:t>штатная частота видеочипа (МГц)</w:t>
+      </w:r>
+      <w:r>
+        <w:t>,</w:t>
+      </w:r>
+    </w:p>
+    <w:p>
+      <w:pPr>
+        <w:pStyle w:val="a1"/>
+      </w:pPr>
+      <w:proofErr w:type="spellStart"/>
+      <w:r>
+        <w:t>ALUQuantity</w:t>
+      </w:r>
+      <w:proofErr w:type="spellEnd"/>
+      <w:r>
+        <w:t xml:space="preserve"> </w:t>
+      </w:r>
+      <w:r>
+        <w:t xml:space="preserve">– </w:t>
+      </w:r>
+      <w:r>
+        <w:t xml:space="preserve">количество универсальных процессоров </w:t>
+      </w:r>
+      <w:r>
+        <w:t>(</w:t>
+      </w:r>
+      <w:r>
+        <w:rPr>
+          <w:lang w:val="en-US"/>
+        </w:rPr>
+        <w:t>ALU</w:t>
+      </w:r>
+      <w:r>
+        <w:t>)</w:t>
+      </w:r>
+      <w:r>
+        <w:t>,</w:t>
+      </w:r>
+    </w:p>
+    <w:p>
+      <w:pPr>
+        <w:pStyle w:val="a1"/>
+      </w:pPr>
+      <w:proofErr w:type="spellStart"/>
+      <w:r>
+        <w:t>TextureBlockQuantity</w:t>
+      </w:r>
+      <w:proofErr w:type="spellEnd"/>
+      <w:r>
+        <w:t xml:space="preserve"> </w:t>
+      </w:r>
+      <w:r>
+        <w:t xml:space="preserve">– </w:t>
+      </w:r>
+      <w:r>
+        <w:t>число текстурных блоков,</w:t>
+      </w:r>
+    </w:p>
+    <w:p>
+      <w:pPr>
+        <w:pStyle w:val="a1"/>
+      </w:pPr>
+      <w:proofErr w:type="spellStart"/>
+      <w:r>
+        <w:t>RasterizationBlockQuantity</w:t>
+      </w:r>
+      <w:proofErr w:type="spellEnd"/>
+      <w:r>
+        <w:t xml:space="preserve"> </w:t>
+      </w:r>
+      <w:r>
+        <w:t>–</w:t>
+      </w:r>
+      <w:r>
+        <w:t xml:space="preserve"> число блоков растеризации,</w:t>
+      </w:r>
+    </w:p>
+    <w:p>
+      <w:pPr>
+        <w:pStyle w:val="a1"/>
+      </w:pPr>
+      <w:proofErr w:type="spellStart"/>
+      <w:r>
+        <w:t>RayTracingSupport</w:t>
+      </w:r>
+      <w:proofErr w:type="spellEnd"/>
+      <w:r>
+        <w:t xml:space="preserve"> </w:t>
+      </w:r>
+      <w:r>
+        <w:t xml:space="preserve">– </w:t>
+      </w:r>
+      <w:r>
+        <w:t>поддержка трассировки лучей</w:t>
+      </w:r>
+      <w:r>
+        <w:t>,</w:t>
+      </w:r>
+    </w:p>
+    <w:p>
+      <w:pPr>
+        <w:pStyle w:val="a1"/>
+      </w:pPr>
+      <w:proofErr w:type="spellStart"/>
+      <w:r>
+        <w:t>MaxMonitorQuantity</w:t>
+      </w:r>
+      <w:proofErr w:type="spellEnd"/>
+      <w:r>
+        <w:t xml:space="preserve"> – максимальное число подключенных </w:t>
+      </w:r>
+      <w:proofErr w:type="spellStart"/>
+      <w:r>
+        <w:t>монитроов</w:t>
+      </w:r>
+      <w:proofErr w:type="spellEnd"/>
+      <w:r>
+        <w:t>,</w:t>
+      </w:r>
+    </w:p>
+    <w:p>
+      <w:pPr>
+        <w:pStyle w:val="a1"/>
+      </w:pPr>
+      <w:proofErr w:type="spellStart"/>
+      <w:r>
+        <w:t>IdPCIEController</w:t>
+      </w:r>
+      <w:proofErr w:type="spellEnd"/>
+      <w:r>
+        <w:t xml:space="preserve"> – идентификатор интерфейса подключения из таблицы </w:t>
+      </w:r>
+      <w:proofErr w:type="spellStart"/>
+      <w:r>
+        <w:rPr>
+          <w:lang w:val="en-US"/>
+        </w:rPr>
+        <w:t>PCIEController</w:t>
+      </w:r>
+      <w:proofErr w:type="spellEnd"/>
+      <w:r>
+        <w:t>,</w:t>
+      </w:r>
+    </w:p>
+    <w:p>
+      <w:pPr>
+        <w:pStyle w:val="a1"/>
+      </w:pPr>
+      <w:proofErr w:type="spellStart"/>
+      <w:r>
+        <w:t>PowerSupply</w:t>
+      </w:r>
+      <w:proofErr w:type="spellEnd"/>
+      <w:r>
+        <w:t xml:space="preserve"> – рекомендуемый блок питания (Вт),</w:t>
+      </w:r>
+    </w:p>
+    <w:p>
+      <w:pPr>
+        <w:pStyle w:val="a1"/>
+      </w:pPr>
+      <w:proofErr w:type="spellStart"/>
+      <w:r>
+        <w:t>CoolerType</w:t>
+      </w:r>
+      <w:proofErr w:type="spellEnd"/>
+      <w:r>
+        <w:t xml:space="preserve"> – тип охлаждения,</w:t>
+      </w:r>
+    </w:p>
+    <w:p>
+      <w:pPr>
+        <w:pStyle w:val="a1"/>
+      </w:pPr>
+      <w:proofErr w:type="spellStart"/>
+      <w:r>
+        <w:t>FanType</w:t>
+      </w:r>
+      <w:proofErr w:type="spellEnd"/>
+      <w:r>
+        <w:t xml:space="preserve"> – тип вентилятора, необязательно,</w:t>
+      </w:r>
+    </w:p>
+    <w:p>
+      <w:pPr>
+        <w:pStyle w:val="a1"/>
+      </w:pPr>
+      <w:proofErr w:type="spellStart"/>
+      <w:r>
+        <w:t>FanQuantity</w:t>
+      </w:r>
+      <w:proofErr w:type="spellEnd"/>
+      <w:r>
+        <w:t xml:space="preserve"> – количество вентиляторов, необязательно,</w:t>
+      </w:r>
+    </w:p>
+    <w:p>
+      <w:pPr>
+        <w:pStyle w:val="a1"/>
+      </w:pPr>
+      <w:proofErr w:type="spellStart"/>
+      <w:r>
+        <w:t>ExpansionSlotSize</w:t>
+      </w:r>
+      <w:proofErr w:type="spellEnd"/>
+      <w:r>
+        <w:t xml:space="preserve"> – количество занимаемых слотов расширения,</w:t>
+      </w:r>
+    </w:p>
+    <w:p>
+      <w:pPr>
+        <w:pStyle w:val="a1"/>
+      </w:pPr>
+      <w:proofErr w:type="spellStart"/>
+      <w:r>
+        <w:t>Thickness</w:t>
+      </w:r>
+      <w:proofErr w:type="spellEnd"/>
+      <w:r>
+        <w:t xml:space="preserve"> – толщина (мм),</w:t>
+      </w:r>
+    </w:p>
+    <w:p>
+      <w:pPr>
+        <w:pStyle w:val="a1"/>
+      </w:pPr>
+      <w:r>
+        <w:t>Mass</w:t>
+      </w:r>
+      <w:r>
+        <w:t xml:space="preserve"> – масса (г),</w:t>
+      </w:r>
+    </w:p>
+    <w:p>
+      <w:pPr>
+        <w:pStyle w:val="a1"/>
+      </w:pPr>
+      <w:proofErr w:type="spellStart"/>
+      <w:r>
+        <w:lastRenderedPageBreak/>
+        <w:t>IdVideoCardPowerPlug</w:t>
+      </w:r>
+      <w:proofErr w:type="spellEnd"/>
+      <w:r>
+        <w:t xml:space="preserve"> – идентификатор разъема дополнительного питания из таблицы </w:t>
+      </w:r>
+      <w:proofErr w:type="spellStart"/>
+      <w:r>
+        <w:t>VideoCardPowerPlug</w:t>
+      </w:r>
+      <w:proofErr w:type="spellEnd"/>
+      <w:r>
+        <w:t>.</w:t>
+      </w:r>
+    </w:p>
+    <w:p>
+      <w:r>
+        <w:t xml:space="preserve">Заполнить видеовыходы видеокарты в таблице </w:t>
+      </w:r>
+      <w:proofErr w:type="spellStart"/>
+      <w:r>
+        <w:rPr>
+          <w:lang w:val="en-US"/>
+        </w:rPr>
+        <w:t>VideoCardVideoOutput</w:t>
+      </w:r>
+      <w:proofErr w:type="spellEnd"/>
+      <w:r>
+        <w:t>.</w:t>
+      </w:r>
+      <w:r>
+        <w:t xml:space="preserve"> Добавить в таблицу столько записей сколько видеовыходов имеет видеокарта. Указать </w:t>
+      </w:r>
+      <w:proofErr w:type="spellStart"/>
+      <w:r>
+        <w:rPr>
+          <w:lang w:val="en-US"/>
+        </w:rPr>
+        <w:t>IdVideoCard</w:t>
+      </w:r>
+      <w:proofErr w:type="spellEnd"/>
+      <w:r>
+        <w:t xml:space="preserve"> (идентификатор компонента видеокарты) и </w:t>
+      </w:r>
+      <w:proofErr w:type="spellStart"/>
+      <w:r>
+        <w:rPr>
+          <w:lang w:val="en-US"/>
+        </w:rPr>
+        <w:t>IdVideoOutput</w:t>
+      </w:r>
+      <w:proofErr w:type="spellEnd"/>
+      <w:r>
+        <w:t xml:space="preserve"> </w:t>
+      </w:r>
+      <w:r>
+        <w:t xml:space="preserve">(идентификатор видеовыхода из таблицы </w:t>
+      </w:r>
+      <w:proofErr w:type="spellStart"/>
+      <w:r>
+        <w:rPr>
+          <w:lang w:val="en-US"/>
+        </w:rPr>
+        <w:t>VideoOutput</w:t>
+      </w:r>
+      <w:proofErr w:type="spellEnd"/>
+      <w:r>
+        <w:t>)</w:t>
+      </w:r>
+      <w:r>
+        <w:t>.</w:t>
+      </w:r>
+    </w:p>
+    <w:p/>
+    <w:p>
+      <w:pPr>
+        <w:pStyle w:val="1"/>
+      </w:pPr>
+      <w:r>
+        <w:t>Добавление охлаждения процессора</w:t>
+      </w:r>
+    </w:p>
+    <w:p/>
+    <w:p>
+      <w:r>
+        <w:t>Чтобы добавить кулер или систему жидкостного охлаждения сначала требуется з</w:t>
+      </w:r>
+      <w:r>
+        <w:t xml:space="preserve">аполнить запись в таблице </w:t>
+      </w:r>
+      <w:proofErr w:type="spellStart"/>
+      <w:r>
+        <w:rPr>
+          <w:lang w:val="en-US"/>
+        </w:rPr>
+        <w:t>ProcessorCooler</w:t>
+      </w:r>
+      <w:proofErr w:type="spellEnd"/>
+      <w:r>
+        <w:t>.</w:t>
+      </w:r>
+    </w:p>
+    <w:p>
+      <w:r>
+        <w:t xml:space="preserve">Описание полей в таблице </w:t>
+      </w:r>
+      <w:proofErr w:type="spellStart"/>
+      <w:r>
+        <w:rPr>
+          <w:lang w:val="en-US"/>
+        </w:rPr>
+        <w:t>ProcessorCooler</w:t>
+      </w:r>
+      <w:proofErr w:type="spellEnd"/>
+      <w:r>
+        <w:t>:</w:t>
+      </w:r>
+    </w:p>
+    <w:p>
+      <w:pPr>
+        <w:pStyle w:val="a1"/>
+      </w:pPr>
+      <w:proofErr w:type="spellStart"/>
+      <w:r>
+        <w:rPr>
+          <w:lang w:val="en-US"/>
+        </w:rPr>
+        <w:t>IdComponent</w:t>
+      </w:r>
+      <w:proofErr w:type="spellEnd"/>
+      <w:r>
+        <w:t xml:space="preserve"> – </w:t>
+      </w:r>
+      <w:r>
+        <w:t xml:space="preserve">идентификатор компонента из таблицы </w:t>
+      </w:r>
+      <w:r>
+        <w:rPr>
+          <w:lang w:val="en-US"/>
+        </w:rPr>
+        <w:t>Component</w:t>
+      </w:r>
+      <w:r>
+        <w:t>,</w:t>
+      </w:r>
+    </w:p>
+    <w:p>
+      <w:pPr>
+        <w:pStyle w:val="a1"/>
+      </w:pPr>
+      <w:proofErr w:type="spellStart"/>
+      <w:r>
+        <w:rPr>
+          <w:lang w:val="en-US"/>
+        </w:rPr>
+        <w:t>IdRadiatorMaterial</w:t>
+      </w:r>
+      <w:proofErr w:type="spellEnd"/>
+      <w:r>
+        <w:t xml:space="preserve"> </w:t>
+      </w:r>
+      <w:r>
+        <w:t xml:space="preserve">– </w:t>
+      </w:r>
+      <w:r>
+        <w:t xml:space="preserve">идентификатор материала радиатора из таблицы </w:t>
+      </w:r>
+      <w:r>
+        <w:rPr>
+          <w:lang w:val="en-US"/>
+        </w:rPr>
+        <w:t>Material</w:t>
+      </w:r>
+      <w:r>
+        <w:t>,</w:t>
+      </w:r>
+    </w:p>
+    <w:p>
+      <w:pPr>
+        <w:pStyle w:val="a1"/>
+      </w:pPr>
+      <w:proofErr w:type="spellStart"/>
+      <w:r>
+        <w:rPr>
+          <w:lang w:val="en-US"/>
+        </w:rPr>
+        <w:t>FanQuantity</w:t>
+      </w:r>
+      <w:proofErr w:type="spellEnd"/>
+      <w:r>
+        <w:t xml:space="preserve"> </w:t>
+      </w:r>
+      <w:r>
+        <w:t xml:space="preserve">– </w:t>
+      </w:r>
+      <w:r>
+        <w:t>количество вентиляторов</w:t>
+      </w:r>
+      <w:r>
+        <w:t>,</w:t>
+      </w:r>
+    </w:p>
+    <w:p>
+      <w:pPr>
+        <w:pStyle w:val="a1"/>
+      </w:pPr>
+      <w:proofErr w:type="spellStart"/>
+      <w:r>
+        <w:rPr>
+          <w:lang w:val="en-US"/>
+        </w:rPr>
+        <w:t>FanSize</w:t>
+      </w:r>
+      <w:proofErr w:type="spellEnd"/>
+      <w:r>
+        <w:t xml:space="preserve"> </w:t>
+      </w:r>
+      <w:r>
+        <w:t xml:space="preserve">– </w:t>
+      </w:r>
+      <w:r>
+        <w:t>размер вентиляторов</w:t>
+      </w:r>
+      <w:r>
+        <w:t>,</w:t>
+      </w:r>
+    </w:p>
+    <w:p>
+      <w:pPr>
+        <w:pStyle w:val="a1"/>
+      </w:pPr>
+      <w:proofErr w:type="spellStart"/>
+      <w:r>
+        <w:rPr>
+          <w:lang w:val="en-US"/>
+        </w:rPr>
+        <w:t>FanConnector</w:t>
+      </w:r>
+      <w:proofErr w:type="spellEnd"/>
+      <w:r>
+        <w:t xml:space="preserve"> – разъем подключения вентиляторов,</w:t>
+      </w:r>
+    </w:p>
+    <w:p>
+      <w:pPr>
+        <w:pStyle w:val="a1"/>
+      </w:pPr>
+      <w:proofErr w:type="spellStart"/>
+      <w:r>
+        <w:rPr>
+          <w:lang w:val="en-US"/>
+        </w:rPr>
+        <w:t>MaxRotationSpeed</w:t>
+      </w:r>
+      <w:proofErr w:type="spellEnd"/>
+      <w:r>
+        <w:t xml:space="preserve"> </w:t>
+      </w:r>
+      <w:r>
+        <w:t xml:space="preserve">– </w:t>
+      </w:r>
+      <w:r>
+        <w:t>максимальная скорость вращения (об</w:t>
+      </w:r>
+      <w:r>
+        <w:t>/</w:t>
+      </w:r>
+      <w:r>
+        <w:t>мин),</w:t>
+      </w:r>
+    </w:p>
+    <w:p>
+      <w:pPr>
+        <w:pStyle w:val="a1"/>
+      </w:pPr>
+      <w:proofErr w:type="spellStart"/>
+      <w:r>
+        <w:rPr>
+          <w:lang w:val="en-US"/>
+        </w:rPr>
+        <w:t>M</w:t>
+      </w:r>
+      <w:r>
+        <w:rPr>
+          <w:lang w:val="en-US"/>
+        </w:rPr>
+        <w:t>in</w:t>
+      </w:r>
+      <w:r>
+        <w:rPr>
+          <w:lang w:val="en-US"/>
+        </w:rPr>
+        <w:t>RotationSpeed</w:t>
+      </w:r>
+      <w:proofErr w:type="spellEnd"/>
+      <w:r>
+        <w:t xml:space="preserve"> </w:t>
+      </w:r>
+      <w:r>
+        <w:t>–</w:t>
+      </w:r>
+      <w:r>
+        <w:t xml:space="preserve"> минимальная скорость вращения (об</w:t>
+      </w:r>
+      <w:r>
+        <w:t>/</w:t>
+      </w:r>
+      <w:r>
+        <w:t>мин),</w:t>
+      </w:r>
+    </w:p>
+    <w:p>
+      <w:pPr>
+        <w:pStyle w:val="a1"/>
+      </w:pPr>
+      <w:proofErr w:type="spellStart"/>
+      <w:r>
+        <w:t>AdjustmentRotationSpeed</w:t>
+      </w:r>
+      <w:proofErr w:type="spellEnd"/>
+      <w:r>
+        <w:t xml:space="preserve"> – регулировка скорости вращения</w:t>
+      </w:r>
+      <w:r>
+        <w:t>,</w:t>
+      </w:r>
+      <w:r>
+        <w:t xml:space="preserve"> необязательно,</w:t>
+      </w:r>
+    </w:p>
+    <w:p>
+      <w:pPr>
+        <w:pStyle w:val="a1"/>
+      </w:pPr>
+      <w:proofErr w:type="spellStart"/>
+      <w:r>
+        <w:t>MaxNoiseLevel</w:t>
+      </w:r>
+      <w:proofErr w:type="spellEnd"/>
+      <w:r>
+        <w:t xml:space="preserve"> – максимальный уровень шума (дБ),</w:t>
+      </w:r>
+      <w:r>
+        <w:t xml:space="preserve"> </w:t>
+      </w:r>
+      <w:r>
+        <w:t>необязательно,</w:t>
+      </w:r>
+    </w:p>
+    <w:p>
+      <w:pPr>
+        <w:pStyle w:val="a1"/>
+      </w:pPr>
+      <w:proofErr w:type="spellStart"/>
+      <w:r>
+        <w:t>MaxAirflow</w:t>
+      </w:r>
+      <w:proofErr w:type="spellEnd"/>
+      <w:r>
+        <w:t xml:space="preserve"> – максимальный воздушный поток (</w:t>
+      </w:r>
+      <w:r>
+        <w:rPr>
+          <w:lang w:val="en-US"/>
+        </w:rPr>
+        <w:t>CFM</w:t>
+      </w:r>
+      <w:r>
+        <w:t>),</w:t>
+      </w:r>
+      <w:r>
+        <w:t xml:space="preserve"> </w:t>
+      </w:r>
+      <w:r>
+        <w:t>необязательно,</w:t>
+      </w:r>
+    </w:p>
+    <w:p>
+      <w:pPr>
+        <w:pStyle w:val="a1"/>
+      </w:pPr>
+      <w:proofErr w:type="spellStart"/>
+      <w:r>
+        <w:t>MaxStaticPressure</w:t>
+      </w:r>
+      <w:proofErr w:type="spellEnd"/>
+      <w:r>
+        <w:t xml:space="preserve"> – максимальное статическое давление (Па),</w:t>
+      </w:r>
+      <w:r>
+        <w:t xml:space="preserve"> </w:t>
+      </w:r>
+      <w:r>
+        <w:t>необязательно,</w:t>
+      </w:r>
+    </w:p>
+    <w:p>
+      <w:pPr>
+        <w:pStyle w:val="a1"/>
+      </w:pPr>
+      <w:proofErr w:type="spellStart"/>
+      <w:r>
+        <w:t>BearingType</w:t>
+      </w:r>
+      <w:proofErr w:type="spellEnd"/>
+      <w:r>
+        <w:t xml:space="preserve"> – тип подшипника вентилятора.</w:t>
+      </w:r>
+    </w:p>
+    <w:p>
+      <w:r>
+        <w:t xml:space="preserve">Заполнить поддерживаемые сокеты охлаждения процессора в таблице </w:t>
+      </w:r>
+      <w:proofErr w:type="spellStart"/>
+      <w:r>
+        <w:rPr>
+          <w:lang w:val="en-US"/>
+        </w:rPr>
+        <w:t>CoolerCompatibleSocket</w:t>
+      </w:r>
+      <w:proofErr w:type="spellEnd"/>
+      <w:r>
+        <w:t>.</w:t>
+      </w:r>
+      <w:r>
+        <w:t xml:space="preserve"> Добавить в таблицу столько записей сколько сокетов </w:t>
+      </w:r>
+      <w:r>
+        <w:lastRenderedPageBreak/>
+        <w:t xml:space="preserve">поддерживает охлаждение процессора. Указать </w:t>
+      </w:r>
+      <w:proofErr w:type="spellStart"/>
+      <w:r>
+        <w:rPr>
+          <w:lang w:val="en-US"/>
+        </w:rPr>
+        <w:t>IdProcessorCooler</w:t>
+      </w:r>
+      <w:proofErr w:type="spellEnd"/>
+      <w:r>
+        <w:t xml:space="preserve"> (идентификатор компонента охлаждения процессора) и </w:t>
+      </w:r>
+      <w:proofErr w:type="spellStart"/>
+      <w:r>
+        <w:rPr>
+          <w:lang w:val="en-US"/>
+        </w:rPr>
+        <w:t>IdSocket</w:t>
+      </w:r>
+      <w:proofErr w:type="spellEnd"/>
+      <w:r>
+        <w:t xml:space="preserve"> </w:t>
+      </w:r>
+      <w:r>
+        <w:t xml:space="preserve">(идентификатор сокета из таблицы </w:t>
+      </w:r>
+      <w:r>
+        <w:rPr>
+          <w:lang w:val="en-US"/>
+        </w:rPr>
+        <w:t>Socket</w:t>
+      </w:r>
+      <w:r>
+        <w:t>)</w:t>
+      </w:r>
+      <w:r>
+        <w:t>.</w:t>
+      </w:r>
+    </w:p>
+    <w:p/>
+    <w:p>
+      <w:pPr>
+        <w:pStyle w:val="2"/>
+        <w:rPr>
+          <w:lang w:val="en-US"/>
+        </w:rPr>
+      </w:pPr>
+      <w:r>
+        <w:t>Добавление кулера</w:t>
+      </w:r>
+    </w:p>
+    <w:p>
+      <w:pPr>
+        <w:rPr>
+          <w:lang w:val="en-US"/>
+        </w:rPr>
+      </w:pPr>
+    </w:p>
+    <w:p>
+      <w:r>
+        <w:t xml:space="preserve">Заполнить запись в таблице </w:t>
+      </w:r>
+      <w:r>
+        <w:rPr>
+          <w:lang w:val="en-US"/>
+        </w:rPr>
+        <w:t>Cooler</w:t>
+      </w:r>
+      <w:r>
+        <w:t>.</w:t>
+      </w:r>
+    </w:p>
+    <w:p>
+      <w:r>
+        <w:t xml:space="preserve">Описание полей в таблице </w:t>
+      </w:r>
+      <w:r>
+        <w:rPr>
+          <w:lang w:val="en-US"/>
+        </w:rPr>
+        <w:t>Cooler</w:t>
+      </w:r>
+      <w:r>
+        <w:t>:</w:t>
+      </w:r>
+    </w:p>
+    <w:p>
+      <w:pPr>
+        <w:pStyle w:val="a1"/>
+      </w:pPr>
+      <w:proofErr w:type="spellStart"/>
+      <w:r>
+        <w:rPr>
+          <w:lang w:val="en-US"/>
+        </w:rPr>
+        <w:t>IdProcessorCooler</w:t>
+      </w:r>
+      <w:proofErr w:type="spellEnd"/>
+      <w:r>
+        <w:t xml:space="preserve"> </w:t>
+      </w:r>
+      <w:r>
+        <w:t xml:space="preserve">– </w:t>
+      </w:r>
+      <w:r>
+        <w:t xml:space="preserve">идентификатор компонента из таблицы </w:t>
+      </w:r>
+      <w:proofErr w:type="spellStart"/>
+      <w:r>
+        <w:rPr>
+          <w:lang w:val="en-US"/>
+        </w:rPr>
+        <w:t>ProcessorCooler</w:t>
+      </w:r>
+      <w:proofErr w:type="spellEnd"/>
+      <w:r>
+        <w:t>,</w:t>
+      </w:r>
+    </w:p>
+    <w:p>
+      <w:pPr>
+        <w:pStyle w:val="a1"/>
+      </w:pPr>
+      <w:proofErr w:type="spellStart"/>
+      <w:r>
+        <w:rPr>
+          <w:lang w:val="en-US"/>
+        </w:rPr>
+        <w:t>Heigth</w:t>
+      </w:r>
+      <w:proofErr w:type="spellEnd"/>
+      <w:r>
+        <w:t xml:space="preserve"> </w:t>
+      </w:r>
+      <w:r>
+        <w:t xml:space="preserve">– </w:t>
+      </w:r>
+      <w:r>
+        <w:t>высота (мм)</w:t>
+      </w:r>
+      <w:r>
+        <w:t>,</w:t>
+      </w:r>
+    </w:p>
+    <w:p>
+      <w:pPr>
+        <w:pStyle w:val="a1"/>
+      </w:pPr>
+      <w:proofErr w:type="spellStart"/>
+      <w:r>
+        <w:rPr>
+          <w:lang w:val="en-US"/>
+        </w:rPr>
+        <w:t>DissipationPower</w:t>
+      </w:r>
+      <w:proofErr w:type="spellEnd"/>
+      <w:r>
+        <w:t xml:space="preserve"> </w:t>
+      </w:r>
+      <w:r>
+        <w:t xml:space="preserve">– </w:t>
+      </w:r>
+      <w:r>
+        <w:t>рассеиваемая мощность (Вт)</w:t>
+      </w:r>
+      <w:r>
+        <w:t>,</w:t>
+      </w:r>
+    </w:p>
+    <w:p>
+      <w:pPr>
+        <w:pStyle w:val="a1"/>
+      </w:pPr>
+      <w:proofErr w:type="spellStart"/>
+      <w:r>
+        <w:rPr>
+          <w:lang w:val="en-US"/>
+        </w:rPr>
+        <w:t>ConstructionType</w:t>
+      </w:r>
+      <w:proofErr w:type="spellEnd"/>
+      <w:r>
+        <w:t xml:space="preserve"> </w:t>
+      </w:r>
+      <w:r>
+        <w:t xml:space="preserve">– </w:t>
+      </w:r>
+      <w:r>
+        <w:t>тип конструкции</w:t>
+      </w:r>
+      <w:r>
+        <w:t>,</w:t>
+      </w:r>
+    </w:p>
+    <w:p>
+      <w:pPr>
+        <w:pStyle w:val="a1"/>
+      </w:pPr>
+      <w:proofErr w:type="spellStart"/>
+      <w:r>
+        <w:t>IdBaseMaterial</w:t>
+      </w:r>
+      <w:proofErr w:type="spellEnd"/>
+      <w:r>
+        <w:t xml:space="preserve"> – идентификатор материала основания из таблицы </w:t>
+      </w:r>
+      <w:r>
+        <w:rPr>
+          <w:lang w:val="en-US"/>
+        </w:rPr>
+        <w:t>Material</w:t>
+      </w:r>
+      <w:r>
+        <w:t>,</w:t>
+      </w:r>
+    </w:p>
+    <w:p>
+      <w:pPr>
+        <w:pStyle w:val="a1"/>
+      </w:pPr>
+      <w:proofErr w:type="spellStart"/>
+      <w:r>
+        <w:t>TermPipeQuantity</w:t>
+      </w:r>
+      <w:proofErr w:type="spellEnd"/>
+      <w:r>
+        <w:t xml:space="preserve"> – количество тепловых трубо</w:t>
+      </w:r>
+      <w:r>
+        <w:t>к</w:t>
+      </w:r>
+      <w:r>
+        <w:t>,</w:t>
+      </w:r>
+      <w:r>
+        <w:t xml:space="preserve"> </w:t>
+      </w:r>
+      <w:r>
+        <w:t>необязательно,</w:t>
+      </w:r>
+    </w:p>
+    <w:p>
+      <w:pPr>
+        <w:pStyle w:val="a1"/>
+      </w:pPr>
+      <w:proofErr w:type="spellStart"/>
+      <w:r>
+        <w:t>TermPipeDiameter</w:t>
+      </w:r>
+      <w:proofErr w:type="spellEnd"/>
+      <w:r>
+        <w:t xml:space="preserve"> – диаметр тепловых трубок,</w:t>
+      </w:r>
+      <w:r>
+        <w:t xml:space="preserve"> </w:t>
+      </w:r>
+      <w:r>
+        <w:t>необязательно,</w:t>
+      </w:r>
+    </w:p>
+    <w:p>
+      <w:pPr>
+        <w:pStyle w:val="a1"/>
+      </w:pPr>
+      <w:proofErr w:type="spellStart"/>
+      <w:r>
+        <w:t>NickelCoating</w:t>
+      </w:r>
+      <w:proofErr w:type="spellEnd"/>
+      <w:r>
+        <w:t xml:space="preserve"> – никелированное покрытие, необязательно,</w:t>
+      </w:r>
+    </w:p>
+    <w:p>
+      <w:pPr>
+        <w:pStyle w:val="a1"/>
+      </w:pPr>
+      <w:proofErr w:type="spellStart"/>
+      <w:r>
+        <w:t>Width</w:t>
+      </w:r>
+      <w:proofErr w:type="spellEnd"/>
+      <w:r>
+        <w:t xml:space="preserve"> – ширина (мм),</w:t>
+      </w:r>
+    </w:p>
+    <w:p>
+      <w:pPr>
+        <w:pStyle w:val="a1"/>
+      </w:pPr>
+      <w:proofErr w:type="spellStart"/>
+      <w:r>
+        <w:t>Length</w:t>
+      </w:r>
+      <w:proofErr w:type="spellEnd"/>
+      <w:r>
+        <w:t xml:space="preserve"> – длина (мм).</w:t>
+      </w:r>
+    </w:p>
+    <w:p/>
+    <w:p>
+      <w:pPr>
+        <w:pStyle w:val="2"/>
+      </w:pPr>
+      <w:r>
+        <w:t xml:space="preserve"> Добавление системы жидкостного охлаждения</w:t>
+      </w:r>
+    </w:p>
+    <w:p/>
+    <w:p>
+      <w:r>
+        <w:t xml:space="preserve">Заполнить запись в таблице </w:t>
+      </w:r>
+      <w:proofErr w:type="spellStart"/>
+      <w:r>
+        <w:rPr>
+          <w:lang w:val="en-US"/>
+        </w:rPr>
+        <w:t>LiquidCooler</w:t>
+      </w:r>
+      <w:proofErr w:type="spellEnd"/>
+      <w:r>
+        <w:t>.</w:t>
+      </w:r>
+    </w:p>
+    <w:p>
+      <w:r>
+        <w:t xml:space="preserve">Описание полей в таблице </w:t>
+      </w:r>
+      <w:proofErr w:type="spellStart"/>
+      <w:r>
+        <w:rPr>
+          <w:lang w:val="en-US"/>
+        </w:rPr>
+        <w:t>LiquidCooler</w:t>
+      </w:r>
+      <w:proofErr w:type="spellEnd"/>
+      <w:r>
+        <w:t>:</w:t>
+      </w:r>
+    </w:p>
+    <w:p>
+      <w:pPr>
+        <w:pStyle w:val="a1"/>
+      </w:pPr>
+      <w:proofErr w:type="spellStart"/>
+      <w:r>
+        <w:rPr>
+          <w:lang w:val="en-US"/>
+        </w:rPr>
+        <w:t>IdProcessorCooler</w:t>
+      </w:r>
+      <w:proofErr w:type="spellEnd"/>
+      <w:r>
+        <w:t xml:space="preserve"> </w:t>
+      </w:r>
+      <w:r>
+        <w:t xml:space="preserve">– </w:t>
+      </w:r>
+      <w:r>
+        <w:t xml:space="preserve">идентификатор компонента из таблицы </w:t>
+      </w:r>
+      <w:proofErr w:type="spellStart"/>
+      <w:r>
+        <w:rPr>
+          <w:lang w:val="en-US"/>
+        </w:rPr>
+        <w:t>ProcessorCooler</w:t>
+      </w:r>
+      <w:proofErr w:type="spellEnd"/>
+      <w:r>
+        <w:t>,</w:t>
+      </w:r>
+    </w:p>
+    <w:p>
+      <w:pPr>
+        <w:pStyle w:val="a1"/>
+      </w:pPr>
+      <w:r>
+        <w:rPr>
+          <w:lang w:val="en-US"/>
+        </w:rPr>
+        <w:t>Serviced</w:t>
+      </w:r>
+      <w:r>
+        <w:rPr>
+          <w:lang w:val="en-US"/>
+        </w:rPr>
+        <w:t xml:space="preserve"> </w:t>
+      </w:r>
+      <w:r>
+        <w:t xml:space="preserve">– </w:t>
+      </w:r>
+      <w:r>
+        <w:t>обслуживаемая, 1 – да, 0 – нет,</w:t>
+      </w:r>
+    </w:p>
+    <w:p>
+      <w:pPr>
+        <w:pStyle w:val="a1"/>
+      </w:pPr>
+      <w:proofErr w:type="spellStart"/>
+      <w:r>
+        <w:rPr>
+          <w:lang w:val="en-US"/>
+        </w:rPr>
+        <w:t>IdWaterblockMaterial</w:t>
+      </w:r>
+      <w:proofErr w:type="spellEnd"/>
+      <w:r>
+        <w:t xml:space="preserve"> </w:t>
+      </w:r>
+      <w:r>
+        <w:t xml:space="preserve">– </w:t>
+      </w:r>
+      <w:r>
+        <w:t xml:space="preserve">идентификатор материала </w:t>
+      </w:r>
+      <w:proofErr w:type="spellStart"/>
+      <w:r>
+        <w:t>водоблока</w:t>
+      </w:r>
+      <w:proofErr w:type="spellEnd"/>
+      <w:r>
+        <w:t xml:space="preserve"> из таблицы </w:t>
+      </w:r>
+      <w:r>
+        <w:rPr>
+          <w:lang w:val="en-US"/>
+        </w:rPr>
+        <w:t>Material</w:t>
+      </w:r>
+      <w:r>
+        <w:t>,</w:t>
+      </w:r>
+    </w:p>
+    <w:p>
+      <w:pPr>
+        <w:pStyle w:val="a1"/>
+      </w:pPr>
+      <w:proofErr w:type="spellStart"/>
+      <w:r>
+        <w:rPr>
+          <w:lang w:val="en-US"/>
+        </w:rPr>
+        <w:lastRenderedPageBreak/>
+        <w:t>WaterblockSize</w:t>
+      </w:r>
+      <w:proofErr w:type="spellEnd"/>
+      <w:r>
+        <w:rPr>
+          <w:lang w:val="en-US"/>
+        </w:rPr>
+        <w:t xml:space="preserve"> </w:t>
+      </w:r>
+      <w:r>
+        <w:t xml:space="preserve">– </w:t>
+      </w:r>
+      <w:r>
+        <w:t xml:space="preserve">размер </w:t>
+      </w:r>
+      <w:proofErr w:type="spellStart"/>
+      <w:r>
+        <w:t>водоблока</w:t>
+      </w:r>
+      <w:proofErr w:type="spellEnd"/>
+      <w:r>
+        <w:t>,</w:t>
+      </w:r>
+    </w:p>
+    <w:p>
+      <w:pPr>
+        <w:pStyle w:val="a1"/>
+      </w:pPr>
       <w:proofErr w:type="spellStart"/>
       <w:r>
         <w:rPr>
@@ -2768,10 +4524,19 @@
         <w:t xml:space="preserve"> – </w:t>
       </w:r>
       <w:r>
-        <w:t>идентификатор размера радиатора системы жидкостного охлаждения их таблицы</w:t>
-      </w:r>
-      <w:r>
-        <w:t xml:space="preserve"> </w:t>
+        <w:t xml:space="preserve">идентификатор </w:t>
+      </w:r>
+      <w:r>
+        <w:t>размер</w:t>
+      </w:r>
+      <w:r>
+        <w:t>а</w:t>
+      </w:r>
+      <w:r>
+        <w:t xml:space="preserve"> радиатора</w:t>
+      </w:r>
+      <w:r>
+        <w:t xml:space="preserve"> из таблицы </w:t>
       </w:r>
       <w:proofErr w:type="spellStart"/>
       <w:r>
@@ -2782,63 +4547,931 @@
       </w:r>
       <w:proofErr w:type="spellEnd"/>
       <w:r>
-        <w:t xml:space="preserve">, </w:t>
-      </w:r>
-      <w:r>
-        <w:t>необязательно.</w:t>
-      </w:r>
-    </w:p>
-    <w:p>
-      <w:r>
-        <w:t xml:space="preserve">Заполнить поддерживаемые корпусом форм-факторы материнских плат в таблице </w:t>
-      </w:r>
-      <w:proofErr w:type="spellStart"/>
-      <w:r>
-        <w:rPr>
-          <w:lang w:val="en-US"/>
-        </w:rPr>
-        <w:t>CaseCompatibleMotherBoardFormFactor</w:t>
-      </w:r>
-      <w:proofErr w:type="spellEnd"/>
+        <w:t>,</w:t>
+      </w:r>
+    </w:p>
+    <w:p>
+      <w:pPr>
+        <w:pStyle w:val="a1"/>
+      </w:pPr>
+      <w:proofErr w:type="spellStart"/>
+      <w:r>
+        <w:t>RadiatorLength</w:t>
+      </w:r>
+      <w:proofErr w:type="spellEnd"/>
+      <w:r>
+        <w:t xml:space="preserve"> – длина радиатора (мм),</w:t>
+      </w:r>
+    </w:p>
+    <w:p>
+      <w:pPr>
+        <w:pStyle w:val="a1"/>
+      </w:pPr>
+      <w:proofErr w:type="spellStart"/>
+      <w:r>
+        <w:t>RadiatorWidth</w:t>
+      </w:r>
+      <w:proofErr w:type="spellEnd"/>
+      <w:r>
+        <w:t xml:space="preserve"> – ширина радиатора (мм),</w:t>
+      </w:r>
+    </w:p>
+    <w:p>
+      <w:pPr>
+        <w:pStyle w:val="a1"/>
+      </w:pPr>
+      <w:proofErr w:type="spellStart"/>
+      <w:r>
+        <w:t>RadiatorThickness</w:t>
+      </w:r>
+      <w:proofErr w:type="spellEnd"/>
+      <w:r>
+        <w:t xml:space="preserve"> – толщина радиатора (мм),</w:t>
+      </w:r>
+    </w:p>
+    <w:p>
+      <w:pPr>
+        <w:pStyle w:val="a1"/>
+      </w:pPr>
+      <w:proofErr w:type="spellStart"/>
+      <w:r>
+        <w:t>PumpRotationSpeed</w:t>
+      </w:r>
+      <w:proofErr w:type="spellEnd"/>
+      <w:r>
+        <w:t xml:space="preserve"> </w:t>
+      </w:r>
+      <w:r>
+        <w:t xml:space="preserve">– </w:t>
+      </w:r>
+      <w:r>
+        <w:t>скорость вращения помпы</w:t>
+      </w:r>
+      <w:r>
+        <w:t xml:space="preserve"> (</w:t>
+      </w:r>
+      <w:r>
+        <w:t>об</w:t>
+      </w:r>
+      <w:r>
+        <w:t>/</w:t>
+      </w:r>
+      <w:r>
+        <w:t>мин</w:t>
+      </w:r>
+      <w:r>
+        <w:t>),</w:t>
+      </w:r>
+    </w:p>
+    <w:p>
+      <w:pPr>
+        <w:pStyle w:val="a1"/>
+      </w:pPr>
+      <w:proofErr w:type="spellStart"/>
+      <w:r>
+        <w:t>PumpConnector</w:t>
+      </w:r>
+      <w:proofErr w:type="spellEnd"/>
+      <w:r>
+        <w:t xml:space="preserve"> </w:t>
+      </w:r>
+      <w:r>
+        <w:t xml:space="preserve">– </w:t>
+      </w:r>
+      <w:r>
+        <w:t>разъем подключения помпы,</w:t>
+      </w:r>
+    </w:p>
+    <w:p>
+      <w:pPr>
+        <w:pStyle w:val="a1"/>
+      </w:pPr>
+      <w:proofErr w:type="spellStart"/>
+      <w:r>
+        <w:t>PipeLength</w:t>
+      </w:r>
+      <w:proofErr w:type="spellEnd"/>
+      <w:r>
+        <w:t xml:space="preserve"> – длина трубок (мм),</w:t>
+      </w:r>
+    </w:p>
+    <w:p>
+      <w:pPr>
+        <w:pStyle w:val="a1"/>
+      </w:pPr>
+      <w:proofErr w:type="spellStart"/>
+      <w:r>
+        <w:t>TransparentPipe</w:t>
+      </w:r>
+      <w:proofErr w:type="spellEnd"/>
+      <w:r>
+        <w:t xml:space="preserve"> – прозрачные трубки, 1 – да, 0 – нет.</w:t>
+      </w:r>
+    </w:p>
+    <w:p/>
+    <w:p>
+      <w:pPr>
+        <w:pStyle w:val="1"/>
+      </w:pPr>
+      <w:r>
+        <w:t>Добавление оперативной памяти</w:t>
+      </w:r>
+    </w:p>
+    <w:p/>
+    <w:p>
+      <w:r>
+        <w:t xml:space="preserve">Заполнить запись в таблице </w:t>
+      </w:r>
+      <w:r>
+        <w:rPr>
+          <w:lang w:val="en-US"/>
+        </w:rPr>
+        <w:t>RAM</w:t>
+      </w:r>
       <w:r>
         <w:t>.</w:t>
       </w:r>
-      <w:r>
-        <w:t xml:space="preserve"> Добавить в таблицу столько записей сколько форм-факторов материнских плат поддерживает корпус. Указать </w:t>
-      </w:r>
-      <w:proofErr w:type="spellStart"/>
-      <w:r>
-        <w:rPr>
-          <w:lang w:val="en-US"/>
-        </w:rPr>
-        <w:t>IdCase</w:t>
-      </w:r>
-      <w:proofErr w:type="spellEnd"/>
-      <w:r>
-        <w:t xml:space="preserve"> (идентификатор компонента корпуса) и </w:t>
-      </w:r>
-      <w:proofErr w:type="spellStart"/>
-      <w:r>
-        <w:rPr>
-          <w:lang w:val="en-US"/>
-        </w:rPr>
-        <w:t>IdMotherBoardFormFactor</w:t>
-      </w:r>
-      <w:proofErr w:type="spellEnd"/>
-      <w:r>
-        <w:t xml:space="preserve"> </w:t>
-      </w:r>
-      <w:r>
-        <w:t xml:space="preserve">(идентификатор форм-фактора материнской платы из таблицы </w:t>
-      </w:r>
-      <w:proofErr w:type="spellStart"/>
-      <w:r>
-        <w:rPr>
-          <w:lang w:val="en-US"/>
-        </w:rPr>
-        <w:t>MotherBoardFormFactor</w:t>
-      </w:r>
-      <w:proofErr w:type="spellEnd"/>
+    </w:p>
+    <w:p>
+      <w:r>
+        <w:t xml:space="preserve">Описание полей в таблице </w:t>
+      </w:r>
+      <w:r>
+        <w:rPr>
+          <w:lang w:val="en-US"/>
+        </w:rPr>
+        <w:t>RAM</w:t>
+      </w:r>
+      <w:r>
+        <w:t>:</w:t>
+      </w:r>
+    </w:p>
+    <w:p>
+      <w:pPr>
+        <w:pStyle w:val="a1"/>
+      </w:pPr>
+      <w:proofErr w:type="spellStart"/>
+      <w:r>
+        <w:rPr>
+          <w:lang w:val="en-US"/>
+        </w:rPr>
+        <w:t>IdComponent</w:t>
+      </w:r>
+      <w:proofErr w:type="spellEnd"/>
+      <w:r>
+        <w:t xml:space="preserve"> – </w:t>
+      </w:r>
+      <w:r>
+        <w:t xml:space="preserve">идентификатор компонента из таблицы </w:t>
+      </w:r>
+      <w:r>
+        <w:rPr>
+          <w:lang w:val="en-US"/>
+        </w:rPr>
+        <w:t>Component</w:t>
+      </w:r>
+      <w:r>
+        <w:t>,</w:t>
+      </w:r>
+    </w:p>
+    <w:p>
+      <w:pPr>
+        <w:pStyle w:val="a1"/>
+      </w:pPr>
+      <w:proofErr w:type="spellStart"/>
+      <w:r>
+        <w:rPr>
+          <w:lang w:val="en-US"/>
+        </w:rPr>
+        <w:t>IdRAMFormFactor</w:t>
+      </w:r>
+      <w:proofErr w:type="spellEnd"/>
+      <w:r>
+        <w:t xml:space="preserve"> </w:t>
+      </w:r>
+      <w:r>
+        <w:t xml:space="preserve">– </w:t>
+      </w:r>
+      <w:r>
+        <w:t xml:space="preserve">идентификатор форм-фактора оперативной памяти из таблицы </w:t>
+      </w:r>
+      <w:proofErr w:type="spellStart"/>
+      <w:r>
+        <w:rPr>
+          <w:lang w:val="en-US"/>
+        </w:rPr>
+        <w:t>RAMFormFactor</w:t>
+      </w:r>
+      <w:proofErr w:type="spellEnd"/>
+      <w:r>
+        <w:t>,</w:t>
+      </w:r>
+    </w:p>
+    <w:p>
+      <w:pPr>
+        <w:pStyle w:val="a1"/>
+      </w:pPr>
+      <w:proofErr w:type="spellStart"/>
+      <w:r>
+        <w:rPr>
+          <w:lang w:val="en-US"/>
+        </w:rPr>
+        <w:t>IdRAMType</w:t>
+      </w:r>
+      <w:proofErr w:type="spellEnd"/>
+      <w:r>
+        <w:t xml:space="preserve"> </w:t>
+      </w:r>
+      <w:r>
+        <w:t xml:space="preserve">– </w:t>
+      </w:r>
+      <w:r>
+        <w:t xml:space="preserve">идентификатор типа оперативной памяти из таблицы </w:t>
+      </w:r>
+      <w:proofErr w:type="spellStart"/>
+      <w:r>
+        <w:rPr>
+          <w:lang w:val="en-US"/>
+        </w:rPr>
+        <w:t>RAMType</w:t>
+      </w:r>
+      <w:proofErr w:type="spellEnd"/>
+      <w:r>
+        <w:t>,</w:t>
+      </w:r>
+    </w:p>
+    <w:p>
+      <w:pPr>
+        <w:pStyle w:val="a1"/>
+      </w:pPr>
+      <w:proofErr w:type="spellStart"/>
+      <w:r>
+        <w:rPr>
+          <w:lang w:val="en-US"/>
+        </w:rPr>
+        <w:t>MemorySize</w:t>
+      </w:r>
+      <w:proofErr w:type="spellEnd"/>
+      <w:r>
+        <w:t xml:space="preserve"> </w:t>
+      </w:r>
+      <w:r>
+        <w:t xml:space="preserve">– </w:t>
+      </w:r>
+      <w:r>
+        <w:t>объем модуля оперативной памяти (ГБ)</w:t>
+      </w:r>
+      <w:r>
+        <w:t>,</w:t>
+      </w:r>
+    </w:p>
+    <w:p>
+      <w:pPr>
+        <w:pStyle w:val="a1"/>
+      </w:pPr>
+      <w:r>
+        <w:rPr>
+          <w:lang w:val="en-US"/>
+        </w:rPr>
+        <w:t>Frequency</w:t>
+      </w:r>
+      <w:r>
+        <w:t xml:space="preserve"> – </w:t>
+      </w:r>
+      <w:r>
+        <w:t>тактовая частота</w:t>
+      </w:r>
+      <w:r>
+        <w:t xml:space="preserve"> (</w:t>
+      </w:r>
+      <w:r>
+        <w:t>МГц</w:t>
+      </w:r>
+      <w:r>
+        <w:t>),</w:t>
+      </w:r>
+    </w:p>
+    <w:p>
+      <w:pPr>
+        <w:pStyle w:val="a1"/>
+      </w:pPr>
+      <w:proofErr w:type="spellStart"/>
+      <w:r>
+        <w:rPr>
+          <w:lang w:val="en-US"/>
+        </w:rPr>
+        <w:t>HasRegistr</w:t>
+      </w:r>
+      <w:proofErr w:type="spellEnd"/>
+      <w:r>
+        <w:t xml:space="preserve"> </w:t>
+      </w:r>
+      <w:r>
+        <w:t xml:space="preserve">– </w:t>
+      </w:r>
+      <w:r>
+        <w:t>регистровая память</w:t>
+      </w:r>
+      <w:r>
+        <w:t>,</w:t>
+      </w:r>
+      <w:r>
+        <w:t xml:space="preserve"> 1 – присутствует, 0 – отсутствует,</w:t>
+      </w:r>
+    </w:p>
+    <w:p>
+      <w:pPr>
+        <w:pStyle w:val="a1"/>
+      </w:pPr>
+      <w:proofErr w:type="spellStart"/>
+      <w:r>
+        <w:rPr>
+          <w:lang w:val="en-US"/>
+        </w:rPr>
+        <w:t>HasECC</w:t>
+      </w:r>
+      <w:proofErr w:type="spellEnd"/>
+      <w:r>
+        <w:t xml:space="preserve"> </w:t>
+      </w:r>
+      <w:r>
+        <w:t>–</w:t>
+      </w:r>
+      <w:r>
+        <w:t xml:space="preserve"> </w:t>
+      </w:r>
+      <w:r>
+        <w:t xml:space="preserve">поддержка технологии </w:t>
+      </w:r>
+      <w:r>
+        <w:rPr>
+          <w:lang w:val="en-US"/>
+        </w:rPr>
+        <w:t>ECC</w:t>
+      </w:r>
+      <w:r>
+        <w:t>, 1 – присутствует, 0 – отсутствует,</w:t>
+      </w:r>
+    </w:p>
+    <w:p>
+      <w:pPr>
+        <w:pStyle w:val="a1"/>
+      </w:pPr>
+      <w:proofErr w:type="spellStart"/>
+      <w:r>
+        <w:t>CASLatency</w:t>
+      </w:r>
+      <w:proofErr w:type="spellEnd"/>
+      <w:r>
+        <w:t xml:space="preserve"> – время рабочего цикла</w:t>
+      </w:r>
+      <w:r>
+        <w:t>,</w:t>
+      </w:r>
+    </w:p>
+    <w:p>
+      <w:pPr>
+        <w:pStyle w:val="a1"/>
+      </w:pPr>
+      <w:proofErr w:type="spellStart"/>
+      <w:r>
+        <w:t>RAStoCAASDelay</w:t>
+      </w:r>
+      <w:proofErr w:type="spellEnd"/>
+      <w:r>
+        <w:t xml:space="preserve"> </w:t>
+      </w:r>
+      <w:r>
+        <w:t xml:space="preserve">– </w:t>
+      </w:r>
+      <w:r>
+        <w:t>время полного доступа к данным,</w:t>
+      </w:r>
+    </w:p>
+    <w:p>
+      <w:pPr>
+        <w:pStyle w:val="a1"/>
+      </w:pPr>
+      <w:proofErr w:type="spellStart"/>
+      <w:r>
+        <w:t>RowPrechargeDelay</w:t>
+      </w:r>
+      <w:proofErr w:type="spellEnd"/>
+      <w:r>
+        <w:t xml:space="preserve"> </w:t>
+      </w:r>
+      <w:r>
+        <w:t xml:space="preserve">– </w:t>
+      </w:r>
+      <w:r>
+        <w:t>з</w:t>
+      </w:r>
+      <w:r>
+        <w:t>адержка в тактах для перехода от одной строки в таблице к другой</w:t>
+      </w:r>
+      <w:r>
+        <w:t>,</w:t>
+      </w:r>
+    </w:p>
+    <w:p>
+      <w:pPr>
+        <w:pStyle w:val="a1"/>
+      </w:pPr>
+      <w:proofErr w:type="spellStart"/>
+      <w:r>
+        <w:lastRenderedPageBreak/>
+        <w:t>ActivateToPreChargeDelay</w:t>
+      </w:r>
+      <w:proofErr w:type="spellEnd"/>
+      <w:r>
+        <w:t xml:space="preserve"> </w:t>
+      </w:r>
+      <w:r>
+        <w:t xml:space="preserve">– </w:t>
+      </w:r>
+      <w:r>
+        <w:t>з</w:t>
+      </w:r>
+      <w:r>
+        <w:t>адержка между командой активации доступа и командой закрытия строки</w:t>
+      </w:r>
+      <w:r>
+        <w:t>,</w:t>
+      </w:r>
+    </w:p>
+    <w:p>
+      <w:pPr>
+        <w:pStyle w:val="a1"/>
+      </w:pPr>
+      <w:proofErr w:type="spellStart"/>
+      <w:r>
+        <w:t>HasRadiator</w:t>
+      </w:r>
+      <w:proofErr w:type="spellEnd"/>
+      <w:r>
+        <w:t xml:space="preserve"> </w:t>
+      </w:r>
+      <w:r>
+        <w:t>–</w:t>
+      </w:r>
+      <w:r>
+        <w:t xml:space="preserve"> наличие радиатора, 1 – присутствует, 0 – отсутствует,</w:t>
+      </w:r>
+    </w:p>
+    <w:p>
+      <w:pPr>
+        <w:pStyle w:val="a1"/>
+      </w:pPr>
+      <w:proofErr w:type="spellStart"/>
+      <w:r>
+        <w:t>Voltage</w:t>
+      </w:r>
+      <w:proofErr w:type="spellEnd"/>
+      <w:r>
+        <w:t xml:space="preserve"> </w:t>
+      </w:r>
+      <w:r>
+        <w:t xml:space="preserve">– </w:t>
+      </w:r>
+      <w:r>
+        <w:t>напряжение питания (В).</w:t>
+      </w:r>
+    </w:p>
+    <w:p/>
+    <w:p>
+      <w:pPr>
+        <w:pStyle w:val="1"/>
+      </w:pPr>
+      <w:r>
+        <w:t>Добавление хранилища данных</w:t>
+      </w:r>
+    </w:p>
+    <w:p/>
+    <w:p>
+      <w:r>
+        <w:t xml:space="preserve">Чтобы добавить жесткий диск или твердотельный накопитель сначала требуется заполнить запись в таблице </w:t>
+      </w:r>
+      <w:proofErr w:type="spellStart"/>
+      <w:r>
+        <w:rPr>
+          <w:lang w:val="en-US"/>
+        </w:rPr>
+        <w:t>DataStorage</w:t>
+      </w:r>
+      <w:proofErr w:type="spellEnd"/>
+      <w:r>
+        <w:t>.</w:t>
+      </w:r>
+    </w:p>
+    <w:p>
+      <w:r>
+        <w:t xml:space="preserve">Описание полей в таблице </w:t>
+      </w:r>
+      <w:proofErr w:type="spellStart"/>
+      <w:r>
+        <w:rPr>
+          <w:lang w:val="en-US"/>
+        </w:rPr>
+        <w:t>DataStorage</w:t>
+      </w:r>
+      <w:proofErr w:type="spellEnd"/>
+      <w:r>
+        <w:t>:</w:t>
+      </w:r>
+    </w:p>
+    <w:p>
+      <w:pPr>
+        <w:pStyle w:val="a1"/>
+      </w:pPr>
+      <w:proofErr w:type="spellStart"/>
+      <w:r>
+        <w:rPr>
+          <w:lang w:val="en-US"/>
+        </w:rPr>
+        <w:t>IdComponent</w:t>
+      </w:r>
+      <w:proofErr w:type="spellEnd"/>
+      <w:r>
+        <w:t xml:space="preserve"> – </w:t>
+      </w:r>
+      <w:r>
+        <w:t xml:space="preserve">идентификатор компонента из таблицы </w:t>
+      </w:r>
+      <w:r>
+        <w:rPr>
+          <w:lang w:val="en-US"/>
+        </w:rPr>
+        <w:t>Component</w:t>
+      </w:r>
+      <w:r>
+        <w:t>,</w:t>
+      </w:r>
+    </w:p>
+    <w:p>
+      <w:pPr>
+        <w:pStyle w:val="a1"/>
+      </w:pPr>
+      <w:proofErr w:type="spellStart"/>
+      <w:r>
+        <w:rPr>
+          <w:lang w:val="en-US"/>
+        </w:rPr>
+        <w:t>MemorySize</w:t>
+      </w:r>
+      <w:proofErr w:type="spellEnd"/>
+      <w:r>
+        <w:t xml:space="preserve"> </w:t>
+      </w:r>
+      <w:r>
+        <w:t>–</w:t>
+      </w:r>
+      <w:r>
+        <w:t xml:space="preserve"> объем (ГБ)</w:t>
+      </w:r>
+      <w:r>
+        <w:t>,</w:t>
+      </w:r>
+    </w:p>
+    <w:p>
+      <w:pPr>
+        <w:pStyle w:val="a1"/>
+      </w:pPr>
+      <w:r>
+        <w:rPr>
+          <w:lang w:val="en-US"/>
+        </w:rPr>
+        <w:t xml:space="preserve">Width </w:t>
+      </w:r>
+      <w:r>
+        <w:t xml:space="preserve">– </w:t>
+      </w:r>
+      <w:r>
+        <w:t>ширина (мм)</w:t>
+      </w:r>
+      <w:r>
+        <w:t>,</w:t>
+      </w:r>
+    </w:p>
+    <w:p>
+      <w:pPr>
+        <w:pStyle w:val="a1"/>
+      </w:pPr>
+      <w:r>
+        <w:rPr>
+          <w:lang w:val="en-US"/>
+        </w:rPr>
+        <w:t xml:space="preserve">Length </w:t>
+      </w:r>
+      <w:r>
+        <w:t xml:space="preserve">– </w:t>
+      </w:r>
+      <w:r>
+        <w:t>длина (мм)</w:t>
+      </w:r>
+      <w:r>
+        <w:t>,</w:t>
+      </w:r>
+    </w:p>
+    <w:p>
+      <w:pPr>
+        <w:pStyle w:val="a1"/>
+      </w:pPr>
+      <w:r>
+        <w:rPr>
+          <w:lang w:val="en-US"/>
+        </w:rPr>
+        <w:t xml:space="preserve">Thickness </w:t>
+      </w:r>
+      <w:r>
+        <w:t xml:space="preserve">– </w:t>
+      </w:r>
+      <w:r>
+        <w:t>толщина (мм)</w:t>
+      </w:r>
+      <w:r>
+        <w:t>,</w:t>
+      </w:r>
+    </w:p>
+    <w:p/>
+    <w:p>
+      <w:pPr>
+        <w:pStyle w:val="2"/>
+      </w:pPr>
+      <w:r>
+        <w:t>Добавление жесткого диска</w:t>
+      </w:r>
+    </w:p>
+    <w:p/>
+    <w:p>
+      <w:r>
+        <w:t xml:space="preserve">Заполнить запись в таблице </w:t>
+      </w:r>
+      <w:r>
+        <w:rPr>
+          <w:lang w:val="en-US"/>
+        </w:rPr>
+        <w:t>HDD</w:t>
+      </w:r>
+      <w:r>
+        <w:t>.</w:t>
+      </w:r>
+    </w:p>
+    <w:p>
+      <w:r>
+        <w:t xml:space="preserve">Описание полей в таблице </w:t>
+      </w:r>
+      <w:r>
+        <w:rPr>
+          <w:lang w:val="en-US"/>
+        </w:rPr>
+        <w:t>HDD</w:t>
+      </w:r>
+      <w:r>
+        <w:t>:</w:t>
+      </w:r>
+    </w:p>
+    <w:p>
+      <w:pPr>
+        <w:pStyle w:val="a1"/>
+      </w:pPr>
+      <w:proofErr w:type="spellStart"/>
+      <w:r>
+        <w:rPr>
+          <w:lang w:val="en-US"/>
+        </w:rPr>
+        <w:t>IdDataStorage</w:t>
+      </w:r>
+      <w:proofErr w:type="spellEnd"/>
+      <w:r>
+        <w:t xml:space="preserve"> – </w:t>
+      </w:r>
+      <w:r>
+        <w:t xml:space="preserve">идентификатор компонента из таблицы </w:t>
+      </w:r>
+      <w:proofErr w:type="spellStart"/>
+      <w:r>
+        <w:rPr>
+          <w:lang w:val="en-US"/>
+        </w:rPr>
+        <w:t>DataStorage</w:t>
+      </w:r>
+      <w:proofErr w:type="spellEnd"/>
+      <w:r>
+        <w:t>,</w:t>
+      </w:r>
+    </w:p>
+    <w:p>
+      <w:pPr>
+        <w:pStyle w:val="a1"/>
+      </w:pPr>
+      <w:proofErr w:type="spellStart"/>
+      <w:r>
+        <w:rPr>
+          <w:lang w:val="en-US"/>
+        </w:rPr>
+        <w:t>FormFactor</w:t>
+      </w:r>
+      <w:proofErr w:type="spellEnd"/>
+      <w:r>
+        <w:t xml:space="preserve"> </w:t>
+      </w:r>
+      <w:r>
+        <w:t xml:space="preserve">– </w:t>
+      </w:r>
+      <w:r>
+        <w:t>форм-фактор диска</w:t>
+      </w:r>
+      <w:r>
+        <w:t>,</w:t>
+      </w:r>
+    </w:p>
+    <w:p>
+      <w:pPr>
+        <w:pStyle w:val="a1"/>
+      </w:pPr>
+      <w:proofErr w:type="spellStart"/>
+      <w:r>
+        <w:rPr>
+          <w:lang w:val="en-US"/>
+        </w:rPr>
+        <w:t>CacheSize</w:t>
+      </w:r>
+      <w:proofErr w:type="spellEnd"/>
+      <w:r>
+        <w:t xml:space="preserve"> </w:t>
+      </w:r>
+      <w:r>
+        <w:t>–</w:t>
+      </w:r>
+      <w:r>
+        <w:t xml:space="preserve"> объем кэш-памяти (МБ)</w:t>
+      </w:r>
+      <w:r>
+        <w:t>,</w:t>
+      </w:r>
+    </w:p>
+    <w:p>
+      <w:pPr>
+        <w:pStyle w:val="a1"/>
+      </w:pPr>
+      <w:proofErr w:type="spellStart"/>
+      <w:r>
+        <w:rPr>
+          <w:lang w:val="en-US"/>
+        </w:rPr>
+        <w:t>RotationSpeed</w:t>
+      </w:r>
+      <w:proofErr w:type="spellEnd"/>
+      <w:r>
+        <w:t xml:space="preserve"> </w:t>
+      </w:r>
+      <w:r>
+        <w:t xml:space="preserve">– </w:t>
+      </w:r>
+      <w:r>
+        <w:t>скорость вращения шпинделя (об</w:t>
+      </w:r>
+      <w:r>
+        <w:t>/</w:t>
+      </w:r>
+      <w:r>
+        <w:t>мин)</w:t>
+      </w:r>
+      <w:r>
+        <w:t>,</w:t>
+      </w:r>
+    </w:p>
+    <w:p>
+      <w:pPr>
+        <w:pStyle w:val="a1"/>
+      </w:pPr>
+      <w:proofErr w:type="spellStart"/>
+      <w:r>
+        <w:rPr>
+          <w:lang w:val="en-US"/>
+        </w:rPr>
+        <w:t>WriteTech</w:t>
+      </w:r>
+      <w:proofErr w:type="spellEnd"/>
+      <w:r>
+        <w:rPr>
+          <w:lang w:val="en-US"/>
+        </w:rPr>
+        <w:t xml:space="preserve"> </w:t>
+      </w:r>
+      <w:r>
+        <w:t>– технология записи,</w:t>
+      </w:r>
+    </w:p>
+    <w:p>
+      <w:pPr>
+        <w:pStyle w:val="a1"/>
+      </w:pPr>
+      <w:proofErr w:type="spellStart"/>
+      <w:r>
+        <w:rPr>
+          <w:lang w:val="en-US"/>
+        </w:rPr>
+        <w:t>ActiveNoiseLevel</w:t>
+      </w:r>
+      <w:proofErr w:type="spellEnd"/>
+      <w:r>
+        <w:t xml:space="preserve"> </w:t>
+      </w:r>
+      <w:r>
+        <w:t>–</w:t>
+      </w:r>
+      <w:r>
+        <w:t xml:space="preserve"> уровень шума во время работы (дБ),</w:t>
+      </w:r>
+    </w:p>
+    <w:p>
+      <w:pPr>
+        <w:pStyle w:val="a1"/>
+      </w:pPr>
+      <w:proofErr w:type="spellStart"/>
+      <w:r>
+        <w:rPr>
+          <w:lang w:val="en-US"/>
+        </w:rPr>
+        <w:t>PassiveNoiseLevel</w:t>
+      </w:r>
+      <w:proofErr w:type="spellEnd"/>
+      <w:r>
+        <w:t xml:space="preserve"> </w:t>
+      </w:r>
+      <w:r>
+        <w:t>–</w:t>
+      </w:r>
+      <w:r>
+        <w:t xml:space="preserve"> уровень шума в простое (дБ),</w:t>
+      </w:r>
+    </w:p>
+    <w:p>
+      <w:pPr>
+        <w:pStyle w:val="a1"/>
+      </w:pPr>
+      <w:proofErr w:type="spellStart"/>
+      <w:r>
+        <w:t>PassiveEnergyUse</w:t>
+      </w:r>
+      <w:proofErr w:type="spellEnd"/>
+      <w:r>
+        <w:t xml:space="preserve"> – </w:t>
+      </w:r>
+      <w:r>
+        <w:t>энергопотребление в режиме ожидания (Вт)</w:t>
+      </w:r>
+      <w:r>
+        <w:t>,</w:t>
+      </w:r>
+    </w:p>
+    <w:p>
+      <w:pPr>
+        <w:pStyle w:val="a1"/>
+      </w:pPr>
+      <w:proofErr w:type="spellStart"/>
+      <w:r>
+        <w:t>MaxEnergyUse</w:t>
+      </w:r>
+      <w:proofErr w:type="spellEnd"/>
+      <w:r>
+        <w:t xml:space="preserve"> </w:t>
+      </w:r>
+      <w:r>
+        <w:t>–</w:t>
+      </w:r>
+      <w:r>
+        <w:t xml:space="preserve"> максимально энергопотребление (Вт)</w:t>
+      </w:r>
+      <w:r>
+        <w:t>,</w:t>
+      </w:r>
+    </w:p>
+    <w:p>
+      <w:pPr>
+        <w:pStyle w:val="a1"/>
+      </w:pPr>
+      <w:proofErr w:type="spellStart"/>
+      <w:r>
+        <w:t>MaxTemp</w:t>
+      </w:r>
+      <w:proofErr w:type="spellEnd"/>
+      <w:r>
+        <w:t xml:space="preserve"> </w:t>
+      </w:r>
+      <w:r>
+        <w:t xml:space="preserve">– </w:t>
+      </w:r>
+      <w:r>
+        <w:t>максимальная рабочая температура (</w:t>
+      </w:r>
+      <w:r>
+        <w:rPr>
+          <w:lang w:val="en-US"/>
+        </w:rPr>
+        <w:t>℃</w:t>
+      </w:r>
       <w:r>
         <w:t>)</w:t>
       </w:r>
@@ -2847,68 +5480,30 @@
       </w:r>
     </w:p>
     <w:p>
-      <w:r>
-        <w:t xml:space="preserve">Заполнить разъемы задней панели корпуса в таблице </w:t>
-      </w:r>
-      <w:proofErr w:type="spellStart"/>
-      <w:r>
-        <w:rPr>
-          <w:lang w:val="en-US"/>
-        </w:rPr>
-        <w:t>CaseConnector</w:t>
-      </w:r>
-      <w:proofErr w:type="spellEnd"/>
-      <w:r>
-        <w:t xml:space="preserve">. </w:t>
-      </w:r>
-      <w:r>
-        <w:t xml:space="preserve">Указать </w:t>
-      </w:r>
-      <w:proofErr w:type="spellStart"/>
-      <w:r>
-        <w:rPr>
-          <w:lang w:val="en-US"/>
-        </w:rPr>
-        <w:t>IdCase</w:t>
-      </w:r>
-      <w:proofErr w:type="spellEnd"/>
-      <w:r>
-        <w:t xml:space="preserve"> (идентификатор компонента корпуса), </w:t>
-      </w:r>
-      <w:proofErr w:type="spellStart"/>
-      <w:r>
-        <w:rPr>
-          <w:lang w:val="en-US"/>
-        </w:rPr>
-        <w:t>IdConnector</w:t>
-      </w:r>
-      <w:proofErr w:type="spellEnd"/>
-      <w:r>
-        <w:t xml:space="preserve"> </w:t>
-      </w:r>
-      <w:r>
-        <w:t xml:space="preserve">(идентификатор разъема из таблицы </w:t>
-      </w:r>
-      <w:r>
-        <w:rPr>
-          <w:lang w:val="en-US"/>
-        </w:rPr>
-        <w:t>Connector</w:t>
-      </w:r>
-      <w:r>
-        <w:t xml:space="preserve">) и </w:t>
-      </w:r>
-      <w:r>
-        <w:rPr>
-          <w:lang w:val="en-US"/>
-        </w:rPr>
-        <w:t>Quantity</w:t>
-      </w:r>
-      <w:r>
-        <w:t xml:space="preserve"> (</w:t>
-      </w:r>
-      <w:r>
-        <w:t>количество разъемов)</w:t>
+      <w:pPr>
+        <w:pStyle w:val="2"/>
+      </w:pPr>
+      <w:r>
+        <w:rPr>
+          <w:lang w:val="en-US"/>
+        </w:rPr>
+        <w:lastRenderedPageBreak/>
+        <w:t xml:space="preserve"> </w:t>
+      </w:r>
+      <w:r>
+        <w:t>Добавление твердотельного накопителя</w:t>
+      </w:r>
+    </w:p>
+    <w:p/>
+    <w:p>
+      <w:r>
+        <w:t xml:space="preserve">Заполнить запись в таблице </w:t>
+      </w:r>
+      <w:r>
+        <w:rPr>
+          <w:lang w:val="en-US"/>
+        </w:rPr>
+        <w:t>SSD</w:t>
       </w:r>
       <w:r>
         <w:t>.</w:t>
@@ -2916,124 +5511,14 @@
     </w:p>
     <w:p>
       <w:r>
-        <w:t>Заполнить информацию о материалах корпуса</w:t>
-      </w:r>
-      <w:r>
-        <w:t xml:space="preserve"> </w:t>
-      </w:r>
-      <w:r>
-        <w:t>в таблице</w:t>
-      </w:r>
-      <w:r>
-        <w:t xml:space="preserve"> </w:t>
-      </w:r>
-      <w:proofErr w:type="spellStart"/>
-      <w:r>
-        <w:rPr>
-          <w:lang w:val="en-US"/>
-        </w:rPr>
-        <w:t>CaseMaterial</w:t>
-      </w:r>
-      <w:proofErr w:type="spellEnd"/>
-      <w:r>
-        <w:t xml:space="preserve"> и материалах передней панели корпуса </w:t>
-      </w:r>
-      <w:proofErr w:type="spellStart"/>
-      <w:r>
-        <w:rPr>
-          <w:lang w:val="en-US"/>
-        </w:rPr>
-        <w:t>CaseFrontPanelMaterial</w:t>
-      </w:r>
-      <w:proofErr w:type="spellEnd"/>
-      <w:r>
-        <w:t xml:space="preserve">. </w:t>
-      </w:r>
-      <w:r>
-        <w:t xml:space="preserve">Указать </w:t>
-      </w:r>
-      <w:proofErr w:type="spellStart"/>
-      <w:r>
-        <w:rPr>
-          <w:lang w:val="en-US"/>
-        </w:rPr>
-        <w:t>IdCase</w:t>
-      </w:r>
-      <w:proofErr w:type="spellEnd"/>
-      <w:r>
-        <w:t xml:space="preserve"> (идентификатор компонента корпуса) и </w:t>
-      </w:r>
-      <w:proofErr w:type="spellStart"/>
-      <w:r>
-        <w:rPr>
-          <w:lang w:val="en-US"/>
-        </w:rPr>
-        <w:t>IdMaterial</w:t>
-      </w:r>
-      <w:proofErr w:type="spellEnd"/>
-      <w:r>
-        <w:t xml:space="preserve"> (</w:t>
-      </w:r>
-      <w:r>
-        <w:t>идентификатор</w:t>
-      </w:r>
-      <w:r>
-        <w:t xml:space="preserve"> </w:t>
-      </w:r>
-      <w:r>
-        <w:t xml:space="preserve">материала из таблицы </w:t>
-      </w:r>
-      <w:r>
-        <w:rPr>
-          <w:lang w:val="en-US"/>
-        </w:rPr>
-        <w:t>Material</w:t>
-      </w:r>
-      <w:r>
-        <w:t>)</w:t>
-      </w:r>
-      <w:r>
-        <w:t>.</w:t>
-      </w:r>
-    </w:p>
-    <w:p/>
-    <w:p>
-      <w:pPr>
-        <w:pStyle w:val="1"/>
-      </w:pPr>
-      <w:r>
-        <w:t>Добавление видеокарты</w:t>
-      </w:r>
-    </w:p>
-    <w:p/>
-    <w:p>
-      <w:r>
-        <w:t xml:space="preserve">Заполнить запись в таблице </w:t>
-      </w:r>
-      <w:proofErr w:type="spellStart"/>
-      <w:r>
-        <w:rPr>
-          <w:lang w:val="en-US"/>
-        </w:rPr>
-        <w:t>VideoCard</w:t>
-      </w:r>
-      <w:proofErr w:type="spellEnd"/>
-      <w:r>
-        <w:t>.</w:t>
-      </w:r>
-    </w:p>
-    <w:p>
-      <w:r>
         <w:t xml:space="preserve">Описание полей в таблице </w:t>
       </w:r>
-      <w:proofErr w:type="spellStart"/>
-      <w:r>
-        <w:rPr>
-          <w:lang w:val="en-US"/>
-        </w:rPr>
-        <w:t>VideoCard</w:t>
-      </w:r>
-      <w:proofErr w:type="spellEnd"/>
+      <w:r>
+        <w:rPr>
+          <w:lang w:val="en-US"/>
+        </w:rPr>
+        <w:t>SSD</w:t>
+      </w:r>
       <w:r>
         <w:t>:</w:t>
       </w:r>
@@ -3047,2440 +5532,6 @@
         <w:rPr>
           <w:lang w:val="en-US"/>
         </w:rPr>
-        <w:t>IdComponent</w:t>
-      </w:r>
-      <w:proofErr w:type="spellEnd"/>
-      <w:r>
-        <w:t xml:space="preserve"> – </w:t>
-      </w:r>
-      <w:r>
-        <w:t xml:space="preserve">идентификатор компонента из таблицы </w:t>
-      </w:r>
-      <w:r>
-        <w:rPr>
-          <w:lang w:val="en-US"/>
-        </w:rPr>
-        <w:t>Component</w:t>
-      </w:r>
-      <w:r>
-        <w:t>,</w:t>
-      </w:r>
-    </w:p>
-    <w:p>
-      <w:pPr>
-        <w:pStyle w:val="a1"/>
-      </w:pPr>
-      <w:r>
-        <w:rPr>
-          <w:lang w:val="en-US"/>
-        </w:rPr>
-        <w:t>Length</w:t>
-      </w:r>
-      <w:r>
-        <w:t xml:space="preserve">– </w:t>
-      </w:r>
-      <w:r>
-        <w:t>длина (мм)</w:t>
-      </w:r>
-      <w:r>
-        <w:t>,</w:t>
-      </w:r>
-    </w:p>
-    <w:p>
-      <w:pPr>
-        <w:pStyle w:val="a1"/>
-      </w:pPr>
-      <w:proofErr w:type="spellStart"/>
-      <w:r>
-        <w:rPr>
-          <w:lang w:val="en-US"/>
-        </w:rPr>
-        <w:t>IdGraphicProcessor</w:t>
-      </w:r>
-      <w:proofErr w:type="spellEnd"/>
-      <w:r>
-        <w:t xml:space="preserve"> </w:t>
-      </w:r>
-      <w:r>
-        <w:t xml:space="preserve">– </w:t>
-      </w:r>
-      <w:r>
-        <w:t xml:space="preserve">идентификатор графического процессора из таблицы </w:t>
-      </w:r>
-      <w:proofErr w:type="spellStart"/>
-      <w:r>
-        <w:rPr>
-          <w:lang w:val="en-US"/>
-        </w:rPr>
-        <w:t>GraphicProcessor</w:t>
-      </w:r>
-      <w:proofErr w:type="spellEnd"/>
-      <w:r>
-        <w:t>,</w:t>
-      </w:r>
-    </w:p>
-    <w:p>
-      <w:pPr>
-        <w:pStyle w:val="a1"/>
-      </w:pPr>
-      <w:proofErr w:type="spellStart"/>
-      <w:r>
-        <w:rPr>
-          <w:lang w:val="en-US"/>
-        </w:rPr>
-        <w:lastRenderedPageBreak/>
-        <w:t>IdMicroarchitecture</w:t>
-      </w:r>
-      <w:proofErr w:type="spellEnd"/>
-      <w:r>
-        <w:t xml:space="preserve"> </w:t>
-      </w:r>
-      <w:r>
-        <w:t xml:space="preserve">– </w:t>
-      </w:r>
-      <w:r>
-        <w:t xml:space="preserve">идентификатор микроархитектуры из таблицы </w:t>
-      </w:r>
-      <w:r>
-        <w:rPr>
-          <w:lang w:val="en-US"/>
-        </w:rPr>
-        <w:t>Microarchitecture</w:t>
-      </w:r>
-      <w:r>
-        <w:t>,</w:t>
-      </w:r>
-    </w:p>
-    <w:p>
-      <w:pPr>
-        <w:pStyle w:val="a1"/>
-      </w:pPr>
-      <w:proofErr w:type="spellStart"/>
-      <w:r>
-        <w:rPr>
-          <w:lang w:val="en-US"/>
-        </w:rPr>
-        <w:t>TechProcess</w:t>
-      </w:r>
-      <w:proofErr w:type="spellEnd"/>
-      <w:r>
-        <w:t>– техпроцесс (</w:t>
-      </w:r>
-      <w:proofErr w:type="spellStart"/>
-      <w:r>
-        <w:t>нм</w:t>
-      </w:r>
-      <w:proofErr w:type="spellEnd"/>
-      <w:r>
-        <w:t>),</w:t>
-      </w:r>
-    </w:p>
-    <w:p>
-      <w:pPr>
-        <w:pStyle w:val="a1"/>
-      </w:pPr>
-      <w:proofErr w:type="spellStart"/>
-      <w:r>
-        <w:rPr>
-          <w:lang w:val="en-US"/>
-        </w:rPr>
-        <w:t>VideoMemorySize</w:t>
-      </w:r>
-      <w:proofErr w:type="spellEnd"/>
-      <w:r>
-        <w:t xml:space="preserve">– </w:t>
-      </w:r>
-      <w:r>
-        <w:t>объем видеопамяти (ГБ)</w:t>
-      </w:r>
-      <w:r>
-        <w:t>,</w:t>
-      </w:r>
-    </w:p>
-    <w:p>
-      <w:pPr>
-        <w:pStyle w:val="a1"/>
-      </w:pPr>
-      <w:proofErr w:type="spellStart"/>
-      <w:r>
-        <w:rPr>
-          <w:lang w:val="en-US"/>
-        </w:rPr>
-        <w:t>IdVideoMemoryType</w:t>
-      </w:r>
-      <w:proofErr w:type="spellEnd"/>
-      <w:r>
-        <w:t xml:space="preserve"> </w:t>
-      </w:r>
-      <w:r>
-        <w:t>–</w:t>
-      </w:r>
-      <w:r>
-        <w:t xml:space="preserve"> идентификатор типа видеопамяти из таблицы </w:t>
-      </w:r>
-      <w:proofErr w:type="spellStart"/>
-      <w:r>
-        <w:rPr>
-          <w:lang w:val="en-US"/>
-        </w:rPr>
-        <w:t>VideoMemoryType</w:t>
-      </w:r>
-      <w:proofErr w:type="spellEnd"/>
-      <w:r>
-        <w:t>,</w:t>
-      </w:r>
-    </w:p>
-    <w:p>
-      <w:pPr>
-        <w:pStyle w:val="a1"/>
-      </w:pPr>
-      <w:proofErr w:type="spellStart"/>
-      <w:r>
-        <w:t>MemoryBusBitRate</w:t>
-      </w:r>
-      <w:proofErr w:type="spellEnd"/>
-      <w:r>
-        <w:t xml:space="preserve"> </w:t>
-      </w:r>
-      <w:r>
-        <w:t xml:space="preserve">– </w:t>
-      </w:r>
-      <w:r>
-        <w:t>разрядность шины памяти</w:t>
-      </w:r>
-      <w:r>
-        <w:t>,</w:t>
-      </w:r>
-    </w:p>
-    <w:p>
-      <w:pPr>
-        <w:pStyle w:val="a1"/>
-      </w:pPr>
-      <w:proofErr w:type="spellStart"/>
-      <w:r>
-        <w:t>MaxMemoryBandwidth</w:t>
-      </w:r>
-      <w:proofErr w:type="spellEnd"/>
-      <w:r>
-        <w:t xml:space="preserve"> </w:t>
-      </w:r>
-      <w:r>
-        <w:t xml:space="preserve">– </w:t>
-      </w:r>
-      <w:r>
-        <w:t>максимальная пропускная способность памяти (Гбит</w:t>
-      </w:r>
-      <w:r>
-        <w:t>/</w:t>
-      </w:r>
-      <w:r>
-        <w:t>с),</w:t>
-      </w:r>
-    </w:p>
-    <w:p>
-      <w:pPr>
-        <w:pStyle w:val="a1"/>
-      </w:pPr>
-      <w:proofErr w:type="spellStart"/>
-      <w:r>
-        <w:t>EffectiveMemoryFrequency</w:t>
-      </w:r>
-      <w:proofErr w:type="spellEnd"/>
-      <w:r>
-        <w:t xml:space="preserve"> </w:t>
-      </w:r>
-      <w:r>
-        <w:t xml:space="preserve">– </w:t>
-      </w:r>
-      <w:r>
-        <w:t>эффективная частота памяти (МГц)</w:t>
-      </w:r>
-      <w:r>
-        <w:t>,</w:t>
-      </w:r>
-    </w:p>
-    <w:p>
-      <w:pPr>
-        <w:pStyle w:val="a1"/>
-      </w:pPr>
-      <w:proofErr w:type="spellStart"/>
-      <w:r>
-        <w:t>VideoChipFrequency</w:t>
-      </w:r>
-      <w:proofErr w:type="spellEnd"/>
-      <w:r>
-        <w:t xml:space="preserve"> </w:t>
-      </w:r>
-      <w:r>
-        <w:t xml:space="preserve">– </w:t>
-      </w:r>
-      <w:r>
-        <w:t>штатная частота видеочипа (МГц)</w:t>
-      </w:r>
-      <w:r>
-        <w:t>,</w:t>
-      </w:r>
-    </w:p>
-    <w:p>
-      <w:pPr>
-        <w:pStyle w:val="a1"/>
-      </w:pPr>
-      <w:proofErr w:type="spellStart"/>
-      <w:r>
-        <w:t>ALUQuantity</w:t>
-      </w:r>
-      <w:proofErr w:type="spellEnd"/>
-      <w:r>
-        <w:t xml:space="preserve"> </w:t>
-      </w:r>
-      <w:r>
-        <w:t xml:space="preserve">– </w:t>
-      </w:r>
-      <w:r>
-        <w:t xml:space="preserve">количество универсальных процессоров </w:t>
-      </w:r>
-      <w:r>
-        <w:t>(</w:t>
-      </w:r>
-      <w:r>
-        <w:rPr>
-          <w:lang w:val="en-US"/>
-        </w:rPr>
-        <w:t>ALU</w:t>
-      </w:r>
-      <w:r>
-        <w:t>)</w:t>
-      </w:r>
-      <w:r>
-        <w:t>,</w:t>
-      </w:r>
-    </w:p>
-    <w:p>
-      <w:pPr>
-        <w:pStyle w:val="a1"/>
-      </w:pPr>
-      <w:proofErr w:type="spellStart"/>
-      <w:r>
-        <w:t>TextureBlockQuantity</w:t>
-      </w:r>
-      <w:proofErr w:type="spellEnd"/>
-      <w:r>
-        <w:t xml:space="preserve"> </w:t>
-      </w:r>
-      <w:r>
-        <w:t xml:space="preserve">– </w:t>
-      </w:r>
-      <w:r>
-        <w:t>число текстурных блоков,</w:t>
-      </w:r>
-    </w:p>
-    <w:p>
-      <w:pPr>
-        <w:pStyle w:val="a1"/>
-      </w:pPr>
-      <w:proofErr w:type="spellStart"/>
-      <w:r>
-        <w:t>RasterizationBlockQuantity</w:t>
-      </w:r>
-      <w:proofErr w:type="spellEnd"/>
-      <w:r>
-        <w:t xml:space="preserve"> </w:t>
-      </w:r>
-      <w:r>
-        <w:t>–</w:t>
-      </w:r>
-      <w:r>
-        <w:t xml:space="preserve"> число блоков растеризации,</w:t>
-      </w:r>
-    </w:p>
-    <w:p>
-      <w:pPr>
-        <w:pStyle w:val="a1"/>
-      </w:pPr>
-      <w:proofErr w:type="spellStart"/>
-      <w:r>
-        <w:t>RayTracingSupport</w:t>
-      </w:r>
-      <w:proofErr w:type="spellEnd"/>
-      <w:r>
-        <w:t xml:space="preserve"> </w:t>
-      </w:r>
-      <w:r>
-        <w:t xml:space="preserve">– </w:t>
-      </w:r>
-      <w:r>
-        <w:t>поддержка трассировки лучей</w:t>
-      </w:r>
-      <w:r>
-        <w:t>,</w:t>
-      </w:r>
-    </w:p>
-    <w:p>
-      <w:pPr>
-        <w:pStyle w:val="a1"/>
-      </w:pPr>
-      <w:proofErr w:type="spellStart"/>
-      <w:r>
-        <w:t>MaxMonitorQuantity</w:t>
-      </w:r>
-      <w:proofErr w:type="spellEnd"/>
-      <w:r>
-        <w:t xml:space="preserve"> – максимальное число подключенных </w:t>
-      </w:r>
-      <w:proofErr w:type="spellStart"/>
-      <w:r>
-        <w:t>монитроов</w:t>
-      </w:r>
-      <w:proofErr w:type="spellEnd"/>
-      <w:r>
-        <w:t>,</w:t>
-      </w:r>
-    </w:p>
-    <w:p>
-      <w:pPr>
-        <w:pStyle w:val="a1"/>
-      </w:pPr>
-      <w:proofErr w:type="spellStart"/>
-      <w:r>
-        <w:t>IdPCIEController</w:t>
-      </w:r>
-      <w:proofErr w:type="spellEnd"/>
-      <w:r>
-        <w:t xml:space="preserve"> – идентификатор интерфейса подключения из таблицы </w:t>
-      </w:r>
-      <w:proofErr w:type="spellStart"/>
-      <w:r>
-        <w:rPr>
-          <w:lang w:val="en-US"/>
-        </w:rPr>
-        <w:t>PCIEController</w:t>
-      </w:r>
-      <w:proofErr w:type="spellEnd"/>
-      <w:r>
-        <w:t>,</w:t>
-      </w:r>
-    </w:p>
-    <w:p>
-      <w:pPr>
-        <w:pStyle w:val="a1"/>
-      </w:pPr>
-      <w:proofErr w:type="spellStart"/>
-      <w:r>
-        <w:t>PowerSupply</w:t>
-      </w:r>
-      <w:proofErr w:type="spellEnd"/>
-      <w:r>
-        <w:t xml:space="preserve"> – рекомендуемый блок питания (Вт),</w:t>
-      </w:r>
-    </w:p>
-    <w:p>
-      <w:pPr>
-        <w:pStyle w:val="a1"/>
-      </w:pPr>
-      <w:proofErr w:type="spellStart"/>
-      <w:r>
-        <w:t>CoolerType</w:t>
-      </w:r>
-      <w:proofErr w:type="spellEnd"/>
-      <w:r>
-        <w:t xml:space="preserve"> – тип охлаждения,</w:t>
-      </w:r>
-    </w:p>
-    <w:p>
-      <w:pPr>
-        <w:pStyle w:val="a1"/>
-      </w:pPr>
-      <w:proofErr w:type="spellStart"/>
-      <w:r>
-        <w:t>FanType</w:t>
-      </w:r>
-      <w:proofErr w:type="spellEnd"/>
-      <w:r>
-        <w:t xml:space="preserve"> – тип вентилятора, необязательно,</w:t>
-      </w:r>
-    </w:p>
-    <w:p>
-      <w:pPr>
-        <w:pStyle w:val="a1"/>
-      </w:pPr>
-      <w:proofErr w:type="spellStart"/>
-      <w:r>
-        <w:t>FanQuantity</w:t>
-      </w:r>
-      <w:proofErr w:type="spellEnd"/>
-      <w:r>
-        <w:t xml:space="preserve"> – количество вентиляторов, необязательно,</w:t>
-      </w:r>
-    </w:p>
-    <w:p>
-      <w:pPr>
-        <w:pStyle w:val="a1"/>
-      </w:pPr>
-      <w:proofErr w:type="spellStart"/>
-      <w:r>
-        <w:t>ExpansionSlotSize</w:t>
-      </w:r>
-      <w:proofErr w:type="spellEnd"/>
-      <w:r>
-        <w:t xml:space="preserve"> – количество занимаемых слотов расширения,</w:t>
-      </w:r>
-    </w:p>
-    <w:p>
-      <w:pPr>
-        <w:pStyle w:val="a1"/>
-      </w:pPr>
-      <w:proofErr w:type="spellStart"/>
-      <w:r>
-        <w:t>Thickness</w:t>
-      </w:r>
-      <w:proofErr w:type="spellEnd"/>
-      <w:r>
-        <w:t xml:space="preserve"> – толщина (мм),</w:t>
-      </w:r>
-    </w:p>
-    <w:p>
-      <w:pPr>
-        <w:pStyle w:val="a1"/>
-      </w:pPr>
-      <w:r>
-        <w:t>Mass</w:t>
-      </w:r>
-      <w:r>
-        <w:t xml:space="preserve"> – масса (г),</w:t>
-      </w:r>
-    </w:p>
-    <w:p>
-      <w:pPr>
-        <w:pStyle w:val="a1"/>
-      </w:pPr>
-      <w:proofErr w:type="spellStart"/>
-      <w:r>
-        <w:t>IdVideoCardPowerPlug</w:t>
-      </w:r>
-      <w:proofErr w:type="spellEnd"/>
-      <w:r>
-        <w:t xml:space="preserve"> – идентификатор разъема дополнительного питания из таблицы </w:t>
-      </w:r>
-      <w:proofErr w:type="spellStart"/>
-      <w:r>
-        <w:t>VideoCardPowerPlug</w:t>
-      </w:r>
-      <w:proofErr w:type="spellEnd"/>
-      <w:r>
-        <w:t>.</w:t>
-      </w:r>
-    </w:p>
-    <w:p>
-      <w:r>
-        <w:t xml:space="preserve">Заполнить видеовыходы видеокарты в таблице </w:t>
-      </w:r>
-      <w:proofErr w:type="spellStart"/>
-      <w:r>
-        <w:rPr>
-          <w:lang w:val="en-US"/>
-        </w:rPr>
-        <w:t>VideoCardVideoOutput</w:t>
-      </w:r>
-      <w:proofErr w:type="spellEnd"/>
-      <w:r>
-        <w:t>.</w:t>
-      </w:r>
-      <w:r>
-        <w:t xml:space="preserve"> Добавить в таблицу столько записей сколько видеовыходов имеет </w:t>
-      </w:r>
-      <w:r>
-        <w:lastRenderedPageBreak/>
-        <w:t xml:space="preserve">видеокарта. Указать </w:t>
-      </w:r>
-      <w:proofErr w:type="spellStart"/>
-      <w:r>
-        <w:rPr>
-          <w:lang w:val="en-US"/>
-        </w:rPr>
-        <w:t>IdVideoCard</w:t>
-      </w:r>
-      <w:proofErr w:type="spellEnd"/>
-      <w:r>
-        <w:t xml:space="preserve"> (идентификатор компонента видеокарты) и </w:t>
-      </w:r>
-      <w:proofErr w:type="spellStart"/>
-      <w:r>
-        <w:rPr>
-          <w:lang w:val="en-US"/>
-        </w:rPr>
-        <w:t>IdVideoOutput</w:t>
-      </w:r>
-      <w:proofErr w:type="spellEnd"/>
-      <w:r>
-        <w:t xml:space="preserve"> </w:t>
-      </w:r>
-      <w:r>
-        <w:t xml:space="preserve">(идентификатор видеовыхода из таблицы </w:t>
-      </w:r>
-      <w:proofErr w:type="spellStart"/>
-      <w:r>
-        <w:rPr>
-          <w:lang w:val="en-US"/>
-        </w:rPr>
-        <w:t>VideoOutput</w:t>
-      </w:r>
-      <w:proofErr w:type="spellEnd"/>
-      <w:r>
-        <w:t>)</w:t>
-      </w:r>
-      <w:r>
-        <w:t>.</w:t>
-      </w:r>
-    </w:p>
-    <w:p/>
-    <w:p>
-      <w:pPr>
-        <w:pStyle w:val="1"/>
-      </w:pPr>
-      <w:r>
-        <w:t>Добавление охлаждения процессора</w:t>
-      </w:r>
-    </w:p>
-    <w:p/>
-    <w:p>
-      <w:r>
-        <w:t>Чтобы добавить кулер или систему жидкостного охлаждения сначала требуется з</w:t>
-      </w:r>
-      <w:r>
-        <w:t xml:space="preserve">аполнить запись в таблице </w:t>
-      </w:r>
-      <w:proofErr w:type="spellStart"/>
-      <w:r>
-        <w:rPr>
-          <w:lang w:val="en-US"/>
-        </w:rPr>
-        <w:t>ProcessorCooler</w:t>
-      </w:r>
-      <w:proofErr w:type="spellEnd"/>
-      <w:r>
-        <w:t>.</w:t>
-      </w:r>
-    </w:p>
-    <w:p>
-      <w:r>
-        <w:t xml:space="preserve">Описание полей в таблице </w:t>
-      </w:r>
-      <w:proofErr w:type="spellStart"/>
-      <w:r>
-        <w:rPr>
-          <w:lang w:val="en-US"/>
-        </w:rPr>
-        <w:t>ProcessorCooler</w:t>
-      </w:r>
-      <w:proofErr w:type="spellEnd"/>
-      <w:r>
-        <w:t>:</w:t>
-      </w:r>
-    </w:p>
-    <w:p>
-      <w:pPr>
-        <w:pStyle w:val="a1"/>
-      </w:pPr>
-      <w:proofErr w:type="spellStart"/>
-      <w:r>
-        <w:rPr>
-          <w:lang w:val="en-US"/>
-        </w:rPr>
-        <w:t>IdComponent</w:t>
-      </w:r>
-      <w:proofErr w:type="spellEnd"/>
-      <w:r>
-        <w:t xml:space="preserve"> – </w:t>
-      </w:r>
-      <w:r>
-        <w:t xml:space="preserve">идентификатор компонента из таблицы </w:t>
-      </w:r>
-      <w:r>
-        <w:rPr>
-          <w:lang w:val="en-US"/>
-        </w:rPr>
-        <w:t>Component</w:t>
-      </w:r>
-      <w:r>
-        <w:t>,</w:t>
-      </w:r>
-    </w:p>
-    <w:p>
-      <w:pPr>
-        <w:pStyle w:val="a1"/>
-      </w:pPr>
-      <w:proofErr w:type="spellStart"/>
-      <w:r>
-        <w:rPr>
-          <w:lang w:val="en-US"/>
-        </w:rPr>
-        <w:t>IdRadiatorMaterial</w:t>
-      </w:r>
-      <w:proofErr w:type="spellEnd"/>
-      <w:r>
-        <w:t xml:space="preserve"> </w:t>
-      </w:r>
-      <w:r>
-        <w:t xml:space="preserve">– </w:t>
-      </w:r>
-      <w:r>
-        <w:t xml:space="preserve">идентификатор материала радиатора из таблицы </w:t>
-      </w:r>
-      <w:r>
-        <w:rPr>
-          <w:lang w:val="en-US"/>
-        </w:rPr>
-        <w:t>Material</w:t>
-      </w:r>
-      <w:r>
-        <w:t>,</w:t>
-      </w:r>
-    </w:p>
-    <w:p>
-      <w:pPr>
-        <w:pStyle w:val="a1"/>
-      </w:pPr>
-      <w:proofErr w:type="spellStart"/>
-      <w:r>
-        <w:rPr>
-          <w:lang w:val="en-US"/>
-        </w:rPr>
-        <w:t>FanQuantity</w:t>
-      </w:r>
-      <w:proofErr w:type="spellEnd"/>
-      <w:r>
-        <w:t xml:space="preserve"> </w:t>
-      </w:r>
-      <w:r>
-        <w:t xml:space="preserve">– </w:t>
-      </w:r>
-      <w:r>
-        <w:t>количество вентиляторов</w:t>
-      </w:r>
-      <w:r>
-        <w:t>,</w:t>
-      </w:r>
-    </w:p>
-    <w:p>
-      <w:pPr>
-        <w:pStyle w:val="a1"/>
-      </w:pPr>
-      <w:proofErr w:type="spellStart"/>
-      <w:r>
-        <w:rPr>
-          <w:lang w:val="en-US"/>
-        </w:rPr>
-        <w:t>FanSize</w:t>
-      </w:r>
-      <w:proofErr w:type="spellEnd"/>
-      <w:r>
-        <w:t xml:space="preserve"> </w:t>
-      </w:r>
-      <w:r>
-        <w:t xml:space="preserve">– </w:t>
-      </w:r>
-      <w:r>
-        <w:t>размер вентиляторов</w:t>
-      </w:r>
-      <w:r>
-        <w:t>,</w:t>
-      </w:r>
-    </w:p>
-    <w:p>
-      <w:pPr>
-        <w:pStyle w:val="a1"/>
-      </w:pPr>
-      <w:proofErr w:type="spellStart"/>
-      <w:r>
-        <w:rPr>
-          <w:lang w:val="en-US"/>
-        </w:rPr>
-        <w:t>FanConnector</w:t>
-      </w:r>
-      <w:proofErr w:type="spellEnd"/>
-      <w:r>
-        <w:t xml:space="preserve"> – разъем подключения вентиляторов,</w:t>
-      </w:r>
-    </w:p>
-    <w:p>
-      <w:pPr>
-        <w:pStyle w:val="a1"/>
-      </w:pPr>
-      <w:proofErr w:type="spellStart"/>
-      <w:r>
-        <w:rPr>
-          <w:lang w:val="en-US"/>
-        </w:rPr>
-        <w:t>MaxRotationSpeed</w:t>
-      </w:r>
-      <w:proofErr w:type="spellEnd"/>
-      <w:r>
-        <w:t xml:space="preserve"> </w:t>
-      </w:r>
-      <w:r>
-        <w:t xml:space="preserve">– </w:t>
-      </w:r>
-      <w:r>
-        <w:t>максимальная скорость вращения (об</w:t>
-      </w:r>
-      <w:r>
-        <w:t>/</w:t>
-      </w:r>
-      <w:r>
-        <w:t>мин),</w:t>
-      </w:r>
-    </w:p>
-    <w:p>
-      <w:pPr>
-        <w:pStyle w:val="a1"/>
-      </w:pPr>
-      <w:proofErr w:type="spellStart"/>
-      <w:r>
-        <w:rPr>
-          <w:lang w:val="en-US"/>
-        </w:rPr>
-        <w:t>M</w:t>
-      </w:r>
-      <w:r>
-        <w:rPr>
-          <w:lang w:val="en-US"/>
-        </w:rPr>
-        <w:t>in</w:t>
-      </w:r>
-      <w:r>
-        <w:rPr>
-          <w:lang w:val="en-US"/>
-        </w:rPr>
-        <w:t>RotationSpeed</w:t>
-      </w:r>
-      <w:proofErr w:type="spellEnd"/>
-      <w:r>
-        <w:t xml:space="preserve"> </w:t>
-      </w:r>
-      <w:r>
-        <w:t>–</w:t>
-      </w:r>
-      <w:r>
-        <w:t xml:space="preserve"> минимальная скорость вращения (об</w:t>
-      </w:r>
-      <w:r>
-        <w:t>/</w:t>
-      </w:r>
-      <w:r>
-        <w:t>мин),</w:t>
-      </w:r>
-    </w:p>
-    <w:p>
-      <w:pPr>
-        <w:pStyle w:val="a1"/>
-      </w:pPr>
-      <w:proofErr w:type="spellStart"/>
-      <w:r>
-        <w:t>AdjustmentRotationSpeed</w:t>
-      </w:r>
-      <w:proofErr w:type="spellEnd"/>
-      <w:r>
-        <w:t xml:space="preserve"> – регулировка скорости вращения</w:t>
-      </w:r>
-      <w:r>
-        <w:t>,</w:t>
-      </w:r>
-      <w:r>
-        <w:t xml:space="preserve"> необязательно,</w:t>
-      </w:r>
-    </w:p>
-    <w:p>
-      <w:pPr>
-        <w:pStyle w:val="a1"/>
-      </w:pPr>
-      <w:proofErr w:type="spellStart"/>
-      <w:r>
-        <w:t>MaxNoiseLevel</w:t>
-      </w:r>
-      <w:proofErr w:type="spellEnd"/>
-      <w:r>
-        <w:t xml:space="preserve"> – максимальный уровень шума (дБ),</w:t>
-      </w:r>
-      <w:r>
-        <w:t xml:space="preserve"> </w:t>
-      </w:r>
-      <w:r>
-        <w:t>необязательно,</w:t>
-      </w:r>
-    </w:p>
-    <w:p>
-      <w:pPr>
-        <w:pStyle w:val="a1"/>
-      </w:pPr>
-      <w:proofErr w:type="spellStart"/>
-      <w:r>
-        <w:t>MaxAirflow</w:t>
-      </w:r>
-      <w:proofErr w:type="spellEnd"/>
-      <w:r>
-        <w:t xml:space="preserve"> – максимальный воздушный поток (</w:t>
-      </w:r>
-      <w:r>
-        <w:rPr>
-          <w:lang w:val="en-US"/>
-        </w:rPr>
-        <w:t>CFM</w:t>
-      </w:r>
-      <w:r>
-        <w:t>),</w:t>
-      </w:r>
-      <w:r>
-        <w:t xml:space="preserve"> </w:t>
-      </w:r>
-      <w:r>
-        <w:t>необязательно,</w:t>
-      </w:r>
-    </w:p>
-    <w:p>
-      <w:pPr>
-        <w:pStyle w:val="a1"/>
-      </w:pPr>
-      <w:proofErr w:type="spellStart"/>
-      <w:r>
-        <w:t>MaxStaticPressure</w:t>
-      </w:r>
-      <w:proofErr w:type="spellEnd"/>
-      <w:r>
-        <w:t xml:space="preserve"> – максимальное статическое давление (Па),</w:t>
-      </w:r>
-      <w:r>
-        <w:t xml:space="preserve"> </w:t>
-      </w:r>
-      <w:r>
-        <w:t>необязательно,</w:t>
-      </w:r>
-    </w:p>
-    <w:p>
-      <w:pPr>
-        <w:pStyle w:val="a1"/>
-      </w:pPr>
-      <w:proofErr w:type="spellStart"/>
-      <w:r>
-        <w:t>BearingType</w:t>
-      </w:r>
-      <w:proofErr w:type="spellEnd"/>
-      <w:r>
-        <w:t xml:space="preserve"> – тип подшипника вентилятора.</w:t>
-      </w:r>
-    </w:p>
-    <w:p>
-      <w:r>
-        <w:t xml:space="preserve">Заполнить поддерживаемые сокеты охлаждения процессора в таблице </w:t>
-      </w:r>
-      <w:proofErr w:type="spellStart"/>
-      <w:r>
-        <w:rPr>
-          <w:lang w:val="en-US"/>
-        </w:rPr>
-        <w:t>CoolerCompatibleSocket</w:t>
-      </w:r>
-      <w:proofErr w:type="spellEnd"/>
-      <w:r>
-        <w:t>.</w:t>
-      </w:r>
-      <w:r>
-        <w:t xml:space="preserve"> Добавить в таблицу столько записей сколько сокетов поддерживает охлаждение процессора. Указать </w:t>
-      </w:r>
-      <w:proofErr w:type="spellStart"/>
-      <w:r>
-        <w:rPr>
-          <w:lang w:val="en-US"/>
-        </w:rPr>
-        <w:t>IdProcessorCooler</w:t>
-      </w:r>
-      <w:proofErr w:type="spellEnd"/>
-      <w:r>
-        <w:t xml:space="preserve"> (идентификатор компонента охлаждения процессора) и </w:t>
-      </w:r>
-      <w:proofErr w:type="spellStart"/>
-      <w:r>
-        <w:rPr>
-          <w:lang w:val="en-US"/>
-        </w:rPr>
-        <w:t>IdSocket</w:t>
-      </w:r>
-      <w:proofErr w:type="spellEnd"/>
-      <w:r>
-        <w:t xml:space="preserve"> </w:t>
-      </w:r>
-      <w:r>
-        <w:t xml:space="preserve">(идентификатор сокета из таблицы </w:t>
-      </w:r>
-      <w:r>
-        <w:rPr>
-          <w:lang w:val="en-US"/>
-        </w:rPr>
-        <w:t>Socket</w:t>
-      </w:r>
-      <w:r>
-        <w:t>)</w:t>
-      </w:r>
-      <w:r>
-        <w:t>.</w:t>
-      </w:r>
-    </w:p>
-    <w:p/>
-    <w:p>
-      <w:pPr>
-        <w:pStyle w:val="2"/>
-        <w:rPr>
-          <w:lang w:val="en-US"/>
-        </w:rPr>
-      </w:pPr>
-      <w:r>
-        <w:lastRenderedPageBreak/>
-        <w:t>Добавление кулера</w:t>
-      </w:r>
-    </w:p>
-    <w:p>
-      <w:pPr>
-        <w:rPr>
-          <w:lang w:val="en-US"/>
-        </w:rPr>
-      </w:pPr>
-    </w:p>
-    <w:p>
-      <w:r>
-        <w:t xml:space="preserve">Заполнить запись в таблице </w:t>
-      </w:r>
-      <w:r>
-        <w:rPr>
-          <w:lang w:val="en-US"/>
-        </w:rPr>
-        <w:t>Cooler</w:t>
-      </w:r>
-      <w:r>
-        <w:t>.</w:t>
-      </w:r>
-    </w:p>
-    <w:p>
-      <w:r>
-        <w:t xml:space="preserve">Описание полей в таблице </w:t>
-      </w:r>
-      <w:r>
-        <w:rPr>
-          <w:lang w:val="en-US"/>
-        </w:rPr>
-        <w:t>Cooler</w:t>
-      </w:r>
-      <w:r>
-        <w:t>:</w:t>
-      </w:r>
-    </w:p>
-    <w:p>
-      <w:pPr>
-        <w:pStyle w:val="a1"/>
-      </w:pPr>
-      <w:proofErr w:type="spellStart"/>
-      <w:r>
-        <w:rPr>
-          <w:lang w:val="en-US"/>
-        </w:rPr>
-        <w:t>IdProcessorCooler</w:t>
-      </w:r>
-      <w:proofErr w:type="spellEnd"/>
-      <w:r>
-        <w:t xml:space="preserve"> </w:t>
-      </w:r>
-      <w:r>
-        <w:t xml:space="preserve">– </w:t>
-      </w:r>
-      <w:r>
-        <w:t xml:space="preserve">идентификатор компонента из таблицы </w:t>
-      </w:r>
-      <w:proofErr w:type="spellStart"/>
-      <w:r>
-        <w:rPr>
-          <w:lang w:val="en-US"/>
-        </w:rPr>
-        <w:t>ProcessorCooler</w:t>
-      </w:r>
-      <w:proofErr w:type="spellEnd"/>
-      <w:r>
-        <w:t>,</w:t>
-      </w:r>
-    </w:p>
-    <w:p>
-      <w:pPr>
-        <w:pStyle w:val="a1"/>
-      </w:pPr>
-      <w:proofErr w:type="spellStart"/>
-      <w:r>
-        <w:rPr>
-          <w:lang w:val="en-US"/>
-        </w:rPr>
-        <w:t>Heigth</w:t>
-      </w:r>
-      <w:proofErr w:type="spellEnd"/>
-      <w:r>
-        <w:t xml:space="preserve"> </w:t>
-      </w:r>
-      <w:r>
-        <w:t xml:space="preserve">– </w:t>
-      </w:r>
-      <w:r>
-        <w:t>высота (мм)</w:t>
-      </w:r>
-      <w:r>
-        <w:t>,</w:t>
-      </w:r>
-    </w:p>
-    <w:p>
-      <w:pPr>
-        <w:pStyle w:val="a1"/>
-      </w:pPr>
-      <w:proofErr w:type="spellStart"/>
-      <w:r>
-        <w:rPr>
-          <w:lang w:val="en-US"/>
-        </w:rPr>
-        <w:t>DissipationPower</w:t>
-      </w:r>
-      <w:proofErr w:type="spellEnd"/>
-      <w:r>
-        <w:t xml:space="preserve"> </w:t>
-      </w:r>
-      <w:r>
-        <w:t xml:space="preserve">– </w:t>
-      </w:r>
-      <w:r>
-        <w:t>рассеиваемая мощность (Вт)</w:t>
-      </w:r>
-      <w:r>
-        <w:t>,</w:t>
-      </w:r>
-    </w:p>
-    <w:p>
-      <w:pPr>
-        <w:pStyle w:val="a1"/>
-      </w:pPr>
-      <w:proofErr w:type="spellStart"/>
-      <w:r>
-        <w:rPr>
-          <w:lang w:val="en-US"/>
-        </w:rPr>
-        <w:t>ConstructionType</w:t>
-      </w:r>
-      <w:proofErr w:type="spellEnd"/>
-      <w:r>
-        <w:t xml:space="preserve"> </w:t>
-      </w:r>
-      <w:r>
-        <w:t xml:space="preserve">– </w:t>
-      </w:r>
-      <w:r>
-        <w:t>тип конструкции</w:t>
-      </w:r>
-      <w:r>
-        <w:t>,</w:t>
-      </w:r>
-    </w:p>
-    <w:p>
-      <w:pPr>
-        <w:pStyle w:val="a1"/>
-      </w:pPr>
-      <w:proofErr w:type="spellStart"/>
-      <w:r>
-        <w:t>IdBaseMaterial</w:t>
-      </w:r>
-      <w:proofErr w:type="spellEnd"/>
-      <w:r>
-        <w:t xml:space="preserve"> – идентификатор материала основания из таблицы </w:t>
-      </w:r>
-      <w:r>
-        <w:rPr>
-          <w:lang w:val="en-US"/>
-        </w:rPr>
-        <w:t>Material</w:t>
-      </w:r>
-      <w:r>
-        <w:t>,</w:t>
-      </w:r>
-    </w:p>
-    <w:p>
-      <w:pPr>
-        <w:pStyle w:val="a1"/>
-      </w:pPr>
-      <w:proofErr w:type="spellStart"/>
-      <w:r>
-        <w:t>TermPipeQuantity</w:t>
-      </w:r>
-      <w:proofErr w:type="spellEnd"/>
-      <w:r>
-        <w:t xml:space="preserve"> – количество тепловых трубо</w:t>
-      </w:r>
-      <w:r>
-        <w:t>к</w:t>
-      </w:r>
-      <w:r>
-        <w:t>,</w:t>
-      </w:r>
-      <w:r>
-        <w:t xml:space="preserve"> </w:t>
-      </w:r>
-      <w:r>
-        <w:t>необязательно,</w:t>
-      </w:r>
-    </w:p>
-    <w:p>
-      <w:pPr>
-        <w:pStyle w:val="a1"/>
-      </w:pPr>
-      <w:proofErr w:type="spellStart"/>
-      <w:r>
-        <w:t>TermPipeDiameter</w:t>
-      </w:r>
-      <w:proofErr w:type="spellEnd"/>
-      <w:r>
-        <w:t xml:space="preserve"> – диаметр тепловых трубок,</w:t>
-      </w:r>
-      <w:r>
-        <w:t xml:space="preserve"> </w:t>
-      </w:r>
-      <w:r>
-        <w:t>необязательно,</w:t>
-      </w:r>
-    </w:p>
-    <w:p>
-      <w:pPr>
-        <w:pStyle w:val="a1"/>
-      </w:pPr>
-      <w:proofErr w:type="spellStart"/>
-      <w:r>
-        <w:t>NickelCoating</w:t>
-      </w:r>
-      <w:proofErr w:type="spellEnd"/>
-      <w:r>
-        <w:t xml:space="preserve"> – никелированное покрытие, необязательно,</w:t>
-      </w:r>
-    </w:p>
-    <w:p>
-      <w:pPr>
-        <w:pStyle w:val="a1"/>
-      </w:pPr>
-      <w:proofErr w:type="spellStart"/>
-      <w:r>
-        <w:t>Width</w:t>
-      </w:r>
-      <w:proofErr w:type="spellEnd"/>
-      <w:r>
-        <w:t xml:space="preserve"> – ширина (мм),</w:t>
-      </w:r>
-    </w:p>
-    <w:p>
-      <w:pPr>
-        <w:pStyle w:val="a1"/>
-      </w:pPr>
-      <w:proofErr w:type="spellStart"/>
-      <w:r>
-        <w:t>Length</w:t>
-      </w:r>
-      <w:proofErr w:type="spellEnd"/>
-      <w:r>
-        <w:t xml:space="preserve"> – длина (мм).</w:t>
-      </w:r>
-    </w:p>
-    <w:p/>
-    <w:p>
-      <w:pPr>
-        <w:pStyle w:val="2"/>
-      </w:pPr>
-      <w:r>
-        <w:t xml:space="preserve"> Добавление системы жидкостного охлаждения</w:t>
-      </w:r>
-    </w:p>
-    <w:p/>
-    <w:p>
-      <w:r>
-        <w:t xml:space="preserve">Заполнить запись в таблице </w:t>
-      </w:r>
-      <w:proofErr w:type="spellStart"/>
-      <w:r>
-        <w:rPr>
-          <w:lang w:val="en-US"/>
-        </w:rPr>
-        <w:t>LiquidCooler</w:t>
-      </w:r>
-      <w:proofErr w:type="spellEnd"/>
-      <w:r>
-        <w:t>.</w:t>
-      </w:r>
-    </w:p>
-    <w:p>
-      <w:r>
-        <w:t xml:space="preserve">Описание полей в таблице </w:t>
-      </w:r>
-      <w:proofErr w:type="spellStart"/>
-      <w:r>
-        <w:rPr>
-          <w:lang w:val="en-US"/>
-        </w:rPr>
-        <w:t>LiquidCooler</w:t>
-      </w:r>
-      <w:proofErr w:type="spellEnd"/>
-      <w:r>
-        <w:t>:</w:t>
-      </w:r>
-    </w:p>
-    <w:p>
-      <w:pPr>
-        <w:pStyle w:val="a1"/>
-      </w:pPr>
-      <w:proofErr w:type="spellStart"/>
-      <w:r>
-        <w:rPr>
-          <w:lang w:val="en-US"/>
-        </w:rPr>
-        <w:t>IdProcessorCooler</w:t>
-      </w:r>
-      <w:proofErr w:type="spellEnd"/>
-      <w:r>
-        <w:t xml:space="preserve"> </w:t>
-      </w:r>
-      <w:r>
-        <w:t xml:space="preserve">– </w:t>
-      </w:r>
-      <w:r>
-        <w:t xml:space="preserve">идентификатор компонента из таблицы </w:t>
-      </w:r>
-      <w:proofErr w:type="spellStart"/>
-      <w:r>
-        <w:rPr>
-          <w:lang w:val="en-US"/>
-        </w:rPr>
-        <w:t>ProcessorCooler</w:t>
-      </w:r>
-      <w:proofErr w:type="spellEnd"/>
-      <w:r>
-        <w:t>,</w:t>
-      </w:r>
-    </w:p>
-    <w:p>
-      <w:pPr>
-        <w:pStyle w:val="a1"/>
-      </w:pPr>
-      <w:r>
-        <w:rPr>
-          <w:lang w:val="en-US"/>
-        </w:rPr>
-        <w:t>Serviced</w:t>
-      </w:r>
-      <w:r>
-        <w:rPr>
-          <w:lang w:val="en-US"/>
-        </w:rPr>
-        <w:t xml:space="preserve"> </w:t>
-      </w:r>
-      <w:r>
-        <w:t xml:space="preserve">– </w:t>
-      </w:r>
-      <w:r>
-        <w:t>обслуживаемая, 1 – да, 0 – нет,</w:t>
-      </w:r>
-    </w:p>
-    <w:p>
-      <w:pPr>
-        <w:pStyle w:val="a1"/>
-      </w:pPr>
-      <w:proofErr w:type="spellStart"/>
-      <w:r>
-        <w:rPr>
-          <w:lang w:val="en-US"/>
-        </w:rPr>
-        <w:t>IdWaterblockMaterial</w:t>
-      </w:r>
-      <w:proofErr w:type="spellEnd"/>
-      <w:r>
-        <w:t xml:space="preserve"> </w:t>
-      </w:r>
-      <w:r>
-        <w:t xml:space="preserve">– </w:t>
-      </w:r>
-      <w:r>
-        <w:t xml:space="preserve">идентификатор материала </w:t>
-      </w:r>
-      <w:proofErr w:type="spellStart"/>
-      <w:r>
-        <w:t>водоблока</w:t>
-      </w:r>
-      <w:proofErr w:type="spellEnd"/>
-      <w:r>
-        <w:t xml:space="preserve"> из таблицы </w:t>
-      </w:r>
-      <w:r>
-        <w:rPr>
-          <w:lang w:val="en-US"/>
-        </w:rPr>
-        <w:t>Material</w:t>
-      </w:r>
-      <w:r>
-        <w:t>,</w:t>
-      </w:r>
-    </w:p>
-    <w:p>
-      <w:pPr>
-        <w:pStyle w:val="a1"/>
-      </w:pPr>
-      <w:proofErr w:type="spellStart"/>
-      <w:r>
-        <w:rPr>
-          <w:lang w:val="en-US"/>
-        </w:rPr>
-        <w:t>WaterblockSize</w:t>
-      </w:r>
-      <w:proofErr w:type="spellEnd"/>
-      <w:r>
-        <w:rPr>
-          <w:lang w:val="en-US"/>
-        </w:rPr>
-        <w:t xml:space="preserve"> </w:t>
-      </w:r>
-      <w:r>
-        <w:t xml:space="preserve">– </w:t>
-      </w:r>
-      <w:r>
-        <w:t xml:space="preserve">размер </w:t>
-      </w:r>
-      <w:proofErr w:type="spellStart"/>
-      <w:r>
-        <w:t>водоблока</w:t>
-      </w:r>
-      <w:proofErr w:type="spellEnd"/>
-      <w:r>
-        <w:t>,</w:t>
-      </w:r>
-    </w:p>
-    <w:p>
-      <w:pPr>
-        <w:pStyle w:val="a1"/>
-      </w:pPr>
-      <w:proofErr w:type="spellStart"/>
-      <w:r>
-        <w:rPr>
-          <w:lang w:val="en-US"/>
-        </w:rPr>
-        <w:t>IdRadiatorSize</w:t>
-      </w:r>
-      <w:proofErr w:type="spellEnd"/>
-      <w:r>
-        <w:t xml:space="preserve"> – </w:t>
-      </w:r>
-      <w:r>
-        <w:t xml:space="preserve">идентификатор </w:t>
-      </w:r>
-      <w:r>
-        <w:t>размер</w:t>
-      </w:r>
-      <w:r>
-        <w:t>а</w:t>
-      </w:r>
-      <w:r>
-        <w:t xml:space="preserve"> радиатора</w:t>
-      </w:r>
-      <w:r>
-        <w:t xml:space="preserve"> из таблицы </w:t>
-      </w:r>
-      <w:proofErr w:type="spellStart"/>
-      <w:r>
-        <w:rPr>
-          <w:lang w:val="en-US"/>
-        </w:rPr>
-        <w:t>RadiatorSize</w:t>
-      </w:r>
-      <w:proofErr w:type="spellEnd"/>
-      <w:r>
-        <w:t>,</w:t>
-      </w:r>
-    </w:p>
-    <w:p>
-      <w:pPr>
-        <w:pStyle w:val="a1"/>
-      </w:pPr>
-      <w:proofErr w:type="spellStart"/>
-      <w:r>
-        <w:t>RadiatorLength</w:t>
-      </w:r>
-      <w:proofErr w:type="spellEnd"/>
-      <w:r>
-        <w:t xml:space="preserve"> – длина радиатора (мм),</w:t>
-      </w:r>
-    </w:p>
-    <w:p>
-      <w:pPr>
-        <w:pStyle w:val="a1"/>
-      </w:pPr>
-      <w:proofErr w:type="spellStart"/>
-      <w:r>
-        <w:lastRenderedPageBreak/>
-        <w:t>RadiatorWidth</w:t>
-      </w:r>
-      <w:proofErr w:type="spellEnd"/>
-      <w:r>
-        <w:t xml:space="preserve"> – ширина радиатора (мм),</w:t>
-      </w:r>
-    </w:p>
-    <w:p>
-      <w:pPr>
-        <w:pStyle w:val="a1"/>
-      </w:pPr>
-      <w:proofErr w:type="spellStart"/>
-      <w:r>
-        <w:t>RadiatorThickness</w:t>
-      </w:r>
-      <w:proofErr w:type="spellEnd"/>
-      <w:r>
-        <w:t xml:space="preserve"> – толщина радиатора (мм),</w:t>
-      </w:r>
-    </w:p>
-    <w:p>
-      <w:pPr>
-        <w:pStyle w:val="a1"/>
-      </w:pPr>
-      <w:proofErr w:type="spellStart"/>
-      <w:r>
-        <w:t>PumpRotationSpeed</w:t>
-      </w:r>
-      <w:proofErr w:type="spellEnd"/>
-      <w:r>
-        <w:t xml:space="preserve"> </w:t>
-      </w:r>
-      <w:r>
-        <w:t xml:space="preserve">– </w:t>
-      </w:r>
-      <w:r>
-        <w:t>скорость вращения помпы</w:t>
-      </w:r>
-      <w:r>
-        <w:t xml:space="preserve"> (</w:t>
-      </w:r>
-      <w:r>
-        <w:t>об</w:t>
-      </w:r>
-      <w:r>
-        <w:t>/</w:t>
-      </w:r>
-      <w:r>
-        <w:t>мин</w:t>
-      </w:r>
-      <w:r>
-        <w:t>),</w:t>
-      </w:r>
-    </w:p>
-    <w:p>
-      <w:pPr>
-        <w:pStyle w:val="a1"/>
-      </w:pPr>
-      <w:proofErr w:type="spellStart"/>
-      <w:r>
-        <w:t>PumpConnector</w:t>
-      </w:r>
-      <w:proofErr w:type="spellEnd"/>
-      <w:r>
-        <w:t xml:space="preserve"> </w:t>
-      </w:r>
-      <w:r>
-        <w:t xml:space="preserve">– </w:t>
-      </w:r>
-      <w:r>
-        <w:t>разъем подключения помпы,</w:t>
-      </w:r>
-    </w:p>
-    <w:p>
-      <w:pPr>
-        <w:pStyle w:val="a1"/>
-      </w:pPr>
-      <w:proofErr w:type="spellStart"/>
-      <w:r>
-        <w:t>PipeLength</w:t>
-      </w:r>
-      <w:proofErr w:type="spellEnd"/>
-      <w:r>
-        <w:t xml:space="preserve"> – длина трубок (мм),</w:t>
-      </w:r>
-    </w:p>
-    <w:p>
-      <w:pPr>
-        <w:pStyle w:val="a1"/>
-      </w:pPr>
-      <w:proofErr w:type="spellStart"/>
-      <w:r>
-        <w:t>TransparentPipe</w:t>
-      </w:r>
-      <w:proofErr w:type="spellEnd"/>
-      <w:r>
-        <w:t xml:space="preserve"> – прозрачные трубки, 1 – да, 0 – нет.</w:t>
-      </w:r>
-    </w:p>
-    <w:p/>
-    <w:p>
-      <w:pPr>
-        <w:pStyle w:val="1"/>
-      </w:pPr>
-      <w:r>
-        <w:t>Добавление оперативной памяти</w:t>
-      </w:r>
-    </w:p>
-    <w:p/>
-    <w:p>
-      <w:r>
-        <w:t xml:space="preserve">Заполнить запись в таблице </w:t>
-      </w:r>
-      <w:r>
-        <w:rPr>
-          <w:lang w:val="en-US"/>
-        </w:rPr>
-        <w:t>RAM</w:t>
-      </w:r>
-      <w:r>
-        <w:t>.</w:t>
-      </w:r>
-    </w:p>
-    <w:p>
-      <w:r>
-        <w:t xml:space="preserve">Описание полей в таблице </w:t>
-      </w:r>
-      <w:r>
-        <w:rPr>
-          <w:lang w:val="en-US"/>
-        </w:rPr>
-        <w:t>RAM</w:t>
-      </w:r>
-      <w:r>
-        <w:t>:</w:t>
-      </w:r>
-    </w:p>
-    <w:p>
-      <w:pPr>
-        <w:pStyle w:val="a1"/>
-      </w:pPr>
-      <w:proofErr w:type="spellStart"/>
-      <w:r>
-        <w:rPr>
-          <w:lang w:val="en-US"/>
-        </w:rPr>
-        <w:t>IdComponent</w:t>
-      </w:r>
-      <w:proofErr w:type="spellEnd"/>
-      <w:r>
-        <w:t xml:space="preserve"> – </w:t>
-      </w:r>
-      <w:r>
-        <w:t xml:space="preserve">идентификатор компонента из таблицы </w:t>
-      </w:r>
-      <w:r>
-        <w:rPr>
-          <w:lang w:val="en-US"/>
-        </w:rPr>
-        <w:t>Component</w:t>
-      </w:r>
-      <w:r>
-        <w:t>,</w:t>
-      </w:r>
-    </w:p>
-    <w:p>
-      <w:pPr>
-        <w:pStyle w:val="a1"/>
-      </w:pPr>
-      <w:proofErr w:type="spellStart"/>
-      <w:r>
-        <w:rPr>
-          <w:lang w:val="en-US"/>
-        </w:rPr>
-        <w:t>IdRAMFormFactor</w:t>
-      </w:r>
-      <w:proofErr w:type="spellEnd"/>
-      <w:r>
-        <w:t xml:space="preserve"> </w:t>
-      </w:r>
-      <w:r>
-        <w:t xml:space="preserve">– </w:t>
-      </w:r>
-      <w:r>
-        <w:t xml:space="preserve">идентификатор форм-фактора оперативной памяти из таблицы </w:t>
-      </w:r>
-      <w:proofErr w:type="spellStart"/>
-      <w:r>
-        <w:rPr>
-          <w:lang w:val="en-US"/>
-        </w:rPr>
-        <w:t>RAMFormFactor</w:t>
-      </w:r>
-      <w:proofErr w:type="spellEnd"/>
-      <w:r>
-        <w:t>,</w:t>
-      </w:r>
-    </w:p>
-    <w:p>
-      <w:pPr>
-        <w:pStyle w:val="a1"/>
-      </w:pPr>
-      <w:proofErr w:type="spellStart"/>
-      <w:r>
-        <w:rPr>
-          <w:lang w:val="en-US"/>
-        </w:rPr>
-        <w:t>IdRAMType</w:t>
-      </w:r>
-      <w:proofErr w:type="spellEnd"/>
-      <w:r>
-        <w:t xml:space="preserve"> </w:t>
-      </w:r>
-      <w:r>
-        <w:t xml:space="preserve">– </w:t>
-      </w:r>
-      <w:r>
-        <w:t xml:space="preserve">идентификатор типа оперативной памяти из таблицы </w:t>
-      </w:r>
-      <w:proofErr w:type="spellStart"/>
-      <w:r>
-        <w:rPr>
-          <w:lang w:val="en-US"/>
-        </w:rPr>
-        <w:t>RAMType</w:t>
-      </w:r>
-      <w:proofErr w:type="spellEnd"/>
-      <w:r>
-        <w:t>,</w:t>
-      </w:r>
-    </w:p>
-    <w:p>
-      <w:pPr>
-        <w:pStyle w:val="a1"/>
-      </w:pPr>
-      <w:proofErr w:type="spellStart"/>
-      <w:r>
-        <w:rPr>
-          <w:lang w:val="en-US"/>
-        </w:rPr>
-        <w:t>MemorySize</w:t>
-      </w:r>
-      <w:proofErr w:type="spellEnd"/>
-      <w:r>
-        <w:t xml:space="preserve"> </w:t>
-      </w:r>
-      <w:r>
-        <w:t xml:space="preserve">– </w:t>
-      </w:r>
-      <w:r>
-        <w:t>объем модуля оперативной памяти (ГБ)</w:t>
-      </w:r>
-      <w:r>
-        <w:t>,</w:t>
-      </w:r>
-    </w:p>
-    <w:p>
-      <w:pPr>
-        <w:pStyle w:val="a1"/>
-      </w:pPr>
-      <w:r>
-        <w:rPr>
-          <w:lang w:val="en-US"/>
-        </w:rPr>
-        <w:t>Frequency</w:t>
-      </w:r>
-      <w:r>
-        <w:t xml:space="preserve"> – </w:t>
-      </w:r>
-      <w:r>
-        <w:t>тактовая частота</w:t>
-      </w:r>
-      <w:r>
-        <w:t xml:space="preserve"> (</w:t>
-      </w:r>
-      <w:r>
-        <w:t>МГц</w:t>
-      </w:r>
-      <w:r>
-        <w:t>),</w:t>
-      </w:r>
-    </w:p>
-    <w:p>
-      <w:pPr>
-        <w:pStyle w:val="a1"/>
-      </w:pPr>
-      <w:proofErr w:type="spellStart"/>
-      <w:r>
-        <w:rPr>
-          <w:lang w:val="en-US"/>
-        </w:rPr>
-        <w:t>HasRegistr</w:t>
-      </w:r>
-      <w:proofErr w:type="spellEnd"/>
-      <w:r>
-        <w:t xml:space="preserve"> </w:t>
-      </w:r>
-      <w:r>
-        <w:t xml:space="preserve">– </w:t>
-      </w:r>
-      <w:r>
-        <w:t>регистровая память</w:t>
-      </w:r>
-      <w:r>
-        <w:t>,</w:t>
-      </w:r>
-      <w:r>
-        <w:t xml:space="preserve"> 1 – присутствует, 0 – отсутствует,</w:t>
-      </w:r>
-    </w:p>
-    <w:p>
-      <w:pPr>
-        <w:pStyle w:val="a1"/>
-      </w:pPr>
-      <w:proofErr w:type="spellStart"/>
-      <w:r>
-        <w:rPr>
-          <w:lang w:val="en-US"/>
-        </w:rPr>
-        <w:t>HasECC</w:t>
-      </w:r>
-      <w:proofErr w:type="spellEnd"/>
-      <w:r>
-        <w:t xml:space="preserve"> </w:t>
-      </w:r>
-      <w:r>
-        <w:t>–</w:t>
-      </w:r>
-      <w:r>
-        <w:t xml:space="preserve"> </w:t>
-      </w:r>
-      <w:r>
-        <w:t xml:space="preserve">поддержка технологии </w:t>
-      </w:r>
-      <w:r>
-        <w:rPr>
-          <w:lang w:val="en-US"/>
-        </w:rPr>
-        <w:t>ECC</w:t>
-      </w:r>
-      <w:r>
-        <w:t>, 1 – присутствует, 0 – отсутствует,</w:t>
-      </w:r>
-    </w:p>
-    <w:p>
-      <w:pPr>
-        <w:pStyle w:val="a1"/>
-      </w:pPr>
-      <w:proofErr w:type="spellStart"/>
-      <w:r>
-        <w:t>CASLatency</w:t>
-      </w:r>
-      <w:proofErr w:type="spellEnd"/>
-      <w:r>
-        <w:t xml:space="preserve"> – время рабочего цикла</w:t>
-      </w:r>
-      <w:r>
-        <w:t>,</w:t>
-      </w:r>
-    </w:p>
-    <w:p>
-      <w:pPr>
-        <w:pStyle w:val="a1"/>
-      </w:pPr>
-      <w:proofErr w:type="spellStart"/>
-      <w:r>
-        <w:t>RAStoCAASDelay</w:t>
-      </w:r>
-      <w:proofErr w:type="spellEnd"/>
-      <w:r>
-        <w:t xml:space="preserve"> </w:t>
-      </w:r>
-      <w:r>
-        <w:t xml:space="preserve">– </w:t>
-      </w:r>
-      <w:r>
-        <w:t>время полного доступа к данным,</w:t>
-      </w:r>
-    </w:p>
-    <w:p>
-      <w:pPr>
-        <w:pStyle w:val="a1"/>
-      </w:pPr>
-      <w:proofErr w:type="spellStart"/>
-      <w:r>
-        <w:t>RowPrechargeDelay</w:t>
-      </w:r>
-      <w:proofErr w:type="spellEnd"/>
-      <w:r>
-        <w:t xml:space="preserve"> </w:t>
-      </w:r>
-      <w:r>
-        <w:t xml:space="preserve">– </w:t>
-      </w:r>
-      <w:r>
-        <w:t>з</w:t>
-      </w:r>
-      <w:r>
-        <w:t>адержка в тактах для перехода от одной строки в таблице к другой</w:t>
-      </w:r>
-      <w:r>
-        <w:t>,</w:t>
-      </w:r>
-    </w:p>
-    <w:p>
-      <w:pPr>
-        <w:pStyle w:val="a1"/>
-      </w:pPr>
-      <w:proofErr w:type="spellStart"/>
-      <w:r>
-        <w:t>ActivateToPreChargeDelay</w:t>
-      </w:r>
-      <w:proofErr w:type="spellEnd"/>
-      <w:r>
-        <w:t xml:space="preserve"> </w:t>
-      </w:r>
-      <w:r>
-        <w:t xml:space="preserve">– </w:t>
-      </w:r>
-      <w:r>
-        <w:t>з</w:t>
-      </w:r>
-      <w:r>
-        <w:t>адержка между командой активации доступа и командой закрытия строки</w:t>
-      </w:r>
-      <w:r>
-        <w:t>,</w:t>
-      </w:r>
-    </w:p>
-    <w:p>
-      <w:pPr>
-        <w:pStyle w:val="a1"/>
-      </w:pPr>
-      <w:proofErr w:type="spellStart"/>
-      <w:r>
-        <w:t>HasRadiator</w:t>
-      </w:r>
-      <w:proofErr w:type="spellEnd"/>
-      <w:r>
-        <w:t xml:space="preserve"> </w:t>
-      </w:r>
-      <w:r>
-        <w:t>–</w:t>
-      </w:r>
-      <w:r>
-        <w:t xml:space="preserve"> наличие радиатора, 1 – присутствует, 0 – отсутствует,</w:t>
-      </w:r>
-    </w:p>
-    <w:p>
-      <w:pPr>
-        <w:pStyle w:val="a1"/>
-      </w:pPr>
-      <w:proofErr w:type="spellStart"/>
-      <w:r>
-        <w:t>Voltage</w:t>
-      </w:r>
-      <w:proofErr w:type="spellEnd"/>
-      <w:r>
-        <w:t xml:space="preserve"> </w:t>
-      </w:r>
-      <w:r>
-        <w:t xml:space="preserve">– </w:t>
-      </w:r>
-      <w:r>
-        <w:t>напряжение питания (В).</w:t>
-      </w:r>
-    </w:p>
-    <w:p/>
-    <w:p>
-      <w:pPr>
-        <w:pStyle w:val="1"/>
-      </w:pPr>
-      <w:r>
-        <w:lastRenderedPageBreak/>
-        <w:t>Добавление хранилища данных</w:t>
-      </w:r>
-    </w:p>
-    <w:p/>
-    <w:p>
-      <w:r>
-        <w:t xml:space="preserve">Чтобы добавить жесткий диск или твердотельный накопитель сначала требуется заполнить запись в таблице </w:t>
-      </w:r>
-      <w:proofErr w:type="spellStart"/>
-      <w:r>
-        <w:rPr>
-          <w:lang w:val="en-US"/>
-        </w:rPr>
-        <w:t>DataStorage</w:t>
-      </w:r>
-      <w:proofErr w:type="spellEnd"/>
-      <w:r>
-        <w:t>.</w:t>
-      </w:r>
-    </w:p>
-    <w:p>
-      <w:r>
-        <w:t xml:space="preserve">Описание полей в таблице </w:t>
-      </w:r>
-      <w:proofErr w:type="spellStart"/>
-      <w:r>
-        <w:rPr>
-          <w:lang w:val="en-US"/>
-        </w:rPr>
-        <w:t>DataStorage</w:t>
-      </w:r>
-      <w:proofErr w:type="spellEnd"/>
-      <w:r>
-        <w:t>:</w:t>
-      </w:r>
-    </w:p>
-    <w:p>
-      <w:pPr>
-        <w:pStyle w:val="a1"/>
-      </w:pPr>
-      <w:proofErr w:type="spellStart"/>
-      <w:r>
-        <w:rPr>
-          <w:lang w:val="en-US"/>
-        </w:rPr>
-        <w:t>IdComponent</w:t>
-      </w:r>
-      <w:proofErr w:type="spellEnd"/>
-      <w:r>
-        <w:t xml:space="preserve"> – </w:t>
-      </w:r>
-      <w:r>
-        <w:t xml:space="preserve">идентификатор компонента из таблицы </w:t>
-      </w:r>
-      <w:r>
-        <w:rPr>
-          <w:lang w:val="en-US"/>
-        </w:rPr>
-        <w:t>Component</w:t>
-      </w:r>
-      <w:r>
-        <w:t>,</w:t>
-      </w:r>
-    </w:p>
-    <w:p>
-      <w:pPr>
-        <w:pStyle w:val="a1"/>
-      </w:pPr>
-      <w:proofErr w:type="spellStart"/>
-      <w:r>
-        <w:rPr>
-          <w:lang w:val="en-US"/>
-        </w:rPr>
-        <w:t>MemorySize</w:t>
-      </w:r>
-      <w:proofErr w:type="spellEnd"/>
-      <w:r>
-        <w:t xml:space="preserve"> </w:t>
-      </w:r>
-      <w:r>
-        <w:t>–</w:t>
-      </w:r>
-      <w:r>
-        <w:t xml:space="preserve"> объем (ГБ)</w:t>
-      </w:r>
-      <w:r>
-        <w:t>,</w:t>
-      </w:r>
-    </w:p>
-    <w:p>
-      <w:pPr>
-        <w:pStyle w:val="a1"/>
-      </w:pPr>
-      <w:r>
-        <w:rPr>
-          <w:lang w:val="en-US"/>
-        </w:rPr>
-        <w:t xml:space="preserve">Width </w:t>
-      </w:r>
-      <w:r>
-        <w:t xml:space="preserve">– </w:t>
-      </w:r>
-      <w:r>
-        <w:t>ширина (мм)</w:t>
-      </w:r>
-      <w:r>
-        <w:t>,</w:t>
-      </w:r>
-    </w:p>
-    <w:p>
-      <w:pPr>
-        <w:pStyle w:val="a1"/>
-      </w:pPr>
-      <w:r>
-        <w:rPr>
-          <w:lang w:val="en-US"/>
-        </w:rPr>
-        <w:t xml:space="preserve">Length </w:t>
-      </w:r>
-      <w:r>
-        <w:t xml:space="preserve">– </w:t>
-      </w:r>
-      <w:r>
-        <w:t>длина (мм)</w:t>
-      </w:r>
-      <w:r>
-        <w:t>,</w:t>
-      </w:r>
-    </w:p>
-    <w:p>
-      <w:pPr>
-        <w:pStyle w:val="a1"/>
-      </w:pPr>
-      <w:r>
-        <w:rPr>
-          <w:lang w:val="en-US"/>
-        </w:rPr>
-        <w:t xml:space="preserve">Thickness </w:t>
-      </w:r>
-      <w:r>
-        <w:t xml:space="preserve">– </w:t>
-      </w:r>
-      <w:r>
-        <w:t>толщина (мм)</w:t>
-      </w:r>
-      <w:r>
-        <w:t>,</w:t>
-      </w:r>
-    </w:p>
-    <w:p/>
-    <w:p>
-      <w:pPr>
-        <w:pStyle w:val="2"/>
-      </w:pPr>
-      <w:r>
-        <w:t>Добавление жесткого диска</w:t>
-      </w:r>
-    </w:p>
-    <w:p/>
-    <w:p>
-      <w:r>
-        <w:t xml:space="preserve">Заполнить запись в таблице </w:t>
-      </w:r>
-      <w:r>
-        <w:rPr>
-          <w:lang w:val="en-US"/>
-        </w:rPr>
-        <w:t>HDD</w:t>
-      </w:r>
-      <w:r>
-        <w:t>.</w:t>
-      </w:r>
-    </w:p>
-    <w:p>
-      <w:r>
-        <w:t xml:space="preserve">Описание полей в таблице </w:t>
-      </w:r>
-      <w:r>
-        <w:rPr>
-          <w:lang w:val="en-US"/>
-        </w:rPr>
-        <w:t>HDD</w:t>
-      </w:r>
-      <w:r>
-        <w:t>:</w:t>
-      </w:r>
-    </w:p>
-    <w:p>
-      <w:pPr>
-        <w:pStyle w:val="a1"/>
-      </w:pPr>
-      <w:proofErr w:type="spellStart"/>
-      <w:r>
-        <w:rPr>
-          <w:lang w:val="en-US"/>
-        </w:rPr>
-        <w:t>IdDataStorage</w:t>
-      </w:r>
-      <w:proofErr w:type="spellEnd"/>
-      <w:r>
-        <w:t xml:space="preserve"> – </w:t>
-      </w:r>
-      <w:r>
-        <w:t xml:space="preserve">идентификатор компонента из таблицы </w:t>
-      </w:r>
-      <w:proofErr w:type="spellStart"/>
-      <w:r>
-        <w:rPr>
-          <w:lang w:val="en-US"/>
-        </w:rPr>
-        <w:t>DataStorage</w:t>
-      </w:r>
-      <w:proofErr w:type="spellEnd"/>
-      <w:r>
-        <w:t>,</w:t>
-      </w:r>
-    </w:p>
-    <w:p>
-      <w:pPr>
-        <w:pStyle w:val="a1"/>
-      </w:pPr>
-      <w:proofErr w:type="spellStart"/>
-      <w:r>
-        <w:rPr>
-          <w:lang w:val="en-US"/>
-        </w:rPr>
-        <w:t>FormFactor</w:t>
-      </w:r>
-      <w:proofErr w:type="spellEnd"/>
-      <w:r>
-        <w:t xml:space="preserve"> </w:t>
-      </w:r>
-      <w:r>
-        <w:t xml:space="preserve">– </w:t>
-      </w:r>
-      <w:r>
-        <w:t>форм-фактор диска</w:t>
-      </w:r>
-      <w:r>
-        <w:t>,</w:t>
-      </w:r>
-    </w:p>
-    <w:p>
-      <w:pPr>
-        <w:pStyle w:val="a1"/>
-      </w:pPr>
-      <w:proofErr w:type="spellStart"/>
-      <w:r>
-        <w:rPr>
-          <w:lang w:val="en-US"/>
-        </w:rPr>
-        <w:t>CacheSize</w:t>
-      </w:r>
-      <w:proofErr w:type="spellEnd"/>
-      <w:r>
-        <w:t xml:space="preserve"> </w:t>
-      </w:r>
-      <w:r>
-        <w:t>–</w:t>
-      </w:r>
-      <w:r>
-        <w:t xml:space="preserve"> объем кэш-памяти (МБ)</w:t>
-      </w:r>
-      <w:r>
-        <w:t>,</w:t>
-      </w:r>
-    </w:p>
-    <w:p>
-      <w:pPr>
-        <w:pStyle w:val="a1"/>
-      </w:pPr>
-      <w:proofErr w:type="spellStart"/>
-      <w:r>
-        <w:rPr>
-          <w:lang w:val="en-US"/>
-        </w:rPr>
-        <w:t>RotationSpeed</w:t>
-      </w:r>
-      <w:proofErr w:type="spellEnd"/>
-      <w:r>
-        <w:t xml:space="preserve"> </w:t>
-      </w:r>
-      <w:r>
-        <w:t xml:space="preserve">– </w:t>
-      </w:r>
-      <w:r>
-        <w:t>скорость вращения шпинделя (об</w:t>
-      </w:r>
-      <w:r>
-        <w:t>/</w:t>
-      </w:r>
-      <w:r>
-        <w:t>мин)</w:t>
-      </w:r>
-      <w:r>
-        <w:t>,</w:t>
-      </w:r>
-    </w:p>
-    <w:p>
-      <w:pPr>
-        <w:pStyle w:val="a1"/>
-      </w:pPr>
-      <w:proofErr w:type="spellStart"/>
-      <w:r>
-        <w:rPr>
-          <w:lang w:val="en-US"/>
-        </w:rPr>
-        <w:t>WriteTech</w:t>
-      </w:r>
-      <w:proofErr w:type="spellEnd"/>
-      <w:r>
-        <w:rPr>
-          <w:lang w:val="en-US"/>
-        </w:rPr>
-        <w:t xml:space="preserve"> </w:t>
-      </w:r>
-      <w:r>
-        <w:t>– технология записи,</w:t>
-      </w:r>
-    </w:p>
-    <w:p>
-      <w:pPr>
-        <w:pStyle w:val="a1"/>
-      </w:pPr>
-      <w:proofErr w:type="spellStart"/>
-      <w:r>
-        <w:rPr>
-          <w:lang w:val="en-US"/>
-        </w:rPr>
-        <w:t>ActiveNoiseLevel</w:t>
-      </w:r>
-      <w:proofErr w:type="spellEnd"/>
-      <w:r>
-        <w:t xml:space="preserve"> </w:t>
-      </w:r>
-      <w:r>
-        <w:t>–</w:t>
-      </w:r>
-      <w:r>
-        <w:t xml:space="preserve"> уровень шума во время работы (дБ),</w:t>
-      </w:r>
-    </w:p>
-    <w:p>
-      <w:pPr>
-        <w:pStyle w:val="a1"/>
-      </w:pPr>
-      <w:proofErr w:type="spellStart"/>
-      <w:r>
-        <w:rPr>
-          <w:lang w:val="en-US"/>
-        </w:rPr>
-        <w:t>PassiveNoiseLevel</w:t>
-      </w:r>
-      <w:proofErr w:type="spellEnd"/>
-      <w:r>
-        <w:t xml:space="preserve"> </w:t>
-      </w:r>
-      <w:r>
-        <w:t>–</w:t>
-      </w:r>
-      <w:r>
-        <w:t xml:space="preserve"> уровень шума в простое (дБ),</w:t>
-      </w:r>
-    </w:p>
-    <w:p>
-      <w:pPr>
-        <w:pStyle w:val="a1"/>
-      </w:pPr>
-      <w:proofErr w:type="spellStart"/>
-      <w:r>
-        <w:t>PassiveEnergyUse</w:t>
-      </w:r>
-      <w:proofErr w:type="spellEnd"/>
-      <w:r>
-        <w:t xml:space="preserve"> – </w:t>
-      </w:r>
-      <w:r>
-        <w:t>энергопотребление в режиме ожидания (Вт)</w:t>
-      </w:r>
-      <w:r>
-        <w:t>,</w:t>
-      </w:r>
-    </w:p>
-    <w:p>
-      <w:pPr>
-        <w:pStyle w:val="a1"/>
-      </w:pPr>
-      <w:proofErr w:type="spellStart"/>
-      <w:r>
-        <w:t>MaxEnergyUse</w:t>
-      </w:r>
-      <w:proofErr w:type="spellEnd"/>
-      <w:r>
-        <w:t xml:space="preserve"> </w:t>
-      </w:r>
-      <w:r>
-        <w:t>–</w:t>
-      </w:r>
-      <w:r>
-        <w:t xml:space="preserve"> максимально энергопотребление (Вт)</w:t>
-      </w:r>
-      <w:r>
-        <w:t>,</w:t>
-      </w:r>
-    </w:p>
-    <w:p>
-      <w:pPr>
-        <w:pStyle w:val="a1"/>
-      </w:pPr>
-      <w:proofErr w:type="spellStart"/>
-      <w:r>
-        <w:t>MaxTemp</w:t>
-      </w:r>
-      <w:proofErr w:type="spellEnd"/>
-      <w:r>
-        <w:t xml:space="preserve"> </w:t>
-      </w:r>
-      <w:r>
-        <w:t xml:space="preserve">– </w:t>
-      </w:r>
-      <w:r>
-        <w:t>максимальная рабочая температура (</w:t>
-      </w:r>
-      <w:r>
-        <w:rPr>
-          <w:lang w:val="en-US"/>
-        </w:rPr>
-        <w:t>℃</w:t>
-      </w:r>
-      <w:r>
-        <w:t>)</w:t>
-      </w:r>
-      <w:r>
-        <w:t>.</w:t>
-      </w:r>
-    </w:p>
-    <w:p/>
-    <w:p>
-      <w:pPr>
-        <w:pStyle w:val="2"/>
-      </w:pPr>
-      <w:r>
-        <w:rPr>
-          <w:lang w:val="en-US"/>
-        </w:rPr>
-        <w:t xml:space="preserve"> </w:t>
-      </w:r>
-      <w:r>
-        <w:t>Добавление твердотельного накопителя</w:t>
-      </w:r>
-    </w:p>
-    <w:p/>
-    <w:p>
-      <w:r>
-        <w:t xml:space="preserve">Заполнить запись в таблице </w:t>
-      </w:r>
-      <w:r>
-        <w:rPr>
-          <w:lang w:val="en-US"/>
-        </w:rPr>
-        <w:t>SSD</w:t>
-      </w:r>
-      <w:r>
-        <w:t>.</w:t>
-      </w:r>
-    </w:p>
-    <w:p>
-      <w:r>
-        <w:t xml:space="preserve">Описание полей в таблице </w:t>
-      </w:r>
-      <w:r>
-        <w:rPr>
-          <w:lang w:val="en-US"/>
-        </w:rPr>
-        <w:t>SSD</w:t>
-      </w:r>
-      <w:r>
-        <w:t>:</w:t>
-      </w:r>
-    </w:p>
-    <w:p>
-      <w:pPr>
-        <w:pStyle w:val="a1"/>
-      </w:pPr>
-      <w:proofErr w:type="spellStart"/>
-      <w:r>
-        <w:rPr>
-          <w:lang w:val="en-US"/>
-        </w:rPr>
-        <w:lastRenderedPageBreak/>
         <w:t>IdDataStorage</w:t>
       </w:r>
       <w:proofErr w:type="spellEnd"/>
@@ -6041,6 +6092,7 @@
         <w:rPr>
           <w:lang w:val="en-US"/>
         </w:rPr>
+        <w:lastRenderedPageBreak/>
         <w:t>IdPowerSupplyFormFactor</w:t>
       </w:r>
       <w:proofErr w:type="spellEnd"/>
@@ -6134,7 +6186,6 @@
         <w:rPr>
           <w:lang w:val="en-US"/>
         </w:rPr>
-        <w:lastRenderedPageBreak/>
         <w:t>IdColor</w:t>
       </w:r>
       <w:proofErr w:type="spellEnd"/>
@@ -8034,6 +8085,7 @@
     <w:lsdException w:name="HTML Sample" w:semiHidden="1" w:unhideWhenUsed="1"/>
     <w:lsdException w:name="HTML Typewriter" w:semiHidden="1" w:unhideWhenUsed="1"/>
     <w:lsdException w:name="HTML Variable" w:semiHidden="1" w:unhideWhenUsed="1"/>
+    <w:lsdException w:name="Normal Table" w:semiHidden="1" w:unhideWhenUsed="1"/>
     <w:lsdException w:name="annotation subject" w:semiHidden="1" w:unhideWhenUsed="1"/>
     <w:lsdException w:name="No List" w:semiHidden="1" w:unhideWhenUsed="1"/>
     <w:lsdException w:name="Outline List 1" w:semiHidden="1" w:unhideWhenUsed="1"/>
@@ -8076,8 +8128,11 @@
     <w:lsdException w:name="Table Contemporary" w:semiHidden="1" w:unhideWhenUsed="1"/>
     <w:lsdException w:name="Table Elegant" w:semiHidden="1" w:unhideWhenUsed="1"/>
     <w:lsdException w:name="Table Professional" w:semiHidden="1" w:unhideWhenUsed="1"/>
+    <w:lsdException w:name="Table Subtle 1" w:semiHidden="1" w:unhideWhenUsed="1"/>
     <w:lsdException w:name="Table Subtle 2" w:semiHidden="1" w:unhideWhenUsed="1"/>
     <w:lsdException w:name="Table Web 1" w:semiHidden="1" w:unhideWhenUsed="1"/>
+    <w:lsdException w:name="Table Web 2" w:semiHidden="1" w:unhideWhenUsed="1"/>
+    <w:lsdException w:name="Table Web 3" w:semiHidden="1" w:unhideWhenUsed="1"/>
     <w:lsdException w:name="Balloon Text" w:semiHidden="1" w:unhideWhenUsed="1"/>
     <w:lsdException w:name="Table Grid" w:uiPriority="59"/>
     <w:lsdException w:name="Table Theme" w:semiHidden="1" w:unhideWhenUsed="1"/>

--- a/Руководство БД.docx
+++ b/Руководство БД.docx
@@ -33,14 +33,12 @@
       <w:r>
         <w:t xml:space="preserve"> </w:t>
       </w:r>
-      <w:proofErr w:type="spellStart"/>
       <w:r>
         <w:rPr>
           <w:lang w:val="en-US"/>
         </w:rPr>
         <w:t>Sql</w:t>
       </w:r>
-      <w:proofErr w:type="spellEnd"/>
       <w:r>
         <w:t xml:space="preserve"> </w:t>
       </w:r>
@@ -65,14 +63,12 @@
       <w:r>
         <w:t xml:space="preserve"> </w:t>
       </w:r>
-      <w:proofErr w:type="spellStart"/>
       <w:r>
         <w:rPr>
           <w:lang w:val="en-US"/>
         </w:rPr>
         <w:t>Sql</w:t>
       </w:r>
-      <w:proofErr w:type="spellEnd"/>
       <w:r>
         <w:t xml:space="preserve"> </w:t>
       </w:r>
@@ -151,14 +147,12 @@
       <w:r>
         <w:t xml:space="preserve"> его. Выполнив предыдущие инструкции, создастся база данных под названием </w:t>
       </w:r>
-      <w:proofErr w:type="spellStart"/>
       <w:r>
         <w:rPr>
           <w:lang w:val="en-US"/>
         </w:rPr>
         <w:t>ConfiguratorPC</w:t>
       </w:r>
-      <w:proofErr w:type="spellEnd"/>
       <w:r>
         <w:t>.</w:t>
       </w:r>
@@ -257,14 +251,12 @@
       <w:pPr>
         <w:pStyle w:val="a1"/>
       </w:pPr>
-      <w:proofErr w:type="spellStart"/>
       <w:r>
         <w:rPr>
           <w:lang w:val="en-US"/>
         </w:rPr>
         <w:t>IdManufacturer</w:t>
       </w:r>
-      <w:proofErr w:type="spellEnd"/>
       <w:r>
         <w:t xml:space="preserve"> </w:t>
       </w:r>
@@ -437,14 +429,12 @@
       <w:pPr>
         <w:pStyle w:val="a1"/>
       </w:pPr>
-      <w:proofErr w:type="spellStart"/>
       <w:r>
         <w:rPr>
           <w:lang w:val="en-US"/>
         </w:rPr>
         <w:t>IdComponent</w:t>
       </w:r>
-      <w:proofErr w:type="spellEnd"/>
       <w:r>
         <w:t xml:space="preserve"> – </w:t>
       </w:r>
@@ -465,14 +455,12 @@
       <w:pPr>
         <w:pStyle w:val="a1"/>
       </w:pPr>
-      <w:proofErr w:type="spellStart"/>
       <w:r>
         <w:rPr>
           <w:lang w:val="en-US"/>
         </w:rPr>
         <w:t>IdSocket</w:t>
       </w:r>
-      <w:proofErr w:type="spellEnd"/>
       <w:r>
         <w:t xml:space="preserve"> – </w:t>
       </w:r>
@@ -493,28 +481,24 @@
       <w:pPr>
         <w:pStyle w:val="a1"/>
       </w:pPr>
-      <w:proofErr w:type="spellStart"/>
       <w:r>
         <w:rPr>
           <w:lang w:val="en-US"/>
         </w:rPr>
         <w:t>IdGraphicsProcessingUnit</w:t>
       </w:r>
-      <w:proofErr w:type="spellEnd"/>
       <w:r>
         <w:t xml:space="preserve"> – </w:t>
       </w:r>
       <w:r>
         <w:t xml:space="preserve">идентификатор встроенного графического ядра из таблицы </w:t>
       </w:r>
-      <w:proofErr w:type="spellStart"/>
       <w:r>
         <w:rPr>
           <w:lang w:val="en-US"/>
         </w:rPr>
         <w:t>GraphicsProcessingUnit</w:t>
       </w:r>
-      <w:proofErr w:type="spellEnd"/>
       <w:r>
         <w:t xml:space="preserve">, </w:t>
       </w:r>
@@ -529,14 +513,12 @@
       <w:pPr>
         <w:pStyle w:val="a1"/>
       </w:pPr>
-      <w:proofErr w:type="spellStart"/>
       <w:r>
         <w:rPr>
           <w:lang w:val="en-US"/>
         </w:rPr>
         <w:t>IdCore</w:t>
       </w:r>
-      <w:proofErr w:type="spellEnd"/>
       <w:r>
         <w:t xml:space="preserve"> – </w:t>
       </w:r>
@@ -557,14 +539,12 @@
       <w:pPr>
         <w:pStyle w:val="a1"/>
       </w:pPr>
-      <w:proofErr w:type="spellStart"/>
       <w:r>
         <w:rPr>
           <w:lang w:val="en-US"/>
         </w:rPr>
         <w:t>MaxMemorySize</w:t>
       </w:r>
-      <w:proofErr w:type="spellEnd"/>
       <w:r>
         <w:t xml:space="preserve"> </w:t>
       </w:r>
@@ -585,14 +565,12 @@
       <w:pPr>
         <w:pStyle w:val="a1"/>
       </w:pPr>
-      <w:proofErr w:type="spellStart"/>
       <w:r>
         <w:rPr>
           <w:lang w:val="en-US"/>
         </w:rPr>
         <w:t>HasCooler</w:t>
       </w:r>
-      <w:proofErr w:type="spellEnd"/>
       <w:r>
         <w:t xml:space="preserve"> – </w:t>
       </w:r>
@@ -604,84 +582,58 @@
       <w:pPr>
         <w:pStyle w:val="a1"/>
       </w:pPr>
-      <w:proofErr w:type="spellStart"/>
-      <w:r>
-        <w:rPr>
-          <w:lang w:val="en-US"/>
-        </w:rPr>
-        <w:t>CoreQuantity</w:t>
-      </w:r>
-      <w:proofErr w:type="spellEnd"/>
-      <w:r>
-        <w:rPr>
-          <w:lang w:val="en-US"/>
-        </w:rPr>
+      <w:r>
+        <w:rPr>
+          <w:lang w:val="en-US"/>
+        </w:rPr>
+        <w:t xml:space="preserve">CoreQuantity – </w:t>
+      </w:r>
+      <w:r>
+        <w:t>количество ядер,</w:t>
+      </w:r>
+    </w:p>
+    <w:p>
+      <w:pPr>
+        <w:pStyle w:val="a1"/>
+      </w:pPr>
+      <w:r>
+        <w:rPr>
+          <w:lang w:val="en-US"/>
+        </w:rPr>
+        <w:t xml:space="preserve">MaxThreadQuantity – </w:t>
+      </w:r>
+      <w:r>
+        <w:t>максимальное количество потоков,</w:t>
+      </w:r>
+    </w:p>
+    <w:p>
+      <w:pPr>
+        <w:pStyle w:val="a1"/>
+      </w:pPr>
+      <w:r>
+        <w:rPr>
+          <w:lang w:val="en-US"/>
+        </w:rPr>
+        <w:t xml:space="preserve">ProductiveCoreQuantity – </w:t>
+      </w:r>
+      <w:r>
+        <w:t>количество производительных ядер,</w:t>
+      </w:r>
+    </w:p>
+    <w:p>
+      <w:pPr>
+        <w:pStyle w:val="a1"/>
+      </w:pPr>
+      <w:r>
+        <w:rPr>
+          <w:lang w:val="en-US"/>
+        </w:rPr>
+        <w:t>EnergyEfficientCoreQuantity</w:t>
+      </w:r>
+      <w:r>
         <w:t xml:space="preserve"> – </w:t>
       </w:r>
       <w:r>
-        <w:t>количество ядер,</w:t>
-      </w:r>
-    </w:p>
-    <w:p>
-      <w:pPr>
-        <w:pStyle w:val="a1"/>
-      </w:pPr>
-      <w:proofErr w:type="spellStart"/>
-      <w:r>
-        <w:rPr>
-          <w:lang w:val="en-US"/>
-        </w:rPr>
-        <w:t>MaxThreadQuantity</w:t>
-      </w:r>
-      <w:proofErr w:type="spellEnd"/>
-      <w:r>
-        <w:rPr>
-          <w:lang w:val="en-US"/>
-        </w:rPr>
-        <w:t xml:space="preserve"> – </w:t>
-      </w:r>
-      <w:r>
-        <w:t>максимальное количество потоков,</w:t>
-      </w:r>
-    </w:p>
-    <w:p>
-      <w:pPr>
-        <w:pStyle w:val="a1"/>
-      </w:pPr>
-      <w:proofErr w:type="spellStart"/>
-      <w:r>
-        <w:rPr>
-          <w:lang w:val="en-US"/>
-        </w:rPr>
-        <w:t>ProductiveCoreQuantity</w:t>
-      </w:r>
-      <w:proofErr w:type="spellEnd"/>
-      <w:r>
-        <w:rPr>
-          <w:lang w:val="en-US"/>
-        </w:rPr>
-        <w:t xml:space="preserve"> – </w:t>
-      </w:r>
-      <w:r>
-        <w:t>количество производительных ядер,</w:t>
-      </w:r>
-    </w:p>
-    <w:p>
-      <w:pPr>
-        <w:pStyle w:val="a1"/>
-      </w:pPr>
-      <w:proofErr w:type="spellStart"/>
-      <w:r>
-        <w:rPr>
-          <w:lang w:val="en-US"/>
-        </w:rPr>
-        <w:t>EnergyEfficientCoreQuantity</w:t>
-      </w:r>
-      <w:proofErr w:type="spellEnd"/>
-      <w:r>
-        <w:t xml:space="preserve"> – </w:t>
-      </w:r>
-      <w:r>
         <w:t>количество энергоэффективных ядер,</w:t>
       </w:r>
       <w:r>
@@ -792,24 +744,14 @@
       <w:pPr>
         <w:pStyle w:val="a1"/>
       </w:pPr>
-      <w:proofErr w:type="spellStart"/>
       <w:r>
         <w:t>TechProcess</w:t>
       </w:r>
-      <w:proofErr w:type="spellEnd"/>
       <w:r>
         <w:t xml:space="preserve"> – техпроцесс </w:t>
       </w:r>
       <w:r>
-        <w:t>(</w:t>
-      </w:r>
-      <w:proofErr w:type="spellStart"/>
-      <w:r>
-        <w:t>нм</w:t>
-      </w:r>
-      <w:proofErr w:type="spellEnd"/>
-      <w:r>
-        <w:t>)</w:t>
+        <w:t>(нм)</w:t>
       </w:r>
       <w:r>
         <w:t>,</w:t>
@@ -819,11 +761,9 @@
       <w:pPr>
         <w:pStyle w:val="a1"/>
       </w:pPr>
-      <w:proofErr w:type="spellStart"/>
       <w:r>
         <w:t>BaseFrequency</w:t>
       </w:r>
-      <w:proofErr w:type="spellEnd"/>
       <w:r>
         <w:t xml:space="preserve"> – базовая частота </w:t>
       </w:r>
@@ -835,11 +775,9 @@
       <w:pPr>
         <w:pStyle w:val="a1"/>
       </w:pPr>
-      <w:proofErr w:type="spellStart"/>
       <w:r>
         <w:t>MaxFrequency</w:t>
       </w:r>
-      <w:proofErr w:type="spellEnd"/>
       <w:r>
         <w:t xml:space="preserve"> – максимальная частота в турбо режиме (ГГц), необязательно,</w:t>
       </w:r>
@@ -848,11 +786,9 @@
       <w:pPr>
         <w:pStyle w:val="a1"/>
       </w:pPr>
-      <w:proofErr w:type="spellStart"/>
       <w:r>
         <w:t>BaseFrequencyEnergyEfficientCore</w:t>
       </w:r>
-      <w:proofErr w:type="spellEnd"/>
       <w:r>
         <w:t xml:space="preserve"> – базовая частота </w:t>
       </w:r>
@@ -867,12 +803,10 @@
       <w:pPr>
         <w:pStyle w:val="a1"/>
       </w:pPr>
-      <w:proofErr w:type="spellStart"/>
       <w:r>
         <w:lastRenderedPageBreak/>
         <w:t>MaxFrequencyEnergyEfficientCore</w:t>
       </w:r>
-      <w:proofErr w:type="spellEnd"/>
       <w:r>
         <w:t xml:space="preserve"> – ч</w:t>
       </w:r>
@@ -887,11 +821,9 @@
       <w:pPr>
         <w:pStyle w:val="a1"/>
       </w:pPr>
-      <w:proofErr w:type="spellStart"/>
       <w:r>
         <w:t>FreeMultiplier</w:t>
       </w:r>
-      <w:proofErr w:type="spellEnd"/>
       <w:r>
         <w:t xml:space="preserve"> – свободный множитель, 1 – присутствует, 0 – отсутствует,</w:t>
       </w:r>
@@ -900,11 +832,9 @@
       <w:pPr>
         <w:pStyle w:val="a1"/>
       </w:pPr>
-      <w:proofErr w:type="spellStart"/>
       <w:r>
         <w:t>MaxRAMFrequency</w:t>
       </w:r>
-      <w:proofErr w:type="spellEnd"/>
       <w:r>
         <w:t xml:space="preserve"> – максимальная частота оперативной памяти (МГц),</w:t>
       </w:r>
@@ -913,11 +843,9 @@
       <w:pPr>
         <w:pStyle w:val="a1"/>
       </w:pPr>
-      <w:proofErr w:type="spellStart"/>
       <w:r>
         <w:t>StreamRAMQuantity</w:t>
       </w:r>
-      <w:proofErr w:type="spellEnd"/>
       <w:r>
         <w:t xml:space="preserve"> – количество каналов оперативной памяти,</w:t>
       </w:r>
@@ -926,11 +854,9 @@
       <w:pPr>
         <w:pStyle w:val="a1"/>
       </w:pPr>
-      <w:proofErr w:type="spellStart"/>
       <w:r>
         <w:t>HasECC</w:t>
       </w:r>
-      <w:proofErr w:type="spellEnd"/>
       <w:r>
         <w:t xml:space="preserve"> – п</w:t>
       </w:r>
@@ -956,11 +882,9 @@
       <w:pPr>
         <w:pStyle w:val="a1"/>
       </w:pPr>
-      <w:proofErr w:type="spellStart"/>
       <w:r>
         <w:t>MaxTemperature</w:t>
       </w:r>
-      <w:proofErr w:type="spellEnd"/>
       <w:r>
         <w:t xml:space="preserve"> – максимальная температура процессора </w:t>
       </w:r>
@@ -992,11 +916,9 @@
       <w:pPr>
         <w:pStyle w:val="a1"/>
       </w:pPr>
-      <w:proofErr w:type="spellStart"/>
       <w:r>
         <w:t>IdPCIEController</w:t>
       </w:r>
-      <w:proofErr w:type="spellEnd"/>
       <w:r>
         <w:t xml:space="preserve"> – идентификатор контроллера </w:t>
       </w:r>
@@ -1021,14 +943,12 @@
       <w:r>
         <w:t xml:space="preserve">из таблицы </w:t>
       </w:r>
-      <w:proofErr w:type="spellStart"/>
       <w:r>
         <w:rPr>
           <w:lang w:val="en-US"/>
         </w:rPr>
         <w:t>PCIEController</w:t>
       </w:r>
-      <w:proofErr w:type="spellEnd"/>
       <w:r>
         <w:t>,</w:t>
       </w:r>
@@ -1040,14 +960,12 @@
           <w:lang w:val="en-US"/>
         </w:rPr>
       </w:pPr>
-      <w:proofErr w:type="spellStart"/>
       <w:r>
         <w:rPr>
           <w:lang w:val="en-US"/>
         </w:rPr>
         <w:t>PCIEQuantity</w:t>
       </w:r>
-      <w:proofErr w:type="spellEnd"/>
       <w:r>
         <w:rPr>
           <w:lang w:val="en-US"/>
@@ -1063,47 +981,23 @@
       <w:r>
         <w:t>ч</w:t>
       </w:r>
-      <w:proofErr w:type="spellStart"/>
-      <w:r>
-        <w:rPr>
-          <w:lang w:val="en-US"/>
-        </w:rPr>
-        <w:t>исло</w:t>
-      </w:r>
-      <w:proofErr w:type="spellEnd"/>
-      <w:r>
-        <w:rPr>
-          <w:lang w:val="en-US"/>
-        </w:rPr>
-        <w:t xml:space="preserve"> </w:t>
-      </w:r>
-      <w:proofErr w:type="spellStart"/>
-      <w:r>
-        <w:rPr>
-          <w:lang w:val="en-US"/>
-        </w:rPr>
-        <w:t>линий</w:t>
-      </w:r>
-      <w:proofErr w:type="spellEnd"/>
-      <w:r>
-        <w:rPr>
-          <w:lang w:val="en-US"/>
-        </w:rPr>
-        <w:t xml:space="preserve"> PCI Express.</w:t>
+      <w:r>
+        <w:rPr>
+          <w:lang w:val="en-US"/>
+        </w:rPr>
+        <w:t>исло линий PCI Express.</w:t>
       </w:r>
     </w:p>
     <w:p>
       <w:r>
         <w:t xml:space="preserve">Описание полей в таблице </w:t>
       </w:r>
-      <w:proofErr w:type="spellStart"/>
       <w:r>
         <w:rPr>
           <w:lang w:val="en-US"/>
         </w:rPr>
         <w:t>GraphicsProcessingUnit</w:t>
       </w:r>
-      <w:proofErr w:type="spellEnd"/>
       <w:r>
         <w:t>:</w:t>
       </w:r>
@@ -1143,213 +1037,179 @@
       <w:pPr>
         <w:pStyle w:val="a1"/>
       </w:pPr>
-      <w:proofErr w:type="spellStart"/>
-      <w:r>
-        <w:rPr>
-          <w:lang w:val="en-US"/>
-        </w:rPr>
-        <w:t>MaxFrequency</w:t>
-      </w:r>
-      <w:proofErr w:type="spellEnd"/>
-      <w:r>
-        <w:rPr>
-          <w:lang w:val="en-US"/>
-        </w:rPr>
+      <w:r>
+        <w:rPr>
+          <w:lang w:val="en-US"/>
+        </w:rPr>
+        <w:t xml:space="preserve">MaxFrequency – </w:t>
+      </w:r>
+      <w:r>
+        <w:t>максимальная частота (МГц),</w:t>
+      </w:r>
+    </w:p>
+    <w:p>
+      <w:pPr>
+        <w:pStyle w:val="a1"/>
+      </w:pPr>
+      <w:r>
+        <w:t>ExecutiveUnitQuantity</w:t>
+      </w:r>
+      <w:r>
+        <w:t xml:space="preserve"> – количество исполнительных блоков,</w:t>
+      </w:r>
+    </w:p>
+    <w:p>
+      <w:pPr>
+        <w:pStyle w:val="a1"/>
+      </w:pPr>
+      <w:r>
+        <w:t>ShadingUnitsQuantity</w:t>
+      </w:r>
+      <w:r>
+        <w:t xml:space="preserve"> </w:t>
+      </w:r>
+      <w:r>
+        <w:t>–</w:t>
+      </w:r>
+      <w:r>
+        <w:t xml:space="preserve"> </w:t>
+      </w:r>
+      <w:r>
+        <w:t>количество потоковых процессоров.</w:t>
+      </w:r>
+    </w:p>
+    <w:p>
+      <w:r>
+        <w:t>З</w:t>
+      </w:r>
+      <w:r>
+        <w:t>аполнить</w:t>
+      </w:r>
+      <w:r>
+        <w:t xml:space="preserve"> поддерживаемые процессором типы оперативной памяти. </w:t>
+      </w:r>
+      <w:r>
+        <w:t>Д</w:t>
+      </w:r>
+      <w:r>
+        <w:t>обав</w:t>
+      </w:r>
+      <w:r>
+        <w:t xml:space="preserve">ить в таблицу таблицу </w:t>
+      </w:r>
+      <w:r>
+        <w:t>ProcessorCompatibleMemoryType</w:t>
+      </w:r>
+      <w:r>
+        <w:t xml:space="preserve"> столько записей сколько процессор поддерживает типов оперативной памяти. </w:t>
+      </w:r>
+      <w:r>
+        <w:t xml:space="preserve">Указать </w:t>
+      </w:r>
+      <w:r>
+        <w:rPr>
+          <w:lang w:val="en-US"/>
+        </w:rPr>
+        <w:t>IdProcessor</w:t>
+      </w:r>
+      <w:r>
+        <w:t xml:space="preserve"> (</w:t>
+      </w:r>
+      <w:r>
+        <w:t>идентификатор компонента процессора</w:t>
+      </w:r>
+      <w:r>
+        <w:t>)</w:t>
+      </w:r>
+      <w:r>
+        <w:t xml:space="preserve"> и </w:t>
+      </w:r>
+      <w:r>
+        <w:rPr>
+          <w:lang w:val="en-US"/>
+        </w:rPr>
+        <w:t>IdRAMType</w:t>
+      </w:r>
+      <w:r>
+        <w:t xml:space="preserve"> </w:t>
+      </w:r>
+      <w:r>
+        <w:t xml:space="preserve">(идентификатор типа оперативной памяти из таблицы </w:t>
+      </w:r>
+      <w:r>
+        <w:rPr>
+          <w:lang w:val="en-US"/>
+        </w:rPr>
+        <w:t>RAMType</w:t>
+      </w:r>
+      <w:r>
+        <w:t>)</w:t>
+      </w:r>
+      <w:r>
+        <w:t>.</w:t>
+      </w:r>
+    </w:p>
+    <w:p/>
+    <w:p>
+      <w:pPr>
+        <w:pStyle w:val="1"/>
+      </w:pPr>
+      <w:r>
+        <w:t>Добавление материнской платы</w:t>
+      </w:r>
+    </w:p>
+    <w:p/>
+    <w:p>
+      <w:r>
+        <w:t>Заполнить</w:t>
+      </w:r>
+      <w:r>
+        <w:t xml:space="preserve"> запись в таблиц</w:t>
+      </w:r>
+      <w:r>
+        <w:t>е</w:t>
+      </w:r>
+      <w:r>
+        <w:t xml:space="preserve"> </w:t>
+      </w:r>
+      <w:r>
+        <w:rPr>
+          <w:lang w:val="en-US"/>
+        </w:rPr>
+        <w:t>MotherBoard</w:t>
+      </w:r>
+      <w:r>
+        <w:t>.</w:t>
+      </w:r>
+    </w:p>
+    <w:p>
+      <w:r>
+        <w:t xml:space="preserve">Описание полей в таблице </w:t>
+      </w:r>
+      <w:r>
+        <w:rPr>
+          <w:lang w:val="en-US"/>
+        </w:rPr>
+        <w:t>MotherBoard</w:t>
+      </w:r>
+      <w:r>
+        <w:t>:</w:t>
+      </w:r>
+    </w:p>
+    <w:p>
+      <w:pPr>
+        <w:pStyle w:val="a1"/>
+      </w:pPr>
+      <w:r>
+        <w:rPr>
+          <w:lang w:val="en-US"/>
+        </w:rPr>
+        <w:t>IdComponent</w:t>
+      </w:r>
+      <w:r>
         <w:t xml:space="preserve"> – </w:t>
       </w:r>
       <w:r>
-        <w:t>максимальная частота (МГц),</w:t>
-      </w:r>
-    </w:p>
-    <w:p>
-      <w:pPr>
-        <w:pStyle w:val="a1"/>
-      </w:pPr>
-      <w:proofErr w:type="spellStart"/>
-      <w:r>
-        <w:t>ExecutiveUnitQuantity</w:t>
-      </w:r>
-      <w:proofErr w:type="spellEnd"/>
-      <w:r>
-        <w:t xml:space="preserve"> – количество исполнительных блоков,</w:t>
-      </w:r>
-    </w:p>
-    <w:p>
-      <w:pPr>
-        <w:pStyle w:val="a1"/>
-      </w:pPr>
-      <w:proofErr w:type="spellStart"/>
-      <w:r>
-        <w:t>ShadingUnitsQuantity</w:t>
-      </w:r>
-      <w:proofErr w:type="spellEnd"/>
-      <w:r>
-        <w:t xml:space="preserve"> </w:t>
-      </w:r>
-      <w:r>
-        <w:t>–</w:t>
-      </w:r>
-      <w:r>
-        <w:t xml:space="preserve"> </w:t>
-      </w:r>
-      <w:r>
-        <w:t>количество потоковых процессоров.</w:t>
-      </w:r>
-    </w:p>
-    <w:p>
-      <w:r>
-        <w:t>З</w:t>
-      </w:r>
-      <w:r>
-        <w:t>аполнить</w:t>
-      </w:r>
-      <w:r>
-        <w:t xml:space="preserve"> поддерживаемые процессором типы оперативной памяти. </w:t>
-      </w:r>
-      <w:r>
-        <w:t>Д</w:t>
-      </w:r>
-      <w:r>
-        <w:t>обав</w:t>
-      </w:r>
-      <w:r>
-        <w:t xml:space="preserve">ить в таблицу </w:t>
-      </w:r>
-      <w:proofErr w:type="spellStart"/>
-      <w:r>
-        <w:t>таблицу</w:t>
-      </w:r>
-      <w:proofErr w:type="spellEnd"/>
-      <w:r>
-        <w:t xml:space="preserve"> </w:t>
-      </w:r>
-      <w:proofErr w:type="spellStart"/>
-      <w:r>
-        <w:t>ProcessorCompatibleMemoryType</w:t>
-      </w:r>
-      <w:proofErr w:type="spellEnd"/>
-      <w:r>
-        <w:t xml:space="preserve"> столько записей сколько процессор поддерживает типов оперативной памяти. </w:t>
-      </w:r>
-      <w:r>
-        <w:t xml:space="preserve">Указать </w:t>
-      </w:r>
-      <w:proofErr w:type="spellStart"/>
-      <w:r>
-        <w:rPr>
-          <w:lang w:val="en-US"/>
-        </w:rPr>
-        <w:t>IdProcessor</w:t>
-      </w:r>
-      <w:proofErr w:type="spellEnd"/>
-      <w:r>
-        <w:t xml:space="preserve"> (</w:t>
-      </w:r>
-      <w:r>
-        <w:t>идентификатор компонента процессора</w:t>
-      </w:r>
-      <w:r>
-        <w:t>)</w:t>
-      </w:r>
-      <w:r>
-        <w:t xml:space="preserve"> и </w:t>
-      </w:r>
-      <w:proofErr w:type="spellStart"/>
-      <w:r>
-        <w:rPr>
-          <w:lang w:val="en-US"/>
-        </w:rPr>
-        <w:t>IdRAMType</w:t>
-      </w:r>
-      <w:proofErr w:type="spellEnd"/>
-      <w:r>
-        <w:t xml:space="preserve"> </w:t>
-      </w:r>
-      <w:r>
-        <w:t xml:space="preserve">(идентификатор типа оперативной памяти из таблицы </w:t>
-      </w:r>
-      <w:proofErr w:type="spellStart"/>
-      <w:r>
-        <w:rPr>
-          <w:lang w:val="en-US"/>
-        </w:rPr>
-        <w:t>RAMType</w:t>
-      </w:r>
-      <w:proofErr w:type="spellEnd"/>
-      <w:r>
-        <w:t>)</w:t>
-      </w:r>
-      <w:r>
-        <w:t>.</w:t>
-      </w:r>
-    </w:p>
-    <w:p/>
-    <w:p>
-      <w:pPr>
-        <w:pStyle w:val="1"/>
-      </w:pPr>
-      <w:r>
-        <w:t>Добавление материнской платы</w:t>
-      </w:r>
-    </w:p>
-    <w:p/>
-    <w:p>
-      <w:r>
-        <w:t>Заполнить</w:t>
-      </w:r>
-      <w:r>
-        <w:t xml:space="preserve"> запись в таблиц</w:t>
-      </w:r>
-      <w:r>
-        <w:t>е</w:t>
-      </w:r>
-      <w:r>
-        <w:t xml:space="preserve"> </w:t>
-      </w:r>
-      <w:proofErr w:type="spellStart"/>
-      <w:r>
-        <w:rPr>
-          <w:lang w:val="en-US"/>
-        </w:rPr>
-        <w:t>MotherBoard</w:t>
-      </w:r>
-      <w:proofErr w:type="spellEnd"/>
-      <w:r>
-        <w:t>.</w:t>
-      </w:r>
-    </w:p>
-    <w:p>
-      <w:r>
-        <w:t xml:space="preserve">Описание полей в таблице </w:t>
-      </w:r>
-      <w:proofErr w:type="spellStart"/>
-      <w:r>
-        <w:rPr>
-          <w:lang w:val="en-US"/>
-        </w:rPr>
-        <w:t>MotherBoard</w:t>
-      </w:r>
-      <w:proofErr w:type="spellEnd"/>
-      <w:r>
-        <w:t>:</w:t>
-      </w:r>
-    </w:p>
-    <w:p>
-      <w:pPr>
-        <w:pStyle w:val="a1"/>
-      </w:pPr>
-      <w:proofErr w:type="spellStart"/>
-      <w:r>
-        <w:rPr>
-          <w:lang w:val="en-US"/>
-        </w:rPr>
-        <w:t>IdComponent</w:t>
-      </w:r>
-      <w:proofErr w:type="spellEnd"/>
-      <w:r>
-        <w:t xml:space="preserve"> – </w:t>
-      </w:r>
-      <w:r>
         <w:t xml:space="preserve">идентификатор компонента из таблицы </w:t>
       </w:r>
       <w:r>
@@ -1366,7 +1226,6 @@
       <w:pPr>
         <w:pStyle w:val="a1"/>
       </w:pPr>
-      <w:proofErr w:type="spellStart"/>
       <w:r>
         <w:rPr>
           <w:lang w:val="en-US"/>
@@ -1374,7 +1233,6 @@
         <w:lastRenderedPageBreak/>
         <w:t>IdMotherBoardFormFactor</w:t>
       </w:r>
-      <w:proofErr w:type="spellEnd"/>
       <w:r>
         <w:t xml:space="preserve"> </w:t>
       </w:r>
@@ -1384,14 +1242,12 @@
       <w:r>
         <w:t xml:space="preserve">идентификатор форм-фактора материнской платы из таблицы </w:t>
       </w:r>
-      <w:proofErr w:type="spellStart"/>
       <w:r>
         <w:rPr>
           <w:lang w:val="en-US"/>
         </w:rPr>
         <w:t>MotherBoardFormFactor</w:t>
       </w:r>
-      <w:proofErr w:type="spellEnd"/>
       <w:r>
         <w:t>,</w:t>
       </w:r>
@@ -1400,14 +1256,12 @@
       <w:pPr>
         <w:pStyle w:val="a1"/>
       </w:pPr>
-      <w:proofErr w:type="spellStart"/>
       <w:r>
         <w:rPr>
           <w:lang w:val="en-US"/>
         </w:rPr>
         <w:t>IdSocket</w:t>
       </w:r>
-      <w:proofErr w:type="spellEnd"/>
       <w:r>
         <w:t xml:space="preserve"> – </w:t>
       </w:r>
@@ -1428,14 +1282,12 @@
       <w:pPr>
         <w:pStyle w:val="a1"/>
       </w:pPr>
-      <w:proofErr w:type="spellStart"/>
       <w:r>
         <w:rPr>
           <w:lang w:val="en-US"/>
         </w:rPr>
         <w:t>IdRAMType</w:t>
       </w:r>
-      <w:proofErr w:type="spellEnd"/>
       <w:r>
         <w:t xml:space="preserve"> </w:t>
       </w:r>
@@ -1445,14 +1297,12 @@
       <w:r>
         <w:t xml:space="preserve">идентификатор типа оперативной памяти из таблицы </w:t>
       </w:r>
-      <w:proofErr w:type="spellStart"/>
       <w:r>
         <w:rPr>
           <w:lang w:val="en-US"/>
         </w:rPr>
         <w:t>RAMType</w:t>
       </w:r>
-      <w:proofErr w:type="spellEnd"/>
       <w:r>
         <w:t>,</w:t>
       </w:r>
@@ -1461,14 +1311,12 @@
       <w:pPr>
         <w:pStyle w:val="a1"/>
       </w:pPr>
-      <w:proofErr w:type="spellStart"/>
       <w:r>
         <w:rPr>
           <w:lang w:val="en-US"/>
         </w:rPr>
         <w:t>IdRAMFormFactor</w:t>
       </w:r>
-      <w:proofErr w:type="spellEnd"/>
       <w:r>
         <w:t xml:space="preserve"> </w:t>
       </w:r>
@@ -1478,14 +1326,12 @@
       <w:r>
         <w:t xml:space="preserve">идентификатор форм-фактора оперативной памяти из таблицы </w:t>
       </w:r>
-      <w:proofErr w:type="spellStart"/>
       <w:r>
         <w:rPr>
           <w:lang w:val="en-US"/>
         </w:rPr>
         <w:t>RAMFormFactor</w:t>
       </w:r>
-      <w:proofErr w:type="spellEnd"/>
       <w:r>
         <w:t>,</w:t>
       </w:r>
@@ -1494,11 +1340,9 @@
       <w:pPr>
         <w:pStyle w:val="a1"/>
       </w:pPr>
-      <w:proofErr w:type="spellStart"/>
       <w:r>
         <w:t>MaxRAMSize</w:t>
       </w:r>
-      <w:proofErr w:type="spellEnd"/>
       <w:r>
         <w:t xml:space="preserve"> – максимальный поддерживаемый объем оперативной памяти (ГБ),</w:t>
       </w:r>
@@ -1507,11 +1351,9 @@
       <w:pPr>
         <w:pStyle w:val="a1"/>
       </w:pPr>
-      <w:proofErr w:type="spellStart"/>
       <w:r>
         <w:t>RAMQuantity</w:t>
       </w:r>
-      <w:proofErr w:type="spellEnd"/>
       <w:r>
         <w:t xml:space="preserve"> – количество разъемов для</w:t>
       </w:r>
@@ -1564,11 +1406,9 @@
       <w:pPr>
         <w:pStyle w:val="a1"/>
       </w:pPr>
-      <w:proofErr w:type="spellStart"/>
       <w:r>
         <w:t>SATAQuantity</w:t>
       </w:r>
-      <w:proofErr w:type="spellEnd"/>
       <w:r>
         <w:rPr>
           <w:lang w:val="en-US"/>
@@ -1630,11 +1470,9 @@
       <w:pPr>
         <w:pStyle w:val="a1"/>
       </w:pPr>
-      <w:proofErr w:type="spellStart"/>
       <w:r>
         <w:t>Height</w:t>
       </w:r>
-      <w:proofErr w:type="spellEnd"/>
       <w:r>
         <w:t xml:space="preserve"> – высота (мм),</w:t>
       </w:r>
@@ -1643,11 +1481,9 @@
       <w:pPr>
         <w:pStyle w:val="a1"/>
       </w:pPr>
-      <w:proofErr w:type="spellStart"/>
       <w:r>
         <w:t>Width</w:t>
       </w:r>
-      <w:proofErr w:type="spellEnd"/>
       <w:r>
         <w:t xml:space="preserve"> – ширина (мм),</w:t>
       </w:r>
@@ -1656,11 +1492,9 @@
       <w:pPr>
         <w:pStyle w:val="a1"/>
       </w:pPr>
-      <w:proofErr w:type="spellStart"/>
       <w:r>
         <w:t>IdChipset</w:t>
       </w:r>
-      <w:proofErr w:type="spellEnd"/>
       <w:r>
         <w:t xml:space="preserve"> – идентификатор чипсета из таблицы </w:t>
       </w:r>
@@ -1678,11 +1512,9 @@
       <w:pPr>
         <w:pStyle w:val="a1"/>
       </w:pPr>
-      <w:proofErr w:type="spellStart"/>
       <w:r>
         <w:t>MaxRAMFrequency</w:t>
       </w:r>
-      <w:proofErr w:type="spellEnd"/>
       <w:r>
         <w:t xml:space="preserve"> – максимальная частота оперативной памяти (МГц),</w:t>
       </w:r>
@@ -1691,11 +1523,9 @@
       <w:pPr>
         <w:pStyle w:val="a1"/>
       </w:pPr>
-      <w:proofErr w:type="spellStart"/>
       <w:r>
         <w:t>IdPCIControllerVersion</w:t>
       </w:r>
-      <w:proofErr w:type="spellEnd"/>
       <w:r>
         <w:t xml:space="preserve"> – идентификатор версии контроллера </w:t>
       </w:r>
@@ -1708,11 +1538,9 @@
       <w:r>
         <w:t xml:space="preserve"> из таблицы </w:t>
       </w:r>
-      <w:proofErr w:type="spellStart"/>
       <w:r>
         <w:t>PCIController</w:t>
       </w:r>
-      <w:proofErr w:type="spellEnd"/>
       <w:r>
         <w:t>,</w:t>
       </w:r>
@@ -1738,13 +1566,8 @@
       <w:pPr>
         <w:pStyle w:val="a1"/>
       </w:pPr>
-      <w:proofErr w:type="spellStart"/>
-      <w:r>
-        <w:t>AnalogAudioOutputQuantity</w:t>
-      </w:r>
-      <w:proofErr w:type="spellEnd"/>
-      <w:r>
-        <w:t xml:space="preserve"> – </w:t>
+      <w:r>
+        <w:t xml:space="preserve">AnalogAudioOutputQuantity – </w:t>
       </w:r>
       <w:r>
         <w:t>количество аналоговых аудио выходов,</w:t>
@@ -1754,11 +1577,9 @@
       <w:pPr>
         <w:pStyle w:val="a1"/>
       </w:pPr>
-      <w:proofErr w:type="spellStart"/>
       <w:r>
         <w:t>CoolerPowerSupply</w:t>
       </w:r>
-      <w:proofErr w:type="spellEnd"/>
       <w:r>
         <w:t xml:space="preserve"> – разъем подключения питания кулера,</w:t>
       </w:r>
@@ -1799,11 +1620,9 @@
       <w:pPr>
         <w:pStyle w:val="a1"/>
       </w:pPr>
-      <w:proofErr w:type="spellStart"/>
       <w:r>
         <w:t>InterfaceLPT</w:t>
       </w:r>
-      <w:proofErr w:type="spellEnd"/>
       <w:r>
         <w:t xml:space="preserve"> </w:t>
       </w:r>
@@ -1830,11 +1649,9 @@
       <w:pPr>
         <w:pStyle w:val="a1"/>
       </w:pPr>
-      <w:proofErr w:type="spellStart"/>
       <w:r>
         <w:t>SoundSchema</w:t>
       </w:r>
-      <w:proofErr w:type="spellEnd"/>
       <w:r>
         <w:t xml:space="preserve"> – звуковая схема, необязательно,</w:t>
       </w:r>
@@ -1843,20 +1660,16 @@
       <w:pPr>
         <w:pStyle w:val="a1"/>
       </w:pPr>
-      <w:proofErr w:type="spellStart"/>
       <w:r>
         <w:lastRenderedPageBreak/>
         <w:t>IdSoundAdapterChipset</w:t>
       </w:r>
-      <w:proofErr w:type="spellEnd"/>
       <w:r>
         <w:t xml:space="preserve"> – идентификатор чипсета звукового адаптера из таблицы </w:t>
       </w:r>
-      <w:proofErr w:type="spellStart"/>
       <w:r>
         <w:t>SoundAdapterChipset</w:t>
       </w:r>
-      <w:proofErr w:type="spellEnd"/>
       <w:r>
         <w:t>, необязательно,</w:t>
       </w:r>
@@ -1865,19 +1678,15 @@
       <w:pPr>
         <w:pStyle w:val="a1"/>
       </w:pPr>
-      <w:proofErr w:type="spellStart"/>
       <w:r>
         <w:t>IdNetworkAdapterChipset</w:t>
       </w:r>
-      <w:proofErr w:type="spellEnd"/>
       <w:r>
         <w:t xml:space="preserve"> – идентификатор чипсета сетевого адаптера из таблицы </w:t>
       </w:r>
-      <w:proofErr w:type="spellStart"/>
       <w:r>
         <w:t>NetworkAdapterChipset</w:t>
       </w:r>
-      <w:proofErr w:type="spellEnd"/>
       <w:r>
         <w:t>, необязательно,</w:t>
       </w:r>
@@ -1886,11 +1695,9 @@
       <w:pPr>
         <w:pStyle w:val="a1"/>
       </w:pPr>
-      <w:proofErr w:type="spellStart"/>
       <w:r>
         <w:t>NetworkAdapterSpeed</w:t>
       </w:r>
-      <w:proofErr w:type="spellEnd"/>
       <w:r>
         <w:t xml:space="preserve"> – скорость сетевого адаптера (Гбит</w:t>
       </w:r>
@@ -1905,25 +1712,18 @@
       <w:pPr>
         <w:pStyle w:val="a1"/>
       </w:pPr>
-      <w:proofErr w:type="spellStart"/>
-      <w:r>
-        <w:t>HasWiFi</w:t>
-      </w:r>
-      <w:proofErr w:type="spellEnd"/>
-      <w:r>
-        <w:t xml:space="preserve"> – </w:t>
+      <w:r>
+        <w:t xml:space="preserve">HasWiFi – </w:t>
       </w:r>
       <w:r>
         <w:t xml:space="preserve">наличие встроенного адаптера </w:t>
       </w:r>
-      <w:proofErr w:type="spellStart"/>
       <w:r>
         <w:rPr>
           <w:lang w:val="en-US"/>
         </w:rPr>
         <w:t>WiFi</w:t>
       </w:r>
-      <w:proofErr w:type="spellEnd"/>
       <w:r>
         <w:t>, 1 – присутствует, 0 – отсутствует,</w:t>
       </w:r>
@@ -1932,11 +1732,9 @@
       <w:pPr>
         <w:pStyle w:val="a1"/>
       </w:pPr>
-      <w:proofErr w:type="spellStart"/>
       <w:r>
         <w:t>HasBluetooth</w:t>
       </w:r>
-      <w:proofErr w:type="spellEnd"/>
       <w:r>
         <w:t xml:space="preserve"> – наличие встроенного адаптера </w:t>
       </w:r>
@@ -1954,11 +1752,9 @@
       <w:pPr>
         <w:pStyle w:val="a1"/>
       </w:pPr>
-      <w:proofErr w:type="spellStart"/>
       <w:r>
         <w:t>PowerPhaseQuantity</w:t>
       </w:r>
-      <w:proofErr w:type="spellEnd"/>
       <w:r>
         <w:rPr>
           <w:lang w:val="en-US"/>
@@ -1973,19 +1769,15 @@
       <w:pPr>
         <w:pStyle w:val="a1"/>
       </w:pPr>
-      <w:proofErr w:type="spellStart"/>
       <w:r>
         <w:t>IdMotherBoardPowerPlug</w:t>
       </w:r>
-      <w:proofErr w:type="spellEnd"/>
       <w:r>
         <w:t xml:space="preserve"> – идентификатор основного разъема питания из таблицы </w:t>
       </w:r>
-      <w:proofErr w:type="spellStart"/>
       <w:r>
         <w:t>MotherBoardPowerPlug</w:t>
       </w:r>
-      <w:proofErr w:type="spellEnd"/>
       <w:r>
         <w:t>,</w:t>
       </w:r>
@@ -1994,19 +1786,15 @@
       <w:pPr>
         <w:pStyle w:val="a1"/>
       </w:pPr>
-      <w:proofErr w:type="spellStart"/>
       <w:r>
         <w:t>IdProcessorPowerPlug</w:t>
       </w:r>
-      <w:proofErr w:type="spellEnd"/>
       <w:r>
         <w:t xml:space="preserve"> – идентификатор разъема питания процессора из таблицы </w:t>
       </w:r>
-      <w:proofErr w:type="spellStart"/>
       <w:r>
         <w:t>ProcessorPowerPlug</w:t>
       </w:r>
-      <w:proofErr w:type="spellEnd"/>
       <w:r>
         <w:t>,</w:t>
       </w:r>
@@ -2015,11 +1803,9 @@
       <w:pPr>
         <w:pStyle w:val="a1"/>
       </w:pPr>
-      <w:proofErr w:type="spellStart"/>
       <w:r>
         <w:t>StreamRAMQuantity</w:t>
       </w:r>
-      <w:proofErr w:type="spellEnd"/>
       <w:r>
         <w:t xml:space="preserve"> – количество каналов памяти.</w:t>
       </w:r>
@@ -2031,39 +1817,33 @@
       <w:r>
         <w:t xml:space="preserve">аполнить поддерживаемые материнской платой ядра процессоров в таблице </w:t>
       </w:r>
-      <w:proofErr w:type="spellStart"/>
       <w:r>
         <w:rPr>
           <w:lang w:val="en-US"/>
         </w:rPr>
         <w:t>MotherBoardCompatibleCore</w:t>
       </w:r>
-      <w:proofErr w:type="spellEnd"/>
       <w:r>
         <w:t>.</w:t>
       </w:r>
       <w:r>
         <w:t xml:space="preserve"> Добавить в таблицу столько записей сколько ядер поддерживает материнская плата. Указать </w:t>
       </w:r>
-      <w:proofErr w:type="spellStart"/>
       <w:r>
         <w:rPr>
           <w:lang w:val="en-US"/>
         </w:rPr>
         <w:t>IdMotherBoard</w:t>
       </w:r>
-      <w:proofErr w:type="spellEnd"/>
       <w:r>
         <w:t xml:space="preserve"> (идентификатор компонента материнской платы) и </w:t>
       </w:r>
-      <w:proofErr w:type="spellStart"/>
       <w:r>
         <w:rPr>
           <w:lang w:val="en-US"/>
         </w:rPr>
         <w:t>IdCore</w:t>
       </w:r>
-      <w:proofErr w:type="spellEnd"/>
       <w:r>
         <w:t xml:space="preserve"> </w:t>
       </w:r>
@@ -2090,39 +1870,33 @@
       <w:r>
         <w:t xml:space="preserve">аполнить разъемы задней панели материнской платы в таблице </w:t>
       </w:r>
-      <w:proofErr w:type="spellStart"/>
       <w:r>
         <w:rPr>
           <w:lang w:val="en-US"/>
         </w:rPr>
         <w:t>MotherBoardConnector</w:t>
       </w:r>
-      <w:proofErr w:type="spellEnd"/>
       <w:r>
         <w:t xml:space="preserve">. </w:t>
       </w:r>
       <w:r>
         <w:t xml:space="preserve">Указать </w:t>
       </w:r>
-      <w:proofErr w:type="spellStart"/>
       <w:r>
         <w:rPr>
           <w:lang w:val="en-US"/>
         </w:rPr>
         <w:t>IdMotherBoard</w:t>
       </w:r>
-      <w:proofErr w:type="spellEnd"/>
       <w:r>
         <w:t xml:space="preserve"> (идентификатор компонента материнской платы), </w:t>
       </w:r>
-      <w:proofErr w:type="spellStart"/>
       <w:r>
         <w:rPr>
           <w:lang w:val="en-US"/>
         </w:rPr>
         <w:t>IdConnector</w:t>
       </w:r>
-      <w:proofErr w:type="spellEnd"/>
       <w:r>
         <w:t xml:space="preserve"> </w:t>
       </w:r>
@@ -2173,14 +1947,12 @@
       <w:r>
         <w:t xml:space="preserve"> </w:t>
       </w:r>
-      <w:proofErr w:type="spellStart"/>
       <w:r>
         <w:rPr>
           <w:lang w:val="en-US"/>
         </w:rPr>
         <w:t>MotherBoardM</w:t>
       </w:r>
-      <w:proofErr w:type="spellEnd"/>
       <w:r>
         <w:t>2</w:t>
       </w:r>
@@ -2196,25 +1968,21 @@
       <w:r>
         <w:t xml:space="preserve">Указать </w:t>
       </w:r>
-      <w:proofErr w:type="spellStart"/>
       <w:r>
         <w:rPr>
           <w:lang w:val="en-US"/>
         </w:rPr>
         <w:t>IdMotherBoard</w:t>
       </w:r>
-      <w:proofErr w:type="spellEnd"/>
       <w:r>
         <w:t xml:space="preserve"> (идентификатор компонента материнской платы), </w:t>
       </w:r>
-      <w:proofErr w:type="spellStart"/>
       <w:r>
         <w:rPr>
           <w:lang w:val="en-US"/>
         </w:rPr>
         <w:t>IdFormFactor</w:t>
       </w:r>
-      <w:proofErr w:type="spellEnd"/>
       <w:r>
         <w:t xml:space="preserve"> </w:t>
       </w:r>
@@ -2242,25 +2010,21 @@
       <w:r>
         <w:t>2</w:t>
       </w:r>
-      <w:proofErr w:type="spellStart"/>
       <w:r>
         <w:rPr>
           <w:lang w:val="en-US"/>
         </w:rPr>
         <w:t>FormFactor</w:t>
       </w:r>
-      <w:proofErr w:type="spellEnd"/>
       <w:r>
         <w:t xml:space="preserve">) и </w:t>
       </w:r>
-      <w:proofErr w:type="spellStart"/>
       <w:r>
         <w:rPr>
           <w:lang w:val="en-US"/>
         </w:rPr>
         <w:t>IdKey</w:t>
       </w:r>
-      <w:proofErr w:type="spellEnd"/>
       <w:r>
         <w:t xml:space="preserve"> (</w:t>
       </w:r>
@@ -2312,53 +2076,45 @@
         <w:lastRenderedPageBreak/>
         <w:t xml:space="preserve">Заполнить видеовыходы материнской платы в таблице </w:t>
       </w:r>
-      <w:proofErr w:type="spellStart"/>
       <w:r>
         <w:rPr>
           <w:lang w:val="en-US"/>
         </w:rPr>
         <w:t>MotherBoardVideoOutput</w:t>
       </w:r>
-      <w:proofErr w:type="spellEnd"/>
       <w:r>
         <w:t xml:space="preserve">. </w:t>
       </w:r>
       <w:r>
         <w:t xml:space="preserve">Указать </w:t>
       </w:r>
-      <w:proofErr w:type="spellStart"/>
       <w:r>
         <w:rPr>
           <w:lang w:val="en-US"/>
         </w:rPr>
         <w:t>IdMotherBoard</w:t>
       </w:r>
-      <w:proofErr w:type="spellEnd"/>
       <w:r>
         <w:t xml:space="preserve"> (идентификатор компонента материнской платы) и </w:t>
       </w:r>
-      <w:proofErr w:type="spellStart"/>
       <w:r>
         <w:rPr>
           <w:lang w:val="en-US"/>
         </w:rPr>
         <w:t>IdVideoOutput</w:t>
       </w:r>
-      <w:proofErr w:type="spellEnd"/>
       <w:r>
         <w:t xml:space="preserve"> </w:t>
       </w:r>
       <w:r>
         <w:t xml:space="preserve">(идентификатор видеовыхода из таблицы </w:t>
       </w:r>
-      <w:proofErr w:type="spellStart"/>
       <w:r>
         <w:rPr>
           <w:lang w:val="en-US"/>
         </w:rPr>
         <w:t>VideoOutput</w:t>
       </w:r>
-      <w:proofErr w:type="spellEnd"/>
       <w:r>
         <w:t>).</w:t>
       </w:r>
@@ -2405,14 +2161,12 @@
       <w:pPr>
         <w:pStyle w:val="a1"/>
       </w:pPr>
-      <w:proofErr w:type="spellStart"/>
       <w:r>
         <w:rPr>
           <w:lang w:val="en-US"/>
         </w:rPr>
         <w:t>IdComponent</w:t>
       </w:r>
-      <w:proofErr w:type="spellEnd"/>
       <w:r>
         <w:t xml:space="preserve"> – </w:t>
       </w:r>
@@ -2433,28 +2187,24 @@
       <w:pPr>
         <w:pStyle w:val="a1"/>
       </w:pPr>
-      <w:proofErr w:type="spellStart"/>
       <w:r>
         <w:rPr>
           <w:lang w:val="en-US"/>
         </w:rPr>
         <w:t>IdCaseSize</w:t>
       </w:r>
-      <w:proofErr w:type="spellEnd"/>
       <w:r>
         <w:t xml:space="preserve"> – </w:t>
       </w:r>
       <w:r>
         <w:t xml:space="preserve">идентификатор типоразмера из таблицы </w:t>
       </w:r>
-      <w:proofErr w:type="spellStart"/>
       <w:r>
         <w:rPr>
           <w:lang w:val="en-US"/>
         </w:rPr>
         <w:t>CaseSize</w:t>
       </w:r>
-      <w:proofErr w:type="spellEnd"/>
       <w:r>
         <w:t>,</w:t>
       </w:r>
@@ -2463,28 +2213,24 @@
       <w:pPr>
         <w:pStyle w:val="a1"/>
       </w:pPr>
-      <w:proofErr w:type="spellStart"/>
       <w:r>
         <w:rPr>
           <w:lang w:val="en-US"/>
         </w:rPr>
         <w:t>IdPowerSupplyFormFactor</w:t>
       </w:r>
-      <w:proofErr w:type="spellEnd"/>
       <w:r>
         <w:t xml:space="preserve">– </w:t>
       </w:r>
       <w:r>
         <w:t xml:space="preserve">идентификатор форм-фактора блока питания из таблицы </w:t>
       </w:r>
-      <w:proofErr w:type="spellStart"/>
       <w:r>
         <w:rPr>
           <w:lang w:val="en-US"/>
         </w:rPr>
         <w:t>PowerSupplyFormFactor</w:t>
       </w:r>
-      <w:proofErr w:type="spellEnd"/>
       <w:r>
         <w:t>,</w:t>
       </w:r>
@@ -2493,14 +2239,12 @@
       <w:pPr>
         <w:pStyle w:val="a1"/>
       </w:pPr>
-      <w:proofErr w:type="spellStart"/>
       <w:r>
         <w:rPr>
           <w:lang w:val="en-US"/>
         </w:rPr>
         <w:t>ExpansionSlotsQuantity</w:t>
       </w:r>
-      <w:proofErr w:type="spellEnd"/>
       <w:r>
         <w:t xml:space="preserve">– </w:t>
       </w:r>
@@ -2515,14 +2259,12 @@
       <w:pPr>
         <w:pStyle w:val="a1"/>
       </w:pPr>
-      <w:proofErr w:type="spellStart"/>
       <w:r>
         <w:rPr>
           <w:lang w:val="en-US"/>
         </w:rPr>
         <w:t>MaxVideoCardLength</w:t>
       </w:r>
-      <w:proofErr w:type="spellEnd"/>
       <w:r>
         <w:t xml:space="preserve"> – максимальная длина видеокарты (мм),</w:t>
       </w:r>
@@ -2531,14 +2273,12 @@
       <w:pPr>
         <w:pStyle w:val="a1"/>
       </w:pPr>
-      <w:proofErr w:type="spellStart"/>
       <w:r>
         <w:rPr>
           <w:lang w:val="en-US"/>
         </w:rPr>
         <w:t>MaxCoolerHeigth</w:t>
       </w:r>
-      <w:proofErr w:type="spellEnd"/>
       <w:r>
         <w:t xml:space="preserve"> </w:t>
       </w:r>
@@ -2553,14 +2293,12 @@
       <w:pPr>
         <w:pStyle w:val="a1"/>
       </w:pPr>
-      <w:proofErr w:type="spellStart"/>
       <w:r>
         <w:rPr>
           <w:lang w:val="en-US"/>
         </w:rPr>
         <w:t>LiquidCoolerCompatible</w:t>
       </w:r>
-      <w:proofErr w:type="spellEnd"/>
       <w:r>
         <w:t xml:space="preserve"> </w:t>
       </w:r>
@@ -2618,11 +2356,9 @@
       <w:pPr>
         <w:pStyle w:val="a1"/>
       </w:pPr>
-      <w:proofErr w:type="spellStart"/>
       <w:r>
         <w:t>MotherBoardOrientation</w:t>
       </w:r>
-      <w:proofErr w:type="spellEnd"/>
       <w:r>
         <w:t xml:space="preserve"> – ориентация материнской платы,</w:t>
       </w:r>
@@ -2631,11 +2367,9 @@
       <w:pPr>
         <w:pStyle w:val="a1"/>
       </w:pPr>
-      <w:proofErr w:type="spellStart"/>
       <w:r>
         <w:t>Length</w:t>
       </w:r>
-      <w:proofErr w:type="spellEnd"/>
       <w:r>
         <w:t xml:space="preserve"> – длина (мм),</w:t>
       </w:r>
@@ -2644,11 +2378,9 @@
       <w:pPr>
         <w:pStyle w:val="a1"/>
       </w:pPr>
-      <w:proofErr w:type="spellStart"/>
       <w:r>
         <w:t>Width</w:t>
       </w:r>
-      <w:proofErr w:type="spellEnd"/>
       <w:r>
         <w:t xml:space="preserve"> – ширина (мм),</w:t>
       </w:r>
@@ -2657,11 +2389,9 @@
       <w:pPr>
         <w:pStyle w:val="a1"/>
       </w:pPr>
-      <w:proofErr w:type="spellStart"/>
       <w:r>
         <w:t>Height</w:t>
       </w:r>
-      <w:proofErr w:type="spellEnd"/>
       <w:r>
         <w:t xml:space="preserve"> – высота (мм),</w:t>
       </w:r>
@@ -2670,11 +2400,9 @@
       <w:pPr>
         <w:pStyle w:val="a1"/>
       </w:pPr>
-      <w:proofErr w:type="spellStart"/>
       <w:r>
         <w:t>IdMainColor</w:t>
       </w:r>
-      <w:proofErr w:type="spellEnd"/>
       <w:r>
         <w:t xml:space="preserve"> – идентификатор цвета из таблицы </w:t>
       </w:r>
@@ -2692,11 +2420,9 @@
       <w:pPr>
         <w:pStyle w:val="a1"/>
       </w:pPr>
-      <w:proofErr w:type="spellStart"/>
       <w:r>
         <w:t>HasWindow</w:t>
       </w:r>
-      <w:proofErr w:type="spellEnd"/>
       <w:r>
         <w:t xml:space="preserve"> – наличие бокового окна, 1 – присутствует, 0 – отсутствует,</w:t>
       </w:r>
@@ -2705,20 +2431,16 @@
       <w:pPr>
         <w:pStyle w:val="a1"/>
       </w:pPr>
-      <w:proofErr w:type="spellStart"/>
       <w:r>
         <w:lastRenderedPageBreak/>
         <w:t>IdLigthingType</w:t>
       </w:r>
-      <w:proofErr w:type="spellEnd"/>
       <w:r>
         <w:t xml:space="preserve"> – идентификатор типа подсветки из таблицы </w:t>
       </w:r>
-      <w:proofErr w:type="spellStart"/>
       <w:r>
         <w:t>LigthingType</w:t>
       </w:r>
-      <w:proofErr w:type="spellEnd"/>
       <w:r>
         <w:t>, необязательно,</w:t>
       </w:r>
@@ -2727,11 +2449,9 @@
       <w:pPr>
         <w:pStyle w:val="a1"/>
       </w:pPr>
-      <w:proofErr w:type="spellStart"/>
       <w:r>
         <w:t>PowerSupplyOrientation</w:t>
       </w:r>
-      <w:proofErr w:type="spellEnd"/>
       <w:r>
         <w:t xml:space="preserve"> – размещение блока питания,</w:t>
       </w:r>
@@ -2740,11 +2460,9 @@
       <w:pPr>
         <w:pStyle w:val="a1"/>
       </w:pPr>
-      <w:proofErr w:type="spellStart"/>
       <w:r>
         <w:t>HasCardReader</w:t>
       </w:r>
-      <w:proofErr w:type="spellEnd"/>
       <w:r>
         <w:t xml:space="preserve"> – наличие кард-ридера, 1 – присутствует, 0 – отсутствует</w:t>
       </w:r>
@@ -2756,53 +2474,45 @@
       <w:r>
         <w:t xml:space="preserve">Заполнить поддерживаемые корпусом форм-факторы материнских плат в таблице </w:t>
       </w:r>
-      <w:proofErr w:type="spellStart"/>
       <w:r>
         <w:rPr>
           <w:lang w:val="en-US"/>
         </w:rPr>
         <w:t>CaseCompatibleMotherBoardFormFactor</w:t>
       </w:r>
-      <w:proofErr w:type="spellEnd"/>
       <w:r>
         <w:t>.</w:t>
       </w:r>
       <w:r>
         <w:t xml:space="preserve"> Добавить в таблицу столько записей сколько форм-факторов материнских плат поддерживает корпус. Указать </w:t>
       </w:r>
-      <w:proofErr w:type="spellStart"/>
       <w:r>
         <w:rPr>
           <w:lang w:val="en-US"/>
         </w:rPr>
         <w:t>IdCase</w:t>
       </w:r>
-      <w:proofErr w:type="spellEnd"/>
       <w:r>
         <w:t xml:space="preserve"> (идентификатор компонента корпуса) и </w:t>
       </w:r>
-      <w:proofErr w:type="spellStart"/>
       <w:r>
         <w:rPr>
           <w:lang w:val="en-US"/>
         </w:rPr>
         <w:t>IdMotherBoardFormFactor</w:t>
       </w:r>
-      <w:proofErr w:type="spellEnd"/>
       <w:r>
         <w:t xml:space="preserve"> </w:t>
       </w:r>
       <w:r>
         <w:t xml:space="preserve">(идентификатор форм-фактора материнской платы из таблицы </w:t>
       </w:r>
-      <w:proofErr w:type="spellStart"/>
       <w:r>
         <w:rPr>
           <w:lang w:val="en-US"/>
         </w:rPr>
         <w:t>MotherBoardFormFactor</w:t>
       </w:r>
-      <w:proofErr w:type="spellEnd"/>
       <w:r>
         <w:t>)</w:t>
       </w:r>
@@ -2812,22 +2522,14 @@
     </w:p>
     <w:p>
       <w:r>
-        <w:t>Заполнить</w:t>
-      </w:r>
-      <w:r>
-        <w:t xml:space="preserve"> монтажные размеры радиатора жидкостной системы охлаждения</w:t>
-      </w:r>
-      <w:r>
-        <w:t xml:space="preserve"> в таблице </w:t>
-      </w:r>
-      <w:proofErr w:type="spellStart"/>
+        <w:t xml:space="preserve">Заполнить монтажные размеры радиатора жидкостной системы охлаждения в таблице </w:t>
+      </w:r>
       <w:r>
         <w:rPr>
           <w:lang w:val="en-US"/>
         </w:rPr>
         <w:t>CaseRadiatorSize</w:t>
       </w:r>
-      <w:proofErr w:type="spellEnd"/>
       <w:r>
         <w:t>, если корпус поддерживает жидкостную систему охлаждения</w:t>
       </w:r>
@@ -2837,60 +2539,33 @@
       <w:r>
         <w:t xml:space="preserve">Указать </w:t>
       </w:r>
-      <w:proofErr w:type="spellStart"/>
       <w:r>
         <w:rPr>
           <w:lang w:val="en-US"/>
         </w:rPr>
         <w:t>IdCase</w:t>
       </w:r>
-      <w:proofErr w:type="spellEnd"/>
-      <w:r>
-        <w:t xml:space="preserve"> (идентификатор компонента корпуса)</w:t>
-      </w:r>
-      <w:r>
-        <w:t xml:space="preserve"> и</w:t>
-      </w:r>
-      <w:r>
-        <w:t xml:space="preserve"> </w:t>
-      </w:r>
-      <w:proofErr w:type="spellStart"/>
+      <w:r>
+        <w:t xml:space="preserve"> (идентификатор компонента корпуса) и </w:t>
+      </w:r>
       <w:r>
         <w:rPr>
           <w:lang w:val="en-US"/>
         </w:rPr>
         <w:t>IdRadiatorSize</w:t>
       </w:r>
-      <w:proofErr w:type="spellEnd"/>
-      <w:r>
-        <w:t xml:space="preserve"> </w:t>
-      </w:r>
-      <w:r>
-        <w:t>(идентификатор монтажн</w:t>
-      </w:r>
-      <w:r>
-        <w:t>ого</w:t>
-      </w:r>
-      <w:r>
-        <w:t xml:space="preserve"> размер</w:t>
-      </w:r>
-      <w:r>
-        <w:t>а</w:t>
-      </w:r>
-      <w:r>
-        <w:t xml:space="preserve"> радиатора жидкостной системы охлаждения</w:t>
-      </w:r>
-      <w:r>
-        <w:t xml:space="preserve"> из таблицы </w:t>
-      </w:r>
-      <w:proofErr w:type="spellStart"/>
+      <w:r>
+        <w:t xml:space="preserve"> </w:t>
+      </w:r>
+      <w:r>
+        <w:t xml:space="preserve">(идентификатор монтажного размера радиатора жидкостной системы охлаждения из таблицы </w:t>
+      </w:r>
       <w:r>
         <w:rPr>
           <w:lang w:val="en-US"/>
         </w:rPr>
         <w:t>RadiatorSize</w:t>
       </w:r>
-      <w:proofErr w:type="spellEnd"/>
       <w:r>
         <w:t>)</w:t>
       </w:r>
@@ -2902,39 +2577,33 @@
       <w:r>
         <w:t xml:space="preserve">Заполнить разъемы задней панели корпуса в таблице </w:t>
       </w:r>
-      <w:proofErr w:type="spellStart"/>
       <w:r>
         <w:rPr>
           <w:lang w:val="en-US"/>
         </w:rPr>
         <w:t>CaseConnector</w:t>
       </w:r>
-      <w:proofErr w:type="spellEnd"/>
       <w:r>
         <w:t xml:space="preserve">. </w:t>
       </w:r>
       <w:r>
         <w:t xml:space="preserve">Указать </w:t>
       </w:r>
-      <w:proofErr w:type="spellStart"/>
       <w:r>
         <w:rPr>
           <w:lang w:val="en-US"/>
         </w:rPr>
         <w:t>IdCase</w:t>
       </w:r>
-      <w:proofErr w:type="spellEnd"/>
       <w:r>
         <w:t xml:space="preserve"> (идентификатор компонента корпуса), </w:t>
       </w:r>
-      <w:proofErr w:type="spellStart"/>
       <w:r>
         <w:rPr>
           <w:lang w:val="en-US"/>
         </w:rPr>
         <w:t>IdConnector</w:t>
       </w:r>
-      <w:proofErr w:type="spellEnd"/>
       <w:r>
         <w:t xml:space="preserve"> </w:t>
       </w:r>
@@ -2979,50 +2648,42 @@
       <w:r>
         <w:t xml:space="preserve"> </w:t>
       </w:r>
-      <w:proofErr w:type="spellStart"/>
       <w:r>
         <w:rPr>
           <w:lang w:val="en-US"/>
         </w:rPr>
         <w:t>CaseMaterial</w:t>
       </w:r>
-      <w:proofErr w:type="spellEnd"/>
       <w:r>
         <w:t xml:space="preserve"> и материалах передней панели корпуса </w:t>
       </w:r>
-      <w:proofErr w:type="spellStart"/>
       <w:r>
         <w:rPr>
           <w:lang w:val="en-US"/>
         </w:rPr>
         <w:t>CaseFrontPanelMaterial</w:t>
       </w:r>
-      <w:proofErr w:type="spellEnd"/>
       <w:r>
         <w:t xml:space="preserve">. </w:t>
       </w:r>
       <w:r>
         <w:t xml:space="preserve">Указать </w:t>
       </w:r>
-      <w:proofErr w:type="spellStart"/>
       <w:r>
         <w:rPr>
           <w:lang w:val="en-US"/>
         </w:rPr>
         <w:t>IdCase</w:t>
       </w:r>
-      <w:proofErr w:type="spellEnd"/>
       <w:r>
         <w:t xml:space="preserve"> (идентификатор компонента корпуса) и </w:t>
       </w:r>
-      <w:proofErr w:type="spellStart"/>
       <w:r>
         <w:rPr>
           <w:lang w:val="en-US"/>
         </w:rPr>
         <w:t>IdMaterial</w:t>
       </w:r>
-      <w:proofErr w:type="spellEnd"/>
       <w:r>
         <w:t xml:space="preserve"> (</w:t>
       </w:r>
@@ -3062,14 +2723,12 @@
       <w:r>
         <w:t xml:space="preserve">Заполнить запись в таблице </w:t>
       </w:r>
-      <w:proofErr w:type="spellStart"/>
       <w:r>
         <w:rPr>
           <w:lang w:val="en-US"/>
         </w:rPr>
         <w:t>VideoCard</w:t>
       </w:r>
-      <w:proofErr w:type="spellEnd"/>
       <w:r>
         <w:t>.</w:t>
       </w:r>
@@ -3078,14 +2737,12 @@
       <w:r>
         <w:t xml:space="preserve">Описание полей в таблице </w:t>
       </w:r>
-      <w:proofErr w:type="spellStart"/>
       <w:r>
         <w:rPr>
           <w:lang w:val="en-US"/>
         </w:rPr>
         <w:t>VideoCard</w:t>
       </w:r>
-      <w:proofErr w:type="spellEnd"/>
       <w:r>
         <w:t>:</w:t>
       </w:r>
@@ -3094,14 +2751,12 @@
       <w:pPr>
         <w:pStyle w:val="a1"/>
       </w:pPr>
-      <w:proofErr w:type="spellStart"/>
       <w:r>
         <w:rPr>
           <w:lang w:val="en-US"/>
         </w:rPr>
         <w:t>IdComponent</w:t>
       </w:r>
-      <w:proofErr w:type="spellEnd"/>
       <w:r>
         <w:t xml:space="preserve"> – </w:t>
       </w:r>
@@ -3143,14 +2798,12 @@
       <w:pPr>
         <w:pStyle w:val="a1"/>
       </w:pPr>
-      <w:proofErr w:type="spellStart"/>
       <w:r>
         <w:rPr>
           <w:lang w:val="en-US"/>
         </w:rPr>
         <w:t>IdGraphicProcessor</w:t>
       </w:r>
-      <w:proofErr w:type="spellEnd"/>
       <w:r>
         <w:t xml:space="preserve"> </w:t>
       </w:r>
@@ -3160,14 +2813,12 @@
       <w:r>
         <w:t xml:space="preserve">идентификатор графического процессора из таблицы </w:t>
       </w:r>
-      <w:proofErr w:type="spellStart"/>
       <w:r>
         <w:rPr>
           <w:lang w:val="en-US"/>
         </w:rPr>
         <w:t>GraphicProcessor</w:t>
       </w:r>
-      <w:proofErr w:type="spellEnd"/>
       <w:r>
         <w:t>,</w:t>
       </w:r>
@@ -3176,14 +2827,12 @@
       <w:pPr>
         <w:pStyle w:val="a1"/>
       </w:pPr>
-      <w:proofErr w:type="spellStart"/>
       <w:r>
         <w:rPr>
           <w:lang w:val="en-US"/>
         </w:rPr>
         <w:t>IdMicroarchitecture</w:t>
       </w:r>
-      <w:proofErr w:type="spellEnd"/>
       <w:r>
         <w:t xml:space="preserve"> </w:t>
       </w:r>
@@ -3207,38 +2856,26 @@
       <w:pPr>
         <w:pStyle w:val="a1"/>
       </w:pPr>
-      <w:proofErr w:type="spellStart"/>
       <w:r>
         <w:rPr>
           <w:lang w:val="en-US"/>
         </w:rPr>
         <w:t>TechProcess</w:t>
       </w:r>
-      <w:proofErr w:type="spellEnd"/>
-      <w:r>
-        <w:t>– техпроцесс (</w:t>
-      </w:r>
-      <w:proofErr w:type="spellStart"/>
-      <w:r>
-        <w:t>нм</w:t>
-      </w:r>
-      <w:proofErr w:type="spellEnd"/>
-      <w:r>
-        <w:t>),</w:t>
-      </w:r>
-    </w:p>
-    <w:p>
-      <w:pPr>
-        <w:pStyle w:val="a1"/>
-      </w:pPr>
-      <w:proofErr w:type="spellStart"/>
+      <w:r>
+        <w:t>– техпроцесс (нм),</w:t>
+      </w:r>
+    </w:p>
+    <w:p>
+      <w:pPr>
+        <w:pStyle w:val="a1"/>
+      </w:pPr>
       <w:r>
         <w:rPr>
           <w:lang w:val="en-US"/>
         </w:rPr>
         <w:t>VideoMemorySize</w:t>
       </w:r>
-      <w:proofErr w:type="spellEnd"/>
       <w:r>
         <w:t xml:space="preserve">– </w:t>
       </w:r>
@@ -3253,14 +2890,12 @@
       <w:pPr>
         <w:pStyle w:val="a1"/>
       </w:pPr>
-      <w:proofErr w:type="spellStart"/>
       <w:r>
         <w:rPr>
           <w:lang w:val="en-US"/>
         </w:rPr>
         <w:t>IdVideoMemoryType</w:t>
       </w:r>
-      <w:proofErr w:type="spellEnd"/>
       <w:r>
         <w:t xml:space="preserve"> </w:t>
       </w:r>
@@ -3270,14 +2905,12 @@
       <w:r>
         <w:t xml:space="preserve"> идентификатор типа видеопамяти из таблицы </w:t>
       </w:r>
-      <w:proofErr w:type="spellStart"/>
       <w:r>
         <w:rPr>
           <w:lang w:val="en-US"/>
         </w:rPr>
         <w:t>VideoMemoryType</w:t>
       </w:r>
-      <w:proofErr w:type="spellEnd"/>
       <w:r>
         <w:t>,</w:t>
       </w:r>
@@ -3286,13 +2919,8 @@
       <w:pPr>
         <w:pStyle w:val="a1"/>
       </w:pPr>
-      <w:proofErr w:type="spellStart"/>
-      <w:r>
-        <w:t>MemoryBusBitRate</w:t>
-      </w:r>
-      <w:proofErr w:type="spellEnd"/>
-      <w:r>
-        <w:t xml:space="preserve"> </w:t>
+      <w:r>
+        <w:t xml:space="preserve">MemoryBusBitRate </w:t>
       </w:r>
       <w:r>
         <w:t xml:space="preserve">– </w:t>
@@ -3308,11 +2936,9 @@
       <w:pPr>
         <w:pStyle w:val="a1"/>
       </w:pPr>
-      <w:proofErr w:type="spellStart"/>
       <w:r>
         <w:t>MaxMemoryBandwidth</w:t>
       </w:r>
-      <w:proofErr w:type="spellEnd"/>
       <w:r>
         <w:t xml:space="preserve"> </w:t>
       </w:r>
@@ -3333,11 +2959,9 @@
       <w:pPr>
         <w:pStyle w:val="a1"/>
       </w:pPr>
-      <w:proofErr w:type="spellStart"/>
       <w:r>
         <w:t>EffectiveMemoryFrequency</w:t>
       </w:r>
-      <w:proofErr w:type="spellEnd"/>
       <w:r>
         <w:t xml:space="preserve"> </w:t>
       </w:r>
@@ -3355,11 +2979,9 @@
       <w:pPr>
         <w:pStyle w:val="a1"/>
       </w:pPr>
-      <w:proofErr w:type="spellStart"/>
       <w:r>
         <w:t>VideoChipFrequency</w:t>
       </w:r>
-      <w:proofErr w:type="spellEnd"/>
       <w:r>
         <w:t xml:space="preserve"> </w:t>
       </w:r>
@@ -3377,11 +2999,9 @@
       <w:pPr>
         <w:pStyle w:val="a1"/>
       </w:pPr>
-      <w:proofErr w:type="spellStart"/>
       <w:r>
         <w:t>ALUQuantity</w:t>
       </w:r>
-      <w:proofErr w:type="spellEnd"/>
       <w:r>
         <w:t xml:space="preserve"> </w:t>
       </w:r>
@@ -3411,11 +3031,9 @@
       <w:pPr>
         <w:pStyle w:val="a1"/>
       </w:pPr>
-      <w:proofErr w:type="spellStart"/>
       <w:r>
         <w:t>TextureBlockQuantity</w:t>
       </w:r>
-      <w:proofErr w:type="spellEnd"/>
       <w:r>
         <w:t xml:space="preserve"> </w:t>
       </w:r>
@@ -3430,11 +3048,9 @@
       <w:pPr>
         <w:pStyle w:val="a1"/>
       </w:pPr>
-      <w:proofErr w:type="spellStart"/>
       <w:r>
         <w:t>RasterizationBlockQuantity</w:t>
       </w:r>
-      <w:proofErr w:type="spellEnd"/>
       <w:r>
         <w:t xml:space="preserve"> </w:t>
       </w:r>
@@ -3449,11 +3065,9 @@
       <w:pPr>
         <w:pStyle w:val="a1"/>
       </w:pPr>
-      <w:proofErr w:type="spellStart"/>
       <w:r>
         <w:t>RayTracingSupport</w:t>
       </w:r>
-      <w:proofErr w:type="spellEnd"/>
       <w:r>
         <w:t xml:space="preserve"> </w:t>
       </w:r>
@@ -3471,19 +3085,29 @@
       <w:pPr>
         <w:pStyle w:val="a1"/>
       </w:pPr>
-      <w:proofErr w:type="spellStart"/>
       <w:r>
         <w:t>MaxMonitorQuantity</w:t>
       </w:r>
-      <w:proofErr w:type="spellEnd"/>
-      <w:r>
-        <w:t xml:space="preserve"> – максимальное число подключенных </w:t>
-      </w:r>
-      <w:proofErr w:type="spellStart"/>
-      <w:r>
-        <w:t>монитроов</w:t>
-      </w:r>
-      <w:proofErr w:type="spellEnd"/>
+      <w:r>
+        <w:t xml:space="preserve"> – максимальное число подключенных монитроов,</w:t>
+      </w:r>
+    </w:p>
+    <w:p>
+      <w:pPr>
+        <w:pStyle w:val="a1"/>
+      </w:pPr>
+      <w:r>
+        <w:t>IdPCIEController</w:t>
+      </w:r>
+      <w:r>
+        <w:t xml:space="preserve"> – идентификатор интерфейса подключения из таблицы </w:t>
+      </w:r>
+      <w:r>
+        <w:rPr>
+          <w:lang w:val="en-US"/>
+        </w:rPr>
+        <w:t>PCIEController</w:t>
+      </w:r>
       <w:r>
         <w:t>,</w:t>
       </w:r>
@@ -3492,35 +3116,9 @@
       <w:pPr>
         <w:pStyle w:val="a1"/>
       </w:pPr>
-      <w:proofErr w:type="spellStart"/>
-      <w:r>
-        <w:t>IdPCIEController</w:t>
-      </w:r>
-      <w:proofErr w:type="spellEnd"/>
-      <w:r>
-        <w:t xml:space="preserve"> – идентификатор интерфейса подключения из таблицы </w:t>
-      </w:r>
-      <w:proofErr w:type="spellStart"/>
-      <w:r>
-        <w:rPr>
-          <w:lang w:val="en-US"/>
-        </w:rPr>
-        <w:t>PCIEController</w:t>
-      </w:r>
-      <w:proofErr w:type="spellEnd"/>
-      <w:r>
-        <w:t>,</w:t>
-      </w:r>
-    </w:p>
-    <w:p>
-      <w:pPr>
-        <w:pStyle w:val="a1"/>
-      </w:pPr>
-      <w:proofErr w:type="spellStart"/>
       <w:r>
         <w:t>PowerSupply</w:t>
       </w:r>
-      <w:proofErr w:type="spellEnd"/>
       <w:r>
         <w:t xml:space="preserve"> – рекомендуемый блок питания (Вт),</w:t>
       </w:r>
@@ -3529,11 +3127,9 @@
       <w:pPr>
         <w:pStyle w:val="a1"/>
       </w:pPr>
-      <w:proofErr w:type="spellStart"/>
       <w:r>
         <w:t>CoolerType</w:t>
       </w:r>
-      <w:proofErr w:type="spellEnd"/>
       <w:r>
         <w:t xml:space="preserve"> – тип охлаждения,</w:t>
       </w:r>
@@ -3542,11 +3138,9 @@
       <w:pPr>
         <w:pStyle w:val="a1"/>
       </w:pPr>
-      <w:proofErr w:type="spellStart"/>
       <w:r>
         <w:t>FanType</w:t>
       </w:r>
-      <w:proofErr w:type="spellEnd"/>
       <w:r>
         <w:t xml:space="preserve"> – тип вентилятора, необязательно,</w:t>
       </w:r>
@@ -3555,11 +3149,9 @@
       <w:pPr>
         <w:pStyle w:val="a1"/>
       </w:pPr>
-      <w:proofErr w:type="spellStart"/>
       <w:r>
         <w:t>FanQuantity</w:t>
       </w:r>
-      <w:proofErr w:type="spellEnd"/>
       <w:r>
         <w:t xml:space="preserve"> – количество вентиляторов, необязательно,</w:t>
       </w:r>
@@ -3568,11 +3160,9 @@
       <w:pPr>
         <w:pStyle w:val="a1"/>
       </w:pPr>
-      <w:proofErr w:type="spellStart"/>
       <w:r>
         <w:t>ExpansionSlotSize</w:t>
       </w:r>
-      <w:proofErr w:type="spellEnd"/>
       <w:r>
         <w:t xml:space="preserve"> – количество занимаемых слотов расширения,</w:t>
       </w:r>
@@ -3581,11 +3171,9 @@
       <w:pPr>
         <w:pStyle w:val="a1"/>
       </w:pPr>
-      <w:proofErr w:type="spellStart"/>
       <w:r>
         <w:t>Thickness</w:t>
       </w:r>
-      <w:proofErr w:type="spellEnd"/>
       <w:r>
         <w:t xml:space="preserve"> – толщина (мм),</w:t>
       </w:r>
@@ -3600,25 +3188,30 @@
       <w:r>
         <w:t xml:space="preserve"> – масса (г),</w:t>
       </w:r>
-    </w:p>
-    <w:p>
-      <w:pPr>
-        <w:pStyle w:val="a1"/>
-      </w:pPr>
-      <w:proofErr w:type="spellStart"/>
+      <w:r>
+        <w:rPr>
+          <w:lang w:val="en-US"/>
+        </w:rPr>
+        <w:t xml:space="preserve"> </w:t>
+      </w:r>
+      <w:r>
+        <w:t>необязательно,</w:t>
+      </w:r>
+    </w:p>
+    <w:p>
+      <w:pPr>
+        <w:pStyle w:val="a1"/>
+      </w:pPr>
       <w:r>
         <w:lastRenderedPageBreak/>
         <w:t>IdVideoCardPowerPlug</w:t>
       </w:r>
-      <w:proofErr w:type="spellEnd"/>
       <w:r>
         <w:t xml:space="preserve"> – идентификатор разъема дополнительного питания из таблицы </w:t>
       </w:r>
-      <w:proofErr w:type="spellStart"/>
       <w:r>
         <w:t>VideoCardPowerPlug</w:t>
       </w:r>
-      <w:proofErr w:type="spellEnd"/>
       <w:r>
         <w:t>.</w:t>
       </w:r>
@@ -3627,57 +3220,67 @@
       <w:r>
         <w:t xml:space="preserve">Заполнить видеовыходы видеокарты в таблице </w:t>
       </w:r>
-      <w:proofErr w:type="spellStart"/>
       <w:r>
         <w:rPr>
           <w:lang w:val="en-US"/>
         </w:rPr>
         <w:t>VideoCardVideoOutput</w:t>
       </w:r>
-      <w:proofErr w:type="spellEnd"/>
       <w:r>
         <w:t>.</w:t>
       </w:r>
       <w:r>
         <w:t xml:space="preserve"> Добавить в таблицу столько записей сколько видеовыходов имеет видеокарта. Указать </w:t>
       </w:r>
-      <w:proofErr w:type="spellStart"/>
       <w:r>
         <w:rPr>
           <w:lang w:val="en-US"/>
         </w:rPr>
         <w:t>IdVideoCard</w:t>
       </w:r>
-      <w:proofErr w:type="spellEnd"/>
-      <w:r>
-        <w:t xml:space="preserve"> (идентификатор компонента видеокарты) и </w:t>
-      </w:r>
-      <w:proofErr w:type="spellStart"/>
+      <w:r>
+        <w:t xml:space="preserve"> (идентификатор компонента видеокарты)</w:t>
+      </w:r>
+      <w:r>
+        <w:t xml:space="preserve">, </w:t>
+      </w:r>
       <w:r>
         <w:rPr>
           <w:lang w:val="en-US"/>
         </w:rPr>
         <w:t>IdVideoOutput</w:t>
       </w:r>
-      <w:proofErr w:type="spellEnd"/>
       <w:r>
         <w:t xml:space="preserve"> </w:t>
       </w:r>
       <w:r>
         <w:t xml:space="preserve">(идентификатор видеовыхода из таблицы </w:t>
       </w:r>
-      <w:proofErr w:type="spellStart"/>
       <w:r>
         <w:rPr>
           <w:lang w:val="en-US"/>
         </w:rPr>
         <w:t>VideoOutput</w:t>
       </w:r>
-      <w:proofErr w:type="spellEnd"/>
       <w:r>
         <w:t>)</w:t>
       </w:r>
       <w:r>
+        <w:t xml:space="preserve"> и </w:t>
+      </w:r>
+      <w:r>
+        <w:rPr>
+          <w:lang w:val="en-US"/>
+        </w:rPr>
+        <w:t>Quantity</w:t>
+      </w:r>
+      <w:r>
+        <w:t xml:space="preserve"> (</w:t>
+      </w:r>
+      <w:r>
+        <w:t>количество)</w:t>
+      </w:r>
+      <w:r>
         <w:t>.</w:t>
       </w:r>
     </w:p>
@@ -3698,14 +3301,12 @@
       <w:r>
         <w:t xml:space="preserve">аполнить запись в таблице </w:t>
       </w:r>
-      <w:proofErr w:type="spellStart"/>
       <w:r>
         <w:rPr>
           <w:lang w:val="en-US"/>
         </w:rPr>
         <w:t>ProcessorCooler</w:t>
       </w:r>
-      <w:proofErr w:type="spellEnd"/>
       <w:r>
         <w:t>.</w:t>
       </w:r>
@@ -3714,14 +3315,12 @@
       <w:r>
         <w:t xml:space="preserve">Описание полей в таблице </w:t>
       </w:r>
-      <w:proofErr w:type="spellStart"/>
       <w:r>
         <w:rPr>
           <w:lang w:val="en-US"/>
         </w:rPr>
         <w:t>ProcessorCooler</w:t>
       </w:r>
-      <w:proofErr w:type="spellEnd"/>
       <w:r>
         <w:t>:</w:t>
       </w:r>
@@ -3730,14 +3329,12 @@
       <w:pPr>
         <w:pStyle w:val="a1"/>
       </w:pPr>
-      <w:proofErr w:type="spellStart"/>
       <w:r>
         <w:rPr>
           <w:lang w:val="en-US"/>
         </w:rPr>
         <w:t>IdComponent</w:t>
       </w:r>
-      <w:proofErr w:type="spellEnd"/>
       <w:r>
         <w:t xml:space="preserve"> – </w:t>
       </w:r>
@@ -3758,14 +3355,12 @@
       <w:pPr>
         <w:pStyle w:val="a1"/>
       </w:pPr>
-      <w:proofErr w:type="spellStart"/>
       <w:r>
         <w:rPr>
           <w:lang w:val="en-US"/>
         </w:rPr>
         <w:t>IdRadiatorMaterial</w:t>
       </w:r>
-      <w:proofErr w:type="spellEnd"/>
       <w:r>
         <w:t xml:space="preserve"> </w:t>
       </w:r>
@@ -3789,14 +3384,12 @@
       <w:pPr>
         <w:pStyle w:val="a1"/>
       </w:pPr>
-      <w:proofErr w:type="spellStart"/>
       <w:r>
         <w:rPr>
           <w:lang w:val="en-US"/>
         </w:rPr>
         <w:t>FanQuantity</w:t>
       </w:r>
-      <w:proofErr w:type="spellEnd"/>
       <w:r>
         <w:t xml:space="preserve"> </w:t>
       </w:r>
@@ -3814,14 +3407,12 @@
       <w:pPr>
         <w:pStyle w:val="a1"/>
       </w:pPr>
-      <w:proofErr w:type="spellStart"/>
       <w:r>
         <w:rPr>
           <w:lang w:val="en-US"/>
         </w:rPr>
         <w:t>FanSize</w:t>
       </w:r>
-      <w:proofErr w:type="spellEnd"/>
       <w:r>
         <w:t xml:space="preserve"> </w:t>
       </w:r>
@@ -3839,14 +3430,12 @@
       <w:pPr>
         <w:pStyle w:val="a1"/>
       </w:pPr>
-      <w:proofErr w:type="spellStart"/>
       <w:r>
         <w:rPr>
           <w:lang w:val="en-US"/>
         </w:rPr>
         <w:t>FanConnector</w:t>
       </w:r>
-      <w:proofErr w:type="spellEnd"/>
       <w:r>
         <w:t xml:space="preserve"> – разъем подключения вентиляторов,</w:t>
       </w:r>
@@ -3855,14 +3444,12 @@
       <w:pPr>
         <w:pStyle w:val="a1"/>
       </w:pPr>
-      <w:proofErr w:type="spellStart"/>
       <w:r>
         <w:rPr>
           <w:lang w:val="en-US"/>
         </w:rPr>
         <w:t>MaxRotationSpeed</w:t>
       </w:r>
-      <w:proofErr w:type="spellEnd"/>
       <w:r>
         <w:t xml:space="preserve"> </w:t>
       </w:r>
@@ -3883,7 +3470,6 @@
       <w:pPr>
         <w:pStyle w:val="a1"/>
       </w:pPr>
-      <w:proofErr w:type="spellStart"/>
       <w:r>
         <w:rPr>
           <w:lang w:val="en-US"/>
@@ -3902,7 +3488,6 @@
         </w:rPr>
         <w:t>RotationSpeed</w:t>
       </w:r>
-      <w:proofErr w:type="spellEnd"/>
       <w:r>
         <w:t xml:space="preserve"> </w:t>
       </w:r>
@@ -3923,11 +3508,9 @@
       <w:pPr>
         <w:pStyle w:val="a1"/>
       </w:pPr>
-      <w:proofErr w:type="spellStart"/>
       <w:r>
         <w:t>AdjustmentRotationSpeed</w:t>
       </w:r>
-      <w:proofErr w:type="spellEnd"/>
       <w:r>
         <w:t xml:space="preserve"> – регулировка скорости вращения</w:t>
       </w:r>
@@ -3942,11 +3525,9 @@
       <w:pPr>
         <w:pStyle w:val="a1"/>
       </w:pPr>
-      <w:proofErr w:type="spellStart"/>
       <w:r>
         <w:t>MaxNoiseLevel</w:t>
       </w:r>
-      <w:proofErr w:type="spellEnd"/>
       <w:r>
         <w:t xml:space="preserve"> – максимальный уровень шума (дБ),</w:t>
       </w:r>
@@ -3961,11 +3542,9 @@
       <w:pPr>
         <w:pStyle w:val="a1"/>
       </w:pPr>
-      <w:proofErr w:type="spellStart"/>
       <w:r>
         <w:t>MaxAirflow</w:t>
       </w:r>
-      <w:proofErr w:type="spellEnd"/>
       <w:r>
         <w:t xml:space="preserve"> – максимальный воздушный поток (</w:t>
       </w:r>
@@ -3989,11 +3568,9 @@
       <w:pPr>
         <w:pStyle w:val="a1"/>
       </w:pPr>
-      <w:proofErr w:type="spellStart"/>
       <w:r>
         <w:t>MaxStaticPressure</w:t>
       </w:r>
-      <w:proofErr w:type="spellEnd"/>
       <w:r>
         <w:t xml:space="preserve"> – максимальное статическое давление (Па),</w:t>
       </w:r>
@@ -4008,67 +3585,1330 @@
       <w:pPr>
         <w:pStyle w:val="a1"/>
       </w:pPr>
-      <w:proofErr w:type="spellStart"/>
       <w:r>
         <w:t>BearingType</w:t>
       </w:r>
-      <w:proofErr w:type="spellEnd"/>
       <w:r>
         <w:t xml:space="preserve"> – тип подшипника вентилятора.</w:t>
       </w:r>
     </w:p>
     <w:p>
       <w:r>
+        <w:lastRenderedPageBreak/>
         <w:t xml:space="preserve">Заполнить поддерживаемые сокеты охлаждения процессора в таблице </w:t>
       </w:r>
-      <w:proofErr w:type="spellStart"/>
       <w:r>
         <w:rPr>
           <w:lang w:val="en-US"/>
         </w:rPr>
         <w:t>CoolerCompatibleSocket</w:t>
       </w:r>
-      <w:proofErr w:type="spellEnd"/>
       <w:r>
         <w:t>.</w:t>
       </w:r>
       <w:r>
-        <w:t xml:space="preserve"> Добавить в таблицу столько записей сколько сокетов </w:t>
-      </w:r>
-      <w:r>
+        <w:t xml:space="preserve"> Добавить в таблицу столько записей сколько сокетов поддерживает охлаждение процессора. Указать </w:t>
+      </w:r>
+      <w:r>
+        <w:rPr>
+          <w:lang w:val="en-US"/>
+        </w:rPr>
+        <w:t>IdProcessorCooler</w:t>
+      </w:r>
+      <w:r>
+        <w:t xml:space="preserve"> (идентификатор компонента охлаждения процессора) и </w:t>
+      </w:r>
+      <w:r>
+        <w:rPr>
+          <w:lang w:val="en-US"/>
+        </w:rPr>
+        <w:t>IdSocket</w:t>
+      </w:r>
+      <w:r>
+        <w:t xml:space="preserve"> </w:t>
+      </w:r>
+      <w:r>
+        <w:t xml:space="preserve">(идентификатор сокета из таблицы </w:t>
+      </w:r>
+      <w:r>
+        <w:rPr>
+          <w:lang w:val="en-US"/>
+        </w:rPr>
+        <w:t>Socket</w:t>
+      </w:r>
+      <w:r>
+        <w:t>)</w:t>
+      </w:r>
+      <w:r>
+        <w:t>.</w:t>
+      </w:r>
+    </w:p>
+    <w:p/>
+    <w:p>
+      <w:pPr>
+        <w:pStyle w:val="2"/>
+        <w:rPr>
+          <w:lang w:val="en-US"/>
+        </w:rPr>
+      </w:pPr>
+      <w:r>
+        <w:t>Добавление кулера</w:t>
+      </w:r>
+    </w:p>
+    <w:p>
+      <w:pPr>
+        <w:rPr>
+          <w:lang w:val="en-US"/>
+        </w:rPr>
+      </w:pPr>
+    </w:p>
+    <w:p>
+      <w:r>
+        <w:t xml:space="preserve">Заполнить запись в таблице </w:t>
+      </w:r>
+      <w:r>
+        <w:rPr>
+          <w:lang w:val="en-US"/>
+        </w:rPr>
+        <w:t>Cooler</w:t>
+      </w:r>
+      <w:r>
+        <w:t>.</w:t>
+      </w:r>
+    </w:p>
+    <w:p>
+      <w:r>
+        <w:t xml:space="preserve">Описание полей в таблице </w:t>
+      </w:r>
+      <w:r>
+        <w:rPr>
+          <w:lang w:val="en-US"/>
+        </w:rPr>
+        <w:t>Cooler</w:t>
+      </w:r>
+      <w:r>
+        <w:t>:</w:t>
+      </w:r>
+    </w:p>
+    <w:p>
+      <w:pPr>
+        <w:pStyle w:val="a1"/>
+      </w:pPr>
+      <w:r>
+        <w:rPr>
+          <w:lang w:val="en-US"/>
+        </w:rPr>
+        <w:t>IdProcessorCooler</w:t>
+      </w:r>
+      <w:r>
+        <w:t xml:space="preserve"> </w:t>
+      </w:r>
+      <w:r>
+        <w:t xml:space="preserve">– </w:t>
+      </w:r>
+      <w:r>
+        <w:t xml:space="preserve">идентификатор компонента из таблицы </w:t>
+      </w:r>
+      <w:r>
+        <w:rPr>
+          <w:lang w:val="en-US"/>
+        </w:rPr>
+        <w:t>ProcessorCooler</w:t>
+      </w:r>
+      <w:r>
+        <w:t>,</w:t>
+      </w:r>
+    </w:p>
+    <w:p>
+      <w:pPr>
+        <w:pStyle w:val="a1"/>
+      </w:pPr>
+      <w:r>
+        <w:rPr>
+          <w:lang w:val="en-US"/>
+        </w:rPr>
+        <w:t>Heigth</w:t>
+      </w:r>
+      <w:r>
+        <w:t xml:space="preserve"> </w:t>
+      </w:r>
+      <w:r>
+        <w:t xml:space="preserve">– </w:t>
+      </w:r>
+      <w:r>
+        <w:t>высота (мм)</w:t>
+      </w:r>
+      <w:r>
+        <w:t>,</w:t>
+      </w:r>
+    </w:p>
+    <w:p>
+      <w:pPr>
+        <w:pStyle w:val="a1"/>
+      </w:pPr>
+      <w:r>
+        <w:rPr>
+          <w:lang w:val="en-US"/>
+        </w:rPr>
+        <w:t>DissipationPower</w:t>
+      </w:r>
+      <w:r>
+        <w:t xml:space="preserve"> </w:t>
+      </w:r>
+      <w:r>
+        <w:t xml:space="preserve">– </w:t>
+      </w:r>
+      <w:r>
+        <w:t>рассеиваемая мощность (Вт)</w:t>
+      </w:r>
+      <w:r>
+        <w:t>,</w:t>
+      </w:r>
+    </w:p>
+    <w:p>
+      <w:pPr>
+        <w:pStyle w:val="a1"/>
+      </w:pPr>
+      <w:r>
+        <w:rPr>
+          <w:lang w:val="en-US"/>
+        </w:rPr>
+        <w:t>ConstructionType</w:t>
+      </w:r>
+      <w:r>
+        <w:t xml:space="preserve"> </w:t>
+      </w:r>
+      <w:r>
+        <w:t xml:space="preserve">– </w:t>
+      </w:r>
+      <w:r>
+        <w:t>тип конструкции</w:t>
+      </w:r>
+      <w:r>
+        <w:t>,</w:t>
+      </w:r>
+    </w:p>
+    <w:p>
+      <w:pPr>
+        <w:pStyle w:val="a1"/>
+      </w:pPr>
+      <w:r>
+        <w:t>IdBaseMaterial</w:t>
+      </w:r>
+      <w:r>
+        <w:t xml:space="preserve"> – идентификатор материала основания из таблицы </w:t>
+      </w:r>
+      <w:r>
+        <w:rPr>
+          <w:lang w:val="en-US"/>
+        </w:rPr>
+        <w:t>Material</w:t>
+      </w:r>
+      <w:r>
+        <w:t>,</w:t>
+      </w:r>
+    </w:p>
+    <w:p>
+      <w:pPr>
+        <w:pStyle w:val="a1"/>
+      </w:pPr>
+      <w:r>
+        <w:t>TermPipeQuantity</w:t>
+      </w:r>
+      <w:r>
+        <w:t xml:space="preserve"> – количество тепловых трубо</w:t>
+      </w:r>
+      <w:r>
+        <w:t>к</w:t>
+      </w:r>
+      <w:r>
+        <w:t>,</w:t>
+      </w:r>
+      <w:r>
+        <w:t xml:space="preserve"> </w:t>
+      </w:r>
+      <w:r>
+        <w:t>необязательно,</w:t>
+      </w:r>
+    </w:p>
+    <w:p>
+      <w:pPr>
+        <w:pStyle w:val="a1"/>
+      </w:pPr>
+      <w:r>
+        <w:t>TermPipeDiameter</w:t>
+      </w:r>
+      <w:r>
+        <w:t xml:space="preserve"> – диаметр тепловых трубок,</w:t>
+      </w:r>
+      <w:r>
+        <w:t xml:space="preserve"> </w:t>
+      </w:r>
+      <w:r>
+        <w:t>необязательно,</w:t>
+      </w:r>
+    </w:p>
+    <w:p>
+      <w:pPr>
+        <w:pStyle w:val="a1"/>
+      </w:pPr>
+      <w:r>
+        <w:t>NickelCoating</w:t>
+      </w:r>
+      <w:r>
+        <w:t xml:space="preserve"> – никелированное покрытие, необязательно,</w:t>
+      </w:r>
+    </w:p>
+    <w:p>
+      <w:pPr>
+        <w:pStyle w:val="a1"/>
+      </w:pPr>
+      <w:r>
+        <w:t>Width</w:t>
+      </w:r>
+      <w:r>
+        <w:t xml:space="preserve"> – ширина (мм),</w:t>
+      </w:r>
+    </w:p>
+    <w:p>
+      <w:pPr>
+        <w:pStyle w:val="a1"/>
+      </w:pPr>
+      <w:r>
+        <w:t>Length</w:t>
+      </w:r>
+      <w:r>
+        <w:t xml:space="preserve"> – длина (мм).</w:t>
+      </w:r>
+    </w:p>
+    <w:p/>
+    <w:p>
+      <w:pPr>
+        <w:pStyle w:val="2"/>
+      </w:pPr>
+      <w:r>
+        <w:t xml:space="preserve"> Добавление системы жидкостного охлаждения</w:t>
+      </w:r>
+    </w:p>
+    <w:p/>
+    <w:p>
+      <w:r>
+        <w:t xml:space="preserve">Заполнить запись в таблице </w:t>
+      </w:r>
+      <w:r>
+        <w:rPr>
+          <w:lang w:val="en-US"/>
+        </w:rPr>
+        <w:t>LiquidCooler</w:t>
+      </w:r>
+      <w:r>
+        <w:t>.</w:t>
+      </w:r>
+    </w:p>
+    <w:p>
+      <w:r>
+        <w:t xml:space="preserve">Описание полей в таблице </w:t>
+      </w:r>
+      <w:r>
+        <w:rPr>
+          <w:lang w:val="en-US"/>
+        </w:rPr>
+        <w:t>LiquidCooler</w:t>
+      </w:r>
+      <w:r>
+        <w:t>:</w:t>
+      </w:r>
+    </w:p>
+    <w:p>
+      <w:pPr>
+        <w:pStyle w:val="a1"/>
+      </w:pPr>
+      <w:r>
+        <w:rPr>
+          <w:lang w:val="en-US"/>
+        </w:rPr>
+        <w:t>IdProcessorCooler</w:t>
+      </w:r>
+      <w:r>
+        <w:t xml:space="preserve"> </w:t>
+      </w:r>
+      <w:r>
+        <w:t xml:space="preserve">– </w:t>
+      </w:r>
+      <w:r>
+        <w:t xml:space="preserve">идентификатор компонента из таблицы </w:t>
+      </w:r>
+      <w:r>
+        <w:rPr>
+          <w:lang w:val="en-US"/>
+        </w:rPr>
+        <w:t>ProcessorCooler</w:t>
+      </w:r>
+      <w:r>
+        <w:t>,</w:t>
+      </w:r>
+    </w:p>
+    <w:p>
+      <w:pPr>
+        <w:pStyle w:val="a1"/>
+      </w:pPr>
+      <w:r>
+        <w:rPr>
+          <w:lang w:val="en-US"/>
+        </w:rPr>
+        <w:t>Serviced</w:t>
+      </w:r>
+      <w:r>
+        <w:rPr>
+          <w:lang w:val="en-US"/>
+        </w:rPr>
+        <w:t xml:space="preserve"> </w:t>
+      </w:r>
+      <w:r>
+        <w:t xml:space="preserve">– </w:t>
+      </w:r>
+      <w:r>
+        <w:t>обслуживаемая, 1 – да, 0 – нет,</w:t>
+      </w:r>
+    </w:p>
+    <w:p>
+      <w:pPr>
+        <w:pStyle w:val="a1"/>
+      </w:pPr>
+      <w:r>
+        <w:rPr>
+          <w:lang w:val="en-US"/>
+        </w:rPr>
         <w:lastRenderedPageBreak/>
-        <w:t xml:space="preserve">поддерживает охлаждение процессора. Указать </w:t>
-      </w:r>
-      <w:proofErr w:type="spellStart"/>
-      <w:r>
-        <w:rPr>
-          <w:lang w:val="en-US"/>
-        </w:rPr>
-        <w:t>IdProcessorCooler</w:t>
-      </w:r>
-      <w:proofErr w:type="spellEnd"/>
-      <w:r>
-        <w:t xml:space="preserve"> (идентификатор компонента охлаждения процессора) и </w:t>
-      </w:r>
-      <w:proofErr w:type="spellStart"/>
-      <w:r>
-        <w:rPr>
-          <w:lang w:val="en-US"/>
-        </w:rPr>
-        <w:t>IdSocket</w:t>
-      </w:r>
-      <w:proofErr w:type="spellEnd"/>
-      <w:r>
-        <w:t xml:space="preserve"> </w:t>
-      </w:r>
-      <w:r>
-        <w:t xml:space="preserve">(идентификатор сокета из таблицы </w:t>
-      </w:r>
-      <w:r>
-        <w:rPr>
-          <w:lang w:val="en-US"/>
-        </w:rPr>
-        <w:t>Socket</w:t>
+        <w:t>IdWaterblockMaterial</w:t>
+      </w:r>
+      <w:r>
+        <w:t xml:space="preserve"> </w:t>
+      </w:r>
+      <w:r>
+        <w:t xml:space="preserve">– </w:t>
+      </w:r>
+      <w:r>
+        <w:t xml:space="preserve">идентификатор материала водоблока из таблицы </w:t>
+      </w:r>
+      <w:r>
+        <w:rPr>
+          <w:lang w:val="en-US"/>
+        </w:rPr>
+        <w:t>Material</w:t>
+      </w:r>
+      <w:r>
+        <w:t>,</w:t>
+      </w:r>
+    </w:p>
+    <w:p>
+      <w:pPr>
+        <w:pStyle w:val="a1"/>
+      </w:pPr>
+      <w:r>
+        <w:rPr>
+          <w:lang w:val="en-US"/>
+        </w:rPr>
+        <w:t>WaterblockSize</w:t>
+      </w:r>
+      <w:r>
+        <w:rPr>
+          <w:lang w:val="en-US"/>
+        </w:rPr>
+        <w:t xml:space="preserve"> </w:t>
+      </w:r>
+      <w:r>
+        <w:t xml:space="preserve">– </w:t>
+      </w:r>
+      <w:r>
+        <w:t>размер водоблока</w:t>
+      </w:r>
+      <w:r>
+        <w:t>,</w:t>
+      </w:r>
+    </w:p>
+    <w:p>
+      <w:pPr>
+        <w:pStyle w:val="a1"/>
+      </w:pPr>
+      <w:r>
+        <w:rPr>
+          <w:lang w:val="en-US"/>
+        </w:rPr>
+        <w:t>IdRadiatorSize</w:t>
+      </w:r>
+      <w:r>
+        <w:t xml:space="preserve"> – </w:t>
+      </w:r>
+      <w:r>
+        <w:t xml:space="preserve">идентификатор </w:t>
+      </w:r>
+      <w:r>
+        <w:t>размер</w:t>
+      </w:r>
+      <w:r>
+        <w:t>а</w:t>
+      </w:r>
+      <w:r>
+        <w:t xml:space="preserve"> радиатора</w:t>
+      </w:r>
+      <w:r>
+        <w:t xml:space="preserve"> из таблицы </w:t>
+      </w:r>
+      <w:r>
+        <w:rPr>
+          <w:lang w:val="en-US"/>
+        </w:rPr>
+        <w:t>RadiatorSize</w:t>
+      </w:r>
+      <w:r>
+        <w:t>,</w:t>
+      </w:r>
+    </w:p>
+    <w:p>
+      <w:pPr>
+        <w:pStyle w:val="a1"/>
+      </w:pPr>
+      <w:r>
+        <w:t>RadiatorLength</w:t>
+      </w:r>
+      <w:r>
+        <w:t xml:space="preserve"> – длина радиатора (мм),</w:t>
+      </w:r>
+    </w:p>
+    <w:p>
+      <w:pPr>
+        <w:pStyle w:val="a1"/>
+      </w:pPr>
+      <w:r>
+        <w:t>RadiatorWidth</w:t>
+      </w:r>
+      <w:r>
+        <w:t xml:space="preserve"> – ширина радиатора (мм),</w:t>
+      </w:r>
+    </w:p>
+    <w:p>
+      <w:pPr>
+        <w:pStyle w:val="a1"/>
+      </w:pPr>
+      <w:r>
+        <w:t>RadiatorThickness</w:t>
+      </w:r>
+      <w:r>
+        <w:t xml:space="preserve"> – толщина радиатора (мм),</w:t>
+      </w:r>
+    </w:p>
+    <w:p>
+      <w:pPr>
+        <w:pStyle w:val="a1"/>
+      </w:pPr>
+      <w:r>
+        <w:t>PumpRotationSpeed</w:t>
+      </w:r>
+      <w:r>
+        <w:t xml:space="preserve"> </w:t>
+      </w:r>
+      <w:r>
+        <w:t xml:space="preserve">– </w:t>
+      </w:r>
+      <w:r>
+        <w:t>скорость вращения помпы</w:t>
+      </w:r>
+      <w:r>
+        <w:t xml:space="preserve"> (</w:t>
+      </w:r>
+      <w:r>
+        <w:t>об</w:t>
+      </w:r>
+      <w:r>
+        <w:t>/</w:t>
+      </w:r>
+      <w:r>
+        <w:t>мин</w:t>
+      </w:r>
+      <w:r>
+        <w:t>),</w:t>
+      </w:r>
+    </w:p>
+    <w:p>
+      <w:pPr>
+        <w:pStyle w:val="a1"/>
+      </w:pPr>
+      <w:r>
+        <w:t>PumpConnector</w:t>
+      </w:r>
+      <w:r>
+        <w:t xml:space="preserve"> </w:t>
+      </w:r>
+      <w:r>
+        <w:t xml:space="preserve">– </w:t>
+      </w:r>
+      <w:r>
+        <w:t>разъем подключения помпы,</w:t>
+      </w:r>
+    </w:p>
+    <w:p>
+      <w:pPr>
+        <w:pStyle w:val="a1"/>
+      </w:pPr>
+      <w:r>
+        <w:t>PipeLength</w:t>
+      </w:r>
+      <w:r>
+        <w:t xml:space="preserve"> – длина трубок (мм),</w:t>
+      </w:r>
+    </w:p>
+    <w:p>
+      <w:pPr>
+        <w:pStyle w:val="a1"/>
+      </w:pPr>
+      <w:r>
+        <w:t>TransparentPipe</w:t>
+      </w:r>
+      <w:r>
+        <w:t xml:space="preserve"> – прозрачные трубки, 1 – да, 0 – нет.</w:t>
+      </w:r>
+    </w:p>
+    <w:p/>
+    <w:p>
+      <w:pPr>
+        <w:pStyle w:val="1"/>
+      </w:pPr>
+      <w:r>
+        <w:t>Добавление оперативной памяти</w:t>
+      </w:r>
+    </w:p>
+    <w:p/>
+    <w:p>
+      <w:r>
+        <w:t xml:space="preserve">Заполнить запись в таблице </w:t>
+      </w:r>
+      <w:r>
+        <w:rPr>
+          <w:lang w:val="en-US"/>
+        </w:rPr>
+        <w:t>RAM</w:t>
+      </w:r>
+      <w:r>
+        <w:t>.</w:t>
+      </w:r>
+    </w:p>
+    <w:p>
+      <w:r>
+        <w:t xml:space="preserve">Описание полей в таблице </w:t>
+      </w:r>
+      <w:r>
+        <w:rPr>
+          <w:lang w:val="en-US"/>
+        </w:rPr>
+        <w:t>RAM</w:t>
+      </w:r>
+      <w:r>
+        <w:t>:</w:t>
+      </w:r>
+    </w:p>
+    <w:p>
+      <w:pPr>
+        <w:pStyle w:val="a1"/>
+      </w:pPr>
+      <w:r>
+        <w:rPr>
+          <w:lang w:val="en-US"/>
+        </w:rPr>
+        <w:t>IdComponent</w:t>
+      </w:r>
+      <w:r>
+        <w:t xml:space="preserve"> – </w:t>
+      </w:r>
+      <w:r>
+        <w:t xml:space="preserve">идентификатор компонента из таблицы </w:t>
+      </w:r>
+      <w:r>
+        <w:rPr>
+          <w:lang w:val="en-US"/>
+        </w:rPr>
+        <w:t>Component</w:t>
+      </w:r>
+      <w:r>
+        <w:t>,</w:t>
+      </w:r>
+    </w:p>
+    <w:p>
+      <w:pPr>
+        <w:pStyle w:val="a1"/>
+      </w:pPr>
+      <w:r>
+        <w:rPr>
+          <w:lang w:val="en-US"/>
+        </w:rPr>
+        <w:t>IdRAMFormFactor</w:t>
+      </w:r>
+      <w:r>
+        <w:t xml:space="preserve"> </w:t>
+      </w:r>
+      <w:r>
+        <w:t xml:space="preserve">– </w:t>
+      </w:r>
+      <w:r>
+        <w:t xml:space="preserve">идентификатор форм-фактора оперативной памяти из таблицы </w:t>
+      </w:r>
+      <w:r>
+        <w:rPr>
+          <w:lang w:val="en-US"/>
+        </w:rPr>
+        <w:t>RAMFormFactor</w:t>
+      </w:r>
+      <w:r>
+        <w:t>,</w:t>
+      </w:r>
+    </w:p>
+    <w:p>
+      <w:pPr>
+        <w:pStyle w:val="a1"/>
+      </w:pPr>
+      <w:r>
+        <w:rPr>
+          <w:lang w:val="en-US"/>
+        </w:rPr>
+        <w:t>IdRAMType</w:t>
+      </w:r>
+      <w:r>
+        <w:t xml:space="preserve"> </w:t>
+      </w:r>
+      <w:r>
+        <w:t xml:space="preserve">– </w:t>
+      </w:r>
+      <w:r>
+        <w:t xml:space="preserve">идентификатор типа оперативной памяти из таблицы </w:t>
+      </w:r>
+      <w:r>
+        <w:rPr>
+          <w:lang w:val="en-US"/>
+        </w:rPr>
+        <w:t>RAMType</w:t>
+      </w:r>
+      <w:r>
+        <w:t>,</w:t>
+      </w:r>
+    </w:p>
+    <w:p>
+      <w:pPr>
+        <w:pStyle w:val="a1"/>
+      </w:pPr>
+      <w:r>
+        <w:rPr>
+          <w:lang w:val="en-US"/>
+        </w:rPr>
+        <w:t>MemorySize</w:t>
+      </w:r>
+      <w:r>
+        <w:t xml:space="preserve"> </w:t>
+      </w:r>
+      <w:r>
+        <w:t xml:space="preserve">– </w:t>
+      </w:r>
+      <w:r>
+        <w:t>объем модуля оперативной памяти (ГБ)</w:t>
+      </w:r>
+      <w:r>
+        <w:t>,</w:t>
+      </w:r>
+    </w:p>
+    <w:p>
+      <w:pPr>
+        <w:pStyle w:val="a1"/>
+      </w:pPr>
+      <w:r>
+        <w:rPr>
+          <w:lang w:val="en-US"/>
+        </w:rPr>
+        <w:t>Frequency</w:t>
+      </w:r>
+      <w:r>
+        <w:t xml:space="preserve"> – </w:t>
+      </w:r>
+      <w:r>
+        <w:t>тактовая частота</w:t>
+      </w:r>
+      <w:r>
+        <w:t xml:space="preserve"> (</w:t>
+      </w:r>
+      <w:r>
+        <w:t>МГц</w:t>
+      </w:r>
+      <w:r>
+        <w:t>),</w:t>
+      </w:r>
+    </w:p>
+    <w:p>
+      <w:pPr>
+        <w:pStyle w:val="a1"/>
+      </w:pPr>
+      <w:r>
+        <w:rPr>
+          <w:lang w:val="en-US"/>
+        </w:rPr>
+        <w:t>HasRegistr</w:t>
+      </w:r>
+      <w:r>
+        <w:t xml:space="preserve"> </w:t>
+      </w:r>
+      <w:r>
+        <w:t xml:space="preserve">– </w:t>
+      </w:r>
+      <w:r>
+        <w:t>регистровая память</w:t>
+      </w:r>
+      <w:r>
+        <w:t>,</w:t>
+      </w:r>
+      <w:r>
+        <w:t xml:space="preserve"> 1 – присутствует, 0 – отсутствует,</w:t>
+      </w:r>
+    </w:p>
+    <w:p>
+      <w:pPr>
+        <w:pStyle w:val="a1"/>
+      </w:pPr>
+      <w:r>
+        <w:rPr>
+          <w:lang w:val="en-US"/>
+        </w:rPr>
+        <w:t>HasECC</w:t>
+      </w:r>
+      <w:r>
+        <w:t xml:space="preserve"> </w:t>
+      </w:r>
+      <w:r>
+        <w:t>–</w:t>
+      </w:r>
+      <w:r>
+        <w:t xml:space="preserve"> </w:t>
+      </w:r>
+      <w:r>
+        <w:t xml:space="preserve">поддержка технологии </w:t>
+      </w:r>
+      <w:r>
+        <w:rPr>
+          <w:lang w:val="en-US"/>
+        </w:rPr>
+        <w:t>ECC</w:t>
+      </w:r>
+      <w:r>
+        <w:t>, 1 – присутствует, 0 – отсутствует,</w:t>
+      </w:r>
+    </w:p>
+    <w:p>
+      <w:pPr>
+        <w:pStyle w:val="a1"/>
+      </w:pPr>
+      <w:r>
+        <w:t>CASLatency</w:t>
+      </w:r>
+      <w:r>
+        <w:t xml:space="preserve"> – время рабочего цикла</w:t>
+      </w:r>
+      <w:r>
+        <w:t>,</w:t>
+      </w:r>
+    </w:p>
+    <w:p>
+      <w:pPr>
+        <w:pStyle w:val="a1"/>
+      </w:pPr>
+      <w:r>
+        <w:t>RAStoCAASDelay</w:t>
+      </w:r>
+      <w:r>
+        <w:t xml:space="preserve"> </w:t>
+      </w:r>
+      <w:r>
+        <w:t xml:space="preserve">– </w:t>
+      </w:r>
+      <w:r>
+        <w:t>время полного доступа к данным,</w:t>
+      </w:r>
+    </w:p>
+    <w:p>
+      <w:pPr>
+        <w:pStyle w:val="a1"/>
+      </w:pPr>
+      <w:r>
+        <w:lastRenderedPageBreak/>
+        <w:t>RowPrechargeDelay</w:t>
+      </w:r>
+      <w:r>
+        <w:t xml:space="preserve"> </w:t>
+      </w:r>
+      <w:r>
+        <w:t xml:space="preserve">– </w:t>
+      </w:r>
+      <w:r>
+        <w:t>з</w:t>
+      </w:r>
+      <w:r>
+        <w:t>адержка в тактах для перехода от одной строки в таблице к другой</w:t>
+      </w:r>
+      <w:r>
+        <w:t>,</w:t>
+      </w:r>
+    </w:p>
+    <w:p>
+      <w:pPr>
+        <w:pStyle w:val="a1"/>
+      </w:pPr>
+      <w:r>
+        <w:t>ActivateToPreChargeDelay</w:t>
+      </w:r>
+      <w:r>
+        <w:t xml:space="preserve"> </w:t>
+      </w:r>
+      <w:r>
+        <w:t xml:space="preserve">– </w:t>
+      </w:r>
+      <w:r>
+        <w:t>з</w:t>
+      </w:r>
+      <w:r>
+        <w:t>адержка между командой активации доступа и командой закрытия строки</w:t>
+      </w:r>
+      <w:r>
+        <w:t>,</w:t>
+      </w:r>
+    </w:p>
+    <w:p>
+      <w:pPr>
+        <w:pStyle w:val="a1"/>
+      </w:pPr>
+      <w:r>
+        <w:t>HasRadiator</w:t>
+      </w:r>
+      <w:r>
+        <w:t xml:space="preserve"> </w:t>
+      </w:r>
+      <w:r>
+        <w:t>–</w:t>
+      </w:r>
+      <w:r>
+        <w:t xml:space="preserve"> наличие радиатора, 1 – присутствует, 0 – отсутствует,</w:t>
+      </w:r>
+    </w:p>
+    <w:p>
+      <w:pPr>
+        <w:pStyle w:val="a1"/>
+      </w:pPr>
+      <w:r>
+        <w:t>Voltage</w:t>
+      </w:r>
+      <w:r>
+        <w:t xml:space="preserve"> </w:t>
+      </w:r>
+      <w:r>
+        <w:t xml:space="preserve">– </w:t>
+      </w:r>
+      <w:r>
+        <w:t>напряжение питания (В).</w:t>
+      </w:r>
+    </w:p>
+    <w:p/>
+    <w:p>
+      <w:pPr>
+        <w:pStyle w:val="1"/>
+      </w:pPr>
+      <w:r>
+        <w:t>Добавление хранилища данных</w:t>
+      </w:r>
+    </w:p>
+    <w:p/>
+    <w:p>
+      <w:r>
+        <w:t xml:space="preserve">Чтобы добавить жесткий диск или твердотельный накопитель сначала требуется заполнить запись в таблице </w:t>
+      </w:r>
+      <w:r>
+        <w:rPr>
+          <w:lang w:val="en-US"/>
+        </w:rPr>
+        <w:t>DataStorage</w:t>
+      </w:r>
+      <w:r>
+        <w:t>.</w:t>
+      </w:r>
+    </w:p>
+    <w:p>
+      <w:r>
+        <w:t xml:space="preserve">Описание полей в таблице </w:t>
+      </w:r>
+      <w:r>
+        <w:rPr>
+          <w:lang w:val="en-US"/>
+        </w:rPr>
+        <w:t>DataStorage</w:t>
+      </w:r>
+      <w:r>
+        <w:t>:</w:t>
+      </w:r>
+    </w:p>
+    <w:p>
+      <w:pPr>
+        <w:pStyle w:val="a1"/>
+      </w:pPr>
+      <w:r>
+        <w:rPr>
+          <w:lang w:val="en-US"/>
+        </w:rPr>
+        <w:t>IdComponent</w:t>
+      </w:r>
+      <w:r>
+        <w:t xml:space="preserve"> – </w:t>
+      </w:r>
+      <w:r>
+        <w:t xml:space="preserve">идентификатор компонента из таблицы </w:t>
+      </w:r>
+      <w:r>
+        <w:rPr>
+          <w:lang w:val="en-US"/>
+        </w:rPr>
+        <w:t>Component</w:t>
+      </w:r>
+      <w:r>
+        <w:t>,</w:t>
+      </w:r>
+    </w:p>
+    <w:p>
+      <w:pPr>
+        <w:pStyle w:val="a1"/>
+      </w:pPr>
+      <w:r>
+        <w:rPr>
+          <w:lang w:val="en-US"/>
+        </w:rPr>
+        <w:t>MemorySize</w:t>
+      </w:r>
+      <w:r>
+        <w:t xml:space="preserve"> </w:t>
+      </w:r>
+      <w:r>
+        <w:t>–</w:t>
+      </w:r>
+      <w:r>
+        <w:t xml:space="preserve"> объем (ГБ)</w:t>
+      </w:r>
+      <w:r>
+        <w:t>,</w:t>
+      </w:r>
+    </w:p>
+    <w:p>
+      <w:pPr>
+        <w:pStyle w:val="a1"/>
+      </w:pPr>
+      <w:r>
+        <w:rPr>
+          <w:lang w:val="en-US"/>
+        </w:rPr>
+        <w:t xml:space="preserve">Width </w:t>
+      </w:r>
+      <w:r>
+        <w:t xml:space="preserve">– </w:t>
+      </w:r>
+      <w:r>
+        <w:t>ширина (мм)</w:t>
+      </w:r>
+      <w:r>
+        <w:t>,</w:t>
+      </w:r>
+    </w:p>
+    <w:p>
+      <w:pPr>
+        <w:pStyle w:val="a1"/>
+      </w:pPr>
+      <w:r>
+        <w:rPr>
+          <w:lang w:val="en-US"/>
+        </w:rPr>
+        <w:t xml:space="preserve">Length </w:t>
+      </w:r>
+      <w:r>
+        <w:t xml:space="preserve">– </w:t>
+      </w:r>
+      <w:r>
+        <w:t>длина (мм)</w:t>
+      </w:r>
+      <w:r>
+        <w:t>,</w:t>
+      </w:r>
+    </w:p>
+    <w:p>
+      <w:pPr>
+        <w:pStyle w:val="a1"/>
+      </w:pPr>
+      <w:r>
+        <w:rPr>
+          <w:lang w:val="en-US"/>
+        </w:rPr>
+        <w:t xml:space="preserve">Thickness </w:t>
+      </w:r>
+      <w:r>
+        <w:t xml:space="preserve">– </w:t>
+      </w:r>
+      <w:r>
+        <w:t>толщина (мм)</w:t>
+      </w:r>
+      <w:r>
+        <w:t>,</w:t>
+      </w:r>
+    </w:p>
+    <w:p/>
+    <w:p>
+      <w:pPr>
+        <w:pStyle w:val="2"/>
+      </w:pPr>
+      <w:r>
+        <w:t>Добавление жесткого диска</w:t>
+      </w:r>
+    </w:p>
+    <w:p/>
+    <w:p>
+      <w:r>
+        <w:t xml:space="preserve">Заполнить запись в таблице </w:t>
+      </w:r>
+      <w:r>
+        <w:rPr>
+          <w:lang w:val="en-US"/>
+        </w:rPr>
+        <w:t>HDD</w:t>
+      </w:r>
+      <w:r>
+        <w:t>.</w:t>
+      </w:r>
+    </w:p>
+    <w:p>
+      <w:r>
+        <w:t xml:space="preserve">Описание полей в таблице </w:t>
+      </w:r>
+      <w:r>
+        <w:rPr>
+          <w:lang w:val="en-US"/>
+        </w:rPr>
+        <w:t>HDD</w:t>
+      </w:r>
+      <w:r>
+        <w:t>:</w:t>
+      </w:r>
+    </w:p>
+    <w:p>
+      <w:pPr>
+        <w:pStyle w:val="a1"/>
+      </w:pPr>
+      <w:r>
+        <w:rPr>
+          <w:lang w:val="en-US"/>
+        </w:rPr>
+        <w:t>IdDataStorage</w:t>
+      </w:r>
+      <w:r>
+        <w:t xml:space="preserve"> – </w:t>
+      </w:r>
+      <w:r>
+        <w:t xml:space="preserve">идентификатор компонента из таблицы </w:t>
+      </w:r>
+      <w:r>
+        <w:rPr>
+          <w:lang w:val="en-US"/>
+        </w:rPr>
+        <w:t>DataStorage</w:t>
+      </w:r>
+      <w:r>
+        <w:t>,</w:t>
+      </w:r>
+    </w:p>
+    <w:p>
+      <w:pPr>
+        <w:pStyle w:val="a1"/>
+      </w:pPr>
+      <w:r>
+        <w:rPr>
+          <w:lang w:val="en-US"/>
+        </w:rPr>
+        <w:t>FormFactor</w:t>
+      </w:r>
+      <w:r>
+        <w:t xml:space="preserve"> </w:t>
+      </w:r>
+      <w:r>
+        <w:t xml:space="preserve">– </w:t>
+      </w:r>
+      <w:r>
+        <w:t>форм-фактор диска</w:t>
+      </w:r>
+      <w:r>
+        <w:t>,</w:t>
+      </w:r>
+    </w:p>
+    <w:p>
+      <w:pPr>
+        <w:pStyle w:val="a1"/>
+      </w:pPr>
+      <w:r>
+        <w:rPr>
+          <w:lang w:val="en-US"/>
+        </w:rPr>
+        <w:t>CacheSize</w:t>
+      </w:r>
+      <w:r>
+        <w:t xml:space="preserve"> </w:t>
+      </w:r>
+      <w:r>
+        <w:t>–</w:t>
+      </w:r>
+      <w:r>
+        <w:t xml:space="preserve"> объем кэш-памяти (МБ)</w:t>
+      </w:r>
+      <w:r>
+        <w:t>,</w:t>
+      </w:r>
+    </w:p>
+    <w:p>
+      <w:pPr>
+        <w:pStyle w:val="a1"/>
+      </w:pPr>
+      <w:r>
+        <w:rPr>
+          <w:lang w:val="en-US"/>
+        </w:rPr>
+        <w:t>RotationSpeed</w:t>
+      </w:r>
+      <w:r>
+        <w:t xml:space="preserve"> </w:t>
+      </w:r>
+      <w:r>
+        <w:t xml:space="preserve">– </w:t>
+      </w:r>
+      <w:r>
+        <w:t>скорость вращения шпинделя (об</w:t>
+      </w:r>
+      <w:r>
+        <w:t>/</w:t>
+      </w:r>
+      <w:r>
+        <w:t>мин)</w:t>
+      </w:r>
+      <w:r>
+        <w:t>,</w:t>
+      </w:r>
+    </w:p>
+    <w:p>
+      <w:pPr>
+        <w:pStyle w:val="a1"/>
+      </w:pPr>
+      <w:r>
+        <w:rPr>
+          <w:lang w:val="en-US"/>
+        </w:rPr>
+        <w:t xml:space="preserve">WriteTech </w:t>
+      </w:r>
+      <w:r>
+        <w:t>– технология записи,</w:t>
+      </w:r>
+    </w:p>
+    <w:p>
+      <w:pPr>
+        <w:pStyle w:val="a1"/>
+      </w:pPr>
+      <w:r>
+        <w:rPr>
+          <w:lang w:val="en-US"/>
+        </w:rPr>
+        <w:t>ActiveNoiseLevel</w:t>
+      </w:r>
+      <w:r>
+        <w:t xml:space="preserve"> </w:t>
+      </w:r>
+      <w:r>
+        <w:t>–</w:t>
+      </w:r>
+      <w:r>
+        <w:t xml:space="preserve"> уровень шума во время работы (дБ),</w:t>
+      </w:r>
+    </w:p>
+    <w:p>
+      <w:pPr>
+        <w:pStyle w:val="a1"/>
+      </w:pPr>
+      <w:r>
+        <w:rPr>
+          <w:lang w:val="en-US"/>
+        </w:rPr>
+        <w:t>PassiveNoiseLevel</w:t>
+      </w:r>
+      <w:r>
+        <w:t xml:space="preserve"> </w:t>
+      </w:r>
+      <w:r>
+        <w:t>–</w:t>
+      </w:r>
+      <w:r>
+        <w:t xml:space="preserve"> уровень шума в простое (дБ),</w:t>
+      </w:r>
+    </w:p>
+    <w:p>
+      <w:pPr>
+        <w:pStyle w:val="a1"/>
+      </w:pPr>
+      <w:r>
+        <w:t>PassiveEnergyUse</w:t>
+      </w:r>
+      <w:r>
+        <w:t xml:space="preserve"> – </w:t>
+      </w:r>
+      <w:r>
+        <w:t>энергопотребление в режиме ожидания (Вт)</w:t>
+      </w:r>
+      <w:r>
+        <w:t>,</w:t>
+      </w:r>
+    </w:p>
+    <w:p>
+      <w:pPr>
+        <w:pStyle w:val="a1"/>
+      </w:pPr>
+      <w:r>
+        <w:lastRenderedPageBreak/>
+        <w:t>MaxEnergyUse</w:t>
+      </w:r>
+      <w:r>
+        <w:t xml:space="preserve"> </w:t>
+      </w:r>
+      <w:r>
+        <w:t>–</w:t>
+      </w:r>
+      <w:r>
+        <w:t xml:space="preserve"> максимально энергопотребление (Вт)</w:t>
+      </w:r>
+      <w:r>
+        <w:t>,</w:t>
+      </w:r>
+    </w:p>
+    <w:p>
+      <w:pPr>
+        <w:pStyle w:val="a1"/>
+      </w:pPr>
+      <w:r>
+        <w:t>MaxTemp</w:t>
+      </w:r>
+      <w:r>
+        <w:t xml:space="preserve"> </w:t>
+      </w:r>
+      <w:r>
+        <w:t xml:space="preserve">– </w:t>
+      </w:r>
+      <w:r>
+        <w:t>максимальная рабочая температура (</w:t>
+      </w:r>
+      <w:r>
+        <w:rPr>
+          <w:lang w:val="en-US"/>
+        </w:rPr>
+        <w:t>℃</w:t>
       </w:r>
       <w:r>
         <w:t>)</w:t>
@@ -4077,26 +4917,22 @@
         <w:t>.</w:t>
       </w:r>
     </w:p>
+    <w:p>
+      <w:pPr>
+        <w:pStyle w:val="2"/>
+      </w:pPr>
+      <w:r>
+        <w:rPr>
+          <w:lang w:val="en-US"/>
+        </w:rPr>
+        <w:t xml:space="preserve"> </w:t>
+      </w:r>
+      <w:r>
+        <w:t>Добавление твердотельного накопителя</w:t>
+      </w:r>
+    </w:p>
     <w:p/>
     <w:p>
-      <w:pPr>
-        <w:pStyle w:val="2"/>
-        <w:rPr>
-          <w:lang w:val="en-US"/>
-        </w:rPr>
-      </w:pPr>
-      <w:r>
-        <w:t>Добавление кулера</w:t>
-      </w:r>
-    </w:p>
-    <w:p>
-      <w:pPr>
-        <w:rPr>
-          <w:lang w:val="en-US"/>
-        </w:rPr>
-      </w:pPr>
-    </w:p>
-    <w:p>
       <w:r>
         <w:t xml:space="preserve">Заполнить запись в таблице </w:t>
       </w:r>
@@ -4104,7 +4940,7 @@
         <w:rPr>
           <w:lang w:val="en-US"/>
         </w:rPr>
-        <w:t>Cooler</w:t>
+        <w:t>SSD</w:t>
       </w:r>
       <w:r>
         <w:t>.</w:t>
@@ -4118,7 +4954,7 @@
         <w:rPr>
           <w:lang w:val="en-US"/>
         </w:rPr>
-        <w:t>Cooler</w:t>
+        <w:t>SSD</w:t>
       </w:r>
       <w:r>
         <w:t>:</w:t>
@@ -4128,14 +4964,38 @@
       <w:pPr>
         <w:pStyle w:val="a1"/>
       </w:pPr>
-      <w:proofErr w:type="spellStart"/>
-      <w:r>
-        <w:rPr>
-          <w:lang w:val="en-US"/>
-        </w:rPr>
-        <w:t>IdProcessorCooler</w:t>
-      </w:r>
-      <w:proofErr w:type="spellEnd"/>
+      <w:r>
+        <w:rPr>
+          <w:lang w:val="en-US"/>
+        </w:rPr>
+        <w:t>IdDataStorage</w:t>
+      </w:r>
+      <w:r>
+        <w:t xml:space="preserve"> – </w:t>
+      </w:r>
+      <w:r>
+        <w:t xml:space="preserve">идентификатор компонента из таблицы </w:t>
+      </w:r>
+      <w:r>
+        <w:rPr>
+          <w:lang w:val="en-US"/>
+        </w:rPr>
+        <w:t>DataStorage</w:t>
+      </w:r>
+      <w:r>
+        <w:t>,</w:t>
+      </w:r>
+    </w:p>
+    <w:p>
+      <w:pPr>
+        <w:pStyle w:val="a1"/>
+      </w:pPr>
+      <w:r>
+        <w:rPr>
+          <w:lang w:val="en-US"/>
+        </w:rPr>
+        <w:t>BitQuantityOnCell</w:t>
+      </w:r>
       <w:r>
         <w:t xml:space="preserve"> </w:t>
       </w:r>
@@ -4143,16 +5003,8 @@
         <w:t xml:space="preserve">– </w:t>
       </w:r>
       <w:r>
-        <w:t xml:space="preserve">идентификатор компонента из таблицы </w:t>
-      </w:r>
-      <w:proofErr w:type="spellStart"/>
-      <w:r>
-        <w:rPr>
-          <w:lang w:val="en-US"/>
-        </w:rPr>
-        <w:t>ProcessorCooler</w:t>
-      </w:r>
-      <w:proofErr w:type="spellEnd"/>
+        <w:t>количество бит на ячейку</w:t>
+      </w:r>
       <w:r>
         <w:t>,</w:t>
       </w:r>
@@ -4160,25 +5012,29 @@
     <w:p>
       <w:pPr>
         <w:pStyle w:val="a1"/>
-      </w:pPr>
-      <w:proofErr w:type="spellStart"/>
-      <w:r>
-        <w:rPr>
-          <w:lang w:val="en-US"/>
-        </w:rPr>
-        <w:t>Heigth</w:t>
-      </w:r>
-      <w:proofErr w:type="spellEnd"/>
-      <w:r>
-        <w:t xml:space="preserve"> </w:t>
-      </w:r>
-      <w:r>
+        <w:rPr>
+          <w:lang w:val="en-US"/>
+        </w:rPr>
+      </w:pPr>
+      <w:r>
+        <w:rPr>
+          <w:lang w:val="en-US"/>
+        </w:rPr>
+        <w:t xml:space="preserve">MemoryStructure </w:t>
+      </w:r>
+      <w:r>
+        <w:rPr>
+          <w:lang w:val="en-US"/>
+        </w:rPr>
         <w:t xml:space="preserve">– </w:t>
       </w:r>
       <w:r>
-        <w:t>высота (мм)</w:t>
-      </w:r>
-      <w:r>
+        <w:t>структура памяти</w:t>
+      </w:r>
+      <w:r>
+        <w:rPr>
+          <w:lang w:val="en-US"/>
+        </w:rPr>
         <w:t>,</w:t>
       </w:r>
     </w:p>
@@ -4186,14 +5042,12 @@
       <w:pPr>
         <w:pStyle w:val="a1"/>
       </w:pPr>
-      <w:proofErr w:type="spellStart"/>
-      <w:r>
-        <w:rPr>
-          <w:lang w:val="en-US"/>
-        </w:rPr>
-        <w:t>DissipationPower</w:t>
-      </w:r>
-      <w:proofErr w:type="spellEnd"/>
+      <w:r>
+        <w:rPr>
+          <w:lang w:val="en-US"/>
+        </w:rPr>
+        <w:t>WriteSpeed</w:t>
+      </w:r>
       <w:r>
         <w:t xml:space="preserve"> </w:t>
       </w:r>
@@ -4201,7 +5055,13 @@
         <w:t xml:space="preserve">– </w:t>
       </w:r>
       <w:r>
-        <w:t>рассеиваемая мощность (Вт)</w:t>
+        <w:t>максимальная скорость последовательной записи (Мбайт</w:t>
+      </w:r>
+      <w:r>
+        <w:t>/</w:t>
+      </w:r>
+      <w:r>
+        <w:t>с)</w:t>
       </w:r>
       <w:r>
         <w:t>,</w:t>
@@ -4211,14 +5071,12 @@
       <w:pPr>
         <w:pStyle w:val="a1"/>
       </w:pPr>
-      <w:proofErr w:type="spellStart"/>
-      <w:r>
-        <w:rPr>
-          <w:lang w:val="en-US"/>
-        </w:rPr>
-        <w:t>ConstructionType</w:t>
-      </w:r>
-      <w:proofErr w:type="spellEnd"/>
+      <w:r>
+        <w:rPr>
+          <w:lang w:val="en-US"/>
+        </w:rPr>
+        <w:t>ReadSpeed</w:t>
+      </w:r>
       <w:r>
         <w:t xml:space="preserve"> </w:t>
       </w:r>
@@ -4226,7 +5084,13 @@
         <w:t xml:space="preserve">– </w:t>
       </w:r>
       <w:r>
-        <w:t>тип конструкции</w:t>
+        <w:t>максимальная скорость последовательного чтения (Мбайт</w:t>
+      </w:r>
+      <w:r>
+        <w:t>/</w:t>
+      </w:r>
+      <w:r>
+        <w:t>с)</w:t>
       </w:r>
       <w:r>
         <w:t>,</w:t>
@@ -4236,1459 +5100,12 @@
       <w:pPr>
         <w:pStyle w:val="a1"/>
       </w:pPr>
-      <w:proofErr w:type="spellStart"/>
-      <w:r>
-        <w:t>IdBaseMaterial</w:t>
-      </w:r>
-      <w:proofErr w:type="spellEnd"/>
-      <w:r>
-        <w:t xml:space="preserve"> – идентификатор материала основания из таблицы </w:t>
-      </w:r>
-      <w:r>
-        <w:rPr>
-          <w:lang w:val="en-US"/>
-        </w:rPr>
-        <w:t>Material</w:t>
-      </w:r>
-      <w:r>
-        <w:t>,</w:t>
-      </w:r>
-    </w:p>
-    <w:p>
-      <w:pPr>
-        <w:pStyle w:val="a1"/>
-      </w:pPr>
-      <w:proofErr w:type="spellStart"/>
-      <w:r>
-        <w:t>TermPipeQuantity</w:t>
-      </w:r>
-      <w:proofErr w:type="spellEnd"/>
-      <w:r>
-        <w:t xml:space="preserve"> – количество тепловых трубо</w:t>
-      </w:r>
-      <w:r>
-        <w:t>к</w:t>
-      </w:r>
-      <w:r>
-        <w:t>,</w:t>
-      </w:r>
-      <w:r>
-        <w:t xml:space="preserve"> </w:t>
-      </w:r>
-      <w:r>
-        <w:t>необязательно,</w:t>
-      </w:r>
-    </w:p>
-    <w:p>
-      <w:pPr>
-        <w:pStyle w:val="a1"/>
-      </w:pPr>
-      <w:proofErr w:type="spellStart"/>
-      <w:r>
-        <w:t>TermPipeDiameter</w:t>
-      </w:r>
-      <w:proofErr w:type="spellEnd"/>
-      <w:r>
-        <w:t xml:space="preserve"> – диаметр тепловых трубок,</w:t>
-      </w:r>
-      <w:r>
-        <w:t xml:space="preserve"> </w:t>
-      </w:r>
-      <w:r>
-        <w:t>необязательно,</w:t>
-      </w:r>
-    </w:p>
-    <w:p>
-      <w:pPr>
-        <w:pStyle w:val="a1"/>
-      </w:pPr>
-      <w:proofErr w:type="spellStart"/>
-      <w:r>
-        <w:t>NickelCoating</w:t>
-      </w:r>
-      <w:proofErr w:type="spellEnd"/>
-      <w:r>
-        <w:t xml:space="preserve"> – никелированное покрытие, необязательно,</w:t>
-      </w:r>
-    </w:p>
-    <w:p>
-      <w:pPr>
-        <w:pStyle w:val="a1"/>
-      </w:pPr>
-      <w:proofErr w:type="spellStart"/>
-      <w:r>
-        <w:t>Width</w:t>
-      </w:r>
-      <w:proofErr w:type="spellEnd"/>
-      <w:r>
-        <w:t xml:space="preserve"> – ширина (мм),</w:t>
-      </w:r>
-    </w:p>
-    <w:p>
-      <w:pPr>
-        <w:pStyle w:val="a1"/>
-      </w:pPr>
-      <w:proofErr w:type="spellStart"/>
-      <w:r>
-        <w:t>Length</w:t>
-      </w:r>
-      <w:proofErr w:type="spellEnd"/>
-      <w:r>
-        <w:t xml:space="preserve"> – длина (мм).</w:t>
-      </w:r>
-    </w:p>
-    <w:p/>
-    <w:p>
-      <w:pPr>
-        <w:pStyle w:val="2"/>
-      </w:pPr>
-      <w:r>
-        <w:t xml:space="preserve"> Добавление системы жидкостного охлаждения</w:t>
-      </w:r>
-    </w:p>
-    <w:p/>
-    <w:p>
-      <w:r>
-        <w:t xml:space="preserve">Заполнить запись в таблице </w:t>
-      </w:r>
-      <w:proofErr w:type="spellStart"/>
-      <w:r>
-        <w:rPr>
-          <w:lang w:val="en-US"/>
-        </w:rPr>
-        <w:t>LiquidCooler</w:t>
-      </w:r>
-      <w:proofErr w:type="spellEnd"/>
-      <w:r>
-        <w:t>.</w:t>
-      </w:r>
-    </w:p>
-    <w:p>
-      <w:r>
-        <w:t xml:space="preserve">Описание полей в таблице </w:t>
-      </w:r>
-      <w:proofErr w:type="spellStart"/>
-      <w:r>
-        <w:rPr>
-          <w:lang w:val="en-US"/>
-        </w:rPr>
-        <w:t>LiquidCooler</w:t>
-      </w:r>
-      <w:proofErr w:type="spellEnd"/>
-      <w:r>
-        <w:t>:</w:t>
-      </w:r>
-    </w:p>
-    <w:p>
-      <w:pPr>
-        <w:pStyle w:val="a1"/>
-      </w:pPr>
-      <w:proofErr w:type="spellStart"/>
-      <w:r>
-        <w:rPr>
-          <w:lang w:val="en-US"/>
-        </w:rPr>
-        <w:t>IdProcessorCooler</w:t>
-      </w:r>
-      <w:proofErr w:type="spellEnd"/>
-      <w:r>
-        <w:t xml:space="preserve"> </w:t>
-      </w:r>
-      <w:r>
-        <w:t xml:space="preserve">– </w:t>
-      </w:r>
-      <w:r>
-        <w:t xml:space="preserve">идентификатор компонента из таблицы </w:t>
-      </w:r>
-      <w:proofErr w:type="spellStart"/>
-      <w:r>
-        <w:rPr>
-          <w:lang w:val="en-US"/>
-        </w:rPr>
-        <w:t>ProcessorCooler</w:t>
-      </w:r>
-      <w:proofErr w:type="spellEnd"/>
-      <w:r>
-        <w:t>,</w:t>
-      </w:r>
-    </w:p>
-    <w:p>
-      <w:pPr>
-        <w:pStyle w:val="a1"/>
-      </w:pPr>
-      <w:r>
-        <w:rPr>
-          <w:lang w:val="en-US"/>
-        </w:rPr>
-        <w:t>Serviced</w:t>
-      </w:r>
-      <w:r>
-        <w:rPr>
-          <w:lang w:val="en-US"/>
-        </w:rPr>
-        <w:t xml:space="preserve"> </w:t>
-      </w:r>
-      <w:r>
-        <w:t xml:space="preserve">– </w:t>
-      </w:r>
-      <w:r>
-        <w:t>обслуживаемая, 1 – да, 0 – нет,</w:t>
-      </w:r>
-    </w:p>
-    <w:p>
-      <w:pPr>
-        <w:pStyle w:val="a1"/>
-      </w:pPr>
-      <w:proofErr w:type="spellStart"/>
-      <w:r>
-        <w:rPr>
-          <w:lang w:val="en-US"/>
-        </w:rPr>
-        <w:t>IdWaterblockMaterial</w:t>
-      </w:r>
-      <w:proofErr w:type="spellEnd"/>
-      <w:r>
-        <w:t xml:space="preserve"> </w:t>
-      </w:r>
-      <w:r>
-        <w:t xml:space="preserve">– </w:t>
-      </w:r>
-      <w:r>
-        <w:t xml:space="preserve">идентификатор материала </w:t>
-      </w:r>
-      <w:proofErr w:type="spellStart"/>
-      <w:r>
-        <w:t>водоблока</w:t>
-      </w:r>
-      <w:proofErr w:type="spellEnd"/>
-      <w:r>
-        <w:t xml:space="preserve"> из таблицы </w:t>
-      </w:r>
-      <w:r>
-        <w:rPr>
-          <w:lang w:val="en-US"/>
-        </w:rPr>
-        <w:t>Material</w:t>
-      </w:r>
-      <w:r>
-        <w:t>,</w:t>
-      </w:r>
-    </w:p>
-    <w:p>
-      <w:pPr>
-        <w:pStyle w:val="a1"/>
-      </w:pPr>
-      <w:proofErr w:type="spellStart"/>
-      <w:r>
-        <w:rPr>
-          <w:lang w:val="en-US"/>
-        </w:rPr>
-        <w:lastRenderedPageBreak/>
-        <w:t>WaterblockSize</w:t>
-      </w:r>
-      <w:proofErr w:type="spellEnd"/>
-      <w:r>
-        <w:rPr>
-          <w:lang w:val="en-US"/>
-        </w:rPr>
-        <w:t xml:space="preserve"> </w:t>
-      </w:r>
-      <w:r>
-        <w:t xml:space="preserve">– </w:t>
-      </w:r>
-      <w:r>
-        <w:t xml:space="preserve">размер </w:t>
-      </w:r>
-      <w:proofErr w:type="spellStart"/>
-      <w:r>
-        <w:t>водоблока</w:t>
-      </w:r>
-      <w:proofErr w:type="spellEnd"/>
-      <w:r>
-        <w:t>,</w:t>
-      </w:r>
-    </w:p>
-    <w:p>
-      <w:pPr>
-        <w:pStyle w:val="a1"/>
-      </w:pPr>
-      <w:proofErr w:type="spellStart"/>
-      <w:r>
-        <w:rPr>
-          <w:lang w:val="en-US"/>
-        </w:rPr>
-        <w:t>IdRadiatorSize</w:t>
-      </w:r>
-      <w:proofErr w:type="spellEnd"/>
-      <w:r>
-        <w:t xml:space="preserve"> – </w:t>
-      </w:r>
-      <w:r>
-        <w:t xml:space="preserve">идентификатор </w:t>
-      </w:r>
-      <w:r>
-        <w:t>размер</w:t>
-      </w:r>
-      <w:r>
-        <w:t>а</w:t>
-      </w:r>
-      <w:r>
-        <w:t xml:space="preserve"> радиатора</w:t>
-      </w:r>
-      <w:r>
-        <w:t xml:space="preserve"> из таблицы </w:t>
-      </w:r>
-      <w:proofErr w:type="spellStart"/>
-      <w:r>
-        <w:rPr>
-          <w:lang w:val="en-US"/>
-        </w:rPr>
-        <w:t>RadiatorSize</w:t>
-      </w:r>
-      <w:proofErr w:type="spellEnd"/>
-      <w:r>
-        <w:t>,</w:t>
-      </w:r>
-    </w:p>
-    <w:p>
-      <w:pPr>
-        <w:pStyle w:val="a1"/>
-      </w:pPr>
-      <w:proofErr w:type="spellStart"/>
-      <w:r>
-        <w:t>RadiatorLength</w:t>
-      </w:r>
-      <w:proofErr w:type="spellEnd"/>
-      <w:r>
-        <w:t xml:space="preserve"> – длина радиатора (мм),</w:t>
-      </w:r>
-    </w:p>
-    <w:p>
-      <w:pPr>
-        <w:pStyle w:val="a1"/>
-      </w:pPr>
-      <w:proofErr w:type="spellStart"/>
-      <w:r>
-        <w:t>RadiatorWidth</w:t>
-      </w:r>
-      <w:proofErr w:type="spellEnd"/>
-      <w:r>
-        <w:t xml:space="preserve"> – ширина радиатора (мм),</w:t>
-      </w:r>
-    </w:p>
-    <w:p>
-      <w:pPr>
-        <w:pStyle w:val="a1"/>
-      </w:pPr>
-      <w:proofErr w:type="spellStart"/>
-      <w:r>
-        <w:t>RadiatorThickness</w:t>
-      </w:r>
-      <w:proofErr w:type="spellEnd"/>
-      <w:r>
-        <w:t xml:space="preserve"> – толщина радиатора (мм),</w:t>
-      </w:r>
-    </w:p>
-    <w:p>
-      <w:pPr>
-        <w:pStyle w:val="a1"/>
-      </w:pPr>
-      <w:proofErr w:type="spellStart"/>
-      <w:r>
-        <w:t>PumpRotationSpeed</w:t>
-      </w:r>
-      <w:proofErr w:type="spellEnd"/>
-      <w:r>
-        <w:t xml:space="preserve"> </w:t>
-      </w:r>
-      <w:r>
-        <w:t xml:space="preserve">– </w:t>
-      </w:r>
-      <w:r>
-        <w:t>скорость вращения помпы</w:t>
-      </w:r>
-      <w:r>
-        <w:t xml:space="preserve"> (</w:t>
-      </w:r>
-      <w:r>
-        <w:t>об</w:t>
-      </w:r>
-      <w:r>
-        <w:t>/</w:t>
-      </w:r>
-      <w:r>
-        <w:t>мин</w:t>
-      </w:r>
-      <w:r>
-        <w:t>),</w:t>
-      </w:r>
-    </w:p>
-    <w:p>
-      <w:pPr>
-        <w:pStyle w:val="a1"/>
-      </w:pPr>
-      <w:proofErr w:type="spellStart"/>
-      <w:r>
-        <w:t>PumpConnector</w:t>
-      </w:r>
-      <w:proofErr w:type="spellEnd"/>
-      <w:r>
-        <w:t xml:space="preserve"> </w:t>
-      </w:r>
-      <w:r>
-        <w:t xml:space="preserve">– </w:t>
-      </w:r>
-      <w:r>
-        <w:t>разъем подключения помпы,</w:t>
-      </w:r>
-    </w:p>
-    <w:p>
-      <w:pPr>
-        <w:pStyle w:val="a1"/>
-      </w:pPr>
-      <w:proofErr w:type="spellStart"/>
-      <w:r>
-        <w:t>PipeLength</w:t>
-      </w:r>
-      <w:proofErr w:type="spellEnd"/>
-      <w:r>
-        <w:t xml:space="preserve"> – длина трубок (мм),</w:t>
-      </w:r>
-    </w:p>
-    <w:p>
-      <w:pPr>
-        <w:pStyle w:val="a1"/>
-      </w:pPr>
-      <w:proofErr w:type="spellStart"/>
-      <w:r>
-        <w:t>TransparentPipe</w:t>
-      </w:r>
-      <w:proofErr w:type="spellEnd"/>
-      <w:r>
-        <w:t xml:space="preserve"> – прозрачные трубки, 1 – да, 0 – нет.</w:t>
-      </w:r>
-    </w:p>
-    <w:p/>
-    <w:p>
-      <w:pPr>
-        <w:pStyle w:val="1"/>
-      </w:pPr>
-      <w:r>
-        <w:t>Добавление оперативной памяти</w:t>
-      </w:r>
-    </w:p>
-    <w:p/>
-    <w:p>
-      <w:r>
-        <w:t xml:space="preserve">Заполнить запись в таблице </w:t>
-      </w:r>
-      <w:r>
-        <w:rPr>
-          <w:lang w:val="en-US"/>
-        </w:rPr>
-        <w:t>RAM</w:t>
-      </w:r>
-      <w:r>
-        <w:t>.</w:t>
-      </w:r>
-    </w:p>
-    <w:p>
-      <w:r>
-        <w:t xml:space="preserve">Описание полей в таблице </w:t>
-      </w:r>
-      <w:r>
-        <w:rPr>
-          <w:lang w:val="en-US"/>
-        </w:rPr>
-        <w:t>RAM</w:t>
-      </w:r>
-      <w:r>
-        <w:t>:</w:t>
-      </w:r>
-    </w:p>
-    <w:p>
-      <w:pPr>
-        <w:pStyle w:val="a1"/>
-      </w:pPr>
-      <w:proofErr w:type="spellStart"/>
-      <w:r>
-        <w:rPr>
-          <w:lang w:val="en-US"/>
-        </w:rPr>
-        <w:t>IdComponent</w:t>
-      </w:r>
-      <w:proofErr w:type="spellEnd"/>
-      <w:r>
-        <w:t xml:space="preserve"> – </w:t>
-      </w:r>
-      <w:r>
-        <w:t xml:space="preserve">идентификатор компонента из таблицы </w:t>
-      </w:r>
-      <w:r>
-        <w:rPr>
-          <w:lang w:val="en-US"/>
-        </w:rPr>
-        <w:t>Component</w:t>
-      </w:r>
-      <w:r>
-        <w:t>,</w:t>
-      </w:r>
-    </w:p>
-    <w:p>
-      <w:pPr>
-        <w:pStyle w:val="a1"/>
-      </w:pPr>
-      <w:proofErr w:type="spellStart"/>
-      <w:r>
-        <w:rPr>
-          <w:lang w:val="en-US"/>
-        </w:rPr>
-        <w:t>IdRAMFormFactor</w:t>
-      </w:r>
-      <w:proofErr w:type="spellEnd"/>
-      <w:r>
-        <w:t xml:space="preserve"> </w:t>
-      </w:r>
-      <w:r>
-        <w:t xml:space="preserve">– </w:t>
-      </w:r>
-      <w:r>
-        <w:t xml:space="preserve">идентификатор форм-фактора оперативной памяти из таблицы </w:t>
-      </w:r>
-      <w:proofErr w:type="spellStart"/>
-      <w:r>
-        <w:rPr>
-          <w:lang w:val="en-US"/>
-        </w:rPr>
-        <w:t>RAMFormFactor</w:t>
-      </w:r>
-      <w:proofErr w:type="spellEnd"/>
-      <w:r>
-        <w:t>,</w:t>
-      </w:r>
-    </w:p>
-    <w:p>
-      <w:pPr>
-        <w:pStyle w:val="a1"/>
-      </w:pPr>
-      <w:proofErr w:type="spellStart"/>
-      <w:r>
-        <w:rPr>
-          <w:lang w:val="en-US"/>
-        </w:rPr>
-        <w:t>IdRAMType</w:t>
-      </w:r>
-      <w:proofErr w:type="spellEnd"/>
-      <w:r>
-        <w:t xml:space="preserve"> </w:t>
-      </w:r>
-      <w:r>
-        <w:t xml:space="preserve">– </w:t>
-      </w:r>
-      <w:r>
-        <w:t xml:space="preserve">идентификатор типа оперативной памяти из таблицы </w:t>
-      </w:r>
-      <w:proofErr w:type="spellStart"/>
-      <w:r>
-        <w:rPr>
-          <w:lang w:val="en-US"/>
-        </w:rPr>
-        <w:t>RAMType</w:t>
-      </w:r>
-      <w:proofErr w:type="spellEnd"/>
-      <w:r>
-        <w:t>,</w:t>
-      </w:r>
-    </w:p>
-    <w:p>
-      <w:pPr>
-        <w:pStyle w:val="a1"/>
-      </w:pPr>
-      <w:proofErr w:type="spellStart"/>
-      <w:r>
-        <w:rPr>
-          <w:lang w:val="en-US"/>
-        </w:rPr>
-        <w:t>MemorySize</w:t>
-      </w:r>
-      <w:proofErr w:type="spellEnd"/>
-      <w:r>
-        <w:t xml:space="preserve"> </w:t>
-      </w:r>
-      <w:r>
-        <w:t xml:space="preserve">– </w:t>
-      </w:r>
-      <w:r>
-        <w:t>объем модуля оперативной памяти (ГБ)</w:t>
-      </w:r>
-      <w:r>
-        <w:t>,</w:t>
-      </w:r>
-    </w:p>
-    <w:p>
-      <w:pPr>
-        <w:pStyle w:val="a1"/>
-      </w:pPr>
-      <w:r>
-        <w:rPr>
-          <w:lang w:val="en-US"/>
-        </w:rPr>
-        <w:t>Frequency</w:t>
-      </w:r>
-      <w:r>
-        <w:t xml:space="preserve"> – </w:t>
-      </w:r>
-      <w:r>
-        <w:t>тактовая частота</w:t>
-      </w:r>
-      <w:r>
-        <w:t xml:space="preserve"> (</w:t>
-      </w:r>
-      <w:r>
-        <w:t>МГц</w:t>
-      </w:r>
-      <w:r>
-        <w:t>),</w:t>
-      </w:r>
-    </w:p>
-    <w:p>
-      <w:pPr>
-        <w:pStyle w:val="a1"/>
-      </w:pPr>
-      <w:proofErr w:type="spellStart"/>
-      <w:r>
-        <w:rPr>
-          <w:lang w:val="en-US"/>
-        </w:rPr>
-        <w:t>HasRegistr</w:t>
-      </w:r>
-      <w:proofErr w:type="spellEnd"/>
-      <w:r>
-        <w:t xml:space="preserve"> </w:t>
-      </w:r>
-      <w:r>
-        <w:t xml:space="preserve">– </w:t>
-      </w:r>
-      <w:r>
-        <w:t>регистровая память</w:t>
-      </w:r>
-      <w:r>
-        <w:t>,</w:t>
-      </w:r>
-      <w:r>
-        <w:t xml:space="preserve"> 1 – присутствует, 0 – отсутствует,</w:t>
-      </w:r>
-    </w:p>
-    <w:p>
-      <w:pPr>
-        <w:pStyle w:val="a1"/>
-      </w:pPr>
-      <w:proofErr w:type="spellStart"/>
-      <w:r>
-        <w:rPr>
-          <w:lang w:val="en-US"/>
-        </w:rPr>
-        <w:t>HasECC</w:t>
-      </w:r>
-      <w:proofErr w:type="spellEnd"/>
-      <w:r>
-        <w:t xml:space="preserve"> </w:t>
-      </w:r>
-      <w:r>
-        <w:t>–</w:t>
-      </w:r>
-      <w:r>
-        <w:t xml:space="preserve"> </w:t>
-      </w:r>
-      <w:r>
-        <w:t xml:space="preserve">поддержка технологии </w:t>
-      </w:r>
-      <w:r>
-        <w:rPr>
-          <w:lang w:val="en-US"/>
-        </w:rPr>
-        <w:t>ECC</w:t>
-      </w:r>
-      <w:r>
-        <w:t>, 1 – присутствует, 0 – отсутствует,</w:t>
-      </w:r>
-    </w:p>
-    <w:p>
-      <w:pPr>
-        <w:pStyle w:val="a1"/>
-      </w:pPr>
-      <w:proofErr w:type="spellStart"/>
-      <w:r>
-        <w:t>CASLatency</w:t>
-      </w:r>
-      <w:proofErr w:type="spellEnd"/>
-      <w:r>
-        <w:t xml:space="preserve"> – время рабочего цикла</w:t>
-      </w:r>
-      <w:r>
-        <w:t>,</w:t>
-      </w:r>
-    </w:p>
-    <w:p>
-      <w:pPr>
-        <w:pStyle w:val="a1"/>
-      </w:pPr>
-      <w:proofErr w:type="spellStart"/>
-      <w:r>
-        <w:t>RAStoCAASDelay</w:t>
-      </w:r>
-      <w:proofErr w:type="spellEnd"/>
-      <w:r>
-        <w:t xml:space="preserve"> </w:t>
-      </w:r>
-      <w:r>
-        <w:t xml:space="preserve">– </w:t>
-      </w:r>
-      <w:r>
-        <w:t>время полного доступа к данным,</w:t>
-      </w:r>
-    </w:p>
-    <w:p>
-      <w:pPr>
-        <w:pStyle w:val="a1"/>
-      </w:pPr>
-      <w:proofErr w:type="spellStart"/>
-      <w:r>
-        <w:t>RowPrechargeDelay</w:t>
-      </w:r>
-      <w:proofErr w:type="spellEnd"/>
-      <w:r>
-        <w:t xml:space="preserve"> </w:t>
-      </w:r>
-      <w:r>
-        <w:t xml:space="preserve">– </w:t>
-      </w:r>
-      <w:r>
-        <w:t>з</w:t>
-      </w:r>
-      <w:r>
-        <w:t>адержка в тактах для перехода от одной строки в таблице к другой</w:t>
-      </w:r>
-      <w:r>
-        <w:t>,</w:t>
-      </w:r>
-    </w:p>
-    <w:p>
-      <w:pPr>
-        <w:pStyle w:val="a1"/>
-      </w:pPr>
-      <w:proofErr w:type="spellStart"/>
-      <w:r>
-        <w:lastRenderedPageBreak/>
-        <w:t>ActivateToPreChargeDelay</w:t>
-      </w:r>
-      <w:proofErr w:type="spellEnd"/>
-      <w:r>
-        <w:t xml:space="preserve"> </w:t>
-      </w:r>
-      <w:r>
-        <w:t xml:space="preserve">– </w:t>
-      </w:r>
-      <w:r>
-        <w:t>з</w:t>
-      </w:r>
-      <w:r>
-        <w:t>адержка между командой активации доступа и командой закрытия строки</w:t>
-      </w:r>
-      <w:r>
-        <w:t>,</w:t>
-      </w:r>
-    </w:p>
-    <w:p>
-      <w:pPr>
-        <w:pStyle w:val="a1"/>
-      </w:pPr>
-      <w:proofErr w:type="spellStart"/>
-      <w:r>
-        <w:t>HasRadiator</w:t>
-      </w:r>
-      <w:proofErr w:type="spellEnd"/>
-      <w:r>
-        <w:t xml:space="preserve"> </w:t>
-      </w:r>
-      <w:r>
-        <w:t>–</w:t>
-      </w:r>
-      <w:r>
-        <w:t xml:space="preserve"> наличие радиатора, 1 – присутствует, 0 – отсутствует,</w:t>
-      </w:r>
-    </w:p>
-    <w:p>
-      <w:pPr>
-        <w:pStyle w:val="a1"/>
-      </w:pPr>
-      <w:proofErr w:type="spellStart"/>
-      <w:r>
-        <w:t>Voltage</w:t>
-      </w:r>
-      <w:proofErr w:type="spellEnd"/>
-      <w:r>
-        <w:t xml:space="preserve"> </w:t>
-      </w:r>
-      <w:r>
-        <w:t xml:space="preserve">– </w:t>
-      </w:r>
-      <w:r>
-        <w:t>напряжение питания (В).</w:t>
-      </w:r>
-    </w:p>
-    <w:p/>
-    <w:p>
-      <w:pPr>
-        <w:pStyle w:val="1"/>
-      </w:pPr>
-      <w:r>
-        <w:t>Добавление хранилища данных</w:t>
-      </w:r>
-    </w:p>
-    <w:p/>
-    <w:p>
-      <w:r>
-        <w:t xml:space="preserve">Чтобы добавить жесткий диск или твердотельный накопитель сначала требуется заполнить запись в таблице </w:t>
-      </w:r>
-      <w:proofErr w:type="spellStart"/>
-      <w:r>
-        <w:rPr>
-          <w:lang w:val="en-US"/>
-        </w:rPr>
-        <w:t>DataStorage</w:t>
-      </w:r>
-      <w:proofErr w:type="spellEnd"/>
-      <w:r>
-        <w:t>.</w:t>
-      </w:r>
-    </w:p>
-    <w:p>
-      <w:r>
-        <w:t xml:space="preserve">Описание полей в таблице </w:t>
-      </w:r>
-      <w:proofErr w:type="spellStart"/>
-      <w:r>
-        <w:rPr>
-          <w:lang w:val="en-US"/>
-        </w:rPr>
-        <w:t>DataStorage</w:t>
-      </w:r>
-      <w:proofErr w:type="spellEnd"/>
-      <w:r>
-        <w:t>:</w:t>
-      </w:r>
-    </w:p>
-    <w:p>
-      <w:pPr>
-        <w:pStyle w:val="a1"/>
-      </w:pPr>
-      <w:proofErr w:type="spellStart"/>
-      <w:r>
-        <w:rPr>
-          <w:lang w:val="en-US"/>
-        </w:rPr>
-        <w:t>IdComponent</w:t>
-      </w:r>
-      <w:proofErr w:type="spellEnd"/>
-      <w:r>
-        <w:t xml:space="preserve"> – </w:t>
-      </w:r>
-      <w:r>
-        <w:t xml:space="preserve">идентификатор компонента из таблицы </w:t>
-      </w:r>
-      <w:r>
-        <w:rPr>
-          <w:lang w:val="en-US"/>
-        </w:rPr>
-        <w:t>Component</w:t>
-      </w:r>
-      <w:r>
-        <w:t>,</w:t>
-      </w:r>
-    </w:p>
-    <w:p>
-      <w:pPr>
-        <w:pStyle w:val="a1"/>
-      </w:pPr>
-      <w:proofErr w:type="spellStart"/>
-      <w:r>
-        <w:rPr>
-          <w:lang w:val="en-US"/>
-        </w:rPr>
-        <w:t>MemorySize</w:t>
-      </w:r>
-      <w:proofErr w:type="spellEnd"/>
-      <w:r>
-        <w:t xml:space="preserve"> </w:t>
-      </w:r>
-      <w:r>
-        <w:t>–</w:t>
-      </w:r>
-      <w:r>
-        <w:t xml:space="preserve"> объем (ГБ)</w:t>
-      </w:r>
-      <w:r>
-        <w:t>,</w:t>
-      </w:r>
-    </w:p>
-    <w:p>
-      <w:pPr>
-        <w:pStyle w:val="a1"/>
-      </w:pPr>
-      <w:r>
-        <w:rPr>
-          <w:lang w:val="en-US"/>
-        </w:rPr>
-        <w:t xml:space="preserve">Width </w:t>
-      </w:r>
-      <w:r>
-        <w:t xml:space="preserve">– </w:t>
-      </w:r>
-      <w:r>
-        <w:t>ширина (мм)</w:t>
-      </w:r>
-      <w:r>
-        <w:t>,</w:t>
-      </w:r>
-    </w:p>
-    <w:p>
-      <w:pPr>
-        <w:pStyle w:val="a1"/>
-      </w:pPr>
-      <w:r>
-        <w:rPr>
-          <w:lang w:val="en-US"/>
-        </w:rPr>
-        <w:t xml:space="preserve">Length </w:t>
-      </w:r>
-      <w:r>
-        <w:t xml:space="preserve">– </w:t>
-      </w:r>
-      <w:r>
-        <w:t>длина (мм)</w:t>
-      </w:r>
-      <w:r>
-        <w:t>,</w:t>
-      </w:r>
-    </w:p>
-    <w:p>
-      <w:pPr>
-        <w:pStyle w:val="a1"/>
-      </w:pPr>
-      <w:r>
-        <w:rPr>
-          <w:lang w:val="en-US"/>
-        </w:rPr>
-        <w:t xml:space="preserve">Thickness </w:t>
-      </w:r>
-      <w:r>
-        <w:t xml:space="preserve">– </w:t>
-      </w:r>
-      <w:r>
-        <w:t>толщина (мм)</w:t>
-      </w:r>
-      <w:r>
-        <w:t>,</w:t>
-      </w:r>
-    </w:p>
-    <w:p/>
-    <w:p>
-      <w:pPr>
-        <w:pStyle w:val="2"/>
-      </w:pPr>
-      <w:r>
-        <w:t>Добавление жесткого диска</w:t>
-      </w:r>
-    </w:p>
-    <w:p/>
-    <w:p>
-      <w:r>
-        <w:t xml:space="preserve">Заполнить запись в таблице </w:t>
-      </w:r>
-      <w:r>
-        <w:rPr>
-          <w:lang w:val="en-US"/>
-        </w:rPr>
-        <w:t>HDD</w:t>
-      </w:r>
-      <w:r>
-        <w:t>.</w:t>
-      </w:r>
-    </w:p>
-    <w:p>
-      <w:r>
-        <w:t xml:space="preserve">Описание полей в таблице </w:t>
-      </w:r>
-      <w:r>
-        <w:rPr>
-          <w:lang w:val="en-US"/>
-        </w:rPr>
-        <w:t>HDD</w:t>
-      </w:r>
-      <w:r>
-        <w:t>:</w:t>
-      </w:r>
-    </w:p>
-    <w:p>
-      <w:pPr>
-        <w:pStyle w:val="a1"/>
-      </w:pPr>
-      <w:proofErr w:type="spellStart"/>
-      <w:r>
-        <w:rPr>
-          <w:lang w:val="en-US"/>
-        </w:rPr>
-        <w:t>IdDataStorage</w:t>
-      </w:r>
-      <w:proofErr w:type="spellEnd"/>
-      <w:r>
-        <w:t xml:space="preserve"> – </w:t>
-      </w:r>
-      <w:r>
-        <w:t xml:space="preserve">идентификатор компонента из таблицы </w:t>
-      </w:r>
-      <w:proofErr w:type="spellStart"/>
-      <w:r>
-        <w:rPr>
-          <w:lang w:val="en-US"/>
-        </w:rPr>
-        <w:t>DataStorage</w:t>
-      </w:r>
-      <w:proofErr w:type="spellEnd"/>
-      <w:r>
-        <w:t>,</w:t>
-      </w:r>
-    </w:p>
-    <w:p>
-      <w:pPr>
-        <w:pStyle w:val="a1"/>
-      </w:pPr>
-      <w:proofErr w:type="spellStart"/>
-      <w:r>
-        <w:rPr>
-          <w:lang w:val="en-US"/>
-        </w:rPr>
-        <w:t>FormFactor</w:t>
-      </w:r>
-      <w:proofErr w:type="spellEnd"/>
-      <w:r>
-        <w:t xml:space="preserve"> </w:t>
-      </w:r>
-      <w:r>
-        <w:t xml:space="preserve">– </w:t>
-      </w:r>
-      <w:r>
-        <w:t>форм-фактор диска</w:t>
-      </w:r>
-      <w:r>
-        <w:t>,</w:t>
-      </w:r>
-    </w:p>
-    <w:p>
-      <w:pPr>
-        <w:pStyle w:val="a1"/>
-      </w:pPr>
-      <w:proofErr w:type="spellStart"/>
-      <w:r>
-        <w:rPr>
-          <w:lang w:val="en-US"/>
-        </w:rPr>
-        <w:t>CacheSize</w:t>
-      </w:r>
-      <w:proofErr w:type="spellEnd"/>
-      <w:r>
-        <w:t xml:space="preserve"> </w:t>
-      </w:r>
-      <w:r>
-        <w:t>–</w:t>
-      </w:r>
-      <w:r>
-        <w:t xml:space="preserve"> объем кэш-памяти (МБ)</w:t>
-      </w:r>
-      <w:r>
-        <w:t>,</w:t>
-      </w:r>
-    </w:p>
-    <w:p>
-      <w:pPr>
-        <w:pStyle w:val="a1"/>
-      </w:pPr>
-      <w:proofErr w:type="spellStart"/>
-      <w:r>
-        <w:rPr>
-          <w:lang w:val="en-US"/>
-        </w:rPr>
-        <w:t>RotationSpeed</w:t>
-      </w:r>
-      <w:proofErr w:type="spellEnd"/>
-      <w:r>
-        <w:t xml:space="preserve"> </w:t>
-      </w:r>
-      <w:r>
-        <w:t xml:space="preserve">– </w:t>
-      </w:r>
-      <w:r>
-        <w:t>скорость вращения шпинделя (об</w:t>
-      </w:r>
-      <w:r>
-        <w:t>/</w:t>
-      </w:r>
-      <w:r>
-        <w:t>мин)</w:t>
-      </w:r>
-      <w:r>
-        <w:t>,</w:t>
-      </w:r>
-    </w:p>
-    <w:p>
-      <w:pPr>
-        <w:pStyle w:val="a1"/>
-      </w:pPr>
-      <w:proofErr w:type="spellStart"/>
-      <w:r>
-        <w:rPr>
-          <w:lang w:val="en-US"/>
-        </w:rPr>
-        <w:t>WriteTech</w:t>
-      </w:r>
-      <w:proofErr w:type="spellEnd"/>
-      <w:r>
-        <w:rPr>
-          <w:lang w:val="en-US"/>
-        </w:rPr>
-        <w:t xml:space="preserve"> </w:t>
-      </w:r>
-      <w:r>
-        <w:t>– технология записи,</w:t>
-      </w:r>
-    </w:p>
-    <w:p>
-      <w:pPr>
-        <w:pStyle w:val="a1"/>
-      </w:pPr>
-      <w:proofErr w:type="spellStart"/>
-      <w:r>
-        <w:rPr>
-          <w:lang w:val="en-US"/>
-        </w:rPr>
-        <w:t>ActiveNoiseLevel</w:t>
-      </w:r>
-      <w:proofErr w:type="spellEnd"/>
-      <w:r>
-        <w:t xml:space="preserve"> </w:t>
-      </w:r>
-      <w:r>
-        <w:t>–</w:t>
-      </w:r>
-      <w:r>
-        <w:t xml:space="preserve"> уровень шума во время работы (дБ),</w:t>
-      </w:r>
-    </w:p>
-    <w:p>
-      <w:pPr>
-        <w:pStyle w:val="a1"/>
-      </w:pPr>
-      <w:proofErr w:type="spellStart"/>
-      <w:r>
-        <w:rPr>
-          <w:lang w:val="en-US"/>
-        </w:rPr>
-        <w:t>PassiveNoiseLevel</w:t>
-      </w:r>
-      <w:proofErr w:type="spellEnd"/>
-      <w:r>
-        <w:t xml:space="preserve"> </w:t>
-      </w:r>
-      <w:r>
-        <w:t>–</w:t>
-      </w:r>
-      <w:r>
-        <w:t xml:space="preserve"> уровень шума в простое (дБ),</w:t>
-      </w:r>
-    </w:p>
-    <w:p>
-      <w:pPr>
-        <w:pStyle w:val="a1"/>
-      </w:pPr>
-      <w:proofErr w:type="spellStart"/>
-      <w:r>
-        <w:t>PassiveEnergyUse</w:t>
-      </w:r>
-      <w:proofErr w:type="spellEnd"/>
-      <w:r>
-        <w:t xml:space="preserve"> – </w:t>
-      </w:r>
-      <w:r>
-        <w:t>энергопотребление в режиме ожидания (Вт)</w:t>
-      </w:r>
-      <w:r>
-        <w:t>,</w:t>
-      </w:r>
-    </w:p>
-    <w:p>
-      <w:pPr>
-        <w:pStyle w:val="a1"/>
-      </w:pPr>
-      <w:proofErr w:type="spellStart"/>
-      <w:r>
-        <w:t>MaxEnergyUse</w:t>
-      </w:r>
-      <w:proofErr w:type="spellEnd"/>
-      <w:r>
-        <w:t xml:space="preserve"> </w:t>
-      </w:r>
-      <w:r>
-        <w:t>–</w:t>
-      </w:r>
-      <w:r>
-        <w:t xml:space="preserve"> максимально энергопотребление (Вт)</w:t>
-      </w:r>
-      <w:r>
-        <w:t>,</w:t>
-      </w:r>
-    </w:p>
-    <w:p>
-      <w:pPr>
-        <w:pStyle w:val="a1"/>
-      </w:pPr>
-      <w:proofErr w:type="spellStart"/>
-      <w:r>
-        <w:t>MaxTemp</w:t>
-      </w:r>
-      <w:proofErr w:type="spellEnd"/>
-      <w:r>
-        <w:t xml:space="preserve"> </w:t>
-      </w:r>
-      <w:r>
-        <w:t xml:space="preserve">– </w:t>
-      </w:r>
-      <w:r>
-        <w:t>максимальная рабочая температура (</w:t>
-      </w:r>
-      <w:r>
-        <w:rPr>
-          <w:lang w:val="en-US"/>
-        </w:rPr>
-        <w:t>℃</w:t>
-      </w:r>
-      <w:r>
-        <w:t>)</w:t>
-      </w:r>
-      <w:r>
-        <w:t>.</w:t>
-      </w:r>
-    </w:p>
-    <w:p>
-      <w:pPr>
-        <w:pStyle w:val="2"/>
-      </w:pPr>
-      <w:r>
-        <w:rPr>
-          <w:lang w:val="en-US"/>
-        </w:rPr>
-        <w:lastRenderedPageBreak/>
-        <w:t xml:space="preserve"> </w:t>
-      </w:r>
-      <w:r>
-        <w:t>Добавление твердотельного накопителя</w:t>
-      </w:r>
-    </w:p>
-    <w:p/>
-    <w:p>
-      <w:r>
-        <w:t xml:space="preserve">Заполнить запись в таблице </w:t>
-      </w:r>
-      <w:r>
-        <w:rPr>
-          <w:lang w:val="en-US"/>
-        </w:rPr>
-        <w:t>SSD</w:t>
-      </w:r>
-      <w:r>
-        <w:t>.</w:t>
-      </w:r>
-    </w:p>
-    <w:p>
-      <w:r>
-        <w:t xml:space="preserve">Описание полей в таблице </w:t>
-      </w:r>
-      <w:r>
-        <w:rPr>
-          <w:lang w:val="en-US"/>
-        </w:rPr>
-        <w:t>SSD</w:t>
-      </w:r>
-      <w:r>
-        <w:t>:</w:t>
-      </w:r>
-    </w:p>
-    <w:p>
-      <w:pPr>
-        <w:pStyle w:val="a1"/>
-      </w:pPr>
-      <w:proofErr w:type="spellStart"/>
-      <w:r>
-        <w:rPr>
-          <w:lang w:val="en-US"/>
-        </w:rPr>
-        <w:t>IdDataStorage</w:t>
-      </w:r>
-      <w:proofErr w:type="spellEnd"/>
-      <w:r>
-        <w:t xml:space="preserve"> – </w:t>
-      </w:r>
-      <w:r>
-        <w:t xml:space="preserve">идентификатор компонента из таблицы </w:t>
-      </w:r>
-      <w:proofErr w:type="spellStart"/>
-      <w:r>
-        <w:rPr>
-          <w:lang w:val="en-US"/>
-        </w:rPr>
-        <w:t>DataStorage</w:t>
-      </w:r>
-      <w:proofErr w:type="spellEnd"/>
-      <w:r>
-        <w:t>,</w:t>
-      </w:r>
-    </w:p>
-    <w:p>
-      <w:pPr>
-        <w:pStyle w:val="a1"/>
-      </w:pPr>
-      <w:proofErr w:type="spellStart"/>
-      <w:r>
-        <w:rPr>
-          <w:lang w:val="en-US"/>
-        </w:rPr>
-        <w:t>BitQuantityOnCell</w:t>
-      </w:r>
-      <w:proofErr w:type="spellEnd"/>
-      <w:r>
-        <w:t xml:space="preserve"> </w:t>
-      </w:r>
-      <w:r>
-        <w:t xml:space="preserve">– </w:t>
-      </w:r>
-      <w:r>
-        <w:t>количество бит на ячейку</w:t>
-      </w:r>
-      <w:r>
-        <w:t>,</w:t>
-      </w:r>
-    </w:p>
-    <w:p>
-      <w:pPr>
-        <w:pStyle w:val="a1"/>
-        <w:rPr>
-          <w:lang w:val="en-US"/>
-        </w:rPr>
-      </w:pPr>
-      <w:proofErr w:type="spellStart"/>
-      <w:r>
-        <w:rPr>
-          <w:lang w:val="en-US"/>
-        </w:rPr>
-        <w:t>MemoryStructure</w:t>
-      </w:r>
-      <w:proofErr w:type="spellEnd"/>
-      <w:r>
-        <w:rPr>
-          <w:lang w:val="en-US"/>
-        </w:rPr>
-        <w:t xml:space="preserve"> </w:t>
-      </w:r>
-      <w:r>
-        <w:rPr>
-          <w:lang w:val="en-US"/>
-        </w:rPr>
-        <w:t xml:space="preserve">– </w:t>
-      </w:r>
-      <w:r>
-        <w:t>структура памяти</w:t>
-      </w:r>
-      <w:r>
-        <w:rPr>
-          <w:lang w:val="en-US"/>
-        </w:rPr>
-        <w:t>,</w:t>
-      </w:r>
-    </w:p>
-    <w:p>
-      <w:pPr>
-        <w:pStyle w:val="a1"/>
-      </w:pPr>
-      <w:proofErr w:type="spellStart"/>
-      <w:r>
-        <w:rPr>
-          <w:lang w:val="en-US"/>
-        </w:rPr>
-        <w:t>WriteSpeed</w:t>
-      </w:r>
-      <w:proofErr w:type="spellEnd"/>
-      <w:r>
-        <w:t xml:space="preserve"> </w:t>
-      </w:r>
-      <w:r>
-        <w:t xml:space="preserve">– </w:t>
-      </w:r>
-      <w:r>
-        <w:t>максимальная скорость последовательной записи (Мбайт</w:t>
-      </w:r>
-      <w:r>
-        <w:t>/</w:t>
-      </w:r>
-      <w:r>
-        <w:t>с)</w:t>
-      </w:r>
-      <w:r>
-        <w:t>,</w:t>
-      </w:r>
-    </w:p>
-    <w:p>
-      <w:pPr>
-        <w:pStyle w:val="a1"/>
-      </w:pPr>
-      <w:proofErr w:type="spellStart"/>
-      <w:r>
-        <w:rPr>
-          <w:lang w:val="en-US"/>
-        </w:rPr>
-        <w:t>ReadSpeed</w:t>
-      </w:r>
-      <w:proofErr w:type="spellEnd"/>
-      <w:r>
-        <w:t xml:space="preserve"> </w:t>
-      </w:r>
-      <w:r>
-        <w:t xml:space="preserve">– </w:t>
-      </w:r>
-      <w:r>
-        <w:t>максимальная скорость последовательного чтения (Мбайт</w:t>
-      </w:r>
-      <w:r>
-        <w:t>/</w:t>
-      </w:r>
-      <w:r>
-        <w:t>с)</w:t>
-      </w:r>
-      <w:r>
-        <w:t>,</w:t>
-      </w:r>
-    </w:p>
-    <w:p>
-      <w:pPr>
-        <w:pStyle w:val="a1"/>
-      </w:pPr>
-      <w:proofErr w:type="spellStart"/>
       <w:r>
         <w:rPr>
           <w:lang w:val="en-US"/>
         </w:rPr>
         <w:t>TotalBytesWritten</w:t>
       </w:r>
-      <w:proofErr w:type="spellEnd"/>
       <w:r>
         <w:t xml:space="preserve"> </w:t>
       </w:r>
@@ -5787,14 +5204,12 @@
       <w:r>
         <w:t xml:space="preserve">накопителя нужно заполнить таблицы </w:t>
       </w:r>
-      <w:proofErr w:type="spellStart"/>
       <w:r>
         <w:rPr>
           <w:lang w:val="en-US"/>
         </w:rPr>
         <w:t>DataStorage</w:t>
       </w:r>
-      <w:proofErr w:type="spellEnd"/>
       <w:r>
         <w:t xml:space="preserve"> </w:t>
       </w:r>
@@ -5831,14 +5246,12 @@
       <w:r>
         <w:t xml:space="preserve"> Указать </w:t>
       </w:r>
-      <w:proofErr w:type="spellStart"/>
       <w:r>
         <w:rPr>
           <w:lang w:val="en-US"/>
         </w:rPr>
         <w:t>IdSSD</w:t>
       </w:r>
-      <w:proofErr w:type="spellEnd"/>
       <w:r>
         <w:t xml:space="preserve"> (</w:t>
       </w:r>
@@ -5854,14 +5267,12 @@
       <w:r>
         <w:t xml:space="preserve">) и </w:t>
       </w:r>
-      <w:proofErr w:type="spellStart"/>
       <w:r>
         <w:rPr>
           <w:lang w:val="en-US"/>
         </w:rPr>
         <w:t>IdFormFactor</w:t>
       </w:r>
-      <w:proofErr w:type="spellEnd"/>
       <w:r>
         <w:t xml:space="preserve"> (идентификатор форм-фактора </w:t>
       </w:r>
@@ -5886,14 +5297,12 @@
       <w:r>
         <w:t>2</w:t>
       </w:r>
-      <w:proofErr w:type="spellStart"/>
       <w:r>
         <w:rPr>
           <w:lang w:val="en-US"/>
         </w:rPr>
         <w:t>FormFactor</w:t>
       </w:r>
-      <w:proofErr w:type="spellEnd"/>
       <w:r>
         <w:t>).</w:t>
       </w:r>
@@ -5923,28 +5332,24 @@
       <w:r>
         <w:t>2</w:t>
       </w:r>
-      <w:proofErr w:type="spellStart"/>
       <w:r>
         <w:rPr>
           <w:lang w:val="en-US"/>
         </w:rPr>
         <w:t>SSDKey</w:t>
       </w:r>
-      <w:proofErr w:type="spellEnd"/>
       <w:r>
         <w:t>.</w:t>
       </w:r>
       <w:r>
         <w:t xml:space="preserve"> Указать </w:t>
       </w:r>
-      <w:proofErr w:type="spellStart"/>
       <w:r>
         <w:rPr>
           <w:lang w:val="en-US"/>
         </w:rPr>
         <w:t>IdM</w:t>
       </w:r>
-      <w:proofErr w:type="spellEnd"/>
       <w:r>
         <w:t>2</w:t>
       </w:r>
@@ -5978,14 +5383,12 @@
       <w:r>
         <w:t xml:space="preserve"> и </w:t>
       </w:r>
-      <w:proofErr w:type="spellStart"/>
       <w:r>
         <w:rPr>
           <w:lang w:val="en-US"/>
         </w:rPr>
         <w:t>IdKey</w:t>
       </w:r>
-      <w:proofErr w:type="spellEnd"/>
       <w:r>
         <w:t xml:space="preserve"> (</w:t>
       </w:r>
@@ -6025,30 +5428,27 @@
       <w:r>
         <w:t xml:space="preserve">Заполнить запись в таблице </w:t>
       </w:r>
-      <w:proofErr w:type="spellStart"/>
       <w:r>
         <w:rPr>
           <w:lang w:val="en-US"/>
         </w:rPr>
         <w:t>PowerSupply</w:t>
       </w:r>
-      <w:proofErr w:type="spellEnd"/>
       <w:r>
         <w:t>.</w:t>
       </w:r>
     </w:p>
     <w:p>
       <w:r>
+        <w:lastRenderedPageBreak/>
         <w:t xml:space="preserve">Описание полей в таблице </w:t>
       </w:r>
-      <w:proofErr w:type="spellStart"/>
       <w:r>
         <w:rPr>
           <w:lang w:val="en-US"/>
         </w:rPr>
         <w:t>PowerSupply</w:t>
       </w:r>
-      <w:proofErr w:type="spellEnd"/>
       <w:r>
         <w:t>:</w:t>
       </w:r>
@@ -6057,28 +5457,24 @@
       <w:pPr>
         <w:pStyle w:val="a1"/>
       </w:pPr>
-      <w:proofErr w:type="spellStart"/>
       <w:r>
         <w:rPr>
           <w:lang w:val="en-US"/>
         </w:rPr>
         <w:t>IdDataStorage</w:t>
       </w:r>
-      <w:proofErr w:type="spellEnd"/>
       <w:r>
         <w:t xml:space="preserve"> – </w:t>
       </w:r>
       <w:r>
         <w:t xml:space="preserve">идентификатор компонента из таблицы </w:t>
       </w:r>
-      <w:proofErr w:type="spellStart"/>
       <w:r>
         <w:rPr>
           <w:lang w:val="en-US"/>
         </w:rPr>
         <w:t>DataStorage</w:t>
       </w:r>
-      <w:proofErr w:type="spellEnd"/>
       <w:r>
         <w:t>,</w:t>
       </w:r>
@@ -6087,15 +5483,12 @@
       <w:pPr>
         <w:pStyle w:val="a1"/>
       </w:pPr>
-      <w:proofErr w:type="spellStart"/>
-      <w:r>
-        <w:rPr>
-          <w:lang w:val="en-US"/>
-        </w:rPr>
-        <w:lastRenderedPageBreak/>
+      <w:r>
+        <w:rPr>
+          <w:lang w:val="en-US"/>
+        </w:rPr>
         <w:t>IdPowerSupplyFormFactor</w:t>
       </w:r>
-      <w:proofErr w:type="spellEnd"/>
       <w:r>
         <w:t xml:space="preserve"> </w:t>
       </w:r>
@@ -6105,14 +5498,12 @@
       <w:r>
         <w:t xml:space="preserve">идентификатор форм-фактора блока питания из таблицы </w:t>
       </w:r>
-      <w:proofErr w:type="spellStart"/>
       <w:r>
         <w:rPr>
           <w:lang w:val="en-US"/>
         </w:rPr>
         <w:t>PowerSupplyFormFactor</w:t>
       </w:r>
-      <w:proofErr w:type="spellEnd"/>
       <w:r>
         <w:t>,</w:t>
       </w:r>
@@ -6150,14 +5541,12 @@
       <w:pPr>
         <w:pStyle w:val="a1"/>
       </w:pPr>
-      <w:proofErr w:type="spellStart"/>
       <w:r>
         <w:rPr>
           <w:lang w:val="en-US"/>
         </w:rPr>
         <w:t>SATAConnectorQuantity</w:t>
       </w:r>
-      <w:proofErr w:type="spellEnd"/>
       <w:r>
         <w:t xml:space="preserve"> </w:t>
       </w:r>
@@ -6181,14 +5570,12 @@
       <w:pPr>
         <w:pStyle w:val="a1"/>
       </w:pPr>
-      <w:proofErr w:type="spellStart"/>
       <w:r>
         <w:rPr>
           <w:lang w:val="en-US"/>
         </w:rPr>
         <w:t>IdColor</w:t>
       </w:r>
-      <w:proofErr w:type="spellEnd"/>
       <w:r>
         <w:t xml:space="preserve"> </w:t>
       </w:r>
@@ -6209,14 +5596,12 @@
       <w:pPr>
         <w:pStyle w:val="a1"/>
       </w:pPr>
-      <w:proofErr w:type="spellStart"/>
       <w:r>
         <w:rPr>
           <w:lang w:val="en-US"/>
         </w:rPr>
         <w:t>CoolerSystem</w:t>
       </w:r>
-      <w:proofErr w:type="spellEnd"/>
       <w:r>
         <w:t xml:space="preserve"> </w:t>
       </w:r>
@@ -6231,11 +5616,9 @@
       <w:pPr>
         <w:pStyle w:val="a1"/>
       </w:pPr>
-      <w:proofErr w:type="spellStart"/>
       <w:r>
         <w:t>Length</w:t>
       </w:r>
-      <w:proofErr w:type="spellEnd"/>
       <w:r>
         <w:t xml:space="preserve"> – длина (мм),</w:t>
       </w:r>
@@ -6244,11 +5627,9 @@
       <w:pPr>
         <w:pStyle w:val="a1"/>
       </w:pPr>
-      <w:proofErr w:type="spellStart"/>
       <w:r>
         <w:t>Width</w:t>
       </w:r>
-      <w:proofErr w:type="spellEnd"/>
       <w:r>
         <w:t xml:space="preserve"> – ширина (мм),</w:t>
       </w:r>
@@ -6257,11 +5638,9 @@
       <w:pPr>
         <w:pStyle w:val="a1"/>
       </w:pPr>
-      <w:proofErr w:type="spellStart"/>
       <w:r>
         <w:t>Heigth</w:t>
       </w:r>
-      <w:proofErr w:type="spellEnd"/>
       <w:r>
         <w:t xml:space="preserve"> – высота (мм).</w:t>
       </w:r>
@@ -6276,21 +5655,18 @@
       <w:r>
         <w:t xml:space="preserve"> в таблице </w:t>
       </w:r>
-      <w:proofErr w:type="spellStart"/>
       <w:r>
         <w:rPr>
           <w:lang w:val="en-US"/>
         </w:rPr>
         <w:t>PowerSupplyMotherBoardConnector</w:t>
       </w:r>
-      <w:proofErr w:type="spellEnd"/>
       <w:r>
         <w:t>.</w:t>
       </w:r>
       <w:r>
         <w:t xml:space="preserve"> Указать </w:t>
       </w:r>
-      <w:proofErr w:type="spellStart"/>
       <w:r>
         <w:rPr>
           <w:lang w:val="en-US"/>
@@ -6303,7 +5679,6 @@
         </w:rPr>
         <w:t>PowerSupply</w:t>
       </w:r>
-      <w:proofErr w:type="spellEnd"/>
       <w:r>
         <w:t xml:space="preserve"> (идентификатор компонента </w:t>
       </w:r>
@@ -6319,7 +5694,6 @@
       <w:r>
         <w:t xml:space="preserve"> </w:t>
       </w:r>
-      <w:proofErr w:type="spellStart"/>
       <w:r>
         <w:rPr>
           <w:lang w:val="en-US"/>
@@ -6332,7 +5706,6 @@
         </w:rPr>
         <w:t>PowerConnector</w:t>
       </w:r>
-      <w:proofErr w:type="spellEnd"/>
       <w:r>
         <w:t xml:space="preserve"> </w:t>
       </w:r>
@@ -6345,14 +5718,12 @@
       <w:r>
         <w:t xml:space="preserve"> материнской платы из таблицы </w:t>
       </w:r>
-      <w:proofErr w:type="spellStart"/>
       <w:r>
         <w:rPr>
           <w:lang w:val="en-US"/>
         </w:rPr>
         <w:t>MotherBoardPowerConnector</w:t>
       </w:r>
-      <w:proofErr w:type="spellEnd"/>
       <w:r>
         <w:t>)</w:t>
       </w:r>
@@ -6382,53 +5753,45 @@
       <w:r>
         <w:t xml:space="preserve">Заполнить разъемы питания процессора блока питания в таблице </w:t>
       </w:r>
-      <w:proofErr w:type="spellStart"/>
       <w:r>
         <w:rPr>
           <w:lang w:val="en-US"/>
         </w:rPr>
         <w:t>PowerSupplyProcessorPowerConnector</w:t>
       </w:r>
-      <w:proofErr w:type="spellEnd"/>
       <w:r>
         <w:t>.</w:t>
       </w:r>
       <w:r>
         <w:t xml:space="preserve"> Указать </w:t>
       </w:r>
-      <w:proofErr w:type="spellStart"/>
       <w:r>
         <w:rPr>
           <w:lang w:val="en-US"/>
         </w:rPr>
         <w:t>IdPowerSupply</w:t>
       </w:r>
-      <w:proofErr w:type="spellEnd"/>
       <w:r>
         <w:t xml:space="preserve"> (идентификатор компонента блока питания), </w:t>
       </w:r>
-      <w:proofErr w:type="spellStart"/>
       <w:r>
         <w:rPr>
           <w:lang w:val="en-US"/>
         </w:rPr>
         <w:t>IdProcessorPowerConnector</w:t>
       </w:r>
-      <w:proofErr w:type="spellEnd"/>
       <w:r>
         <w:t xml:space="preserve"> </w:t>
       </w:r>
       <w:r>
         <w:t xml:space="preserve">(идентификатор разъема питания процессора из таблицы </w:t>
       </w:r>
-      <w:proofErr w:type="spellStart"/>
       <w:r>
         <w:rPr>
           <w:lang w:val="en-US"/>
         </w:rPr>
         <w:t>ProcessorPowerConnector</w:t>
       </w:r>
-      <w:proofErr w:type="spellEnd"/>
       <w:r>
         <w:t>)</w:t>
       </w:r>
@@ -6458,53 +5821,45 @@
       <w:r>
         <w:t xml:space="preserve">Заполнить разъемы видеокарты блока питания в таблице </w:t>
       </w:r>
-      <w:proofErr w:type="spellStart"/>
       <w:r>
         <w:rPr>
           <w:lang w:val="en-US"/>
         </w:rPr>
         <w:t>PowerSupplyVideoPowerConnector</w:t>
       </w:r>
-      <w:proofErr w:type="spellEnd"/>
       <w:r>
         <w:t>.</w:t>
       </w:r>
       <w:r>
         <w:t xml:space="preserve"> Указать </w:t>
       </w:r>
-      <w:proofErr w:type="spellStart"/>
       <w:r>
         <w:rPr>
           <w:lang w:val="en-US"/>
         </w:rPr>
         <w:t>IdPowerSupply</w:t>
       </w:r>
-      <w:proofErr w:type="spellEnd"/>
       <w:r>
         <w:t xml:space="preserve"> (идентификатор компонента блока питания), </w:t>
       </w:r>
-      <w:proofErr w:type="spellStart"/>
       <w:r>
         <w:rPr>
           <w:lang w:val="en-US"/>
         </w:rPr>
         <w:t>IdVideoPowerConnector</w:t>
       </w:r>
-      <w:proofErr w:type="spellEnd"/>
       <w:r>
         <w:t xml:space="preserve"> </w:t>
       </w:r>
       <w:r>
         <w:t xml:space="preserve">(идентификатор разъема питания видеокарты из таблицы </w:t>
       </w:r>
-      <w:proofErr w:type="spellStart"/>
       <w:r>
         <w:rPr>
           <w:lang w:val="en-US"/>
         </w:rPr>
         <w:t>VideoPowerConnector</w:t>
       </w:r>
-      <w:proofErr w:type="spellEnd"/>
       <w:r>
         <w:t>)</w:t>
       </w:r>

--- a/Руководство БД.docx
+++ b/Руководство БД.docx
@@ -4428,6 +4428,12 @@
       <w:r>
         <w:t>время полного доступа к данным,</w:t>
       </w:r>
+      <w:r>
+        <w:t xml:space="preserve"> необязательно</w:t>
+      </w:r>
+      <w:r>
+        <w:t>,</w:t>
+      </w:r>
     </w:p>
     <w:p>
       <w:pPr>
@@ -4452,6 +4458,15 @@
       <w:r>
         <w:t>,</w:t>
       </w:r>
+      <w:r>
+        <w:t xml:space="preserve"> </w:t>
+      </w:r>
+      <w:r>
+        <w:t>необязательно</w:t>
+      </w:r>
+      <w:r>
+        <w:t>,</w:t>
+      </w:r>
     </w:p>
     <w:p>
       <w:pPr>
@@ -4471,6 +4486,15 @@
       </w:r>
       <w:r>
         <w:t>адержка между командой активации доступа и командой закрытия строки</w:t>
+      </w:r>
+      <w:r>
+        <w:t>,</w:t>
+      </w:r>
+      <w:r>
+        <w:t xml:space="preserve"> </w:t>
+      </w:r>
+      <w:r>
+        <w:t>необязательно</w:t>
       </w:r>
       <w:r>
         <w:t>,</w:t>

--- a/Руководство БД.docx
+++ b/Руководство БД.docx
@@ -33,12 +33,14 @@
       <w:r>
         <w:t xml:space="preserve"> </w:t>
       </w:r>
+      <w:proofErr w:type="spellStart"/>
       <w:r>
         <w:rPr>
           <w:lang w:val="en-US"/>
         </w:rPr>
         <w:t>Sql</w:t>
       </w:r>
+      <w:proofErr w:type="spellEnd"/>
       <w:r>
         <w:t xml:space="preserve"> </w:t>
       </w:r>
@@ -63,12 +65,14 @@
       <w:r>
         <w:t xml:space="preserve"> </w:t>
       </w:r>
+      <w:proofErr w:type="spellStart"/>
       <w:r>
         <w:rPr>
           <w:lang w:val="en-US"/>
         </w:rPr>
         <w:t>Sql</w:t>
       </w:r>
+      <w:proofErr w:type="spellEnd"/>
       <w:r>
         <w:t xml:space="preserve"> </w:t>
       </w:r>
@@ -97,7 +101,16 @@
         <w:t>Studio</w:t>
       </w:r>
       <w:r>
-        <w:t xml:space="preserve"> (</w:t>
+        <w:t xml:space="preserve"> </w:t>
+      </w:r>
+      <w:r>
+        <w:t>для работы с базой данных</w:t>
+      </w:r>
+      <w:r>
+        <w:t>.</w:t>
+      </w:r>
+      <w:r>
+        <w:t xml:space="preserve"> В </w:t>
       </w:r>
       <w:r>
         <w:rPr>
@@ -106,105 +119,141 @@
         <w:t>SSMS</w:t>
       </w:r>
       <w:r>
-        <w:t xml:space="preserve">) </w:t>
-      </w:r>
-      <w:r>
-        <w:t>для работы с базой данных</w:t>
-      </w:r>
+        <w:t xml:space="preserve"> </w:t>
+      </w:r>
+      <w:r>
+        <w:t>отк</w:t>
+      </w:r>
+      <w:r>
+        <w:t>рыть</w:t>
+      </w:r>
+      <w:r>
+        <w:t xml:space="preserve"> файл с скриптом базы данных</w:t>
+      </w:r>
+      <w:r>
+        <w:t xml:space="preserve"> </w:t>
+      </w:r>
+      <w:r>
+        <w:t>и выполнит</w:t>
+      </w:r>
+      <w:r>
+        <w:t>ь</w:t>
+      </w:r>
+      <w:r>
+        <w:t xml:space="preserve"> его. Выполнив предыдущие инструкции, создастся база данных под названием </w:t>
+      </w:r>
+      <w:proofErr w:type="spellStart"/>
+      <w:r>
+        <w:rPr>
+          <w:lang w:val="en-US"/>
+        </w:rPr>
+        <w:t>ConfiguratorPC</w:t>
+      </w:r>
+      <w:proofErr w:type="spellEnd"/>
       <w:r>
         <w:t>.</w:t>
       </w:r>
-      <w:r>
-        <w:t xml:space="preserve"> В </w:t>
-      </w:r>
-      <w:r>
-        <w:rPr>
-          <w:lang w:val="en-US"/>
-        </w:rPr>
-        <w:t>SSMS</w:t>
-      </w:r>
-      <w:r>
-        <w:t xml:space="preserve"> </w:t>
-      </w:r>
-      <w:r>
-        <w:t>отк</w:t>
-      </w:r>
-      <w:r>
-        <w:t>рыть</w:t>
-      </w:r>
-      <w:r>
-        <w:t xml:space="preserve"> файл с скриптом базы данных</w:t>
-      </w:r>
-      <w:r>
-        <w:t xml:space="preserve"> </w:t>
-      </w:r>
-      <w:r>
-        <w:t>и выполнит</w:t>
-      </w:r>
-      <w:r>
-        <w:t>ь</w:t>
-      </w:r>
-      <w:r>
-        <w:t xml:space="preserve"> его. Выполнив предыдущие инструкции, создастся база данных под названием </w:t>
-      </w:r>
-      <w:r>
-        <w:rPr>
-          <w:lang w:val="en-US"/>
-        </w:rPr>
-        <w:t>ConfiguratorPC</w:t>
+    </w:p>
+    <w:p/>
+    <w:p>
+      <w:pPr>
+        <w:pStyle w:val="1"/>
+      </w:pPr>
+      <w:r>
+        <w:t>Редактирование</w:t>
+      </w:r>
+      <w:r>
+        <w:t xml:space="preserve"> </w:t>
+      </w:r>
+      <w:r>
+        <w:t>записей</w:t>
+      </w:r>
+      <w:r>
+        <w:t xml:space="preserve"> таблиц</w:t>
+      </w:r>
+      <w:r>
+        <w:t xml:space="preserve"> и добавление компонента</w:t>
+      </w:r>
+    </w:p>
+    <w:p/>
+    <w:p>
+      <w:r>
+        <w:t xml:space="preserve">Работа с базой данных проводится в </w:t>
+      </w:r>
+      <w:r>
+        <w:rPr>
+          <w:lang w:val="en-US"/>
+        </w:rPr>
+        <w:t>Microsoft</w:t>
+      </w:r>
+      <w:r>
+        <w:t xml:space="preserve"> </w:t>
+      </w:r>
+      <w:proofErr w:type="spellStart"/>
+      <w:r>
+        <w:rPr>
+          <w:lang w:val="en-US"/>
+        </w:rPr>
+        <w:t>Sql</w:t>
+      </w:r>
+      <w:proofErr w:type="spellEnd"/>
+      <w:r>
+        <w:t xml:space="preserve"> </w:t>
+      </w:r>
+      <w:r>
+        <w:rPr>
+          <w:lang w:val="en-US"/>
+        </w:rPr>
+        <w:t>Server</w:t>
+      </w:r>
+      <w:r>
+        <w:t xml:space="preserve"> </w:t>
+      </w:r>
+      <w:r>
+        <w:rPr>
+          <w:lang w:val="en-US"/>
+        </w:rPr>
+        <w:t>Management</w:t>
+      </w:r>
+      <w:r>
+        <w:t xml:space="preserve"> </w:t>
+      </w:r>
+      <w:r>
+        <w:rPr>
+          <w:lang w:val="en-US"/>
+        </w:rPr>
+        <w:t>Studio</w:t>
+      </w:r>
+      <w:r>
+        <w:t xml:space="preserve">. </w:t>
+      </w:r>
+      <w:r>
+        <w:t>Для редактирования записей таблиц нужно нажать правой кнопкой мыши по таблице и выбрать пункт «Редактировать первые 200 строк». После чего откроется таблица, в которой можно добавлять, изменять и удалять записи.</w:t>
+      </w:r>
+    </w:p>
+    <w:p>
+      <w:r>
+        <w:t xml:space="preserve">Добавление любого компонента, как материнская плата или процессор начинается с </w:t>
+      </w:r>
+      <w:r>
+        <w:t>заполнения</w:t>
+      </w:r>
+      <w:r>
+        <w:t xml:space="preserve"> записи в таблице </w:t>
+      </w:r>
+      <w:r>
+        <w:rPr>
+          <w:lang w:val="en-US"/>
+        </w:rPr>
+        <w:t>Component</w:t>
       </w:r>
       <w:r>
         <w:t>.</w:t>
       </w:r>
     </w:p>
-    <w:p/>
-    <w:p>
-      <w:pPr>
-        <w:pStyle w:val="1"/>
-      </w:pPr>
-      <w:r>
-        <w:t>Редактирование</w:t>
-      </w:r>
-      <w:r>
-        <w:t xml:space="preserve"> </w:t>
-      </w:r>
-      <w:r>
-        <w:t>записей</w:t>
-      </w:r>
-      <w:r>
-        <w:t xml:space="preserve"> таблиц</w:t>
-      </w:r>
-      <w:r>
-        <w:t xml:space="preserve"> и добавление компонента</w:t>
-      </w:r>
-    </w:p>
-    <w:p/>
-    <w:p>
-      <w:r>
-        <w:t xml:space="preserve">Работа с базой данных проводится в </w:t>
-      </w:r>
-      <w:r>
-        <w:rPr>
-          <w:lang w:val="en-US"/>
-        </w:rPr>
-        <w:t>SSMS</w:t>
-      </w:r>
-      <w:r>
-        <w:t xml:space="preserve">. </w:t>
-      </w:r>
-      <w:r>
-        <w:t>Для редактирования записей таблиц нужно нажать правой кнопкой мыши по таблице и выбрать пункт «Редактировать первые 200 строк». После чего откроется таблица, в которой можно добавлять, изменять и удалять записи.</w:t>
-      </w:r>
-    </w:p>
-    <w:p>
-      <w:r>
-        <w:t xml:space="preserve">Добавление любого компонента, как материнская плата или процессор начинается с </w:t>
-      </w:r>
-      <w:r>
-        <w:t>заполнения</w:t>
-      </w:r>
-      <w:r>
-        <w:t xml:space="preserve"> записи в таблице </w:t>
+    <w:p>
+      <w:r>
+        <w:t xml:space="preserve">Описание полей в таблице </w:t>
       </w:r>
       <w:r>
         <w:rPr>
@@ -213,20 +262,6 @@
         <w:t>Component</w:t>
       </w:r>
       <w:r>
-        <w:t>.</w:t>
-      </w:r>
-    </w:p>
-    <w:p>
-      <w:r>
-        <w:t xml:space="preserve">Описание полей в таблице </w:t>
-      </w:r>
-      <w:r>
-        <w:rPr>
-          <w:lang w:val="en-US"/>
-        </w:rPr>
-        <w:t>Component</w:t>
-      </w:r>
-      <w:r>
         <w:t>:</w:t>
       </w:r>
     </w:p>
@@ -251,12 +286,14 @@
       <w:pPr>
         <w:pStyle w:val="a1"/>
       </w:pPr>
+      <w:proofErr w:type="spellStart"/>
       <w:r>
         <w:rPr>
           <w:lang w:val="en-US"/>
         </w:rPr>
         <w:t>IdManufacturer</w:t>
       </w:r>
+      <w:proofErr w:type="spellEnd"/>
       <w:r>
         <w:t xml:space="preserve"> </w:t>
       </w:r>
@@ -351,6 +388,7 @@
         <w:rPr>
           <w:lang w:val="en-US"/>
         </w:rPr>
+        <w:lastRenderedPageBreak/>
         <w:t xml:space="preserve">Name – </w:t>
       </w:r>
       <w:r>
@@ -365,7 +403,6 @@
     </w:p>
     <w:p>
       <w:r>
-        <w:lastRenderedPageBreak/>
         <w:t xml:space="preserve">В базе данных присутствует множество таблицы на подобии </w:t>
       </w:r>
       <w:r>
@@ -429,12 +466,14 @@
       <w:pPr>
         <w:pStyle w:val="a1"/>
       </w:pPr>
+      <w:proofErr w:type="spellStart"/>
       <w:r>
         <w:rPr>
           <w:lang w:val="en-US"/>
         </w:rPr>
         <w:t>IdComponent</w:t>
       </w:r>
+      <w:proofErr w:type="spellEnd"/>
       <w:r>
         <w:t xml:space="preserve"> – </w:t>
       </w:r>
@@ -455,12 +494,14 @@
       <w:pPr>
         <w:pStyle w:val="a1"/>
       </w:pPr>
+      <w:proofErr w:type="spellStart"/>
       <w:r>
         <w:rPr>
           <w:lang w:val="en-US"/>
         </w:rPr>
         <w:t>IdSocket</w:t>
       </w:r>
+      <w:proofErr w:type="spellEnd"/>
       <w:r>
         <w:t xml:space="preserve"> – </w:t>
       </w:r>
@@ -481,24 +522,28 @@
       <w:pPr>
         <w:pStyle w:val="a1"/>
       </w:pPr>
+      <w:proofErr w:type="spellStart"/>
       <w:r>
         <w:rPr>
           <w:lang w:val="en-US"/>
         </w:rPr>
         <w:t>IdGraphicsProcessingUnit</w:t>
       </w:r>
+      <w:proofErr w:type="spellEnd"/>
       <w:r>
         <w:t xml:space="preserve"> – </w:t>
       </w:r>
       <w:r>
         <w:t xml:space="preserve">идентификатор встроенного графического ядра из таблицы </w:t>
       </w:r>
+      <w:proofErr w:type="spellStart"/>
       <w:r>
         <w:rPr>
           <w:lang w:val="en-US"/>
         </w:rPr>
         <w:t>GraphicsProcessingUnit</w:t>
       </w:r>
+      <w:proofErr w:type="spellEnd"/>
       <w:r>
         <w:t xml:space="preserve">, </w:t>
       </w:r>
@@ -513,12 +558,14 @@
       <w:pPr>
         <w:pStyle w:val="a1"/>
       </w:pPr>
+      <w:proofErr w:type="spellStart"/>
       <w:r>
         <w:rPr>
           <w:lang w:val="en-US"/>
         </w:rPr>
         <w:t>IdCore</w:t>
       </w:r>
+      <w:proofErr w:type="spellEnd"/>
       <w:r>
         <w:t xml:space="preserve"> – </w:t>
       </w:r>
@@ -539,12 +586,14 @@
       <w:pPr>
         <w:pStyle w:val="a1"/>
       </w:pPr>
+      <w:proofErr w:type="spellStart"/>
       <w:r>
         <w:rPr>
           <w:lang w:val="en-US"/>
         </w:rPr>
         <w:t>MaxMemorySize</w:t>
       </w:r>
+      <w:proofErr w:type="spellEnd"/>
       <w:r>
         <w:t xml:space="preserve"> </w:t>
       </w:r>
@@ -565,12 +614,14 @@
       <w:pPr>
         <w:pStyle w:val="a1"/>
       </w:pPr>
+      <w:proofErr w:type="spellStart"/>
       <w:r>
         <w:rPr>
           <w:lang w:val="en-US"/>
         </w:rPr>
         <w:t>HasCooler</w:t>
       </w:r>
+      <w:proofErr w:type="spellEnd"/>
       <w:r>
         <w:t xml:space="preserve"> – </w:t>
       </w:r>
@@ -582,11 +633,19 @@
       <w:pPr>
         <w:pStyle w:val="a1"/>
       </w:pPr>
-      <w:r>
-        <w:rPr>
-          <w:lang w:val="en-US"/>
-        </w:rPr>
-        <w:t xml:space="preserve">CoreQuantity – </w:t>
+      <w:proofErr w:type="spellStart"/>
+      <w:r>
+        <w:rPr>
+          <w:lang w:val="en-US"/>
+        </w:rPr>
+        <w:t>CoreQuantity</w:t>
+      </w:r>
+      <w:proofErr w:type="spellEnd"/>
+      <w:r>
+        <w:rPr>
+          <w:lang w:val="en-US"/>
+        </w:rPr>
+        <w:t xml:space="preserve"> – </w:t>
       </w:r>
       <w:r>
         <w:t>количество ядер,</w:t>
@@ -596,11 +655,19 @@
       <w:pPr>
         <w:pStyle w:val="a1"/>
       </w:pPr>
-      <w:r>
-        <w:rPr>
-          <w:lang w:val="en-US"/>
-        </w:rPr>
-        <w:t xml:space="preserve">MaxThreadQuantity – </w:t>
+      <w:proofErr w:type="spellStart"/>
+      <w:r>
+        <w:rPr>
+          <w:lang w:val="en-US"/>
+        </w:rPr>
+        <w:t>MaxThreadQuantity</w:t>
+      </w:r>
+      <w:proofErr w:type="spellEnd"/>
+      <w:r>
+        <w:rPr>
+          <w:lang w:val="en-US"/>
+        </w:rPr>
+        <w:t xml:space="preserve"> – </w:t>
       </w:r>
       <w:r>
         <w:t>максимальное количество потоков,</w:t>
@@ -610,11 +677,19 @@
       <w:pPr>
         <w:pStyle w:val="a1"/>
       </w:pPr>
-      <w:r>
-        <w:rPr>
-          <w:lang w:val="en-US"/>
-        </w:rPr>
-        <w:t xml:space="preserve">ProductiveCoreQuantity – </w:t>
+      <w:proofErr w:type="spellStart"/>
+      <w:r>
+        <w:rPr>
+          <w:lang w:val="en-US"/>
+        </w:rPr>
+        <w:t>ProductiveCoreQuantity</w:t>
+      </w:r>
+      <w:proofErr w:type="spellEnd"/>
+      <w:r>
+        <w:rPr>
+          <w:lang w:val="en-US"/>
+        </w:rPr>
+        <w:t xml:space="preserve"> – </w:t>
       </w:r>
       <w:r>
         <w:t>количество производительных ядер,</w:t>
@@ -624,12 +699,14 @@
       <w:pPr>
         <w:pStyle w:val="a1"/>
       </w:pPr>
+      <w:proofErr w:type="spellStart"/>
       <w:r>
         <w:rPr>
           <w:lang w:val="en-US"/>
         </w:rPr>
         <w:t>EnergyEfficientCoreQuantity</w:t>
       </w:r>
+      <w:proofErr w:type="spellEnd"/>
       <w:r>
         <w:t xml:space="preserve"> – </w:t>
       </w:r>
@@ -744,14 +821,24 @@
       <w:pPr>
         <w:pStyle w:val="a1"/>
       </w:pPr>
+      <w:proofErr w:type="spellStart"/>
       <w:r>
         <w:t>TechProcess</w:t>
       </w:r>
+      <w:proofErr w:type="spellEnd"/>
       <w:r>
         <w:t xml:space="preserve"> – техпроцесс </w:t>
       </w:r>
       <w:r>
-        <w:t>(нм)</w:t>
+        <w:t>(</w:t>
+      </w:r>
+      <w:proofErr w:type="spellStart"/>
+      <w:r>
+        <w:t>нм</w:t>
+      </w:r>
+      <w:proofErr w:type="spellEnd"/>
+      <w:r>
+        <w:t>)</w:t>
       </w:r>
       <w:r>
         <w:t>,</w:t>
@@ -761,9 +848,11 @@
       <w:pPr>
         <w:pStyle w:val="a1"/>
       </w:pPr>
+      <w:proofErr w:type="spellStart"/>
       <w:r>
         <w:t>BaseFrequency</w:t>
       </w:r>
+      <w:proofErr w:type="spellEnd"/>
       <w:r>
         <w:t xml:space="preserve"> – базовая частота </w:t>
       </w:r>
@@ -775,9 +864,11 @@
       <w:pPr>
         <w:pStyle w:val="a1"/>
       </w:pPr>
+      <w:proofErr w:type="spellStart"/>
       <w:r>
         <w:t>MaxFrequency</w:t>
       </w:r>
+      <w:proofErr w:type="spellEnd"/>
       <w:r>
         <w:t xml:space="preserve"> – максимальная частота в турбо режиме (ГГц), необязательно,</w:t>
       </w:r>
@@ -786,9 +877,11 @@
       <w:pPr>
         <w:pStyle w:val="a1"/>
       </w:pPr>
+      <w:proofErr w:type="spellStart"/>
       <w:r>
         <w:t>BaseFrequencyEnergyEfficientCore</w:t>
       </w:r>
+      <w:proofErr w:type="spellEnd"/>
       <w:r>
         <w:t xml:space="preserve"> – базовая частота </w:t>
       </w:r>
@@ -803,10 +896,12 @@
       <w:pPr>
         <w:pStyle w:val="a1"/>
       </w:pPr>
+      <w:proofErr w:type="spellStart"/>
       <w:r>
         <w:lastRenderedPageBreak/>
         <w:t>MaxFrequencyEnergyEfficientCore</w:t>
       </w:r>
+      <w:proofErr w:type="spellEnd"/>
       <w:r>
         <w:t xml:space="preserve"> – ч</w:t>
       </w:r>
@@ -821,9 +916,11 @@
       <w:pPr>
         <w:pStyle w:val="a1"/>
       </w:pPr>
+      <w:proofErr w:type="spellStart"/>
       <w:r>
         <w:t>FreeMultiplier</w:t>
       </w:r>
+      <w:proofErr w:type="spellEnd"/>
       <w:r>
         <w:t xml:space="preserve"> – свободный множитель, 1 – присутствует, 0 – отсутствует,</w:t>
       </w:r>
@@ -832,9 +929,11 @@
       <w:pPr>
         <w:pStyle w:val="a1"/>
       </w:pPr>
+      <w:proofErr w:type="spellStart"/>
       <w:r>
         <w:t>MaxRAMFrequency</w:t>
       </w:r>
+      <w:proofErr w:type="spellEnd"/>
       <w:r>
         <w:t xml:space="preserve"> – максимальная частота оперативной памяти (МГц),</w:t>
       </w:r>
@@ -843,9 +942,11 @@
       <w:pPr>
         <w:pStyle w:val="a1"/>
       </w:pPr>
+      <w:proofErr w:type="spellStart"/>
       <w:r>
         <w:t>StreamRAMQuantity</w:t>
       </w:r>
+      <w:proofErr w:type="spellEnd"/>
       <w:r>
         <w:t xml:space="preserve"> – количество каналов оперативной памяти,</w:t>
       </w:r>
@@ -854,9 +955,11 @@
       <w:pPr>
         <w:pStyle w:val="a1"/>
       </w:pPr>
+      <w:proofErr w:type="spellStart"/>
       <w:r>
         <w:t>HasECC</w:t>
       </w:r>
+      <w:proofErr w:type="spellEnd"/>
       <w:r>
         <w:t xml:space="preserve"> – п</w:t>
       </w:r>
@@ -882,9 +985,11 @@
       <w:pPr>
         <w:pStyle w:val="a1"/>
       </w:pPr>
+      <w:proofErr w:type="spellStart"/>
       <w:r>
         <w:t>MaxTemperature</w:t>
       </w:r>
+      <w:proofErr w:type="spellEnd"/>
       <w:r>
         <w:t xml:space="preserve"> – максимальная температура процессора </w:t>
       </w:r>
@@ -916,9 +1021,11 @@
       <w:pPr>
         <w:pStyle w:val="a1"/>
       </w:pPr>
+      <w:proofErr w:type="spellStart"/>
       <w:r>
         <w:t>IdPCIEController</w:t>
       </w:r>
+      <w:proofErr w:type="spellEnd"/>
       <w:r>
         <w:t xml:space="preserve"> – идентификатор контроллера </w:t>
       </w:r>
@@ -943,12 +1050,14 @@
       <w:r>
         <w:t xml:space="preserve">из таблицы </w:t>
       </w:r>
+      <w:proofErr w:type="spellStart"/>
       <w:r>
         <w:rPr>
           <w:lang w:val="en-US"/>
         </w:rPr>
         <w:t>PCIEController</w:t>
       </w:r>
+      <w:proofErr w:type="spellEnd"/>
       <w:r>
         <w:t>,</w:t>
       </w:r>
@@ -960,12 +1069,14 @@
           <w:lang w:val="en-US"/>
         </w:rPr>
       </w:pPr>
+      <w:proofErr w:type="spellStart"/>
       <w:r>
         <w:rPr>
           <w:lang w:val="en-US"/>
         </w:rPr>
         <w:t>PCIEQuantity</w:t>
       </w:r>
+      <w:proofErr w:type="spellEnd"/>
       <w:r>
         <w:rPr>
           <w:lang w:val="en-US"/>
@@ -981,23 +1092,47 @@
       <w:r>
         <w:t>ч</w:t>
       </w:r>
-      <w:r>
-        <w:rPr>
-          <w:lang w:val="en-US"/>
-        </w:rPr>
-        <w:t>исло линий PCI Express.</w:t>
+      <w:proofErr w:type="spellStart"/>
+      <w:r>
+        <w:rPr>
+          <w:lang w:val="en-US"/>
+        </w:rPr>
+        <w:t>исло</w:t>
+      </w:r>
+      <w:proofErr w:type="spellEnd"/>
+      <w:r>
+        <w:rPr>
+          <w:lang w:val="en-US"/>
+        </w:rPr>
+        <w:t xml:space="preserve"> </w:t>
+      </w:r>
+      <w:proofErr w:type="spellStart"/>
+      <w:r>
+        <w:rPr>
+          <w:lang w:val="en-US"/>
+        </w:rPr>
+        <w:t>линий</w:t>
+      </w:r>
+      <w:proofErr w:type="spellEnd"/>
+      <w:r>
+        <w:rPr>
+          <w:lang w:val="en-US"/>
+        </w:rPr>
+        <w:t xml:space="preserve"> PCI Express.</w:t>
       </w:r>
     </w:p>
     <w:p>
       <w:r>
         <w:t xml:space="preserve">Описание полей в таблице </w:t>
       </w:r>
+      <w:proofErr w:type="spellStart"/>
       <w:r>
         <w:rPr>
           <w:lang w:val="en-US"/>
         </w:rPr>
         <w:t>GraphicsProcessingUnit</w:t>
       </w:r>
+      <w:proofErr w:type="spellEnd"/>
       <w:r>
         <w:t>:</w:t>
       </w:r>
@@ -1037,11 +1172,19 @@
       <w:pPr>
         <w:pStyle w:val="a1"/>
       </w:pPr>
-      <w:r>
-        <w:rPr>
-          <w:lang w:val="en-US"/>
-        </w:rPr>
-        <w:t xml:space="preserve">MaxFrequency – </w:t>
+      <w:proofErr w:type="spellStart"/>
+      <w:r>
+        <w:rPr>
+          <w:lang w:val="en-US"/>
+        </w:rPr>
+        <w:t>MaxFrequency</w:t>
+      </w:r>
+      <w:proofErr w:type="spellEnd"/>
+      <w:r>
+        <w:rPr>
+          <w:lang w:val="en-US"/>
+        </w:rPr>
+        <w:t xml:space="preserve"> – </w:t>
       </w:r>
       <w:r>
         <w:t>максимальная частота (МГц),</w:t>
@@ -1051,9 +1194,11 @@
       <w:pPr>
         <w:pStyle w:val="a1"/>
       </w:pPr>
+      <w:proofErr w:type="spellStart"/>
       <w:r>
         <w:t>ExecutiveUnitQuantity</w:t>
       </w:r>
+      <w:proofErr w:type="spellEnd"/>
       <w:r>
         <w:t xml:space="preserve"> – количество исполнительных блоков,</w:t>
       </w:r>
@@ -1062,9 +1207,11 @@
       <w:pPr>
         <w:pStyle w:val="a1"/>
       </w:pPr>
+      <w:proofErr w:type="spellStart"/>
       <w:r>
         <w:t>ShadingUnitsQuantity</w:t>
       </w:r>
+      <w:proofErr w:type="spellEnd"/>
       <w:r>
         <w:t xml:space="preserve"> </w:t>
       </w:r>
@@ -1095,23 +1242,35 @@
         <w:t>обав</w:t>
       </w:r>
       <w:r>
-        <w:t xml:space="preserve">ить в таблицу таблицу </w:t>
-      </w:r>
+        <w:t xml:space="preserve">ить в таблицу </w:t>
+      </w:r>
+      <w:proofErr w:type="spellStart"/>
+      <w:r>
+        <w:t>таблицу</w:t>
+      </w:r>
+      <w:proofErr w:type="spellEnd"/>
+      <w:r>
+        <w:t xml:space="preserve"> </w:t>
+      </w:r>
+      <w:proofErr w:type="spellStart"/>
       <w:r>
         <w:t>ProcessorCompatibleMemoryType</w:t>
       </w:r>
+      <w:proofErr w:type="spellEnd"/>
       <w:r>
         <w:t xml:space="preserve"> столько записей сколько процессор поддерживает типов оперативной памяти. </w:t>
       </w:r>
       <w:r>
         <w:t xml:space="preserve">Указать </w:t>
       </w:r>
+      <w:proofErr w:type="spellStart"/>
       <w:r>
         <w:rPr>
           <w:lang w:val="en-US"/>
         </w:rPr>
         <w:t>IdProcessor</w:t>
       </w:r>
+      <w:proofErr w:type="spellEnd"/>
       <w:r>
         <w:t xml:space="preserve"> (</w:t>
       </w:r>
@@ -1124,24 +1283,28 @@
       <w:r>
         <w:t xml:space="preserve"> и </w:t>
       </w:r>
+      <w:proofErr w:type="spellStart"/>
       <w:r>
         <w:rPr>
           <w:lang w:val="en-US"/>
         </w:rPr>
         <w:t>IdRAMType</w:t>
       </w:r>
+      <w:proofErr w:type="spellEnd"/>
       <w:r>
         <w:t xml:space="preserve"> </w:t>
       </w:r>
       <w:r>
         <w:t xml:space="preserve">(идентификатор типа оперативной памяти из таблицы </w:t>
       </w:r>
+      <w:proofErr w:type="spellStart"/>
       <w:r>
         <w:rPr>
           <w:lang w:val="en-US"/>
         </w:rPr>
         <w:t>RAMType</w:t>
       </w:r>
+      <w:proofErr w:type="spellEnd"/>
       <w:r>
         <w:t>)</w:t>
       </w:r>
@@ -1172,12 +1335,14 @@
       <w:r>
         <w:t xml:space="preserve"> </w:t>
       </w:r>
+      <w:proofErr w:type="spellStart"/>
       <w:r>
         <w:rPr>
           <w:lang w:val="en-US"/>
         </w:rPr>
         <w:t>MotherBoard</w:t>
       </w:r>
+      <w:proofErr w:type="spellEnd"/>
       <w:r>
         <w:t>.</w:t>
       </w:r>
@@ -1186,12 +1351,14 @@
       <w:r>
         <w:t xml:space="preserve">Описание полей в таблице </w:t>
       </w:r>
+      <w:proofErr w:type="spellStart"/>
       <w:r>
         <w:rPr>
           <w:lang w:val="en-US"/>
         </w:rPr>
         <w:t>MotherBoard</w:t>
       </w:r>
+      <w:proofErr w:type="spellEnd"/>
       <w:r>
         <w:t>:</w:t>
       </w:r>
@@ -1200,12 +1367,14 @@
       <w:pPr>
         <w:pStyle w:val="a1"/>
       </w:pPr>
+      <w:proofErr w:type="spellStart"/>
       <w:r>
         <w:rPr>
           <w:lang w:val="en-US"/>
         </w:rPr>
         <w:t>IdComponent</w:t>
       </w:r>
+      <w:proofErr w:type="spellEnd"/>
       <w:r>
         <w:t xml:space="preserve"> – </w:t>
       </w:r>
@@ -1226,6 +1395,7 @@
       <w:pPr>
         <w:pStyle w:val="a1"/>
       </w:pPr>
+      <w:proofErr w:type="spellStart"/>
       <w:r>
         <w:rPr>
           <w:lang w:val="en-US"/>
@@ -1233,6 +1403,7 @@
         <w:lastRenderedPageBreak/>
         <w:t>IdMotherBoardFormFactor</w:t>
       </w:r>
+      <w:proofErr w:type="spellEnd"/>
       <w:r>
         <w:t xml:space="preserve"> </w:t>
       </w:r>
@@ -1242,12 +1413,14 @@
       <w:r>
         <w:t xml:space="preserve">идентификатор форм-фактора материнской платы из таблицы </w:t>
       </w:r>
+      <w:proofErr w:type="spellStart"/>
       <w:r>
         <w:rPr>
           <w:lang w:val="en-US"/>
         </w:rPr>
         <w:t>MotherBoardFormFactor</w:t>
       </w:r>
+      <w:proofErr w:type="spellEnd"/>
       <w:r>
         <w:t>,</w:t>
       </w:r>
@@ -1256,12 +1429,14 @@
       <w:pPr>
         <w:pStyle w:val="a1"/>
       </w:pPr>
+      <w:proofErr w:type="spellStart"/>
       <w:r>
         <w:rPr>
           <w:lang w:val="en-US"/>
         </w:rPr>
         <w:t>IdSocket</w:t>
       </w:r>
+      <w:proofErr w:type="spellEnd"/>
       <w:r>
         <w:t xml:space="preserve"> – </w:t>
       </w:r>
@@ -1282,12 +1457,14 @@
       <w:pPr>
         <w:pStyle w:val="a1"/>
       </w:pPr>
+      <w:proofErr w:type="spellStart"/>
       <w:r>
         <w:rPr>
           <w:lang w:val="en-US"/>
         </w:rPr>
         <w:t>IdRAMType</w:t>
       </w:r>
+      <w:proofErr w:type="spellEnd"/>
       <w:r>
         <w:t xml:space="preserve"> </w:t>
       </w:r>
@@ -1297,12 +1474,14 @@
       <w:r>
         <w:t xml:space="preserve">идентификатор типа оперативной памяти из таблицы </w:t>
       </w:r>
+      <w:proofErr w:type="spellStart"/>
       <w:r>
         <w:rPr>
           <w:lang w:val="en-US"/>
         </w:rPr>
         <w:t>RAMType</w:t>
       </w:r>
+      <w:proofErr w:type="spellEnd"/>
       <w:r>
         <w:t>,</w:t>
       </w:r>
@@ -1311,12 +1490,14 @@
       <w:pPr>
         <w:pStyle w:val="a1"/>
       </w:pPr>
+      <w:proofErr w:type="spellStart"/>
       <w:r>
         <w:rPr>
           <w:lang w:val="en-US"/>
         </w:rPr>
         <w:t>IdRAMFormFactor</w:t>
       </w:r>
+      <w:proofErr w:type="spellEnd"/>
       <w:r>
         <w:t xml:space="preserve"> </w:t>
       </w:r>
@@ -1326,12 +1507,14 @@
       <w:r>
         <w:t xml:space="preserve">идентификатор форм-фактора оперативной памяти из таблицы </w:t>
       </w:r>
+      <w:proofErr w:type="spellStart"/>
       <w:r>
         <w:rPr>
           <w:lang w:val="en-US"/>
         </w:rPr>
         <w:t>RAMFormFactor</w:t>
       </w:r>
+      <w:proofErr w:type="spellEnd"/>
       <w:r>
         <w:t>,</w:t>
       </w:r>
@@ -1340,9 +1523,11 @@
       <w:pPr>
         <w:pStyle w:val="a1"/>
       </w:pPr>
+      <w:proofErr w:type="spellStart"/>
       <w:r>
         <w:t>MaxRAMSize</w:t>
       </w:r>
+      <w:proofErr w:type="spellEnd"/>
       <w:r>
         <w:t xml:space="preserve"> – максимальный поддерживаемый объем оперативной памяти (ГБ),</w:t>
       </w:r>
@@ -1351,9 +1536,11 @@
       <w:pPr>
         <w:pStyle w:val="a1"/>
       </w:pPr>
+      <w:proofErr w:type="spellStart"/>
       <w:r>
         <w:t>RAMQuantity</w:t>
       </w:r>
+      <w:proofErr w:type="spellEnd"/>
       <w:r>
         <w:t xml:space="preserve"> – количество разъемов для</w:t>
       </w:r>
@@ -1406,9 +1593,11 @@
       <w:pPr>
         <w:pStyle w:val="a1"/>
       </w:pPr>
+      <w:proofErr w:type="spellStart"/>
       <w:r>
         <w:t>SATAQuantity</w:t>
       </w:r>
+      <w:proofErr w:type="spellEnd"/>
       <w:r>
         <w:rPr>
           <w:lang w:val="en-US"/>
@@ -1470,9 +1659,11 @@
       <w:pPr>
         <w:pStyle w:val="a1"/>
       </w:pPr>
+      <w:proofErr w:type="spellStart"/>
       <w:r>
         <w:t>Height</w:t>
       </w:r>
+      <w:proofErr w:type="spellEnd"/>
       <w:r>
         <w:t xml:space="preserve"> – высота (мм),</w:t>
       </w:r>
@@ -1481,9 +1672,11 @@
       <w:pPr>
         <w:pStyle w:val="a1"/>
       </w:pPr>
+      <w:proofErr w:type="spellStart"/>
       <w:r>
         <w:t>Width</w:t>
       </w:r>
+      <w:proofErr w:type="spellEnd"/>
       <w:r>
         <w:t xml:space="preserve"> – ширина (мм),</w:t>
       </w:r>
@@ -1492,9 +1685,11 @@
       <w:pPr>
         <w:pStyle w:val="a1"/>
       </w:pPr>
+      <w:proofErr w:type="spellStart"/>
       <w:r>
         <w:t>IdChipset</w:t>
       </w:r>
+      <w:proofErr w:type="spellEnd"/>
       <w:r>
         <w:t xml:space="preserve"> – идентификатор чипсета из таблицы </w:t>
       </w:r>
@@ -1512,9 +1707,11 @@
       <w:pPr>
         <w:pStyle w:val="a1"/>
       </w:pPr>
+      <w:proofErr w:type="spellStart"/>
       <w:r>
         <w:t>MaxRAMFrequency</w:t>
       </w:r>
+      <w:proofErr w:type="spellEnd"/>
       <w:r>
         <w:t xml:space="preserve"> – максимальная частота оперативной памяти (МГц),</w:t>
       </w:r>
@@ -1523,9 +1720,11 @@
       <w:pPr>
         <w:pStyle w:val="a1"/>
       </w:pPr>
+      <w:proofErr w:type="spellStart"/>
       <w:r>
         <w:t>IdPCIControllerVersion</w:t>
       </w:r>
+      <w:proofErr w:type="spellEnd"/>
       <w:r>
         <w:t xml:space="preserve"> – идентификатор версии контроллера </w:t>
       </w:r>
@@ -1538,9 +1737,11 @@
       <w:r>
         <w:t xml:space="preserve"> из таблицы </w:t>
       </w:r>
+      <w:proofErr w:type="spellStart"/>
       <w:r>
         <w:t>PCIController</w:t>
       </w:r>
+      <w:proofErr w:type="spellEnd"/>
       <w:r>
         <w:t>,</w:t>
       </w:r>
@@ -1566,8 +1767,13 @@
       <w:pPr>
         <w:pStyle w:val="a1"/>
       </w:pPr>
-      <w:r>
-        <w:t xml:space="preserve">AnalogAudioOutputQuantity – </w:t>
+      <w:proofErr w:type="spellStart"/>
+      <w:r>
+        <w:t>AnalogAudioOutputQuantity</w:t>
+      </w:r>
+      <w:proofErr w:type="spellEnd"/>
+      <w:r>
+        <w:t xml:space="preserve"> – </w:t>
       </w:r>
       <w:r>
         <w:t>количество аналоговых аудио выходов,</w:t>
@@ -1577,9 +1783,11 @@
       <w:pPr>
         <w:pStyle w:val="a1"/>
       </w:pPr>
+      <w:proofErr w:type="spellStart"/>
       <w:r>
         <w:t>CoolerPowerSupply</w:t>
       </w:r>
+      <w:proofErr w:type="spellEnd"/>
       <w:r>
         <w:t xml:space="preserve"> – разъем подключения питания кулера,</w:t>
       </w:r>
@@ -1620,9 +1828,11 @@
       <w:pPr>
         <w:pStyle w:val="a1"/>
       </w:pPr>
+      <w:proofErr w:type="spellStart"/>
       <w:r>
         <w:t>InterfaceLPT</w:t>
       </w:r>
+      <w:proofErr w:type="spellEnd"/>
       <w:r>
         <w:t xml:space="preserve"> </w:t>
       </w:r>
@@ -1649,9 +1859,11 @@
       <w:pPr>
         <w:pStyle w:val="a1"/>
       </w:pPr>
+      <w:proofErr w:type="spellStart"/>
       <w:r>
         <w:t>SoundSchema</w:t>
       </w:r>
+      <w:proofErr w:type="spellEnd"/>
       <w:r>
         <w:t xml:space="preserve"> – звуковая схема, необязательно,</w:t>
       </w:r>
@@ -1660,16 +1872,20 @@
       <w:pPr>
         <w:pStyle w:val="a1"/>
       </w:pPr>
+      <w:proofErr w:type="spellStart"/>
       <w:r>
         <w:lastRenderedPageBreak/>
         <w:t>IdSoundAdapterChipset</w:t>
       </w:r>
+      <w:proofErr w:type="spellEnd"/>
       <w:r>
         <w:t xml:space="preserve"> – идентификатор чипсета звукового адаптера из таблицы </w:t>
       </w:r>
+      <w:proofErr w:type="spellStart"/>
       <w:r>
         <w:t>SoundAdapterChipset</w:t>
       </w:r>
+      <w:proofErr w:type="spellEnd"/>
       <w:r>
         <w:t>, необязательно,</w:t>
       </w:r>
@@ -1678,15 +1894,19 @@
       <w:pPr>
         <w:pStyle w:val="a1"/>
       </w:pPr>
+      <w:proofErr w:type="spellStart"/>
       <w:r>
         <w:t>IdNetworkAdapterChipset</w:t>
       </w:r>
+      <w:proofErr w:type="spellEnd"/>
       <w:r>
         <w:t xml:space="preserve"> – идентификатор чипсета сетевого адаптера из таблицы </w:t>
       </w:r>
+      <w:proofErr w:type="spellStart"/>
       <w:r>
         <w:t>NetworkAdapterChipset</w:t>
       </w:r>
+      <w:proofErr w:type="spellEnd"/>
       <w:r>
         <w:t>, необязательно,</w:t>
       </w:r>
@@ -1695,9 +1915,11 @@
       <w:pPr>
         <w:pStyle w:val="a1"/>
       </w:pPr>
+      <w:proofErr w:type="spellStart"/>
       <w:r>
         <w:t>NetworkAdapterSpeed</w:t>
       </w:r>
+      <w:proofErr w:type="spellEnd"/>
       <w:r>
         <w:t xml:space="preserve"> – скорость сетевого адаптера (Гбит</w:t>
       </w:r>
@@ -1712,18 +1934,25 @@
       <w:pPr>
         <w:pStyle w:val="a1"/>
       </w:pPr>
-      <w:r>
-        <w:t xml:space="preserve">HasWiFi – </w:t>
+      <w:proofErr w:type="spellStart"/>
+      <w:r>
+        <w:t>HasWiFi</w:t>
+      </w:r>
+      <w:proofErr w:type="spellEnd"/>
+      <w:r>
+        <w:t xml:space="preserve"> – </w:t>
       </w:r>
       <w:r>
         <w:t xml:space="preserve">наличие встроенного адаптера </w:t>
       </w:r>
+      <w:proofErr w:type="spellStart"/>
       <w:r>
         <w:rPr>
           <w:lang w:val="en-US"/>
         </w:rPr>
         <w:t>WiFi</w:t>
       </w:r>
+      <w:proofErr w:type="spellEnd"/>
       <w:r>
         <w:t>, 1 – присутствует, 0 – отсутствует,</w:t>
       </w:r>
@@ -1732,9 +1961,11 @@
       <w:pPr>
         <w:pStyle w:val="a1"/>
       </w:pPr>
+      <w:proofErr w:type="spellStart"/>
       <w:r>
         <w:t>HasBluetooth</w:t>
       </w:r>
+      <w:proofErr w:type="spellEnd"/>
       <w:r>
         <w:t xml:space="preserve"> – наличие встроенного адаптера </w:t>
       </w:r>
@@ -1752,9 +1983,11 @@
       <w:pPr>
         <w:pStyle w:val="a1"/>
       </w:pPr>
+      <w:proofErr w:type="spellStart"/>
       <w:r>
         <w:t>PowerPhaseQuantity</w:t>
       </w:r>
+      <w:proofErr w:type="spellEnd"/>
       <w:r>
         <w:rPr>
           <w:lang w:val="en-US"/>
@@ -1769,15 +2002,19 @@
       <w:pPr>
         <w:pStyle w:val="a1"/>
       </w:pPr>
+      <w:proofErr w:type="spellStart"/>
       <w:r>
         <w:t>IdMotherBoardPowerPlug</w:t>
       </w:r>
+      <w:proofErr w:type="spellEnd"/>
       <w:r>
         <w:t xml:space="preserve"> – идентификатор основного разъема питания из таблицы </w:t>
       </w:r>
+      <w:proofErr w:type="spellStart"/>
       <w:r>
         <w:t>MotherBoardPowerPlug</w:t>
       </w:r>
+      <w:proofErr w:type="spellEnd"/>
       <w:r>
         <w:t>,</w:t>
       </w:r>
@@ -1786,15 +2023,19 @@
       <w:pPr>
         <w:pStyle w:val="a1"/>
       </w:pPr>
+      <w:proofErr w:type="spellStart"/>
       <w:r>
         <w:t>IdProcessorPowerPlug</w:t>
       </w:r>
+      <w:proofErr w:type="spellEnd"/>
       <w:r>
         <w:t xml:space="preserve"> – идентификатор разъема питания процессора из таблицы </w:t>
       </w:r>
+      <w:proofErr w:type="spellStart"/>
       <w:r>
         <w:t>ProcessorPowerPlug</w:t>
       </w:r>
+      <w:proofErr w:type="spellEnd"/>
       <w:r>
         <w:t>,</w:t>
       </w:r>
@@ -1803,9 +2044,11 @@
       <w:pPr>
         <w:pStyle w:val="a1"/>
       </w:pPr>
+      <w:proofErr w:type="spellStart"/>
       <w:r>
         <w:t>StreamRAMQuantity</w:t>
       </w:r>
+      <w:proofErr w:type="spellEnd"/>
       <w:r>
         <w:t xml:space="preserve"> – количество каналов памяти.</w:t>
       </w:r>
@@ -1817,33 +2060,39 @@
       <w:r>
         <w:t xml:space="preserve">аполнить поддерживаемые материнской платой ядра процессоров в таблице </w:t>
       </w:r>
+      <w:proofErr w:type="spellStart"/>
       <w:r>
         <w:rPr>
           <w:lang w:val="en-US"/>
         </w:rPr>
         <w:t>MotherBoardCompatibleCore</w:t>
       </w:r>
+      <w:proofErr w:type="spellEnd"/>
       <w:r>
         <w:t>.</w:t>
       </w:r>
       <w:r>
         <w:t xml:space="preserve"> Добавить в таблицу столько записей сколько ядер поддерживает материнская плата. Указать </w:t>
       </w:r>
+      <w:proofErr w:type="spellStart"/>
       <w:r>
         <w:rPr>
           <w:lang w:val="en-US"/>
         </w:rPr>
         <w:t>IdMotherBoard</w:t>
       </w:r>
+      <w:proofErr w:type="spellEnd"/>
       <w:r>
         <w:t xml:space="preserve"> (идентификатор компонента материнской платы) и </w:t>
       </w:r>
+      <w:proofErr w:type="spellStart"/>
       <w:r>
         <w:rPr>
           <w:lang w:val="en-US"/>
         </w:rPr>
         <w:t>IdCore</w:t>
       </w:r>
+      <w:proofErr w:type="spellEnd"/>
       <w:r>
         <w:t xml:space="preserve"> </w:t>
       </w:r>
@@ -1870,33 +2119,39 @@
       <w:r>
         <w:t xml:space="preserve">аполнить разъемы задней панели материнской платы в таблице </w:t>
       </w:r>
+      <w:proofErr w:type="spellStart"/>
       <w:r>
         <w:rPr>
           <w:lang w:val="en-US"/>
         </w:rPr>
         <w:t>MotherBoardConnector</w:t>
       </w:r>
+      <w:proofErr w:type="spellEnd"/>
       <w:r>
         <w:t xml:space="preserve">. </w:t>
       </w:r>
       <w:r>
         <w:t xml:space="preserve">Указать </w:t>
       </w:r>
+      <w:proofErr w:type="spellStart"/>
       <w:r>
         <w:rPr>
           <w:lang w:val="en-US"/>
         </w:rPr>
         <w:t>IdMotherBoard</w:t>
       </w:r>
+      <w:proofErr w:type="spellEnd"/>
       <w:r>
         <w:t xml:space="preserve"> (идентификатор компонента материнской платы), </w:t>
       </w:r>
+      <w:proofErr w:type="spellStart"/>
       <w:r>
         <w:rPr>
           <w:lang w:val="en-US"/>
         </w:rPr>
         <w:t>IdConnector</w:t>
       </w:r>
+      <w:proofErr w:type="spellEnd"/>
       <w:r>
         <w:t xml:space="preserve"> </w:t>
       </w:r>
@@ -1947,12 +2202,14 @@
       <w:r>
         <w:t xml:space="preserve"> </w:t>
       </w:r>
+      <w:proofErr w:type="spellStart"/>
       <w:r>
         <w:rPr>
           <w:lang w:val="en-US"/>
         </w:rPr>
         <w:t>MotherBoardM</w:t>
       </w:r>
+      <w:proofErr w:type="spellEnd"/>
       <w:r>
         <w:t>2</w:t>
       </w:r>
@@ -1968,21 +2225,25 @@
       <w:r>
         <w:t xml:space="preserve">Указать </w:t>
       </w:r>
+      <w:proofErr w:type="spellStart"/>
       <w:r>
         <w:rPr>
           <w:lang w:val="en-US"/>
         </w:rPr>
         <w:t>IdMotherBoard</w:t>
       </w:r>
+      <w:proofErr w:type="spellEnd"/>
       <w:r>
         <w:t xml:space="preserve"> (идентификатор компонента материнской платы), </w:t>
       </w:r>
+      <w:proofErr w:type="spellStart"/>
       <w:r>
         <w:rPr>
           <w:lang w:val="en-US"/>
         </w:rPr>
         <w:t>IdFormFactor</w:t>
       </w:r>
+      <w:proofErr w:type="spellEnd"/>
       <w:r>
         <w:t xml:space="preserve"> </w:t>
       </w:r>
@@ -2010,21 +2271,25 @@
       <w:r>
         <w:t>2</w:t>
       </w:r>
+      <w:proofErr w:type="spellStart"/>
       <w:r>
         <w:rPr>
           <w:lang w:val="en-US"/>
         </w:rPr>
         <w:t>FormFactor</w:t>
       </w:r>
+      <w:proofErr w:type="spellEnd"/>
       <w:r>
         <w:t xml:space="preserve">) и </w:t>
       </w:r>
+      <w:proofErr w:type="spellStart"/>
       <w:r>
         <w:rPr>
           <w:lang w:val="en-US"/>
         </w:rPr>
         <w:t>IdKey</w:t>
       </w:r>
+      <w:proofErr w:type="spellEnd"/>
       <w:r>
         <w:t xml:space="preserve"> (</w:t>
       </w:r>
@@ -2076,45 +2341,53 @@
         <w:lastRenderedPageBreak/>
         <w:t xml:space="preserve">Заполнить видеовыходы материнской платы в таблице </w:t>
       </w:r>
+      <w:proofErr w:type="spellStart"/>
       <w:r>
         <w:rPr>
           <w:lang w:val="en-US"/>
         </w:rPr>
         <w:t>MotherBoardVideoOutput</w:t>
       </w:r>
+      <w:proofErr w:type="spellEnd"/>
       <w:r>
         <w:t xml:space="preserve">. </w:t>
       </w:r>
       <w:r>
         <w:t xml:space="preserve">Указать </w:t>
       </w:r>
+      <w:proofErr w:type="spellStart"/>
       <w:r>
         <w:rPr>
           <w:lang w:val="en-US"/>
         </w:rPr>
         <w:t>IdMotherBoard</w:t>
       </w:r>
+      <w:proofErr w:type="spellEnd"/>
       <w:r>
         <w:t xml:space="preserve"> (идентификатор компонента материнской платы) и </w:t>
       </w:r>
+      <w:proofErr w:type="spellStart"/>
       <w:r>
         <w:rPr>
           <w:lang w:val="en-US"/>
         </w:rPr>
         <w:t>IdVideoOutput</w:t>
       </w:r>
+      <w:proofErr w:type="spellEnd"/>
       <w:r>
         <w:t xml:space="preserve"> </w:t>
       </w:r>
       <w:r>
         <w:t xml:space="preserve">(идентификатор видеовыхода из таблицы </w:t>
       </w:r>
+      <w:proofErr w:type="spellStart"/>
       <w:r>
         <w:rPr>
           <w:lang w:val="en-US"/>
         </w:rPr>
         <w:t>VideoOutput</w:t>
       </w:r>
+      <w:proofErr w:type="spellEnd"/>
       <w:r>
         <w:t>).</w:t>
       </w:r>
@@ -2161,12 +2434,14 @@
       <w:pPr>
         <w:pStyle w:val="a1"/>
       </w:pPr>
+      <w:proofErr w:type="spellStart"/>
       <w:r>
         <w:rPr>
           <w:lang w:val="en-US"/>
         </w:rPr>
         <w:t>IdComponent</w:t>
       </w:r>
+      <w:proofErr w:type="spellEnd"/>
       <w:r>
         <w:t xml:space="preserve"> – </w:t>
       </w:r>
@@ -2187,24 +2462,28 @@
       <w:pPr>
         <w:pStyle w:val="a1"/>
       </w:pPr>
+      <w:proofErr w:type="spellStart"/>
       <w:r>
         <w:rPr>
           <w:lang w:val="en-US"/>
         </w:rPr>
         <w:t>IdCaseSize</w:t>
       </w:r>
+      <w:proofErr w:type="spellEnd"/>
       <w:r>
         <w:t xml:space="preserve"> – </w:t>
       </w:r>
       <w:r>
         <w:t xml:space="preserve">идентификатор типоразмера из таблицы </w:t>
       </w:r>
+      <w:proofErr w:type="spellStart"/>
       <w:r>
         <w:rPr>
           <w:lang w:val="en-US"/>
         </w:rPr>
         <w:t>CaseSize</w:t>
       </w:r>
+      <w:proofErr w:type="spellEnd"/>
       <w:r>
         <w:t>,</w:t>
       </w:r>
@@ -2213,24 +2492,28 @@
       <w:pPr>
         <w:pStyle w:val="a1"/>
       </w:pPr>
+      <w:proofErr w:type="spellStart"/>
       <w:r>
         <w:rPr>
           <w:lang w:val="en-US"/>
         </w:rPr>
         <w:t>IdPowerSupplyFormFactor</w:t>
       </w:r>
+      <w:proofErr w:type="spellEnd"/>
       <w:r>
         <w:t xml:space="preserve">– </w:t>
       </w:r>
       <w:r>
         <w:t xml:space="preserve">идентификатор форм-фактора блока питания из таблицы </w:t>
       </w:r>
+      <w:proofErr w:type="spellStart"/>
       <w:r>
         <w:rPr>
           <w:lang w:val="en-US"/>
         </w:rPr>
         <w:t>PowerSupplyFormFactor</w:t>
       </w:r>
+      <w:proofErr w:type="spellEnd"/>
       <w:r>
         <w:t>,</w:t>
       </w:r>
@@ -2239,12 +2522,14 @@
       <w:pPr>
         <w:pStyle w:val="a1"/>
       </w:pPr>
+      <w:proofErr w:type="spellStart"/>
       <w:r>
         <w:rPr>
           <w:lang w:val="en-US"/>
         </w:rPr>
         <w:t>ExpansionSlotsQuantity</w:t>
       </w:r>
+      <w:proofErr w:type="spellEnd"/>
       <w:r>
         <w:t xml:space="preserve">– </w:t>
       </w:r>
@@ -2259,12 +2544,14 @@
       <w:pPr>
         <w:pStyle w:val="a1"/>
       </w:pPr>
+      <w:proofErr w:type="spellStart"/>
       <w:r>
         <w:rPr>
           <w:lang w:val="en-US"/>
         </w:rPr>
         <w:t>MaxVideoCardLength</w:t>
       </w:r>
+      <w:proofErr w:type="spellEnd"/>
       <w:r>
         <w:t xml:space="preserve"> – максимальная длина видеокарты (мм),</w:t>
       </w:r>
@@ -2273,12 +2560,14 @@
       <w:pPr>
         <w:pStyle w:val="a1"/>
       </w:pPr>
+      <w:proofErr w:type="spellStart"/>
       <w:r>
         <w:rPr>
           <w:lang w:val="en-US"/>
         </w:rPr>
         <w:t>MaxCoolerHeigth</w:t>
       </w:r>
+      <w:proofErr w:type="spellEnd"/>
       <w:r>
         <w:t xml:space="preserve"> </w:t>
       </w:r>
@@ -2293,12 +2582,14 @@
       <w:pPr>
         <w:pStyle w:val="a1"/>
       </w:pPr>
+      <w:proofErr w:type="spellStart"/>
       <w:r>
         <w:rPr>
           <w:lang w:val="en-US"/>
         </w:rPr>
         <w:t>LiquidCoolerCompatible</w:t>
       </w:r>
+      <w:proofErr w:type="spellEnd"/>
       <w:r>
         <w:t xml:space="preserve"> </w:t>
       </w:r>
@@ -2356,9 +2647,11 @@
       <w:pPr>
         <w:pStyle w:val="a1"/>
       </w:pPr>
+      <w:proofErr w:type="spellStart"/>
       <w:r>
         <w:t>MotherBoardOrientation</w:t>
       </w:r>
+      <w:proofErr w:type="spellEnd"/>
       <w:r>
         <w:t xml:space="preserve"> – ориентация материнской платы,</w:t>
       </w:r>
@@ -2367,9 +2660,11 @@
       <w:pPr>
         <w:pStyle w:val="a1"/>
       </w:pPr>
+      <w:proofErr w:type="spellStart"/>
       <w:r>
         <w:t>Length</w:t>
       </w:r>
+      <w:proofErr w:type="spellEnd"/>
       <w:r>
         <w:t xml:space="preserve"> – длина (мм),</w:t>
       </w:r>
@@ -2378,9 +2673,11 @@
       <w:pPr>
         <w:pStyle w:val="a1"/>
       </w:pPr>
+      <w:proofErr w:type="spellStart"/>
       <w:r>
         <w:t>Width</w:t>
       </w:r>
+      <w:proofErr w:type="spellEnd"/>
       <w:r>
         <w:t xml:space="preserve"> – ширина (мм),</w:t>
       </w:r>
@@ -2389,9 +2686,11 @@
       <w:pPr>
         <w:pStyle w:val="a1"/>
       </w:pPr>
+      <w:proofErr w:type="spellStart"/>
       <w:r>
         <w:t>Height</w:t>
       </w:r>
+      <w:proofErr w:type="spellEnd"/>
       <w:r>
         <w:t xml:space="preserve"> – высота (мм),</w:t>
       </w:r>
@@ -2400,9 +2699,11 @@
       <w:pPr>
         <w:pStyle w:val="a1"/>
       </w:pPr>
+      <w:proofErr w:type="spellStart"/>
       <w:r>
         <w:t>IdMainColor</w:t>
       </w:r>
+      <w:proofErr w:type="spellEnd"/>
       <w:r>
         <w:t xml:space="preserve"> – идентификатор цвета из таблицы </w:t>
       </w:r>
@@ -2420,9 +2721,11 @@
       <w:pPr>
         <w:pStyle w:val="a1"/>
       </w:pPr>
+      <w:proofErr w:type="spellStart"/>
       <w:r>
         <w:t>HasWindow</w:t>
       </w:r>
+      <w:proofErr w:type="spellEnd"/>
       <w:r>
         <w:t xml:space="preserve"> – наличие бокового окна, 1 – присутствует, 0 – отсутствует,</w:t>
       </w:r>
@@ -2431,16 +2734,20 @@
       <w:pPr>
         <w:pStyle w:val="a1"/>
       </w:pPr>
+      <w:proofErr w:type="spellStart"/>
       <w:r>
         <w:lastRenderedPageBreak/>
         <w:t>IdLigthingType</w:t>
       </w:r>
+      <w:proofErr w:type="spellEnd"/>
       <w:r>
         <w:t xml:space="preserve"> – идентификатор типа подсветки из таблицы </w:t>
       </w:r>
+      <w:proofErr w:type="spellStart"/>
       <w:r>
         <w:t>LigthingType</w:t>
       </w:r>
+      <w:proofErr w:type="spellEnd"/>
       <w:r>
         <w:t>, необязательно,</w:t>
       </w:r>
@@ -2449,9 +2756,11 @@
       <w:pPr>
         <w:pStyle w:val="a1"/>
       </w:pPr>
+      <w:proofErr w:type="spellStart"/>
       <w:r>
         <w:t>PowerSupplyOrientation</w:t>
       </w:r>
+      <w:proofErr w:type="spellEnd"/>
       <w:r>
         <w:t xml:space="preserve"> – размещение блока питания,</w:t>
       </w:r>
@@ -2460,9 +2769,11 @@
       <w:pPr>
         <w:pStyle w:val="a1"/>
       </w:pPr>
+      <w:proofErr w:type="spellStart"/>
       <w:r>
         <w:t>HasCardReader</w:t>
       </w:r>
+      <w:proofErr w:type="spellEnd"/>
       <w:r>
         <w:t xml:space="preserve"> – наличие кард-ридера, 1 – присутствует, 0 – отсутствует</w:t>
       </w:r>
@@ -2474,45 +2785,53 @@
       <w:r>
         <w:t xml:space="preserve">Заполнить поддерживаемые корпусом форм-факторы материнских плат в таблице </w:t>
       </w:r>
+      <w:proofErr w:type="spellStart"/>
       <w:r>
         <w:rPr>
           <w:lang w:val="en-US"/>
         </w:rPr>
         <w:t>CaseCompatibleMotherBoardFormFactor</w:t>
       </w:r>
+      <w:proofErr w:type="spellEnd"/>
       <w:r>
         <w:t>.</w:t>
       </w:r>
       <w:r>
         <w:t xml:space="preserve"> Добавить в таблицу столько записей сколько форм-факторов материнских плат поддерживает корпус. Указать </w:t>
       </w:r>
+      <w:proofErr w:type="spellStart"/>
       <w:r>
         <w:rPr>
           <w:lang w:val="en-US"/>
         </w:rPr>
         <w:t>IdCase</w:t>
       </w:r>
+      <w:proofErr w:type="spellEnd"/>
       <w:r>
         <w:t xml:space="preserve"> (идентификатор компонента корпуса) и </w:t>
       </w:r>
+      <w:proofErr w:type="spellStart"/>
       <w:r>
         <w:rPr>
           <w:lang w:val="en-US"/>
         </w:rPr>
         <w:t>IdMotherBoardFormFactor</w:t>
       </w:r>
+      <w:proofErr w:type="spellEnd"/>
       <w:r>
         <w:t xml:space="preserve"> </w:t>
       </w:r>
       <w:r>
         <w:t xml:space="preserve">(идентификатор форм-фактора материнской платы из таблицы </w:t>
       </w:r>
+      <w:proofErr w:type="spellStart"/>
       <w:r>
         <w:rPr>
           <w:lang w:val="en-US"/>
         </w:rPr>
         <w:t>MotherBoardFormFactor</w:t>
       </w:r>
+      <w:proofErr w:type="spellEnd"/>
       <w:r>
         <w:t>)</w:t>
       </w:r>
@@ -2524,12 +2843,14 @@
       <w:r>
         <w:t xml:space="preserve">Заполнить монтажные размеры радиатора жидкостной системы охлаждения в таблице </w:t>
       </w:r>
+      <w:proofErr w:type="spellStart"/>
       <w:r>
         <w:rPr>
           <w:lang w:val="en-US"/>
         </w:rPr>
         <w:t>CaseRadiatorSize</w:t>
       </w:r>
+      <w:proofErr w:type="spellEnd"/>
       <w:r>
         <w:t>, если корпус поддерживает жидкостную систему охлаждения</w:t>
       </w:r>
@@ -2539,33 +2860,39 @@
       <w:r>
         <w:t xml:space="preserve">Указать </w:t>
       </w:r>
+      <w:proofErr w:type="spellStart"/>
       <w:r>
         <w:rPr>
           <w:lang w:val="en-US"/>
         </w:rPr>
         <w:t>IdCase</w:t>
       </w:r>
+      <w:proofErr w:type="spellEnd"/>
       <w:r>
         <w:t xml:space="preserve"> (идентификатор компонента корпуса) и </w:t>
       </w:r>
+      <w:proofErr w:type="spellStart"/>
       <w:r>
         <w:rPr>
           <w:lang w:val="en-US"/>
         </w:rPr>
         <w:t>IdRadiatorSize</w:t>
       </w:r>
+      <w:proofErr w:type="spellEnd"/>
       <w:r>
         <w:t xml:space="preserve"> </w:t>
       </w:r>
       <w:r>
         <w:t xml:space="preserve">(идентификатор монтажного размера радиатора жидкостной системы охлаждения из таблицы </w:t>
       </w:r>
+      <w:proofErr w:type="spellStart"/>
       <w:r>
         <w:rPr>
           <w:lang w:val="en-US"/>
         </w:rPr>
         <w:t>RadiatorSize</w:t>
       </w:r>
+      <w:proofErr w:type="spellEnd"/>
       <w:r>
         <w:t>)</w:t>
       </w:r>
@@ -2577,33 +2904,39 @@
       <w:r>
         <w:t xml:space="preserve">Заполнить разъемы задней панели корпуса в таблице </w:t>
       </w:r>
+      <w:proofErr w:type="spellStart"/>
       <w:r>
         <w:rPr>
           <w:lang w:val="en-US"/>
         </w:rPr>
         <w:t>CaseConnector</w:t>
       </w:r>
+      <w:proofErr w:type="spellEnd"/>
       <w:r>
         <w:t xml:space="preserve">. </w:t>
       </w:r>
       <w:r>
         <w:t xml:space="preserve">Указать </w:t>
       </w:r>
+      <w:proofErr w:type="spellStart"/>
       <w:r>
         <w:rPr>
           <w:lang w:val="en-US"/>
         </w:rPr>
         <w:t>IdCase</w:t>
       </w:r>
+      <w:proofErr w:type="spellEnd"/>
       <w:r>
         <w:t xml:space="preserve"> (идентификатор компонента корпуса), </w:t>
       </w:r>
+      <w:proofErr w:type="spellStart"/>
       <w:r>
         <w:rPr>
           <w:lang w:val="en-US"/>
         </w:rPr>
         <w:t>IdConnector</w:t>
       </w:r>
+      <w:proofErr w:type="spellEnd"/>
       <w:r>
         <w:t xml:space="preserve"> </w:t>
       </w:r>
@@ -2648,42 +2981,50 @@
       <w:r>
         <w:t xml:space="preserve"> </w:t>
       </w:r>
+      <w:proofErr w:type="spellStart"/>
       <w:r>
         <w:rPr>
           <w:lang w:val="en-US"/>
         </w:rPr>
         <w:t>CaseMaterial</w:t>
       </w:r>
+      <w:proofErr w:type="spellEnd"/>
       <w:r>
         <w:t xml:space="preserve"> и материалах передней панели корпуса </w:t>
       </w:r>
+      <w:proofErr w:type="spellStart"/>
       <w:r>
         <w:rPr>
           <w:lang w:val="en-US"/>
         </w:rPr>
         <w:t>CaseFrontPanelMaterial</w:t>
       </w:r>
+      <w:proofErr w:type="spellEnd"/>
       <w:r>
         <w:t xml:space="preserve">. </w:t>
       </w:r>
       <w:r>
         <w:t xml:space="preserve">Указать </w:t>
       </w:r>
+      <w:proofErr w:type="spellStart"/>
       <w:r>
         <w:rPr>
           <w:lang w:val="en-US"/>
         </w:rPr>
         <w:t>IdCase</w:t>
       </w:r>
+      <w:proofErr w:type="spellEnd"/>
       <w:r>
         <w:t xml:space="preserve"> (идентификатор компонента корпуса) и </w:t>
       </w:r>
+      <w:proofErr w:type="spellStart"/>
       <w:r>
         <w:rPr>
           <w:lang w:val="en-US"/>
         </w:rPr>
         <w:t>IdMaterial</w:t>
       </w:r>
+      <w:proofErr w:type="spellEnd"/>
       <w:r>
         <w:t xml:space="preserve"> (</w:t>
       </w:r>
@@ -2723,12 +3064,14 @@
       <w:r>
         <w:t xml:space="preserve">Заполнить запись в таблице </w:t>
       </w:r>
+      <w:proofErr w:type="spellStart"/>
       <w:r>
         <w:rPr>
           <w:lang w:val="en-US"/>
         </w:rPr>
         <w:t>VideoCard</w:t>
       </w:r>
+      <w:proofErr w:type="spellEnd"/>
       <w:r>
         <w:t>.</w:t>
       </w:r>
@@ -2737,12 +3080,14 @@
       <w:r>
         <w:t xml:space="preserve">Описание полей в таблице </w:t>
       </w:r>
+      <w:proofErr w:type="spellStart"/>
       <w:r>
         <w:rPr>
           <w:lang w:val="en-US"/>
         </w:rPr>
         <w:t>VideoCard</w:t>
       </w:r>
+      <w:proofErr w:type="spellEnd"/>
       <w:r>
         <w:t>:</w:t>
       </w:r>
@@ -2751,12 +3096,14 @@
       <w:pPr>
         <w:pStyle w:val="a1"/>
       </w:pPr>
+      <w:proofErr w:type="spellStart"/>
       <w:r>
         <w:rPr>
           <w:lang w:val="en-US"/>
         </w:rPr>
         <w:t>IdComponent</w:t>
       </w:r>
+      <w:proofErr w:type="spellEnd"/>
       <w:r>
         <w:t xml:space="preserve"> – </w:t>
       </w:r>
@@ -2798,12 +3145,14 @@
       <w:pPr>
         <w:pStyle w:val="a1"/>
       </w:pPr>
+      <w:proofErr w:type="spellStart"/>
       <w:r>
         <w:rPr>
           <w:lang w:val="en-US"/>
         </w:rPr>
         <w:t>IdGraphicProcessor</w:t>
       </w:r>
+      <w:proofErr w:type="spellEnd"/>
       <w:r>
         <w:t xml:space="preserve"> </w:t>
       </w:r>
@@ -2813,12 +3162,14 @@
       <w:r>
         <w:t xml:space="preserve">идентификатор графического процессора из таблицы </w:t>
       </w:r>
+      <w:proofErr w:type="spellStart"/>
       <w:r>
         <w:rPr>
           <w:lang w:val="en-US"/>
         </w:rPr>
         <w:t>GraphicProcessor</w:t>
       </w:r>
+      <w:proofErr w:type="spellEnd"/>
       <w:r>
         <w:t>,</w:t>
       </w:r>
@@ -2827,12 +3178,14 @@
       <w:pPr>
         <w:pStyle w:val="a1"/>
       </w:pPr>
+      <w:proofErr w:type="spellStart"/>
       <w:r>
         <w:rPr>
           <w:lang w:val="en-US"/>
         </w:rPr>
         <w:t>IdMicroarchitecture</w:t>
       </w:r>
+      <w:proofErr w:type="spellEnd"/>
       <w:r>
         <w:t xml:space="preserve"> </w:t>
       </w:r>
@@ -2856,26 +3209,38 @@
       <w:pPr>
         <w:pStyle w:val="a1"/>
       </w:pPr>
+      <w:proofErr w:type="spellStart"/>
       <w:r>
         <w:rPr>
           <w:lang w:val="en-US"/>
         </w:rPr>
         <w:t>TechProcess</w:t>
       </w:r>
-      <w:r>
-        <w:t>– техпроцесс (нм),</w:t>
-      </w:r>
-    </w:p>
-    <w:p>
-      <w:pPr>
-        <w:pStyle w:val="a1"/>
-      </w:pPr>
+      <w:proofErr w:type="spellEnd"/>
+      <w:r>
+        <w:t>– техпроцесс (</w:t>
+      </w:r>
+      <w:proofErr w:type="spellStart"/>
+      <w:r>
+        <w:t>нм</w:t>
+      </w:r>
+      <w:proofErr w:type="spellEnd"/>
+      <w:r>
+        <w:t>),</w:t>
+      </w:r>
+    </w:p>
+    <w:p>
+      <w:pPr>
+        <w:pStyle w:val="a1"/>
+      </w:pPr>
+      <w:proofErr w:type="spellStart"/>
       <w:r>
         <w:rPr>
           <w:lang w:val="en-US"/>
         </w:rPr>
         <w:t>VideoMemorySize</w:t>
       </w:r>
+      <w:proofErr w:type="spellEnd"/>
       <w:r>
         <w:t xml:space="preserve">– </w:t>
       </w:r>
@@ -2890,12 +3255,14 @@
       <w:pPr>
         <w:pStyle w:val="a1"/>
       </w:pPr>
+      <w:proofErr w:type="spellStart"/>
       <w:r>
         <w:rPr>
           <w:lang w:val="en-US"/>
         </w:rPr>
         <w:t>IdVideoMemoryType</w:t>
       </w:r>
+      <w:proofErr w:type="spellEnd"/>
       <w:r>
         <w:t xml:space="preserve"> </w:t>
       </w:r>
@@ -2905,12 +3272,14 @@
       <w:r>
         <w:t xml:space="preserve"> идентификатор типа видеопамяти из таблицы </w:t>
       </w:r>
+      <w:proofErr w:type="spellStart"/>
       <w:r>
         <w:rPr>
           <w:lang w:val="en-US"/>
         </w:rPr>
         <w:t>VideoMemoryType</w:t>
       </w:r>
+      <w:proofErr w:type="spellEnd"/>
       <w:r>
         <w:t>,</w:t>
       </w:r>
@@ -2919,8 +3288,13 @@
       <w:pPr>
         <w:pStyle w:val="a1"/>
       </w:pPr>
-      <w:r>
-        <w:t xml:space="preserve">MemoryBusBitRate </w:t>
+      <w:proofErr w:type="spellStart"/>
+      <w:r>
+        <w:t>MemoryBusBitRate</w:t>
+      </w:r>
+      <w:proofErr w:type="spellEnd"/>
+      <w:r>
+        <w:t xml:space="preserve"> </w:t>
       </w:r>
       <w:r>
         <w:t xml:space="preserve">– </w:t>
@@ -2936,9 +3310,11 @@
       <w:pPr>
         <w:pStyle w:val="a1"/>
       </w:pPr>
+      <w:proofErr w:type="spellStart"/>
       <w:r>
         <w:t>MaxMemoryBandwidth</w:t>
       </w:r>
+      <w:proofErr w:type="spellEnd"/>
       <w:r>
         <w:t xml:space="preserve"> </w:t>
       </w:r>
@@ -2959,9 +3335,11 @@
       <w:pPr>
         <w:pStyle w:val="a1"/>
       </w:pPr>
+      <w:proofErr w:type="spellStart"/>
       <w:r>
         <w:t>EffectiveMemoryFrequency</w:t>
       </w:r>
+      <w:proofErr w:type="spellEnd"/>
       <w:r>
         <w:t xml:space="preserve"> </w:t>
       </w:r>
@@ -2979,9 +3357,11 @@
       <w:pPr>
         <w:pStyle w:val="a1"/>
       </w:pPr>
+      <w:proofErr w:type="spellStart"/>
       <w:r>
         <w:t>VideoChipFrequency</w:t>
       </w:r>
+      <w:proofErr w:type="spellEnd"/>
       <w:r>
         <w:t xml:space="preserve"> </w:t>
       </w:r>
@@ -2999,9 +3379,11 @@
       <w:pPr>
         <w:pStyle w:val="a1"/>
       </w:pPr>
+      <w:proofErr w:type="spellStart"/>
       <w:r>
         <w:t>ALUQuantity</w:t>
       </w:r>
+      <w:proofErr w:type="spellEnd"/>
       <w:r>
         <w:t xml:space="preserve"> </w:t>
       </w:r>
@@ -3031,9 +3413,11 @@
       <w:pPr>
         <w:pStyle w:val="a1"/>
       </w:pPr>
+      <w:proofErr w:type="spellStart"/>
       <w:r>
         <w:t>TextureBlockQuantity</w:t>
       </w:r>
+      <w:proofErr w:type="spellEnd"/>
       <w:r>
         <w:t xml:space="preserve"> </w:t>
       </w:r>
@@ -3048,9 +3432,11 @@
       <w:pPr>
         <w:pStyle w:val="a1"/>
       </w:pPr>
+      <w:proofErr w:type="spellStart"/>
       <w:r>
         <w:t>RasterizationBlockQuantity</w:t>
       </w:r>
+      <w:proofErr w:type="spellEnd"/>
       <w:r>
         <w:t xml:space="preserve"> </w:t>
       </w:r>
@@ -3065,9 +3451,11 @@
       <w:pPr>
         <w:pStyle w:val="a1"/>
       </w:pPr>
+      <w:proofErr w:type="spellStart"/>
       <w:r>
         <w:t>RayTracingSupport</w:t>
       </w:r>
+      <w:proofErr w:type="spellEnd"/>
       <w:r>
         <w:t xml:space="preserve"> </w:t>
       </w:r>
@@ -3085,29 +3473,43 @@
       <w:pPr>
         <w:pStyle w:val="a1"/>
       </w:pPr>
+      <w:proofErr w:type="spellStart"/>
       <w:r>
         <w:t>MaxMonitorQuantity</w:t>
       </w:r>
-      <w:r>
-        <w:t xml:space="preserve"> – максимальное число подключенных монитроов,</w:t>
-      </w:r>
-    </w:p>
-    <w:p>
-      <w:pPr>
-        <w:pStyle w:val="a1"/>
-      </w:pPr>
+      <w:proofErr w:type="spellEnd"/>
+      <w:r>
+        <w:t xml:space="preserve"> – максимальное число подключенных </w:t>
+      </w:r>
+      <w:proofErr w:type="spellStart"/>
+      <w:r>
+        <w:t>монитроов</w:t>
+      </w:r>
+      <w:proofErr w:type="spellEnd"/>
+      <w:r>
+        <w:t>,</w:t>
+      </w:r>
+    </w:p>
+    <w:p>
+      <w:pPr>
+        <w:pStyle w:val="a1"/>
+      </w:pPr>
+      <w:proofErr w:type="spellStart"/>
       <w:r>
         <w:t>IdPCIEController</w:t>
       </w:r>
+      <w:proofErr w:type="spellEnd"/>
       <w:r>
         <w:t xml:space="preserve"> – идентификатор интерфейса подключения из таблицы </w:t>
       </w:r>
+      <w:proofErr w:type="spellStart"/>
       <w:r>
         <w:rPr>
           <w:lang w:val="en-US"/>
         </w:rPr>
         <w:t>PCIEController</w:t>
       </w:r>
+      <w:proofErr w:type="spellEnd"/>
       <w:r>
         <w:t>,</w:t>
       </w:r>
@@ -3116,9 +3518,11 @@
       <w:pPr>
         <w:pStyle w:val="a1"/>
       </w:pPr>
+      <w:proofErr w:type="spellStart"/>
       <w:r>
         <w:t>PowerSupply</w:t>
       </w:r>
+      <w:proofErr w:type="spellEnd"/>
       <w:r>
         <w:t xml:space="preserve"> – рекомендуемый блок питания (Вт),</w:t>
       </w:r>
@@ -3127,9 +3531,11 @@
       <w:pPr>
         <w:pStyle w:val="a1"/>
       </w:pPr>
+      <w:proofErr w:type="spellStart"/>
       <w:r>
         <w:t>CoolerType</w:t>
       </w:r>
+      <w:proofErr w:type="spellEnd"/>
       <w:r>
         <w:t xml:space="preserve"> – тип охлаждения,</w:t>
       </w:r>
@@ -3138,9 +3544,11 @@
       <w:pPr>
         <w:pStyle w:val="a1"/>
       </w:pPr>
+      <w:proofErr w:type="spellStart"/>
       <w:r>
         <w:t>FanType</w:t>
       </w:r>
+      <w:proofErr w:type="spellEnd"/>
       <w:r>
         <w:t xml:space="preserve"> – тип вентилятора, необязательно,</w:t>
       </w:r>
@@ -3149,9 +3557,11 @@
       <w:pPr>
         <w:pStyle w:val="a1"/>
       </w:pPr>
+      <w:proofErr w:type="spellStart"/>
       <w:r>
         <w:t>FanQuantity</w:t>
       </w:r>
+      <w:proofErr w:type="spellEnd"/>
       <w:r>
         <w:t xml:space="preserve"> – количество вентиляторов, необязательно,</w:t>
       </w:r>
@@ -3160,9 +3570,11 @@
       <w:pPr>
         <w:pStyle w:val="a1"/>
       </w:pPr>
+      <w:proofErr w:type="spellStart"/>
       <w:r>
         <w:t>ExpansionSlotSize</w:t>
       </w:r>
+      <w:proofErr w:type="spellEnd"/>
       <w:r>
         <w:t xml:space="preserve"> – количество занимаемых слотов расширения,</w:t>
       </w:r>
@@ -3171,9 +3583,11 @@
       <w:pPr>
         <w:pStyle w:val="a1"/>
       </w:pPr>
+      <w:proofErr w:type="spellStart"/>
       <w:r>
         <w:t>Thickness</w:t>
       </w:r>
+      <w:proofErr w:type="spellEnd"/>
       <w:r>
         <w:t xml:space="preserve"> – толщина (мм),</w:t>
       </w:r>
@@ -3202,16 +3616,20 @@
       <w:pPr>
         <w:pStyle w:val="a1"/>
       </w:pPr>
+      <w:proofErr w:type="spellStart"/>
       <w:r>
         <w:lastRenderedPageBreak/>
         <w:t>IdVideoCardPowerPlug</w:t>
       </w:r>
+      <w:proofErr w:type="spellEnd"/>
       <w:r>
         <w:t xml:space="preserve"> – идентификатор разъема дополнительного питания из таблицы </w:t>
       </w:r>
+      <w:proofErr w:type="spellStart"/>
       <w:r>
         <w:t>VideoCardPowerPlug</w:t>
       </w:r>
+      <w:proofErr w:type="spellEnd"/>
       <w:r>
         <w:t>.</w:t>
       </w:r>
@@ -3220,48 +3638,56 @@
       <w:r>
         <w:t xml:space="preserve">Заполнить видеовыходы видеокарты в таблице </w:t>
       </w:r>
+      <w:proofErr w:type="spellStart"/>
       <w:r>
         <w:rPr>
           <w:lang w:val="en-US"/>
         </w:rPr>
         <w:t>VideoCardVideoOutput</w:t>
       </w:r>
+      <w:proofErr w:type="spellEnd"/>
       <w:r>
         <w:t>.</w:t>
       </w:r>
       <w:r>
         <w:t xml:space="preserve"> Добавить в таблицу столько записей сколько видеовыходов имеет видеокарта. Указать </w:t>
       </w:r>
+      <w:proofErr w:type="spellStart"/>
       <w:r>
         <w:rPr>
           <w:lang w:val="en-US"/>
         </w:rPr>
         <w:t>IdVideoCard</w:t>
       </w:r>
+      <w:proofErr w:type="spellEnd"/>
       <w:r>
         <w:t xml:space="preserve"> (идентификатор компонента видеокарты)</w:t>
       </w:r>
       <w:r>
         <w:t xml:space="preserve">, </w:t>
       </w:r>
+      <w:proofErr w:type="spellStart"/>
       <w:r>
         <w:rPr>
           <w:lang w:val="en-US"/>
         </w:rPr>
         <w:t>IdVideoOutput</w:t>
       </w:r>
+      <w:proofErr w:type="spellEnd"/>
       <w:r>
         <w:t xml:space="preserve"> </w:t>
       </w:r>
       <w:r>
         <w:t xml:space="preserve">(идентификатор видеовыхода из таблицы </w:t>
       </w:r>
+      <w:proofErr w:type="spellStart"/>
       <w:r>
         <w:rPr>
           <w:lang w:val="en-US"/>
         </w:rPr>
         <w:t>VideoOutput</w:t>
       </w:r>
+      <w:proofErr w:type="spellEnd"/>
       <w:r>
         <w:t>)</w:t>
       </w:r>
@@ -3301,12 +3727,14 @@
       <w:r>
         <w:t xml:space="preserve">аполнить запись в таблице </w:t>
       </w:r>
+      <w:proofErr w:type="spellStart"/>
       <w:r>
         <w:rPr>
           <w:lang w:val="en-US"/>
         </w:rPr>
         <w:t>ProcessorCooler</w:t>
       </w:r>
+      <w:proofErr w:type="spellEnd"/>
       <w:r>
         <w:t>.</w:t>
       </w:r>
@@ -3315,12 +3743,14 @@
       <w:r>
         <w:t xml:space="preserve">Описание полей в таблице </w:t>
       </w:r>
+      <w:proofErr w:type="spellStart"/>
       <w:r>
         <w:rPr>
           <w:lang w:val="en-US"/>
         </w:rPr>
         <w:t>ProcessorCooler</w:t>
       </w:r>
+      <w:proofErr w:type="spellEnd"/>
       <w:r>
         <w:t>:</w:t>
       </w:r>
@@ -3329,12 +3759,14 @@
       <w:pPr>
         <w:pStyle w:val="a1"/>
       </w:pPr>
+      <w:proofErr w:type="spellStart"/>
       <w:r>
         <w:rPr>
           <w:lang w:val="en-US"/>
         </w:rPr>
         <w:t>IdComponent</w:t>
       </w:r>
+      <w:proofErr w:type="spellEnd"/>
       <w:r>
         <w:t xml:space="preserve"> – </w:t>
       </w:r>
@@ -3355,12 +3787,14 @@
       <w:pPr>
         <w:pStyle w:val="a1"/>
       </w:pPr>
+      <w:proofErr w:type="spellStart"/>
       <w:r>
         <w:rPr>
           <w:lang w:val="en-US"/>
         </w:rPr>
         <w:t>IdRadiatorMaterial</w:t>
       </w:r>
+      <w:proofErr w:type="spellEnd"/>
       <w:r>
         <w:t xml:space="preserve"> </w:t>
       </w:r>
@@ -3384,12 +3818,14 @@
       <w:pPr>
         <w:pStyle w:val="a1"/>
       </w:pPr>
+      <w:proofErr w:type="spellStart"/>
       <w:r>
         <w:rPr>
           <w:lang w:val="en-US"/>
         </w:rPr>
         <w:t>FanQuantity</w:t>
       </w:r>
+      <w:proofErr w:type="spellEnd"/>
       <w:r>
         <w:t xml:space="preserve"> </w:t>
       </w:r>
@@ -3407,12 +3843,14 @@
       <w:pPr>
         <w:pStyle w:val="a1"/>
       </w:pPr>
+      <w:proofErr w:type="spellStart"/>
       <w:r>
         <w:rPr>
           <w:lang w:val="en-US"/>
         </w:rPr>
         <w:t>FanSize</w:t>
       </w:r>
+      <w:proofErr w:type="spellEnd"/>
       <w:r>
         <w:t xml:space="preserve"> </w:t>
       </w:r>
@@ -3430,12 +3868,14 @@
       <w:pPr>
         <w:pStyle w:val="a1"/>
       </w:pPr>
+      <w:proofErr w:type="spellStart"/>
       <w:r>
         <w:rPr>
           <w:lang w:val="en-US"/>
         </w:rPr>
         <w:t>FanConnector</w:t>
       </w:r>
+      <w:proofErr w:type="spellEnd"/>
       <w:r>
         <w:t xml:space="preserve"> – разъем подключения вентиляторов,</w:t>
       </w:r>
@@ -3444,12 +3884,14 @@
       <w:pPr>
         <w:pStyle w:val="a1"/>
       </w:pPr>
+      <w:proofErr w:type="spellStart"/>
       <w:r>
         <w:rPr>
           <w:lang w:val="en-US"/>
         </w:rPr>
         <w:t>MaxRotationSpeed</w:t>
       </w:r>
+      <w:proofErr w:type="spellEnd"/>
       <w:r>
         <w:t xml:space="preserve"> </w:t>
       </w:r>
@@ -3470,6 +3912,7 @@
       <w:pPr>
         <w:pStyle w:val="a1"/>
       </w:pPr>
+      <w:proofErr w:type="spellStart"/>
       <w:r>
         <w:rPr>
           <w:lang w:val="en-US"/>
@@ -3488,6 +3931,7 @@
         </w:rPr>
         <w:t>RotationSpeed</w:t>
       </w:r>
+      <w:proofErr w:type="spellEnd"/>
       <w:r>
         <w:t xml:space="preserve"> </w:t>
       </w:r>
@@ -3508,9 +3952,11 @@
       <w:pPr>
         <w:pStyle w:val="a1"/>
       </w:pPr>
+      <w:proofErr w:type="spellStart"/>
       <w:r>
         <w:t>AdjustmentRotationSpeed</w:t>
       </w:r>
+      <w:proofErr w:type="spellEnd"/>
       <w:r>
         <w:t xml:space="preserve"> – регулировка скорости вращения</w:t>
       </w:r>
@@ -3525,9 +3971,11 @@
       <w:pPr>
         <w:pStyle w:val="a1"/>
       </w:pPr>
+      <w:proofErr w:type="spellStart"/>
       <w:r>
         <w:t>MaxNoiseLevel</w:t>
       </w:r>
+      <w:proofErr w:type="spellEnd"/>
       <w:r>
         <w:t xml:space="preserve"> – максимальный уровень шума (дБ),</w:t>
       </w:r>
@@ -3542,9 +3990,11 @@
       <w:pPr>
         <w:pStyle w:val="a1"/>
       </w:pPr>
+      <w:proofErr w:type="spellStart"/>
       <w:r>
         <w:t>MaxAirflow</w:t>
       </w:r>
+      <w:proofErr w:type="spellEnd"/>
       <w:r>
         <w:t xml:space="preserve"> – максимальный воздушный поток (</w:t>
       </w:r>
@@ -3568,9 +4018,11 @@
       <w:pPr>
         <w:pStyle w:val="a1"/>
       </w:pPr>
+      <w:proofErr w:type="spellStart"/>
       <w:r>
         <w:t>MaxStaticPressure</w:t>
       </w:r>
+      <w:proofErr w:type="spellEnd"/>
       <w:r>
         <w:t xml:space="preserve"> – максимальное статическое давление (Па),</w:t>
       </w:r>
@@ -3585,11 +4037,45 @@
       <w:pPr>
         <w:pStyle w:val="a1"/>
       </w:pPr>
+      <w:proofErr w:type="spellStart"/>
       <w:r>
         <w:t>BearingType</w:t>
       </w:r>
-      <w:r>
-        <w:t xml:space="preserve"> – тип подшипника вентилятора.</w:t>
+      <w:proofErr w:type="spellEnd"/>
+      <w:r>
+        <w:t xml:space="preserve"> – тип подшипника вентилятора</w:t>
+      </w:r>
+      <w:r>
+        <w:rPr>
+          <w:lang w:val="en-US"/>
+        </w:rPr>
+        <w:t>,</w:t>
+      </w:r>
+    </w:p>
+    <w:p>
+      <w:pPr>
+        <w:pStyle w:val="a1"/>
+      </w:pPr>
+      <w:r>
+        <w:rPr>
+          <w:lang w:val="en-US"/>
+        </w:rPr>
+        <w:t>TDP</w:t>
+      </w:r>
+      <w:r>
+        <w:t xml:space="preserve"> </w:t>
+      </w:r>
+      <w:r>
+        <w:t xml:space="preserve">– </w:t>
+      </w:r>
+      <w:r>
+        <w:t>рассеиваемая мощность (Вт)</w:t>
+      </w:r>
+      <w:r>
+        <w:rPr>
+          <w:lang w:val="en-US"/>
+        </w:rPr>
+        <w:t>.</w:t>
       </w:r>
     </w:p>
     <w:p>
@@ -3597,33 +4083,39 @@
         <w:lastRenderedPageBreak/>
         <w:t xml:space="preserve">Заполнить поддерживаемые сокеты охлаждения процессора в таблице </w:t>
       </w:r>
+      <w:proofErr w:type="spellStart"/>
       <w:r>
         <w:rPr>
           <w:lang w:val="en-US"/>
         </w:rPr>
         <w:t>CoolerCompatibleSocket</w:t>
       </w:r>
+      <w:proofErr w:type="spellEnd"/>
       <w:r>
         <w:t>.</w:t>
       </w:r>
       <w:r>
         <w:t xml:space="preserve"> Добавить в таблицу столько записей сколько сокетов поддерживает охлаждение процессора. Указать </w:t>
       </w:r>
+      <w:proofErr w:type="spellStart"/>
       <w:r>
         <w:rPr>
           <w:lang w:val="en-US"/>
         </w:rPr>
         <w:t>IdProcessorCooler</w:t>
       </w:r>
+      <w:proofErr w:type="spellEnd"/>
       <w:r>
         <w:t xml:space="preserve"> (идентификатор компонента охлаждения процессора) и </w:t>
       </w:r>
+      <w:proofErr w:type="spellStart"/>
       <w:r>
         <w:rPr>
           <w:lang w:val="en-US"/>
         </w:rPr>
         <w:t>IdSocket</w:t>
       </w:r>
+      <w:proofErr w:type="spellEnd"/>
       <w:r>
         <w:t xml:space="preserve"> </w:t>
       </w:r>
@@ -3694,12 +4186,14 @@
       <w:pPr>
         <w:pStyle w:val="a1"/>
       </w:pPr>
+      <w:proofErr w:type="spellStart"/>
       <w:r>
         <w:rPr>
           <w:lang w:val="en-US"/>
         </w:rPr>
         <w:t>IdProcessorCooler</w:t>
       </w:r>
+      <w:proofErr w:type="spellEnd"/>
       <w:r>
         <w:t xml:space="preserve"> </w:t>
       </w:r>
@@ -3709,12 +4203,14 @@
       <w:r>
         <w:t xml:space="preserve">идентификатор компонента из таблицы </w:t>
       </w:r>
+      <w:proofErr w:type="spellStart"/>
       <w:r>
         <w:rPr>
           <w:lang w:val="en-US"/>
         </w:rPr>
         <w:t>ProcessorCooler</w:t>
       </w:r>
+      <w:proofErr w:type="spellEnd"/>
       <w:r>
         <w:t>,</w:t>
       </w:r>
@@ -3723,12 +4219,14 @@
       <w:pPr>
         <w:pStyle w:val="a1"/>
       </w:pPr>
+      <w:proofErr w:type="spellStart"/>
       <w:r>
         <w:rPr>
           <w:lang w:val="en-US"/>
         </w:rPr>
         <w:t>Heigth</w:t>
       </w:r>
+      <w:proofErr w:type="spellEnd"/>
       <w:r>
         <w:t xml:space="preserve"> </w:t>
       </w:r>
@@ -3746,12 +4244,14 @@
       <w:pPr>
         <w:pStyle w:val="a1"/>
       </w:pPr>
-      <w:r>
-        <w:rPr>
-          <w:lang w:val="en-US"/>
-        </w:rPr>
-        <w:t>DissipationPower</w:t>
-      </w:r>
+      <w:proofErr w:type="spellStart"/>
+      <w:r>
+        <w:rPr>
+          <w:lang w:val="en-US"/>
+        </w:rPr>
+        <w:t>ConstructionType</w:t>
+      </w:r>
+      <w:proofErr w:type="spellEnd"/>
       <w:r>
         <w:t xml:space="preserve"> </w:t>
       </w:r>
@@ -3759,7 +4259,7 @@
         <w:t xml:space="preserve">– </w:t>
       </w:r>
       <w:r>
-        <w:t>рассеиваемая мощность (Вт)</w:t>
+        <w:t>тип конструкции</w:t>
       </w:r>
       <w:r>
         <w:t>,</w:t>
@@ -3769,12 +4269,161 @@
       <w:pPr>
         <w:pStyle w:val="a1"/>
       </w:pPr>
-      <w:r>
-        <w:rPr>
-          <w:lang w:val="en-US"/>
-        </w:rPr>
-        <w:t>ConstructionType</w:t>
-      </w:r>
+      <w:proofErr w:type="spellStart"/>
+      <w:r>
+        <w:t>IdBaseMaterial</w:t>
+      </w:r>
+      <w:proofErr w:type="spellEnd"/>
+      <w:r>
+        <w:t xml:space="preserve"> – идентификатор материала основания из таблицы </w:t>
+      </w:r>
+      <w:r>
+        <w:rPr>
+          <w:lang w:val="en-US"/>
+        </w:rPr>
+        <w:t>Material</w:t>
+      </w:r>
+      <w:r>
+        <w:t>,</w:t>
+      </w:r>
+    </w:p>
+    <w:p>
+      <w:pPr>
+        <w:pStyle w:val="a1"/>
+      </w:pPr>
+      <w:proofErr w:type="spellStart"/>
+      <w:r>
+        <w:t>TermPipeQuantity</w:t>
+      </w:r>
+      <w:proofErr w:type="spellEnd"/>
+      <w:r>
+        <w:t xml:space="preserve"> – количество тепловых трубо</w:t>
+      </w:r>
+      <w:r>
+        <w:t>к</w:t>
+      </w:r>
+      <w:r>
+        <w:t>,</w:t>
+      </w:r>
+      <w:r>
+        <w:t xml:space="preserve"> </w:t>
+      </w:r>
+      <w:r>
+        <w:t>необязательно,</w:t>
+      </w:r>
+    </w:p>
+    <w:p>
+      <w:pPr>
+        <w:pStyle w:val="a1"/>
+      </w:pPr>
+      <w:proofErr w:type="spellStart"/>
+      <w:r>
+        <w:t>TermPipeDiameter</w:t>
+      </w:r>
+      <w:proofErr w:type="spellEnd"/>
+      <w:r>
+        <w:t xml:space="preserve"> – диаметр тепловых трубок,</w:t>
+      </w:r>
+      <w:r>
+        <w:t xml:space="preserve"> </w:t>
+      </w:r>
+      <w:r>
+        <w:t>необязательно,</w:t>
+      </w:r>
+    </w:p>
+    <w:p>
+      <w:pPr>
+        <w:pStyle w:val="a1"/>
+      </w:pPr>
+      <w:proofErr w:type="spellStart"/>
+      <w:r>
+        <w:t>NickelCoating</w:t>
+      </w:r>
+      <w:proofErr w:type="spellEnd"/>
+      <w:r>
+        <w:t xml:space="preserve"> – никелированное покрытие, необязательно,</w:t>
+      </w:r>
+    </w:p>
+    <w:p>
+      <w:pPr>
+        <w:pStyle w:val="a1"/>
+      </w:pPr>
+      <w:proofErr w:type="spellStart"/>
+      <w:r>
+        <w:t>Width</w:t>
+      </w:r>
+      <w:proofErr w:type="spellEnd"/>
+      <w:r>
+        <w:t xml:space="preserve"> – ширина (мм),</w:t>
+      </w:r>
+    </w:p>
+    <w:p>
+      <w:pPr>
+        <w:pStyle w:val="a1"/>
+      </w:pPr>
+      <w:proofErr w:type="spellStart"/>
+      <w:r>
+        <w:t>Length</w:t>
+      </w:r>
+      <w:proofErr w:type="spellEnd"/>
+      <w:r>
+        <w:t xml:space="preserve"> – длина (мм).</w:t>
+      </w:r>
+    </w:p>
+    <w:p/>
+    <w:p>
+      <w:pPr>
+        <w:pStyle w:val="2"/>
+      </w:pPr>
+      <w:r>
+        <w:t xml:space="preserve"> Добавление системы жидкостного охлаждения</w:t>
+      </w:r>
+    </w:p>
+    <w:p/>
+    <w:p>
+      <w:r>
+        <w:t xml:space="preserve">Заполнить запись в таблице </w:t>
+      </w:r>
+      <w:proofErr w:type="spellStart"/>
+      <w:r>
+        <w:rPr>
+          <w:lang w:val="en-US"/>
+        </w:rPr>
+        <w:t>LiquidCooler</w:t>
+      </w:r>
+      <w:proofErr w:type="spellEnd"/>
+      <w:r>
+        <w:t>.</w:t>
+      </w:r>
+    </w:p>
+    <w:p>
+      <w:r>
+        <w:t xml:space="preserve">Описание полей в таблице </w:t>
+      </w:r>
+      <w:proofErr w:type="spellStart"/>
+      <w:r>
+        <w:rPr>
+          <w:lang w:val="en-US"/>
+        </w:rPr>
+        <w:t>LiquidCooler</w:t>
+      </w:r>
+      <w:proofErr w:type="spellEnd"/>
+      <w:r>
+        <w:t>:</w:t>
+      </w:r>
+    </w:p>
+    <w:p>
+      <w:pPr>
+        <w:pStyle w:val="a1"/>
+      </w:pPr>
+      <w:proofErr w:type="spellStart"/>
+      <w:r>
+        <w:rPr>
+          <w:lang w:val="en-US"/>
+        </w:rPr>
+        <w:t>IdProcessorCooler</w:t>
+      </w:r>
+      <w:proofErr w:type="spellEnd"/>
       <w:r>
         <w:t xml:space="preserve"> </w:t>
       </w:r>
@@ -3782,8 +4431,16 @@
         <w:t xml:space="preserve">– </w:t>
       </w:r>
       <w:r>
-        <w:t>тип конструкции</w:t>
-      </w:r>
+        <w:t xml:space="preserve">идентификатор компонента из таблицы </w:t>
+      </w:r>
+      <w:proofErr w:type="spellStart"/>
+      <w:r>
+        <w:rPr>
+          <w:lang w:val="en-US"/>
+        </w:rPr>
+        <w:t>ProcessorCooler</w:t>
+      </w:r>
+      <w:proofErr w:type="spellEnd"/>
       <w:r>
         <w:t>,</w:t>
       </w:r>
@@ -3793,181 +4450,21 @@
         <w:pStyle w:val="a1"/>
       </w:pPr>
       <w:r>
-        <w:t>IdBaseMaterial</w:t>
-      </w:r>
-      <w:r>
-        <w:t xml:space="preserve"> – идентификатор материала основания из таблицы </w:t>
-      </w:r>
-      <w:r>
-        <w:rPr>
-          <w:lang w:val="en-US"/>
-        </w:rPr>
-        <w:t>Material</w:t>
-      </w:r>
-      <w:r>
-        <w:t>,</w:t>
-      </w:r>
-    </w:p>
-    <w:p>
-      <w:pPr>
-        <w:pStyle w:val="a1"/>
-      </w:pPr>
-      <w:r>
-        <w:t>TermPipeQuantity</w:t>
-      </w:r>
-      <w:r>
-        <w:t xml:space="preserve"> – количество тепловых трубо</w:t>
-      </w:r>
-      <w:r>
-        <w:t>к</w:t>
-      </w:r>
-      <w:r>
-        <w:t>,</w:t>
-      </w:r>
-      <w:r>
-        <w:t xml:space="preserve"> </w:t>
-      </w:r>
-      <w:r>
-        <w:t>необязательно,</w:t>
-      </w:r>
-    </w:p>
-    <w:p>
-      <w:pPr>
-        <w:pStyle w:val="a1"/>
-      </w:pPr>
-      <w:r>
-        <w:t>TermPipeDiameter</w:t>
-      </w:r>
-      <w:r>
-        <w:t xml:space="preserve"> – диаметр тепловых трубок,</w:t>
-      </w:r>
-      <w:r>
-        <w:t xml:space="preserve"> </w:t>
-      </w:r>
-      <w:r>
-        <w:t>необязательно,</w:t>
-      </w:r>
-    </w:p>
-    <w:p>
-      <w:pPr>
-        <w:pStyle w:val="a1"/>
-      </w:pPr>
-      <w:r>
-        <w:t>NickelCoating</w:t>
-      </w:r>
-      <w:r>
-        <w:t xml:space="preserve"> – никелированное покрытие, необязательно,</w:t>
-      </w:r>
-    </w:p>
-    <w:p>
-      <w:pPr>
-        <w:pStyle w:val="a1"/>
-      </w:pPr>
-      <w:r>
-        <w:t>Width</w:t>
-      </w:r>
-      <w:r>
-        <w:t xml:space="preserve"> – ширина (мм),</w:t>
-      </w:r>
-    </w:p>
-    <w:p>
-      <w:pPr>
-        <w:pStyle w:val="a1"/>
-      </w:pPr>
-      <w:r>
-        <w:t>Length</w:t>
-      </w:r>
-      <w:r>
-        <w:t xml:space="preserve"> – длина (мм).</w:t>
-      </w:r>
-    </w:p>
-    <w:p/>
-    <w:p>
-      <w:pPr>
-        <w:pStyle w:val="2"/>
-      </w:pPr>
-      <w:r>
-        <w:t xml:space="preserve"> Добавление системы жидкостного охлаждения</w:t>
-      </w:r>
-    </w:p>
-    <w:p/>
-    <w:p>
-      <w:r>
-        <w:t xml:space="preserve">Заполнить запись в таблице </w:t>
-      </w:r>
-      <w:r>
-        <w:rPr>
-          <w:lang w:val="en-US"/>
-        </w:rPr>
-        <w:t>LiquidCooler</w:t>
-      </w:r>
-      <w:r>
-        <w:t>.</w:t>
-      </w:r>
-    </w:p>
-    <w:p>
-      <w:r>
-        <w:t xml:space="preserve">Описание полей в таблице </w:t>
-      </w:r>
-      <w:r>
-        <w:rPr>
-          <w:lang w:val="en-US"/>
-        </w:rPr>
-        <w:t>LiquidCooler</w:t>
-      </w:r>
-      <w:r>
-        <w:t>:</w:t>
-      </w:r>
-    </w:p>
-    <w:p>
-      <w:pPr>
-        <w:pStyle w:val="a1"/>
-      </w:pPr>
-      <w:r>
-        <w:rPr>
-          <w:lang w:val="en-US"/>
-        </w:rPr>
-        <w:t>IdProcessorCooler</w:t>
-      </w:r>
-      <w:r>
+        <w:rPr>
+          <w:lang w:val="en-US"/>
+        </w:rPr>
+        <w:t>Serviced</w:t>
+      </w:r>
+      <w:r>
+        <w:rPr>
+          <w:lang w:val="en-US"/>
+        </w:rPr>
         <w:t xml:space="preserve"> </w:t>
       </w:r>
       <w:r>
         <w:t xml:space="preserve">– </w:t>
       </w:r>
       <w:r>
-        <w:t xml:space="preserve">идентификатор компонента из таблицы </w:t>
-      </w:r>
-      <w:r>
-        <w:rPr>
-          <w:lang w:val="en-US"/>
-        </w:rPr>
-        <w:t>ProcessorCooler</w:t>
-      </w:r>
-      <w:r>
-        <w:t>,</w:t>
-      </w:r>
-    </w:p>
-    <w:p>
-      <w:pPr>
-        <w:pStyle w:val="a1"/>
-      </w:pPr>
-      <w:r>
-        <w:rPr>
-          <w:lang w:val="en-US"/>
-        </w:rPr>
-        <w:t>Serviced</w:t>
-      </w:r>
-      <w:r>
-        <w:rPr>
-          <w:lang w:val="en-US"/>
-        </w:rPr>
-        <w:t xml:space="preserve"> </w:t>
-      </w:r>
-      <w:r>
-        <w:t xml:space="preserve">– </w:t>
-      </w:r>
-      <w:r>
         <w:t>обслуживаемая, 1 – да, 0 – нет,</w:t>
       </w:r>
     </w:p>
@@ -3975,6 +4472,7 @@
       <w:pPr>
         <w:pStyle w:val="a1"/>
       </w:pPr>
+      <w:proofErr w:type="spellStart"/>
       <w:r>
         <w:rPr>
           <w:lang w:val="en-US"/>
@@ -3982,6 +4480,7 @@
         <w:lastRenderedPageBreak/>
         <w:t>IdWaterblockMaterial</w:t>
       </w:r>
+      <w:proofErr w:type="spellEnd"/>
       <w:r>
         <w:t xml:space="preserve"> </w:t>
       </w:r>
@@ -3989,7 +4488,15 @@
         <w:t xml:space="preserve">– </w:t>
       </w:r>
       <w:r>
-        <w:t xml:space="preserve">идентификатор материала водоблока из таблицы </w:t>
+        <w:t xml:space="preserve">идентификатор материала </w:t>
+      </w:r>
+      <w:proofErr w:type="spellStart"/>
+      <w:r>
+        <w:t>водоблока</w:t>
+      </w:r>
+      <w:proofErr w:type="spellEnd"/>
+      <w:r>
+        <w:t xml:space="preserve"> из таблицы </w:t>
       </w:r>
       <w:r>
         <w:rPr>
@@ -4005,12 +4512,14 @@
       <w:pPr>
         <w:pStyle w:val="a1"/>
       </w:pPr>
+      <w:proofErr w:type="spellStart"/>
       <w:r>
         <w:rPr>
           <w:lang w:val="en-US"/>
         </w:rPr>
         <w:t>WaterblockSize</w:t>
       </w:r>
+      <w:proofErr w:type="spellEnd"/>
       <w:r>
         <w:rPr>
           <w:lang w:val="en-US"/>
@@ -4021,8 +4530,13 @@
         <w:t xml:space="preserve">– </w:t>
       </w:r>
       <w:r>
-        <w:t>размер водоблока</w:t>
-      </w:r>
+        <w:t xml:space="preserve">размер </w:t>
+      </w:r>
+      <w:proofErr w:type="spellStart"/>
+      <w:r>
+        <w:t>водоблока</w:t>
+      </w:r>
+      <w:proofErr w:type="spellEnd"/>
       <w:r>
         <w:t>,</w:t>
       </w:r>
@@ -4031,12 +4545,14 @@
       <w:pPr>
         <w:pStyle w:val="a1"/>
       </w:pPr>
+      <w:proofErr w:type="spellStart"/>
       <w:r>
         <w:rPr>
           <w:lang w:val="en-US"/>
         </w:rPr>
         <w:t>IdRadiatorSize</w:t>
       </w:r>
+      <w:proofErr w:type="spellEnd"/>
       <w:r>
         <w:t xml:space="preserve"> – </w:t>
       </w:r>
@@ -4055,12 +4571,14 @@
       <w:r>
         <w:t xml:space="preserve"> из таблицы </w:t>
       </w:r>
+      <w:proofErr w:type="spellStart"/>
       <w:r>
         <w:rPr>
           <w:lang w:val="en-US"/>
         </w:rPr>
         <w:t>RadiatorSize</w:t>
       </w:r>
+      <w:proofErr w:type="spellEnd"/>
       <w:r>
         <w:t>,</w:t>
       </w:r>
@@ -4069,9 +4587,11 @@
       <w:pPr>
         <w:pStyle w:val="a1"/>
       </w:pPr>
+      <w:proofErr w:type="spellStart"/>
       <w:r>
         <w:t>RadiatorLength</w:t>
       </w:r>
+      <w:proofErr w:type="spellEnd"/>
       <w:r>
         <w:t xml:space="preserve"> – длина радиатора (мм),</w:t>
       </w:r>
@@ -4080,9 +4600,11 @@
       <w:pPr>
         <w:pStyle w:val="a1"/>
       </w:pPr>
+      <w:proofErr w:type="spellStart"/>
       <w:r>
         <w:t>RadiatorWidth</w:t>
       </w:r>
+      <w:proofErr w:type="spellEnd"/>
       <w:r>
         <w:t xml:space="preserve"> – ширина радиатора (мм),</w:t>
       </w:r>
@@ -4091,9 +4613,11 @@
       <w:pPr>
         <w:pStyle w:val="a1"/>
       </w:pPr>
+      <w:proofErr w:type="spellStart"/>
       <w:r>
         <w:t>RadiatorThickness</w:t>
       </w:r>
+      <w:proofErr w:type="spellEnd"/>
       <w:r>
         <w:t xml:space="preserve"> – толщина радиатора (мм),</w:t>
       </w:r>
@@ -4102,9 +4626,11 @@
       <w:pPr>
         <w:pStyle w:val="a1"/>
       </w:pPr>
+      <w:proofErr w:type="spellStart"/>
       <w:r>
         <w:t>PumpRotationSpeed</w:t>
       </w:r>
+      <w:proofErr w:type="spellEnd"/>
       <w:r>
         <w:t xml:space="preserve"> </w:t>
       </w:r>
@@ -4134,9 +4660,11 @@
       <w:pPr>
         <w:pStyle w:val="a1"/>
       </w:pPr>
+      <w:proofErr w:type="spellStart"/>
       <w:r>
         <w:t>PumpConnector</w:t>
       </w:r>
+      <w:proofErr w:type="spellEnd"/>
       <w:r>
         <w:t xml:space="preserve"> </w:t>
       </w:r>
@@ -4151,9 +4679,11 @@
       <w:pPr>
         <w:pStyle w:val="a1"/>
       </w:pPr>
+      <w:proofErr w:type="spellStart"/>
       <w:r>
         <w:t>PipeLength</w:t>
       </w:r>
+      <w:proofErr w:type="spellEnd"/>
       <w:r>
         <w:t xml:space="preserve"> – длина трубок (мм),</w:t>
       </w:r>
@@ -4162,9 +4692,11 @@
       <w:pPr>
         <w:pStyle w:val="a1"/>
       </w:pPr>
+      <w:proofErr w:type="spellStart"/>
       <w:r>
         <w:t>TransparentPipe</w:t>
       </w:r>
+      <w:proofErr w:type="spellEnd"/>
       <w:r>
         <w:t xml:space="preserve"> – прозрачные трубки, 1 – да, 0 – нет.</w:t>
       </w:r>
@@ -4211,12 +4743,14 @@
       <w:pPr>
         <w:pStyle w:val="a1"/>
       </w:pPr>
+      <w:proofErr w:type="spellStart"/>
       <w:r>
         <w:rPr>
           <w:lang w:val="en-US"/>
         </w:rPr>
         <w:t>IdComponent</w:t>
       </w:r>
+      <w:proofErr w:type="spellEnd"/>
       <w:r>
         <w:t xml:space="preserve"> – </w:t>
       </w:r>
@@ -4237,12 +4771,14 @@
       <w:pPr>
         <w:pStyle w:val="a1"/>
       </w:pPr>
+      <w:proofErr w:type="spellStart"/>
       <w:r>
         <w:rPr>
           <w:lang w:val="en-US"/>
         </w:rPr>
         <w:t>IdRAMFormFactor</w:t>
       </w:r>
+      <w:proofErr w:type="spellEnd"/>
       <w:r>
         <w:t xml:space="preserve"> </w:t>
       </w:r>
@@ -4252,12 +4788,14 @@
       <w:r>
         <w:t xml:space="preserve">идентификатор форм-фактора оперативной памяти из таблицы </w:t>
       </w:r>
+      <w:proofErr w:type="spellStart"/>
       <w:r>
         <w:rPr>
           <w:lang w:val="en-US"/>
         </w:rPr>
         <w:t>RAMFormFactor</w:t>
       </w:r>
+      <w:proofErr w:type="spellEnd"/>
       <w:r>
         <w:t>,</w:t>
       </w:r>
@@ -4266,12 +4804,14 @@
       <w:pPr>
         <w:pStyle w:val="a1"/>
       </w:pPr>
+      <w:proofErr w:type="spellStart"/>
       <w:r>
         <w:rPr>
           <w:lang w:val="en-US"/>
         </w:rPr>
         <w:t>IdRAMType</w:t>
       </w:r>
+      <w:proofErr w:type="spellEnd"/>
       <w:r>
         <w:t xml:space="preserve"> </w:t>
       </w:r>
@@ -4281,12 +4821,14 @@
       <w:r>
         <w:t xml:space="preserve">идентификатор типа оперативной памяти из таблицы </w:t>
       </w:r>
+      <w:proofErr w:type="spellStart"/>
       <w:r>
         <w:rPr>
           <w:lang w:val="en-US"/>
         </w:rPr>
         <w:t>RAMType</w:t>
       </w:r>
+      <w:proofErr w:type="spellEnd"/>
       <w:r>
         <w:t>,</w:t>
       </w:r>
@@ -4295,12 +4837,14 @@
       <w:pPr>
         <w:pStyle w:val="a1"/>
       </w:pPr>
+      <w:proofErr w:type="spellStart"/>
       <w:r>
         <w:rPr>
           <w:lang w:val="en-US"/>
         </w:rPr>
         <w:t>MemorySize</w:t>
       </w:r>
+      <w:proofErr w:type="spellEnd"/>
       <w:r>
         <w:t xml:space="preserve"> </w:t>
       </w:r>
@@ -4344,12 +4888,14 @@
       <w:pPr>
         <w:pStyle w:val="a1"/>
       </w:pPr>
+      <w:proofErr w:type="spellStart"/>
       <w:r>
         <w:rPr>
           <w:lang w:val="en-US"/>
         </w:rPr>
         <w:t>HasRegistr</w:t>
       </w:r>
+      <w:proofErr w:type="spellEnd"/>
       <w:r>
         <w:t xml:space="preserve"> </w:t>
       </w:r>
@@ -4370,12 +4916,14 @@
       <w:pPr>
         <w:pStyle w:val="a1"/>
       </w:pPr>
+      <w:proofErr w:type="spellStart"/>
       <w:r>
         <w:rPr>
           <w:lang w:val="en-US"/>
         </w:rPr>
         <w:t>HasECC</w:t>
       </w:r>
+      <w:proofErr w:type="spellEnd"/>
       <w:r>
         <w:t xml:space="preserve"> </w:t>
       </w:r>
@@ -4402,9 +4950,11 @@
       <w:pPr>
         <w:pStyle w:val="a1"/>
       </w:pPr>
+      <w:proofErr w:type="spellStart"/>
       <w:r>
         <w:t>CASLatency</w:t>
       </w:r>
+      <w:proofErr w:type="spellEnd"/>
       <w:r>
         <w:t xml:space="preserve"> – время рабочего цикла</w:t>
       </w:r>
@@ -4416,9 +4966,11 @@
       <w:pPr>
         <w:pStyle w:val="a1"/>
       </w:pPr>
+      <w:proofErr w:type="spellStart"/>
       <w:r>
         <w:t>RAStoCAASDelay</w:t>
       </w:r>
+      <w:proofErr w:type="spellEnd"/>
       <w:r>
         <w:t xml:space="preserve"> </w:t>
       </w:r>
@@ -4439,10 +4991,12 @@
       <w:pPr>
         <w:pStyle w:val="a1"/>
       </w:pPr>
+      <w:proofErr w:type="spellStart"/>
       <w:r>
         <w:lastRenderedPageBreak/>
         <w:t>RowPrechargeDelay</w:t>
       </w:r>
+      <w:proofErr w:type="spellEnd"/>
       <w:r>
         <w:t xml:space="preserve"> </w:t>
       </w:r>
@@ -4472,9 +5026,11 @@
       <w:pPr>
         <w:pStyle w:val="a1"/>
       </w:pPr>
+      <w:proofErr w:type="spellStart"/>
       <w:r>
         <w:t>ActivateToPreChargeDelay</w:t>
       </w:r>
+      <w:proofErr w:type="spellEnd"/>
       <w:r>
         <w:t xml:space="preserve"> </w:t>
       </w:r>
@@ -4504,9 +5060,11 @@
       <w:pPr>
         <w:pStyle w:val="a1"/>
       </w:pPr>
+      <w:proofErr w:type="spellStart"/>
       <w:r>
         <w:t>HasRadiator</w:t>
       </w:r>
+      <w:proofErr w:type="spellEnd"/>
       <w:r>
         <w:t xml:space="preserve"> </w:t>
       </w:r>
@@ -4521,9 +5079,11 @@
       <w:pPr>
         <w:pStyle w:val="a1"/>
       </w:pPr>
+      <w:proofErr w:type="spellStart"/>
       <w:r>
         <w:t>Voltage</w:t>
       </w:r>
+      <w:proofErr w:type="spellEnd"/>
       <w:r>
         <w:t xml:space="preserve"> </w:t>
       </w:r>
@@ -4548,12 +5108,14 @@
       <w:r>
         <w:t xml:space="preserve">Чтобы добавить жесткий диск или твердотельный накопитель сначала требуется заполнить запись в таблице </w:t>
       </w:r>
+      <w:proofErr w:type="spellStart"/>
       <w:r>
         <w:rPr>
           <w:lang w:val="en-US"/>
         </w:rPr>
         <w:t>DataStorage</w:t>
       </w:r>
+      <w:proofErr w:type="spellEnd"/>
       <w:r>
         <w:t>.</w:t>
       </w:r>
@@ -4562,12 +5124,14 @@
       <w:r>
         <w:t xml:space="preserve">Описание полей в таблице </w:t>
       </w:r>
+      <w:proofErr w:type="spellStart"/>
       <w:r>
         <w:rPr>
           <w:lang w:val="en-US"/>
         </w:rPr>
         <w:t>DataStorage</w:t>
       </w:r>
+      <w:proofErr w:type="spellEnd"/>
       <w:r>
         <w:t>:</w:t>
       </w:r>
@@ -4576,12 +5140,14 @@
       <w:pPr>
         <w:pStyle w:val="a1"/>
       </w:pPr>
+      <w:proofErr w:type="spellStart"/>
       <w:r>
         <w:rPr>
           <w:lang w:val="en-US"/>
         </w:rPr>
         <w:t>IdComponent</w:t>
       </w:r>
+      <w:proofErr w:type="spellEnd"/>
       <w:r>
         <w:t xml:space="preserve"> – </w:t>
       </w:r>
@@ -4602,12 +5168,14 @@
       <w:pPr>
         <w:pStyle w:val="a1"/>
       </w:pPr>
+      <w:proofErr w:type="spellStart"/>
       <w:r>
         <w:rPr>
           <w:lang w:val="en-US"/>
         </w:rPr>
         <w:t>MemorySize</w:t>
       </w:r>
+      <w:proofErr w:type="spellEnd"/>
       <w:r>
         <w:t xml:space="preserve"> </w:t>
       </w:r>
@@ -4723,24 +5291,28 @@
       <w:pPr>
         <w:pStyle w:val="a1"/>
       </w:pPr>
+      <w:proofErr w:type="spellStart"/>
       <w:r>
         <w:rPr>
           <w:lang w:val="en-US"/>
         </w:rPr>
         <w:t>IdDataStorage</w:t>
       </w:r>
+      <w:proofErr w:type="spellEnd"/>
       <w:r>
         <w:t xml:space="preserve"> – </w:t>
       </w:r>
       <w:r>
         <w:t xml:space="preserve">идентификатор компонента из таблицы </w:t>
       </w:r>
+      <w:proofErr w:type="spellStart"/>
       <w:r>
         <w:rPr>
           <w:lang w:val="en-US"/>
         </w:rPr>
         <w:t>DataStorage</w:t>
       </w:r>
+      <w:proofErr w:type="spellEnd"/>
       <w:r>
         <w:t>,</w:t>
       </w:r>
@@ -4749,12 +5321,14 @@
       <w:pPr>
         <w:pStyle w:val="a1"/>
       </w:pPr>
+      <w:proofErr w:type="spellStart"/>
       <w:r>
         <w:rPr>
           <w:lang w:val="en-US"/>
         </w:rPr>
         <w:t>FormFactor</w:t>
       </w:r>
+      <w:proofErr w:type="spellEnd"/>
       <w:r>
         <w:t xml:space="preserve"> </w:t>
       </w:r>
@@ -4772,12 +5346,14 @@
       <w:pPr>
         <w:pStyle w:val="a1"/>
       </w:pPr>
+      <w:proofErr w:type="spellStart"/>
       <w:r>
         <w:rPr>
           <w:lang w:val="en-US"/>
         </w:rPr>
         <w:t>CacheSize</w:t>
       </w:r>
+      <w:proofErr w:type="spellEnd"/>
       <w:r>
         <w:t xml:space="preserve"> </w:t>
       </w:r>
@@ -4795,12 +5371,14 @@
       <w:pPr>
         <w:pStyle w:val="a1"/>
       </w:pPr>
+      <w:proofErr w:type="spellStart"/>
       <w:r>
         <w:rPr>
           <w:lang w:val="en-US"/>
         </w:rPr>
         <w:t>RotationSpeed</w:t>
       </w:r>
+      <w:proofErr w:type="spellEnd"/>
       <w:r>
         <w:t xml:space="preserve"> </w:t>
       </w:r>
@@ -4824,11 +5402,19 @@
       <w:pPr>
         <w:pStyle w:val="a1"/>
       </w:pPr>
-      <w:r>
-        <w:rPr>
-          <w:lang w:val="en-US"/>
-        </w:rPr>
-        <w:t xml:space="preserve">WriteTech </w:t>
+      <w:proofErr w:type="spellStart"/>
+      <w:r>
+        <w:rPr>
+          <w:lang w:val="en-US"/>
+        </w:rPr>
+        <w:t>WriteTech</w:t>
+      </w:r>
+      <w:proofErr w:type="spellEnd"/>
+      <w:r>
+        <w:rPr>
+          <w:lang w:val="en-US"/>
+        </w:rPr>
+        <w:t xml:space="preserve"> </w:t>
       </w:r>
       <w:r>
         <w:t>– технология записи,</w:t>
@@ -4838,12 +5424,14 @@
       <w:pPr>
         <w:pStyle w:val="a1"/>
       </w:pPr>
+      <w:proofErr w:type="spellStart"/>
       <w:r>
         <w:rPr>
           <w:lang w:val="en-US"/>
         </w:rPr>
         <w:t>ActiveNoiseLevel</w:t>
       </w:r>
+      <w:proofErr w:type="spellEnd"/>
       <w:r>
         <w:t xml:space="preserve"> </w:t>
       </w:r>
@@ -4858,12 +5446,14 @@
       <w:pPr>
         <w:pStyle w:val="a1"/>
       </w:pPr>
+      <w:proofErr w:type="spellStart"/>
       <w:r>
         <w:rPr>
           <w:lang w:val="en-US"/>
         </w:rPr>
         <w:t>PassiveNoiseLevel</w:t>
       </w:r>
+      <w:proofErr w:type="spellEnd"/>
       <w:r>
         <w:t xml:space="preserve"> </w:t>
       </w:r>
@@ -4878,9 +5468,11 @@
       <w:pPr>
         <w:pStyle w:val="a1"/>
       </w:pPr>
+      <w:proofErr w:type="spellStart"/>
       <w:r>
         <w:t>PassiveEnergyUse</w:t>
       </w:r>
+      <w:proofErr w:type="spellEnd"/>
       <w:r>
         <w:t xml:space="preserve"> – </w:t>
       </w:r>
@@ -4895,10 +5487,12 @@
       <w:pPr>
         <w:pStyle w:val="a1"/>
       </w:pPr>
+      <w:proofErr w:type="spellStart"/>
       <w:r>
         <w:lastRenderedPageBreak/>
         <w:t>MaxEnergyUse</w:t>
       </w:r>
+      <w:proofErr w:type="spellEnd"/>
       <w:r>
         <w:t xml:space="preserve"> </w:t>
       </w:r>
@@ -4916,9 +5510,11 @@
       <w:pPr>
         <w:pStyle w:val="a1"/>
       </w:pPr>
+      <w:proofErr w:type="spellStart"/>
       <w:r>
         <w:t>MaxTemp</w:t>
       </w:r>
+      <w:proofErr w:type="spellEnd"/>
       <w:r>
         <w:t xml:space="preserve"> </w:t>
       </w:r>
@@ -4988,24 +5584,28 @@
       <w:pPr>
         <w:pStyle w:val="a1"/>
       </w:pPr>
+      <w:proofErr w:type="spellStart"/>
       <w:r>
         <w:rPr>
           <w:lang w:val="en-US"/>
         </w:rPr>
         <w:t>IdDataStorage</w:t>
       </w:r>
+      <w:proofErr w:type="spellEnd"/>
       <w:r>
         <w:t xml:space="preserve"> – </w:t>
       </w:r>
       <w:r>
         <w:t xml:space="preserve">идентификатор компонента из таблицы </w:t>
       </w:r>
+      <w:proofErr w:type="spellStart"/>
       <w:r>
         <w:rPr>
           <w:lang w:val="en-US"/>
         </w:rPr>
         <w:t>DataStorage</w:t>
       </w:r>
+      <w:proofErr w:type="spellEnd"/>
       <w:r>
         <w:t>,</w:t>
       </w:r>
@@ -5014,12 +5614,14 @@
       <w:pPr>
         <w:pStyle w:val="a1"/>
       </w:pPr>
+      <w:proofErr w:type="spellStart"/>
       <w:r>
         <w:rPr>
           <w:lang w:val="en-US"/>
         </w:rPr>
         <w:t>BitQuantityOnCell</w:t>
       </w:r>
+      <w:proofErr w:type="spellEnd"/>
       <w:r>
         <w:t xml:space="preserve"> </w:t>
       </w:r>
@@ -5040,11 +5642,19 @@
           <w:lang w:val="en-US"/>
         </w:rPr>
       </w:pPr>
-      <w:r>
-        <w:rPr>
-          <w:lang w:val="en-US"/>
-        </w:rPr>
-        <w:t xml:space="preserve">MemoryStructure </w:t>
+      <w:proofErr w:type="spellStart"/>
+      <w:r>
+        <w:rPr>
+          <w:lang w:val="en-US"/>
+        </w:rPr>
+        <w:t>MemoryStructure</w:t>
+      </w:r>
+      <w:proofErr w:type="spellEnd"/>
+      <w:r>
+        <w:rPr>
+          <w:lang w:val="en-US"/>
+        </w:rPr>
+        <w:t xml:space="preserve"> </w:t>
       </w:r>
       <w:r>
         <w:rPr>
@@ -5066,12 +5676,14 @@
       <w:pPr>
         <w:pStyle w:val="a1"/>
       </w:pPr>
+      <w:proofErr w:type="spellStart"/>
       <w:r>
         <w:rPr>
           <w:lang w:val="en-US"/>
         </w:rPr>
         <w:t>WriteSpeed</w:t>
       </w:r>
+      <w:proofErr w:type="spellEnd"/>
       <w:r>
         <w:t xml:space="preserve"> </w:t>
       </w:r>
@@ -5095,12 +5707,14 @@
       <w:pPr>
         <w:pStyle w:val="a1"/>
       </w:pPr>
+      <w:proofErr w:type="spellStart"/>
       <w:r>
         <w:rPr>
           <w:lang w:val="en-US"/>
         </w:rPr>
         <w:t>ReadSpeed</w:t>
       </w:r>
+      <w:proofErr w:type="spellEnd"/>
       <w:r>
         <w:t xml:space="preserve"> </w:t>
       </w:r>
@@ -5124,12 +5738,14 @@
       <w:pPr>
         <w:pStyle w:val="a1"/>
       </w:pPr>
+      <w:proofErr w:type="spellStart"/>
       <w:r>
         <w:rPr>
           <w:lang w:val="en-US"/>
         </w:rPr>
         <w:t>TotalBytesWritten</w:t>
       </w:r>
+      <w:proofErr w:type="spellEnd"/>
       <w:r>
         <w:t xml:space="preserve"> </w:t>
       </w:r>
@@ -5228,12 +5844,14 @@
       <w:r>
         <w:t xml:space="preserve">накопителя нужно заполнить таблицы </w:t>
       </w:r>
+      <w:proofErr w:type="spellStart"/>
       <w:r>
         <w:rPr>
           <w:lang w:val="en-US"/>
         </w:rPr>
         <w:t>DataStorage</w:t>
       </w:r>
+      <w:proofErr w:type="spellEnd"/>
       <w:r>
         <w:t xml:space="preserve"> </w:t>
       </w:r>
@@ -5270,12 +5888,14 @@
       <w:r>
         <w:t xml:space="preserve"> Указать </w:t>
       </w:r>
+      <w:proofErr w:type="spellStart"/>
       <w:r>
         <w:rPr>
           <w:lang w:val="en-US"/>
         </w:rPr>
         <w:t>IdSSD</w:t>
       </w:r>
+      <w:proofErr w:type="spellEnd"/>
       <w:r>
         <w:t xml:space="preserve"> (</w:t>
       </w:r>
@@ -5291,12 +5911,14 @@
       <w:r>
         <w:t xml:space="preserve">) и </w:t>
       </w:r>
+      <w:proofErr w:type="spellStart"/>
       <w:r>
         <w:rPr>
           <w:lang w:val="en-US"/>
         </w:rPr>
         <w:t>IdFormFactor</w:t>
       </w:r>
+      <w:proofErr w:type="spellEnd"/>
       <w:r>
         <w:t xml:space="preserve"> (идентификатор форм-фактора </w:t>
       </w:r>
@@ -5321,12 +5943,14 @@
       <w:r>
         <w:t>2</w:t>
       </w:r>
+      <w:proofErr w:type="spellStart"/>
       <w:r>
         <w:rPr>
           <w:lang w:val="en-US"/>
         </w:rPr>
         <w:t>FormFactor</w:t>
       </w:r>
+      <w:proofErr w:type="spellEnd"/>
       <w:r>
         <w:t>).</w:t>
       </w:r>
@@ -5356,24 +5980,28 @@
       <w:r>
         <w:t>2</w:t>
       </w:r>
+      <w:proofErr w:type="spellStart"/>
       <w:r>
         <w:rPr>
           <w:lang w:val="en-US"/>
         </w:rPr>
         <w:t>SSDKey</w:t>
       </w:r>
+      <w:proofErr w:type="spellEnd"/>
       <w:r>
         <w:t>.</w:t>
       </w:r>
       <w:r>
         <w:t xml:space="preserve"> Указать </w:t>
       </w:r>
+      <w:proofErr w:type="spellStart"/>
       <w:r>
         <w:rPr>
           <w:lang w:val="en-US"/>
         </w:rPr>
         <w:t>IdM</w:t>
       </w:r>
+      <w:proofErr w:type="spellEnd"/>
       <w:r>
         <w:t>2</w:t>
       </w:r>
@@ -5407,12 +6035,14 @@
       <w:r>
         <w:t xml:space="preserve"> и </w:t>
       </w:r>
+      <w:proofErr w:type="spellStart"/>
       <w:r>
         <w:rPr>
           <w:lang w:val="en-US"/>
         </w:rPr>
         <w:t>IdKey</w:t>
       </w:r>
+      <w:proofErr w:type="spellEnd"/>
       <w:r>
         <w:t xml:space="preserve"> (</w:t>
       </w:r>
@@ -5452,12 +6082,14 @@
       <w:r>
         <w:t xml:space="preserve">Заполнить запись в таблице </w:t>
       </w:r>
+      <w:proofErr w:type="spellStart"/>
       <w:r>
         <w:rPr>
           <w:lang w:val="en-US"/>
         </w:rPr>
         <w:t>PowerSupply</w:t>
       </w:r>
+      <w:proofErr w:type="spellEnd"/>
       <w:r>
         <w:t>.</w:t>
       </w:r>
@@ -5467,12 +6099,14 @@
         <w:lastRenderedPageBreak/>
         <w:t xml:space="preserve">Описание полей в таблице </w:t>
       </w:r>
+      <w:proofErr w:type="spellStart"/>
       <w:r>
         <w:rPr>
           <w:lang w:val="en-US"/>
         </w:rPr>
         <w:t>PowerSupply</w:t>
       </w:r>
+      <w:proofErr w:type="spellEnd"/>
       <w:r>
         <w:t>:</w:t>
       </w:r>
@@ -5481,24 +6115,28 @@
       <w:pPr>
         <w:pStyle w:val="a1"/>
       </w:pPr>
+      <w:proofErr w:type="spellStart"/>
       <w:r>
         <w:rPr>
           <w:lang w:val="en-US"/>
         </w:rPr>
         <w:t>IdDataStorage</w:t>
       </w:r>
+      <w:proofErr w:type="spellEnd"/>
       <w:r>
         <w:t xml:space="preserve"> – </w:t>
       </w:r>
       <w:r>
         <w:t xml:space="preserve">идентификатор компонента из таблицы </w:t>
       </w:r>
+      <w:proofErr w:type="spellStart"/>
       <w:r>
         <w:rPr>
           <w:lang w:val="en-US"/>
         </w:rPr>
         <w:t>DataStorage</w:t>
       </w:r>
+      <w:proofErr w:type="spellEnd"/>
       <w:r>
         <w:t>,</w:t>
       </w:r>
@@ -5507,12 +6145,14 @@
       <w:pPr>
         <w:pStyle w:val="a1"/>
       </w:pPr>
+      <w:proofErr w:type="spellStart"/>
       <w:r>
         <w:rPr>
           <w:lang w:val="en-US"/>
         </w:rPr>
         <w:t>IdPowerSupplyFormFactor</w:t>
       </w:r>
+      <w:proofErr w:type="spellEnd"/>
       <w:r>
         <w:t xml:space="preserve"> </w:t>
       </w:r>
@@ -5522,12 +6162,14 @@
       <w:r>
         <w:t xml:space="preserve">идентификатор форм-фактора блока питания из таблицы </w:t>
       </w:r>
+      <w:proofErr w:type="spellStart"/>
       <w:r>
         <w:rPr>
           <w:lang w:val="en-US"/>
         </w:rPr>
         <w:t>PowerSupplyFormFactor</w:t>
       </w:r>
+      <w:proofErr w:type="spellEnd"/>
       <w:r>
         <w:t>,</w:t>
       </w:r>
@@ -5565,12 +6207,14 @@
       <w:pPr>
         <w:pStyle w:val="a1"/>
       </w:pPr>
+      <w:proofErr w:type="spellStart"/>
       <w:r>
         <w:rPr>
           <w:lang w:val="en-US"/>
         </w:rPr>
         <w:t>SATAConnectorQuantity</w:t>
       </w:r>
+      <w:proofErr w:type="spellEnd"/>
       <w:r>
         <w:t xml:space="preserve"> </w:t>
       </w:r>
@@ -5594,12 +6238,14 @@
       <w:pPr>
         <w:pStyle w:val="a1"/>
       </w:pPr>
+      <w:proofErr w:type="spellStart"/>
       <w:r>
         <w:rPr>
           <w:lang w:val="en-US"/>
         </w:rPr>
         <w:t>IdColor</w:t>
       </w:r>
+      <w:proofErr w:type="spellEnd"/>
       <w:r>
         <w:t xml:space="preserve"> </w:t>
       </w:r>
@@ -5620,12 +6266,14 @@
       <w:pPr>
         <w:pStyle w:val="a1"/>
       </w:pPr>
+      <w:proofErr w:type="spellStart"/>
       <w:r>
         <w:rPr>
           <w:lang w:val="en-US"/>
         </w:rPr>
         <w:t>CoolerSystem</w:t>
       </w:r>
+      <w:proofErr w:type="spellEnd"/>
       <w:r>
         <w:t xml:space="preserve"> </w:t>
       </w:r>
@@ -5640,9 +6288,11 @@
       <w:pPr>
         <w:pStyle w:val="a1"/>
       </w:pPr>
+      <w:proofErr w:type="spellStart"/>
       <w:r>
         <w:t>Length</w:t>
       </w:r>
+      <w:proofErr w:type="spellEnd"/>
       <w:r>
         <w:t xml:space="preserve"> – длина (мм),</w:t>
       </w:r>
@@ -5651,9 +6301,11 @@
       <w:pPr>
         <w:pStyle w:val="a1"/>
       </w:pPr>
+      <w:proofErr w:type="spellStart"/>
       <w:r>
         <w:t>Width</w:t>
       </w:r>
+      <w:proofErr w:type="spellEnd"/>
       <w:r>
         <w:t xml:space="preserve"> – ширина (мм),</w:t>
       </w:r>
@@ -5662,9 +6314,11 @@
       <w:pPr>
         <w:pStyle w:val="a1"/>
       </w:pPr>
+      <w:proofErr w:type="spellStart"/>
       <w:r>
         <w:t>Heigth</w:t>
       </w:r>
+      <w:proofErr w:type="spellEnd"/>
       <w:r>
         <w:t xml:space="preserve"> – высота (мм).</w:t>
       </w:r>
@@ -5679,18 +6333,21 @@
       <w:r>
         <w:t xml:space="preserve"> в таблице </w:t>
       </w:r>
+      <w:proofErr w:type="spellStart"/>
       <w:r>
         <w:rPr>
           <w:lang w:val="en-US"/>
         </w:rPr>
         <w:t>PowerSupplyMotherBoardConnector</w:t>
       </w:r>
+      <w:proofErr w:type="spellEnd"/>
       <w:r>
         <w:t>.</w:t>
       </w:r>
       <w:r>
         <w:t xml:space="preserve"> Указать </w:t>
       </w:r>
+      <w:proofErr w:type="spellStart"/>
       <w:r>
         <w:rPr>
           <w:lang w:val="en-US"/>
@@ -5703,6 +6360,7 @@
         </w:rPr>
         <w:t>PowerSupply</w:t>
       </w:r>
+      <w:proofErr w:type="spellEnd"/>
       <w:r>
         <w:t xml:space="preserve"> (идентификатор компонента </w:t>
       </w:r>
@@ -5718,6 +6376,7 @@
       <w:r>
         <w:t xml:space="preserve"> </w:t>
       </w:r>
+      <w:proofErr w:type="spellStart"/>
       <w:r>
         <w:rPr>
           <w:lang w:val="en-US"/>
@@ -5730,6 +6389,7 @@
         </w:rPr>
         <w:t>PowerConnector</w:t>
       </w:r>
+      <w:proofErr w:type="spellEnd"/>
       <w:r>
         <w:t xml:space="preserve"> </w:t>
       </w:r>
@@ -5742,12 +6402,14 @@
       <w:r>
         <w:t xml:space="preserve"> материнской платы из таблицы </w:t>
       </w:r>
+      <w:proofErr w:type="spellStart"/>
       <w:r>
         <w:rPr>
           <w:lang w:val="en-US"/>
         </w:rPr>
         <w:t>MotherBoardPowerConnector</w:t>
       </w:r>
+      <w:proofErr w:type="spellEnd"/>
       <w:r>
         <w:t>)</w:t>
       </w:r>
@@ -5777,45 +6439,53 @@
       <w:r>
         <w:t xml:space="preserve">Заполнить разъемы питания процессора блока питания в таблице </w:t>
       </w:r>
+      <w:proofErr w:type="spellStart"/>
       <w:r>
         <w:rPr>
           <w:lang w:val="en-US"/>
         </w:rPr>
         <w:t>PowerSupplyProcessorPowerConnector</w:t>
       </w:r>
+      <w:proofErr w:type="spellEnd"/>
       <w:r>
         <w:t>.</w:t>
       </w:r>
       <w:r>
         <w:t xml:space="preserve"> Указать </w:t>
       </w:r>
+      <w:proofErr w:type="spellStart"/>
       <w:r>
         <w:rPr>
           <w:lang w:val="en-US"/>
         </w:rPr>
         <w:t>IdPowerSupply</w:t>
       </w:r>
+      <w:proofErr w:type="spellEnd"/>
       <w:r>
         <w:t xml:space="preserve"> (идентификатор компонента блока питания), </w:t>
       </w:r>
+      <w:proofErr w:type="spellStart"/>
       <w:r>
         <w:rPr>
           <w:lang w:val="en-US"/>
         </w:rPr>
         <w:t>IdProcessorPowerConnector</w:t>
       </w:r>
+      <w:proofErr w:type="spellEnd"/>
       <w:r>
         <w:t xml:space="preserve"> </w:t>
       </w:r>
       <w:r>
         <w:t xml:space="preserve">(идентификатор разъема питания процессора из таблицы </w:t>
       </w:r>
+      <w:proofErr w:type="spellStart"/>
       <w:r>
         <w:rPr>
           <w:lang w:val="en-US"/>
         </w:rPr>
         <w:t>ProcessorPowerConnector</w:t>
       </w:r>
+      <w:proofErr w:type="spellEnd"/>
       <w:r>
         <w:t>)</w:t>
       </w:r>
@@ -5845,45 +6515,53 @@
       <w:r>
         <w:t xml:space="preserve">Заполнить разъемы видеокарты блока питания в таблице </w:t>
       </w:r>
+      <w:proofErr w:type="spellStart"/>
       <w:r>
         <w:rPr>
           <w:lang w:val="en-US"/>
         </w:rPr>
         <w:t>PowerSupplyVideoPowerConnector</w:t>
       </w:r>
+      <w:proofErr w:type="spellEnd"/>
       <w:r>
         <w:t>.</w:t>
       </w:r>
       <w:r>
         <w:t xml:space="preserve"> Указать </w:t>
       </w:r>
+      <w:proofErr w:type="spellStart"/>
       <w:r>
         <w:rPr>
           <w:lang w:val="en-US"/>
         </w:rPr>
         <w:t>IdPowerSupply</w:t>
       </w:r>
+      <w:proofErr w:type="spellEnd"/>
       <w:r>
         <w:t xml:space="preserve"> (идентификатор компонента блока питания), </w:t>
       </w:r>
+      <w:proofErr w:type="spellStart"/>
       <w:r>
         <w:rPr>
           <w:lang w:val="en-US"/>
         </w:rPr>
         <w:t>IdVideoPowerConnector</w:t>
       </w:r>
+      <w:proofErr w:type="spellEnd"/>
       <w:r>
         <w:t xml:space="preserve"> </w:t>
       </w:r>
       <w:r>
         <w:t xml:space="preserve">(идентификатор разъема питания видеокарты из таблицы </w:t>
       </w:r>
+      <w:proofErr w:type="spellStart"/>
       <w:r>
         <w:rPr>
           <w:lang w:val="en-US"/>
         </w:rPr>
         <w:t>VideoPowerConnector</w:t>
       </w:r>
+      <w:proofErr w:type="spellEnd"/>
       <w:r>
         <w:t>)</w:t>
       </w:r>

--- a/Руководство БД.docx
+++ b/Руководство БД.docx
@@ -33,14 +33,12 @@
       <w:r>
         <w:t xml:space="preserve"> </w:t>
       </w:r>
-      <w:proofErr w:type="spellStart"/>
       <w:r>
         <w:rPr>
           <w:lang w:val="en-US"/>
         </w:rPr>
         <w:t>Sql</w:t>
       </w:r>
-      <w:proofErr w:type="spellEnd"/>
       <w:r>
         <w:t xml:space="preserve"> </w:t>
       </w:r>
@@ -65,14 +63,12 @@
       <w:r>
         <w:t xml:space="preserve"> </w:t>
       </w:r>
-      <w:proofErr w:type="spellStart"/>
       <w:r>
         <w:rPr>
           <w:lang w:val="en-US"/>
         </w:rPr>
         <w:t>Sql</w:t>
       </w:r>
-      <w:proofErr w:type="spellEnd"/>
       <w:r>
         <w:t xml:space="preserve"> </w:t>
       </w:r>
@@ -142,14 +138,12 @@
       <w:r>
         <w:t xml:space="preserve"> его. Выполнив предыдущие инструкции, создастся база данных под названием </w:t>
       </w:r>
-      <w:proofErr w:type="spellStart"/>
       <w:r>
         <w:rPr>
           <w:lang w:val="en-US"/>
         </w:rPr>
         <w:t>ConfiguratorPC</w:t>
       </w:r>
-      <w:proofErr w:type="spellEnd"/>
       <w:r>
         <w:t>.</w:t>
       </w:r>
@@ -189,14 +183,12 @@
       <w:r>
         <w:t xml:space="preserve"> </w:t>
       </w:r>
-      <w:proofErr w:type="spellStart"/>
       <w:r>
         <w:rPr>
           <w:lang w:val="en-US"/>
         </w:rPr>
         <w:t>Sql</w:t>
       </w:r>
-      <w:proofErr w:type="spellEnd"/>
       <w:r>
         <w:t xml:space="preserve"> </w:t>
       </w:r>
@@ -286,14 +278,12 @@
       <w:pPr>
         <w:pStyle w:val="a1"/>
       </w:pPr>
-      <w:proofErr w:type="spellStart"/>
       <w:r>
         <w:rPr>
           <w:lang w:val="en-US"/>
         </w:rPr>
         <w:t>IdManufacturer</w:t>
       </w:r>
-      <w:proofErr w:type="spellEnd"/>
       <w:r>
         <w:t xml:space="preserve"> </w:t>
       </w:r>
@@ -466,14 +456,12 @@
       <w:pPr>
         <w:pStyle w:val="a1"/>
       </w:pPr>
-      <w:proofErr w:type="spellStart"/>
       <w:r>
         <w:rPr>
           <w:lang w:val="en-US"/>
         </w:rPr>
         <w:t>IdComponent</w:t>
       </w:r>
-      <w:proofErr w:type="spellEnd"/>
       <w:r>
         <w:t xml:space="preserve"> – </w:t>
       </w:r>
@@ -494,14 +482,12 @@
       <w:pPr>
         <w:pStyle w:val="a1"/>
       </w:pPr>
-      <w:proofErr w:type="spellStart"/>
       <w:r>
         <w:rPr>
           <w:lang w:val="en-US"/>
         </w:rPr>
         <w:t>IdSocket</w:t>
       </w:r>
-      <w:proofErr w:type="spellEnd"/>
       <w:r>
         <w:t xml:space="preserve"> – </w:t>
       </w:r>
@@ -522,28 +508,24 @@
       <w:pPr>
         <w:pStyle w:val="a1"/>
       </w:pPr>
-      <w:proofErr w:type="spellStart"/>
       <w:r>
         <w:rPr>
           <w:lang w:val="en-US"/>
         </w:rPr>
         <w:t>IdGraphicsProcessingUnit</w:t>
       </w:r>
-      <w:proofErr w:type="spellEnd"/>
       <w:r>
         <w:t xml:space="preserve"> – </w:t>
       </w:r>
       <w:r>
         <w:t xml:space="preserve">идентификатор встроенного графического ядра из таблицы </w:t>
       </w:r>
-      <w:proofErr w:type="spellStart"/>
       <w:r>
         <w:rPr>
           <w:lang w:val="en-US"/>
         </w:rPr>
         <w:t>GraphicsProcessingUnit</w:t>
       </w:r>
-      <w:proofErr w:type="spellEnd"/>
       <w:r>
         <w:t xml:space="preserve">, </w:t>
       </w:r>
@@ -558,14 +540,12 @@
       <w:pPr>
         <w:pStyle w:val="a1"/>
       </w:pPr>
-      <w:proofErr w:type="spellStart"/>
       <w:r>
         <w:rPr>
           <w:lang w:val="en-US"/>
         </w:rPr>
         <w:t>IdCore</w:t>
       </w:r>
-      <w:proofErr w:type="spellEnd"/>
       <w:r>
         <w:t xml:space="preserve"> – </w:t>
       </w:r>
@@ -586,14 +566,12 @@
       <w:pPr>
         <w:pStyle w:val="a1"/>
       </w:pPr>
-      <w:proofErr w:type="spellStart"/>
       <w:r>
         <w:rPr>
           <w:lang w:val="en-US"/>
         </w:rPr>
         <w:t>MaxMemorySize</w:t>
       </w:r>
-      <w:proofErr w:type="spellEnd"/>
       <w:r>
         <w:t xml:space="preserve"> </w:t>
       </w:r>
@@ -614,14 +592,12 @@
       <w:pPr>
         <w:pStyle w:val="a1"/>
       </w:pPr>
-      <w:proofErr w:type="spellStart"/>
       <w:r>
         <w:rPr>
           <w:lang w:val="en-US"/>
         </w:rPr>
         <w:t>HasCooler</w:t>
       </w:r>
-      <w:proofErr w:type="spellEnd"/>
       <w:r>
         <w:t xml:space="preserve"> – </w:t>
       </w:r>
@@ -633,84 +609,58 @@
       <w:pPr>
         <w:pStyle w:val="a1"/>
       </w:pPr>
-      <w:proofErr w:type="spellStart"/>
-      <w:r>
-        <w:rPr>
-          <w:lang w:val="en-US"/>
-        </w:rPr>
-        <w:t>CoreQuantity</w:t>
-      </w:r>
-      <w:proofErr w:type="spellEnd"/>
-      <w:r>
-        <w:rPr>
-          <w:lang w:val="en-US"/>
-        </w:rPr>
+      <w:r>
+        <w:rPr>
+          <w:lang w:val="en-US"/>
+        </w:rPr>
+        <w:t xml:space="preserve">CoreQuantity – </w:t>
+      </w:r>
+      <w:r>
+        <w:t>количество ядер,</w:t>
+      </w:r>
+    </w:p>
+    <w:p>
+      <w:pPr>
+        <w:pStyle w:val="a1"/>
+      </w:pPr>
+      <w:r>
+        <w:rPr>
+          <w:lang w:val="en-US"/>
+        </w:rPr>
+        <w:t xml:space="preserve">MaxThreadQuantity – </w:t>
+      </w:r>
+      <w:r>
+        <w:t>максимальное количество потоков,</w:t>
+      </w:r>
+    </w:p>
+    <w:p>
+      <w:pPr>
+        <w:pStyle w:val="a1"/>
+      </w:pPr>
+      <w:r>
+        <w:rPr>
+          <w:lang w:val="en-US"/>
+        </w:rPr>
+        <w:t xml:space="preserve">ProductiveCoreQuantity – </w:t>
+      </w:r>
+      <w:r>
+        <w:t>количество производительных ядер,</w:t>
+      </w:r>
+    </w:p>
+    <w:p>
+      <w:pPr>
+        <w:pStyle w:val="a1"/>
+      </w:pPr>
+      <w:r>
+        <w:rPr>
+          <w:lang w:val="en-US"/>
+        </w:rPr>
+        <w:t>EnergyEfficientCoreQuantity</w:t>
+      </w:r>
+      <w:r>
         <w:t xml:space="preserve"> – </w:t>
       </w:r>
       <w:r>
-        <w:t>количество ядер,</w:t>
-      </w:r>
-    </w:p>
-    <w:p>
-      <w:pPr>
-        <w:pStyle w:val="a1"/>
-      </w:pPr>
-      <w:proofErr w:type="spellStart"/>
-      <w:r>
-        <w:rPr>
-          <w:lang w:val="en-US"/>
-        </w:rPr>
-        <w:t>MaxThreadQuantity</w:t>
-      </w:r>
-      <w:proofErr w:type="spellEnd"/>
-      <w:r>
-        <w:rPr>
-          <w:lang w:val="en-US"/>
-        </w:rPr>
-        <w:t xml:space="preserve"> – </w:t>
-      </w:r>
-      <w:r>
-        <w:t>максимальное количество потоков,</w:t>
-      </w:r>
-    </w:p>
-    <w:p>
-      <w:pPr>
-        <w:pStyle w:val="a1"/>
-      </w:pPr>
-      <w:proofErr w:type="spellStart"/>
-      <w:r>
-        <w:rPr>
-          <w:lang w:val="en-US"/>
-        </w:rPr>
-        <w:t>ProductiveCoreQuantity</w:t>
-      </w:r>
-      <w:proofErr w:type="spellEnd"/>
-      <w:r>
-        <w:rPr>
-          <w:lang w:val="en-US"/>
-        </w:rPr>
-        <w:t xml:space="preserve"> – </w:t>
-      </w:r>
-      <w:r>
-        <w:t>количество производительных ядер,</w:t>
-      </w:r>
-    </w:p>
-    <w:p>
-      <w:pPr>
-        <w:pStyle w:val="a1"/>
-      </w:pPr>
-      <w:proofErr w:type="spellStart"/>
-      <w:r>
-        <w:rPr>
-          <w:lang w:val="en-US"/>
-        </w:rPr>
-        <w:t>EnergyEfficientCoreQuantity</w:t>
-      </w:r>
-      <w:proofErr w:type="spellEnd"/>
-      <w:r>
-        <w:t xml:space="preserve"> – </w:t>
-      </w:r>
-      <w:r>
         <w:t>количество энергоэффективных ядер,</w:t>
       </w:r>
       <w:r>
@@ -821,24 +771,14 @@
       <w:pPr>
         <w:pStyle w:val="a1"/>
       </w:pPr>
-      <w:proofErr w:type="spellStart"/>
       <w:r>
         <w:t>TechProcess</w:t>
       </w:r>
-      <w:proofErr w:type="spellEnd"/>
       <w:r>
         <w:t xml:space="preserve"> – техпроцесс </w:t>
       </w:r>
       <w:r>
-        <w:t>(</w:t>
-      </w:r>
-      <w:proofErr w:type="spellStart"/>
-      <w:r>
-        <w:t>нм</w:t>
-      </w:r>
-      <w:proofErr w:type="spellEnd"/>
-      <w:r>
-        <w:t>)</w:t>
+        <w:t>(нм)</w:t>
       </w:r>
       <w:r>
         <w:t>,</w:t>
@@ -848,11 +788,9 @@
       <w:pPr>
         <w:pStyle w:val="a1"/>
       </w:pPr>
-      <w:proofErr w:type="spellStart"/>
       <w:r>
         <w:t>BaseFrequency</w:t>
       </w:r>
-      <w:proofErr w:type="spellEnd"/>
       <w:r>
         <w:t xml:space="preserve"> – базовая частота </w:t>
       </w:r>
@@ -864,11 +802,9 @@
       <w:pPr>
         <w:pStyle w:val="a1"/>
       </w:pPr>
-      <w:proofErr w:type="spellStart"/>
       <w:r>
         <w:t>MaxFrequency</w:t>
       </w:r>
-      <w:proofErr w:type="spellEnd"/>
       <w:r>
         <w:t xml:space="preserve"> – максимальная частота в турбо режиме (ГГц), необязательно,</w:t>
       </w:r>
@@ -877,11 +813,9 @@
       <w:pPr>
         <w:pStyle w:val="a1"/>
       </w:pPr>
-      <w:proofErr w:type="spellStart"/>
       <w:r>
         <w:t>BaseFrequencyEnergyEfficientCore</w:t>
       </w:r>
-      <w:proofErr w:type="spellEnd"/>
       <w:r>
         <w:t xml:space="preserve"> – базовая частота </w:t>
       </w:r>
@@ -896,12 +830,10 @@
       <w:pPr>
         <w:pStyle w:val="a1"/>
       </w:pPr>
-      <w:proofErr w:type="spellStart"/>
       <w:r>
         <w:lastRenderedPageBreak/>
         <w:t>MaxFrequencyEnergyEfficientCore</w:t>
       </w:r>
-      <w:proofErr w:type="spellEnd"/>
       <w:r>
         <w:t xml:space="preserve"> – ч</w:t>
       </w:r>
@@ -916,11 +848,9 @@
       <w:pPr>
         <w:pStyle w:val="a1"/>
       </w:pPr>
-      <w:proofErr w:type="spellStart"/>
       <w:r>
         <w:t>FreeMultiplier</w:t>
       </w:r>
-      <w:proofErr w:type="spellEnd"/>
       <w:r>
         <w:t xml:space="preserve"> – свободный множитель, 1 – присутствует, 0 – отсутствует,</w:t>
       </w:r>
@@ -929,11 +859,9 @@
       <w:pPr>
         <w:pStyle w:val="a1"/>
       </w:pPr>
-      <w:proofErr w:type="spellStart"/>
       <w:r>
         <w:t>MaxRAMFrequency</w:t>
       </w:r>
-      <w:proofErr w:type="spellEnd"/>
       <w:r>
         <w:t xml:space="preserve"> – максимальная частота оперативной памяти (МГц),</w:t>
       </w:r>
@@ -942,11 +870,9 @@
       <w:pPr>
         <w:pStyle w:val="a1"/>
       </w:pPr>
-      <w:proofErr w:type="spellStart"/>
       <w:r>
         <w:t>StreamRAMQuantity</w:t>
       </w:r>
-      <w:proofErr w:type="spellEnd"/>
       <w:r>
         <w:t xml:space="preserve"> – количество каналов оперативной памяти,</w:t>
       </w:r>
@@ -955,11 +881,9 @@
       <w:pPr>
         <w:pStyle w:val="a1"/>
       </w:pPr>
-      <w:proofErr w:type="spellStart"/>
       <w:r>
         <w:t>HasECC</w:t>
       </w:r>
-      <w:proofErr w:type="spellEnd"/>
       <w:r>
         <w:t xml:space="preserve"> – п</w:t>
       </w:r>
@@ -985,11 +909,9 @@
       <w:pPr>
         <w:pStyle w:val="a1"/>
       </w:pPr>
-      <w:proofErr w:type="spellStart"/>
       <w:r>
         <w:t>MaxTemperature</w:t>
       </w:r>
-      <w:proofErr w:type="spellEnd"/>
       <w:r>
         <w:t xml:space="preserve"> – максимальная температура процессора </w:t>
       </w:r>
@@ -1021,11 +943,9 @@
       <w:pPr>
         <w:pStyle w:val="a1"/>
       </w:pPr>
-      <w:proofErr w:type="spellStart"/>
       <w:r>
         <w:t>IdPCIEController</w:t>
       </w:r>
-      <w:proofErr w:type="spellEnd"/>
       <w:r>
         <w:t xml:space="preserve"> – идентификатор контроллера </w:t>
       </w:r>
@@ -1050,14 +970,12 @@
       <w:r>
         <w:t xml:space="preserve">из таблицы </w:t>
       </w:r>
-      <w:proofErr w:type="spellStart"/>
       <w:r>
         <w:rPr>
           <w:lang w:val="en-US"/>
         </w:rPr>
         <w:t>PCIEController</w:t>
       </w:r>
-      <w:proofErr w:type="spellEnd"/>
       <w:r>
         <w:t>,</w:t>
       </w:r>
@@ -1069,14 +987,12 @@
           <w:lang w:val="en-US"/>
         </w:rPr>
       </w:pPr>
-      <w:proofErr w:type="spellStart"/>
       <w:r>
         <w:rPr>
           <w:lang w:val="en-US"/>
         </w:rPr>
         <w:t>PCIEQuantity</w:t>
       </w:r>
-      <w:proofErr w:type="spellEnd"/>
       <w:r>
         <w:rPr>
           <w:lang w:val="en-US"/>
@@ -1092,47 +1008,23 @@
       <w:r>
         <w:t>ч</w:t>
       </w:r>
-      <w:proofErr w:type="spellStart"/>
-      <w:r>
-        <w:rPr>
-          <w:lang w:val="en-US"/>
-        </w:rPr>
-        <w:t>исло</w:t>
-      </w:r>
-      <w:proofErr w:type="spellEnd"/>
-      <w:r>
-        <w:rPr>
-          <w:lang w:val="en-US"/>
-        </w:rPr>
-        <w:t xml:space="preserve"> </w:t>
-      </w:r>
-      <w:proofErr w:type="spellStart"/>
-      <w:r>
-        <w:rPr>
-          <w:lang w:val="en-US"/>
-        </w:rPr>
-        <w:t>линий</w:t>
-      </w:r>
-      <w:proofErr w:type="spellEnd"/>
-      <w:r>
-        <w:rPr>
-          <w:lang w:val="en-US"/>
-        </w:rPr>
-        <w:t xml:space="preserve"> PCI Express.</w:t>
+      <w:r>
+        <w:rPr>
+          <w:lang w:val="en-US"/>
+        </w:rPr>
+        <w:t>исло линий PCI Express.</w:t>
       </w:r>
     </w:p>
     <w:p>
       <w:r>
         <w:t xml:space="preserve">Описание полей в таблице </w:t>
       </w:r>
-      <w:proofErr w:type="spellStart"/>
       <w:r>
         <w:rPr>
           <w:lang w:val="en-US"/>
         </w:rPr>
         <w:t>GraphicsProcessingUnit</w:t>
       </w:r>
-      <w:proofErr w:type="spellEnd"/>
       <w:r>
         <w:t>:</w:t>
       </w:r>
@@ -1172,213 +1064,179 @@
       <w:pPr>
         <w:pStyle w:val="a1"/>
       </w:pPr>
-      <w:proofErr w:type="spellStart"/>
-      <w:r>
-        <w:rPr>
-          <w:lang w:val="en-US"/>
-        </w:rPr>
-        <w:t>MaxFrequency</w:t>
-      </w:r>
-      <w:proofErr w:type="spellEnd"/>
-      <w:r>
-        <w:rPr>
-          <w:lang w:val="en-US"/>
-        </w:rPr>
+      <w:r>
+        <w:rPr>
+          <w:lang w:val="en-US"/>
+        </w:rPr>
+        <w:t xml:space="preserve">MaxFrequency – </w:t>
+      </w:r>
+      <w:r>
+        <w:t>максимальная частота (МГц),</w:t>
+      </w:r>
+    </w:p>
+    <w:p>
+      <w:pPr>
+        <w:pStyle w:val="a1"/>
+      </w:pPr>
+      <w:r>
+        <w:t>ExecutiveUnitQuantity</w:t>
+      </w:r>
+      <w:r>
+        <w:t xml:space="preserve"> – количество исполнительных блоков,</w:t>
+      </w:r>
+    </w:p>
+    <w:p>
+      <w:pPr>
+        <w:pStyle w:val="a1"/>
+      </w:pPr>
+      <w:r>
+        <w:t>ShadingUnitsQuantity</w:t>
+      </w:r>
+      <w:r>
+        <w:t xml:space="preserve"> </w:t>
+      </w:r>
+      <w:r>
+        <w:t>–</w:t>
+      </w:r>
+      <w:r>
+        <w:t xml:space="preserve"> </w:t>
+      </w:r>
+      <w:r>
+        <w:t>количество потоковых процессоров.</w:t>
+      </w:r>
+    </w:p>
+    <w:p>
+      <w:r>
+        <w:t>З</w:t>
+      </w:r>
+      <w:r>
+        <w:t>аполнить</w:t>
+      </w:r>
+      <w:r>
+        <w:t xml:space="preserve"> поддерживаемые процессором типы оперативной памяти. </w:t>
+      </w:r>
+      <w:r>
+        <w:t>Д</w:t>
+      </w:r>
+      <w:r>
+        <w:t>обав</w:t>
+      </w:r>
+      <w:r>
+        <w:t xml:space="preserve">ить в таблицу таблицу </w:t>
+      </w:r>
+      <w:r>
+        <w:t>ProcessorCompatibleMemoryType</w:t>
+      </w:r>
+      <w:r>
+        <w:t xml:space="preserve"> столько записей сколько процессор поддерживает типов оперативной памяти. </w:t>
+      </w:r>
+      <w:r>
+        <w:t xml:space="preserve">Указать </w:t>
+      </w:r>
+      <w:r>
+        <w:rPr>
+          <w:lang w:val="en-US"/>
+        </w:rPr>
+        <w:t>IdProcessor</w:t>
+      </w:r>
+      <w:r>
+        <w:t xml:space="preserve"> (</w:t>
+      </w:r>
+      <w:r>
+        <w:t>идентификатор компонента процессора</w:t>
+      </w:r>
+      <w:r>
+        <w:t>)</w:t>
+      </w:r>
+      <w:r>
+        <w:t xml:space="preserve"> и </w:t>
+      </w:r>
+      <w:r>
+        <w:rPr>
+          <w:lang w:val="en-US"/>
+        </w:rPr>
+        <w:t>IdRAMType</w:t>
+      </w:r>
+      <w:r>
+        <w:t xml:space="preserve"> </w:t>
+      </w:r>
+      <w:r>
+        <w:t xml:space="preserve">(идентификатор типа оперативной памяти из таблицы </w:t>
+      </w:r>
+      <w:r>
+        <w:rPr>
+          <w:lang w:val="en-US"/>
+        </w:rPr>
+        <w:t>RAMType</w:t>
+      </w:r>
+      <w:r>
+        <w:t>)</w:t>
+      </w:r>
+      <w:r>
+        <w:t>.</w:t>
+      </w:r>
+    </w:p>
+    <w:p/>
+    <w:p>
+      <w:pPr>
+        <w:pStyle w:val="1"/>
+      </w:pPr>
+      <w:r>
+        <w:t>Добавление материнской платы</w:t>
+      </w:r>
+    </w:p>
+    <w:p/>
+    <w:p>
+      <w:r>
+        <w:t>Заполнить</w:t>
+      </w:r>
+      <w:r>
+        <w:t xml:space="preserve"> запись в таблиц</w:t>
+      </w:r>
+      <w:r>
+        <w:t>е</w:t>
+      </w:r>
+      <w:r>
+        <w:t xml:space="preserve"> </w:t>
+      </w:r>
+      <w:r>
+        <w:rPr>
+          <w:lang w:val="en-US"/>
+        </w:rPr>
+        <w:t>MotherBoard</w:t>
+      </w:r>
+      <w:r>
+        <w:t>.</w:t>
+      </w:r>
+    </w:p>
+    <w:p>
+      <w:r>
+        <w:t xml:space="preserve">Описание полей в таблице </w:t>
+      </w:r>
+      <w:r>
+        <w:rPr>
+          <w:lang w:val="en-US"/>
+        </w:rPr>
+        <w:t>MotherBoard</w:t>
+      </w:r>
+      <w:r>
+        <w:t>:</w:t>
+      </w:r>
+    </w:p>
+    <w:p>
+      <w:pPr>
+        <w:pStyle w:val="a1"/>
+      </w:pPr>
+      <w:r>
+        <w:rPr>
+          <w:lang w:val="en-US"/>
+        </w:rPr>
+        <w:t>IdComponent</w:t>
+      </w:r>
+      <w:r>
         <w:t xml:space="preserve"> – </w:t>
       </w:r>
       <w:r>
-        <w:t>максимальная частота (МГц),</w:t>
-      </w:r>
-    </w:p>
-    <w:p>
-      <w:pPr>
-        <w:pStyle w:val="a1"/>
-      </w:pPr>
-      <w:proofErr w:type="spellStart"/>
-      <w:r>
-        <w:t>ExecutiveUnitQuantity</w:t>
-      </w:r>
-      <w:proofErr w:type="spellEnd"/>
-      <w:r>
-        <w:t xml:space="preserve"> – количество исполнительных блоков,</w:t>
-      </w:r>
-    </w:p>
-    <w:p>
-      <w:pPr>
-        <w:pStyle w:val="a1"/>
-      </w:pPr>
-      <w:proofErr w:type="spellStart"/>
-      <w:r>
-        <w:t>ShadingUnitsQuantity</w:t>
-      </w:r>
-      <w:proofErr w:type="spellEnd"/>
-      <w:r>
-        <w:t xml:space="preserve"> </w:t>
-      </w:r>
-      <w:r>
-        <w:t>–</w:t>
-      </w:r>
-      <w:r>
-        <w:t xml:space="preserve"> </w:t>
-      </w:r>
-      <w:r>
-        <w:t>количество потоковых процессоров.</w:t>
-      </w:r>
-    </w:p>
-    <w:p>
-      <w:r>
-        <w:t>З</w:t>
-      </w:r>
-      <w:r>
-        <w:t>аполнить</w:t>
-      </w:r>
-      <w:r>
-        <w:t xml:space="preserve"> поддерживаемые процессором типы оперативной памяти. </w:t>
-      </w:r>
-      <w:r>
-        <w:t>Д</w:t>
-      </w:r>
-      <w:r>
-        <w:t>обав</w:t>
-      </w:r>
-      <w:r>
-        <w:t xml:space="preserve">ить в таблицу </w:t>
-      </w:r>
-      <w:proofErr w:type="spellStart"/>
-      <w:r>
-        <w:t>таблицу</w:t>
-      </w:r>
-      <w:proofErr w:type="spellEnd"/>
-      <w:r>
-        <w:t xml:space="preserve"> </w:t>
-      </w:r>
-      <w:proofErr w:type="spellStart"/>
-      <w:r>
-        <w:t>ProcessorCompatibleMemoryType</w:t>
-      </w:r>
-      <w:proofErr w:type="spellEnd"/>
-      <w:r>
-        <w:t xml:space="preserve"> столько записей сколько процессор поддерживает типов оперативной памяти. </w:t>
-      </w:r>
-      <w:r>
-        <w:t xml:space="preserve">Указать </w:t>
-      </w:r>
-      <w:proofErr w:type="spellStart"/>
-      <w:r>
-        <w:rPr>
-          <w:lang w:val="en-US"/>
-        </w:rPr>
-        <w:t>IdProcessor</w:t>
-      </w:r>
-      <w:proofErr w:type="spellEnd"/>
-      <w:r>
-        <w:t xml:space="preserve"> (</w:t>
-      </w:r>
-      <w:r>
-        <w:t>идентификатор компонента процессора</w:t>
-      </w:r>
-      <w:r>
-        <w:t>)</w:t>
-      </w:r>
-      <w:r>
-        <w:t xml:space="preserve"> и </w:t>
-      </w:r>
-      <w:proofErr w:type="spellStart"/>
-      <w:r>
-        <w:rPr>
-          <w:lang w:val="en-US"/>
-        </w:rPr>
-        <w:t>IdRAMType</w:t>
-      </w:r>
-      <w:proofErr w:type="spellEnd"/>
-      <w:r>
-        <w:t xml:space="preserve"> </w:t>
-      </w:r>
-      <w:r>
-        <w:t xml:space="preserve">(идентификатор типа оперативной памяти из таблицы </w:t>
-      </w:r>
-      <w:proofErr w:type="spellStart"/>
-      <w:r>
-        <w:rPr>
-          <w:lang w:val="en-US"/>
-        </w:rPr>
-        <w:t>RAMType</w:t>
-      </w:r>
-      <w:proofErr w:type="spellEnd"/>
-      <w:r>
-        <w:t>)</w:t>
-      </w:r>
-      <w:r>
-        <w:t>.</w:t>
-      </w:r>
-    </w:p>
-    <w:p/>
-    <w:p>
-      <w:pPr>
-        <w:pStyle w:val="1"/>
-      </w:pPr>
-      <w:r>
-        <w:t>Добавление материнской платы</w:t>
-      </w:r>
-    </w:p>
-    <w:p/>
-    <w:p>
-      <w:r>
-        <w:t>Заполнить</w:t>
-      </w:r>
-      <w:r>
-        <w:t xml:space="preserve"> запись в таблиц</w:t>
-      </w:r>
-      <w:r>
-        <w:t>е</w:t>
-      </w:r>
-      <w:r>
-        <w:t xml:space="preserve"> </w:t>
-      </w:r>
-      <w:proofErr w:type="spellStart"/>
-      <w:r>
-        <w:rPr>
-          <w:lang w:val="en-US"/>
-        </w:rPr>
-        <w:t>MotherBoard</w:t>
-      </w:r>
-      <w:proofErr w:type="spellEnd"/>
-      <w:r>
-        <w:t>.</w:t>
-      </w:r>
-    </w:p>
-    <w:p>
-      <w:r>
-        <w:t xml:space="preserve">Описание полей в таблице </w:t>
-      </w:r>
-      <w:proofErr w:type="spellStart"/>
-      <w:r>
-        <w:rPr>
-          <w:lang w:val="en-US"/>
-        </w:rPr>
-        <w:t>MotherBoard</w:t>
-      </w:r>
-      <w:proofErr w:type="spellEnd"/>
-      <w:r>
-        <w:t>:</w:t>
-      </w:r>
-    </w:p>
-    <w:p>
-      <w:pPr>
-        <w:pStyle w:val="a1"/>
-      </w:pPr>
-      <w:proofErr w:type="spellStart"/>
-      <w:r>
-        <w:rPr>
-          <w:lang w:val="en-US"/>
-        </w:rPr>
-        <w:t>IdComponent</w:t>
-      </w:r>
-      <w:proofErr w:type="spellEnd"/>
-      <w:r>
-        <w:t xml:space="preserve"> – </w:t>
-      </w:r>
-      <w:r>
         <w:t xml:space="preserve">идентификатор компонента из таблицы </w:t>
       </w:r>
       <w:r>
@@ -1395,7 +1253,6 @@
       <w:pPr>
         <w:pStyle w:val="a1"/>
       </w:pPr>
-      <w:proofErr w:type="spellStart"/>
       <w:r>
         <w:rPr>
           <w:lang w:val="en-US"/>
@@ -1403,7 +1260,6 @@
         <w:lastRenderedPageBreak/>
         <w:t>IdMotherBoardFormFactor</w:t>
       </w:r>
-      <w:proofErr w:type="spellEnd"/>
       <w:r>
         <w:t xml:space="preserve"> </w:t>
       </w:r>
@@ -1413,14 +1269,12 @@
       <w:r>
         <w:t xml:space="preserve">идентификатор форм-фактора материнской платы из таблицы </w:t>
       </w:r>
-      <w:proofErr w:type="spellStart"/>
       <w:r>
         <w:rPr>
           <w:lang w:val="en-US"/>
         </w:rPr>
         <w:t>MotherBoardFormFactor</w:t>
       </w:r>
-      <w:proofErr w:type="spellEnd"/>
       <w:r>
         <w:t>,</w:t>
       </w:r>
@@ -1429,14 +1283,12 @@
       <w:pPr>
         <w:pStyle w:val="a1"/>
       </w:pPr>
-      <w:proofErr w:type="spellStart"/>
       <w:r>
         <w:rPr>
           <w:lang w:val="en-US"/>
         </w:rPr>
         <w:t>IdSocket</w:t>
       </w:r>
-      <w:proofErr w:type="spellEnd"/>
       <w:r>
         <w:t xml:space="preserve"> – </w:t>
       </w:r>
@@ -1457,14 +1309,12 @@
       <w:pPr>
         <w:pStyle w:val="a1"/>
       </w:pPr>
-      <w:proofErr w:type="spellStart"/>
       <w:r>
         <w:rPr>
           <w:lang w:val="en-US"/>
         </w:rPr>
         <w:t>IdRAMType</w:t>
       </w:r>
-      <w:proofErr w:type="spellEnd"/>
       <w:r>
         <w:t xml:space="preserve"> </w:t>
       </w:r>
@@ -1474,14 +1324,12 @@
       <w:r>
         <w:t xml:space="preserve">идентификатор типа оперативной памяти из таблицы </w:t>
       </w:r>
-      <w:proofErr w:type="spellStart"/>
       <w:r>
         <w:rPr>
           <w:lang w:val="en-US"/>
         </w:rPr>
         <w:t>RAMType</w:t>
       </w:r>
-      <w:proofErr w:type="spellEnd"/>
       <w:r>
         <w:t>,</w:t>
       </w:r>
@@ -1490,14 +1338,12 @@
       <w:pPr>
         <w:pStyle w:val="a1"/>
       </w:pPr>
-      <w:proofErr w:type="spellStart"/>
       <w:r>
         <w:rPr>
           <w:lang w:val="en-US"/>
         </w:rPr>
         <w:t>IdRAMFormFactor</w:t>
       </w:r>
-      <w:proofErr w:type="spellEnd"/>
       <w:r>
         <w:t xml:space="preserve"> </w:t>
       </w:r>
@@ -1507,14 +1353,12 @@
       <w:r>
         <w:t xml:space="preserve">идентификатор форм-фактора оперативной памяти из таблицы </w:t>
       </w:r>
-      <w:proofErr w:type="spellStart"/>
       <w:r>
         <w:rPr>
           <w:lang w:val="en-US"/>
         </w:rPr>
         <w:t>RAMFormFactor</w:t>
       </w:r>
-      <w:proofErr w:type="spellEnd"/>
       <w:r>
         <w:t>,</w:t>
       </w:r>
@@ -1523,11 +1367,9 @@
       <w:pPr>
         <w:pStyle w:val="a1"/>
       </w:pPr>
-      <w:proofErr w:type="spellStart"/>
       <w:r>
         <w:t>MaxRAMSize</w:t>
       </w:r>
-      <w:proofErr w:type="spellEnd"/>
       <w:r>
         <w:t xml:space="preserve"> – максимальный поддерживаемый объем оперативной памяти (ГБ),</w:t>
       </w:r>
@@ -1536,11 +1378,9 @@
       <w:pPr>
         <w:pStyle w:val="a1"/>
       </w:pPr>
-      <w:proofErr w:type="spellStart"/>
       <w:r>
         <w:t>RAMQuantity</w:t>
       </w:r>
-      <w:proofErr w:type="spellEnd"/>
       <w:r>
         <w:t xml:space="preserve"> – количество разъемов для</w:t>
       </w:r>
@@ -1593,11 +1433,9 @@
       <w:pPr>
         <w:pStyle w:val="a1"/>
       </w:pPr>
-      <w:proofErr w:type="spellStart"/>
       <w:r>
         <w:t>SATAQuantity</w:t>
       </w:r>
-      <w:proofErr w:type="spellEnd"/>
       <w:r>
         <w:rPr>
           <w:lang w:val="en-US"/>
@@ -1659,11 +1497,9 @@
       <w:pPr>
         <w:pStyle w:val="a1"/>
       </w:pPr>
-      <w:proofErr w:type="spellStart"/>
       <w:r>
         <w:t>Height</w:t>
       </w:r>
-      <w:proofErr w:type="spellEnd"/>
       <w:r>
         <w:t xml:space="preserve"> – высота (мм),</w:t>
       </w:r>
@@ -1672,11 +1508,9 @@
       <w:pPr>
         <w:pStyle w:val="a1"/>
       </w:pPr>
-      <w:proofErr w:type="spellStart"/>
       <w:r>
         <w:t>Width</w:t>
       </w:r>
-      <w:proofErr w:type="spellEnd"/>
       <w:r>
         <w:t xml:space="preserve"> – ширина (мм),</w:t>
       </w:r>
@@ -1685,11 +1519,9 @@
       <w:pPr>
         <w:pStyle w:val="a1"/>
       </w:pPr>
-      <w:proofErr w:type="spellStart"/>
       <w:r>
         <w:t>IdChipset</w:t>
       </w:r>
-      <w:proofErr w:type="spellEnd"/>
       <w:r>
         <w:t xml:space="preserve"> – идентификатор чипсета из таблицы </w:t>
       </w:r>
@@ -1707,11 +1539,9 @@
       <w:pPr>
         <w:pStyle w:val="a1"/>
       </w:pPr>
-      <w:proofErr w:type="spellStart"/>
       <w:r>
         <w:t>MaxRAMFrequency</w:t>
       </w:r>
-      <w:proofErr w:type="spellEnd"/>
       <w:r>
         <w:t xml:space="preserve"> – максимальная частота оперативной памяти (МГц),</w:t>
       </w:r>
@@ -1720,11 +1550,9 @@
       <w:pPr>
         <w:pStyle w:val="a1"/>
       </w:pPr>
-      <w:proofErr w:type="spellStart"/>
       <w:r>
         <w:t>IdPCIControllerVersion</w:t>
       </w:r>
-      <w:proofErr w:type="spellEnd"/>
       <w:r>
         <w:t xml:space="preserve"> – идентификатор версии контроллера </w:t>
       </w:r>
@@ -1737,14 +1565,21 @@
       <w:r>
         <w:t xml:space="preserve"> из таблицы </w:t>
       </w:r>
-      <w:proofErr w:type="spellStart"/>
       <w:r>
         <w:t>PCIController</w:t>
       </w:r>
-      <w:proofErr w:type="spellEnd"/>
       <w:r>
         <w:t>,</w:t>
       </w:r>
+      <w:r>
+        <w:t xml:space="preserve"> </w:t>
+      </w:r>
+      <w:r>
+        <w:t>необязательно</w:t>
+      </w:r>
+      <w:r>
+        <w:t>,</w:t>
+      </w:r>
     </w:p>
     <w:p>
       <w:pPr>
@@ -1767,13 +1602,8 @@
       <w:pPr>
         <w:pStyle w:val="a1"/>
       </w:pPr>
-      <w:proofErr w:type="spellStart"/>
-      <w:r>
-        <w:t>AnalogAudioOutputQuantity</w:t>
-      </w:r>
-      <w:proofErr w:type="spellEnd"/>
-      <w:r>
-        <w:t xml:space="preserve"> – </w:t>
+      <w:r>
+        <w:t xml:space="preserve">AnalogAudioOutputQuantity – </w:t>
       </w:r>
       <w:r>
         <w:t>количество аналоговых аудио выходов,</w:t>
@@ -1783,14 +1613,18 @@
       <w:pPr>
         <w:pStyle w:val="a1"/>
       </w:pPr>
-      <w:proofErr w:type="spellStart"/>
       <w:r>
         <w:t>CoolerPowerSupply</w:t>
       </w:r>
-      <w:proofErr w:type="spellEnd"/>
       <w:r>
         <w:t xml:space="preserve"> – разъем подключения питания кулера,</w:t>
       </w:r>
+      <w:r>
+        <w:t xml:space="preserve"> необязательно</w:t>
+      </w:r>
+      <w:r>
+        <w:t>,</w:t>
+      </w:r>
     </w:p>
     <w:p>
       <w:pPr>
@@ -1828,11 +1662,9 @@
       <w:pPr>
         <w:pStyle w:val="a1"/>
       </w:pPr>
-      <w:proofErr w:type="spellStart"/>
       <w:r>
         <w:t>InterfaceLPT</w:t>
       </w:r>
-      <w:proofErr w:type="spellEnd"/>
       <w:r>
         <w:t xml:space="preserve"> </w:t>
       </w:r>
@@ -1859,11 +1691,9 @@
       <w:pPr>
         <w:pStyle w:val="a1"/>
       </w:pPr>
-      <w:proofErr w:type="spellStart"/>
       <w:r>
         <w:t>SoundSchema</w:t>
       </w:r>
-      <w:proofErr w:type="spellEnd"/>
       <w:r>
         <w:t xml:space="preserve"> – звуковая схема, необязательно,</w:t>
       </w:r>
@@ -1872,20 +1702,16 @@
       <w:pPr>
         <w:pStyle w:val="a1"/>
       </w:pPr>
-      <w:proofErr w:type="spellStart"/>
       <w:r>
         <w:lastRenderedPageBreak/>
         <w:t>IdSoundAdapterChipset</w:t>
       </w:r>
-      <w:proofErr w:type="spellEnd"/>
       <w:r>
         <w:t xml:space="preserve"> – идентификатор чипсета звукового адаптера из таблицы </w:t>
       </w:r>
-      <w:proofErr w:type="spellStart"/>
       <w:r>
         <w:t>SoundAdapterChipset</w:t>
       </w:r>
-      <w:proofErr w:type="spellEnd"/>
       <w:r>
         <w:t>, необязательно,</w:t>
       </w:r>
@@ -1894,19 +1720,15 @@
       <w:pPr>
         <w:pStyle w:val="a1"/>
       </w:pPr>
-      <w:proofErr w:type="spellStart"/>
       <w:r>
         <w:t>IdNetworkAdapterChipset</w:t>
       </w:r>
-      <w:proofErr w:type="spellEnd"/>
       <w:r>
         <w:t xml:space="preserve"> – идентификатор чипсета сетевого адаптера из таблицы </w:t>
       </w:r>
-      <w:proofErr w:type="spellStart"/>
       <w:r>
         <w:t>NetworkAdapterChipset</w:t>
       </w:r>
-      <w:proofErr w:type="spellEnd"/>
       <w:r>
         <w:t>, необязательно,</w:t>
       </w:r>
@@ -1915,11 +1737,9 @@
       <w:pPr>
         <w:pStyle w:val="a1"/>
       </w:pPr>
-      <w:proofErr w:type="spellStart"/>
       <w:r>
         <w:t>NetworkAdapterSpeed</w:t>
       </w:r>
-      <w:proofErr w:type="spellEnd"/>
       <w:r>
         <w:t xml:space="preserve"> – скорость сетевого адаптера (Гбит</w:t>
       </w:r>
@@ -1934,123 +1754,140 @@
       <w:pPr>
         <w:pStyle w:val="a1"/>
       </w:pPr>
-      <w:proofErr w:type="spellStart"/>
-      <w:r>
-        <w:t>HasWiFi</w:t>
-      </w:r>
-      <w:proofErr w:type="spellEnd"/>
+      <w:r>
+        <w:t xml:space="preserve">HasWiFi – </w:t>
+      </w:r>
+      <w:r>
+        <w:t xml:space="preserve">наличие встроенного адаптера </w:t>
+      </w:r>
+      <w:r>
+        <w:rPr>
+          <w:lang w:val="en-US"/>
+        </w:rPr>
+        <w:t>WiFi</w:t>
+      </w:r>
+      <w:r>
+        <w:t>, 1 – присутствует, 0 – отсутствует,</w:t>
+      </w:r>
+    </w:p>
+    <w:p>
+      <w:pPr>
+        <w:pStyle w:val="a1"/>
+      </w:pPr>
+      <w:r>
+        <w:t>HasBluetooth</w:t>
+      </w:r>
+      <w:r>
+        <w:t xml:space="preserve"> – наличие встроенного адаптера </w:t>
+      </w:r>
+      <w:r>
+        <w:rPr>
+          <w:lang w:val="en-US"/>
+        </w:rPr>
+        <w:t>Bluetooth</w:t>
+      </w:r>
+      <w:r>
+        <w:t>, 1 – присутствует, 0 – отсутствует,</w:t>
+      </w:r>
+    </w:p>
+    <w:p>
+      <w:pPr>
+        <w:pStyle w:val="a1"/>
+      </w:pPr>
+      <w:r>
+        <w:t>PowerPhaseQuantity</w:t>
+      </w:r>
+      <w:r>
+        <w:rPr>
+          <w:lang w:val="en-US"/>
+        </w:rPr>
+        <w:t xml:space="preserve"> –</w:t>
+      </w:r>
+      <w:r>
+        <w:t xml:space="preserve"> количество фаз питания,</w:t>
+      </w:r>
+    </w:p>
+    <w:p>
+      <w:pPr>
+        <w:pStyle w:val="a1"/>
+      </w:pPr>
+      <w:r>
+        <w:t>IdMotherBoardPowerPlug</w:t>
+      </w:r>
+      <w:r>
+        <w:t xml:space="preserve"> – идентификатор основного разъема питания из таблицы </w:t>
+      </w:r>
+      <w:r>
+        <w:t>MotherBoardPowerPlug</w:t>
+      </w:r>
+      <w:r>
+        <w:t>,</w:t>
+      </w:r>
+    </w:p>
+    <w:p>
+      <w:pPr>
+        <w:pStyle w:val="a1"/>
+      </w:pPr>
+      <w:r>
+        <w:t>IdProcessorPowerPlug</w:t>
+      </w:r>
+      <w:r>
+        <w:t xml:space="preserve"> – идентификатор разъема питания процессора из таблицы </w:t>
+      </w:r>
+      <w:r>
+        <w:t>ProcessorPowerPlug</w:t>
+      </w:r>
+      <w:r>
+        <w:t>,</w:t>
+      </w:r>
+      <w:r>
+        <w:t xml:space="preserve"> </w:t>
+      </w:r>
+      <w:r>
+        <w:t>необязательно</w:t>
+      </w:r>
+      <w:r>
+        <w:t>,</w:t>
+      </w:r>
+    </w:p>
+    <w:p>
+      <w:pPr>
+        <w:pStyle w:val="a1"/>
+      </w:pPr>
+      <w:r>
+        <w:t>StreamRAMQuantity</w:t>
+      </w:r>
+      <w:r>
+        <w:t xml:space="preserve"> – количество каналов памяти</w:t>
+      </w:r>
+      <w:r>
+        <w:rPr>
+          <w:lang w:val="en-US"/>
+        </w:rPr>
+        <w:t>,</w:t>
+      </w:r>
+    </w:p>
+    <w:p>
+      <w:pPr>
+        <w:pStyle w:val="a1"/>
+      </w:pPr>
+      <w:r>
+        <w:t>EmbeddedProcessor</w:t>
+      </w:r>
       <w:r>
         <w:t xml:space="preserve"> – </w:t>
       </w:r>
       <w:r>
-        <w:t xml:space="preserve">наличие встроенного адаптера </w:t>
-      </w:r>
-      <w:proofErr w:type="spellStart"/>
-      <w:r>
-        <w:rPr>
-          <w:lang w:val="en-US"/>
-        </w:rPr>
-        <w:t>WiFi</w:t>
-      </w:r>
-      <w:proofErr w:type="spellEnd"/>
-      <w:r>
-        <w:t>, 1 – присутствует, 0 – отсутствует,</w:t>
-      </w:r>
-    </w:p>
-    <w:p>
-      <w:pPr>
-        <w:pStyle w:val="a1"/>
-      </w:pPr>
-      <w:proofErr w:type="spellStart"/>
-      <w:r>
-        <w:t>HasBluetooth</w:t>
-      </w:r>
-      <w:proofErr w:type="spellEnd"/>
-      <w:r>
-        <w:t xml:space="preserve"> – наличие встроенного адаптера </w:t>
-      </w:r>
-      <w:r>
-        <w:rPr>
-          <w:lang w:val="en-US"/>
-        </w:rPr>
-        <w:t>Bluetooth</w:t>
-      </w:r>
-      <w:r>
-        <w:t>, 1 – присутствует, 0 – отсутствует,</w:t>
-      </w:r>
-    </w:p>
-    <w:p>
-      <w:pPr>
-        <w:pStyle w:val="a1"/>
-      </w:pPr>
-      <w:proofErr w:type="spellStart"/>
-      <w:r>
-        <w:t>PowerPhaseQuantity</w:t>
-      </w:r>
-      <w:proofErr w:type="spellEnd"/>
-      <w:r>
-        <w:rPr>
-          <w:lang w:val="en-US"/>
-        </w:rPr>
-        <w:t xml:space="preserve"> –</w:t>
-      </w:r>
-      <w:r>
-        <w:t xml:space="preserve"> количество фаз питания,</w:t>
-      </w:r>
-    </w:p>
-    <w:p>
-      <w:pPr>
-        <w:pStyle w:val="a1"/>
-      </w:pPr>
-      <w:proofErr w:type="spellStart"/>
-      <w:r>
-        <w:t>IdMotherBoardPowerPlug</w:t>
-      </w:r>
-      <w:proofErr w:type="spellEnd"/>
-      <w:r>
-        <w:t xml:space="preserve"> – идентификатор основного разъема питания из таблицы </w:t>
-      </w:r>
-      <w:proofErr w:type="spellStart"/>
-      <w:r>
-        <w:t>MotherBoardPowerPlug</w:t>
-      </w:r>
-      <w:proofErr w:type="spellEnd"/>
-      <w:r>
-        <w:t>,</w:t>
-      </w:r>
-    </w:p>
-    <w:p>
-      <w:pPr>
-        <w:pStyle w:val="a1"/>
-      </w:pPr>
-      <w:proofErr w:type="spellStart"/>
-      <w:r>
-        <w:t>IdProcessorPowerPlug</w:t>
-      </w:r>
-      <w:proofErr w:type="spellEnd"/>
-      <w:r>
-        <w:t xml:space="preserve"> – идентификатор разъема питания процессора из таблицы </w:t>
-      </w:r>
-      <w:proofErr w:type="spellStart"/>
-      <w:r>
-        <w:t>ProcessorPowerPlug</w:t>
-      </w:r>
-      <w:proofErr w:type="spellEnd"/>
-      <w:r>
-        <w:t>,</w:t>
-      </w:r>
-    </w:p>
-    <w:p>
-      <w:pPr>
-        <w:pStyle w:val="a1"/>
-      </w:pPr>
-      <w:proofErr w:type="spellStart"/>
-      <w:r>
-        <w:t>StreamRAMQuantity</w:t>
-      </w:r>
-      <w:proofErr w:type="spellEnd"/>
-      <w:r>
-        <w:t xml:space="preserve"> – количество каналов памяти.</w:t>
+        <w:t>модель встроенного процессора</w:t>
+      </w:r>
+      <w:r>
+        <w:t xml:space="preserve">, </w:t>
+      </w:r>
+      <w:r>
+        <w:t>необязательно</w:t>
+      </w:r>
+      <w:r>
+        <w:t>.</w:t>
       </w:r>
     </w:p>
     <w:p>
@@ -2060,39 +1897,33 @@
       <w:r>
         <w:t xml:space="preserve">аполнить поддерживаемые материнской платой ядра процессоров в таблице </w:t>
       </w:r>
-      <w:proofErr w:type="spellStart"/>
       <w:r>
         <w:rPr>
           <w:lang w:val="en-US"/>
         </w:rPr>
         <w:t>MotherBoardCompatibleCore</w:t>
       </w:r>
-      <w:proofErr w:type="spellEnd"/>
       <w:r>
         <w:t>.</w:t>
       </w:r>
       <w:r>
         <w:t xml:space="preserve"> Добавить в таблицу столько записей сколько ядер поддерживает материнская плата. Указать </w:t>
       </w:r>
-      <w:proofErr w:type="spellStart"/>
       <w:r>
         <w:rPr>
           <w:lang w:val="en-US"/>
         </w:rPr>
         <w:t>IdMotherBoard</w:t>
       </w:r>
-      <w:proofErr w:type="spellEnd"/>
       <w:r>
         <w:t xml:space="preserve"> (идентификатор компонента материнской платы) и </w:t>
       </w:r>
-      <w:proofErr w:type="spellStart"/>
       <w:r>
         <w:rPr>
           <w:lang w:val="en-US"/>
         </w:rPr>
         <w:t>IdCore</w:t>
       </w:r>
-      <w:proofErr w:type="spellEnd"/>
       <w:r>
         <w:t xml:space="preserve"> </w:t>
       </w:r>
@@ -2119,39 +1950,33 @@
       <w:r>
         <w:t xml:space="preserve">аполнить разъемы задней панели материнской платы в таблице </w:t>
       </w:r>
-      <w:proofErr w:type="spellStart"/>
       <w:r>
         <w:rPr>
           <w:lang w:val="en-US"/>
         </w:rPr>
         <w:t>MotherBoardConnector</w:t>
       </w:r>
-      <w:proofErr w:type="spellEnd"/>
       <w:r>
         <w:t xml:space="preserve">. </w:t>
       </w:r>
       <w:r>
         <w:t xml:space="preserve">Указать </w:t>
       </w:r>
-      <w:proofErr w:type="spellStart"/>
       <w:r>
         <w:rPr>
           <w:lang w:val="en-US"/>
         </w:rPr>
         <w:t>IdMotherBoard</w:t>
       </w:r>
-      <w:proofErr w:type="spellEnd"/>
       <w:r>
         <w:t xml:space="preserve"> (идентификатор компонента материнской платы), </w:t>
       </w:r>
-      <w:proofErr w:type="spellStart"/>
       <w:r>
         <w:rPr>
           <w:lang w:val="en-US"/>
         </w:rPr>
         <w:t>IdConnector</w:t>
       </w:r>
-      <w:proofErr w:type="spellEnd"/>
       <w:r>
         <w:t xml:space="preserve"> </w:t>
       </w:r>
@@ -2202,14 +2027,12 @@
       <w:r>
         <w:t xml:space="preserve"> </w:t>
       </w:r>
-      <w:proofErr w:type="spellStart"/>
       <w:r>
         <w:rPr>
           <w:lang w:val="en-US"/>
         </w:rPr>
         <w:t>MotherBoardM</w:t>
       </w:r>
-      <w:proofErr w:type="spellEnd"/>
       <w:r>
         <w:t>2</w:t>
       </w:r>
@@ -2225,25 +2048,21 @@
       <w:r>
         <w:t xml:space="preserve">Указать </w:t>
       </w:r>
-      <w:proofErr w:type="spellStart"/>
       <w:r>
         <w:rPr>
           <w:lang w:val="en-US"/>
         </w:rPr>
         <w:t>IdMotherBoard</w:t>
       </w:r>
-      <w:proofErr w:type="spellEnd"/>
       <w:r>
         <w:t xml:space="preserve"> (идентификатор компонента материнской платы), </w:t>
       </w:r>
-      <w:proofErr w:type="spellStart"/>
       <w:r>
         <w:rPr>
           <w:lang w:val="en-US"/>
         </w:rPr>
         <w:t>IdFormFactor</w:t>
       </w:r>
-      <w:proofErr w:type="spellEnd"/>
       <w:r>
         <w:t xml:space="preserve"> </w:t>
       </w:r>
@@ -2271,25 +2090,21 @@
       <w:r>
         <w:t>2</w:t>
       </w:r>
-      <w:proofErr w:type="spellStart"/>
       <w:r>
         <w:rPr>
           <w:lang w:val="en-US"/>
         </w:rPr>
         <w:t>FormFactor</w:t>
       </w:r>
-      <w:proofErr w:type="spellEnd"/>
       <w:r>
         <w:t xml:space="preserve">) и </w:t>
       </w:r>
-      <w:proofErr w:type="spellStart"/>
       <w:r>
         <w:rPr>
           <w:lang w:val="en-US"/>
         </w:rPr>
         <w:t>IdKey</w:t>
       </w:r>
-      <w:proofErr w:type="spellEnd"/>
       <w:r>
         <w:t xml:space="preserve"> (</w:t>
       </w:r>
@@ -2341,53 +2156,45 @@
         <w:lastRenderedPageBreak/>
         <w:t xml:space="preserve">Заполнить видеовыходы материнской платы в таблице </w:t>
       </w:r>
-      <w:proofErr w:type="spellStart"/>
       <w:r>
         <w:rPr>
           <w:lang w:val="en-US"/>
         </w:rPr>
         <w:t>MotherBoardVideoOutput</w:t>
       </w:r>
-      <w:proofErr w:type="spellEnd"/>
       <w:r>
         <w:t xml:space="preserve">. </w:t>
       </w:r>
       <w:r>
         <w:t xml:space="preserve">Указать </w:t>
       </w:r>
-      <w:proofErr w:type="spellStart"/>
       <w:r>
         <w:rPr>
           <w:lang w:val="en-US"/>
         </w:rPr>
         <w:t>IdMotherBoard</w:t>
       </w:r>
-      <w:proofErr w:type="spellEnd"/>
       <w:r>
         <w:t xml:space="preserve"> (идентификатор компонента материнской платы) и </w:t>
       </w:r>
-      <w:proofErr w:type="spellStart"/>
       <w:r>
         <w:rPr>
           <w:lang w:val="en-US"/>
         </w:rPr>
         <w:t>IdVideoOutput</w:t>
       </w:r>
-      <w:proofErr w:type="spellEnd"/>
       <w:r>
         <w:t xml:space="preserve"> </w:t>
       </w:r>
       <w:r>
         <w:t xml:space="preserve">(идентификатор видеовыхода из таблицы </w:t>
       </w:r>
-      <w:proofErr w:type="spellStart"/>
       <w:r>
         <w:rPr>
           <w:lang w:val="en-US"/>
         </w:rPr>
         <w:t>VideoOutput</w:t>
       </w:r>
-      <w:proofErr w:type="spellEnd"/>
       <w:r>
         <w:t>).</w:t>
       </w:r>
@@ -2434,14 +2241,12 @@
       <w:pPr>
         <w:pStyle w:val="a1"/>
       </w:pPr>
-      <w:proofErr w:type="spellStart"/>
       <w:r>
         <w:rPr>
           <w:lang w:val="en-US"/>
         </w:rPr>
         <w:t>IdComponent</w:t>
       </w:r>
-      <w:proofErr w:type="spellEnd"/>
       <w:r>
         <w:t xml:space="preserve"> – </w:t>
       </w:r>
@@ -2462,28 +2267,24 @@
       <w:pPr>
         <w:pStyle w:val="a1"/>
       </w:pPr>
-      <w:proofErr w:type="spellStart"/>
       <w:r>
         <w:rPr>
           <w:lang w:val="en-US"/>
         </w:rPr>
         <w:t>IdCaseSize</w:t>
       </w:r>
-      <w:proofErr w:type="spellEnd"/>
       <w:r>
         <w:t xml:space="preserve"> – </w:t>
       </w:r>
       <w:r>
         <w:t xml:space="preserve">идентификатор типоразмера из таблицы </w:t>
       </w:r>
-      <w:proofErr w:type="spellStart"/>
       <w:r>
         <w:rPr>
           <w:lang w:val="en-US"/>
         </w:rPr>
         <w:t>CaseSize</w:t>
       </w:r>
-      <w:proofErr w:type="spellEnd"/>
       <w:r>
         <w:t>,</w:t>
       </w:r>
@@ -2492,28 +2293,24 @@
       <w:pPr>
         <w:pStyle w:val="a1"/>
       </w:pPr>
-      <w:proofErr w:type="spellStart"/>
       <w:r>
         <w:rPr>
           <w:lang w:val="en-US"/>
         </w:rPr>
         <w:t>IdPowerSupplyFormFactor</w:t>
       </w:r>
-      <w:proofErr w:type="spellEnd"/>
       <w:r>
         <w:t xml:space="preserve">– </w:t>
       </w:r>
       <w:r>
         <w:t xml:space="preserve">идентификатор форм-фактора блока питания из таблицы </w:t>
       </w:r>
-      <w:proofErr w:type="spellStart"/>
       <w:r>
         <w:rPr>
           <w:lang w:val="en-US"/>
         </w:rPr>
         <w:t>PowerSupplyFormFactor</w:t>
       </w:r>
-      <w:proofErr w:type="spellEnd"/>
       <w:r>
         <w:t>,</w:t>
       </w:r>
@@ -2522,14 +2319,12 @@
       <w:pPr>
         <w:pStyle w:val="a1"/>
       </w:pPr>
-      <w:proofErr w:type="spellStart"/>
       <w:r>
         <w:rPr>
           <w:lang w:val="en-US"/>
         </w:rPr>
         <w:t>ExpansionSlotsQuantity</w:t>
       </w:r>
-      <w:proofErr w:type="spellEnd"/>
       <w:r>
         <w:t xml:space="preserve">– </w:t>
       </w:r>
@@ -2544,14 +2339,12 @@
       <w:pPr>
         <w:pStyle w:val="a1"/>
       </w:pPr>
-      <w:proofErr w:type="spellStart"/>
       <w:r>
         <w:rPr>
           <w:lang w:val="en-US"/>
         </w:rPr>
         <w:t>MaxVideoCardLength</w:t>
       </w:r>
-      <w:proofErr w:type="spellEnd"/>
       <w:r>
         <w:t xml:space="preserve"> – максимальная длина видеокарты (мм),</w:t>
       </w:r>
@@ -2560,14 +2353,12 @@
       <w:pPr>
         <w:pStyle w:val="a1"/>
       </w:pPr>
-      <w:proofErr w:type="spellStart"/>
       <w:r>
         <w:rPr>
           <w:lang w:val="en-US"/>
         </w:rPr>
         <w:t>MaxCoolerHeigth</w:t>
       </w:r>
-      <w:proofErr w:type="spellEnd"/>
       <w:r>
         <w:t xml:space="preserve"> </w:t>
       </w:r>
@@ -2582,14 +2373,12 @@
       <w:pPr>
         <w:pStyle w:val="a1"/>
       </w:pPr>
-      <w:proofErr w:type="spellStart"/>
       <w:r>
         <w:rPr>
           <w:lang w:val="en-US"/>
         </w:rPr>
         <w:t>LiquidCoolerCompatible</w:t>
       </w:r>
-      <w:proofErr w:type="spellEnd"/>
       <w:r>
         <w:t xml:space="preserve"> </w:t>
       </w:r>
@@ -2647,11 +2436,9 @@
       <w:pPr>
         <w:pStyle w:val="a1"/>
       </w:pPr>
-      <w:proofErr w:type="spellStart"/>
       <w:r>
         <w:t>MotherBoardOrientation</w:t>
       </w:r>
-      <w:proofErr w:type="spellEnd"/>
       <w:r>
         <w:t xml:space="preserve"> – ориентация материнской платы,</w:t>
       </w:r>
@@ -2660,11 +2447,9 @@
       <w:pPr>
         <w:pStyle w:val="a1"/>
       </w:pPr>
-      <w:proofErr w:type="spellStart"/>
       <w:r>
         <w:t>Length</w:t>
       </w:r>
-      <w:proofErr w:type="spellEnd"/>
       <w:r>
         <w:t xml:space="preserve"> – длина (мм),</w:t>
       </w:r>
@@ -2673,11 +2458,9 @@
       <w:pPr>
         <w:pStyle w:val="a1"/>
       </w:pPr>
-      <w:proofErr w:type="spellStart"/>
       <w:r>
         <w:t>Width</w:t>
       </w:r>
-      <w:proofErr w:type="spellEnd"/>
       <w:r>
         <w:t xml:space="preserve"> – ширина (мм),</w:t>
       </w:r>
@@ -2686,11 +2469,9 @@
       <w:pPr>
         <w:pStyle w:val="a1"/>
       </w:pPr>
-      <w:proofErr w:type="spellStart"/>
       <w:r>
         <w:t>Height</w:t>
       </w:r>
-      <w:proofErr w:type="spellEnd"/>
       <w:r>
         <w:t xml:space="preserve"> – высота (мм),</w:t>
       </w:r>
@@ -2699,11 +2480,9 @@
       <w:pPr>
         <w:pStyle w:val="a1"/>
       </w:pPr>
-      <w:proofErr w:type="spellStart"/>
       <w:r>
         <w:t>IdMainColor</w:t>
       </w:r>
-      <w:proofErr w:type="spellEnd"/>
       <w:r>
         <w:t xml:space="preserve"> – идентификатор цвета из таблицы </w:t>
       </w:r>
@@ -2721,11 +2500,9 @@
       <w:pPr>
         <w:pStyle w:val="a1"/>
       </w:pPr>
-      <w:proofErr w:type="spellStart"/>
       <w:r>
         <w:t>HasWindow</w:t>
       </w:r>
-      <w:proofErr w:type="spellEnd"/>
       <w:r>
         <w:t xml:space="preserve"> – наличие бокового окна, 1 – присутствует, 0 – отсутствует,</w:t>
       </w:r>
@@ -2734,20 +2511,16 @@
       <w:pPr>
         <w:pStyle w:val="a1"/>
       </w:pPr>
-      <w:proofErr w:type="spellStart"/>
       <w:r>
         <w:lastRenderedPageBreak/>
         <w:t>IdLigthingType</w:t>
       </w:r>
-      <w:proofErr w:type="spellEnd"/>
       <w:r>
         <w:t xml:space="preserve"> – идентификатор типа подсветки из таблицы </w:t>
       </w:r>
-      <w:proofErr w:type="spellStart"/>
       <w:r>
         <w:t>LigthingType</w:t>
       </w:r>
-      <w:proofErr w:type="spellEnd"/>
       <w:r>
         <w:t>, необязательно,</w:t>
       </w:r>
@@ -2756,11 +2529,9 @@
       <w:pPr>
         <w:pStyle w:val="a1"/>
       </w:pPr>
-      <w:proofErr w:type="spellStart"/>
       <w:r>
         <w:t>PowerSupplyOrientation</w:t>
       </w:r>
-      <w:proofErr w:type="spellEnd"/>
       <w:r>
         <w:t xml:space="preserve"> – размещение блока питания,</w:t>
       </w:r>
@@ -2769,11 +2540,9 @@
       <w:pPr>
         <w:pStyle w:val="a1"/>
       </w:pPr>
-      <w:proofErr w:type="spellStart"/>
       <w:r>
         <w:t>HasCardReader</w:t>
       </w:r>
-      <w:proofErr w:type="spellEnd"/>
       <w:r>
         <w:t xml:space="preserve"> – наличие кард-ридера, 1 – присутствует, 0 – отсутствует</w:t>
       </w:r>
@@ -2785,53 +2554,45 @@
       <w:r>
         <w:t xml:space="preserve">Заполнить поддерживаемые корпусом форм-факторы материнских плат в таблице </w:t>
       </w:r>
-      <w:proofErr w:type="spellStart"/>
       <w:r>
         <w:rPr>
           <w:lang w:val="en-US"/>
         </w:rPr>
         <w:t>CaseCompatibleMotherBoardFormFactor</w:t>
       </w:r>
-      <w:proofErr w:type="spellEnd"/>
       <w:r>
         <w:t>.</w:t>
       </w:r>
       <w:r>
         <w:t xml:space="preserve"> Добавить в таблицу столько записей сколько форм-факторов материнских плат поддерживает корпус. Указать </w:t>
       </w:r>
-      <w:proofErr w:type="spellStart"/>
       <w:r>
         <w:rPr>
           <w:lang w:val="en-US"/>
         </w:rPr>
         <w:t>IdCase</w:t>
       </w:r>
-      <w:proofErr w:type="spellEnd"/>
       <w:r>
         <w:t xml:space="preserve"> (идентификатор компонента корпуса) и </w:t>
       </w:r>
-      <w:proofErr w:type="spellStart"/>
       <w:r>
         <w:rPr>
           <w:lang w:val="en-US"/>
         </w:rPr>
         <w:t>IdMotherBoardFormFactor</w:t>
       </w:r>
-      <w:proofErr w:type="spellEnd"/>
       <w:r>
         <w:t xml:space="preserve"> </w:t>
       </w:r>
       <w:r>
         <w:t xml:space="preserve">(идентификатор форм-фактора материнской платы из таблицы </w:t>
       </w:r>
-      <w:proofErr w:type="spellStart"/>
       <w:r>
         <w:rPr>
           <w:lang w:val="en-US"/>
         </w:rPr>
         <w:t>MotherBoardFormFactor</w:t>
       </w:r>
-      <w:proofErr w:type="spellEnd"/>
       <w:r>
         <w:t>)</w:t>
       </w:r>
@@ -2843,14 +2604,12 @@
       <w:r>
         <w:t xml:space="preserve">Заполнить монтажные размеры радиатора жидкостной системы охлаждения в таблице </w:t>
       </w:r>
-      <w:proofErr w:type="spellStart"/>
       <w:r>
         <w:rPr>
           <w:lang w:val="en-US"/>
         </w:rPr>
         <w:t>CaseRadiatorSize</w:t>
       </w:r>
-      <w:proofErr w:type="spellEnd"/>
       <w:r>
         <w:t>, если корпус поддерживает жидкостную систему охлаждения</w:t>
       </w:r>
@@ -2860,39 +2619,33 @@
       <w:r>
         <w:t xml:space="preserve">Указать </w:t>
       </w:r>
-      <w:proofErr w:type="spellStart"/>
       <w:r>
         <w:rPr>
           <w:lang w:val="en-US"/>
         </w:rPr>
         <w:t>IdCase</w:t>
       </w:r>
-      <w:proofErr w:type="spellEnd"/>
       <w:r>
         <w:t xml:space="preserve"> (идентификатор компонента корпуса) и </w:t>
       </w:r>
-      <w:proofErr w:type="spellStart"/>
       <w:r>
         <w:rPr>
           <w:lang w:val="en-US"/>
         </w:rPr>
         <w:t>IdRadiatorSize</w:t>
       </w:r>
-      <w:proofErr w:type="spellEnd"/>
       <w:r>
         <w:t xml:space="preserve"> </w:t>
       </w:r>
       <w:r>
         <w:t xml:space="preserve">(идентификатор монтажного размера радиатора жидкостной системы охлаждения из таблицы </w:t>
       </w:r>
-      <w:proofErr w:type="spellStart"/>
       <w:r>
         <w:rPr>
           <w:lang w:val="en-US"/>
         </w:rPr>
         <w:t>RadiatorSize</w:t>
       </w:r>
-      <w:proofErr w:type="spellEnd"/>
       <w:r>
         <w:t>)</w:t>
       </w:r>
@@ -2904,39 +2657,33 @@
       <w:r>
         <w:t xml:space="preserve">Заполнить разъемы задней панели корпуса в таблице </w:t>
       </w:r>
-      <w:proofErr w:type="spellStart"/>
       <w:r>
         <w:rPr>
           <w:lang w:val="en-US"/>
         </w:rPr>
         <w:t>CaseConnector</w:t>
       </w:r>
-      <w:proofErr w:type="spellEnd"/>
       <w:r>
         <w:t xml:space="preserve">. </w:t>
       </w:r>
       <w:r>
         <w:t xml:space="preserve">Указать </w:t>
       </w:r>
-      <w:proofErr w:type="spellStart"/>
       <w:r>
         <w:rPr>
           <w:lang w:val="en-US"/>
         </w:rPr>
         <w:t>IdCase</w:t>
       </w:r>
-      <w:proofErr w:type="spellEnd"/>
       <w:r>
         <w:t xml:space="preserve"> (идентификатор компонента корпуса), </w:t>
       </w:r>
-      <w:proofErr w:type="spellStart"/>
       <w:r>
         <w:rPr>
           <w:lang w:val="en-US"/>
         </w:rPr>
         <w:t>IdConnector</w:t>
       </w:r>
-      <w:proofErr w:type="spellEnd"/>
       <w:r>
         <w:t xml:space="preserve"> </w:t>
       </w:r>
@@ -2981,50 +2728,42 @@
       <w:r>
         <w:t xml:space="preserve"> </w:t>
       </w:r>
-      <w:proofErr w:type="spellStart"/>
       <w:r>
         <w:rPr>
           <w:lang w:val="en-US"/>
         </w:rPr>
         <w:t>CaseMaterial</w:t>
       </w:r>
-      <w:proofErr w:type="spellEnd"/>
       <w:r>
         <w:t xml:space="preserve"> и материалах передней панели корпуса </w:t>
       </w:r>
-      <w:proofErr w:type="spellStart"/>
       <w:r>
         <w:rPr>
           <w:lang w:val="en-US"/>
         </w:rPr>
         <w:t>CaseFrontPanelMaterial</w:t>
       </w:r>
-      <w:proofErr w:type="spellEnd"/>
       <w:r>
         <w:t xml:space="preserve">. </w:t>
       </w:r>
       <w:r>
         <w:t xml:space="preserve">Указать </w:t>
       </w:r>
-      <w:proofErr w:type="spellStart"/>
       <w:r>
         <w:rPr>
           <w:lang w:val="en-US"/>
         </w:rPr>
         <w:t>IdCase</w:t>
       </w:r>
-      <w:proofErr w:type="spellEnd"/>
       <w:r>
         <w:t xml:space="preserve"> (идентификатор компонента корпуса) и </w:t>
       </w:r>
-      <w:proofErr w:type="spellStart"/>
       <w:r>
         <w:rPr>
           <w:lang w:val="en-US"/>
         </w:rPr>
         <w:t>IdMaterial</w:t>
       </w:r>
-      <w:proofErr w:type="spellEnd"/>
       <w:r>
         <w:t xml:space="preserve"> (</w:t>
       </w:r>
@@ -3064,14 +2803,12 @@
       <w:r>
         <w:t xml:space="preserve">Заполнить запись в таблице </w:t>
       </w:r>
-      <w:proofErr w:type="spellStart"/>
       <w:r>
         <w:rPr>
           <w:lang w:val="en-US"/>
         </w:rPr>
         <w:t>VideoCard</w:t>
       </w:r>
-      <w:proofErr w:type="spellEnd"/>
       <w:r>
         <w:t>.</w:t>
       </w:r>
@@ -3080,14 +2817,12 @@
       <w:r>
         <w:t xml:space="preserve">Описание полей в таблице </w:t>
       </w:r>
-      <w:proofErr w:type="spellStart"/>
       <w:r>
         <w:rPr>
           <w:lang w:val="en-US"/>
         </w:rPr>
         <w:t>VideoCard</w:t>
       </w:r>
-      <w:proofErr w:type="spellEnd"/>
       <w:r>
         <w:t>:</w:t>
       </w:r>
@@ -3096,14 +2831,12 @@
       <w:pPr>
         <w:pStyle w:val="a1"/>
       </w:pPr>
-      <w:proofErr w:type="spellStart"/>
       <w:r>
         <w:rPr>
           <w:lang w:val="en-US"/>
         </w:rPr>
         <w:t>IdComponent</w:t>
       </w:r>
-      <w:proofErr w:type="spellEnd"/>
       <w:r>
         <w:t xml:space="preserve"> – </w:t>
       </w:r>
@@ -3145,14 +2878,12 @@
       <w:pPr>
         <w:pStyle w:val="a1"/>
       </w:pPr>
-      <w:proofErr w:type="spellStart"/>
       <w:r>
         <w:rPr>
           <w:lang w:val="en-US"/>
         </w:rPr>
         <w:t>IdGraphicProcessor</w:t>
       </w:r>
-      <w:proofErr w:type="spellEnd"/>
       <w:r>
         <w:t xml:space="preserve"> </w:t>
       </w:r>
@@ -3162,14 +2893,12 @@
       <w:r>
         <w:t xml:space="preserve">идентификатор графического процессора из таблицы </w:t>
       </w:r>
-      <w:proofErr w:type="spellStart"/>
       <w:r>
         <w:rPr>
           <w:lang w:val="en-US"/>
         </w:rPr>
         <w:t>GraphicProcessor</w:t>
       </w:r>
-      <w:proofErr w:type="spellEnd"/>
       <w:r>
         <w:t>,</w:t>
       </w:r>
@@ -3178,14 +2907,12 @@
       <w:pPr>
         <w:pStyle w:val="a1"/>
       </w:pPr>
-      <w:proofErr w:type="spellStart"/>
       <w:r>
         <w:rPr>
           <w:lang w:val="en-US"/>
         </w:rPr>
         <w:t>IdMicroarchitecture</w:t>
       </w:r>
-      <w:proofErr w:type="spellEnd"/>
       <w:r>
         <w:t xml:space="preserve"> </w:t>
       </w:r>
@@ -3209,38 +2936,26 @@
       <w:pPr>
         <w:pStyle w:val="a1"/>
       </w:pPr>
-      <w:proofErr w:type="spellStart"/>
       <w:r>
         <w:rPr>
           <w:lang w:val="en-US"/>
         </w:rPr>
         <w:t>TechProcess</w:t>
       </w:r>
-      <w:proofErr w:type="spellEnd"/>
-      <w:r>
-        <w:t>– техпроцесс (</w:t>
-      </w:r>
-      <w:proofErr w:type="spellStart"/>
-      <w:r>
-        <w:t>нм</w:t>
-      </w:r>
-      <w:proofErr w:type="spellEnd"/>
-      <w:r>
-        <w:t>),</w:t>
-      </w:r>
-    </w:p>
-    <w:p>
-      <w:pPr>
-        <w:pStyle w:val="a1"/>
-      </w:pPr>
-      <w:proofErr w:type="spellStart"/>
+      <w:r>
+        <w:t>– техпроцесс (нм),</w:t>
+      </w:r>
+    </w:p>
+    <w:p>
+      <w:pPr>
+        <w:pStyle w:val="a1"/>
+      </w:pPr>
       <w:r>
         <w:rPr>
           <w:lang w:val="en-US"/>
         </w:rPr>
         <w:t>VideoMemorySize</w:t>
       </w:r>
-      <w:proofErr w:type="spellEnd"/>
       <w:r>
         <w:t xml:space="preserve">– </w:t>
       </w:r>
@@ -3255,14 +2970,12 @@
       <w:pPr>
         <w:pStyle w:val="a1"/>
       </w:pPr>
-      <w:proofErr w:type="spellStart"/>
       <w:r>
         <w:rPr>
           <w:lang w:val="en-US"/>
         </w:rPr>
         <w:t>IdVideoMemoryType</w:t>
       </w:r>
-      <w:proofErr w:type="spellEnd"/>
       <w:r>
         <w:t xml:space="preserve"> </w:t>
       </w:r>
@@ -3272,14 +2985,12 @@
       <w:r>
         <w:t xml:space="preserve"> идентификатор типа видеопамяти из таблицы </w:t>
       </w:r>
-      <w:proofErr w:type="spellStart"/>
       <w:r>
         <w:rPr>
           <w:lang w:val="en-US"/>
         </w:rPr>
         <w:t>VideoMemoryType</w:t>
       </w:r>
-      <w:proofErr w:type="spellEnd"/>
       <w:r>
         <w:t>,</w:t>
       </w:r>
@@ -3288,13 +2999,8 @@
       <w:pPr>
         <w:pStyle w:val="a1"/>
       </w:pPr>
-      <w:proofErr w:type="spellStart"/>
-      <w:r>
-        <w:t>MemoryBusBitRate</w:t>
-      </w:r>
-      <w:proofErr w:type="spellEnd"/>
-      <w:r>
-        <w:t xml:space="preserve"> </w:t>
+      <w:r>
+        <w:t xml:space="preserve">MemoryBusBitRate </w:t>
       </w:r>
       <w:r>
         <w:t xml:space="preserve">– </w:t>
@@ -3310,11 +3016,9 @@
       <w:pPr>
         <w:pStyle w:val="a1"/>
       </w:pPr>
-      <w:proofErr w:type="spellStart"/>
       <w:r>
         <w:t>MaxMemoryBandwidth</w:t>
       </w:r>
-      <w:proofErr w:type="spellEnd"/>
       <w:r>
         <w:t xml:space="preserve"> </w:t>
       </w:r>
@@ -3335,11 +3039,9 @@
       <w:pPr>
         <w:pStyle w:val="a1"/>
       </w:pPr>
-      <w:proofErr w:type="spellStart"/>
       <w:r>
         <w:t>EffectiveMemoryFrequency</w:t>
       </w:r>
-      <w:proofErr w:type="spellEnd"/>
       <w:r>
         <w:t xml:space="preserve"> </w:t>
       </w:r>
@@ -3357,11 +3059,9 @@
       <w:pPr>
         <w:pStyle w:val="a1"/>
       </w:pPr>
-      <w:proofErr w:type="spellStart"/>
       <w:r>
         <w:t>VideoChipFrequency</w:t>
       </w:r>
-      <w:proofErr w:type="spellEnd"/>
       <w:r>
         <w:t xml:space="preserve"> </w:t>
       </w:r>
@@ -3379,11 +3079,9 @@
       <w:pPr>
         <w:pStyle w:val="a1"/>
       </w:pPr>
-      <w:proofErr w:type="spellStart"/>
       <w:r>
         <w:t>ALUQuantity</w:t>
       </w:r>
-      <w:proofErr w:type="spellEnd"/>
       <w:r>
         <w:t xml:space="preserve"> </w:t>
       </w:r>
@@ -3413,11 +3111,9 @@
       <w:pPr>
         <w:pStyle w:val="a1"/>
       </w:pPr>
-      <w:proofErr w:type="spellStart"/>
       <w:r>
         <w:t>TextureBlockQuantity</w:t>
       </w:r>
-      <w:proofErr w:type="spellEnd"/>
       <w:r>
         <w:t xml:space="preserve"> </w:t>
       </w:r>
@@ -3432,11 +3128,9 @@
       <w:pPr>
         <w:pStyle w:val="a1"/>
       </w:pPr>
-      <w:proofErr w:type="spellStart"/>
       <w:r>
         <w:t>RasterizationBlockQuantity</w:t>
       </w:r>
-      <w:proofErr w:type="spellEnd"/>
       <w:r>
         <w:t xml:space="preserve"> </w:t>
       </w:r>
@@ -3451,11 +3145,9 @@
       <w:pPr>
         <w:pStyle w:val="a1"/>
       </w:pPr>
-      <w:proofErr w:type="spellStart"/>
       <w:r>
         <w:t>RayTracingSupport</w:t>
       </w:r>
-      <w:proofErr w:type="spellEnd"/>
       <w:r>
         <w:t xml:space="preserve"> </w:t>
       </w:r>
@@ -3473,19 +3165,29 @@
       <w:pPr>
         <w:pStyle w:val="a1"/>
       </w:pPr>
-      <w:proofErr w:type="spellStart"/>
       <w:r>
         <w:t>MaxMonitorQuantity</w:t>
       </w:r>
-      <w:proofErr w:type="spellEnd"/>
-      <w:r>
-        <w:t xml:space="preserve"> – максимальное число подключенных </w:t>
-      </w:r>
-      <w:proofErr w:type="spellStart"/>
-      <w:r>
-        <w:t>монитроов</w:t>
-      </w:r>
-      <w:proofErr w:type="spellEnd"/>
+      <w:r>
+        <w:t xml:space="preserve"> – максимальное число подключенных монитроов,</w:t>
+      </w:r>
+    </w:p>
+    <w:p>
+      <w:pPr>
+        <w:pStyle w:val="a1"/>
+      </w:pPr>
+      <w:r>
+        <w:t>IdPCIEController</w:t>
+      </w:r>
+      <w:r>
+        <w:t xml:space="preserve"> – идентификатор интерфейса подключения из таблицы </w:t>
+      </w:r>
+      <w:r>
+        <w:rPr>
+          <w:lang w:val="en-US"/>
+        </w:rPr>
+        <w:t>PCIEController</w:t>
+      </w:r>
       <w:r>
         <w:t>,</w:t>
       </w:r>
@@ -3494,35 +3196,9 @@
       <w:pPr>
         <w:pStyle w:val="a1"/>
       </w:pPr>
-      <w:proofErr w:type="spellStart"/>
-      <w:r>
-        <w:t>IdPCIEController</w:t>
-      </w:r>
-      <w:proofErr w:type="spellEnd"/>
-      <w:r>
-        <w:t xml:space="preserve"> – идентификатор интерфейса подключения из таблицы </w:t>
-      </w:r>
-      <w:proofErr w:type="spellStart"/>
-      <w:r>
-        <w:rPr>
-          <w:lang w:val="en-US"/>
-        </w:rPr>
-        <w:t>PCIEController</w:t>
-      </w:r>
-      <w:proofErr w:type="spellEnd"/>
-      <w:r>
-        <w:t>,</w:t>
-      </w:r>
-    </w:p>
-    <w:p>
-      <w:pPr>
-        <w:pStyle w:val="a1"/>
-      </w:pPr>
-      <w:proofErr w:type="spellStart"/>
       <w:r>
         <w:t>PowerSupply</w:t>
       </w:r>
-      <w:proofErr w:type="spellEnd"/>
       <w:r>
         <w:t xml:space="preserve"> – рекомендуемый блок питания (Вт),</w:t>
       </w:r>
@@ -3531,11 +3207,9 @@
       <w:pPr>
         <w:pStyle w:val="a1"/>
       </w:pPr>
-      <w:proofErr w:type="spellStart"/>
       <w:r>
         <w:t>CoolerType</w:t>
       </w:r>
-      <w:proofErr w:type="spellEnd"/>
       <w:r>
         <w:t xml:space="preserve"> – тип охлаждения,</w:t>
       </w:r>
@@ -3544,11 +3218,9 @@
       <w:pPr>
         <w:pStyle w:val="a1"/>
       </w:pPr>
-      <w:proofErr w:type="spellStart"/>
       <w:r>
         <w:t>FanType</w:t>
       </w:r>
-      <w:proofErr w:type="spellEnd"/>
       <w:r>
         <w:t xml:space="preserve"> – тип вентилятора, необязательно,</w:t>
       </w:r>
@@ -3557,11 +3229,9 @@
       <w:pPr>
         <w:pStyle w:val="a1"/>
       </w:pPr>
-      <w:proofErr w:type="spellStart"/>
       <w:r>
         <w:t>FanQuantity</w:t>
       </w:r>
-      <w:proofErr w:type="spellEnd"/>
       <w:r>
         <w:t xml:space="preserve"> – количество вентиляторов, необязательно,</w:t>
       </w:r>
@@ -3570,11 +3240,9 @@
       <w:pPr>
         <w:pStyle w:val="a1"/>
       </w:pPr>
-      <w:proofErr w:type="spellStart"/>
       <w:r>
         <w:t>ExpansionSlotSize</w:t>
       </w:r>
-      <w:proofErr w:type="spellEnd"/>
       <w:r>
         <w:t xml:space="preserve"> – количество занимаемых слотов расширения,</w:t>
       </w:r>
@@ -3583,11 +3251,9 @@
       <w:pPr>
         <w:pStyle w:val="a1"/>
       </w:pPr>
-      <w:proofErr w:type="spellStart"/>
       <w:r>
         <w:t>Thickness</w:t>
       </w:r>
-      <w:proofErr w:type="spellEnd"/>
       <w:r>
         <w:t xml:space="preserve"> – толщина (мм),</w:t>
       </w:r>
@@ -3616,20 +3282,16 @@
       <w:pPr>
         <w:pStyle w:val="a1"/>
       </w:pPr>
-      <w:proofErr w:type="spellStart"/>
       <w:r>
         <w:lastRenderedPageBreak/>
         <w:t>IdVideoCardPowerPlug</w:t>
       </w:r>
-      <w:proofErr w:type="spellEnd"/>
       <w:r>
         <w:t xml:space="preserve"> – идентификатор разъема дополнительного питания из таблицы </w:t>
       </w:r>
-      <w:proofErr w:type="spellStart"/>
       <w:r>
         <w:t>VideoCardPowerPlug</w:t>
       </w:r>
-      <w:proofErr w:type="spellEnd"/>
       <w:r>
         <w:t>.</w:t>
       </w:r>
@@ -3638,56 +3300,48 @@
       <w:r>
         <w:t xml:space="preserve">Заполнить видеовыходы видеокарты в таблице </w:t>
       </w:r>
-      <w:proofErr w:type="spellStart"/>
       <w:r>
         <w:rPr>
           <w:lang w:val="en-US"/>
         </w:rPr>
         <w:t>VideoCardVideoOutput</w:t>
       </w:r>
-      <w:proofErr w:type="spellEnd"/>
       <w:r>
         <w:t>.</w:t>
       </w:r>
       <w:r>
         <w:t xml:space="preserve"> Добавить в таблицу столько записей сколько видеовыходов имеет видеокарта. Указать </w:t>
       </w:r>
-      <w:proofErr w:type="spellStart"/>
       <w:r>
         <w:rPr>
           <w:lang w:val="en-US"/>
         </w:rPr>
         <w:t>IdVideoCard</w:t>
       </w:r>
-      <w:proofErr w:type="spellEnd"/>
       <w:r>
         <w:t xml:space="preserve"> (идентификатор компонента видеокарты)</w:t>
       </w:r>
       <w:r>
         <w:t xml:space="preserve">, </w:t>
       </w:r>
-      <w:proofErr w:type="spellStart"/>
       <w:r>
         <w:rPr>
           <w:lang w:val="en-US"/>
         </w:rPr>
         <w:t>IdVideoOutput</w:t>
       </w:r>
-      <w:proofErr w:type="spellEnd"/>
       <w:r>
         <w:t xml:space="preserve"> </w:t>
       </w:r>
       <w:r>
         <w:t xml:space="preserve">(идентификатор видеовыхода из таблицы </w:t>
       </w:r>
-      <w:proofErr w:type="spellStart"/>
       <w:r>
         <w:rPr>
           <w:lang w:val="en-US"/>
         </w:rPr>
         <w:t>VideoOutput</w:t>
       </w:r>
-      <w:proofErr w:type="spellEnd"/>
       <w:r>
         <w:t>)</w:t>
       </w:r>
@@ -3727,14 +3381,12 @@
       <w:r>
         <w:t xml:space="preserve">аполнить запись в таблице </w:t>
       </w:r>
-      <w:proofErr w:type="spellStart"/>
       <w:r>
         <w:rPr>
           <w:lang w:val="en-US"/>
         </w:rPr>
         <w:t>ProcessorCooler</w:t>
       </w:r>
-      <w:proofErr w:type="spellEnd"/>
       <w:r>
         <w:t>.</w:t>
       </w:r>
@@ -3743,14 +3395,12 @@
       <w:r>
         <w:t xml:space="preserve">Описание полей в таблице </w:t>
       </w:r>
-      <w:proofErr w:type="spellStart"/>
       <w:r>
         <w:rPr>
           <w:lang w:val="en-US"/>
         </w:rPr>
         <w:t>ProcessorCooler</w:t>
       </w:r>
-      <w:proofErr w:type="spellEnd"/>
       <w:r>
         <w:t>:</w:t>
       </w:r>
@@ -3759,14 +3409,12 @@
       <w:pPr>
         <w:pStyle w:val="a1"/>
       </w:pPr>
-      <w:proofErr w:type="spellStart"/>
       <w:r>
         <w:rPr>
           <w:lang w:val="en-US"/>
         </w:rPr>
         <w:t>IdComponent</w:t>
       </w:r>
-      <w:proofErr w:type="spellEnd"/>
       <w:r>
         <w:t xml:space="preserve"> – </w:t>
       </w:r>
@@ -3787,14 +3435,12 @@
       <w:pPr>
         <w:pStyle w:val="a1"/>
       </w:pPr>
-      <w:proofErr w:type="spellStart"/>
       <w:r>
         <w:rPr>
           <w:lang w:val="en-US"/>
         </w:rPr>
         <w:t>IdRadiatorMaterial</w:t>
       </w:r>
-      <w:proofErr w:type="spellEnd"/>
       <w:r>
         <w:t xml:space="preserve"> </w:t>
       </w:r>
@@ -3818,14 +3464,12 @@
       <w:pPr>
         <w:pStyle w:val="a1"/>
       </w:pPr>
-      <w:proofErr w:type="spellStart"/>
       <w:r>
         <w:rPr>
           <w:lang w:val="en-US"/>
         </w:rPr>
         <w:t>FanQuantity</w:t>
       </w:r>
-      <w:proofErr w:type="spellEnd"/>
       <w:r>
         <w:t xml:space="preserve"> </w:t>
       </w:r>
@@ -3843,14 +3487,12 @@
       <w:pPr>
         <w:pStyle w:val="a1"/>
       </w:pPr>
-      <w:proofErr w:type="spellStart"/>
       <w:r>
         <w:rPr>
           <w:lang w:val="en-US"/>
         </w:rPr>
         <w:t>FanSize</w:t>
       </w:r>
-      <w:proofErr w:type="spellEnd"/>
       <w:r>
         <w:t xml:space="preserve"> </w:t>
       </w:r>
@@ -3868,14 +3510,12 @@
       <w:pPr>
         <w:pStyle w:val="a1"/>
       </w:pPr>
-      <w:proofErr w:type="spellStart"/>
       <w:r>
         <w:rPr>
           <w:lang w:val="en-US"/>
         </w:rPr>
         <w:t>FanConnector</w:t>
       </w:r>
-      <w:proofErr w:type="spellEnd"/>
       <w:r>
         <w:t xml:space="preserve"> – разъем подключения вентиляторов,</w:t>
       </w:r>
@@ -3884,14 +3524,12 @@
       <w:pPr>
         <w:pStyle w:val="a1"/>
       </w:pPr>
-      <w:proofErr w:type="spellStart"/>
       <w:r>
         <w:rPr>
           <w:lang w:val="en-US"/>
         </w:rPr>
         <w:t>MaxRotationSpeed</w:t>
       </w:r>
-      <w:proofErr w:type="spellEnd"/>
       <w:r>
         <w:t xml:space="preserve"> </w:t>
       </w:r>
@@ -3912,7 +3550,6 @@
       <w:pPr>
         <w:pStyle w:val="a1"/>
       </w:pPr>
-      <w:proofErr w:type="spellStart"/>
       <w:r>
         <w:rPr>
           <w:lang w:val="en-US"/>
@@ -3931,7 +3568,6 @@
         </w:rPr>
         <w:t>RotationSpeed</w:t>
       </w:r>
-      <w:proofErr w:type="spellEnd"/>
       <w:r>
         <w:t xml:space="preserve"> </w:t>
       </w:r>
@@ -3952,11 +3588,9 @@
       <w:pPr>
         <w:pStyle w:val="a1"/>
       </w:pPr>
-      <w:proofErr w:type="spellStart"/>
       <w:r>
         <w:t>AdjustmentRotationSpeed</w:t>
       </w:r>
-      <w:proofErr w:type="spellEnd"/>
       <w:r>
         <w:t xml:space="preserve"> – регулировка скорости вращения</w:t>
       </w:r>
@@ -3971,11 +3605,9 @@
       <w:pPr>
         <w:pStyle w:val="a1"/>
       </w:pPr>
-      <w:proofErr w:type="spellStart"/>
       <w:r>
         <w:t>MaxNoiseLevel</w:t>
       </w:r>
-      <w:proofErr w:type="spellEnd"/>
       <w:r>
         <w:t xml:space="preserve"> – максимальный уровень шума (дБ),</w:t>
       </w:r>
@@ -3990,11 +3622,9 @@
       <w:pPr>
         <w:pStyle w:val="a1"/>
       </w:pPr>
-      <w:proofErr w:type="spellStart"/>
       <w:r>
         <w:t>MaxAirflow</w:t>
       </w:r>
-      <w:proofErr w:type="spellEnd"/>
       <w:r>
         <w:t xml:space="preserve"> – максимальный воздушный поток (</w:t>
       </w:r>
@@ -4018,11 +3648,9 @@
       <w:pPr>
         <w:pStyle w:val="a1"/>
       </w:pPr>
-      <w:proofErr w:type="spellStart"/>
       <w:r>
         <w:t>MaxStaticPressure</w:t>
       </w:r>
-      <w:proofErr w:type="spellEnd"/>
       <w:r>
         <w:t xml:space="preserve"> – максимальное статическое давление (Па),</w:t>
       </w:r>
@@ -4037,11 +3665,9 @@
       <w:pPr>
         <w:pStyle w:val="a1"/>
       </w:pPr>
-      <w:proofErr w:type="spellStart"/>
       <w:r>
         <w:t>BearingType</w:t>
       </w:r>
-      <w:proofErr w:type="spellEnd"/>
       <w:r>
         <w:t xml:space="preserve"> – тип подшипника вентилятора</w:t>
       </w:r>
@@ -4083,39 +3709,33 @@
         <w:lastRenderedPageBreak/>
         <w:t xml:space="preserve">Заполнить поддерживаемые сокеты охлаждения процессора в таблице </w:t>
       </w:r>
-      <w:proofErr w:type="spellStart"/>
       <w:r>
         <w:rPr>
           <w:lang w:val="en-US"/>
         </w:rPr>
         <w:t>CoolerCompatibleSocket</w:t>
       </w:r>
-      <w:proofErr w:type="spellEnd"/>
       <w:r>
         <w:t>.</w:t>
       </w:r>
       <w:r>
         <w:t xml:space="preserve"> Добавить в таблицу столько записей сколько сокетов поддерживает охлаждение процессора. Указать </w:t>
       </w:r>
-      <w:proofErr w:type="spellStart"/>
       <w:r>
         <w:rPr>
           <w:lang w:val="en-US"/>
         </w:rPr>
         <w:t>IdProcessorCooler</w:t>
       </w:r>
-      <w:proofErr w:type="spellEnd"/>
       <w:r>
         <w:t xml:space="preserve"> (идентификатор компонента охлаждения процессора) и </w:t>
       </w:r>
-      <w:proofErr w:type="spellStart"/>
       <w:r>
         <w:rPr>
           <w:lang w:val="en-US"/>
         </w:rPr>
         <w:t>IdSocket</w:t>
       </w:r>
-      <w:proofErr w:type="spellEnd"/>
       <w:r>
         <w:t xml:space="preserve"> </w:t>
       </w:r>
@@ -4186,14 +3806,12 @@
       <w:pPr>
         <w:pStyle w:val="a1"/>
       </w:pPr>
-      <w:proofErr w:type="spellStart"/>
       <w:r>
         <w:rPr>
           <w:lang w:val="en-US"/>
         </w:rPr>
         <w:t>IdProcessorCooler</w:t>
       </w:r>
-      <w:proofErr w:type="spellEnd"/>
       <w:r>
         <w:t xml:space="preserve"> </w:t>
       </w:r>
@@ -4203,14 +3821,12 @@
       <w:r>
         <w:t xml:space="preserve">идентификатор компонента из таблицы </w:t>
       </w:r>
-      <w:proofErr w:type="spellStart"/>
       <w:r>
         <w:rPr>
           <w:lang w:val="en-US"/>
         </w:rPr>
         <w:t>ProcessorCooler</w:t>
       </w:r>
-      <w:proofErr w:type="spellEnd"/>
       <w:r>
         <w:t>,</w:t>
       </w:r>
@@ -4219,14 +3835,12 @@
       <w:pPr>
         <w:pStyle w:val="a1"/>
       </w:pPr>
-      <w:proofErr w:type="spellStart"/>
       <w:r>
         <w:rPr>
           <w:lang w:val="en-US"/>
         </w:rPr>
         <w:t>Heigth</w:t>
       </w:r>
-      <w:proofErr w:type="spellEnd"/>
       <w:r>
         <w:t xml:space="preserve"> </w:t>
       </w:r>
@@ -4244,14 +3858,12 @@
       <w:pPr>
         <w:pStyle w:val="a1"/>
       </w:pPr>
-      <w:proofErr w:type="spellStart"/>
       <w:r>
         <w:rPr>
           <w:lang w:val="en-US"/>
         </w:rPr>
         <w:t>ConstructionType</w:t>
       </w:r>
-      <w:proofErr w:type="spellEnd"/>
       <w:r>
         <w:t xml:space="preserve"> </w:t>
       </w:r>
@@ -4269,11 +3881,9 @@
       <w:pPr>
         <w:pStyle w:val="a1"/>
       </w:pPr>
-      <w:proofErr w:type="spellStart"/>
       <w:r>
         <w:t>IdBaseMaterial</w:t>
       </w:r>
-      <w:proofErr w:type="spellEnd"/>
       <w:r>
         <w:t xml:space="preserve"> – идентификатор материала основания из таблицы </w:t>
       </w:r>
@@ -4291,11 +3901,9 @@
       <w:pPr>
         <w:pStyle w:val="a1"/>
       </w:pPr>
-      <w:proofErr w:type="spellStart"/>
       <w:r>
         <w:t>TermPipeQuantity</w:t>
       </w:r>
-      <w:proofErr w:type="spellEnd"/>
       <w:r>
         <w:t xml:space="preserve"> – количество тепловых трубо</w:t>
       </w:r>
@@ -4316,11 +3924,9 @@
       <w:pPr>
         <w:pStyle w:val="a1"/>
       </w:pPr>
-      <w:proofErr w:type="spellStart"/>
       <w:r>
         <w:t>TermPipeDiameter</w:t>
       </w:r>
-      <w:proofErr w:type="spellEnd"/>
       <w:r>
         <w:t xml:space="preserve"> – диаметр тепловых трубок,</w:t>
       </w:r>
@@ -4335,11 +3941,9 @@
       <w:pPr>
         <w:pStyle w:val="a1"/>
       </w:pPr>
-      <w:proofErr w:type="spellStart"/>
       <w:r>
         <w:t>NickelCoating</w:t>
       </w:r>
-      <w:proofErr w:type="spellEnd"/>
       <w:r>
         <w:t xml:space="preserve"> – никелированное покрытие, необязательно,</w:t>
       </w:r>
@@ -4348,11 +3952,9 @@
       <w:pPr>
         <w:pStyle w:val="a1"/>
       </w:pPr>
-      <w:proofErr w:type="spellStart"/>
       <w:r>
         <w:t>Width</w:t>
       </w:r>
-      <w:proofErr w:type="spellEnd"/>
       <w:r>
         <w:t xml:space="preserve"> – ширина (мм),</w:t>
       </w:r>
@@ -4361,11 +3963,9 @@
       <w:pPr>
         <w:pStyle w:val="a1"/>
       </w:pPr>
-      <w:proofErr w:type="spellStart"/>
       <w:r>
         <w:t>Length</w:t>
       </w:r>
-      <w:proofErr w:type="spellEnd"/>
       <w:r>
         <w:t xml:space="preserve"> – длина (мм).</w:t>
       </w:r>
@@ -4384,14 +3984,12 @@
       <w:r>
         <w:t xml:space="preserve">Заполнить запись в таблице </w:t>
       </w:r>
-      <w:proofErr w:type="spellStart"/>
       <w:r>
         <w:rPr>
           <w:lang w:val="en-US"/>
         </w:rPr>
         <w:t>LiquidCooler</w:t>
       </w:r>
-      <w:proofErr w:type="spellEnd"/>
       <w:r>
         <w:t>.</w:t>
       </w:r>
@@ -4400,14 +3998,12 @@
       <w:r>
         <w:t xml:space="preserve">Описание полей в таблице </w:t>
       </w:r>
-      <w:proofErr w:type="spellStart"/>
       <w:r>
         <w:rPr>
           <w:lang w:val="en-US"/>
         </w:rPr>
         <w:t>LiquidCooler</w:t>
       </w:r>
-      <w:proofErr w:type="spellEnd"/>
       <w:r>
         <w:t>:</w:t>
       </w:r>
@@ -4416,14 +4012,12 @@
       <w:pPr>
         <w:pStyle w:val="a1"/>
       </w:pPr>
-      <w:proofErr w:type="spellStart"/>
       <w:r>
         <w:rPr>
           <w:lang w:val="en-US"/>
         </w:rPr>
         <w:t>IdProcessorCooler</w:t>
       </w:r>
-      <w:proofErr w:type="spellEnd"/>
       <w:r>
         <w:t xml:space="preserve"> </w:t>
       </w:r>
@@ -4433,14 +4027,12 @@
       <w:r>
         <w:t xml:space="preserve">идентификатор компонента из таблицы </w:t>
       </w:r>
-      <w:proofErr w:type="spellStart"/>
       <w:r>
         <w:rPr>
           <w:lang w:val="en-US"/>
         </w:rPr>
         <w:t>ProcessorCooler</w:t>
       </w:r>
-      <w:proofErr w:type="spellEnd"/>
       <w:r>
         <w:t>,</w:t>
       </w:r>
@@ -4472,7 +4064,6 @@
       <w:pPr>
         <w:pStyle w:val="a1"/>
       </w:pPr>
-      <w:proofErr w:type="spellStart"/>
       <w:r>
         <w:rPr>
           <w:lang w:val="en-US"/>
@@ -4480,7 +4071,6 @@
         <w:lastRenderedPageBreak/>
         <w:t>IdWaterblockMaterial</w:t>
       </w:r>
-      <w:proofErr w:type="spellEnd"/>
       <w:r>
         <w:t xml:space="preserve"> </w:t>
       </w:r>
@@ -4488,13 +4078,69 @@
         <w:t xml:space="preserve">– </w:t>
       </w:r>
       <w:r>
-        <w:t xml:space="preserve">идентификатор материала </w:t>
-      </w:r>
-      <w:proofErr w:type="spellStart"/>
-      <w:r>
-        <w:t>водоблока</w:t>
-      </w:r>
-      <w:proofErr w:type="spellEnd"/>
+        <w:t xml:space="preserve">идентификатор материала водоблока из таблицы </w:t>
+      </w:r>
+      <w:r>
+        <w:rPr>
+          <w:lang w:val="en-US"/>
+        </w:rPr>
+        <w:t>Material</w:t>
+      </w:r>
+      <w:r>
+        <w:t>,</w:t>
+      </w:r>
+    </w:p>
+    <w:p>
+      <w:pPr>
+        <w:pStyle w:val="a1"/>
+      </w:pPr>
+      <w:r>
+        <w:rPr>
+          <w:lang w:val="en-US"/>
+        </w:rPr>
+        <w:t>WaterblockSize</w:t>
+      </w:r>
+      <w:r>
+        <w:rPr>
+          <w:lang w:val="en-US"/>
+        </w:rPr>
+        <w:t xml:space="preserve"> </w:t>
+      </w:r>
+      <w:r>
+        <w:t xml:space="preserve">– </w:t>
+      </w:r>
+      <w:r>
+        <w:t>размер водоблока</w:t>
+      </w:r>
+      <w:r>
+        <w:t>,</w:t>
+      </w:r>
+    </w:p>
+    <w:p>
+      <w:pPr>
+        <w:pStyle w:val="a1"/>
+      </w:pPr>
+      <w:r>
+        <w:rPr>
+          <w:lang w:val="en-US"/>
+        </w:rPr>
+        <w:t>IdRadiatorSize</w:t>
+      </w:r>
+      <w:r>
+        <w:t xml:space="preserve"> – </w:t>
+      </w:r>
+      <w:r>
+        <w:t xml:space="preserve">идентификатор </w:t>
+      </w:r>
+      <w:r>
+        <w:t>размер</w:t>
+      </w:r>
+      <w:r>
+        <w:t>а</w:t>
+      </w:r>
+      <w:r>
+        <w:t xml:space="preserve"> радиатора</w:t>
+      </w:r>
       <w:r>
         <w:t xml:space="preserve"> из таблицы </w:t>
       </w:r>
@@ -4502,7 +4148,7 @@
         <w:rPr>
           <w:lang w:val="en-US"/>
         </w:rPr>
-        <w:t>Material</w:t>
+        <w:t>RadiatorSize</w:t>
       </w:r>
       <w:r>
         <w:t>,</w:t>
@@ -4512,31 +4158,166 @@
       <w:pPr>
         <w:pStyle w:val="a1"/>
       </w:pPr>
-      <w:proofErr w:type="spellStart"/>
-      <w:r>
-        <w:rPr>
-          <w:lang w:val="en-US"/>
-        </w:rPr>
-        <w:t>WaterblockSize</w:t>
-      </w:r>
-      <w:proofErr w:type="spellEnd"/>
-      <w:r>
-        <w:rPr>
-          <w:lang w:val="en-US"/>
-        </w:rPr>
+      <w:r>
+        <w:t>RadiatorLength</w:t>
+      </w:r>
+      <w:r>
+        <w:t xml:space="preserve"> – длина радиатора (мм),</w:t>
+      </w:r>
+    </w:p>
+    <w:p>
+      <w:pPr>
+        <w:pStyle w:val="a1"/>
+      </w:pPr>
+      <w:r>
+        <w:t>RadiatorWidth</w:t>
+      </w:r>
+      <w:r>
+        <w:t xml:space="preserve"> – ширина радиатора (мм),</w:t>
+      </w:r>
+    </w:p>
+    <w:p>
+      <w:pPr>
+        <w:pStyle w:val="a1"/>
+      </w:pPr>
+      <w:r>
+        <w:t>RadiatorThickness</w:t>
+      </w:r>
+      <w:r>
+        <w:t xml:space="preserve"> – толщина радиатора (мм),</w:t>
+      </w:r>
+    </w:p>
+    <w:p>
+      <w:pPr>
+        <w:pStyle w:val="a1"/>
+      </w:pPr>
+      <w:r>
+        <w:t>PumpRotationSpeed</w:t>
+      </w:r>
+      <w:r>
         <w:t xml:space="preserve"> </w:t>
       </w:r>
       <w:r>
         <w:t xml:space="preserve">– </w:t>
       </w:r>
       <w:r>
-        <w:t xml:space="preserve">размер </w:t>
-      </w:r>
-      <w:proofErr w:type="spellStart"/>
-      <w:r>
-        <w:t>водоблока</w:t>
-      </w:r>
-      <w:proofErr w:type="spellEnd"/>
+        <w:t>скорость вращения помпы</w:t>
+      </w:r>
+      <w:r>
+        <w:t xml:space="preserve"> (</w:t>
+      </w:r>
+      <w:r>
+        <w:t>об</w:t>
+      </w:r>
+      <w:r>
+        <w:t>/</w:t>
+      </w:r>
+      <w:r>
+        <w:t>мин</w:t>
+      </w:r>
+      <w:r>
+        <w:t>),</w:t>
+      </w:r>
+    </w:p>
+    <w:p>
+      <w:pPr>
+        <w:pStyle w:val="a1"/>
+      </w:pPr>
+      <w:r>
+        <w:t>PumpConnector</w:t>
+      </w:r>
+      <w:r>
+        <w:t xml:space="preserve"> </w:t>
+      </w:r>
+      <w:r>
+        <w:t xml:space="preserve">– </w:t>
+      </w:r>
+      <w:r>
+        <w:t>разъем подключения помпы,</w:t>
+      </w:r>
+    </w:p>
+    <w:p>
+      <w:pPr>
+        <w:pStyle w:val="a1"/>
+      </w:pPr>
+      <w:r>
+        <w:t>PipeLength</w:t>
+      </w:r>
+      <w:r>
+        <w:t xml:space="preserve"> – длина трубок (мм),</w:t>
+      </w:r>
+    </w:p>
+    <w:p>
+      <w:pPr>
+        <w:pStyle w:val="a1"/>
+      </w:pPr>
+      <w:r>
+        <w:t>TransparentPipe</w:t>
+      </w:r>
+      <w:r>
+        <w:t xml:space="preserve"> – прозрачные трубки, 1 – да, 0 – нет.</w:t>
+      </w:r>
+    </w:p>
+    <w:p/>
+    <w:p>
+      <w:pPr>
+        <w:pStyle w:val="1"/>
+      </w:pPr>
+      <w:r>
+        <w:t>Добавление оперативной памяти</w:t>
+      </w:r>
+    </w:p>
+    <w:p/>
+    <w:p>
+      <w:r>
+        <w:t xml:space="preserve">Заполнить запись в таблице </w:t>
+      </w:r>
+      <w:r>
+        <w:rPr>
+          <w:lang w:val="en-US"/>
+        </w:rPr>
+        <w:t>RAM</w:t>
+      </w:r>
+      <w:r>
+        <w:t>.</w:t>
+      </w:r>
+    </w:p>
+    <w:p>
+      <w:r>
+        <w:t xml:space="preserve">Описание полей в таблице </w:t>
+      </w:r>
+      <w:r>
+        <w:rPr>
+          <w:lang w:val="en-US"/>
+        </w:rPr>
+        <w:t>RAM</w:t>
+      </w:r>
+      <w:r>
+        <w:t>:</w:t>
+      </w:r>
+    </w:p>
+    <w:p>
+      <w:pPr>
+        <w:pStyle w:val="a1"/>
+      </w:pPr>
+      <w:r>
+        <w:rPr>
+          <w:lang w:val="en-US"/>
+        </w:rPr>
+        <w:t>IdComponent</w:t>
+      </w:r>
+      <w:r>
+        <w:t xml:space="preserve"> – </w:t>
+      </w:r>
+      <w:r>
+        <w:t xml:space="preserve">идентификатор компонента из таблицы </w:t>
+      </w:r>
+      <w:r>
+        <w:rPr>
+          <w:lang w:val="en-US"/>
+        </w:rPr>
+        <w:t>Component</w:t>
+      </w:r>
       <w:r>
         <w:t>,</w:t>
       </w:r>
@@ -4545,92 +4326,188 @@
       <w:pPr>
         <w:pStyle w:val="a1"/>
       </w:pPr>
-      <w:proofErr w:type="spellStart"/>
-      <w:r>
-        <w:rPr>
-          <w:lang w:val="en-US"/>
-        </w:rPr>
-        <w:t>IdRadiatorSize</w:t>
-      </w:r>
-      <w:proofErr w:type="spellEnd"/>
+      <w:r>
+        <w:rPr>
+          <w:lang w:val="en-US"/>
+        </w:rPr>
+        <w:t>IdRAMFormFactor</w:t>
+      </w:r>
+      <w:r>
+        <w:t xml:space="preserve"> </w:t>
+      </w:r>
+      <w:r>
+        <w:t xml:space="preserve">– </w:t>
+      </w:r>
+      <w:r>
+        <w:t xml:space="preserve">идентификатор форм-фактора оперативной памяти из таблицы </w:t>
+      </w:r>
+      <w:r>
+        <w:rPr>
+          <w:lang w:val="en-US"/>
+        </w:rPr>
+        <w:t>RAMFormFactor</w:t>
+      </w:r>
+      <w:r>
+        <w:t>,</w:t>
+      </w:r>
+    </w:p>
+    <w:p>
+      <w:pPr>
+        <w:pStyle w:val="a1"/>
+      </w:pPr>
+      <w:r>
+        <w:rPr>
+          <w:lang w:val="en-US"/>
+        </w:rPr>
+        <w:t>IdRAMType</w:t>
+      </w:r>
+      <w:r>
+        <w:t xml:space="preserve"> </w:t>
+      </w:r>
+      <w:r>
+        <w:t xml:space="preserve">– </w:t>
+      </w:r>
+      <w:r>
+        <w:t xml:space="preserve">идентификатор типа оперативной памяти из таблицы </w:t>
+      </w:r>
+      <w:r>
+        <w:rPr>
+          <w:lang w:val="en-US"/>
+        </w:rPr>
+        <w:t>RAMType</w:t>
+      </w:r>
+      <w:r>
+        <w:t>,</w:t>
+      </w:r>
+    </w:p>
+    <w:p>
+      <w:pPr>
+        <w:pStyle w:val="a1"/>
+      </w:pPr>
+      <w:r>
+        <w:rPr>
+          <w:lang w:val="en-US"/>
+        </w:rPr>
+        <w:t>MemorySize</w:t>
+      </w:r>
+      <w:r>
+        <w:t xml:space="preserve"> </w:t>
+      </w:r>
+      <w:r>
+        <w:t xml:space="preserve">– </w:t>
+      </w:r>
+      <w:r>
+        <w:t>объем модуля оперативной памяти (ГБ)</w:t>
+      </w:r>
+      <w:r>
+        <w:t>,</w:t>
+      </w:r>
+    </w:p>
+    <w:p>
+      <w:pPr>
+        <w:pStyle w:val="a1"/>
+      </w:pPr>
+      <w:r>
+        <w:rPr>
+          <w:lang w:val="en-US"/>
+        </w:rPr>
+        <w:t>Frequency</w:t>
+      </w:r>
       <w:r>
         <w:t xml:space="preserve"> – </w:t>
       </w:r>
       <w:r>
-        <w:t xml:space="preserve">идентификатор </w:t>
-      </w:r>
-      <w:r>
-        <w:t>размер</w:t>
-      </w:r>
-      <w:r>
-        <w:t>а</w:t>
-      </w:r>
-      <w:r>
-        <w:t xml:space="preserve"> радиатора</w:t>
-      </w:r>
-      <w:r>
-        <w:t xml:space="preserve"> из таблицы </w:t>
-      </w:r>
-      <w:proofErr w:type="spellStart"/>
-      <w:r>
-        <w:rPr>
-          <w:lang w:val="en-US"/>
-        </w:rPr>
-        <w:t>RadiatorSize</w:t>
-      </w:r>
-      <w:proofErr w:type="spellEnd"/>
+        <w:t>тактовая частота</w:t>
+      </w:r>
+      <w:r>
+        <w:t xml:space="preserve"> (</w:t>
+      </w:r>
+      <w:r>
+        <w:t>МГц</w:t>
+      </w:r>
+      <w:r>
+        <w:t>),</w:t>
+      </w:r>
+    </w:p>
+    <w:p>
+      <w:pPr>
+        <w:pStyle w:val="a1"/>
+      </w:pPr>
+      <w:r>
+        <w:rPr>
+          <w:lang w:val="en-US"/>
+        </w:rPr>
+        <w:t>HasRegistr</w:t>
+      </w:r>
+      <w:r>
+        <w:t xml:space="preserve"> </w:t>
+      </w:r>
+      <w:r>
+        <w:t xml:space="preserve">– </w:t>
+      </w:r>
+      <w:r>
+        <w:t>регистровая память</w:t>
+      </w:r>
       <w:r>
         <w:t>,</w:t>
       </w:r>
-    </w:p>
-    <w:p>
-      <w:pPr>
-        <w:pStyle w:val="a1"/>
-      </w:pPr>
-      <w:proofErr w:type="spellStart"/>
-      <w:r>
-        <w:t>RadiatorLength</w:t>
-      </w:r>
-      <w:proofErr w:type="spellEnd"/>
-      <w:r>
-        <w:t xml:space="preserve"> – длина радиатора (мм),</w:t>
-      </w:r>
-    </w:p>
-    <w:p>
-      <w:pPr>
-        <w:pStyle w:val="a1"/>
-      </w:pPr>
-      <w:proofErr w:type="spellStart"/>
-      <w:r>
-        <w:t>RadiatorWidth</w:t>
-      </w:r>
-      <w:proofErr w:type="spellEnd"/>
-      <w:r>
-        <w:t xml:space="preserve"> – ширина радиатора (мм),</w:t>
-      </w:r>
-    </w:p>
-    <w:p>
-      <w:pPr>
-        <w:pStyle w:val="a1"/>
-      </w:pPr>
-      <w:proofErr w:type="spellStart"/>
-      <w:r>
-        <w:t>RadiatorThickness</w:t>
-      </w:r>
-      <w:proofErr w:type="spellEnd"/>
-      <w:r>
-        <w:t xml:space="preserve"> – толщина радиатора (мм),</w:t>
-      </w:r>
-    </w:p>
-    <w:p>
-      <w:pPr>
-        <w:pStyle w:val="a1"/>
-      </w:pPr>
-      <w:proofErr w:type="spellStart"/>
-      <w:r>
-        <w:t>PumpRotationSpeed</w:t>
-      </w:r>
-      <w:proofErr w:type="spellEnd"/>
+      <w:r>
+        <w:t xml:space="preserve"> 1 – присутствует, 0 – отсутствует,</w:t>
+      </w:r>
+    </w:p>
+    <w:p>
+      <w:pPr>
+        <w:pStyle w:val="a1"/>
+      </w:pPr>
+      <w:r>
+        <w:rPr>
+          <w:lang w:val="en-US"/>
+        </w:rPr>
+        <w:t>HasECC</w:t>
+      </w:r>
+      <w:r>
+        <w:t xml:space="preserve"> </w:t>
+      </w:r>
+      <w:r>
+        <w:t>–</w:t>
+      </w:r>
+      <w:r>
+        <w:t xml:space="preserve"> </w:t>
+      </w:r>
+      <w:r>
+        <w:t xml:space="preserve">поддержка технологии </w:t>
+      </w:r>
+      <w:r>
+        <w:rPr>
+          <w:lang w:val="en-US"/>
+        </w:rPr>
+        <w:t>ECC</w:t>
+      </w:r>
+      <w:r>
+        <w:t>, 1 – присутствует, 0 – отсутствует,</w:t>
+      </w:r>
+    </w:p>
+    <w:p>
+      <w:pPr>
+        <w:pStyle w:val="a1"/>
+      </w:pPr>
+      <w:r>
+        <w:t>CASLatency</w:t>
+      </w:r>
+      <w:r>
+        <w:t xml:space="preserve"> – время рабочего цикла</w:t>
+      </w:r>
+      <w:r>
+        <w:t>,</w:t>
+      </w:r>
+    </w:p>
+    <w:p>
+      <w:pPr>
+        <w:pStyle w:val="a1"/>
+      </w:pPr>
+      <w:r>
+        <w:t>RAStoCAASDelay</w:t>
+      </w:r>
       <w:r>
         <w:t xml:space="preserve"> </w:t>
       </w:r>
@@ -4638,130 +4515,10 @@
         <w:t xml:space="preserve">– </w:t>
       </w:r>
       <w:r>
-        <w:t>скорость вращения помпы</w:t>
-      </w:r>
-      <w:r>
-        <w:t xml:space="preserve"> (</w:t>
-      </w:r>
-      <w:r>
-        <w:t>об</w:t>
-      </w:r>
-      <w:r>
-        <w:t>/</w:t>
-      </w:r>
-      <w:r>
-        <w:t>мин</w:t>
-      </w:r>
-      <w:r>
-        <w:t>),</w:t>
-      </w:r>
-    </w:p>
-    <w:p>
-      <w:pPr>
-        <w:pStyle w:val="a1"/>
-      </w:pPr>
-      <w:proofErr w:type="spellStart"/>
-      <w:r>
-        <w:t>PumpConnector</w:t>
-      </w:r>
-      <w:proofErr w:type="spellEnd"/>
-      <w:r>
-        <w:t xml:space="preserve"> </w:t>
-      </w:r>
-      <w:r>
-        <w:t xml:space="preserve">– </w:t>
-      </w:r>
-      <w:r>
-        <w:t>разъем подключения помпы,</w:t>
-      </w:r>
-    </w:p>
-    <w:p>
-      <w:pPr>
-        <w:pStyle w:val="a1"/>
-      </w:pPr>
-      <w:proofErr w:type="spellStart"/>
-      <w:r>
-        <w:t>PipeLength</w:t>
-      </w:r>
-      <w:proofErr w:type="spellEnd"/>
-      <w:r>
-        <w:t xml:space="preserve"> – длина трубок (мм),</w:t>
-      </w:r>
-    </w:p>
-    <w:p>
-      <w:pPr>
-        <w:pStyle w:val="a1"/>
-      </w:pPr>
-      <w:proofErr w:type="spellStart"/>
-      <w:r>
-        <w:t>TransparentPipe</w:t>
-      </w:r>
-      <w:proofErr w:type="spellEnd"/>
-      <w:r>
-        <w:t xml:space="preserve"> – прозрачные трубки, 1 – да, 0 – нет.</w:t>
-      </w:r>
-    </w:p>
-    <w:p/>
-    <w:p>
-      <w:pPr>
-        <w:pStyle w:val="1"/>
-      </w:pPr>
-      <w:r>
-        <w:t>Добавление оперативной памяти</w:t>
-      </w:r>
-    </w:p>
-    <w:p/>
-    <w:p>
-      <w:r>
-        <w:t xml:space="preserve">Заполнить запись в таблице </w:t>
-      </w:r>
-      <w:r>
-        <w:rPr>
-          <w:lang w:val="en-US"/>
-        </w:rPr>
-        <w:t>RAM</w:t>
-      </w:r>
-      <w:r>
-        <w:t>.</w:t>
-      </w:r>
-    </w:p>
-    <w:p>
-      <w:r>
-        <w:t xml:space="preserve">Описание полей в таблице </w:t>
-      </w:r>
-      <w:r>
-        <w:rPr>
-          <w:lang w:val="en-US"/>
-        </w:rPr>
-        <w:t>RAM</w:t>
-      </w:r>
-      <w:r>
-        <w:t>:</w:t>
-      </w:r>
-    </w:p>
-    <w:p>
-      <w:pPr>
-        <w:pStyle w:val="a1"/>
-      </w:pPr>
-      <w:proofErr w:type="spellStart"/>
-      <w:r>
-        <w:rPr>
-          <w:lang w:val="en-US"/>
-        </w:rPr>
-        <w:t>IdComponent</w:t>
-      </w:r>
-      <w:proofErr w:type="spellEnd"/>
-      <w:r>
-        <w:t xml:space="preserve"> – </w:t>
-      </w:r>
-      <w:r>
-        <w:t xml:space="preserve">идентификатор компонента из таблицы </w:t>
-      </w:r>
-      <w:r>
-        <w:rPr>
-          <w:lang w:val="en-US"/>
-        </w:rPr>
-        <w:t>Component</w:t>
+        <w:t>время полного доступа к данным,</w:t>
+      </w:r>
+      <w:r>
+        <w:t xml:space="preserve"> необязательно</w:t>
       </w:r>
       <w:r>
         <w:t>,</w:t>
@@ -4771,232 +4528,10 @@
       <w:pPr>
         <w:pStyle w:val="a1"/>
       </w:pPr>
-      <w:proofErr w:type="spellStart"/>
-      <w:r>
-        <w:rPr>
-          <w:lang w:val="en-US"/>
-        </w:rPr>
-        <w:t>IdRAMFormFactor</w:t>
-      </w:r>
-      <w:proofErr w:type="spellEnd"/>
-      <w:r>
-        <w:t xml:space="preserve"> </w:t>
-      </w:r>
-      <w:r>
-        <w:t xml:space="preserve">– </w:t>
-      </w:r>
-      <w:r>
-        <w:t xml:space="preserve">идентификатор форм-фактора оперативной памяти из таблицы </w:t>
-      </w:r>
-      <w:proofErr w:type="spellStart"/>
-      <w:r>
-        <w:rPr>
-          <w:lang w:val="en-US"/>
-        </w:rPr>
-        <w:t>RAMFormFactor</w:t>
-      </w:r>
-      <w:proofErr w:type="spellEnd"/>
-      <w:r>
-        <w:t>,</w:t>
-      </w:r>
-    </w:p>
-    <w:p>
-      <w:pPr>
-        <w:pStyle w:val="a1"/>
-      </w:pPr>
-      <w:proofErr w:type="spellStart"/>
-      <w:r>
-        <w:rPr>
-          <w:lang w:val="en-US"/>
-        </w:rPr>
-        <w:t>IdRAMType</w:t>
-      </w:r>
-      <w:proofErr w:type="spellEnd"/>
-      <w:r>
-        <w:t xml:space="preserve"> </w:t>
-      </w:r>
-      <w:r>
-        <w:t xml:space="preserve">– </w:t>
-      </w:r>
-      <w:r>
-        <w:t xml:space="preserve">идентификатор типа оперативной памяти из таблицы </w:t>
-      </w:r>
-      <w:proofErr w:type="spellStart"/>
-      <w:r>
-        <w:rPr>
-          <w:lang w:val="en-US"/>
-        </w:rPr>
-        <w:t>RAMType</w:t>
-      </w:r>
-      <w:proofErr w:type="spellEnd"/>
-      <w:r>
-        <w:t>,</w:t>
-      </w:r>
-    </w:p>
-    <w:p>
-      <w:pPr>
-        <w:pStyle w:val="a1"/>
-      </w:pPr>
-      <w:proofErr w:type="spellStart"/>
-      <w:r>
-        <w:rPr>
-          <w:lang w:val="en-US"/>
-        </w:rPr>
-        <w:t>MemorySize</w:t>
-      </w:r>
-      <w:proofErr w:type="spellEnd"/>
-      <w:r>
-        <w:t xml:space="preserve"> </w:t>
-      </w:r>
-      <w:r>
-        <w:t xml:space="preserve">– </w:t>
-      </w:r>
-      <w:r>
-        <w:t>объем модуля оперативной памяти (ГБ)</w:t>
-      </w:r>
-      <w:r>
-        <w:t>,</w:t>
-      </w:r>
-    </w:p>
-    <w:p>
-      <w:pPr>
-        <w:pStyle w:val="a1"/>
-      </w:pPr>
-      <w:r>
-        <w:rPr>
-          <w:lang w:val="en-US"/>
-        </w:rPr>
-        <w:t>Frequency</w:t>
-      </w:r>
-      <w:r>
-        <w:t xml:space="preserve"> – </w:t>
-      </w:r>
-      <w:r>
-        <w:t>тактовая частота</w:t>
-      </w:r>
-      <w:r>
-        <w:t xml:space="preserve"> (</w:t>
-      </w:r>
-      <w:r>
-        <w:t>МГц</w:t>
-      </w:r>
-      <w:r>
-        <w:t>),</w:t>
-      </w:r>
-    </w:p>
-    <w:p>
-      <w:pPr>
-        <w:pStyle w:val="a1"/>
-      </w:pPr>
-      <w:proofErr w:type="spellStart"/>
-      <w:r>
-        <w:rPr>
-          <w:lang w:val="en-US"/>
-        </w:rPr>
-        <w:t>HasRegistr</w:t>
-      </w:r>
-      <w:proofErr w:type="spellEnd"/>
-      <w:r>
-        <w:t xml:space="preserve"> </w:t>
-      </w:r>
-      <w:r>
-        <w:t xml:space="preserve">– </w:t>
-      </w:r>
-      <w:r>
-        <w:t>регистровая память</w:t>
-      </w:r>
-      <w:r>
-        <w:t>,</w:t>
-      </w:r>
-      <w:r>
-        <w:t xml:space="preserve"> 1 – присутствует, 0 – отсутствует,</w:t>
-      </w:r>
-    </w:p>
-    <w:p>
-      <w:pPr>
-        <w:pStyle w:val="a1"/>
-      </w:pPr>
-      <w:proofErr w:type="spellStart"/>
-      <w:r>
-        <w:rPr>
-          <w:lang w:val="en-US"/>
-        </w:rPr>
-        <w:t>HasECC</w:t>
-      </w:r>
-      <w:proofErr w:type="spellEnd"/>
-      <w:r>
-        <w:t xml:space="preserve"> </w:t>
-      </w:r>
-      <w:r>
-        <w:t>–</w:t>
-      </w:r>
-      <w:r>
-        <w:t xml:space="preserve"> </w:t>
-      </w:r>
-      <w:r>
-        <w:t xml:space="preserve">поддержка технологии </w:t>
-      </w:r>
-      <w:r>
-        <w:rPr>
-          <w:lang w:val="en-US"/>
-        </w:rPr>
-        <w:t>ECC</w:t>
-      </w:r>
-      <w:r>
-        <w:t>, 1 – присутствует, 0 – отсутствует,</w:t>
-      </w:r>
-    </w:p>
-    <w:p>
-      <w:pPr>
-        <w:pStyle w:val="a1"/>
-      </w:pPr>
-      <w:proofErr w:type="spellStart"/>
-      <w:r>
-        <w:t>CASLatency</w:t>
-      </w:r>
-      <w:proofErr w:type="spellEnd"/>
-      <w:r>
-        <w:t xml:space="preserve"> – время рабочего цикла</w:t>
-      </w:r>
-      <w:r>
-        <w:t>,</w:t>
-      </w:r>
-    </w:p>
-    <w:p>
-      <w:pPr>
-        <w:pStyle w:val="a1"/>
-      </w:pPr>
-      <w:proofErr w:type="spellStart"/>
-      <w:r>
-        <w:t>RAStoCAASDelay</w:t>
-      </w:r>
-      <w:proofErr w:type="spellEnd"/>
-      <w:r>
-        <w:t xml:space="preserve"> </w:t>
-      </w:r>
-      <w:r>
-        <w:t xml:space="preserve">– </w:t>
-      </w:r>
-      <w:r>
-        <w:t>время полного доступа к данным,</w:t>
-      </w:r>
-      <w:r>
-        <w:t xml:space="preserve"> необязательно</w:t>
-      </w:r>
-      <w:r>
-        <w:t>,</w:t>
-      </w:r>
-    </w:p>
-    <w:p>
-      <w:pPr>
-        <w:pStyle w:val="a1"/>
-      </w:pPr>
-      <w:proofErr w:type="spellStart"/>
       <w:r>
         <w:lastRenderedPageBreak/>
         <w:t>RowPrechargeDelay</w:t>
       </w:r>
-      <w:proofErr w:type="spellEnd"/>
       <w:r>
         <w:t xml:space="preserve"> </w:t>
       </w:r>
@@ -5026,11 +4561,9 @@
       <w:pPr>
         <w:pStyle w:val="a1"/>
       </w:pPr>
-      <w:proofErr w:type="spellStart"/>
       <w:r>
         <w:t>ActivateToPreChargeDelay</w:t>
       </w:r>
-      <w:proofErr w:type="spellEnd"/>
       <w:r>
         <w:t xml:space="preserve"> </w:t>
       </w:r>
@@ -5060,11 +4593,9 @@
       <w:pPr>
         <w:pStyle w:val="a1"/>
       </w:pPr>
-      <w:proofErr w:type="spellStart"/>
       <w:r>
         <w:t>HasRadiator</w:t>
       </w:r>
-      <w:proofErr w:type="spellEnd"/>
       <w:r>
         <w:t xml:space="preserve"> </w:t>
       </w:r>
@@ -5079,11 +4610,9 @@
       <w:pPr>
         <w:pStyle w:val="a1"/>
       </w:pPr>
-      <w:proofErr w:type="spellStart"/>
       <w:r>
         <w:t>Voltage</w:t>
       </w:r>
-      <w:proofErr w:type="spellEnd"/>
       <w:r>
         <w:t xml:space="preserve"> </w:t>
       </w:r>
@@ -5108,14 +4637,12 @@
       <w:r>
         <w:t xml:space="preserve">Чтобы добавить жесткий диск или твердотельный накопитель сначала требуется заполнить запись в таблице </w:t>
       </w:r>
-      <w:proofErr w:type="spellStart"/>
       <w:r>
         <w:rPr>
           <w:lang w:val="en-US"/>
         </w:rPr>
         <w:t>DataStorage</w:t>
       </w:r>
-      <w:proofErr w:type="spellEnd"/>
       <w:r>
         <w:t>.</w:t>
       </w:r>
@@ -5124,14 +4651,12 @@
       <w:r>
         <w:t xml:space="preserve">Описание полей в таблице </w:t>
       </w:r>
-      <w:proofErr w:type="spellStart"/>
       <w:r>
         <w:rPr>
           <w:lang w:val="en-US"/>
         </w:rPr>
         <w:t>DataStorage</w:t>
       </w:r>
-      <w:proofErr w:type="spellEnd"/>
       <w:r>
         <w:t>:</w:t>
       </w:r>
@@ -5140,14 +4665,12 @@
       <w:pPr>
         <w:pStyle w:val="a1"/>
       </w:pPr>
-      <w:proofErr w:type="spellStart"/>
       <w:r>
         <w:rPr>
           <w:lang w:val="en-US"/>
         </w:rPr>
         <w:t>IdComponent</w:t>
       </w:r>
-      <w:proofErr w:type="spellEnd"/>
       <w:r>
         <w:t xml:space="preserve"> – </w:t>
       </w:r>
@@ -5168,14 +4691,12 @@
       <w:pPr>
         <w:pStyle w:val="a1"/>
       </w:pPr>
-      <w:proofErr w:type="spellStart"/>
       <w:r>
         <w:rPr>
           <w:lang w:val="en-US"/>
         </w:rPr>
         <w:t>MemorySize</w:t>
       </w:r>
-      <w:proofErr w:type="spellEnd"/>
       <w:r>
         <w:t xml:space="preserve"> </w:t>
       </w:r>
@@ -5291,28 +4812,24 @@
       <w:pPr>
         <w:pStyle w:val="a1"/>
       </w:pPr>
-      <w:proofErr w:type="spellStart"/>
       <w:r>
         <w:rPr>
           <w:lang w:val="en-US"/>
         </w:rPr>
         <w:t>IdDataStorage</w:t>
       </w:r>
-      <w:proofErr w:type="spellEnd"/>
       <w:r>
         <w:t xml:space="preserve"> – </w:t>
       </w:r>
       <w:r>
         <w:t xml:space="preserve">идентификатор компонента из таблицы </w:t>
       </w:r>
-      <w:proofErr w:type="spellStart"/>
       <w:r>
         <w:rPr>
           <w:lang w:val="en-US"/>
         </w:rPr>
         <w:t>DataStorage</w:t>
       </w:r>
-      <w:proofErr w:type="spellEnd"/>
       <w:r>
         <w:t>,</w:t>
       </w:r>
@@ -5321,14 +4838,12 @@
       <w:pPr>
         <w:pStyle w:val="a1"/>
       </w:pPr>
-      <w:proofErr w:type="spellStart"/>
       <w:r>
         <w:rPr>
           <w:lang w:val="en-US"/>
         </w:rPr>
         <w:t>FormFactor</w:t>
       </w:r>
-      <w:proofErr w:type="spellEnd"/>
       <w:r>
         <w:t xml:space="preserve"> </w:t>
       </w:r>
@@ -5346,14 +4861,12 @@
       <w:pPr>
         <w:pStyle w:val="a1"/>
       </w:pPr>
-      <w:proofErr w:type="spellStart"/>
       <w:r>
         <w:rPr>
           <w:lang w:val="en-US"/>
         </w:rPr>
         <w:t>CacheSize</w:t>
       </w:r>
-      <w:proofErr w:type="spellEnd"/>
       <w:r>
         <w:t xml:space="preserve"> </w:t>
       </w:r>
@@ -5371,14 +4884,12 @@
       <w:pPr>
         <w:pStyle w:val="a1"/>
       </w:pPr>
-      <w:proofErr w:type="spellStart"/>
       <w:r>
         <w:rPr>
           <w:lang w:val="en-US"/>
         </w:rPr>
         <w:t>RotationSpeed</w:t>
       </w:r>
-      <w:proofErr w:type="spellEnd"/>
       <w:r>
         <w:t xml:space="preserve"> </w:t>
       </w:r>
@@ -5402,19 +4913,11 @@
       <w:pPr>
         <w:pStyle w:val="a1"/>
       </w:pPr>
-      <w:proofErr w:type="spellStart"/>
-      <w:r>
-        <w:rPr>
-          <w:lang w:val="en-US"/>
-        </w:rPr>
-        <w:t>WriteTech</w:t>
-      </w:r>
-      <w:proofErr w:type="spellEnd"/>
-      <w:r>
-        <w:rPr>
-          <w:lang w:val="en-US"/>
-        </w:rPr>
-        <w:t xml:space="preserve"> </w:t>
+      <w:r>
+        <w:rPr>
+          <w:lang w:val="en-US"/>
+        </w:rPr>
+        <w:t xml:space="preserve">WriteTech </w:t>
       </w:r>
       <w:r>
         <w:t>– технология записи,</w:t>
@@ -5424,14 +4927,12 @@
       <w:pPr>
         <w:pStyle w:val="a1"/>
       </w:pPr>
-      <w:proofErr w:type="spellStart"/>
       <w:r>
         <w:rPr>
           <w:lang w:val="en-US"/>
         </w:rPr>
         <w:t>ActiveNoiseLevel</w:t>
       </w:r>
-      <w:proofErr w:type="spellEnd"/>
       <w:r>
         <w:t xml:space="preserve"> </w:t>
       </w:r>
@@ -5446,14 +4947,12 @@
       <w:pPr>
         <w:pStyle w:val="a1"/>
       </w:pPr>
-      <w:proofErr w:type="spellStart"/>
       <w:r>
         <w:rPr>
           <w:lang w:val="en-US"/>
         </w:rPr>
         <w:t>PassiveNoiseLevel</w:t>
       </w:r>
-      <w:proofErr w:type="spellEnd"/>
       <w:r>
         <w:t xml:space="preserve"> </w:t>
       </w:r>
@@ -5468,11 +4967,9 @@
       <w:pPr>
         <w:pStyle w:val="a1"/>
       </w:pPr>
-      <w:proofErr w:type="spellStart"/>
       <w:r>
         <w:t>PassiveEnergyUse</w:t>
       </w:r>
-      <w:proofErr w:type="spellEnd"/>
       <w:r>
         <w:t xml:space="preserve"> – </w:t>
       </w:r>
@@ -5487,12 +4984,10 @@
       <w:pPr>
         <w:pStyle w:val="a1"/>
       </w:pPr>
-      <w:proofErr w:type="spellStart"/>
       <w:r>
         <w:lastRenderedPageBreak/>
         <w:t>MaxEnergyUse</w:t>
       </w:r>
-      <w:proofErr w:type="spellEnd"/>
       <w:r>
         <w:t xml:space="preserve"> </w:t>
       </w:r>
@@ -5510,11 +5005,9 @@
       <w:pPr>
         <w:pStyle w:val="a1"/>
       </w:pPr>
-      <w:proofErr w:type="spellStart"/>
       <w:r>
         <w:t>MaxTemp</w:t>
       </w:r>
-      <w:proofErr w:type="spellEnd"/>
       <w:r>
         <w:t xml:space="preserve"> </w:t>
       </w:r>
@@ -5584,28 +5077,24 @@
       <w:pPr>
         <w:pStyle w:val="a1"/>
       </w:pPr>
-      <w:proofErr w:type="spellStart"/>
       <w:r>
         <w:rPr>
           <w:lang w:val="en-US"/>
         </w:rPr>
         <w:t>IdDataStorage</w:t>
       </w:r>
-      <w:proofErr w:type="spellEnd"/>
       <w:r>
         <w:t xml:space="preserve"> – </w:t>
       </w:r>
       <w:r>
         <w:t xml:space="preserve">идентификатор компонента из таблицы </w:t>
       </w:r>
-      <w:proofErr w:type="spellStart"/>
       <w:r>
         <w:rPr>
           <w:lang w:val="en-US"/>
         </w:rPr>
         <w:t>DataStorage</w:t>
       </w:r>
-      <w:proofErr w:type="spellEnd"/>
       <w:r>
         <w:t>,</w:t>
       </w:r>
@@ -5614,14 +5103,12 @@
       <w:pPr>
         <w:pStyle w:val="a1"/>
       </w:pPr>
-      <w:proofErr w:type="spellStart"/>
       <w:r>
         <w:rPr>
           <w:lang w:val="en-US"/>
         </w:rPr>
         <w:t>BitQuantityOnCell</w:t>
       </w:r>
-      <w:proofErr w:type="spellEnd"/>
       <w:r>
         <w:t xml:space="preserve"> </w:t>
       </w:r>
@@ -5642,19 +5129,11 @@
           <w:lang w:val="en-US"/>
         </w:rPr>
       </w:pPr>
-      <w:proofErr w:type="spellStart"/>
-      <w:r>
-        <w:rPr>
-          <w:lang w:val="en-US"/>
-        </w:rPr>
-        <w:t>MemoryStructure</w:t>
-      </w:r>
-      <w:proofErr w:type="spellEnd"/>
-      <w:r>
-        <w:rPr>
-          <w:lang w:val="en-US"/>
-        </w:rPr>
-        <w:t xml:space="preserve"> </w:t>
+      <w:r>
+        <w:rPr>
+          <w:lang w:val="en-US"/>
+        </w:rPr>
+        <w:t xml:space="preserve">MemoryStructure </w:t>
       </w:r>
       <w:r>
         <w:rPr>
@@ -5676,14 +5155,12 @@
       <w:pPr>
         <w:pStyle w:val="a1"/>
       </w:pPr>
-      <w:proofErr w:type="spellStart"/>
       <w:r>
         <w:rPr>
           <w:lang w:val="en-US"/>
         </w:rPr>
         <w:t>WriteSpeed</w:t>
       </w:r>
-      <w:proofErr w:type="spellEnd"/>
       <w:r>
         <w:t xml:space="preserve"> </w:t>
       </w:r>
@@ -5707,14 +5184,12 @@
       <w:pPr>
         <w:pStyle w:val="a1"/>
       </w:pPr>
-      <w:proofErr w:type="spellStart"/>
       <w:r>
         <w:rPr>
           <w:lang w:val="en-US"/>
         </w:rPr>
         <w:t>ReadSpeed</w:t>
       </w:r>
-      <w:proofErr w:type="spellEnd"/>
       <w:r>
         <w:t xml:space="preserve"> </w:t>
       </w:r>
@@ -5738,14 +5213,12 @@
       <w:pPr>
         <w:pStyle w:val="a1"/>
       </w:pPr>
-      <w:proofErr w:type="spellStart"/>
       <w:r>
         <w:rPr>
           <w:lang w:val="en-US"/>
         </w:rPr>
         <w:t>TotalBytesWritten</w:t>
       </w:r>
-      <w:proofErr w:type="spellEnd"/>
       <w:r>
         <w:t xml:space="preserve"> </w:t>
       </w:r>
@@ -5844,14 +5317,12 @@
       <w:r>
         <w:t xml:space="preserve">накопителя нужно заполнить таблицы </w:t>
       </w:r>
-      <w:proofErr w:type="spellStart"/>
       <w:r>
         <w:rPr>
           <w:lang w:val="en-US"/>
         </w:rPr>
         <w:t>DataStorage</w:t>
       </w:r>
-      <w:proofErr w:type="spellEnd"/>
       <w:r>
         <w:t xml:space="preserve"> </w:t>
       </w:r>
@@ -5888,14 +5359,12 @@
       <w:r>
         <w:t xml:space="preserve"> Указать </w:t>
       </w:r>
-      <w:proofErr w:type="spellStart"/>
       <w:r>
         <w:rPr>
           <w:lang w:val="en-US"/>
         </w:rPr>
         <w:t>IdSSD</w:t>
       </w:r>
-      <w:proofErr w:type="spellEnd"/>
       <w:r>
         <w:t xml:space="preserve"> (</w:t>
       </w:r>
@@ -5911,14 +5380,12 @@
       <w:r>
         <w:t xml:space="preserve">) и </w:t>
       </w:r>
-      <w:proofErr w:type="spellStart"/>
       <w:r>
         <w:rPr>
           <w:lang w:val="en-US"/>
         </w:rPr>
         <w:t>IdFormFactor</w:t>
       </w:r>
-      <w:proofErr w:type="spellEnd"/>
       <w:r>
         <w:t xml:space="preserve"> (идентификатор форм-фактора </w:t>
       </w:r>
@@ -5943,14 +5410,12 @@
       <w:r>
         <w:t>2</w:t>
       </w:r>
-      <w:proofErr w:type="spellStart"/>
       <w:r>
         <w:rPr>
           <w:lang w:val="en-US"/>
         </w:rPr>
         <w:t>FormFactor</w:t>
       </w:r>
-      <w:proofErr w:type="spellEnd"/>
       <w:r>
         <w:t>).</w:t>
       </w:r>
@@ -5980,28 +5445,24 @@
       <w:r>
         <w:t>2</w:t>
       </w:r>
-      <w:proofErr w:type="spellStart"/>
       <w:r>
         <w:rPr>
           <w:lang w:val="en-US"/>
         </w:rPr>
         <w:t>SSDKey</w:t>
       </w:r>
-      <w:proofErr w:type="spellEnd"/>
       <w:r>
         <w:t>.</w:t>
       </w:r>
       <w:r>
         <w:t xml:space="preserve"> Указать </w:t>
       </w:r>
-      <w:proofErr w:type="spellStart"/>
       <w:r>
         <w:rPr>
           <w:lang w:val="en-US"/>
         </w:rPr>
         <w:t>IdM</w:t>
       </w:r>
-      <w:proofErr w:type="spellEnd"/>
       <w:r>
         <w:t>2</w:t>
       </w:r>
@@ -6035,14 +5496,12 @@
       <w:r>
         <w:t xml:space="preserve"> и </w:t>
       </w:r>
-      <w:proofErr w:type="spellStart"/>
       <w:r>
         <w:rPr>
           <w:lang w:val="en-US"/>
         </w:rPr>
         <w:t>IdKey</w:t>
       </w:r>
-      <w:proofErr w:type="spellEnd"/>
       <w:r>
         <w:t xml:space="preserve"> (</w:t>
       </w:r>
@@ -6082,14 +5541,12 @@
       <w:r>
         <w:t xml:space="preserve">Заполнить запись в таблице </w:t>
       </w:r>
-      <w:proofErr w:type="spellStart"/>
       <w:r>
         <w:rPr>
           <w:lang w:val="en-US"/>
         </w:rPr>
         <w:t>PowerSupply</w:t>
       </w:r>
-      <w:proofErr w:type="spellEnd"/>
       <w:r>
         <w:t>.</w:t>
       </w:r>
@@ -6099,14 +5556,12 @@
         <w:lastRenderedPageBreak/>
         <w:t xml:space="preserve">Описание полей в таблице </w:t>
       </w:r>
-      <w:proofErr w:type="spellStart"/>
       <w:r>
         <w:rPr>
           <w:lang w:val="en-US"/>
         </w:rPr>
         <w:t>PowerSupply</w:t>
       </w:r>
-      <w:proofErr w:type="spellEnd"/>
       <w:r>
         <w:t>:</w:t>
       </w:r>
@@ -6115,28 +5570,24 @@
       <w:pPr>
         <w:pStyle w:val="a1"/>
       </w:pPr>
-      <w:proofErr w:type="spellStart"/>
       <w:r>
         <w:rPr>
           <w:lang w:val="en-US"/>
         </w:rPr>
         <w:t>IdDataStorage</w:t>
       </w:r>
-      <w:proofErr w:type="spellEnd"/>
       <w:r>
         <w:t xml:space="preserve"> – </w:t>
       </w:r>
       <w:r>
         <w:t xml:space="preserve">идентификатор компонента из таблицы </w:t>
       </w:r>
-      <w:proofErr w:type="spellStart"/>
       <w:r>
         <w:rPr>
           <w:lang w:val="en-US"/>
         </w:rPr>
         <w:t>DataStorage</w:t>
       </w:r>
-      <w:proofErr w:type="spellEnd"/>
       <w:r>
         <w:t>,</w:t>
       </w:r>
@@ -6145,14 +5596,12 @@
       <w:pPr>
         <w:pStyle w:val="a1"/>
       </w:pPr>
-      <w:proofErr w:type="spellStart"/>
       <w:r>
         <w:rPr>
           <w:lang w:val="en-US"/>
         </w:rPr>
         <w:t>IdPowerSupplyFormFactor</w:t>
       </w:r>
-      <w:proofErr w:type="spellEnd"/>
       <w:r>
         <w:t xml:space="preserve"> </w:t>
       </w:r>
@@ -6162,14 +5611,12 @@
       <w:r>
         <w:t xml:space="preserve">идентификатор форм-фактора блока питания из таблицы </w:t>
       </w:r>
-      <w:proofErr w:type="spellStart"/>
       <w:r>
         <w:rPr>
           <w:lang w:val="en-US"/>
         </w:rPr>
         <w:t>PowerSupplyFormFactor</w:t>
       </w:r>
-      <w:proofErr w:type="spellEnd"/>
       <w:r>
         <w:t>,</w:t>
       </w:r>
@@ -6207,14 +5654,12 @@
       <w:pPr>
         <w:pStyle w:val="a1"/>
       </w:pPr>
-      <w:proofErr w:type="spellStart"/>
       <w:r>
         <w:rPr>
           <w:lang w:val="en-US"/>
         </w:rPr>
         <w:t>SATAConnectorQuantity</w:t>
       </w:r>
-      <w:proofErr w:type="spellEnd"/>
       <w:r>
         <w:t xml:space="preserve"> </w:t>
       </w:r>
@@ -6238,14 +5683,12 @@
       <w:pPr>
         <w:pStyle w:val="a1"/>
       </w:pPr>
-      <w:proofErr w:type="spellStart"/>
       <w:r>
         <w:rPr>
           <w:lang w:val="en-US"/>
         </w:rPr>
         <w:t>IdColor</w:t>
       </w:r>
-      <w:proofErr w:type="spellEnd"/>
       <w:r>
         <w:t xml:space="preserve"> </w:t>
       </w:r>
@@ -6266,14 +5709,12 @@
       <w:pPr>
         <w:pStyle w:val="a1"/>
       </w:pPr>
-      <w:proofErr w:type="spellStart"/>
       <w:r>
         <w:rPr>
           <w:lang w:val="en-US"/>
         </w:rPr>
         <w:t>CoolerSystem</w:t>
       </w:r>
-      <w:proofErr w:type="spellEnd"/>
       <w:r>
         <w:t xml:space="preserve"> </w:t>
       </w:r>
@@ -6288,11 +5729,9 @@
       <w:pPr>
         <w:pStyle w:val="a1"/>
       </w:pPr>
-      <w:proofErr w:type="spellStart"/>
       <w:r>
         <w:t>Length</w:t>
       </w:r>
-      <w:proofErr w:type="spellEnd"/>
       <w:r>
         <w:t xml:space="preserve"> – длина (мм),</w:t>
       </w:r>
@@ -6301,11 +5740,9 @@
       <w:pPr>
         <w:pStyle w:val="a1"/>
       </w:pPr>
-      <w:proofErr w:type="spellStart"/>
       <w:r>
         <w:t>Width</w:t>
       </w:r>
-      <w:proofErr w:type="spellEnd"/>
       <w:r>
         <w:t xml:space="preserve"> – ширина (мм),</w:t>
       </w:r>
@@ -6314,11 +5751,9 @@
       <w:pPr>
         <w:pStyle w:val="a1"/>
       </w:pPr>
-      <w:proofErr w:type="spellStart"/>
       <w:r>
         <w:t>Heigth</w:t>
       </w:r>
-      <w:proofErr w:type="spellEnd"/>
       <w:r>
         <w:t xml:space="preserve"> – высота (мм).</w:t>
       </w:r>
@@ -6333,21 +5768,18 @@
       <w:r>
         <w:t xml:space="preserve"> в таблице </w:t>
       </w:r>
-      <w:proofErr w:type="spellStart"/>
       <w:r>
         <w:rPr>
           <w:lang w:val="en-US"/>
         </w:rPr>
         <w:t>PowerSupplyMotherBoardConnector</w:t>
       </w:r>
-      <w:proofErr w:type="spellEnd"/>
       <w:r>
         <w:t>.</w:t>
       </w:r>
       <w:r>
         <w:t xml:space="preserve"> Указать </w:t>
       </w:r>
-      <w:proofErr w:type="spellStart"/>
       <w:r>
         <w:rPr>
           <w:lang w:val="en-US"/>
@@ -6360,7 +5792,6 @@
         </w:rPr>
         <w:t>PowerSupply</w:t>
       </w:r>
-      <w:proofErr w:type="spellEnd"/>
       <w:r>
         <w:t xml:space="preserve"> (идентификатор компонента </w:t>
       </w:r>
@@ -6376,7 +5807,6 @@
       <w:r>
         <w:t xml:space="preserve"> </w:t>
       </w:r>
-      <w:proofErr w:type="spellStart"/>
       <w:r>
         <w:rPr>
           <w:lang w:val="en-US"/>
@@ -6389,7 +5819,6 @@
         </w:rPr>
         <w:t>PowerConnector</w:t>
       </w:r>
-      <w:proofErr w:type="spellEnd"/>
       <w:r>
         <w:t xml:space="preserve"> </w:t>
       </w:r>
@@ -6402,14 +5831,12 @@
       <w:r>
         <w:t xml:space="preserve"> материнской платы из таблицы </w:t>
       </w:r>
-      <w:proofErr w:type="spellStart"/>
       <w:r>
         <w:rPr>
           <w:lang w:val="en-US"/>
         </w:rPr>
         <w:t>MotherBoardPowerConnector</w:t>
       </w:r>
-      <w:proofErr w:type="spellEnd"/>
       <w:r>
         <w:t>)</w:t>
       </w:r>
@@ -6439,53 +5866,45 @@
       <w:r>
         <w:t xml:space="preserve">Заполнить разъемы питания процессора блока питания в таблице </w:t>
       </w:r>
-      <w:proofErr w:type="spellStart"/>
       <w:r>
         <w:rPr>
           <w:lang w:val="en-US"/>
         </w:rPr>
         <w:t>PowerSupplyProcessorPowerConnector</w:t>
       </w:r>
-      <w:proofErr w:type="spellEnd"/>
       <w:r>
         <w:t>.</w:t>
       </w:r>
       <w:r>
         <w:t xml:space="preserve"> Указать </w:t>
       </w:r>
-      <w:proofErr w:type="spellStart"/>
       <w:r>
         <w:rPr>
           <w:lang w:val="en-US"/>
         </w:rPr>
         <w:t>IdPowerSupply</w:t>
       </w:r>
-      <w:proofErr w:type="spellEnd"/>
       <w:r>
         <w:t xml:space="preserve"> (идентификатор компонента блока питания), </w:t>
       </w:r>
-      <w:proofErr w:type="spellStart"/>
       <w:r>
         <w:rPr>
           <w:lang w:val="en-US"/>
         </w:rPr>
         <w:t>IdProcessorPowerConnector</w:t>
       </w:r>
-      <w:proofErr w:type="spellEnd"/>
       <w:r>
         <w:t xml:space="preserve"> </w:t>
       </w:r>
       <w:r>
         <w:t xml:space="preserve">(идентификатор разъема питания процессора из таблицы </w:t>
       </w:r>
-      <w:proofErr w:type="spellStart"/>
       <w:r>
         <w:rPr>
           <w:lang w:val="en-US"/>
         </w:rPr>
         <w:t>ProcessorPowerConnector</w:t>
       </w:r>
-      <w:proofErr w:type="spellEnd"/>
       <w:r>
         <w:t>)</w:t>
       </w:r>
@@ -6515,53 +5934,45 @@
       <w:r>
         <w:t xml:space="preserve">Заполнить разъемы видеокарты блока питания в таблице </w:t>
       </w:r>
-      <w:proofErr w:type="spellStart"/>
       <w:r>
         <w:rPr>
           <w:lang w:val="en-US"/>
         </w:rPr>
         <w:t>PowerSupplyVideoPowerConnector</w:t>
       </w:r>
-      <w:proofErr w:type="spellEnd"/>
       <w:r>
         <w:t>.</w:t>
       </w:r>
       <w:r>
         <w:t xml:space="preserve"> Указать </w:t>
       </w:r>
-      <w:proofErr w:type="spellStart"/>
       <w:r>
         <w:rPr>
           <w:lang w:val="en-US"/>
         </w:rPr>
         <w:t>IdPowerSupply</w:t>
       </w:r>
-      <w:proofErr w:type="spellEnd"/>
       <w:r>
         <w:t xml:space="preserve"> (идентификатор компонента блока питания), </w:t>
       </w:r>
-      <w:proofErr w:type="spellStart"/>
       <w:r>
         <w:rPr>
           <w:lang w:val="en-US"/>
         </w:rPr>
         <w:t>IdVideoPowerConnector</w:t>
       </w:r>
-      <w:proofErr w:type="spellEnd"/>
       <w:r>
         <w:t xml:space="preserve"> </w:t>
       </w:r>
       <w:r>
         <w:t xml:space="preserve">(идентификатор разъема питания видеокарты из таблицы </w:t>
       </w:r>
-      <w:proofErr w:type="spellStart"/>
       <w:r>
         <w:rPr>
           <w:lang w:val="en-US"/>
         </w:rPr>
         <w:t>VideoPowerConnector</w:t>
       </w:r>
-      <w:proofErr w:type="spellEnd"/>
       <w:r>
         <w:t>)</w:t>
       </w:r>
